--- a/КП_Закладная.docx
+++ b/КП_Закладная.docx
@@ -191,25 +191,7 @@
           <w:szCs w:val="28"/>
           <w:lang w:eastAsia="ru-RU"/>
         </w:rPr>
-        <w:t>по дисциплине «</w:t>
-      </w:r>
-      <w:r>
-        <w:rPr>
-          <w:rFonts w:ascii="Times New Roman" w:eastAsia="Times New Roman" w:hAnsi="Times New Roman" w:cs="Times New Roman"/>
-          <w:sz w:val="28"/>
-          <w:szCs w:val="28"/>
-          <w:lang w:eastAsia="ru-RU"/>
-        </w:rPr>
-        <w:t>Параллельное программирование</w:t>
-      </w:r>
-      <w:r>
-        <w:rPr>
-          <w:rFonts w:ascii="Times New Roman" w:eastAsia="Times New Roman" w:hAnsi="Times New Roman" w:cs="Times New Roman"/>
-          <w:sz w:val="28"/>
-          <w:szCs w:val="28"/>
-          <w:lang w:eastAsia="ru-RU"/>
-        </w:rPr>
-        <w:t>»</w:t>
+        <w:t>по дисциплине «Параллельное программирование»</w:t>
       </w:r>
     </w:p>
     <w:p>
@@ -472,10 +454,11 @@
     <w:sdt>
       <w:sdtPr>
         <w:rPr>
-          <w:rFonts w:ascii="Times New Roman" w:hAnsi="Times New Roman" w:cs="Times New Roman"/>
+          <w:rFonts w:ascii="Times New Roman" w:eastAsiaTheme="minorHAnsi" w:hAnsi="Times New Roman" w:cs="Times New Roman"/>
           <w:color w:val="auto"/>
           <w:sz w:val="28"/>
           <w:szCs w:val="28"/>
+          <w:lang w:eastAsia="en-US"/>
         </w:rPr>
         <w:id w:val="1555899138"/>
         <w:docPartObj>
@@ -485,9 +468,7 @@
       </w:sdtPr>
       <w:sdtEndPr>
         <w:rPr>
-          <w:rFonts w:eastAsiaTheme="minorHAnsi"/>
           <w:bCs/>
-          <w:lang w:eastAsia="en-US"/>
         </w:rPr>
       </w:sdtEndPr>
       <w:sdtContent>
@@ -1294,8 +1275,6 @@
         </w:rPr>
         <w:t>Задача интегрирования функций является одной из фундаментальных задач математического анализа и имеет множество приложений в различных областях науки и техники.</w:t>
       </w:r>
-      <w:bookmarkStart w:id="1" w:name="_GoBack"/>
-      <w:bookmarkEnd w:id="1"/>
     </w:p>
     <w:p>
       <w:pPr>
@@ -1309,7 +1288,7 @@
           <w:lang w:eastAsia="ru-RU"/>
         </w:rPr>
       </w:pPr>
-      <w:bookmarkStart w:id="2" w:name="_Toc502394191"/>
+      <w:bookmarkStart w:id="1" w:name="_Toc502394191"/>
       <w:r>
         <w:rPr>
           <w:rFonts w:ascii="Times New Roman" w:eastAsia="Times New Roman" w:hAnsi="Times New Roman" w:cs="Times New Roman"/>
@@ -1321,7 +1300,7 @@
         </w:rPr>
         <w:t>Постановка задачи</w:t>
       </w:r>
-      <w:bookmarkEnd w:id="2"/>
+      <w:bookmarkEnd w:id="1"/>
     </w:p>
     <w:p>
       <w:pPr>
@@ -1358,7 +1337,7 @@
           <w:lang w:eastAsia="ru-RU"/>
         </w:rPr>
       </w:pPr>
-      <w:bookmarkStart w:id="3" w:name="_Toc502394192"/>
+      <w:bookmarkStart w:id="2" w:name="_Toc502394192"/>
       <w:r>
         <w:rPr>
           <w:rFonts w:ascii="Times New Roman" w:eastAsia="Times New Roman" w:hAnsi="Times New Roman" w:cs="Times New Roman"/>
@@ -1369,6 +1348,32 @@
           <w:lang w:eastAsia="ru-RU"/>
         </w:rPr>
         <w:t>Алгоритмы и методы</w:t>
+      </w:r>
+      <w:bookmarkEnd w:id="2"/>
+    </w:p>
+    <w:p>
+      <w:pPr>
+        <w:pStyle w:val="1"/>
+        <w:rPr>
+          <w:rFonts w:ascii="Times New Roman" w:eastAsia="Times New Roman" w:hAnsi="Times New Roman" w:cs="Times New Roman"/>
+          <w:b/>
+          <w:color w:val="auto"/>
+          <w:sz w:val="28"/>
+          <w:szCs w:val="28"/>
+          <w:lang w:eastAsia="ru-RU"/>
+        </w:rPr>
+      </w:pPr>
+      <w:bookmarkStart w:id="3" w:name="_Toc502394193"/>
+      <w:r>
+        <w:rPr>
+          <w:rFonts w:ascii="Times New Roman" w:eastAsia="Times New Roman" w:hAnsi="Times New Roman" w:cs="Times New Roman"/>
+          <w:b/>
+          <w:color w:val="auto"/>
+          <w:sz w:val="28"/>
+          <w:szCs w:val="28"/>
+          <w:lang w:eastAsia="ru-RU"/>
+        </w:rPr>
+        <w:t>Инструментальные средства</w:t>
       </w:r>
       <w:bookmarkEnd w:id="3"/>
     </w:p>
@@ -1384,7 +1389,7 @@
           <w:lang w:eastAsia="ru-RU"/>
         </w:rPr>
       </w:pPr>
-      <w:bookmarkStart w:id="4" w:name="_Toc502394193"/>
+      <w:bookmarkStart w:id="4" w:name="_Toc502394194"/>
       <w:r>
         <w:rPr>
           <w:rFonts w:ascii="Times New Roman" w:eastAsia="Times New Roman" w:hAnsi="Times New Roman" w:cs="Times New Roman"/>
@@ -1394,46 +1399,1868 @@
           <w:szCs w:val="28"/>
           <w:lang w:eastAsia="ru-RU"/>
         </w:rPr>
-        <w:t>Инструментальные средства</w:t>
+        <w:t>Результаты</w:t>
       </w:r>
       <w:bookmarkEnd w:id="4"/>
+      <w:r>
+        <w:rPr>
+          <w:rFonts w:ascii="Times New Roman" w:eastAsia="Times New Roman" w:hAnsi="Times New Roman" w:cs="Times New Roman"/>
+          <w:b/>
+          <w:color w:val="auto"/>
+          <w:sz w:val="28"/>
+          <w:szCs w:val="28"/>
+          <w:lang w:eastAsia="ru-RU"/>
+        </w:rPr>
+        <w:t xml:space="preserve"> </w:t>
+      </w:r>
     </w:p>
     <w:p>
       <w:pPr>
-        <w:pStyle w:val="1"/>
-        <w:rPr>
-          <w:rFonts w:ascii="Times New Roman" w:eastAsia="Times New Roman" w:hAnsi="Times New Roman" w:cs="Times New Roman"/>
-          <w:b/>
-          <w:color w:val="auto"/>
-          <w:sz w:val="28"/>
-          <w:szCs w:val="28"/>
+        <w:rPr>
           <w:lang w:eastAsia="ru-RU"/>
         </w:rPr>
       </w:pPr>
-      <w:bookmarkStart w:id="5" w:name="_Toc502394194"/>
       <w:r>
         <w:rPr>
-          <w:rFonts w:ascii="Times New Roman" w:eastAsia="Times New Roman" w:hAnsi="Times New Roman" w:cs="Times New Roman"/>
-          <w:b/>
-          <w:color w:val="auto"/>
-          <w:sz w:val="28"/>
-          <w:szCs w:val="28"/>
-          <w:lang w:eastAsia="ru-RU"/>
-        </w:rPr>
-        <w:t>Результаты</w:t>
+          <w:lang w:eastAsia="ru-RU"/>
+        </w:rPr>
+        <w:t xml:space="preserve">Функция из </w:t>
       </w:r>
-      <w:bookmarkEnd w:id="5"/>
+      <w:proofErr w:type="spellStart"/>
       <w:r>
         <w:rPr>
-          <w:rFonts w:ascii="Times New Roman" w:eastAsia="Times New Roman" w:hAnsi="Times New Roman" w:cs="Times New Roman"/>
-          <w:b/>
-          <w:color w:val="auto"/>
-          <w:sz w:val="28"/>
-          <w:szCs w:val="28"/>
-          <w:lang w:eastAsia="ru-RU"/>
-        </w:rPr>
-        <w:t xml:space="preserve"> </w:t>
+          <w:lang w:eastAsia="ru-RU"/>
+        </w:rPr>
+        <w:t>диссера</w:t>
       </w:r>
+      <w:proofErr w:type="spellEnd"/>
+    </w:p>
+    <w:p>
+      <w:pPr>
+        <w:rPr>
+          <w:lang w:eastAsia="ru-RU"/>
+        </w:rPr>
+      </w:pPr>
+      <w:r>
+        <w:rPr>
+          <w:lang w:eastAsia="ru-RU"/>
+        </w:rPr>
+        <w:t xml:space="preserve">Отрезок </w:t>
+      </w:r>
+      <w:r>
+        <w:rPr>
+          <w:lang w:val="en-US" w:eastAsia="ru-RU"/>
+        </w:rPr>
+        <w:t xml:space="preserve">0.000001 </w:t>
+      </w:r>
+      <w:r>
+        <w:rPr>
+          <w:lang w:eastAsia="ru-RU"/>
+        </w:rPr>
+        <w:t>8</w:t>
+      </w:r>
+    </w:p>
+    <w:p>
+      <w:pPr>
+        <w:rPr>
+          <w:lang w:eastAsia="ru-RU"/>
+        </w:rPr>
+      </w:pPr>
+      <w:r>
+        <w:rPr>
+          <w:lang w:eastAsia="ru-RU"/>
+        </w:rPr>
+        <w:t>Точность 0,00001</w:t>
+      </w:r>
+    </w:p>
+    <w:p>
+      <w:pPr>
+        <w:rPr>
+          <w:lang w:eastAsia="ru-RU"/>
+        </w:rPr>
+      </w:pPr>
+      <w:r>
+        <w:rPr>
+          <w:noProof/>
+          <w:lang w:eastAsia="ru-RU"/>
+        </w:rPr>
+        <w:drawing>
+          <wp:inline distT="0" distB="0" distL="0" distR="0" wp14:anchorId="00709AC3" wp14:editId="6DD6D770">
+            <wp:extent cx="5486400" cy="3200400"/>
+            <wp:effectExtent l="0" t="0" r="0" b="0"/>
+            <wp:docPr id="4" name="Диаграмма 4"/>
+            <wp:cNvGraphicFramePr/>
+            <a:graphic xmlns:a="http://schemas.openxmlformats.org/drawingml/2006/main">
+              <a:graphicData uri="http://schemas.openxmlformats.org/drawingml/2006/chart">
+                <c:chart xmlns:c="http://schemas.openxmlformats.org/drawingml/2006/chart" xmlns:r="http://schemas.openxmlformats.org/officeDocument/2006/relationships" r:id="rId7"/>
+              </a:graphicData>
+            </a:graphic>
+          </wp:inline>
+        </w:drawing>
+      </w:r>
+    </w:p>
+    <w:p>
+      <w:pPr>
+        <w:rPr>
+          <w:lang w:eastAsia="ru-RU"/>
+        </w:rPr>
+      </w:pPr>
+    </w:p>
+    <w:tbl>
+      <w:tblPr>
+        <w:tblW w:w="0" w:type="auto"/>
+        <w:tblCellSpacing w:w="15" w:type="dxa"/>
+        <w:tblBorders>
+          <w:top w:val="single" w:sz="4" w:space="0" w:color="auto"/>
+          <w:left w:val="single" w:sz="4" w:space="0" w:color="auto"/>
+          <w:bottom w:val="single" w:sz="4" w:space="0" w:color="auto"/>
+          <w:right w:val="single" w:sz="4" w:space="0" w:color="auto"/>
+          <w:insideH w:val="single" w:sz="4" w:space="0" w:color="auto"/>
+          <w:insideV w:val="single" w:sz="4" w:space="0" w:color="auto"/>
+        </w:tblBorders>
+        <w:tblCellMar>
+          <w:top w:w="15" w:type="dxa"/>
+          <w:left w:w="15" w:type="dxa"/>
+          <w:bottom w:w="15" w:type="dxa"/>
+          <w:right w:w="15" w:type="dxa"/>
+        </w:tblCellMar>
+        <w:tblLook w:val="04A0" w:firstRow="1" w:lastRow="0" w:firstColumn="1" w:lastColumn="0" w:noHBand="0" w:noVBand="1"/>
+      </w:tblPr>
+      <w:tblGrid>
+        <w:gridCol w:w="335"/>
+        <w:gridCol w:w="1340"/>
+        <w:gridCol w:w="1955"/>
+      </w:tblGrid>
+      <w:tr>
+        <w:trPr>
+          <w:tblCellSpacing w:w="15" w:type="dxa"/>
+        </w:trPr>
+        <w:tc>
+          <w:tcPr>
+            <w:tcW w:w="0" w:type="auto"/>
+            <w:vAlign w:val="center"/>
+            <w:hideMark/>
+          </w:tcPr>
+          <w:p>
+            <w:pPr>
+              <w:spacing w:after="0" w:line="240" w:lineRule="auto"/>
+              <w:rPr>
+                <w:rFonts w:ascii="Times New Roman" w:eastAsia="Times New Roman" w:hAnsi="Times New Roman" w:cs="Times New Roman"/>
+                <w:sz w:val="24"/>
+                <w:szCs w:val="24"/>
+                <w:lang w:eastAsia="ru-RU"/>
+              </w:rPr>
+            </w:pPr>
+            <w:r>
+              <w:rPr>
+                <w:rFonts w:ascii="Times New Roman" w:eastAsia="Times New Roman" w:hAnsi="Times New Roman" w:cs="Times New Roman"/>
+                <w:sz w:val="24"/>
+                <w:szCs w:val="24"/>
+                <w:lang w:eastAsia="ru-RU"/>
+              </w:rPr>
+              <w:t>1</w:t>
+            </w:r>
+          </w:p>
+        </w:tc>
+        <w:tc>
+          <w:tcPr>
+            <w:tcW w:w="0" w:type="auto"/>
+            <w:vAlign w:val="center"/>
+            <w:hideMark/>
+          </w:tcPr>
+          <w:p>
+            <w:pPr>
+              <w:spacing w:after="0" w:line="240" w:lineRule="auto"/>
+              <w:rPr>
+                <w:rFonts w:ascii="Times New Roman" w:eastAsia="Times New Roman" w:hAnsi="Times New Roman" w:cs="Times New Roman"/>
+                <w:sz w:val="24"/>
+                <w:szCs w:val="24"/>
+                <w:lang w:eastAsia="ru-RU"/>
+              </w:rPr>
+            </w:pPr>
+            <w:r>
+              <w:rPr>
+                <w:rFonts w:ascii="Times New Roman" w:eastAsia="Times New Roman" w:hAnsi="Times New Roman" w:cs="Times New Roman"/>
+                <w:sz w:val="24"/>
+                <w:szCs w:val="24"/>
+                <w:lang w:eastAsia="ru-RU"/>
+              </w:rPr>
+              <w:t>156416,6234</w:t>
+            </w:r>
+          </w:p>
+        </w:tc>
+        <w:tc>
+          <w:tcPr>
+            <w:tcW w:w="0" w:type="auto"/>
+            <w:vAlign w:val="center"/>
+            <w:hideMark/>
+          </w:tcPr>
+          <w:p>
+            <w:pPr>
+              <w:spacing w:after="0" w:line="240" w:lineRule="auto"/>
+              <w:rPr>
+                <w:rFonts w:ascii="Times New Roman" w:eastAsia="Times New Roman" w:hAnsi="Times New Roman" w:cs="Times New Roman"/>
+                <w:sz w:val="24"/>
+                <w:szCs w:val="24"/>
+                <w:lang w:eastAsia="ru-RU"/>
+              </w:rPr>
+            </w:pPr>
+            <w:r>
+              <w:rPr>
+                <w:rFonts w:ascii="Times New Roman" w:eastAsia="Times New Roman" w:hAnsi="Times New Roman" w:cs="Times New Roman"/>
+                <w:sz w:val="24"/>
+                <w:szCs w:val="24"/>
+                <w:lang w:eastAsia="ru-RU"/>
+              </w:rPr>
+              <w:t>13,2382559144616</w:t>
+            </w:r>
+          </w:p>
+        </w:tc>
+      </w:tr>
+      <w:tr>
+        <w:trPr>
+          <w:tblCellSpacing w:w="15" w:type="dxa"/>
+        </w:trPr>
+        <w:tc>
+          <w:tcPr>
+            <w:tcW w:w="0" w:type="auto"/>
+            <w:vAlign w:val="center"/>
+            <w:hideMark/>
+          </w:tcPr>
+          <w:p>
+            <w:pPr>
+              <w:spacing w:after="0" w:line="240" w:lineRule="auto"/>
+              <w:rPr>
+                <w:rFonts w:ascii="Times New Roman" w:eastAsia="Times New Roman" w:hAnsi="Times New Roman" w:cs="Times New Roman"/>
+                <w:sz w:val="24"/>
+                <w:szCs w:val="24"/>
+                <w:lang w:eastAsia="ru-RU"/>
+              </w:rPr>
+            </w:pPr>
+            <w:r>
+              <w:rPr>
+                <w:rFonts w:ascii="Times New Roman" w:eastAsia="Times New Roman" w:hAnsi="Times New Roman" w:cs="Times New Roman"/>
+                <w:sz w:val="24"/>
+                <w:szCs w:val="24"/>
+                <w:lang w:eastAsia="ru-RU"/>
+              </w:rPr>
+              <w:t>2</w:t>
+            </w:r>
+          </w:p>
+        </w:tc>
+        <w:tc>
+          <w:tcPr>
+            <w:tcW w:w="0" w:type="auto"/>
+            <w:vAlign w:val="center"/>
+            <w:hideMark/>
+          </w:tcPr>
+          <w:p>
+            <w:pPr>
+              <w:spacing w:after="0" w:line="240" w:lineRule="auto"/>
+              <w:rPr>
+                <w:rFonts w:ascii="Times New Roman" w:eastAsia="Times New Roman" w:hAnsi="Times New Roman" w:cs="Times New Roman"/>
+                <w:sz w:val="24"/>
+                <w:szCs w:val="24"/>
+                <w:lang w:eastAsia="ru-RU"/>
+              </w:rPr>
+            </w:pPr>
+            <w:r>
+              <w:rPr>
+                <w:rFonts w:ascii="Times New Roman" w:eastAsia="Times New Roman" w:hAnsi="Times New Roman" w:cs="Times New Roman"/>
+                <w:sz w:val="24"/>
+                <w:szCs w:val="24"/>
+                <w:lang w:eastAsia="ru-RU"/>
+              </w:rPr>
+              <w:t>154330,1259</w:t>
+            </w:r>
+          </w:p>
+        </w:tc>
+        <w:tc>
+          <w:tcPr>
+            <w:tcW w:w="0" w:type="auto"/>
+            <w:vAlign w:val="center"/>
+            <w:hideMark/>
+          </w:tcPr>
+          <w:p>
+            <w:pPr>
+              <w:spacing w:after="0" w:line="240" w:lineRule="auto"/>
+              <w:rPr>
+                <w:rFonts w:ascii="Times New Roman" w:eastAsia="Times New Roman" w:hAnsi="Times New Roman" w:cs="Times New Roman"/>
+                <w:sz w:val="24"/>
+                <w:szCs w:val="24"/>
+                <w:lang w:eastAsia="ru-RU"/>
+              </w:rPr>
+            </w:pPr>
+            <w:r>
+              <w:rPr>
+                <w:rFonts w:ascii="Times New Roman" w:eastAsia="Times New Roman" w:hAnsi="Times New Roman" w:cs="Times New Roman"/>
+                <w:sz w:val="24"/>
+                <w:szCs w:val="24"/>
+                <w:lang w:eastAsia="ru-RU"/>
+              </w:rPr>
+              <w:t>13,2382567254845</w:t>
+            </w:r>
+          </w:p>
+        </w:tc>
+        <w:bookmarkStart w:id="5" w:name="_GoBack"/>
+        <w:bookmarkEnd w:id="5"/>
+      </w:tr>
+      <w:tr>
+        <w:trPr>
+          <w:tblCellSpacing w:w="15" w:type="dxa"/>
+        </w:trPr>
+        <w:tc>
+          <w:tcPr>
+            <w:tcW w:w="0" w:type="auto"/>
+            <w:vAlign w:val="center"/>
+            <w:hideMark/>
+          </w:tcPr>
+          <w:p>
+            <w:pPr>
+              <w:spacing w:after="0" w:line="240" w:lineRule="auto"/>
+              <w:rPr>
+                <w:rFonts w:ascii="Times New Roman" w:eastAsia="Times New Roman" w:hAnsi="Times New Roman" w:cs="Times New Roman"/>
+                <w:sz w:val="24"/>
+                <w:szCs w:val="24"/>
+                <w:lang w:eastAsia="ru-RU"/>
+              </w:rPr>
+            </w:pPr>
+            <w:r>
+              <w:rPr>
+                <w:rFonts w:ascii="Times New Roman" w:eastAsia="Times New Roman" w:hAnsi="Times New Roman" w:cs="Times New Roman"/>
+                <w:sz w:val="24"/>
+                <w:szCs w:val="24"/>
+                <w:lang w:eastAsia="ru-RU"/>
+              </w:rPr>
+              <w:t>3</w:t>
+            </w:r>
+          </w:p>
+        </w:tc>
+        <w:tc>
+          <w:tcPr>
+            <w:tcW w:w="0" w:type="auto"/>
+            <w:vAlign w:val="center"/>
+            <w:hideMark/>
+          </w:tcPr>
+          <w:p>
+            <w:pPr>
+              <w:spacing w:after="0" w:line="240" w:lineRule="auto"/>
+              <w:rPr>
+                <w:rFonts w:ascii="Times New Roman" w:eastAsia="Times New Roman" w:hAnsi="Times New Roman" w:cs="Times New Roman"/>
+                <w:sz w:val="24"/>
+                <w:szCs w:val="24"/>
+                <w:lang w:eastAsia="ru-RU"/>
+              </w:rPr>
+            </w:pPr>
+            <w:r>
+              <w:rPr>
+                <w:rFonts w:ascii="Times New Roman" w:eastAsia="Times New Roman" w:hAnsi="Times New Roman" w:cs="Times New Roman"/>
+                <w:sz w:val="24"/>
+                <w:szCs w:val="24"/>
+                <w:lang w:eastAsia="ru-RU"/>
+              </w:rPr>
+              <w:t>78404,6783</w:t>
+            </w:r>
+          </w:p>
+        </w:tc>
+        <w:tc>
+          <w:tcPr>
+            <w:tcW w:w="0" w:type="auto"/>
+            <w:vAlign w:val="center"/>
+            <w:hideMark/>
+          </w:tcPr>
+          <w:p>
+            <w:pPr>
+              <w:spacing w:after="0" w:line="240" w:lineRule="auto"/>
+              <w:rPr>
+                <w:rFonts w:ascii="Times New Roman" w:eastAsia="Times New Roman" w:hAnsi="Times New Roman" w:cs="Times New Roman"/>
+                <w:sz w:val="24"/>
+                <w:szCs w:val="24"/>
+                <w:lang w:eastAsia="ru-RU"/>
+              </w:rPr>
+            </w:pPr>
+            <w:r>
+              <w:rPr>
+                <w:rFonts w:ascii="Times New Roman" w:eastAsia="Times New Roman" w:hAnsi="Times New Roman" w:cs="Times New Roman"/>
+                <w:sz w:val="24"/>
+                <w:szCs w:val="24"/>
+                <w:lang w:eastAsia="ru-RU"/>
+              </w:rPr>
+              <w:t>13,2382562736923</w:t>
+            </w:r>
+          </w:p>
+        </w:tc>
+      </w:tr>
+      <w:tr>
+        <w:trPr>
+          <w:tblCellSpacing w:w="15" w:type="dxa"/>
+        </w:trPr>
+        <w:tc>
+          <w:tcPr>
+            <w:tcW w:w="0" w:type="auto"/>
+            <w:vAlign w:val="center"/>
+            <w:hideMark/>
+          </w:tcPr>
+          <w:p>
+            <w:pPr>
+              <w:spacing w:after="0" w:line="240" w:lineRule="auto"/>
+              <w:rPr>
+                <w:rFonts w:ascii="Times New Roman" w:eastAsia="Times New Roman" w:hAnsi="Times New Roman" w:cs="Times New Roman"/>
+                <w:sz w:val="24"/>
+                <w:szCs w:val="24"/>
+                <w:lang w:eastAsia="ru-RU"/>
+              </w:rPr>
+            </w:pPr>
+            <w:r>
+              <w:rPr>
+                <w:rFonts w:ascii="Times New Roman" w:eastAsia="Times New Roman" w:hAnsi="Times New Roman" w:cs="Times New Roman"/>
+                <w:sz w:val="24"/>
+                <w:szCs w:val="24"/>
+                <w:lang w:eastAsia="ru-RU"/>
+              </w:rPr>
+              <w:t>4</w:t>
+            </w:r>
+          </w:p>
+        </w:tc>
+        <w:tc>
+          <w:tcPr>
+            <w:tcW w:w="0" w:type="auto"/>
+            <w:vAlign w:val="center"/>
+            <w:hideMark/>
+          </w:tcPr>
+          <w:p>
+            <w:pPr>
+              <w:spacing w:after="0" w:line="240" w:lineRule="auto"/>
+              <w:rPr>
+                <w:rFonts w:ascii="Times New Roman" w:eastAsia="Times New Roman" w:hAnsi="Times New Roman" w:cs="Times New Roman"/>
+                <w:sz w:val="24"/>
+                <w:szCs w:val="24"/>
+                <w:lang w:eastAsia="ru-RU"/>
+              </w:rPr>
+            </w:pPr>
+            <w:r>
+              <w:rPr>
+                <w:rFonts w:ascii="Times New Roman" w:eastAsia="Times New Roman" w:hAnsi="Times New Roman" w:cs="Times New Roman"/>
+                <w:sz w:val="24"/>
+                <w:szCs w:val="24"/>
+                <w:lang w:eastAsia="ru-RU"/>
+              </w:rPr>
+              <w:t>77261,3192</w:t>
+            </w:r>
+          </w:p>
+        </w:tc>
+        <w:tc>
+          <w:tcPr>
+            <w:tcW w:w="0" w:type="auto"/>
+            <w:vAlign w:val="center"/>
+            <w:hideMark/>
+          </w:tcPr>
+          <w:p>
+            <w:pPr>
+              <w:spacing w:after="0" w:line="240" w:lineRule="auto"/>
+              <w:rPr>
+                <w:rFonts w:ascii="Times New Roman" w:eastAsia="Times New Roman" w:hAnsi="Times New Roman" w:cs="Times New Roman"/>
+                <w:sz w:val="24"/>
+                <w:szCs w:val="24"/>
+                <w:lang w:eastAsia="ru-RU"/>
+              </w:rPr>
+            </w:pPr>
+            <w:r>
+              <w:rPr>
+                <w:rFonts w:ascii="Times New Roman" w:eastAsia="Times New Roman" w:hAnsi="Times New Roman" w:cs="Times New Roman"/>
+                <w:sz w:val="24"/>
+                <w:szCs w:val="24"/>
+                <w:lang w:eastAsia="ru-RU"/>
+              </w:rPr>
+              <w:t>13,2382569094611</w:t>
+            </w:r>
+          </w:p>
+        </w:tc>
+      </w:tr>
+      <w:tr>
+        <w:trPr>
+          <w:tblCellSpacing w:w="15" w:type="dxa"/>
+        </w:trPr>
+        <w:tc>
+          <w:tcPr>
+            <w:tcW w:w="0" w:type="auto"/>
+            <w:vAlign w:val="center"/>
+            <w:hideMark/>
+          </w:tcPr>
+          <w:p>
+            <w:pPr>
+              <w:spacing w:after="0" w:line="240" w:lineRule="auto"/>
+              <w:rPr>
+                <w:rFonts w:ascii="Times New Roman" w:eastAsia="Times New Roman" w:hAnsi="Times New Roman" w:cs="Times New Roman"/>
+                <w:sz w:val="24"/>
+                <w:szCs w:val="24"/>
+                <w:lang w:eastAsia="ru-RU"/>
+              </w:rPr>
+            </w:pPr>
+            <w:r>
+              <w:rPr>
+                <w:rFonts w:ascii="Times New Roman" w:eastAsia="Times New Roman" w:hAnsi="Times New Roman" w:cs="Times New Roman"/>
+                <w:sz w:val="24"/>
+                <w:szCs w:val="24"/>
+                <w:lang w:eastAsia="ru-RU"/>
+              </w:rPr>
+              <w:t>5</w:t>
+            </w:r>
+          </w:p>
+        </w:tc>
+        <w:tc>
+          <w:tcPr>
+            <w:tcW w:w="0" w:type="auto"/>
+            <w:vAlign w:val="center"/>
+            <w:hideMark/>
+          </w:tcPr>
+          <w:p>
+            <w:pPr>
+              <w:spacing w:after="0" w:line="240" w:lineRule="auto"/>
+              <w:rPr>
+                <w:rFonts w:ascii="Times New Roman" w:eastAsia="Times New Roman" w:hAnsi="Times New Roman" w:cs="Times New Roman"/>
+                <w:sz w:val="24"/>
+                <w:szCs w:val="24"/>
+                <w:lang w:eastAsia="ru-RU"/>
+              </w:rPr>
+            </w:pPr>
+            <w:r>
+              <w:rPr>
+                <w:rFonts w:ascii="Times New Roman" w:eastAsia="Times New Roman" w:hAnsi="Times New Roman" w:cs="Times New Roman"/>
+                <w:sz w:val="24"/>
+                <w:szCs w:val="24"/>
+                <w:lang w:eastAsia="ru-RU"/>
+              </w:rPr>
+              <w:t>78174,0153</w:t>
+            </w:r>
+          </w:p>
+        </w:tc>
+        <w:tc>
+          <w:tcPr>
+            <w:tcW w:w="0" w:type="auto"/>
+            <w:vAlign w:val="center"/>
+            <w:hideMark/>
+          </w:tcPr>
+          <w:p>
+            <w:pPr>
+              <w:spacing w:after="0" w:line="240" w:lineRule="auto"/>
+              <w:rPr>
+                <w:rFonts w:ascii="Times New Roman" w:eastAsia="Times New Roman" w:hAnsi="Times New Roman" w:cs="Times New Roman"/>
+                <w:sz w:val="24"/>
+                <w:szCs w:val="24"/>
+                <w:lang w:eastAsia="ru-RU"/>
+              </w:rPr>
+            </w:pPr>
+            <w:r>
+              <w:rPr>
+                <w:rFonts w:ascii="Times New Roman" w:eastAsia="Times New Roman" w:hAnsi="Times New Roman" w:cs="Times New Roman"/>
+                <w:sz w:val="24"/>
+                <w:szCs w:val="24"/>
+                <w:lang w:eastAsia="ru-RU"/>
+              </w:rPr>
+              <w:t>13,2382565639252</w:t>
+            </w:r>
+          </w:p>
+        </w:tc>
+      </w:tr>
+      <w:tr>
+        <w:trPr>
+          <w:tblCellSpacing w:w="15" w:type="dxa"/>
+        </w:trPr>
+        <w:tc>
+          <w:tcPr>
+            <w:tcW w:w="0" w:type="auto"/>
+            <w:vAlign w:val="center"/>
+            <w:hideMark/>
+          </w:tcPr>
+          <w:p>
+            <w:pPr>
+              <w:spacing w:after="0" w:line="240" w:lineRule="auto"/>
+              <w:rPr>
+                <w:rFonts w:ascii="Times New Roman" w:eastAsia="Times New Roman" w:hAnsi="Times New Roman" w:cs="Times New Roman"/>
+                <w:sz w:val="24"/>
+                <w:szCs w:val="24"/>
+                <w:lang w:eastAsia="ru-RU"/>
+              </w:rPr>
+            </w:pPr>
+            <w:r>
+              <w:rPr>
+                <w:rFonts w:ascii="Times New Roman" w:eastAsia="Times New Roman" w:hAnsi="Times New Roman" w:cs="Times New Roman"/>
+                <w:sz w:val="24"/>
+                <w:szCs w:val="24"/>
+                <w:lang w:eastAsia="ru-RU"/>
+              </w:rPr>
+              <w:t>6</w:t>
+            </w:r>
+          </w:p>
+        </w:tc>
+        <w:tc>
+          <w:tcPr>
+            <w:tcW w:w="0" w:type="auto"/>
+            <w:vAlign w:val="center"/>
+            <w:hideMark/>
+          </w:tcPr>
+          <w:p>
+            <w:pPr>
+              <w:spacing w:after="0" w:line="240" w:lineRule="auto"/>
+              <w:rPr>
+                <w:rFonts w:ascii="Times New Roman" w:eastAsia="Times New Roman" w:hAnsi="Times New Roman" w:cs="Times New Roman"/>
+                <w:sz w:val="24"/>
+                <w:szCs w:val="24"/>
+                <w:lang w:eastAsia="ru-RU"/>
+              </w:rPr>
+            </w:pPr>
+            <w:r>
+              <w:rPr>
+                <w:rFonts w:ascii="Times New Roman" w:eastAsia="Times New Roman" w:hAnsi="Times New Roman" w:cs="Times New Roman"/>
+                <w:sz w:val="24"/>
+                <w:szCs w:val="24"/>
+                <w:lang w:eastAsia="ru-RU"/>
+              </w:rPr>
+              <w:t>75091,7142</w:t>
+            </w:r>
+          </w:p>
+        </w:tc>
+        <w:tc>
+          <w:tcPr>
+            <w:tcW w:w="0" w:type="auto"/>
+            <w:vAlign w:val="center"/>
+            <w:hideMark/>
+          </w:tcPr>
+          <w:p>
+            <w:pPr>
+              <w:spacing w:after="0" w:line="240" w:lineRule="auto"/>
+              <w:rPr>
+                <w:rFonts w:ascii="Times New Roman" w:eastAsia="Times New Roman" w:hAnsi="Times New Roman" w:cs="Times New Roman"/>
+                <w:sz w:val="24"/>
+                <w:szCs w:val="24"/>
+                <w:lang w:eastAsia="ru-RU"/>
+              </w:rPr>
+            </w:pPr>
+            <w:r>
+              <w:rPr>
+                <w:rFonts w:ascii="Times New Roman" w:eastAsia="Times New Roman" w:hAnsi="Times New Roman" w:cs="Times New Roman"/>
+                <w:sz w:val="24"/>
+                <w:szCs w:val="24"/>
+                <w:lang w:eastAsia="ru-RU"/>
+              </w:rPr>
+              <w:t>13,2382562925599</w:t>
+            </w:r>
+          </w:p>
+        </w:tc>
+      </w:tr>
+      <w:tr>
+        <w:trPr>
+          <w:tblCellSpacing w:w="15" w:type="dxa"/>
+        </w:trPr>
+        <w:tc>
+          <w:tcPr>
+            <w:tcW w:w="0" w:type="auto"/>
+            <w:vAlign w:val="center"/>
+            <w:hideMark/>
+          </w:tcPr>
+          <w:p>
+            <w:pPr>
+              <w:spacing w:after="0" w:line="240" w:lineRule="auto"/>
+              <w:rPr>
+                <w:rFonts w:ascii="Times New Roman" w:eastAsia="Times New Roman" w:hAnsi="Times New Roman" w:cs="Times New Roman"/>
+                <w:sz w:val="24"/>
+                <w:szCs w:val="24"/>
+                <w:lang w:eastAsia="ru-RU"/>
+              </w:rPr>
+            </w:pPr>
+            <w:r>
+              <w:rPr>
+                <w:rFonts w:ascii="Times New Roman" w:eastAsia="Times New Roman" w:hAnsi="Times New Roman" w:cs="Times New Roman"/>
+                <w:sz w:val="24"/>
+                <w:szCs w:val="24"/>
+                <w:lang w:eastAsia="ru-RU"/>
+              </w:rPr>
+              <w:t>7</w:t>
+            </w:r>
+          </w:p>
+        </w:tc>
+        <w:tc>
+          <w:tcPr>
+            <w:tcW w:w="0" w:type="auto"/>
+            <w:vAlign w:val="center"/>
+            <w:hideMark/>
+          </w:tcPr>
+          <w:p>
+            <w:pPr>
+              <w:spacing w:after="0" w:line="240" w:lineRule="auto"/>
+              <w:rPr>
+                <w:rFonts w:ascii="Times New Roman" w:eastAsia="Times New Roman" w:hAnsi="Times New Roman" w:cs="Times New Roman"/>
+                <w:sz w:val="24"/>
+                <w:szCs w:val="24"/>
+                <w:lang w:eastAsia="ru-RU"/>
+              </w:rPr>
+            </w:pPr>
+            <w:r>
+              <w:rPr>
+                <w:rFonts w:ascii="Times New Roman" w:eastAsia="Times New Roman" w:hAnsi="Times New Roman" w:cs="Times New Roman"/>
+                <w:sz w:val="24"/>
+                <w:szCs w:val="24"/>
+                <w:lang w:eastAsia="ru-RU"/>
+              </w:rPr>
+              <w:t>77618,2649</w:t>
+            </w:r>
+          </w:p>
+        </w:tc>
+        <w:tc>
+          <w:tcPr>
+            <w:tcW w:w="0" w:type="auto"/>
+            <w:vAlign w:val="center"/>
+            <w:hideMark/>
+          </w:tcPr>
+          <w:p>
+            <w:pPr>
+              <w:spacing w:after="0" w:line="240" w:lineRule="auto"/>
+              <w:rPr>
+                <w:rFonts w:ascii="Times New Roman" w:eastAsia="Times New Roman" w:hAnsi="Times New Roman" w:cs="Times New Roman"/>
+                <w:sz w:val="24"/>
+                <w:szCs w:val="24"/>
+                <w:lang w:eastAsia="ru-RU"/>
+              </w:rPr>
+            </w:pPr>
+            <w:r>
+              <w:rPr>
+                <w:rFonts w:ascii="Times New Roman" w:eastAsia="Times New Roman" w:hAnsi="Times New Roman" w:cs="Times New Roman"/>
+                <w:sz w:val="24"/>
+                <w:szCs w:val="24"/>
+                <w:lang w:eastAsia="ru-RU"/>
+              </w:rPr>
+              <w:t>13,2382560549398</w:t>
+            </w:r>
+          </w:p>
+        </w:tc>
+      </w:tr>
+      <w:tr>
+        <w:trPr>
+          <w:tblCellSpacing w:w="15" w:type="dxa"/>
+        </w:trPr>
+        <w:tc>
+          <w:tcPr>
+            <w:tcW w:w="0" w:type="auto"/>
+            <w:vAlign w:val="center"/>
+            <w:hideMark/>
+          </w:tcPr>
+          <w:p>
+            <w:pPr>
+              <w:spacing w:after="0" w:line="240" w:lineRule="auto"/>
+              <w:rPr>
+                <w:rFonts w:ascii="Times New Roman" w:eastAsia="Times New Roman" w:hAnsi="Times New Roman" w:cs="Times New Roman"/>
+                <w:sz w:val="24"/>
+                <w:szCs w:val="24"/>
+                <w:lang w:eastAsia="ru-RU"/>
+              </w:rPr>
+            </w:pPr>
+            <w:r>
+              <w:rPr>
+                <w:rFonts w:ascii="Times New Roman" w:eastAsia="Times New Roman" w:hAnsi="Times New Roman" w:cs="Times New Roman"/>
+                <w:sz w:val="24"/>
+                <w:szCs w:val="24"/>
+                <w:lang w:eastAsia="ru-RU"/>
+              </w:rPr>
+              <w:t>8</w:t>
+            </w:r>
+          </w:p>
+        </w:tc>
+        <w:tc>
+          <w:tcPr>
+            <w:tcW w:w="0" w:type="auto"/>
+            <w:vAlign w:val="center"/>
+            <w:hideMark/>
+          </w:tcPr>
+          <w:p>
+            <w:pPr>
+              <w:spacing w:after="0" w:line="240" w:lineRule="auto"/>
+              <w:rPr>
+                <w:rFonts w:ascii="Times New Roman" w:eastAsia="Times New Roman" w:hAnsi="Times New Roman" w:cs="Times New Roman"/>
+                <w:sz w:val="24"/>
+                <w:szCs w:val="24"/>
+                <w:lang w:eastAsia="ru-RU"/>
+              </w:rPr>
+            </w:pPr>
+            <w:r>
+              <w:rPr>
+                <w:rFonts w:ascii="Times New Roman" w:eastAsia="Times New Roman" w:hAnsi="Times New Roman" w:cs="Times New Roman"/>
+                <w:sz w:val="24"/>
+                <w:szCs w:val="24"/>
+                <w:lang w:eastAsia="ru-RU"/>
+              </w:rPr>
+              <w:t>76971,6399</w:t>
+            </w:r>
+          </w:p>
+        </w:tc>
+        <w:tc>
+          <w:tcPr>
+            <w:tcW w:w="0" w:type="auto"/>
+            <w:vAlign w:val="center"/>
+            <w:hideMark/>
+          </w:tcPr>
+          <w:p>
+            <w:pPr>
+              <w:spacing w:after="0" w:line="240" w:lineRule="auto"/>
+              <w:rPr>
+                <w:rFonts w:ascii="Times New Roman" w:eastAsia="Times New Roman" w:hAnsi="Times New Roman" w:cs="Times New Roman"/>
+                <w:sz w:val="24"/>
+                <w:szCs w:val="24"/>
+                <w:lang w:eastAsia="ru-RU"/>
+              </w:rPr>
+            </w:pPr>
+            <w:r>
+              <w:rPr>
+                <w:rFonts w:ascii="Times New Roman" w:eastAsia="Times New Roman" w:hAnsi="Times New Roman" w:cs="Times New Roman"/>
+                <w:sz w:val="24"/>
+                <w:szCs w:val="24"/>
+                <w:lang w:eastAsia="ru-RU"/>
+              </w:rPr>
+              <w:t>13,2382564782011</w:t>
+            </w:r>
+          </w:p>
+        </w:tc>
+      </w:tr>
+      <w:tr>
+        <w:trPr>
+          <w:tblCellSpacing w:w="15" w:type="dxa"/>
+        </w:trPr>
+        <w:tc>
+          <w:tcPr>
+            <w:tcW w:w="0" w:type="auto"/>
+            <w:vAlign w:val="center"/>
+            <w:hideMark/>
+          </w:tcPr>
+          <w:p>
+            <w:pPr>
+              <w:spacing w:after="0" w:line="240" w:lineRule="auto"/>
+              <w:rPr>
+                <w:rFonts w:ascii="Times New Roman" w:eastAsia="Times New Roman" w:hAnsi="Times New Roman" w:cs="Times New Roman"/>
+                <w:sz w:val="24"/>
+                <w:szCs w:val="24"/>
+                <w:lang w:eastAsia="ru-RU"/>
+              </w:rPr>
+            </w:pPr>
+            <w:r>
+              <w:rPr>
+                <w:rFonts w:ascii="Times New Roman" w:eastAsia="Times New Roman" w:hAnsi="Times New Roman" w:cs="Times New Roman"/>
+                <w:sz w:val="24"/>
+                <w:szCs w:val="24"/>
+                <w:lang w:eastAsia="ru-RU"/>
+              </w:rPr>
+              <w:lastRenderedPageBreak/>
+              <w:t>9</w:t>
+            </w:r>
+          </w:p>
+        </w:tc>
+        <w:tc>
+          <w:tcPr>
+            <w:tcW w:w="0" w:type="auto"/>
+            <w:vAlign w:val="center"/>
+            <w:hideMark/>
+          </w:tcPr>
+          <w:p>
+            <w:pPr>
+              <w:spacing w:after="0" w:line="240" w:lineRule="auto"/>
+              <w:rPr>
+                <w:rFonts w:ascii="Times New Roman" w:eastAsia="Times New Roman" w:hAnsi="Times New Roman" w:cs="Times New Roman"/>
+                <w:sz w:val="24"/>
+                <w:szCs w:val="24"/>
+                <w:lang w:eastAsia="ru-RU"/>
+              </w:rPr>
+            </w:pPr>
+            <w:r>
+              <w:rPr>
+                <w:rFonts w:ascii="Times New Roman" w:eastAsia="Times New Roman" w:hAnsi="Times New Roman" w:cs="Times New Roman"/>
+                <w:sz w:val="24"/>
+                <w:szCs w:val="24"/>
+                <w:lang w:eastAsia="ru-RU"/>
+              </w:rPr>
+              <w:t>77823,565</w:t>
+            </w:r>
+          </w:p>
+        </w:tc>
+        <w:tc>
+          <w:tcPr>
+            <w:tcW w:w="0" w:type="auto"/>
+            <w:vAlign w:val="center"/>
+            <w:hideMark/>
+          </w:tcPr>
+          <w:p>
+            <w:pPr>
+              <w:spacing w:after="0" w:line="240" w:lineRule="auto"/>
+              <w:rPr>
+                <w:rFonts w:ascii="Times New Roman" w:eastAsia="Times New Roman" w:hAnsi="Times New Roman" w:cs="Times New Roman"/>
+                <w:sz w:val="24"/>
+                <w:szCs w:val="24"/>
+                <w:lang w:eastAsia="ru-RU"/>
+              </w:rPr>
+            </w:pPr>
+            <w:r>
+              <w:rPr>
+                <w:rFonts w:ascii="Times New Roman" w:eastAsia="Times New Roman" w:hAnsi="Times New Roman" w:cs="Times New Roman"/>
+                <w:sz w:val="24"/>
+                <w:szCs w:val="24"/>
+                <w:lang w:eastAsia="ru-RU"/>
+              </w:rPr>
+              <w:t>13,2382564146112</w:t>
+            </w:r>
+          </w:p>
+        </w:tc>
+      </w:tr>
+      <w:tr>
+        <w:trPr>
+          <w:tblCellSpacing w:w="15" w:type="dxa"/>
+        </w:trPr>
+        <w:tc>
+          <w:tcPr>
+            <w:tcW w:w="0" w:type="auto"/>
+            <w:vAlign w:val="center"/>
+            <w:hideMark/>
+          </w:tcPr>
+          <w:p>
+            <w:pPr>
+              <w:spacing w:after="0" w:line="240" w:lineRule="auto"/>
+              <w:rPr>
+                <w:rFonts w:ascii="Times New Roman" w:eastAsia="Times New Roman" w:hAnsi="Times New Roman" w:cs="Times New Roman"/>
+                <w:sz w:val="24"/>
+                <w:szCs w:val="24"/>
+                <w:lang w:eastAsia="ru-RU"/>
+              </w:rPr>
+            </w:pPr>
+            <w:r>
+              <w:rPr>
+                <w:rFonts w:ascii="Times New Roman" w:eastAsia="Times New Roman" w:hAnsi="Times New Roman" w:cs="Times New Roman"/>
+                <w:sz w:val="24"/>
+                <w:szCs w:val="24"/>
+                <w:lang w:eastAsia="ru-RU"/>
+              </w:rPr>
+              <w:t>10</w:t>
+            </w:r>
+          </w:p>
+        </w:tc>
+        <w:tc>
+          <w:tcPr>
+            <w:tcW w:w="0" w:type="auto"/>
+            <w:vAlign w:val="center"/>
+            <w:hideMark/>
+          </w:tcPr>
+          <w:p>
+            <w:pPr>
+              <w:spacing w:after="0" w:line="240" w:lineRule="auto"/>
+              <w:rPr>
+                <w:rFonts w:ascii="Times New Roman" w:eastAsia="Times New Roman" w:hAnsi="Times New Roman" w:cs="Times New Roman"/>
+                <w:sz w:val="24"/>
+                <w:szCs w:val="24"/>
+                <w:lang w:eastAsia="ru-RU"/>
+              </w:rPr>
+            </w:pPr>
+            <w:r>
+              <w:rPr>
+                <w:rFonts w:ascii="Times New Roman" w:eastAsia="Times New Roman" w:hAnsi="Times New Roman" w:cs="Times New Roman"/>
+                <w:sz w:val="24"/>
+                <w:szCs w:val="24"/>
+                <w:lang w:eastAsia="ru-RU"/>
+              </w:rPr>
+              <w:t>77706,2654</w:t>
+            </w:r>
+          </w:p>
+        </w:tc>
+        <w:tc>
+          <w:tcPr>
+            <w:tcW w:w="0" w:type="auto"/>
+            <w:vAlign w:val="center"/>
+            <w:hideMark/>
+          </w:tcPr>
+          <w:p>
+            <w:pPr>
+              <w:spacing w:after="0" w:line="240" w:lineRule="auto"/>
+              <w:rPr>
+                <w:rFonts w:ascii="Times New Roman" w:eastAsia="Times New Roman" w:hAnsi="Times New Roman" w:cs="Times New Roman"/>
+                <w:sz w:val="24"/>
+                <w:szCs w:val="24"/>
+                <w:lang w:eastAsia="ru-RU"/>
+              </w:rPr>
+            </w:pPr>
+            <w:r>
+              <w:rPr>
+                <w:rFonts w:ascii="Times New Roman" w:eastAsia="Times New Roman" w:hAnsi="Times New Roman" w:cs="Times New Roman"/>
+                <w:sz w:val="24"/>
+                <w:szCs w:val="24"/>
+                <w:lang w:eastAsia="ru-RU"/>
+              </w:rPr>
+              <w:t>13,2382564046476</w:t>
+            </w:r>
+          </w:p>
+        </w:tc>
+      </w:tr>
+      <w:tr>
+        <w:trPr>
+          <w:tblCellSpacing w:w="15" w:type="dxa"/>
+        </w:trPr>
+        <w:tc>
+          <w:tcPr>
+            <w:tcW w:w="0" w:type="auto"/>
+            <w:vAlign w:val="center"/>
+            <w:hideMark/>
+          </w:tcPr>
+          <w:p>
+            <w:pPr>
+              <w:spacing w:after="0" w:line="240" w:lineRule="auto"/>
+              <w:rPr>
+                <w:rFonts w:ascii="Times New Roman" w:eastAsia="Times New Roman" w:hAnsi="Times New Roman" w:cs="Times New Roman"/>
+                <w:sz w:val="24"/>
+                <w:szCs w:val="24"/>
+                <w:lang w:eastAsia="ru-RU"/>
+              </w:rPr>
+            </w:pPr>
+            <w:r>
+              <w:rPr>
+                <w:rFonts w:ascii="Times New Roman" w:eastAsia="Times New Roman" w:hAnsi="Times New Roman" w:cs="Times New Roman"/>
+                <w:sz w:val="24"/>
+                <w:szCs w:val="24"/>
+                <w:lang w:eastAsia="ru-RU"/>
+              </w:rPr>
+              <w:t>11</w:t>
+            </w:r>
+          </w:p>
+        </w:tc>
+        <w:tc>
+          <w:tcPr>
+            <w:tcW w:w="0" w:type="auto"/>
+            <w:vAlign w:val="center"/>
+            <w:hideMark/>
+          </w:tcPr>
+          <w:p>
+            <w:pPr>
+              <w:spacing w:after="0" w:line="240" w:lineRule="auto"/>
+              <w:rPr>
+                <w:rFonts w:ascii="Times New Roman" w:eastAsia="Times New Roman" w:hAnsi="Times New Roman" w:cs="Times New Roman"/>
+                <w:sz w:val="24"/>
+                <w:szCs w:val="24"/>
+                <w:lang w:eastAsia="ru-RU"/>
+              </w:rPr>
+            </w:pPr>
+            <w:r>
+              <w:rPr>
+                <w:rFonts w:ascii="Times New Roman" w:eastAsia="Times New Roman" w:hAnsi="Times New Roman" w:cs="Times New Roman"/>
+                <w:sz w:val="24"/>
+                <w:szCs w:val="24"/>
+                <w:lang w:eastAsia="ru-RU"/>
+              </w:rPr>
+              <w:t>78735,2615</w:t>
+            </w:r>
+          </w:p>
+        </w:tc>
+        <w:tc>
+          <w:tcPr>
+            <w:tcW w:w="0" w:type="auto"/>
+            <w:vAlign w:val="center"/>
+            <w:hideMark/>
+          </w:tcPr>
+          <w:p>
+            <w:pPr>
+              <w:spacing w:after="0" w:line="240" w:lineRule="auto"/>
+              <w:rPr>
+                <w:rFonts w:ascii="Times New Roman" w:eastAsia="Times New Roman" w:hAnsi="Times New Roman" w:cs="Times New Roman"/>
+                <w:sz w:val="24"/>
+                <w:szCs w:val="24"/>
+                <w:lang w:eastAsia="ru-RU"/>
+              </w:rPr>
+            </w:pPr>
+            <w:r>
+              <w:rPr>
+                <w:rFonts w:ascii="Times New Roman" w:eastAsia="Times New Roman" w:hAnsi="Times New Roman" w:cs="Times New Roman"/>
+                <w:sz w:val="24"/>
+                <w:szCs w:val="24"/>
+                <w:lang w:eastAsia="ru-RU"/>
+              </w:rPr>
+              <w:t>13,2382564224044</w:t>
+            </w:r>
+          </w:p>
+        </w:tc>
+      </w:tr>
+      <w:tr>
+        <w:trPr>
+          <w:tblCellSpacing w:w="15" w:type="dxa"/>
+        </w:trPr>
+        <w:tc>
+          <w:tcPr>
+            <w:tcW w:w="0" w:type="auto"/>
+            <w:vAlign w:val="center"/>
+            <w:hideMark/>
+          </w:tcPr>
+          <w:p>
+            <w:pPr>
+              <w:spacing w:after="0" w:line="240" w:lineRule="auto"/>
+              <w:rPr>
+                <w:rFonts w:ascii="Times New Roman" w:eastAsia="Times New Roman" w:hAnsi="Times New Roman" w:cs="Times New Roman"/>
+                <w:sz w:val="24"/>
+                <w:szCs w:val="24"/>
+                <w:lang w:eastAsia="ru-RU"/>
+              </w:rPr>
+            </w:pPr>
+            <w:r>
+              <w:rPr>
+                <w:rFonts w:ascii="Times New Roman" w:eastAsia="Times New Roman" w:hAnsi="Times New Roman" w:cs="Times New Roman"/>
+                <w:sz w:val="24"/>
+                <w:szCs w:val="24"/>
+                <w:lang w:eastAsia="ru-RU"/>
+              </w:rPr>
+              <w:t>12</w:t>
+            </w:r>
+          </w:p>
+        </w:tc>
+        <w:tc>
+          <w:tcPr>
+            <w:tcW w:w="0" w:type="auto"/>
+            <w:vAlign w:val="center"/>
+            <w:hideMark/>
+          </w:tcPr>
+          <w:p>
+            <w:pPr>
+              <w:spacing w:after="0" w:line="240" w:lineRule="auto"/>
+              <w:rPr>
+                <w:rFonts w:ascii="Times New Roman" w:eastAsia="Times New Roman" w:hAnsi="Times New Roman" w:cs="Times New Roman"/>
+                <w:sz w:val="24"/>
+                <w:szCs w:val="24"/>
+                <w:lang w:eastAsia="ru-RU"/>
+              </w:rPr>
+            </w:pPr>
+            <w:r>
+              <w:rPr>
+                <w:rFonts w:ascii="Times New Roman" w:eastAsia="Times New Roman" w:hAnsi="Times New Roman" w:cs="Times New Roman"/>
+                <w:sz w:val="24"/>
+                <w:szCs w:val="24"/>
+                <w:lang w:eastAsia="ru-RU"/>
+              </w:rPr>
+              <w:t>38184,9259</w:t>
+            </w:r>
+          </w:p>
+        </w:tc>
+        <w:tc>
+          <w:tcPr>
+            <w:tcW w:w="0" w:type="auto"/>
+            <w:vAlign w:val="center"/>
+            <w:hideMark/>
+          </w:tcPr>
+          <w:p>
+            <w:pPr>
+              <w:spacing w:after="0" w:line="240" w:lineRule="auto"/>
+              <w:rPr>
+                <w:rFonts w:ascii="Times New Roman" w:eastAsia="Times New Roman" w:hAnsi="Times New Roman" w:cs="Times New Roman"/>
+                <w:sz w:val="24"/>
+                <w:szCs w:val="24"/>
+                <w:lang w:eastAsia="ru-RU"/>
+              </w:rPr>
+            </w:pPr>
+            <w:r>
+              <w:rPr>
+                <w:rFonts w:ascii="Times New Roman" w:eastAsia="Times New Roman" w:hAnsi="Times New Roman" w:cs="Times New Roman"/>
+                <w:sz w:val="24"/>
+                <w:szCs w:val="24"/>
+                <w:lang w:eastAsia="ru-RU"/>
+              </w:rPr>
+              <w:t>13,238256478213</w:t>
+            </w:r>
+          </w:p>
+        </w:tc>
+      </w:tr>
+      <w:tr>
+        <w:trPr>
+          <w:tblCellSpacing w:w="15" w:type="dxa"/>
+        </w:trPr>
+        <w:tc>
+          <w:tcPr>
+            <w:tcW w:w="0" w:type="auto"/>
+            <w:vAlign w:val="center"/>
+            <w:hideMark/>
+          </w:tcPr>
+          <w:p>
+            <w:pPr>
+              <w:spacing w:after="0" w:line="240" w:lineRule="auto"/>
+              <w:rPr>
+                <w:rFonts w:ascii="Times New Roman" w:eastAsia="Times New Roman" w:hAnsi="Times New Roman" w:cs="Times New Roman"/>
+                <w:sz w:val="24"/>
+                <w:szCs w:val="24"/>
+                <w:lang w:eastAsia="ru-RU"/>
+              </w:rPr>
+            </w:pPr>
+            <w:r>
+              <w:rPr>
+                <w:rFonts w:ascii="Times New Roman" w:eastAsia="Times New Roman" w:hAnsi="Times New Roman" w:cs="Times New Roman"/>
+                <w:sz w:val="24"/>
+                <w:szCs w:val="24"/>
+                <w:lang w:eastAsia="ru-RU"/>
+              </w:rPr>
+              <w:t>13</w:t>
+            </w:r>
+          </w:p>
+        </w:tc>
+        <w:tc>
+          <w:tcPr>
+            <w:tcW w:w="0" w:type="auto"/>
+            <w:vAlign w:val="center"/>
+            <w:hideMark/>
+          </w:tcPr>
+          <w:p>
+            <w:pPr>
+              <w:spacing w:after="0" w:line="240" w:lineRule="auto"/>
+              <w:rPr>
+                <w:rFonts w:ascii="Times New Roman" w:eastAsia="Times New Roman" w:hAnsi="Times New Roman" w:cs="Times New Roman"/>
+                <w:sz w:val="24"/>
+                <w:szCs w:val="24"/>
+                <w:lang w:eastAsia="ru-RU"/>
+              </w:rPr>
+            </w:pPr>
+            <w:r>
+              <w:rPr>
+                <w:rFonts w:ascii="Times New Roman" w:eastAsia="Times New Roman" w:hAnsi="Times New Roman" w:cs="Times New Roman"/>
+                <w:sz w:val="24"/>
+                <w:szCs w:val="24"/>
+                <w:lang w:eastAsia="ru-RU"/>
+              </w:rPr>
+              <w:t>38805,3609</w:t>
+            </w:r>
+          </w:p>
+        </w:tc>
+        <w:tc>
+          <w:tcPr>
+            <w:tcW w:w="0" w:type="auto"/>
+            <w:vAlign w:val="center"/>
+            <w:hideMark/>
+          </w:tcPr>
+          <w:p>
+            <w:pPr>
+              <w:spacing w:after="0" w:line="240" w:lineRule="auto"/>
+              <w:rPr>
+                <w:rFonts w:ascii="Times New Roman" w:eastAsia="Times New Roman" w:hAnsi="Times New Roman" w:cs="Times New Roman"/>
+                <w:sz w:val="24"/>
+                <w:szCs w:val="24"/>
+                <w:lang w:eastAsia="ru-RU"/>
+              </w:rPr>
+            </w:pPr>
+            <w:r>
+              <w:rPr>
+                <w:rFonts w:ascii="Times New Roman" w:eastAsia="Times New Roman" w:hAnsi="Times New Roman" w:cs="Times New Roman"/>
+                <w:sz w:val="24"/>
+                <w:szCs w:val="24"/>
+                <w:lang w:eastAsia="ru-RU"/>
+              </w:rPr>
+              <w:t>13,2382565697633</w:t>
+            </w:r>
+          </w:p>
+        </w:tc>
+      </w:tr>
+      <w:tr>
+        <w:trPr>
+          <w:tblCellSpacing w:w="15" w:type="dxa"/>
+        </w:trPr>
+        <w:tc>
+          <w:tcPr>
+            <w:tcW w:w="0" w:type="auto"/>
+            <w:vAlign w:val="center"/>
+            <w:hideMark/>
+          </w:tcPr>
+          <w:p>
+            <w:pPr>
+              <w:spacing w:after="0" w:line="240" w:lineRule="auto"/>
+              <w:rPr>
+                <w:rFonts w:ascii="Times New Roman" w:eastAsia="Times New Roman" w:hAnsi="Times New Roman" w:cs="Times New Roman"/>
+                <w:sz w:val="24"/>
+                <w:szCs w:val="24"/>
+                <w:lang w:eastAsia="ru-RU"/>
+              </w:rPr>
+            </w:pPr>
+            <w:r>
+              <w:rPr>
+                <w:rFonts w:ascii="Times New Roman" w:eastAsia="Times New Roman" w:hAnsi="Times New Roman" w:cs="Times New Roman"/>
+                <w:sz w:val="24"/>
+                <w:szCs w:val="24"/>
+                <w:lang w:eastAsia="ru-RU"/>
+              </w:rPr>
+              <w:t>14</w:t>
+            </w:r>
+          </w:p>
+        </w:tc>
+        <w:tc>
+          <w:tcPr>
+            <w:tcW w:w="0" w:type="auto"/>
+            <w:vAlign w:val="center"/>
+            <w:hideMark/>
+          </w:tcPr>
+          <w:p>
+            <w:pPr>
+              <w:spacing w:after="0" w:line="240" w:lineRule="auto"/>
+              <w:rPr>
+                <w:rFonts w:ascii="Times New Roman" w:eastAsia="Times New Roman" w:hAnsi="Times New Roman" w:cs="Times New Roman"/>
+                <w:sz w:val="24"/>
+                <w:szCs w:val="24"/>
+                <w:lang w:eastAsia="ru-RU"/>
+              </w:rPr>
+            </w:pPr>
+            <w:r>
+              <w:rPr>
+                <w:rFonts w:ascii="Times New Roman" w:eastAsia="Times New Roman" w:hAnsi="Times New Roman" w:cs="Times New Roman"/>
+                <w:sz w:val="24"/>
+                <w:szCs w:val="24"/>
+                <w:lang w:eastAsia="ru-RU"/>
+              </w:rPr>
+              <w:t>38423,6959</w:t>
+            </w:r>
+          </w:p>
+        </w:tc>
+        <w:tc>
+          <w:tcPr>
+            <w:tcW w:w="0" w:type="auto"/>
+            <w:vAlign w:val="center"/>
+            <w:hideMark/>
+          </w:tcPr>
+          <w:p>
+            <w:pPr>
+              <w:spacing w:after="0" w:line="240" w:lineRule="auto"/>
+              <w:rPr>
+                <w:rFonts w:ascii="Times New Roman" w:eastAsia="Times New Roman" w:hAnsi="Times New Roman" w:cs="Times New Roman"/>
+                <w:sz w:val="24"/>
+                <w:szCs w:val="24"/>
+                <w:lang w:eastAsia="ru-RU"/>
+              </w:rPr>
+            </w:pPr>
+            <w:r>
+              <w:rPr>
+                <w:rFonts w:ascii="Times New Roman" w:eastAsia="Times New Roman" w:hAnsi="Times New Roman" w:cs="Times New Roman"/>
+                <w:sz w:val="24"/>
+                <w:szCs w:val="24"/>
+                <w:lang w:eastAsia="ru-RU"/>
+              </w:rPr>
+              <w:t>13,2382566596729</w:t>
+            </w:r>
+          </w:p>
+        </w:tc>
+      </w:tr>
+      <w:tr>
+        <w:trPr>
+          <w:tblCellSpacing w:w="15" w:type="dxa"/>
+        </w:trPr>
+        <w:tc>
+          <w:tcPr>
+            <w:tcW w:w="0" w:type="auto"/>
+            <w:vAlign w:val="center"/>
+            <w:hideMark/>
+          </w:tcPr>
+          <w:p>
+            <w:pPr>
+              <w:spacing w:after="0" w:line="240" w:lineRule="auto"/>
+              <w:rPr>
+                <w:rFonts w:ascii="Times New Roman" w:eastAsia="Times New Roman" w:hAnsi="Times New Roman" w:cs="Times New Roman"/>
+                <w:sz w:val="24"/>
+                <w:szCs w:val="24"/>
+                <w:lang w:eastAsia="ru-RU"/>
+              </w:rPr>
+            </w:pPr>
+            <w:r>
+              <w:rPr>
+                <w:rFonts w:ascii="Times New Roman" w:eastAsia="Times New Roman" w:hAnsi="Times New Roman" w:cs="Times New Roman"/>
+                <w:sz w:val="24"/>
+                <w:szCs w:val="24"/>
+                <w:lang w:eastAsia="ru-RU"/>
+              </w:rPr>
+              <w:t>15</w:t>
+            </w:r>
+          </w:p>
+        </w:tc>
+        <w:tc>
+          <w:tcPr>
+            <w:tcW w:w="0" w:type="auto"/>
+            <w:vAlign w:val="center"/>
+            <w:hideMark/>
+          </w:tcPr>
+          <w:p>
+            <w:pPr>
+              <w:spacing w:after="0" w:line="240" w:lineRule="auto"/>
+              <w:rPr>
+                <w:rFonts w:ascii="Times New Roman" w:eastAsia="Times New Roman" w:hAnsi="Times New Roman" w:cs="Times New Roman"/>
+                <w:sz w:val="24"/>
+                <w:szCs w:val="24"/>
+                <w:lang w:eastAsia="ru-RU"/>
+              </w:rPr>
+            </w:pPr>
+            <w:r>
+              <w:rPr>
+                <w:rFonts w:ascii="Times New Roman" w:eastAsia="Times New Roman" w:hAnsi="Times New Roman" w:cs="Times New Roman"/>
+                <w:sz w:val="24"/>
+                <w:szCs w:val="24"/>
+                <w:lang w:eastAsia="ru-RU"/>
+              </w:rPr>
+              <w:t>38500,6111</w:t>
+            </w:r>
+          </w:p>
+        </w:tc>
+        <w:tc>
+          <w:tcPr>
+            <w:tcW w:w="0" w:type="auto"/>
+            <w:vAlign w:val="center"/>
+            <w:hideMark/>
+          </w:tcPr>
+          <w:p>
+            <w:pPr>
+              <w:spacing w:after="0" w:line="240" w:lineRule="auto"/>
+              <w:rPr>
+                <w:rFonts w:ascii="Times New Roman" w:eastAsia="Times New Roman" w:hAnsi="Times New Roman" w:cs="Times New Roman"/>
+                <w:sz w:val="24"/>
+                <w:szCs w:val="24"/>
+                <w:lang w:eastAsia="ru-RU"/>
+              </w:rPr>
+            </w:pPr>
+            <w:r>
+              <w:rPr>
+                <w:rFonts w:ascii="Times New Roman" w:eastAsia="Times New Roman" w:hAnsi="Times New Roman" w:cs="Times New Roman"/>
+                <w:sz w:val="24"/>
+                <w:szCs w:val="24"/>
+                <w:lang w:eastAsia="ru-RU"/>
+              </w:rPr>
+              <w:t>13,2382563876679</w:t>
+            </w:r>
+          </w:p>
+        </w:tc>
+      </w:tr>
+      <w:tr>
+        <w:trPr>
+          <w:tblCellSpacing w:w="15" w:type="dxa"/>
+        </w:trPr>
+        <w:tc>
+          <w:tcPr>
+            <w:tcW w:w="0" w:type="auto"/>
+            <w:vAlign w:val="center"/>
+            <w:hideMark/>
+          </w:tcPr>
+          <w:p>
+            <w:pPr>
+              <w:spacing w:after="0" w:line="240" w:lineRule="auto"/>
+              <w:rPr>
+                <w:rFonts w:ascii="Times New Roman" w:eastAsia="Times New Roman" w:hAnsi="Times New Roman" w:cs="Times New Roman"/>
+                <w:sz w:val="24"/>
+                <w:szCs w:val="24"/>
+                <w:lang w:eastAsia="ru-RU"/>
+              </w:rPr>
+            </w:pPr>
+            <w:r>
+              <w:rPr>
+                <w:rFonts w:ascii="Times New Roman" w:eastAsia="Times New Roman" w:hAnsi="Times New Roman" w:cs="Times New Roman"/>
+                <w:sz w:val="24"/>
+                <w:szCs w:val="24"/>
+                <w:lang w:eastAsia="ru-RU"/>
+              </w:rPr>
+              <w:t>16</w:t>
+            </w:r>
+          </w:p>
+        </w:tc>
+        <w:tc>
+          <w:tcPr>
+            <w:tcW w:w="0" w:type="auto"/>
+            <w:vAlign w:val="center"/>
+            <w:hideMark/>
+          </w:tcPr>
+          <w:p>
+            <w:pPr>
+              <w:spacing w:after="0" w:line="240" w:lineRule="auto"/>
+              <w:rPr>
+                <w:rFonts w:ascii="Times New Roman" w:eastAsia="Times New Roman" w:hAnsi="Times New Roman" w:cs="Times New Roman"/>
+                <w:sz w:val="24"/>
+                <w:szCs w:val="24"/>
+                <w:lang w:eastAsia="ru-RU"/>
+              </w:rPr>
+            </w:pPr>
+            <w:r>
+              <w:rPr>
+                <w:rFonts w:ascii="Times New Roman" w:eastAsia="Times New Roman" w:hAnsi="Times New Roman" w:cs="Times New Roman"/>
+                <w:sz w:val="24"/>
+                <w:szCs w:val="24"/>
+                <w:lang w:eastAsia="ru-RU"/>
+              </w:rPr>
+              <w:t>38207,4629</w:t>
+            </w:r>
+          </w:p>
+        </w:tc>
+        <w:tc>
+          <w:tcPr>
+            <w:tcW w:w="0" w:type="auto"/>
+            <w:vAlign w:val="center"/>
+            <w:hideMark/>
+          </w:tcPr>
+          <w:p>
+            <w:pPr>
+              <w:spacing w:after="0" w:line="240" w:lineRule="auto"/>
+              <w:rPr>
+                <w:rFonts w:ascii="Times New Roman" w:eastAsia="Times New Roman" w:hAnsi="Times New Roman" w:cs="Times New Roman"/>
+                <w:sz w:val="24"/>
+                <w:szCs w:val="24"/>
+                <w:lang w:eastAsia="ru-RU"/>
+              </w:rPr>
+            </w:pPr>
+            <w:r>
+              <w:rPr>
+                <w:rFonts w:ascii="Times New Roman" w:eastAsia="Times New Roman" w:hAnsi="Times New Roman" w:cs="Times New Roman"/>
+                <w:sz w:val="24"/>
+                <w:szCs w:val="24"/>
+                <w:lang w:eastAsia="ru-RU"/>
+              </w:rPr>
+              <w:t>13,2382567934565</w:t>
+            </w:r>
+          </w:p>
+        </w:tc>
+      </w:tr>
+      <w:tr>
+        <w:trPr>
+          <w:tblCellSpacing w:w="15" w:type="dxa"/>
+        </w:trPr>
+        <w:tc>
+          <w:tcPr>
+            <w:tcW w:w="0" w:type="auto"/>
+            <w:vAlign w:val="center"/>
+            <w:hideMark/>
+          </w:tcPr>
+          <w:p>
+            <w:pPr>
+              <w:spacing w:after="0" w:line="240" w:lineRule="auto"/>
+              <w:rPr>
+                <w:rFonts w:ascii="Times New Roman" w:eastAsia="Times New Roman" w:hAnsi="Times New Roman" w:cs="Times New Roman"/>
+                <w:sz w:val="24"/>
+                <w:szCs w:val="24"/>
+                <w:lang w:eastAsia="ru-RU"/>
+              </w:rPr>
+            </w:pPr>
+            <w:r>
+              <w:rPr>
+                <w:rFonts w:ascii="Times New Roman" w:eastAsia="Times New Roman" w:hAnsi="Times New Roman" w:cs="Times New Roman"/>
+                <w:sz w:val="24"/>
+                <w:szCs w:val="24"/>
+                <w:lang w:eastAsia="ru-RU"/>
+              </w:rPr>
+              <w:t>17</w:t>
+            </w:r>
+          </w:p>
+        </w:tc>
+        <w:tc>
+          <w:tcPr>
+            <w:tcW w:w="0" w:type="auto"/>
+            <w:vAlign w:val="center"/>
+            <w:hideMark/>
+          </w:tcPr>
+          <w:p>
+            <w:pPr>
+              <w:spacing w:after="0" w:line="240" w:lineRule="auto"/>
+              <w:rPr>
+                <w:rFonts w:ascii="Times New Roman" w:eastAsia="Times New Roman" w:hAnsi="Times New Roman" w:cs="Times New Roman"/>
+                <w:sz w:val="24"/>
+                <w:szCs w:val="24"/>
+                <w:lang w:eastAsia="ru-RU"/>
+              </w:rPr>
+            </w:pPr>
+            <w:r>
+              <w:rPr>
+                <w:rFonts w:ascii="Times New Roman" w:eastAsia="Times New Roman" w:hAnsi="Times New Roman" w:cs="Times New Roman"/>
+                <w:sz w:val="24"/>
+                <w:szCs w:val="24"/>
+                <w:lang w:eastAsia="ru-RU"/>
+              </w:rPr>
+              <w:t>39092,3178</w:t>
+            </w:r>
+          </w:p>
+        </w:tc>
+        <w:tc>
+          <w:tcPr>
+            <w:tcW w:w="0" w:type="auto"/>
+            <w:vAlign w:val="center"/>
+            <w:hideMark/>
+          </w:tcPr>
+          <w:p>
+            <w:pPr>
+              <w:spacing w:after="0" w:line="240" w:lineRule="auto"/>
+              <w:rPr>
+                <w:rFonts w:ascii="Times New Roman" w:eastAsia="Times New Roman" w:hAnsi="Times New Roman" w:cs="Times New Roman"/>
+                <w:sz w:val="24"/>
+                <w:szCs w:val="24"/>
+                <w:lang w:eastAsia="ru-RU"/>
+              </w:rPr>
+            </w:pPr>
+            <w:r>
+              <w:rPr>
+                <w:rFonts w:ascii="Times New Roman" w:eastAsia="Times New Roman" w:hAnsi="Times New Roman" w:cs="Times New Roman"/>
+                <w:sz w:val="24"/>
+                <w:szCs w:val="24"/>
+                <w:lang w:eastAsia="ru-RU"/>
+              </w:rPr>
+              <w:t>13,2382565836999</w:t>
+            </w:r>
+          </w:p>
+        </w:tc>
+      </w:tr>
+      <w:tr>
+        <w:trPr>
+          <w:tblCellSpacing w:w="15" w:type="dxa"/>
+        </w:trPr>
+        <w:tc>
+          <w:tcPr>
+            <w:tcW w:w="0" w:type="auto"/>
+            <w:vAlign w:val="center"/>
+            <w:hideMark/>
+          </w:tcPr>
+          <w:p>
+            <w:pPr>
+              <w:spacing w:after="0" w:line="240" w:lineRule="auto"/>
+              <w:rPr>
+                <w:rFonts w:ascii="Times New Roman" w:eastAsia="Times New Roman" w:hAnsi="Times New Roman" w:cs="Times New Roman"/>
+                <w:sz w:val="24"/>
+                <w:szCs w:val="24"/>
+                <w:lang w:eastAsia="ru-RU"/>
+              </w:rPr>
+            </w:pPr>
+            <w:r>
+              <w:rPr>
+                <w:rFonts w:ascii="Times New Roman" w:eastAsia="Times New Roman" w:hAnsi="Times New Roman" w:cs="Times New Roman"/>
+                <w:sz w:val="24"/>
+                <w:szCs w:val="24"/>
+                <w:lang w:eastAsia="ru-RU"/>
+              </w:rPr>
+              <w:t>18</w:t>
+            </w:r>
+          </w:p>
+        </w:tc>
+        <w:tc>
+          <w:tcPr>
+            <w:tcW w:w="0" w:type="auto"/>
+            <w:vAlign w:val="center"/>
+            <w:hideMark/>
+          </w:tcPr>
+          <w:p>
+            <w:pPr>
+              <w:spacing w:after="0" w:line="240" w:lineRule="auto"/>
+              <w:rPr>
+                <w:rFonts w:ascii="Times New Roman" w:eastAsia="Times New Roman" w:hAnsi="Times New Roman" w:cs="Times New Roman"/>
+                <w:sz w:val="24"/>
+                <w:szCs w:val="24"/>
+                <w:lang w:eastAsia="ru-RU"/>
+              </w:rPr>
+            </w:pPr>
+            <w:r>
+              <w:rPr>
+                <w:rFonts w:ascii="Times New Roman" w:eastAsia="Times New Roman" w:hAnsi="Times New Roman" w:cs="Times New Roman"/>
+                <w:sz w:val="24"/>
+                <w:szCs w:val="24"/>
+                <w:lang w:eastAsia="ru-RU"/>
+              </w:rPr>
+              <w:t>38611,9535</w:t>
+            </w:r>
+          </w:p>
+        </w:tc>
+        <w:tc>
+          <w:tcPr>
+            <w:tcW w:w="0" w:type="auto"/>
+            <w:vAlign w:val="center"/>
+            <w:hideMark/>
+          </w:tcPr>
+          <w:p>
+            <w:pPr>
+              <w:spacing w:after="0" w:line="240" w:lineRule="auto"/>
+              <w:rPr>
+                <w:rFonts w:ascii="Times New Roman" w:eastAsia="Times New Roman" w:hAnsi="Times New Roman" w:cs="Times New Roman"/>
+                <w:sz w:val="24"/>
+                <w:szCs w:val="24"/>
+                <w:lang w:eastAsia="ru-RU"/>
+              </w:rPr>
+            </w:pPr>
+            <w:r>
+              <w:rPr>
+                <w:rFonts w:ascii="Times New Roman" w:eastAsia="Times New Roman" w:hAnsi="Times New Roman" w:cs="Times New Roman"/>
+                <w:sz w:val="24"/>
+                <w:szCs w:val="24"/>
+                <w:lang w:eastAsia="ru-RU"/>
+              </w:rPr>
+              <w:t>13,2382565248664</w:t>
+            </w:r>
+          </w:p>
+        </w:tc>
+      </w:tr>
+      <w:tr>
+        <w:trPr>
+          <w:tblCellSpacing w:w="15" w:type="dxa"/>
+        </w:trPr>
+        <w:tc>
+          <w:tcPr>
+            <w:tcW w:w="0" w:type="auto"/>
+            <w:vAlign w:val="center"/>
+            <w:hideMark/>
+          </w:tcPr>
+          <w:p>
+            <w:pPr>
+              <w:spacing w:after="0" w:line="240" w:lineRule="auto"/>
+              <w:rPr>
+                <w:rFonts w:ascii="Times New Roman" w:eastAsia="Times New Roman" w:hAnsi="Times New Roman" w:cs="Times New Roman"/>
+                <w:sz w:val="24"/>
+                <w:szCs w:val="24"/>
+                <w:lang w:eastAsia="ru-RU"/>
+              </w:rPr>
+            </w:pPr>
+            <w:r>
+              <w:rPr>
+                <w:rFonts w:ascii="Times New Roman" w:eastAsia="Times New Roman" w:hAnsi="Times New Roman" w:cs="Times New Roman"/>
+                <w:sz w:val="24"/>
+                <w:szCs w:val="24"/>
+                <w:lang w:eastAsia="ru-RU"/>
+              </w:rPr>
+              <w:t>19</w:t>
+            </w:r>
+          </w:p>
+        </w:tc>
+        <w:tc>
+          <w:tcPr>
+            <w:tcW w:w="0" w:type="auto"/>
+            <w:vAlign w:val="center"/>
+            <w:hideMark/>
+          </w:tcPr>
+          <w:p>
+            <w:pPr>
+              <w:spacing w:after="0" w:line="240" w:lineRule="auto"/>
+              <w:rPr>
+                <w:rFonts w:ascii="Times New Roman" w:eastAsia="Times New Roman" w:hAnsi="Times New Roman" w:cs="Times New Roman"/>
+                <w:sz w:val="24"/>
+                <w:szCs w:val="24"/>
+                <w:lang w:eastAsia="ru-RU"/>
+              </w:rPr>
+            </w:pPr>
+            <w:r>
+              <w:rPr>
+                <w:rFonts w:ascii="Times New Roman" w:eastAsia="Times New Roman" w:hAnsi="Times New Roman" w:cs="Times New Roman"/>
+                <w:sz w:val="24"/>
+                <w:szCs w:val="24"/>
+                <w:lang w:eastAsia="ru-RU"/>
+              </w:rPr>
+              <w:t>38278,2118</w:t>
+            </w:r>
+          </w:p>
+        </w:tc>
+        <w:tc>
+          <w:tcPr>
+            <w:tcW w:w="0" w:type="auto"/>
+            <w:vAlign w:val="center"/>
+            <w:hideMark/>
+          </w:tcPr>
+          <w:p>
+            <w:pPr>
+              <w:spacing w:after="0" w:line="240" w:lineRule="auto"/>
+              <w:rPr>
+                <w:rFonts w:ascii="Times New Roman" w:eastAsia="Times New Roman" w:hAnsi="Times New Roman" w:cs="Times New Roman"/>
+                <w:sz w:val="24"/>
+                <w:szCs w:val="24"/>
+                <w:lang w:eastAsia="ru-RU"/>
+              </w:rPr>
+            </w:pPr>
+            <w:r>
+              <w:rPr>
+                <w:rFonts w:ascii="Times New Roman" w:eastAsia="Times New Roman" w:hAnsi="Times New Roman" w:cs="Times New Roman"/>
+                <w:sz w:val="24"/>
+                <w:szCs w:val="24"/>
+                <w:lang w:eastAsia="ru-RU"/>
+              </w:rPr>
+              <w:t>13,2382564696949</w:t>
+            </w:r>
+          </w:p>
+        </w:tc>
+      </w:tr>
+      <w:tr>
+        <w:trPr>
+          <w:tblCellSpacing w:w="15" w:type="dxa"/>
+        </w:trPr>
+        <w:tc>
+          <w:tcPr>
+            <w:tcW w:w="0" w:type="auto"/>
+            <w:vAlign w:val="center"/>
+            <w:hideMark/>
+          </w:tcPr>
+          <w:p>
+            <w:pPr>
+              <w:spacing w:after="0" w:line="240" w:lineRule="auto"/>
+              <w:rPr>
+                <w:rFonts w:ascii="Times New Roman" w:eastAsia="Times New Roman" w:hAnsi="Times New Roman" w:cs="Times New Roman"/>
+                <w:sz w:val="24"/>
+                <w:szCs w:val="24"/>
+                <w:lang w:eastAsia="ru-RU"/>
+              </w:rPr>
+            </w:pPr>
+            <w:r>
+              <w:rPr>
+                <w:rFonts w:ascii="Times New Roman" w:eastAsia="Times New Roman" w:hAnsi="Times New Roman" w:cs="Times New Roman"/>
+                <w:sz w:val="24"/>
+                <w:szCs w:val="24"/>
+                <w:lang w:eastAsia="ru-RU"/>
+              </w:rPr>
+              <w:t>20</w:t>
+            </w:r>
+          </w:p>
+        </w:tc>
+        <w:tc>
+          <w:tcPr>
+            <w:tcW w:w="0" w:type="auto"/>
+            <w:vAlign w:val="center"/>
+            <w:hideMark/>
+          </w:tcPr>
+          <w:p>
+            <w:pPr>
+              <w:spacing w:after="0" w:line="240" w:lineRule="auto"/>
+              <w:rPr>
+                <w:rFonts w:ascii="Times New Roman" w:eastAsia="Times New Roman" w:hAnsi="Times New Roman" w:cs="Times New Roman"/>
+                <w:sz w:val="24"/>
+                <w:szCs w:val="24"/>
+                <w:lang w:eastAsia="ru-RU"/>
+              </w:rPr>
+            </w:pPr>
+            <w:r>
+              <w:rPr>
+                <w:rFonts w:ascii="Times New Roman" w:eastAsia="Times New Roman" w:hAnsi="Times New Roman" w:cs="Times New Roman"/>
+                <w:sz w:val="24"/>
+                <w:szCs w:val="24"/>
+                <w:lang w:eastAsia="ru-RU"/>
+              </w:rPr>
+              <w:t>38569,3195</w:t>
+            </w:r>
+          </w:p>
+        </w:tc>
+        <w:tc>
+          <w:tcPr>
+            <w:tcW w:w="0" w:type="auto"/>
+            <w:vAlign w:val="center"/>
+            <w:hideMark/>
+          </w:tcPr>
+          <w:p>
+            <w:pPr>
+              <w:spacing w:after="0" w:line="240" w:lineRule="auto"/>
+              <w:rPr>
+                <w:rFonts w:ascii="Times New Roman" w:eastAsia="Times New Roman" w:hAnsi="Times New Roman" w:cs="Times New Roman"/>
+                <w:sz w:val="24"/>
+                <w:szCs w:val="24"/>
+                <w:lang w:eastAsia="ru-RU"/>
+              </w:rPr>
+            </w:pPr>
+            <w:r>
+              <w:rPr>
+                <w:rFonts w:ascii="Times New Roman" w:eastAsia="Times New Roman" w:hAnsi="Times New Roman" w:cs="Times New Roman"/>
+                <w:sz w:val="24"/>
+                <w:szCs w:val="24"/>
+                <w:lang w:eastAsia="ru-RU"/>
+              </w:rPr>
+              <w:t>13,2382566832237</w:t>
+            </w:r>
+          </w:p>
+        </w:tc>
+      </w:tr>
+    </w:tbl>
+    <w:p>
+      <w:pPr>
+        <w:rPr>
+          <w:lang w:eastAsia="ru-RU"/>
+        </w:rPr>
+      </w:pPr>
     </w:p>
     <w:p>
       <w:pPr>
@@ -1469,12 +3296,14 @@
           <w:docPartUnique/>
         </w:docPartObj>
       </w:sdtPr>
+      <w:sdtEndPr/>
       <w:sdtContent>
         <w:sdt>
           <w:sdtPr>
             <w:id w:val="111145805"/>
             <w:bibliography/>
           </w:sdtPr>
+          <w:sdtEndPr/>
           <w:sdtContent>
             <w:p>
               <w:pPr>
@@ -1673,7 +3502,7 @@
       </w:pPr>
     </w:p>
     <w:sectPr>
-      <w:footerReference w:type="default" r:id="rId7"/>
+      <w:footerReference w:type="default" r:id="rId8"/>
       <w:pgSz w:w="11906" w:h="16838"/>
       <w:pgMar w:top="1134" w:right="850" w:bottom="1134" w:left="1701" w:header="708" w:footer="708" w:gutter="0"/>
       <w:cols w:space="708"/>
@@ -1719,6 +3548,7 @@
         <w:docPartUnique/>
       </w:docPartObj>
     </w:sdtPr>
+    <w:sdtEndPr/>
     <w:sdtContent>
       <w:p>
         <w:pPr>
@@ -1738,7 +3568,7 @@
           <w:rPr>
             <w:noProof/>
           </w:rPr>
-          <w:t>2</w:t>
+          <w:t>4</w:t>
         </w:r>
         <w:r>
           <w:fldChar w:fldCharType="end"/>
@@ -2341,6 +4171,976 @@
 </w:styles>
 </file>
 
+<file path=word/charts/chart1.xml><?xml version="1.0" encoding="utf-8"?>
+<c:chartSpace xmlns:c="http://schemas.openxmlformats.org/drawingml/2006/chart" xmlns:a="http://schemas.openxmlformats.org/drawingml/2006/main" xmlns:r="http://schemas.openxmlformats.org/officeDocument/2006/relationships" xmlns:c16r2="http://schemas.microsoft.com/office/drawing/2015/06/chart">
+  <c:date1904 val="0"/>
+  <c:lang val="ru-RU"/>
+  <c:roundedCorners val="0"/>
+  <mc:AlternateContent xmlns:mc="http://schemas.openxmlformats.org/markup-compatibility/2006">
+    <mc:Choice xmlns:c14="http://schemas.microsoft.com/office/drawing/2007/8/2/chart" Requires="c14">
+      <c14:style val="102"/>
+    </mc:Choice>
+    <mc:Fallback>
+      <c:style val="2"/>
+    </mc:Fallback>
+  </mc:AlternateContent>
+  <c:chart>
+    <c:title>
+      <c:overlay val="0"/>
+      <c:spPr>
+        <a:noFill/>
+        <a:ln>
+          <a:noFill/>
+        </a:ln>
+        <a:effectLst/>
+      </c:spPr>
+      <c:txPr>
+        <a:bodyPr rot="0" spcFirstLastPara="1" vertOverflow="ellipsis" vert="horz" wrap="square" anchor="ctr" anchorCtr="1"/>
+        <a:lstStyle/>
+        <a:p>
+          <a:pPr>
+            <a:defRPr sz="1400" b="0" i="0" u="none" strike="noStrike" kern="1200" spc="0" baseline="0">
+              <a:solidFill>
+                <a:schemeClr val="tx1">
+                  <a:lumMod val="65000"/>
+                  <a:lumOff val="35000"/>
+                </a:schemeClr>
+              </a:solidFill>
+              <a:latin typeface="+mn-lt"/>
+              <a:ea typeface="+mn-ea"/>
+              <a:cs typeface="+mn-cs"/>
+            </a:defRPr>
+          </a:pPr>
+          <a:endParaRPr lang="ru-RU"/>
+        </a:p>
+      </c:txPr>
+    </c:title>
+    <c:autoTitleDeleted val="0"/>
+    <c:plotArea>
+      <c:layout/>
+      <c:lineChart>
+        <c:grouping val="standard"/>
+        <c:varyColors val="0"/>
+        <c:ser>
+          <c:idx val="0"/>
+          <c:order val="0"/>
+          <c:tx>
+            <c:strRef>
+              <c:f>Лист1!$B$1</c:f>
+              <c:strCache>
+                <c:ptCount val="1"/>
+                <c:pt idx="0">
+                  <c:v>Время выполнения</c:v>
+                </c:pt>
+              </c:strCache>
+            </c:strRef>
+          </c:tx>
+          <c:spPr>
+            <a:ln w="28575" cap="rnd">
+              <a:solidFill>
+                <a:schemeClr val="accent1"/>
+              </a:solidFill>
+              <a:round/>
+            </a:ln>
+            <a:effectLst/>
+          </c:spPr>
+          <c:marker>
+            <c:symbol val="circle"/>
+            <c:size val="5"/>
+            <c:spPr>
+              <a:solidFill>
+                <a:schemeClr val="accent1"/>
+              </a:solidFill>
+              <a:ln w="9525">
+                <a:solidFill>
+                  <a:schemeClr val="accent1"/>
+                </a:solidFill>
+              </a:ln>
+              <a:effectLst/>
+            </c:spPr>
+          </c:marker>
+          <c:cat>
+            <c:numRef>
+              <c:f>Лист1!$A$2:$A$21</c:f>
+              <c:numCache>
+                <c:formatCode>General</c:formatCode>
+                <c:ptCount val="20"/>
+                <c:pt idx="0">
+                  <c:v>1</c:v>
+                </c:pt>
+                <c:pt idx="1">
+                  <c:v>2</c:v>
+                </c:pt>
+                <c:pt idx="2">
+                  <c:v>3</c:v>
+                </c:pt>
+                <c:pt idx="3">
+                  <c:v>4</c:v>
+                </c:pt>
+                <c:pt idx="4">
+                  <c:v>5</c:v>
+                </c:pt>
+                <c:pt idx="5">
+                  <c:v>6</c:v>
+                </c:pt>
+                <c:pt idx="6">
+                  <c:v>7</c:v>
+                </c:pt>
+                <c:pt idx="7">
+                  <c:v>8</c:v>
+                </c:pt>
+                <c:pt idx="8">
+                  <c:v>9</c:v>
+                </c:pt>
+                <c:pt idx="9">
+                  <c:v>10</c:v>
+                </c:pt>
+                <c:pt idx="10">
+                  <c:v>11</c:v>
+                </c:pt>
+                <c:pt idx="11">
+                  <c:v>12</c:v>
+                </c:pt>
+                <c:pt idx="12">
+                  <c:v>13</c:v>
+                </c:pt>
+                <c:pt idx="13">
+                  <c:v>14</c:v>
+                </c:pt>
+                <c:pt idx="14">
+                  <c:v>15</c:v>
+                </c:pt>
+                <c:pt idx="15">
+                  <c:v>16</c:v>
+                </c:pt>
+                <c:pt idx="16">
+                  <c:v>17</c:v>
+                </c:pt>
+                <c:pt idx="17">
+                  <c:v>18</c:v>
+                </c:pt>
+                <c:pt idx="18">
+                  <c:v>19</c:v>
+                </c:pt>
+                <c:pt idx="19">
+                  <c:v>20</c:v>
+                </c:pt>
+              </c:numCache>
+            </c:numRef>
+          </c:cat>
+          <c:val>
+            <c:numRef>
+              <c:f>Лист1!$B$2:$B$21</c:f>
+              <c:numCache>
+                <c:formatCode>General</c:formatCode>
+                <c:ptCount val="20"/>
+                <c:pt idx="0">
+                  <c:v>156416.62340000001</c:v>
+                </c:pt>
+                <c:pt idx="1">
+                  <c:v>154330.12590000001</c:v>
+                </c:pt>
+                <c:pt idx="2">
+                  <c:v>78404.6783</c:v>
+                </c:pt>
+                <c:pt idx="3">
+                  <c:v>77261.319199999998</c:v>
+                </c:pt>
+                <c:pt idx="4">
+                  <c:v>78174.015299999999</c:v>
+                </c:pt>
+                <c:pt idx="5">
+                  <c:v>75091.714200000002</c:v>
+                </c:pt>
+                <c:pt idx="6">
+                  <c:v>77618.264899999995</c:v>
+                </c:pt>
+                <c:pt idx="7">
+                  <c:v>76971.639899999995</c:v>
+                </c:pt>
+                <c:pt idx="8">
+                  <c:v>77823.565000000002</c:v>
+                </c:pt>
+                <c:pt idx="9">
+                  <c:v>77706.265400000004</c:v>
+                </c:pt>
+                <c:pt idx="10">
+                  <c:v>78735.261499999993</c:v>
+                </c:pt>
+                <c:pt idx="11">
+                  <c:v>38184.925900000002</c:v>
+                </c:pt>
+                <c:pt idx="12">
+                  <c:v>38805.3609</c:v>
+                </c:pt>
+                <c:pt idx="13">
+                  <c:v>38423.695899999999</c:v>
+                </c:pt>
+                <c:pt idx="14">
+                  <c:v>38500.611100000002</c:v>
+                </c:pt>
+                <c:pt idx="15">
+                  <c:v>38207.462899999999</c:v>
+                </c:pt>
+                <c:pt idx="16">
+                  <c:v>39092.317799999997</c:v>
+                </c:pt>
+                <c:pt idx="17">
+                  <c:v>38611.953500000003</c:v>
+                </c:pt>
+                <c:pt idx="18">
+                  <c:v>38278.211799999997</c:v>
+                </c:pt>
+                <c:pt idx="19">
+                  <c:v>38569.319499999998</c:v>
+                </c:pt>
+              </c:numCache>
+            </c:numRef>
+          </c:val>
+          <c:smooth val="0"/>
+          <c:extLst>
+            <c:ext xmlns:c16="http://schemas.microsoft.com/office/drawing/2014/chart" uri="{C3380CC4-5D6E-409C-BE32-E72D297353CC}">
+              <c16:uniqueId val="{00000000-ECA6-4926-98BD-A3E30D46AEC3}"/>
+            </c:ext>
+          </c:extLst>
+        </c:ser>
+        <c:dLbls>
+          <c:showLegendKey val="0"/>
+          <c:showVal val="0"/>
+          <c:showCatName val="0"/>
+          <c:showSerName val="0"/>
+          <c:showPercent val="0"/>
+          <c:showBubbleSize val="0"/>
+        </c:dLbls>
+        <c:marker val="1"/>
+        <c:smooth val="0"/>
+        <c:axId val="148624608"/>
+        <c:axId val="308244064"/>
+      </c:lineChart>
+      <c:catAx>
+        <c:axId val="148624608"/>
+        <c:scaling>
+          <c:orientation val="minMax"/>
+        </c:scaling>
+        <c:delete val="0"/>
+        <c:axPos val="b"/>
+        <c:numFmt formatCode="General" sourceLinked="1"/>
+        <c:majorTickMark val="none"/>
+        <c:minorTickMark val="none"/>
+        <c:tickLblPos val="nextTo"/>
+        <c:spPr>
+          <a:noFill/>
+          <a:ln w="9525" cap="flat" cmpd="sng" algn="ctr">
+            <a:solidFill>
+              <a:schemeClr val="tx1">
+                <a:lumMod val="15000"/>
+                <a:lumOff val="85000"/>
+              </a:schemeClr>
+            </a:solidFill>
+            <a:round/>
+          </a:ln>
+          <a:effectLst/>
+        </c:spPr>
+        <c:txPr>
+          <a:bodyPr rot="-60000000" spcFirstLastPara="1" vertOverflow="ellipsis" vert="horz" wrap="square" anchor="ctr" anchorCtr="1"/>
+          <a:lstStyle/>
+          <a:p>
+            <a:pPr>
+              <a:defRPr sz="900" b="0" i="0" u="none" strike="noStrike" kern="1200" baseline="0">
+                <a:solidFill>
+                  <a:schemeClr val="tx1">
+                    <a:lumMod val="65000"/>
+                    <a:lumOff val="35000"/>
+                  </a:schemeClr>
+                </a:solidFill>
+                <a:latin typeface="+mn-lt"/>
+                <a:ea typeface="+mn-ea"/>
+                <a:cs typeface="+mn-cs"/>
+              </a:defRPr>
+            </a:pPr>
+            <a:endParaRPr lang="ru-RU"/>
+          </a:p>
+        </c:txPr>
+        <c:crossAx val="308244064"/>
+        <c:crosses val="autoZero"/>
+        <c:auto val="1"/>
+        <c:lblAlgn val="ctr"/>
+        <c:lblOffset val="100"/>
+        <c:noMultiLvlLbl val="0"/>
+      </c:catAx>
+      <c:valAx>
+        <c:axId val="308244064"/>
+        <c:scaling>
+          <c:orientation val="minMax"/>
+        </c:scaling>
+        <c:delete val="0"/>
+        <c:axPos val="l"/>
+        <c:majorGridlines>
+          <c:spPr>
+            <a:ln w="9525" cap="flat" cmpd="sng" algn="ctr">
+              <a:solidFill>
+                <a:schemeClr val="tx1">
+                  <a:lumMod val="15000"/>
+                  <a:lumOff val="85000"/>
+                </a:schemeClr>
+              </a:solidFill>
+              <a:round/>
+            </a:ln>
+            <a:effectLst/>
+          </c:spPr>
+        </c:majorGridlines>
+        <c:numFmt formatCode="General" sourceLinked="1"/>
+        <c:majorTickMark val="none"/>
+        <c:minorTickMark val="none"/>
+        <c:tickLblPos val="nextTo"/>
+        <c:spPr>
+          <a:noFill/>
+          <a:ln>
+            <a:noFill/>
+          </a:ln>
+          <a:effectLst/>
+        </c:spPr>
+        <c:txPr>
+          <a:bodyPr rot="-60000000" spcFirstLastPara="1" vertOverflow="ellipsis" vert="horz" wrap="square" anchor="ctr" anchorCtr="1"/>
+          <a:lstStyle/>
+          <a:p>
+            <a:pPr>
+              <a:defRPr sz="900" b="0" i="0" u="none" strike="noStrike" kern="1200" baseline="0">
+                <a:solidFill>
+                  <a:schemeClr val="tx1">
+                    <a:lumMod val="65000"/>
+                    <a:lumOff val="35000"/>
+                  </a:schemeClr>
+                </a:solidFill>
+                <a:latin typeface="+mn-lt"/>
+                <a:ea typeface="+mn-ea"/>
+                <a:cs typeface="+mn-cs"/>
+              </a:defRPr>
+            </a:pPr>
+            <a:endParaRPr lang="ru-RU"/>
+          </a:p>
+        </c:txPr>
+        <c:crossAx val="148624608"/>
+        <c:crosses val="autoZero"/>
+        <c:crossBetween val="between"/>
+      </c:valAx>
+      <c:spPr>
+        <a:noFill/>
+        <a:ln>
+          <a:noFill/>
+        </a:ln>
+        <a:effectLst/>
+      </c:spPr>
+    </c:plotArea>
+    <c:legend>
+      <c:legendPos val="b"/>
+      <c:overlay val="0"/>
+      <c:spPr>
+        <a:noFill/>
+        <a:ln>
+          <a:noFill/>
+        </a:ln>
+        <a:effectLst/>
+      </c:spPr>
+      <c:txPr>
+        <a:bodyPr rot="0" spcFirstLastPara="1" vertOverflow="ellipsis" vert="horz" wrap="square" anchor="ctr" anchorCtr="1"/>
+        <a:lstStyle/>
+        <a:p>
+          <a:pPr>
+            <a:defRPr sz="900" b="0" i="0" u="none" strike="noStrike" kern="1200" baseline="0">
+              <a:solidFill>
+                <a:schemeClr val="tx1">
+                  <a:lumMod val="65000"/>
+                  <a:lumOff val="35000"/>
+                </a:schemeClr>
+              </a:solidFill>
+              <a:latin typeface="+mn-lt"/>
+              <a:ea typeface="+mn-ea"/>
+              <a:cs typeface="+mn-cs"/>
+            </a:defRPr>
+          </a:pPr>
+          <a:endParaRPr lang="ru-RU"/>
+        </a:p>
+      </c:txPr>
+    </c:legend>
+    <c:plotVisOnly val="1"/>
+    <c:dispBlanksAs val="gap"/>
+    <c:showDLblsOverMax val="0"/>
+  </c:chart>
+  <c:spPr>
+    <a:solidFill>
+      <a:schemeClr val="bg1"/>
+    </a:solidFill>
+    <a:ln w="9525" cap="flat" cmpd="sng" algn="ctr">
+      <a:solidFill>
+        <a:schemeClr val="tx1">
+          <a:lumMod val="15000"/>
+          <a:lumOff val="85000"/>
+        </a:schemeClr>
+      </a:solidFill>
+      <a:round/>
+    </a:ln>
+    <a:effectLst/>
+  </c:spPr>
+  <c:txPr>
+    <a:bodyPr/>
+    <a:lstStyle/>
+    <a:p>
+      <a:pPr>
+        <a:defRPr/>
+      </a:pPr>
+      <a:endParaRPr lang="ru-RU"/>
+    </a:p>
+  </c:txPr>
+  <c:externalData r:id="rId3">
+    <c:autoUpdate val="0"/>
+  </c:externalData>
+</c:chartSpace>
+</file>
+
+<file path=word/charts/colors1.xml><?xml version="1.0" encoding="utf-8"?>
+<cs:colorStyle xmlns:cs="http://schemas.microsoft.com/office/drawing/2012/chartStyle" xmlns:a="http://schemas.openxmlformats.org/drawingml/2006/main" meth="cycle" id="10">
+  <a:schemeClr val="accent1"/>
+  <a:schemeClr val="accent2"/>
+  <a:schemeClr val="accent3"/>
+  <a:schemeClr val="accent4"/>
+  <a:schemeClr val="accent5"/>
+  <a:schemeClr val="accent6"/>
+  <cs:variation/>
+  <cs:variation>
+    <a:lumMod val="60000"/>
+  </cs:variation>
+  <cs:variation>
+    <a:lumMod val="80000"/>
+    <a:lumOff val="20000"/>
+  </cs:variation>
+  <cs:variation>
+    <a:lumMod val="80000"/>
+  </cs:variation>
+  <cs:variation>
+    <a:lumMod val="60000"/>
+    <a:lumOff val="40000"/>
+  </cs:variation>
+  <cs:variation>
+    <a:lumMod val="50000"/>
+  </cs:variation>
+  <cs:variation>
+    <a:lumMod val="70000"/>
+    <a:lumOff val="30000"/>
+  </cs:variation>
+  <cs:variation>
+    <a:lumMod val="70000"/>
+  </cs:variation>
+  <cs:variation>
+    <a:lumMod val="50000"/>
+    <a:lumOff val="50000"/>
+  </cs:variation>
+</cs:colorStyle>
+</file>
+
+<file path=word/charts/style1.xml><?xml version="1.0" encoding="utf-8"?>
+<cs:chartStyle xmlns:cs="http://schemas.microsoft.com/office/drawing/2012/chartStyle" xmlns:a="http://schemas.openxmlformats.org/drawingml/2006/main" id="332">
+  <cs:axisTitle>
+    <cs:lnRef idx="0"/>
+    <cs:fillRef idx="0"/>
+    <cs:effectRef idx="0"/>
+    <cs:fontRef idx="minor">
+      <a:schemeClr val="tx1">
+        <a:lumMod val="65000"/>
+        <a:lumOff val="35000"/>
+      </a:schemeClr>
+    </cs:fontRef>
+    <cs:defRPr sz="1000" kern="1200"/>
+  </cs:axisTitle>
+  <cs:categoryAxis>
+    <cs:lnRef idx="0"/>
+    <cs:fillRef idx="0"/>
+    <cs:effectRef idx="0"/>
+    <cs:fontRef idx="minor">
+      <a:schemeClr val="tx1">
+        <a:lumMod val="65000"/>
+        <a:lumOff val="35000"/>
+      </a:schemeClr>
+    </cs:fontRef>
+    <cs:spPr>
+      <a:ln w="9525" cap="flat" cmpd="sng" algn="ctr">
+        <a:solidFill>
+          <a:schemeClr val="tx1">
+            <a:lumMod val="15000"/>
+            <a:lumOff val="85000"/>
+          </a:schemeClr>
+        </a:solidFill>
+        <a:round/>
+      </a:ln>
+    </cs:spPr>
+    <cs:defRPr sz="900" kern="1200"/>
+  </cs:categoryAxis>
+  <cs:chartArea mods="allowNoFillOverride allowNoLineOverride">
+    <cs:lnRef idx="0"/>
+    <cs:fillRef idx="0"/>
+    <cs:effectRef idx="0"/>
+    <cs:fontRef idx="minor">
+      <a:schemeClr val="tx1"/>
+    </cs:fontRef>
+    <cs:spPr>
+      <a:solidFill>
+        <a:schemeClr val="bg1"/>
+      </a:solidFill>
+      <a:ln w="9525" cap="flat" cmpd="sng" algn="ctr">
+        <a:solidFill>
+          <a:schemeClr val="tx1">
+            <a:lumMod val="15000"/>
+            <a:lumOff val="85000"/>
+          </a:schemeClr>
+        </a:solidFill>
+        <a:round/>
+      </a:ln>
+    </cs:spPr>
+    <cs:defRPr sz="1000" kern="1200"/>
+  </cs:chartArea>
+  <cs:dataLabel>
+    <cs:lnRef idx="0"/>
+    <cs:fillRef idx="0"/>
+    <cs:effectRef idx="0"/>
+    <cs:fontRef idx="minor">
+      <a:schemeClr val="tx1">
+        <a:lumMod val="75000"/>
+        <a:lumOff val="25000"/>
+      </a:schemeClr>
+    </cs:fontRef>
+    <cs:defRPr sz="900" kern="1200"/>
+  </cs:dataLabel>
+  <cs:dataLabelCallout>
+    <cs:lnRef idx="0"/>
+    <cs:fillRef idx="0"/>
+    <cs:effectRef idx="0"/>
+    <cs:fontRef idx="minor">
+      <a:schemeClr val="dk1">
+        <a:lumMod val="65000"/>
+        <a:lumOff val="35000"/>
+      </a:schemeClr>
+    </cs:fontRef>
+    <cs:spPr>
+      <a:solidFill>
+        <a:schemeClr val="lt1"/>
+      </a:solidFill>
+      <a:ln>
+        <a:solidFill>
+          <a:schemeClr val="dk1">
+            <a:lumMod val="25000"/>
+            <a:lumOff val="75000"/>
+          </a:schemeClr>
+        </a:solidFill>
+      </a:ln>
+    </cs:spPr>
+    <cs:defRPr sz="900" kern="1200"/>
+    <cs:bodyPr rot="0" spcFirstLastPara="1" vertOverflow="clip" horzOverflow="clip" vert="horz" wrap="square" lIns="36576" tIns="18288" rIns="36576" bIns="18288" anchor="ctr" anchorCtr="1">
+      <a:spAutoFit/>
+    </cs:bodyPr>
+  </cs:dataLabelCallout>
+  <cs:dataPoint>
+    <cs:lnRef idx="0"/>
+    <cs:fillRef idx="1">
+      <cs:styleClr val="auto"/>
+    </cs:fillRef>
+    <cs:effectRef idx="0"/>
+    <cs:fontRef idx="minor">
+      <a:schemeClr val="tx1"/>
+    </cs:fontRef>
+  </cs:dataPoint>
+  <cs:dataPoint3D>
+    <cs:lnRef idx="0"/>
+    <cs:fillRef idx="1">
+      <cs:styleClr val="auto"/>
+    </cs:fillRef>
+    <cs:effectRef idx="0"/>
+    <cs:fontRef idx="minor">
+      <a:schemeClr val="tx1"/>
+    </cs:fontRef>
+  </cs:dataPoint3D>
+  <cs:dataPointLine>
+    <cs:lnRef idx="0">
+      <cs:styleClr val="auto"/>
+    </cs:lnRef>
+    <cs:fillRef idx="1"/>
+    <cs:effectRef idx="0"/>
+    <cs:fontRef idx="minor">
+      <a:schemeClr val="tx1"/>
+    </cs:fontRef>
+    <cs:spPr>
+      <a:ln w="28575" cap="rnd">
+        <a:solidFill>
+          <a:schemeClr val="phClr"/>
+        </a:solidFill>
+        <a:round/>
+      </a:ln>
+    </cs:spPr>
+  </cs:dataPointLine>
+  <cs:dataPointMarker>
+    <cs:lnRef idx="0">
+      <cs:styleClr val="auto"/>
+    </cs:lnRef>
+    <cs:fillRef idx="1">
+      <cs:styleClr val="auto"/>
+    </cs:fillRef>
+    <cs:effectRef idx="0"/>
+    <cs:fontRef idx="minor">
+      <a:schemeClr val="tx1"/>
+    </cs:fontRef>
+    <cs:spPr>
+      <a:ln w="9525">
+        <a:solidFill>
+          <a:schemeClr val="phClr"/>
+        </a:solidFill>
+      </a:ln>
+    </cs:spPr>
+  </cs:dataPointMarker>
+  <cs:dataPointMarkerLayout symbol="circle" size="5"/>
+  <cs:dataPointWireframe>
+    <cs:lnRef idx="0">
+      <cs:styleClr val="auto"/>
+    </cs:lnRef>
+    <cs:fillRef idx="1"/>
+    <cs:effectRef idx="0"/>
+    <cs:fontRef idx="minor">
+      <a:schemeClr val="tx1"/>
+    </cs:fontRef>
+    <cs:spPr>
+      <a:ln w="9525" cap="rnd">
+        <a:solidFill>
+          <a:schemeClr val="phClr"/>
+        </a:solidFill>
+        <a:round/>
+      </a:ln>
+    </cs:spPr>
+  </cs:dataPointWireframe>
+  <cs:dataTable>
+    <cs:lnRef idx="0"/>
+    <cs:fillRef idx="0"/>
+    <cs:effectRef idx="0"/>
+    <cs:fontRef idx="minor">
+      <a:schemeClr val="tx1">
+        <a:lumMod val="65000"/>
+        <a:lumOff val="35000"/>
+      </a:schemeClr>
+    </cs:fontRef>
+    <cs:spPr>
+      <a:noFill/>
+      <a:ln w="9525" cap="flat" cmpd="sng" algn="ctr">
+        <a:solidFill>
+          <a:schemeClr val="tx1">
+            <a:lumMod val="15000"/>
+            <a:lumOff val="85000"/>
+          </a:schemeClr>
+        </a:solidFill>
+        <a:round/>
+      </a:ln>
+    </cs:spPr>
+    <cs:defRPr sz="900" kern="1200"/>
+  </cs:dataTable>
+  <cs:downBar>
+    <cs:lnRef idx="0"/>
+    <cs:fillRef idx="0"/>
+    <cs:effectRef idx="0"/>
+    <cs:fontRef idx="minor">
+      <a:schemeClr val="dk1"/>
+    </cs:fontRef>
+    <cs:spPr>
+      <a:solidFill>
+        <a:schemeClr val="dk1">
+          <a:lumMod val="65000"/>
+          <a:lumOff val="35000"/>
+        </a:schemeClr>
+      </a:solidFill>
+      <a:ln w="9525">
+        <a:solidFill>
+          <a:schemeClr val="tx1">
+            <a:lumMod val="65000"/>
+            <a:lumOff val="35000"/>
+          </a:schemeClr>
+        </a:solidFill>
+      </a:ln>
+    </cs:spPr>
+  </cs:downBar>
+  <cs:dropLine>
+    <cs:lnRef idx="0"/>
+    <cs:fillRef idx="0"/>
+    <cs:effectRef idx="0"/>
+    <cs:fontRef idx="minor">
+      <a:schemeClr val="tx1"/>
+    </cs:fontRef>
+    <cs:spPr>
+      <a:ln w="9525" cap="flat" cmpd="sng" algn="ctr">
+        <a:solidFill>
+          <a:schemeClr val="tx1">
+            <a:lumMod val="35000"/>
+            <a:lumOff val="65000"/>
+          </a:schemeClr>
+        </a:solidFill>
+        <a:round/>
+      </a:ln>
+    </cs:spPr>
+  </cs:dropLine>
+  <cs:errorBar>
+    <cs:lnRef idx="0"/>
+    <cs:fillRef idx="0"/>
+    <cs:effectRef idx="0"/>
+    <cs:fontRef idx="minor">
+      <a:schemeClr val="tx1"/>
+    </cs:fontRef>
+    <cs:spPr>
+      <a:ln w="9525" cap="flat" cmpd="sng" algn="ctr">
+        <a:solidFill>
+          <a:schemeClr val="tx1">
+            <a:lumMod val="65000"/>
+            <a:lumOff val="35000"/>
+          </a:schemeClr>
+        </a:solidFill>
+        <a:round/>
+      </a:ln>
+    </cs:spPr>
+  </cs:errorBar>
+  <cs:floor>
+    <cs:lnRef idx="0"/>
+    <cs:fillRef idx="0"/>
+    <cs:effectRef idx="0"/>
+    <cs:fontRef idx="minor">
+      <a:schemeClr val="tx1"/>
+    </cs:fontRef>
+    <cs:spPr>
+      <a:noFill/>
+      <a:ln>
+        <a:noFill/>
+      </a:ln>
+    </cs:spPr>
+  </cs:floor>
+  <cs:gridlineMajor>
+    <cs:lnRef idx="0"/>
+    <cs:fillRef idx="0"/>
+    <cs:effectRef idx="0"/>
+    <cs:fontRef idx="minor">
+      <a:schemeClr val="tx1"/>
+    </cs:fontRef>
+    <cs:spPr>
+      <a:ln w="9525" cap="flat" cmpd="sng" algn="ctr">
+        <a:solidFill>
+          <a:schemeClr val="tx1">
+            <a:lumMod val="15000"/>
+            <a:lumOff val="85000"/>
+          </a:schemeClr>
+        </a:solidFill>
+        <a:round/>
+      </a:ln>
+    </cs:spPr>
+  </cs:gridlineMajor>
+  <cs:gridlineMinor>
+    <cs:lnRef idx="0"/>
+    <cs:fillRef idx="0"/>
+    <cs:effectRef idx="0"/>
+    <cs:fontRef idx="minor">
+      <a:schemeClr val="tx1"/>
+    </cs:fontRef>
+    <cs:spPr>
+      <a:ln w="9525" cap="flat" cmpd="sng" algn="ctr">
+        <a:solidFill>
+          <a:schemeClr val="tx1">
+            <a:lumMod val="5000"/>
+            <a:lumOff val="95000"/>
+          </a:schemeClr>
+        </a:solidFill>
+        <a:round/>
+      </a:ln>
+    </cs:spPr>
+  </cs:gridlineMinor>
+  <cs:hiLoLine>
+    <cs:lnRef idx="0"/>
+    <cs:fillRef idx="0"/>
+    <cs:effectRef idx="0"/>
+    <cs:fontRef idx="minor">
+      <a:schemeClr val="tx1"/>
+    </cs:fontRef>
+    <cs:spPr>
+      <a:ln w="9525" cap="flat" cmpd="sng" algn="ctr">
+        <a:solidFill>
+          <a:schemeClr val="tx1">
+            <a:lumMod val="75000"/>
+            <a:lumOff val="25000"/>
+          </a:schemeClr>
+        </a:solidFill>
+        <a:round/>
+      </a:ln>
+    </cs:spPr>
+  </cs:hiLoLine>
+  <cs:leaderLine>
+    <cs:lnRef idx="0"/>
+    <cs:fillRef idx="0"/>
+    <cs:effectRef idx="0"/>
+    <cs:fontRef idx="minor">
+      <a:schemeClr val="tx1"/>
+    </cs:fontRef>
+    <cs:spPr>
+      <a:ln w="9525" cap="flat" cmpd="sng" algn="ctr">
+        <a:solidFill>
+          <a:schemeClr val="tx1">
+            <a:lumMod val="35000"/>
+            <a:lumOff val="65000"/>
+          </a:schemeClr>
+        </a:solidFill>
+        <a:round/>
+      </a:ln>
+    </cs:spPr>
+  </cs:leaderLine>
+  <cs:legend>
+    <cs:lnRef idx="0"/>
+    <cs:fillRef idx="0"/>
+    <cs:effectRef idx="0"/>
+    <cs:fontRef idx="minor">
+      <a:schemeClr val="tx1">
+        <a:lumMod val="65000"/>
+        <a:lumOff val="35000"/>
+      </a:schemeClr>
+    </cs:fontRef>
+    <cs:defRPr sz="900" kern="1200"/>
+  </cs:legend>
+  <cs:plotArea mods="allowNoFillOverride allowNoLineOverride">
+    <cs:lnRef idx="0"/>
+    <cs:fillRef idx="0"/>
+    <cs:effectRef idx="0"/>
+    <cs:fontRef idx="minor">
+      <a:schemeClr val="tx1"/>
+    </cs:fontRef>
+  </cs:plotArea>
+  <cs:plotArea3D mods="allowNoFillOverride allowNoLineOverride">
+    <cs:lnRef idx="0"/>
+    <cs:fillRef idx="0"/>
+    <cs:effectRef idx="0"/>
+    <cs:fontRef idx="minor">
+      <a:schemeClr val="tx1"/>
+    </cs:fontRef>
+  </cs:plotArea3D>
+  <cs:seriesAxis>
+    <cs:lnRef idx="0"/>
+    <cs:fillRef idx="0"/>
+    <cs:effectRef idx="0"/>
+    <cs:fontRef idx="minor">
+      <a:schemeClr val="tx1">
+        <a:lumMod val="65000"/>
+        <a:lumOff val="35000"/>
+      </a:schemeClr>
+    </cs:fontRef>
+    <cs:defRPr sz="900" kern="1200"/>
+  </cs:seriesAxis>
+  <cs:seriesLine>
+    <cs:lnRef idx="0"/>
+    <cs:fillRef idx="0"/>
+    <cs:effectRef idx="0"/>
+    <cs:fontRef idx="minor">
+      <a:schemeClr val="tx1"/>
+    </cs:fontRef>
+    <cs:spPr>
+      <a:ln w="9525" cap="flat" cmpd="sng" algn="ctr">
+        <a:solidFill>
+          <a:schemeClr val="tx1">
+            <a:lumMod val="35000"/>
+            <a:lumOff val="65000"/>
+          </a:schemeClr>
+        </a:solidFill>
+        <a:round/>
+      </a:ln>
+    </cs:spPr>
+  </cs:seriesLine>
+  <cs:title>
+    <cs:lnRef idx="0"/>
+    <cs:fillRef idx="0"/>
+    <cs:effectRef idx="0"/>
+    <cs:fontRef idx="minor">
+      <a:schemeClr val="tx1">
+        <a:lumMod val="65000"/>
+        <a:lumOff val="35000"/>
+      </a:schemeClr>
+    </cs:fontRef>
+    <cs:defRPr sz="1400" b="0" kern="1200" spc="0" baseline="0"/>
+  </cs:title>
+  <cs:trendline>
+    <cs:lnRef idx="0">
+      <cs:styleClr val="auto"/>
+    </cs:lnRef>
+    <cs:fillRef idx="0"/>
+    <cs:effectRef idx="0"/>
+    <cs:fontRef idx="minor">
+      <a:schemeClr val="tx1"/>
+    </cs:fontRef>
+    <cs:spPr>
+      <a:ln w="19050" cap="rnd">
+        <a:solidFill>
+          <a:schemeClr val="phClr"/>
+        </a:solidFill>
+        <a:prstDash val="sysDot"/>
+      </a:ln>
+    </cs:spPr>
+  </cs:trendline>
+  <cs:trendlineLabel>
+    <cs:lnRef idx="0"/>
+    <cs:fillRef idx="0"/>
+    <cs:effectRef idx="0"/>
+    <cs:fontRef idx="minor">
+      <a:schemeClr val="tx1">
+        <a:lumMod val="65000"/>
+        <a:lumOff val="35000"/>
+      </a:schemeClr>
+    </cs:fontRef>
+    <cs:defRPr sz="900" kern="1200"/>
+  </cs:trendlineLabel>
+  <cs:upBar>
+    <cs:lnRef idx="0"/>
+    <cs:fillRef idx="0"/>
+    <cs:effectRef idx="0"/>
+    <cs:fontRef idx="minor">
+      <a:schemeClr val="dk1"/>
+    </cs:fontRef>
+    <cs:spPr>
+      <a:solidFill>
+        <a:schemeClr val="lt1"/>
+      </a:solidFill>
+      <a:ln w="9525">
+        <a:solidFill>
+          <a:schemeClr val="tx1">
+            <a:lumMod val="15000"/>
+            <a:lumOff val="85000"/>
+          </a:schemeClr>
+        </a:solidFill>
+      </a:ln>
+    </cs:spPr>
+  </cs:upBar>
+  <cs:valueAxis>
+    <cs:lnRef idx="0"/>
+    <cs:fillRef idx="0"/>
+    <cs:effectRef idx="0"/>
+    <cs:fontRef idx="minor">
+      <a:schemeClr val="tx1">
+        <a:lumMod val="65000"/>
+        <a:lumOff val="35000"/>
+      </a:schemeClr>
+    </cs:fontRef>
+    <cs:defRPr sz="900" kern="1200"/>
+  </cs:valueAxis>
+  <cs:wall>
+    <cs:lnRef idx="0"/>
+    <cs:fillRef idx="0"/>
+    <cs:effectRef idx="0"/>
+    <cs:fontRef idx="minor">
+      <a:schemeClr val="tx1"/>
+    </cs:fontRef>
+    <cs:spPr>
+      <a:noFill/>
+      <a:ln>
+        <a:noFill/>
+      </a:ln>
+    </cs:spPr>
+  </cs:wall>
+</cs:chartStyle>
+</file>
+
 <file path=word/theme/theme1.xml><?xml version="1.0" encoding="utf-8"?>
 <a:theme xmlns:a="http://schemas.openxmlformats.org/drawingml/2006/main" name="Тема Office">
   <a:themeElements>
@@ -2673,7 +5473,7 @@
 </file>
 
 <file path=customXml/itemProps1.xml><?xml version="1.0" encoding="utf-8"?>
-<ds:datastoreItem xmlns:ds="http://schemas.openxmlformats.org/officeDocument/2006/customXml" ds:itemID="{84632CA1-5EED-48FE-A193-D1E635E56BDB}">
+<ds:datastoreItem xmlns:ds="http://schemas.openxmlformats.org/officeDocument/2006/customXml" ds:itemID="{72E072CB-4F18-4E37-9B2C-A480A4A65F70}">
   <ds:schemaRefs>
     <ds:schemaRef ds:uri="http://schemas.openxmlformats.org/officeDocument/2006/bibliography"/>
   </ds:schemaRefs>

--- a/КП_Закладная.docx
+++ b/КП_Закладная.docx
@@ -121,6 +121,7 @@
       <w:pPr>
         <w:spacing w:after="240" w:line="360" w:lineRule="auto"/>
         <w:contextualSpacing/>
+        <w:jc w:val="center"/>
         <w:rPr>
           <w:rFonts w:ascii="Times New Roman" w:eastAsia="Times New Roman" w:hAnsi="Times New Roman" w:cs="Times New Roman"/>
           <w:sz w:val="28"/>
@@ -272,6 +273,7 @@
       <w:pPr>
         <w:spacing w:after="240" w:line="360" w:lineRule="auto"/>
         <w:contextualSpacing/>
+        <w:jc w:val="center"/>
         <w:rPr>
           <w:rFonts w:ascii="Times New Roman" w:eastAsia="Times New Roman" w:hAnsi="Times New Roman" w:cs="Times New Roman"/>
           <w:sz w:val="28"/>
@@ -284,6 +286,7 @@
       <w:pPr>
         <w:spacing w:after="240" w:line="360" w:lineRule="auto"/>
         <w:contextualSpacing/>
+        <w:jc w:val="center"/>
         <w:rPr>
           <w:rFonts w:ascii="Times New Roman" w:eastAsia="Times New Roman" w:hAnsi="Times New Roman" w:cs="Times New Roman"/>
           <w:sz w:val="28"/>
@@ -475,6 +478,7 @@
         <w:p>
           <w:pPr>
             <w:pStyle w:val="a4"/>
+            <w:jc w:val="both"/>
             <w:rPr>
               <w:rFonts w:ascii="Times New Roman" w:hAnsi="Times New Roman" w:cs="Times New Roman"/>
               <w:b/>
@@ -500,11 +504,13 @@
             <w:tabs>
               <w:tab w:val="right" w:leader="dot" w:pos="9345"/>
             </w:tabs>
+            <w:jc w:val="both"/>
             <w:rPr>
-              <w:rFonts w:ascii="Times New Roman" w:hAnsi="Times New Roman" w:cs="Times New Roman"/>
+              <w:rFonts w:ascii="Times New Roman" w:eastAsiaTheme="minorEastAsia" w:hAnsi="Times New Roman" w:cs="Times New Roman"/>
               <w:noProof/>
               <w:sz w:val="28"/>
               <w:szCs w:val="28"/>
+              <w:lang w:eastAsia="ru-RU"/>
             </w:rPr>
           </w:pPr>
           <w:r>
@@ -531,7 +537,7 @@
             </w:rPr>
             <w:fldChar w:fldCharType="separate"/>
           </w:r>
-          <w:hyperlink w:anchor="_Toc502394190" w:history="1">
+          <w:hyperlink w:anchor="_Toc502742140" w:history="1">
             <w:r>
               <w:rPr>
                 <w:rStyle w:val="a5"/>
@@ -572,7 +578,7 @@
                 <w:sz w:val="28"/>
                 <w:szCs w:val="28"/>
               </w:rPr>
-              <w:instrText xml:space="preserve"> PAGEREF _Toc502394190 \h </w:instrText>
+              <w:instrText xml:space="preserve"> PAGEREF _Toc502742140 \h </w:instrText>
             </w:r>
             <w:r>
               <w:rPr>
@@ -601,7 +607,7 @@
                 <w:sz w:val="28"/>
                 <w:szCs w:val="28"/>
               </w:rPr>
-              <w:t>2</w:t>
+              <w:t>3</w:t>
             </w:r>
             <w:r>
               <w:rPr>
@@ -621,14 +627,16 @@
             <w:tabs>
               <w:tab w:val="right" w:leader="dot" w:pos="9345"/>
             </w:tabs>
+            <w:jc w:val="both"/>
             <w:rPr>
-              <w:rFonts w:ascii="Times New Roman" w:hAnsi="Times New Roman" w:cs="Times New Roman"/>
+              <w:rFonts w:ascii="Times New Roman" w:eastAsiaTheme="minorEastAsia" w:hAnsi="Times New Roman" w:cs="Times New Roman"/>
               <w:noProof/>
               <w:sz w:val="28"/>
               <w:szCs w:val="28"/>
+              <w:lang w:eastAsia="ru-RU"/>
             </w:rPr>
           </w:pPr>
-          <w:hyperlink w:anchor="_Toc502394191" w:history="1">
+          <w:hyperlink w:anchor="_Toc502742141" w:history="1">
             <w:r>
               <w:rPr>
                 <w:rStyle w:val="a5"/>
@@ -669,7 +677,7 @@
                 <w:sz w:val="28"/>
                 <w:szCs w:val="28"/>
               </w:rPr>
-              <w:instrText xml:space="preserve"> PAGEREF _Toc502394191 \h </w:instrText>
+              <w:instrText xml:space="preserve"> PAGEREF _Toc502742141 \h </w:instrText>
             </w:r>
             <w:r>
               <w:rPr>
@@ -698,7 +706,7 @@
                 <w:sz w:val="28"/>
                 <w:szCs w:val="28"/>
               </w:rPr>
-              <w:t>2</w:t>
+              <w:t>3</w:t>
             </w:r>
             <w:r>
               <w:rPr>
@@ -718,14 +726,16 @@
             <w:tabs>
               <w:tab w:val="right" w:leader="dot" w:pos="9345"/>
             </w:tabs>
+            <w:jc w:val="both"/>
             <w:rPr>
-              <w:rFonts w:ascii="Times New Roman" w:hAnsi="Times New Roman" w:cs="Times New Roman"/>
+              <w:rFonts w:ascii="Times New Roman" w:eastAsiaTheme="minorEastAsia" w:hAnsi="Times New Roman" w:cs="Times New Roman"/>
               <w:noProof/>
               <w:sz w:val="28"/>
               <w:szCs w:val="28"/>
+              <w:lang w:eastAsia="ru-RU"/>
             </w:rPr>
           </w:pPr>
-          <w:hyperlink w:anchor="_Toc502394192" w:history="1">
+          <w:hyperlink w:anchor="_Toc502742142" w:history="1">
             <w:r>
               <w:rPr>
                 <w:rStyle w:val="a5"/>
@@ -766,7 +776,7 @@
                 <w:sz w:val="28"/>
                 <w:szCs w:val="28"/>
               </w:rPr>
-              <w:instrText xml:space="preserve"> PAGEREF _Toc502394192 \h </w:instrText>
+              <w:instrText xml:space="preserve"> PAGEREF _Toc502742142 \h </w:instrText>
             </w:r>
             <w:r>
               <w:rPr>
@@ -795,7 +805,7 @@
                 <w:sz w:val="28"/>
                 <w:szCs w:val="28"/>
               </w:rPr>
-              <w:t>2</w:t>
+              <w:t>3</w:t>
             </w:r>
             <w:r>
               <w:rPr>
@@ -815,14 +825,16 @@
             <w:tabs>
               <w:tab w:val="right" w:leader="dot" w:pos="9345"/>
             </w:tabs>
+            <w:jc w:val="both"/>
             <w:rPr>
-              <w:rFonts w:ascii="Times New Roman" w:hAnsi="Times New Roman" w:cs="Times New Roman"/>
+              <w:rFonts w:ascii="Times New Roman" w:eastAsiaTheme="minorEastAsia" w:hAnsi="Times New Roman" w:cs="Times New Roman"/>
               <w:noProof/>
               <w:sz w:val="28"/>
               <w:szCs w:val="28"/>
+              <w:lang w:eastAsia="ru-RU"/>
             </w:rPr>
           </w:pPr>
-          <w:hyperlink w:anchor="_Toc502394193" w:history="1">
+          <w:hyperlink w:anchor="_Toc502742143" w:history="1">
             <w:r>
               <w:rPr>
                 <w:rStyle w:val="a5"/>
@@ -863,7 +875,7 @@
                 <w:sz w:val="28"/>
                 <w:szCs w:val="28"/>
               </w:rPr>
-              <w:instrText xml:space="preserve"> PAGEREF _Toc502394193 \h </w:instrText>
+              <w:instrText xml:space="preserve"> PAGEREF _Toc502742143 \h </w:instrText>
             </w:r>
             <w:r>
               <w:rPr>
@@ -892,7 +904,7 @@
                 <w:sz w:val="28"/>
                 <w:szCs w:val="28"/>
               </w:rPr>
-              <w:t>2</w:t>
+              <w:t>3</w:t>
             </w:r>
             <w:r>
               <w:rPr>
@@ -912,14 +924,16 @@
             <w:tabs>
               <w:tab w:val="right" w:leader="dot" w:pos="9345"/>
             </w:tabs>
+            <w:jc w:val="both"/>
             <w:rPr>
-              <w:rFonts w:ascii="Times New Roman" w:hAnsi="Times New Roman" w:cs="Times New Roman"/>
+              <w:rFonts w:ascii="Times New Roman" w:eastAsiaTheme="minorEastAsia" w:hAnsi="Times New Roman" w:cs="Times New Roman"/>
               <w:noProof/>
               <w:sz w:val="28"/>
               <w:szCs w:val="28"/>
+              <w:lang w:eastAsia="ru-RU"/>
             </w:rPr>
           </w:pPr>
-          <w:hyperlink w:anchor="_Toc502394194" w:history="1">
+          <w:hyperlink w:anchor="_Toc502742144" w:history="1">
             <w:r>
               <w:rPr>
                 <w:rStyle w:val="a5"/>
@@ -960,7 +974,7 @@
                 <w:sz w:val="28"/>
                 <w:szCs w:val="28"/>
               </w:rPr>
-              <w:instrText xml:space="preserve"> PAGEREF _Toc502394194 \h </w:instrText>
+              <w:instrText xml:space="preserve"> PAGEREF _Toc502742144 \h </w:instrText>
             </w:r>
             <w:r>
               <w:rPr>
@@ -989,7 +1003,7 @@
                 <w:sz w:val="28"/>
                 <w:szCs w:val="28"/>
               </w:rPr>
-              <w:t>2</w:t>
+              <w:t>3</w:t>
             </w:r>
             <w:r>
               <w:rPr>
@@ -1009,14 +1023,16 @@
             <w:tabs>
               <w:tab w:val="right" w:leader="dot" w:pos="9345"/>
             </w:tabs>
+            <w:jc w:val="both"/>
             <w:rPr>
-              <w:rFonts w:ascii="Times New Roman" w:hAnsi="Times New Roman" w:cs="Times New Roman"/>
+              <w:rFonts w:ascii="Times New Roman" w:eastAsiaTheme="minorEastAsia" w:hAnsi="Times New Roman" w:cs="Times New Roman"/>
               <w:noProof/>
               <w:sz w:val="28"/>
               <w:szCs w:val="28"/>
+              <w:lang w:eastAsia="ru-RU"/>
             </w:rPr>
           </w:pPr>
-          <w:hyperlink w:anchor="_Toc502394195" w:history="1">
+          <w:hyperlink w:anchor="_Toc502742145" w:history="1">
             <w:r>
               <w:rPr>
                 <w:rStyle w:val="a5"/>
@@ -1057,7 +1073,7 @@
                 <w:sz w:val="28"/>
                 <w:szCs w:val="28"/>
               </w:rPr>
-              <w:instrText xml:space="preserve"> PAGEREF _Toc502394195 \h </w:instrText>
+              <w:instrText xml:space="preserve"> PAGEREF _Toc502742145 \h </w:instrText>
             </w:r>
             <w:r>
               <w:rPr>
@@ -1086,7 +1102,7 @@
                 <w:sz w:val="28"/>
                 <w:szCs w:val="28"/>
               </w:rPr>
-              <w:t>2</w:t>
+              <w:t>4</w:t>
             </w:r>
             <w:r>
               <w:rPr>
@@ -1106,14 +1122,16 @@
             <w:tabs>
               <w:tab w:val="right" w:leader="dot" w:pos="9345"/>
             </w:tabs>
+            <w:jc w:val="both"/>
             <w:rPr>
-              <w:rFonts w:ascii="Times New Roman" w:hAnsi="Times New Roman" w:cs="Times New Roman"/>
+              <w:rFonts w:ascii="Times New Roman" w:eastAsiaTheme="minorEastAsia" w:hAnsi="Times New Roman" w:cs="Times New Roman"/>
               <w:noProof/>
               <w:sz w:val="28"/>
               <w:szCs w:val="28"/>
+              <w:lang w:eastAsia="ru-RU"/>
             </w:rPr>
           </w:pPr>
-          <w:hyperlink w:anchor="_Toc502394196" w:history="1">
+          <w:hyperlink w:anchor="_Toc502742146" w:history="1">
             <w:r>
               <w:rPr>
                 <w:rStyle w:val="a5"/>
@@ -1124,7 +1142,7 @@
                 <w:szCs w:val="28"/>
                 <w:lang w:eastAsia="ru-RU"/>
               </w:rPr>
-              <w:t>Список литературы</w:t>
+              <w:t>Приложение</w:t>
             </w:r>
             <w:r>
               <w:rPr>
@@ -1154,7 +1172,7 @@
                 <w:sz w:val="28"/>
                 <w:szCs w:val="28"/>
               </w:rPr>
-              <w:instrText xml:space="preserve"> PAGEREF _Toc502394196 \h </w:instrText>
+              <w:instrText xml:space="preserve"> PAGEREF _Toc502742146 \h </w:instrText>
             </w:r>
             <w:r>
               <w:rPr>
@@ -1183,7 +1201,7 @@
                 <w:sz w:val="28"/>
                 <w:szCs w:val="28"/>
               </w:rPr>
-              <w:t>2</w:t>
+              <w:t>5</w:t>
             </w:r>
             <w:r>
               <w:rPr>
@@ -1199,6 +1217,7 @@
         </w:p>
         <w:p>
           <w:pPr>
+            <w:jc w:val="both"/>
             <w:rPr>
               <w:rFonts w:ascii="Times New Roman" w:hAnsi="Times New Roman" w:cs="Times New Roman"/>
               <w:sz w:val="28"/>
@@ -1219,6 +1238,7 @@
     </w:sdt>
     <w:p>
       <w:pPr>
+        <w:jc w:val="both"/>
         <w:rPr>
           <w:rFonts w:ascii="Times New Roman" w:eastAsia="Times New Roman" w:hAnsi="Times New Roman" w:cs="Times New Roman"/>
           <w:sz w:val="28"/>
@@ -1239,6 +1259,7 @@
     <w:p>
       <w:pPr>
         <w:pStyle w:val="1"/>
+        <w:jc w:val="both"/>
         <w:rPr>
           <w:rFonts w:ascii="Times New Roman" w:eastAsia="Times New Roman" w:hAnsi="Times New Roman" w:cs="Times New Roman"/>
           <w:b/>
@@ -1248,7 +1269,7 @@
           <w:lang w:eastAsia="ru-RU"/>
         </w:rPr>
       </w:pPr>
-      <w:bookmarkStart w:id="0" w:name="_Toc502394190"/>
+      <w:bookmarkStart w:id="0" w:name="_Toc502742140"/>
       <w:r>
         <w:rPr>
           <w:rFonts w:ascii="Times New Roman" w:eastAsia="Times New Roman" w:hAnsi="Times New Roman" w:cs="Times New Roman"/>
@@ -1265,12 +1286,19 @@
     </w:p>
     <w:p>
       <w:pPr>
+        <w:jc w:val="both"/>
         <w:rPr>
+          <w:rFonts w:ascii="Times New Roman" w:hAnsi="Times New Roman" w:cs="Times New Roman"/>
+          <w:sz w:val="28"/>
+          <w:szCs w:val="28"/>
           <w:lang w:eastAsia="ru-RU"/>
         </w:rPr>
       </w:pPr>
       <w:r>
         <w:rPr>
+          <w:rFonts w:ascii="Times New Roman" w:hAnsi="Times New Roman" w:cs="Times New Roman"/>
+          <w:sz w:val="28"/>
+          <w:szCs w:val="28"/>
           <w:lang w:eastAsia="ru-RU"/>
         </w:rPr>
         <w:t>Задача интегрирования функций является одной из фундаментальных задач математического анализа и имеет множество приложений в различных областях науки и техники.</w:t>
@@ -1279,6 +1307,7 @@
     <w:p>
       <w:pPr>
         <w:pStyle w:val="1"/>
+        <w:jc w:val="both"/>
         <w:rPr>
           <w:rFonts w:ascii="Times New Roman" w:eastAsia="Times New Roman" w:hAnsi="Times New Roman" w:cs="Times New Roman"/>
           <w:b/>
@@ -1288,7 +1317,7 @@
           <w:lang w:eastAsia="ru-RU"/>
         </w:rPr>
       </w:pPr>
-      <w:bookmarkStart w:id="1" w:name="_Toc502394191"/>
+      <w:bookmarkStart w:id="1" w:name="_Toc502742141"/>
       <w:r>
         <w:rPr>
           <w:rFonts w:ascii="Times New Roman" w:eastAsia="Times New Roman" w:hAnsi="Times New Roman" w:cs="Times New Roman"/>
@@ -1328,6 +1357,7 @@
     <w:p>
       <w:pPr>
         <w:pStyle w:val="1"/>
+        <w:jc w:val="both"/>
         <w:rPr>
           <w:rFonts w:ascii="Times New Roman" w:eastAsia="Times New Roman" w:hAnsi="Times New Roman" w:cs="Times New Roman"/>
           <w:b/>
@@ -1337,7 +1367,7 @@
           <w:lang w:eastAsia="ru-RU"/>
         </w:rPr>
       </w:pPr>
-      <w:bookmarkStart w:id="2" w:name="_Toc502394192"/>
+      <w:bookmarkStart w:id="2" w:name="_Toc502742142"/>
       <w:r>
         <w:rPr>
           <w:rFonts w:ascii="Times New Roman" w:eastAsia="Times New Roman" w:hAnsi="Times New Roman" w:cs="Times New Roman"/>
@@ -1354,6 +1384,7 @@
     <w:p>
       <w:pPr>
         <w:pStyle w:val="1"/>
+        <w:jc w:val="both"/>
         <w:rPr>
           <w:rFonts w:ascii="Times New Roman" w:eastAsia="Times New Roman" w:hAnsi="Times New Roman" w:cs="Times New Roman"/>
           <w:b/>
@@ -1363,7 +1394,7 @@
           <w:lang w:eastAsia="ru-RU"/>
         </w:rPr>
       </w:pPr>
-      <w:bookmarkStart w:id="3" w:name="_Toc502394193"/>
+      <w:bookmarkStart w:id="3" w:name="_Toc502742143"/>
       <w:r>
         <w:rPr>
           <w:rFonts w:ascii="Times New Roman" w:eastAsia="Times New Roman" w:hAnsi="Times New Roman" w:cs="Times New Roman"/>
@@ -1380,6 +1411,7 @@
     <w:p>
       <w:pPr>
         <w:pStyle w:val="1"/>
+        <w:jc w:val="both"/>
         <w:rPr>
           <w:rFonts w:ascii="Times New Roman" w:eastAsia="Times New Roman" w:hAnsi="Times New Roman" w:cs="Times New Roman"/>
           <w:b/>
@@ -1389,7 +1421,7 @@
           <w:lang w:eastAsia="ru-RU"/>
         </w:rPr>
       </w:pPr>
-      <w:bookmarkStart w:id="4" w:name="_Toc502394194"/>
+      <w:bookmarkStart w:id="4" w:name="_Toc502742144"/>
       <w:r>
         <w:rPr>
           <w:rFonts w:ascii="Times New Roman" w:eastAsia="Times New Roman" w:hAnsi="Times New Roman" w:cs="Times New Roman"/>
@@ -1416,45 +1448,162 @@
     </w:p>
     <w:p>
       <w:pPr>
+        <w:jc w:val="both"/>
         <w:rPr>
+          <w:rFonts w:ascii="Times New Roman" w:hAnsi="Times New Roman" w:cs="Times New Roman"/>
+          <w:sz w:val="28"/>
+          <w:szCs w:val="28"/>
           <w:lang w:eastAsia="ru-RU"/>
         </w:rPr>
       </w:pPr>
       <w:r>
         <w:rPr>
+          <w:rFonts w:ascii="Times New Roman" w:hAnsi="Times New Roman" w:cs="Times New Roman"/>
+          <w:sz w:val="28"/>
+          <w:szCs w:val="28"/>
           <w:lang w:eastAsia="ru-RU"/>
         </w:rPr>
-        <w:t xml:space="preserve">Функция из </w:t>
+        <w:t xml:space="preserve">Функция </w:t>
       </w:r>
-      <w:proofErr w:type="spellStart"/>
-      <w:r>
-        <w:rPr>
-          <w:lang w:eastAsia="ru-RU"/>
-        </w:rPr>
-        <w:t>диссера</w:t>
-      </w:r>
-      <w:proofErr w:type="spellEnd"/>
+      <m:oMath>
+        <m:r>
+          <w:rPr>
+            <w:rFonts w:ascii="Cambria Math" w:hAnsi="Cambria Math" w:cs="Times New Roman"/>
+            <w:sz w:val="28"/>
+            <w:szCs w:val="28"/>
+            <w:lang w:eastAsia="ru-RU"/>
+          </w:rPr>
+          <m:t>f</m:t>
+        </m:r>
+        <m:d>
+          <m:dPr>
+            <m:ctrlPr>
+              <w:rPr>
+                <w:rFonts w:ascii="Cambria Math" w:hAnsi="Cambria Math" w:cs="Times New Roman"/>
+                <w:i/>
+                <w:sz w:val="28"/>
+                <w:szCs w:val="28"/>
+                <w:lang w:eastAsia="ru-RU"/>
+              </w:rPr>
+            </m:ctrlPr>
+          </m:dPr>
+          <m:e>
+            <m:r>
+              <w:rPr>
+                <w:rFonts w:ascii="Cambria Math" w:hAnsi="Cambria Math" w:cs="Times New Roman"/>
+                <w:sz w:val="28"/>
+                <w:szCs w:val="28"/>
+                <w:lang w:eastAsia="ru-RU"/>
+              </w:rPr>
+              <m:t>x</m:t>
+            </m:r>
+          </m:e>
+        </m:d>
+        <m:r>
+          <w:rPr>
+            <w:rFonts w:ascii="Cambria Math" w:hAnsi="Cambria Math" w:cs="Times New Roman"/>
+            <w:sz w:val="28"/>
+            <w:szCs w:val="28"/>
+            <w:lang w:eastAsia="ru-RU"/>
+          </w:rPr>
+          <m:t>=</m:t>
+        </m:r>
+        <m:f>
+          <m:fPr>
+            <m:ctrlPr>
+              <w:rPr>
+                <w:rFonts w:ascii="Cambria Math" w:hAnsi="Cambria Math" w:cs="Times New Roman"/>
+                <w:i/>
+                <w:sz w:val="28"/>
+                <w:szCs w:val="28"/>
+                <w:lang w:eastAsia="ru-RU"/>
+              </w:rPr>
+            </m:ctrlPr>
+          </m:fPr>
+          <m:num>
+            <m:r>
+              <w:rPr>
+                <w:rFonts w:ascii="Cambria Math" w:hAnsi="Cambria Math" w:cs="Times New Roman"/>
+                <w:sz w:val="28"/>
+                <w:szCs w:val="28"/>
+                <w:lang w:eastAsia="ru-RU"/>
+              </w:rPr>
+              <m:t>1</m:t>
+            </m:r>
+          </m:num>
+          <m:den>
+            <m:r>
+              <w:rPr>
+                <w:rFonts w:ascii="Cambria Math" w:hAnsi="Cambria Math" w:cs="Times New Roman"/>
+                <w:sz w:val="28"/>
+                <w:szCs w:val="28"/>
+                <w:lang w:eastAsia="ru-RU"/>
+              </w:rPr>
+              <m:t>x</m:t>
+            </m:r>
+            <m:sSup>
+              <m:sSupPr>
+                <m:ctrlPr>
+                  <w:rPr>
+                    <w:rFonts w:ascii="Cambria Math" w:hAnsi="Cambria Math" w:cs="Times New Roman"/>
+                    <w:i/>
+                    <w:sz w:val="28"/>
+                    <w:szCs w:val="28"/>
+                    <w:lang w:eastAsia="ru-RU"/>
+                  </w:rPr>
+                </m:ctrlPr>
+              </m:sSupPr>
+              <m:e>
+                <m:r>
+                  <w:rPr>
+                    <w:rFonts w:ascii="Cambria Math" w:hAnsi="Cambria Math" w:cs="Times New Roman"/>
+                    <w:sz w:val="28"/>
+                    <w:szCs w:val="28"/>
+                    <w:lang w:eastAsia="ru-RU"/>
+                  </w:rPr>
+                  <m:t>e</m:t>
+                </m:r>
+              </m:e>
+              <m:sup>
+                <m:r>
+                  <w:rPr>
+                    <w:rFonts w:ascii="Cambria Math" w:hAnsi="Cambria Math" w:cs="Times New Roman"/>
+                    <w:sz w:val="28"/>
+                    <w:szCs w:val="28"/>
+                    <w:lang w:eastAsia="ru-RU"/>
+                  </w:rPr>
+                  <m:t>x</m:t>
+                </m:r>
+              </m:sup>
+            </m:sSup>
+          </m:den>
+        </m:f>
+      </m:oMath>
     </w:p>
     <w:p>
       <w:pPr>
+        <w:jc w:val="both"/>
         <w:rPr>
+          <w:rFonts w:ascii="Times New Roman" w:hAnsi="Times New Roman" w:cs="Times New Roman"/>
+          <w:sz w:val="28"/>
+          <w:szCs w:val="28"/>
           <w:lang w:eastAsia="ru-RU"/>
         </w:rPr>
       </w:pPr>
       <w:r>
         <w:rPr>
+          <w:rFonts w:ascii="Times New Roman" w:hAnsi="Times New Roman" w:cs="Times New Roman"/>
+          <w:sz w:val="28"/>
+          <w:szCs w:val="28"/>
           <w:lang w:eastAsia="ru-RU"/>
         </w:rPr>
-        <w:t xml:space="preserve">Отрезок </w:t>
+        <w:t xml:space="preserve">Отрезок 0.000001 </w:t>
       </w:r>
       <w:r>
         <w:rPr>
-          <w:lang w:val="en-US" w:eastAsia="ru-RU"/>
-        </w:rPr>
-        <w:t xml:space="preserve">0.000001 </w:t>
-      </w:r>
-      <w:r>
-        <w:rPr>
+          <w:rFonts w:ascii="Times New Roman" w:hAnsi="Times New Roman" w:cs="Times New Roman"/>
+          <w:sz w:val="28"/>
+          <w:szCs w:val="28"/>
           <w:lang w:eastAsia="ru-RU"/>
         </w:rPr>
         <w:t>8</w:t>
@@ -1462,12 +1611,39 @@
     </w:p>
     <w:p>
       <w:pPr>
+        <w:jc w:val="both"/>
         <w:rPr>
+          <w:rFonts w:ascii="Times New Roman" w:hAnsi="Times New Roman" w:cs="Times New Roman"/>
+          <w:sz w:val="28"/>
+          <w:szCs w:val="28"/>
           <w:lang w:eastAsia="ru-RU"/>
         </w:rPr>
       </w:pPr>
       <w:r>
         <w:rPr>
+          <w:rFonts w:ascii="Times New Roman" w:hAnsi="Times New Roman" w:cs="Times New Roman"/>
+          <w:sz w:val="28"/>
+          <w:szCs w:val="28"/>
+          <w:lang w:eastAsia="ru-RU"/>
+        </w:rPr>
+        <w:t>Метод трапеций</w:t>
+      </w:r>
+    </w:p>
+    <w:p>
+      <w:pPr>
+        <w:jc w:val="both"/>
+        <w:rPr>
+          <w:rFonts w:ascii="Times New Roman" w:hAnsi="Times New Roman" w:cs="Times New Roman"/>
+          <w:sz w:val="28"/>
+          <w:szCs w:val="28"/>
+          <w:lang w:eastAsia="ru-RU"/>
+        </w:rPr>
+      </w:pPr>
+      <w:r>
+        <w:rPr>
+          <w:rFonts w:ascii="Times New Roman" w:hAnsi="Times New Roman" w:cs="Times New Roman"/>
+          <w:sz w:val="28"/>
+          <w:szCs w:val="28"/>
           <w:lang w:eastAsia="ru-RU"/>
         </w:rPr>
         <w:t>Точность 0,00001</w:t>
@@ -1475,17 +1651,24 @@
     </w:p>
     <w:p>
       <w:pPr>
+        <w:jc w:val="both"/>
         <w:rPr>
+          <w:rFonts w:ascii="Times New Roman" w:hAnsi="Times New Roman" w:cs="Times New Roman"/>
+          <w:sz w:val="28"/>
+          <w:szCs w:val="28"/>
           <w:lang w:eastAsia="ru-RU"/>
         </w:rPr>
       </w:pPr>
       <w:r>
         <w:rPr>
+          <w:rFonts w:ascii="Times New Roman" w:hAnsi="Times New Roman" w:cs="Times New Roman"/>
           <w:noProof/>
+          <w:sz w:val="28"/>
+          <w:szCs w:val="28"/>
           <w:lang w:eastAsia="ru-RU"/>
         </w:rPr>
         <w:drawing>
-          <wp:inline distT="0" distB="0" distL="0" distR="0" wp14:anchorId="00709AC3" wp14:editId="6DD6D770">
+          <wp:inline distT="0" distB="0" distL="0" distR="0" wp14:anchorId="00709AC3" wp14:editId="068BD7BE">
             <wp:extent cx="5486400" cy="3200400"/>
             <wp:effectExtent l="0" t="0" r="0" b="0"/>
             <wp:docPr id="4" name="Диаграмма 4"/>
@@ -1501,10 +1684,2030 @@
     </w:p>
     <w:p>
       <w:pPr>
+        <w:jc w:val="both"/>
         <w:rPr>
+          <w:rFonts w:ascii="Times New Roman" w:hAnsi="Times New Roman" w:cs="Times New Roman"/>
+          <w:sz w:val="28"/>
+          <w:szCs w:val="28"/>
           <w:lang w:eastAsia="ru-RU"/>
         </w:rPr>
       </w:pPr>
+    </w:p>
+    <w:tbl>
+      <w:tblPr>
+        <w:tblW w:w="0" w:type="auto"/>
+        <w:tblCellSpacing w:w="15" w:type="dxa"/>
+        <w:tblBorders>
+          <w:top w:val="single" w:sz="4" w:space="0" w:color="auto"/>
+          <w:left w:val="single" w:sz="4" w:space="0" w:color="auto"/>
+          <w:bottom w:val="single" w:sz="4" w:space="0" w:color="auto"/>
+          <w:right w:val="single" w:sz="4" w:space="0" w:color="auto"/>
+          <w:insideH w:val="single" w:sz="4" w:space="0" w:color="auto"/>
+          <w:insideV w:val="single" w:sz="4" w:space="0" w:color="auto"/>
+        </w:tblBorders>
+        <w:tblCellMar>
+          <w:top w:w="15" w:type="dxa"/>
+          <w:left w:w="15" w:type="dxa"/>
+          <w:bottom w:w="15" w:type="dxa"/>
+          <w:right w:w="15" w:type="dxa"/>
+        </w:tblCellMar>
+        <w:tblLook w:val="04A0" w:firstRow="1" w:lastRow="0" w:firstColumn="1" w:lastColumn="0" w:noHBand="0" w:noVBand="1"/>
+      </w:tblPr>
+      <w:tblGrid>
+        <w:gridCol w:w="375"/>
+        <w:gridCol w:w="1550"/>
+        <w:gridCol w:w="2265"/>
+      </w:tblGrid>
+      <w:tr>
+        <w:trPr>
+          <w:tblCellSpacing w:w="15" w:type="dxa"/>
+        </w:trPr>
+        <w:tc>
+          <w:tcPr>
+            <w:tcW w:w="0" w:type="auto"/>
+            <w:vAlign w:val="center"/>
+            <w:hideMark/>
+          </w:tcPr>
+          <w:p>
+            <w:pPr>
+              <w:spacing w:after="0" w:line="240" w:lineRule="auto"/>
+              <w:jc w:val="both"/>
+              <w:rPr>
+                <w:rFonts w:ascii="Times New Roman" w:eastAsia="Times New Roman" w:hAnsi="Times New Roman" w:cs="Times New Roman"/>
+                <w:sz w:val="28"/>
+                <w:szCs w:val="28"/>
+                <w:lang w:eastAsia="ru-RU"/>
+              </w:rPr>
+            </w:pPr>
+            <w:r>
+              <w:rPr>
+                <w:rFonts w:ascii="Times New Roman" w:eastAsia="Times New Roman" w:hAnsi="Times New Roman" w:cs="Times New Roman"/>
+                <w:sz w:val="28"/>
+                <w:szCs w:val="28"/>
+                <w:lang w:eastAsia="ru-RU"/>
+              </w:rPr>
+              <w:t>1</w:t>
+            </w:r>
+          </w:p>
+        </w:tc>
+        <w:tc>
+          <w:tcPr>
+            <w:tcW w:w="0" w:type="auto"/>
+            <w:vAlign w:val="center"/>
+            <w:hideMark/>
+          </w:tcPr>
+          <w:p>
+            <w:pPr>
+              <w:spacing w:after="0" w:line="240" w:lineRule="auto"/>
+              <w:jc w:val="both"/>
+              <w:rPr>
+                <w:rFonts w:ascii="Times New Roman" w:eastAsia="Times New Roman" w:hAnsi="Times New Roman" w:cs="Times New Roman"/>
+                <w:sz w:val="28"/>
+                <w:szCs w:val="28"/>
+                <w:lang w:eastAsia="ru-RU"/>
+              </w:rPr>
+            </w:pPr>
+            <w:r>
+              <w:rPr>
+                <w:rFonts w:ascii="Times New Roman" w:eastAsia="Times New Roman" w:hAnsi="Times New Roman" w:cs="Times New Roman"/>
+                <w:sz w:val="28"/>
+                <w:szCs w:val="28"/>
+                <w:lang w:eastAsia="ru-RU"/>
+              </w:rPr>
+              <w:t>156416,6234</w:t>
+            </w:r>
+          </w:p>
+        </w:tc>
+        <w:tc>
+          <w:tcPr>
+            <w:tcW w:w="0" w:type="auto"/>
+            <w:vAlign w:val="center"/>
+            <w:hideMark/>
+          </w:tcPr>
+          <w:p>
+            <w:pPr>
+              <w:spacing w:after="0" w:line="240" w:lineRule="auto"/>
+              <w:jc w:val="both"/>
+              <w:rPr>
+                <w:rFonts w:ascii="Times New Roman" w:eastAsia="Times New Roman" w:hAnsi="Times New Roman" w:cs="Times New Roman"/>
+                <w:sz w:val="28"/>
+                <w:szCs w:val="28"/>
+                <w:lang w:eastAsia="ru-RU"/>
+              </w:rPr>
+            </w:pPr>
+            <w:r>
+              <w:rPr>
+                <w:rFonts w:ascii="Times New Roman" w:eastAsia="Times New Roman" w:hAnsi="Times New Roman" w:cs="Times New Roman"/>
+                <w:sz w:val="28"/>
+                <w:szCs w:val="28"/>
+                <w:lang w:eastAsia="ru-RU"/>
+              </w:rPr>
+              <w:t>13,2382559144616</w:t>
+            </w:r>
+          </w:p>
+        </w:tc>
+      </w:tr>
+      <w:tr>
+        <w:trPr>
+          <w:tblCellSpacing w:w="15" w:type="dxa"/>
+        </w:trPr>
+        <w:tc>
+          <w:tcPr>
+            <w:tcW w:w="0" w:type="auto"/>
+            <w:vAlign w:val="center"/>
+            <w:hideMark/>
+          </w:tcPr>
+          <w:p>
+            <w:pPr>
+              <w:spacing w:after="0" w:line="240" w:lineRule="auto"/>
+              <w:jc w:val="both"/>
+              <w:rPr>
+                <w:rFonts w:ascii="Times New Roman" w:eastAsia="Times New Roman" w:hAnsi="Times New Roman" w:cs="Times New Roman"/>
+                <w:sz w:val="28"/>
+                <w:szCs w:val="28"/>
+                <w:lang w:eastAsia="ru-RU"/>
+              </w:rPr>
+            </w:pPr>
+            <w:r>
+              <w:rPr>
+                <w:rFonts w:ascii="Times New Roman" w:eastAsia="Times New Roman" w:hAnsi="Times New Roman" w:cs="Times New Roman"/>
+                <w:sz w:val="28"/>
+                <w:szCs w:val="28"/>
+                <w:lang w:eastAsia="ru-RU"/>
+              </w:rPr>
+              <w:t>2</w:t>
+            </w:r>
+          </w:p>
+        </w:tc>
+        <w:tc>
+          <w:tcPr>
+            <w:tcW w:w="0" w:type="auto"/>
+            <w:vAlign w:val="center"/>
+            <w:hideMark/>
+          </w:tcPr>
+          <w:p>
+            <w:pPr>
+              <w:spacing w:after="0" w:line="240" w:lineRule="auto"/>
+              <w:jc w:val="both"/>
+              <w:rPr>
+                <w:rFonts w:ascii="Times New Roman" w:eastAsia="Times New Roman" w:hAnsi="Times New Roman" w:cs="Times New Roman"/>
+                <w:sz w:val="28"/>
+                <w:szCs w:val="28"/>
+                <w:lang w:eastAsia="ru-RU"/>
+              </w:rPr>
+            </w:pPr>
+            <w:r>
+              <w:rPr>
+                <w:rFonts w:ascii="Times New Roman" w:eastAsia="Times New Roman" w:hAnsi="Times New Roman" w:cs="Times New Roman"/>
+                <w:sz w:val="28"/>
+                <w:szCs w:val="28"/>
+                <w:lang w:eastAsia="ru-RU"/>
+              </w:rPr>
+              <w:t>154330,1259</w:t>
+            </w:r>
+          </w:p>
+        </w:tc>
+        <w:tc>
+          <w:tcPr>
+            <w:tcW w:w="0" w:type="auto"/>
+            <w:vAlign w:val="center"/>
+            <w:hideMark/>
+          </w:tcPr>
+          <w:p>
+            <w:pPr>
+              <w:spacing w:after="0" w:line="240" w:lineRule="auto"/>
+              <w:jc w:val="both"/>
+              <w:rPr>
+                <w:rFonts w:ascii="Times New Roman" w:eastAsia="Times New Roman" w:hAnsi="Times New Roman" w:cs="Times New Roman"/>
+                <w:sz w:val="28"/>
+                <w:szCs w:val="28"/>
+                <w:lang w:eastAsia="ru-RU"/>
+              </w:rPr>
+            </w:pPr>
+            <w:r>
+              <w:rPr>
+                <w:rFonts w:ascii="Times New Roman" w:eastAsia="Times New Roman" w:hAnsi="Times New Roman" w:cs="Times New Roman"/>
+                <w:sz w:val="28"/>
+                <w:szCs w:val="28"/>
+                <w:lang w:eastAsia="ru-RU"/>
+              </w:rPr>
+              <w:t>13,2382567254845</w:t>
+            </w:r>
+          </w:p>
+        </w:tc>
+      </w:tr>
+      <w:tr>
+        <w:trPr>
+          <w:tblCellSpacing w:w="15" w:type="dxa"/>
+        </w:trPr>
+        <w:tc>
+          <w:tcPr>
+            <w:tcW w:w="0" w:type="auto"/>
+            <w:vAlign w:val="center"/>
+            <w:hideMark/>
+          </w:tcPr>
+          <w:p>
+            <w:pPr>
+              <w:spacing w:after="0" w:line="240" w:lineRule="auto"/>
+              <w:jc w:val="both"/>
+              <w:rPr>
+                <w:rFonts w:ascii="Times New Roman" w:eastAsia="Times New Roman" w:hAnsi="Times New Roman" w:cs="Times New Roman"/>
+                <w:sz w:val="28"/>
+                <w:szCs w:val="28"/>
+                <w:lang w:eastAsia="ru-RU"/>
+              </w:rPr>
+            </w:pPr>
+            <w:r>
+              <w:rPr>
+                <w:rFonts w:ascii="Times New Roman" w:eastAsia="Times New Roman" w:hAnsi="Times New Roman" w:cs="Times New Roman"/>
+                <w:sz w:val="28"/>
+                <w:szCs w:val="28"/>
+                <w:lang w:eastAsia="ru-RU"/>
+              </w:rPr>
+              <w:t>3</w:t>
+            </w:r>
+          </w:p>
+        </w:tc>
+        <w:tc>
+          <w:tcPr>
+            <w:tcW w:w="0" w:type="auto"/>
+            <w:vAlign w:val="center"/>
+            <w:hideMark/>
+          </w:tcPr>
+          <w:p>
+            <w:pPr>
+              <w:spacing w:after="0" w:line="240" w:lineRule="auto"/>
+              <w:jc w:val="both"/>
+              <w:rPr>
+                <w:rFonts w:ascii="Times New Roman" w:eastAsia="Times New Roman" w:hAnsi="Times New Roman" w:cs="Times New Roman"/>
+                <w:sz w:val="28"/>
+                <w:szCs w:val="28"/>
+                <w:lang w:eastAsia="ru-RU"/>
+              </w:rPr>
+            </w:pPr>
+            <w:r>
+              <w:rPr>
+                <w:rFonts w:ascii="Times New Roman" w:eastAsia="Times New Roman" w:hAnsi="Times New Roman" w:cs="Times New Roman"/>
+                <w:sz w:val="28"/>
+                <w:szCs w:val="28"/>
+                <w:lang w:eastAsia="ru-RU"/>
+              </w:rPr>
+              <w:t>78404,6783</w:t>
+            </w:r>
+          </w:p>
+        </w:tc>
+        <w:tc>
+          <w:tcPr>
+            <w:tcW w:w="0" w:type="auto"/>
+            <w:vAlign w:val="center"/>
+            <w:hideMark/>
+          </w:tcPr>
+          <w:p>
+            <w:pPr>
+              <w:spacing w:after="0" w:line="240" w:lineRule="auto"/>
+              <w:jc w:val="both"/>
+              <w:rPr>
+                <w:rFonts w:ascii="Times New Roman" w:eastAsia="Times New Roman" w:hAnsi="Times New Roman" w:cs="Times New Roman"/>
+                <w:sz w:val="28"/>
+                <w:szCs w:val="28"/>
+                <w:lang w:eastAsia="ru-RU"/>
+              </w:rPr>
+            </w:pPr>
+            <w:r>
+              <w:rPr>
+                <w:rFonts w:ascii="Times New Roman" w:eastAsia="Times New Roman" w:hAnsi="Times New Roman" w:cs="Times New Roman"/>
+                <w:sz w:val="28"/>
+                <w:szCs w:val="28"/>
+                <w:lang w:eastAsia="ru-RU"/>
+              </w:rPr>
+              <w:t>13,2382562736923</w:t>
+            </w:r>
+          </w:p>
+        </w:tc>
+      </w:tr>
+      <w:tr>
+        <w:trPr>
+          <w:tblCellSpacing w:w="15" w:type="dxa"/>
+        </w:trPr>
+        <w:tc>
+          <w:tcPr>
+            <w:tcW w:w="0" w:type="auto"/>
+            <w:vAlign w:val="center"/>
+            <w:hideMark/>
+          </w:tcPr>
+          <w:p>
+            <w:pPr>
+              <w:spacing w:after="0" w:line="240" w:lineRule="auto"/>
+              <w:jc w:val="both"/>
+              <w:rPr>
+                <w:rFonts w:ascii="Times New Roman" w:eastAsia="Times New Roman" w:hAnsi="Times New Roman" w:cs="Times New Roman"/>
+                <w:sz w:val="28"/>
+                <w:szCs w:val="28"/>
+                <w:lang w:eastAsia="ru-RU"/>
+              </w:rPr>
+            </w:pPr>
+            <w:r>
+              <w:rPr>
+                <w:rFonts w:ascii="Times New Roman" w:eastAsia="Times New Roman" w:hAnsi="Times New Roman" w:cs="Times New Roman"/>
+                <w:sz w:val="28"/>
+                <w:szCs w:val="28"/>
+                <w:lang w:eastAsia="ru-RU"/>
+              </w:rPr>
+              <w:t>4</w:t>
+            </w:r>
+          </w:p>
+        </w:tc>
+        <w:tc>
+          <w:tcPr>
+            <w:tcW w:w="0" w:type="auto"/>
+            <w:vAlign w:val="center"/>
+            <w:hideMark/>
+          </w:tcPr>
+          <w:p>
+            <w:pPr>
+              <w:spacing w:after="0" w:line="240" w:lineRule="auto"/>
+              <w:jc w:val="both"/>
+              <w:rPr>
+                <w:rFonts w:ascii="Times New Roman" w:eastAsia="Times New Roman" w:hAnsi="Times New Roman" w:cs="Times New Roman"/>
+                <w:sz w:val="28"/>
+                <w:szCs w:val="28"/>
+                <w:lang w:eastAsia="ru-RU"/>
+              </w:rPr>
+            </w:pPr>
+            <w:r>
+              <w:rPr>
+                <w:rFonts w:ascii="Times New Roman" w:eastAsia="Times New Roman" w:hAnsi="Times New Roman" w:cs="Times New Roman"/>
+                <w:sz w:val="28"/>
+                <w:szCs w:val="28"/>
+                <w:lang w:eastAsia="ru-RU"/>
+              </w:rPr>
+              <w:t>77261,3192</w:t>
+            </w:r>
+          </w:p>
+        </w:tc>
+        <w:tc>
+          <w:tcPr>
+            <w:tcW w:w="0" w:type="auto"/>
+            <w:vAlign w:val="center"/>
+            <w:hideMark/>
+          </w:tcPr>
+          <w:p>
+            <w:pPr>
+              <w:spacing w:after="0" w:line="240" w:lineRule="auto"/>
+              <w:jc w:val="both"/>
+              <w:rPr>
+                <w:rFonts w:ascii="Times New Roman" w:eastAsia="Times New Roman" w:hAnsi="Times New Roman" w:cs="Times New Roman"/>
+                <w:sz w:val="28"/>
+                <w:szCs w:val="28"/>
+                <w:lang w:eastAsia="ru-RU"/>
+              </w:rPr>
+            </w:pPr>
+            <w:r>
+              <w:rPr>
+                <w:rFonts w:ascii="Times New Roman" w:eastAsia="Times New Roman" w:hAnsi="Times New Roman" w:cs="Times New Roman"/>
+                <w:sz w:val="28"/>
+                <w:szCs w:val="28"/>
+                <w:lang w:eastAsia="ru-RU"/>
+              </w:rPr>
+              <w:t>13,2382569094611</w:t>
+            </w:r>
+          </w:p>
+        </w:tc>
+      </w:tr>
+      <w:tr>
+        <w:trPr>
+          <w:tblCellSpacing w:w="15" w:type="dxa"/>
+        </w:trPr>
+        <w:tc>
+          <w:tcPr>
+            <w:tcW w:w="0" w:type="auto"/>
+            <w:vAlign w:val="center"/>
+            <w:hideMark/>
+          </w:tcPr>
+          <w:p>
+            <w:pPr>
+              <w:spacing w:after="0" w:line="240" w:lineRule="auto"/>
+              <w:jc w:val="both"/>
+              <w:rPr>
+                <w:rFonts w:ascii="Times New Roman" w:eastAsia="Times New Roman" w:hAnsi="Times New Roman" w:cs="Times New Roman"/>
+                <w:sz w:val="28"/>
+                <w:szCs w:val="28"/>
+                <w:lang w:eastAsia="ru-RU"/>
+              </w:rPr>
+            </w:pPr>
+            <w:r>
+              <w:rPr>
+                <w:rFonts w:ascii="Times New Roman" w:eastAsia="Times New Roman" w:hAnsi="Times New Roman" w:cs="Times New Roman"/>
+                <w:sz w:val="28"/>
+                <w:szCs w:val="28"/>
+                <w:lang w:eastAsia="ru-RU"/>
+              </w:rPr>
+              <w:lastRenderedPageBreak/>
+              <w:t>5</w:t>
+            </w:r>
+          </w:p>
+        </w:tc>
+        <w:tc>
+          <w:tcPr>
+            <w:tcW w:w="0" w:type="auto"/>
+            <w:vAlign w:val="center"/>
+            <w:hideMark/>
+          </w:tcPr>
+          <w:p>
+            <w:pPr>
+              <w:spacing w:after="0" w:line="240" w:lineRule="auto"/>
+              <w:jc w:val="both"/>
+              <w:rPr>
+                <w:rFonts w:ascii="Times New Roman" w:eastAsia="Times New Roman" w:hAnsi="Times New Roman" w:cs="Times New Roman"/>
+                <w:sz w:val="28"/>
+                <w:szCs w:val="28"/>
+                <w:lang w:eastAsia="ru-RU"/>
+              </w:rPr>
+            </w:pPr>
+            <w:r>
+              <w:rPr>
+                <w:rFonts w:ascii="Times New Roman" w:eastAsia="Times New Roman" w:hAnsi="Times New Roman" w:cs="Times New Roman"/>
+                <w:sz w:val="28"/>
+                <w:szCs w:val="28"/>
+                <w:lang w:eastAsia="ru-RU"/>
+              </w:rPr>
+              <w:t>78174,0153</w:t>
+            </w:r>
+          </w:p>
+        </w:tc>
+        <w:tc>
+          <w:tcPr>
+            <w:tcW w:w="0" w:type="auto"/>
+            <w:vAlign w:val="center"/>
+            <w:hideMark/>
+          </w:tcPr>
+          <w:p>
+            <w:pPr>
+              <w:spacing w:after="0" w:line="240" w:lineRule="auto"/>
+              <w:jc w:val="both"/>
+              <w:rPr>
+                <w:rFonts w:ascii="Times New Roman" w:eastAsia="Times New Roman" w:hAnsi="Times New Roman" w:cs="Times New Roman"/>
+                <w:sz w:val="28"/>
+                <w:szCs w:val="28"/>
+                <w:lang w:eastAsia="ru-RU"/>
+              </w:rPr>
+            </w:pPr>
+            <w:r>
+              <w:rPr>
+                <w:rFonts w:ascii="Times New Roman" w:eastAsia="Times New Roman" w:hAnsi="Times New Roman" w:cs="Times New Roman"/>
+                <w:sz w:val="28"/>
+                <w:szCs w:val="28"/>
+                <w:lang w:eastAsia="ru-RU"/>
+              </w:rPr>
+              <w:t>13,2382565639252</w:t>
+            </w:r>
+          </w:p>
+        </w:tc>
+      </w:tr>
+      <w:tr>
+        <w:trPr>
+          <w:tblCellSpacing w:w="15" w:type="dxa"/>
+        </w:trPr>
+        <w:tc>
+          <w:tcPr>
+            <w:tcW w:w="0" w:type="auto"/>
+            <w:vAlign w:val="center"/>
+            <w:hideMark/>
+          </w:tcPr>
+          <w:p>
+            <w:pPr>
+              <w:spacing w:after="0" w:line="240" w:lineRule="auto"/>
+              <w:jc w:val="both"/>
+              <w:rPr>
+                <w:rFonts w:ascii="Times New Roman" w:eastAsia="Times New Roman" w:hAnsi="Times New Roman" w:cs="Times New Roman"/>
+                <w:sz w:val="28"/>
+                <w:szCs w:val="28"/>
+                <w:lang w:eastAsia="ru-RU"/>
+              </w:rPr>
+            </w:pPr>
+            <w:r>
+              <w:rPr>
+                <w:rFonts w:ascii="Times New Roman" w:eastAsia="Times New Roman" w:hAnsi="Times New Roman" w:cs="Times New Roman"/>
+                <w:sz w:val="28"/>
+                <w:szCs w:val="28"/>
+                <w:lang w:eastAsia="ru-RU"/>
+              </w:rPr>
+              <w:t>6</w:t>
+            </w:r>
+          </w:p>
+        </w:tc>
+        <w:tc>
+          <w:tcPr>
+            <w:tcW w:w="0" w:type="auto"/>
+            <w:vAlign w:val="center"/>
+            <w:hideMark/>
+          </w:tcPr>
+          <w:p>
+            <w:pPr>
+              <w:spacing w:after="0" w:line="240" w:lineRule="auto"/>
+              <w:jc w:val="both"/>
+              <w:rPr>
+                <w:rFonts w:ascii="Times New Roman" w:eastAsia="Times New Roman" w:hAnsi="Times New Roman" w:cs="Times New Roman"/>
+                <w:sz w:val="28"/>
+                <w:szCs w:val="28"/>
+                <w:lang w:eastAsia="ru-RU"/>
+              </w:rPr>
+            </w:pPr>
+            <w:r>
+              <w:rPr>
+                <w:rFonts w:ascii="Times New Roman" w:eastAsia="Times New Roman" w:hAnsi="Times New Roman" w:cs="Times New Roman"/>
+                <w:sz w:val="28"/>
+                <w:szCs w:val="28"/>
+                <w:lang w:eastAsia="ru-RU"/>
+              </w:rPr>
+              <w:t>75091,7142</w:t>
+            </w:r>
+          </w:p>
+        </w:tc>
+        <w:tc>
+          <w:tcPr>
+            <w:tcW w:w="0" w:type="auto"/>
+            <w:vAlign w:val="center"/>
+            <w:hideMark/>
+          </w:tcPr>
+          <w:p>
+            <w:pPr>
+              <w:spacing w:after="0" w:line="240" w:lineRule="auto"/>
+              <w:jc w:val="both"/>
+              <w:rPr>
+                <w:rFonts w:ascii="Times New Roman" w:eastAsia="Times New Roman" w:hAnsi="Times New Roman" w:cs="Times New Roman"/>
+                <w:sz w:val="28"/>
+                <w:szCs w:val="28"/>
+                <w:lang w:eastAsia="ru-RU"/>
+              </w:rPr>
+            </w:pPr>
+            <w:r>
+              <w:rPr>
+                <w:rFonts w:ascii="Times New Roman" w:eastAsia="Times New Roman" w:hAnsi="Times New Roman" w:cs="Times New Roman"/>
+                <w:sz w:val="28"/>
+                <w:szCs w:val="28"/>
+                <w:lang w:eastAsia="ru-RU"/>
+              </w:rPr>
+              <w:t>13,2382562925599</w:t>
+            </w:r>
+          </w:p>
+        </w:tc>
+      </w:tr>
+      <w:tr>
+        <w:trPr>
+          <w:tblCellSpacing w:w="15" w:type="dxa"/>
+        </w:trPr>
+        <w:tc>
+          <w:tcPr>
+            <w:tcW w:w="0" w:type="auto"/>
+            <w:vAlign w:val="center"/>
+            <w:hideMark/>
+          </w:tcPr>
+          <w:p>
+            <w:pPr>
+              <w:spacing w:after="0" w:line="240" w:lineRule="auto"/>
+              <w:jc w:val="both"/>
+              <w:rPr>
+                <w:rFonts w:ascii="Times New Roman" w:eastAsia="Times New Roman" w:hAnsi="Times New Roman" w:cs="Times New Roman"/>
+                <w:sz w:val="28"/>
+                <w:szCs w:val="28"/>
+                <w:lang w:eastAsia="ru-RU"/>
+              </w:rPr>
+            </w:pPr>
+            <w:r>
+              <w:rPr>
+                <w:rFonts w:ascii="Times New Roman" w:eastAsia="Times New Roman" w:hAnsi="Times New Roman" w:cs="Times New Roman"/>
+                <w:sz w:val="28"/>
+                <w:szCs w:val="28"/>
+                <w:lang w:eastAsia="ru-RU"/>
+              </w:rPr>
+              <w:t>7</w:t>
+            </w:r>
+          </w:p>
+        </w:tc>
+        <w:tc>
+          <w:tcPr>
+            <w:tcW w:w="0" w:type="auto"/>
+            <w:vAlign w:val="center"/>
+            <w:hideMark/>
+          </w:tcPr>
+          <w:p>
+            <w:pPr>
+              <w:spacing w:after="0" w:line="240" w:lineRule="auto"/>
+              <w:jc w:val="both"/>
+              <w:rPr>
+                <w:rFonts w:ascii="Times New Roman" w:eastAsia="Times New Roman" w:hAnsi="Times New Roman" w:cs="Times New Roman"/>
+                <w:sz w:val="28"/>
+                <w:szCs w:val="28"/>
+                <w:lang w:eastAsia="ru-RU"/>
+              </w:rPr>
+            </w:pPr>
+            <w:r>
+              <w:rPr>
+                <w:rFonts w:ascii="Times New Roman" w:eastAsia="Times New Roman" w:hAnsi="Times New Roman" w:cs="Times New Roman"/>
+                <w:sz w:val="28"/>
+                <w:szCs w:val="28"/>
+                <w:lang w:eastAsia="ru-RU"/>
+              </w:rPr>
+              <w:t>77618,2649</w:t>
+            </w:r>
+          </w:p>
+        </w:tc>
+        <w:tc>
+          <w:tcPr>
+            <w:tcW w:w="0" w:type="auto"/>
+            <w:vAlign w:val="center"/>
+            <w:hideMark/>
+          </w:tcPr>
+          <w:p>
+            <w:pPr>
+              <w:spacing w:after="0" w:line="240" w:lineRule="auto"/>
+              <w:jc w:val="both"/>
+              <w:rPr>
+                <w:rFonts w:ascii="Times New Roman" w:eastAsia="Times New Roman" w:hAnsi="Times New Roman" w:cs="Times New Roman"/>
+                <w:sz w:val="28"/>
+                <w:szCs w:val="28"/>
+                <w:lang w:eastAsia="ru-RU"/>
+              </w:rPr>
+            </w:pPr>
+            <w:r>
+              <w:rPr>
+                <w:rFonts w:ascii="Times New Roman" w:eastAsia="Times New Roman" w:hAnsi="Times New Roman" w:cs="Times New Roman"/>
+                <w:sz w:val="28"/>
+                <w:szCs w:val="28"/>
+                <w:lang w:eastAsia="ru-RU"/>
+              </w:rPr>
+              <w:t>13,2382560549398</w:t>
+            </w:r>
+          </w:p>
+        </w:tc>
+      </w:tr>
+      <w:tr>
+        <w:trPr>
+          <w:tblCellSpacing w:w="15" w:type="dxa"/>
+        </w:trPr>
+        <w:tc>
+          <w:tcPr>
+            <w:tcW w:w="0" w:type="auto"/>
+            <w:vAlign w:val="center"/>
+            <w:hideMark/>
+          </w:tcPr>
+          <w:p>
+            <w:pPr>
+              <w:spacing w:after="0" w:line="240" w:lineRule="auto"/>
+              <w:jc w:val="both"/>
+              <w:rPr>
+                <w:rFonts w:ascii="Times New Roman" w:eastAsia="Times New Roman" w:hAnsi="Times New Roman" w:cs="Times New Roman"/>
+                <w:sz w:val="28"/>
+                <w:szCs w:val="28"/>
+                <w:lang w:eastAsia="ru-RU"/>
+              </w:rPr>
+            </w:pPr>
+            <w:r>
+              <w:rPr>
+                <w:rFonts w:ascii="Times New Roman" w:eastAsia="Times New Roman" w:hAnsi="Times New Roman" w:cs="Times New Roman"/>
+                <w:sz w:val="28"/>
+                <w:szCs w:val="28"/>
+                <w:lang w:eastAsia="ru-RU"/>
+              </w:rPr>
+              <w:t>8</w:t>
+            </w:r>
+          </w:p>
+        </w:tc>
+        <w:tc>
+          <w:tcPr>
+            <w:tcW w:w="0" w:type="auto"/>
+            <w:vAlign w:val="center"/>
+            <w:hideMark/>
+          </w:tcPr>
+          <w:p>
+            <w:pPr>
+              <w:spacing w:after="0" w:line="240" w:lineRule="auto"/>
+              <w:jc w:val="both"/>
+              <w:rPr>
+                <w:rFonts w:ascii="Times New Roman" w:eastAsia="Times New Roman" w:hAnsi="Times New Roman" w:cs="Times New Roman"/>
+                <w:sz w:val="28"/>
+                <w:szCs w:val="28"/>
+                <w:lang w:eastAsia="ru-RU"/>
+              </w:rPr>
+            </w:pPr>
+            <w:r>
+              <w:rPr>
+                <w:rFonts w:ascii="Times New Roman" w:eastAsia="Times New Roman" w:hAnsi="Times New Roman" w:cs="Times New Roman"/>
+                <w:sz w:val="28"/>
+                <w:szCs w:val="28"/>
+                <w:lang w:eastAsia="ru-RU"/>
+              </w:rPr>
+              <w:t>76971,6399</w:t>
+            </w:r>
+          </w:p>
+        </w:tc>
+        <w:tc>
+          <w:tcPr>
+            <w:tcW w:w="0" w:type="auto"/>
+            <w:vAlign w:val="center"/>
+            <w:hideMark/>
+          </w:tcPr>
+          <w:p>
+            <w:pPr>
+              <w:spacing w:after="0" w:line="240" w:lineRule="auto"/>
+              <w:jc w:val="both"/>
+              <w:rPr>
+                <w:rFonts w:ascii="Times New Roman" w:eastAsia="Times New Roman" w:hAnsi="Times New Roman" w:cs="Times New Roman"/>
+                <w:sz w:val="28"/>
+                <w:szCs w:val="28"/>
+                <w:lang w:eastAsia="ru-RU"/>
+              </w:rPr>
+            </w:pPr>
+            <w:r>
+              <w:rPr>
+                <w:rFonts w:ascii="Times New Roman" w:eastAsia="Times New Roman" w:hAnsi="Times New Roman" w:cs="Times New Roman"/>
+                <w:sz w:val="28"/>
+                <w:szCs w:val="28"/>
+                <w:lang w:eastAsia="ru-RU"/>
+              </w:rPr>
+              <w:t>13,2382564782011</w:t>
+            </w:r>
+          </w:p>
+        </w:tc>
+      </w:tr>
+      <w:tr>
+        <w:trPr>
+          <w:tblCellSpacing w:w="15" w:type="dxa"/>
+        </w:trPr>
+        <w:tc>
+          <w:tcPr>
+            <w:tcW w:w="0" w:type="auto"/>
+            <w:vAlign w:val="center"/>
+            <w:hideMark/>
+          </w:tcPr>
+          <w:p>
+            <w:pPr>
+              <w:spacing w:after="0" w:line="240" w:lineRule="auto"/>
+              <w:jc w:val="both"/>
+              <w:rPr>
+                <w:rFonts w:ascii="Times New Roman" w:eastAsia="Times New Roman" w:hAnsi="Times New Roman" w:cs="Times New Roman"/>
+                <w:sz w:val="28"/>
+                <w:szCs w:val="28"/>
+                <w:lang w:eastAsia="ru-RU"/>
+              </w:rPr>
+            </w:pPr>
+            <w:r>
+              <w:rPr>
+                <w:rFonts w:ascii="Times New Roman" w:eastAsia="Times New Roman" w:hAnsi="Times New Roman" w:cs="Times New Roman"/>
+                <w:sz w:val="28"/>
+                <w:szCs w:val="28"/>
+                <w:lang w:eastAsia="ru-RU"/>
+              </w:rPr>
+              <w:t>9</w:t>
+            </w:r>
+          </w:p>
+        </w:tc>
+        <w:tc>
+          <w:tcPr>
+            <w:tcW w:w="0" w:type="auto"/>
+            <w:vAlign w:val="center"/>
+            <w:hideMark/>
+          </w:tcPr>
+          <w:p>
+            <w:pPr>
+              <w:spacing w:after="0" w:line="240" w:lineRule="auto"/>
+              <w:jc w:val="both"/>
+              <w:rPr>
+                <w:rFonts w:ascii="Times New Roman" w:eastAsia="Times New Roman" w:hAnsi="Times New Roman" w:cs="Times New Roman"/>
+                <w:sz w:val="28"/>
+                <w:szCs w:val="28"/>
+                <w:lang w:eastAsia="ru-RU"/>
+              </w:rPr>
+            </w:pPr>
+            <w:r>
+              <w:rPr>
+                <w:rFonts w:ascii="Times New Roman" w:eastAsia="Times New Roman" w:hAnsi="Times New Roman" w:cs="Times New Roman"/>
+                <w:sz w:val="28"/>
+                <w:szCs w:val="28"/>
+                <w:lang w:eastAsia="ru-RU"/>
+              </w:rPr>
+              <w:t>77823,565</w:t>
+            </w:r>
+          </w:p>
+        </w:tc>
+        <w:tc>
+          <w:tcPr>
+            <w:tcW w:w="0" w:type="auto"/>
+            <w:vAlign w:val="center"/>
+            <w:hideMark/>
+          </w:tcPr>
+          <w:p>
+            <w:pPr>
+              <w:spacing w:after="0" w:line="240" w:lineRule="auto"/>
+              <w:jc w:val="both"/>
+              <w:rPr>
+                <w:rFonts w:ascii="Times New Roman" w:eastAsia="Times New Roman" w:hAnsi="Times New Roman" w:cs="Times New Roman"/>
+                <w:sz w:val="28"/>
+                <w:szCs w:val="28"/>
+                <w:lang w:eastAsia="ru-RU"/>
+              </w:rPr>
+            </w:pPr>
+            <w:r>
+              <w:rPr>
+                <w:rFonts w:ascii="Times New Roman" w:eastAsia="Times New Roman" w:hAnsi="Times New Roman" w:cs="Times New Roman"/>
+                <w:sz w:val="28"/>
+                <w:szCs w:val="28"/>
+                <w:lang w:eastAsia="ru-RU"/>
+              </w:rPr>
+              <w:t>13,2382564146112</w:t>
+            </w:r>
+          </w:p>
+        </w:tc>
+      </w:tr>
+      <w:tr>
+        <w:trPr>
+          <w:tblCellSpacing w:w="15" w:type="dxa"/>
+        </w:trPr>
+        <w:tc>
+          <w:tcPr>
+            <w:tcW w:w="0" w:type="auto"/>
+            <w:vAlign w:val="center"/>
+            <w:hideMark/>
+          </w:tcPr>
+          <w:p>
+            <w:pPr>
+              <w:spacing w:after="0" w:line="240" w:lineRule="auto"/>
+              <w:jc w:val="both"/>
+              <w:rPr>
+                <w:rFonts w:ascii="Times New Roman" w:eastAsia="Times New Roman" w:hAnsi="Times New Roman" w:cs="Times New Roman"/>
+                <w:sz w:val="28"/>
+                <w:szCs w:val="28"/>
+                <w:lang w:eastAsia="ru-RU"/>
+              </w:rPr>
+            </w:pPr>
+            <w:r>
+              <w:rPr>
+                <w:rFonts w:ascii="Times New Roman" w:eastAsia="Times New Roman" w:hAnsi="Times New Roman" w:cs="Times New Roman"/>
+                <w:sz w:val="28"/>
+                <w:szCs w:val="28"/>
+                <w:lang w:eastAsia="ru-RU"/>
+              </w:rPr>
+              <w:t>10</w:t>
+            </w:r>
+          </w:p>
+        </w:tc>
+        <w:tc>
+          <w:tcPr>
+            <w:tcW w:w="0" w:type="auto"/>
+            <w:vAlign w:val="center"/>
+            <w:hideMark/>
+          </w:tcPr>
+          <w:p>
+            <w:pPr>
+              <w:spacing w:after="0" w:line="240" w:lineRule="auto"/>
+              <w:jc w:val="both"/>
+              <w:rPr>
+                <w:rFonts w:ascii="Times New Roman" w:eastAsia="Times New Roman" w:hAnsi="Times New Roman" w:cs="Times New Roman"/>
+                <w:sz w:val="28"/>
+                <w:szCs w:val="28"/>
+                <w:lang w:eastAsia="ru-RU"/>
+              </w:rPr>
+            </w:pPr>
+            <w:r>
+              <w:rPr>
+                <w:rFonts w:ascii="Times New Roman" w:eastAsia="Times New Roman" w:hAnsi="Times New Roman" w:cs="Times New Roman"/>
+                <w:sz w:val="28"/>
+                <w:szCs w:val="28"/>
+                <w:lang w:eastAsia="ru-RU"/>
+              </w:rPr>
+              <w:t>77706,2654</w:t>
+            </w:r>
+          </w:p>
+        </w:tc>
+        <w:tc>
+          <w:tcPr>
+            <w:tcW w:w="0" w:type="auto"/>
+            <w:vAlign w:val="center"/>
+            <w:hideMark/>
+          </w:tcPr>
+          <w:p>
+            <w:pPr>
+              <w:spacing w:after="0" w:line="240" w:lineRule="auto"/>
+              <w:jc w:val="both"/>
+              <w:rPr>
+                <w:rFonts w:ascii="Times New Roman" w:eastAsia="Times New Roman" w:hAnsi="Times New Roman" w:cs="Times New Roman"/>
+                <w:sz w:val="28"/>
+                <w:szCs w:val="28"/>
+                <w:lang w:eastAsia="ru-RU"/>
+              </w:rPr>
+            </w:pPr>
+            <w:r>
+              <w:rPr>
+                <w:rFonts w:ascii="Times New Roman" w:eastAsia="Times New Roman" w:hAnsi="Times New Roman" w:cs="Times New Roman"/>
+                <w:sz w:val="28"/>
+                <w:szCs w:val="28"/>
+                <w:lang w:eastAsia="ru-RU"/>
+              </w:rPr>
+              <w:t>13,2382564046476</w:t>
+            </w:r>
+          </w:p>
+        </w:tc>
+      </w:tr>
+      <w:tr>
+        <w:trPr>
+          <w:tblCellSpacing w:w="15" w:type="dxa"/>
+        </w:trPr>
+        <w:tc>
+          <w:tcPr>
+            <w:tcW w:w="0" w:type="auto"/>
+            <w:vAlign w:val="center"/>
+            <w:hideMark/>
+          </w:tcPr>
+          <w:p>
+            <w:pPr>
+              <w:spacing w:after="0" w:line="240" w:lineRule="auto"/>
+              <w:jc w:val="both"/>
+              <w:rPr>
+                <w:rFonts w:ascii="Times New Roman" w:eastAsia="Times New Roman" w:hAnsi="Times New Roman" w:cs="Times New Roman"/>
+                <w:sz w:val="28"/>
+                <w:szCs w:val="28"/>
+                <w:lang w:eastAsia="ru-RU"/>
+              </w:rPr>
+            </w:pPr>
+            <w:r>
+              <w:rPr>
+                <w:rFonts w:ascii="Times New Roman" w:eastAsia="Times New Roman" w:hAnsi="Times New Roman" w:cs="Times New Roman"/>
+                <w:sz w:val="28"/>
+                <w:szCs w:val="28"/>
+                <w:lang w:eastAsia="ru-RU"/>
+              </w:rPr>
+              <w:t>11</w:t>
+            </w:r>
+          </w:p>
+        </w:tc>
+        <w:tc>
+          <w:tcPr>
+            <w:tcW w:w="0" w:type="auto"/>
+            <w:vAlign w:val="center"/>
+            <w:hideMark/>
+          </w:tcPr>
+          <w:p>
+            <w:pPr>
+              <w:spacing w:after="0" w:line="240" w:lineRule="auto"/>
+              <w:jc w:val="both"/>
+              <w:rPr>
+                <w:rFonts w:ascii="Times New Roman" w:eastAsia="Times New Roman" w:hAnsi="Times New Roman" w:cs="Times New Roman"/>
+                <w:sz w:val="28"/>
+                <w:szCs w:val="28"/>
+                <w:lang w:eastAsia="ru-RU"/>
+              </w:rPr>
+            </w:pPr>
+            <w:r>
+              <w:rPr>
+                <w:rFonts w:ascii="Times New Roman" w:eastAsia="Times New Roman" w:hAnsi="Times New Roman" w:cs="Times New Roman"/>
+                <w:sz w:val="28"/>
+                <w:szCs w:val="28"/>
+                <w:lang w:eastAsia="ru-RU"/>
+              </w:rPr>
+              <w:t>78735,2615</w:t>
+            </w:r>
+          </w:p>
+        </w:tc>
+        <w:tc>
+          <w:tcPr>
+            <w:tcW w:w="0" w:type="auto"/>
+            <w:vAlign w:val="center"/>
+            <w:hideMark/>
+          </w:tcPr>
+          <w:p>
+            <w:pPr>
+              <w:spacing w:after="0" w:line="240" w:lineRule="auto"/>
+              <w:jc w:val="both"/>
+              <w:rPr>
+                <w:rFonts w:ascii="Times New Roman" w:eastAsia="Times New Roman" w:hAnsi="Times New Roman" w:cs="Times New Roman"/>
+                <w:sz w:val="28"/>
+                <w:szCs w:val="28"/>
+                <w:lang w:eastAsia="ru-RU"/>
+              </w:rPr>
+            </w:pPr>
+            <w:r>
+              <w:rPr>
+                <w:rFonts w:ascii="Times New Roman" w:eastAsia="Times New Roman" w:hAnsi="Times New Roman" w:cs="Times New Roman"/>
+                <w:sz w:val="28"/>
+                <w:szCs w:val="28"/>
+                <w:lang w:eastAsia="ru-RU"/>
+              </w:rPr>
+              <w:t>13,2382564224044</w:t>
+            </w:r>
+          </w:p>
+        </w:tc>
+      </w:tr>
+      <w:tr>
+        <w:trPr>
+          <w:tblCellSpacing w:w="15" w:type="dxa"/>
+        </w:trPr>
+        <w:tc>
+          <w:tcPr>
+            <w:tcW w:w="0" w:type="auto"/>
+            <w:vAlign w:val="center"/>
+            <w:hideMark/>
+          </w:tcPr>
+          <w:p>
+            <w:pPr>
+              <w:spacing w:after="0" w:line="240" w:lineRule="auto"/>
+              <w:jc w:val="both"/>
+              <w:rPr>
+                <w:rFonts w:ascii="Times New Roman" w:eastAsia="Times New Roman" w:hAnsi="Times New Roman" w:cs="Times New Roman"/>
+                <w:sz w:val="28"/>
+                <w:szCs w:val="28"/>
+                <w:lang w:eastAsia="ru-RU"/>
+              </w:rPr>
+            </w:pPr>
+            <w:r>
+              <w:rPr>
+                <w:rFonts w:ascii="Times New Roman" w:eastAsia="Times New Roman" w:hAnsi="Times New Roman" w:cs="Times New Roman"/>
+                <w:sz w:val="28"/>
+                <w:szCs w:val="28"/>
+                <w:lang w:eastAsia="ru-RU"/>
+              </w:rPr>
+              <w:t>12</w:t>
+            </w:r>
+          </w:p>
+        </w:tc>
+        <w:tc>
+          <w:tcPr>
+            <w:tcW w:w="0" w:type="auto"/>
+            <w:vAlign w:val="center"/>
+            <w:hideMark/>
+          </w:tcPr>
+          <w:p>
+            <w:pPr>
+              <w:spacing w:after="0" w:line="240" w:lineRule="auto"/>
+              <w:jc w:val="both"/>
+              <w:rPr>
+                <w:rFonts w:ascii="Times New Roman" w:eastAsia="Times New Roman" w:hAnsi="Times New Roman" w:cs="Times New Roman"/>
+                <w:sz w:val="28"/>
+                <w:szCs w:val="28"/>
+                <w:lang w:eastAsia="ru-RU"/>
+              </w:rPr>
+            </w:pPr>
+            <w:r>
+              <w:rPr>
+                <w:rFonts w:ascii="Times New Roman" w:eastAsia="Times New Roman" w:hAnsi="Times New Roman" w:cs="Times New Roman"/>
+                <w:sz w:val="28"/>
+                <w:szCs w:val="28"/>
+                <w:lang w:eastAsia="ru-RU"/>
+              </w:rPr>
+              <w:t>38184,9259</w:t>
+            </w:r>
+          </w:p>
+        </w:tc>
+        <w:tc>
+          <w:tcPr>
+            <w:tcW w:w="0" w:type="auto"/>
+            <w:vAlign w:val="center"/>
+            <w:hideMark/>
+          </w:tcPr>
+          <w:p>
+            <w:pPr>
+              <w:spacing w:after="0" w:line="240" w:lineRule="auto"/>
+              <w:jc w:val="both"/>
+              <w:rPr>
+                <w:rFonts w:ascii="Times New Roman" w:eastAsia="Times New Roman" w:hAnsi="Times New Roman" w:cs="Times New Roman"/>
+                <w:sz w:val="28"/>
+                <w:szCs w:val="28"/>
+                <w:lang w:eastAsia="ru-RU"/>
+              </w:rPr>
+            </w:pPr>
+            <w:r>
+              <w:rPr>
+                <w:rFonts w:ascii="Times New Roman" w:eastAsia="Times New Roman" w:hAnsi="Times New Roman" w:cs="Times New Roman"/>
+                <w:sz w:val="28"/>
+                <w:szCs w:val="28"/>
+                <w:lang w:eastAsia="ru-RU"/>
+              </w:rPr>
+              <w:t>13,238256478213</w:t>
+            </w:r>
+          </w:p>
+        </w:tc>
+      </w:tr>
+      <w:tr>
+        <w:trPr>
+          <w:tblCellSpacing w:w="15" w:type="dxa"/>
+        </w:trPr>
+        <w:tc>
+          <w:tcPr>
+            <w:tcW w:w="0" w:type="auto"/>
+            <w:vAlign w:val="center"/>
+            <w:hideMark/>
+          </w:tcPr>
+          <w:p>
+            <w:pPr>
+              <w:spacing w:after="0" w:line="240" w:lineRule="auto"/>
+              <w:jc w:val="both"/>
+              <w:rPr>
+                <w:rFonts w:ascii="Times New Roman" w:eastAsia="Times New Roman" w:hAnsi="Times New Roman" w:cs="Times New Roman"/>
+                <w:sz w:val="28"/>
+                <w:szCs w:val="28"/>
+                <w:lang w:eastAsia="ru-RU"/>
+              </w:rPr>
+            </w:pPr>
+            <w:r>
+              <w:rPr>
+                <w:rFonts w:ascii="Times New Roman" w:eastAsia="Times New Roman" w:hAnsi="Times New Roman" w:cs="Times New Roman"/>
+                <w:sz w:val="28"/>
+                <w:szCs w:val="28"/>
+                <w:lang w:eastAsia="ru-RU"/>
+              </w:rPr>
+              <w:t>13</w:t>
+            </w:r>
+          </w:p>
+        </w:tc>
+        <w:tc>
+          <w:tcPr>
+            <w:tcW w:w="0" w:type="auto"/>
+            <w:vAlign w:val="center"/>
+            <w:hideMark/>
+          </w:tcPr>
+          <w:p>
+            <w:pPr>
+              <w:spacing w:after="0" w:line="240" w:lineRule="auto"/>
+              <w:jc w:val="both"/>
+              <w:rPr>
+                <w:rFonts w:ascii="Times New Roman" w:eastAsia="Times New Roman" w:hAnsi="Times New Roman" w:cs="Times New Roman"/>
+                <w:sz w:val="28"/>
+                <w:szCs w:val="28"/>
+                <w:lang w:eastAsia="ru-RU"/>
+              </w:rPr>
+            </w:pPr>
+            <w:r>
+              <w:rPr>
+                <w:rFonts w:ascii="Times New Roman" w:eastAsia="Times New Roman" w:hAnsi="Times New Roman" w:cs="Times New Roman"/>
+                <w:sz w:val="28"/>
+                <w:szCs w:val="28"/>
+                <w:lang w:eastAsia="ru-RU"/>
+              </w:rPr>
+              <w:t>38805,3609</w:t>
+            </w:r>
+          </w:p>
+        </w:tc>
+        <w:tc>
+          <w:tcPr>
+            <w:tcW w:w="0" w:type="auto"/>
+            <w:vAlign w:val="center"/>
+            <w:hideMark/>
+          </w:tcPr>
+          <w:p>
+            <w:pPr>
+              <w:spacing w:after="0" w:line="240" w:lineRule="auto"/>
+              <w:jc w:val="both"/>
+              <w:rPr>
+                <w:rFonts w:ascii="Times New Roman" w:eastAsia="Times New Roman" w:hAnsi="Times New Roman" w:cs="Times New Roman"/>
+                <w:sz w:val="28"/>
+                <w:szCs w:val="28"/>
+                <w:lang w:eastAsia="ru-RU"/>
+              </w:rPr>
+            </w:pPr>
+            <w:r>
+              <w:rPr>
+                <w:rFonts w:ascii="Times New Roman" w:eastAsia="Times New Roman" w:hAnsi="Times New Roman" w:cs="Times New Roman"/>
+                <w:sz w:val="28"/>
+                <w:szCs w:val="28"/>
+                <w:lang w:eastAsia="ru-RU"/>
+              </w:rPr>
+              <w:t>13,2382565697633</w:t>
+            </w:r>
+          </w:p>
+        </w:tc>
+      </w:tr>
+      <w:tr>
+        <w:trPr>
+          <w:tblCellSpacing w:w="15" w:type="dxa"/>
+        </w:trPr>
+        <w:tc>
+          <w:tcPr>
+            <w:tcW w:w="0" w:type="auto"/>
+            <w:vAlign w:val="center"/>
+            <w:hideMark/>
+          </w:tcPr>
+          <w:p>
+            <w:pPr>
+              <w:spacing w:after="0" w:line="240" w:lineRule="auto"/>
+              <w:jc w:val="both"/>
+              <w:rPr>
+                <w:rFonts w:ascii="Times New Roman" w:eastAsia="Times New Roman" w:hAnsi="Times New Roman" w:cs="Times New Roman"/>
+                <w:sz w:val="28"/>
+                <w:szCs w:val="28"/>
+                <w:lang w:eastAsia="ru-RU"/>
+              </w:rPr>
+            </w:pPr>
+            <w:r>
+              <w:rPr>
+                <w:rFonts w:ascii="Times New Roman" w:eastAsia="Times New Roman" w:hAnsi="Times New Roman" w:cs="Times New Roman"/>
+                <w:sz w:val="28"/>
+                <w:szCs w:val="28"/>
+                <w:lang w:eastAsia="ru-RU"/>
+              </w:rPr>
+              <w:t>14</w:t>
+            </w:r>
+          </w:p>
+        </w:tc>
+        <w:tc>
+          <w:tcPr>
+            <w:tcW w:w="0" w:type="auto"/>
+            <w:vAlign w:val="center"/>
+            <w:hideMark/>
+          </w:tcPr>
+          <w:p>
+            <w:pPr>
+              <w:spacing w:after="0" w:line="240" w:lineRule="auto"/>
+              <w:jc w:val="both"/>
+              <w:rPr>
+                <w:rFonts w:ascii="Times New Roman" w:eastAsia="Times New Roman" w:hAnsi="Times New Roman" w:cs="Times New Roman"/>
+                <w:sz w:val="28"/>
+                <w:szCs w:val="28"/>
+                <w:lang w:eastAsia="ru-RU"/>
+              </w:rPr>
+            </w:pPr>
+            <w:r>
+              <w:rPr>
+                <w:rFonts w:ascii="Times New Roman" w:eastAsia="Times New Roman" w:hAnsi="Times New Roman" w:cs="Times New Roman"/>
+                <w:sz w:val="28"/>
+                <w:szCs w:val="28"/>
+                <w:lang w:eastAsia="ru-RU"/>
+              </w:rPr>
+              <w:t>38423,6959</w:t>
+            </w:r>
+          </w:p>
+        </w:tc>
+        <w:tc>
+          <w:tcPr>
+            <w:tcW w:w="0" w:type="auto"/>
+            <w:vAlign w:val="center"/>
+            <w:hideMark/>
+          </w:tcPr>
+          <w:p>
+            <w:pPr>
+              <w:spacing w:after="0" w:line="240" w:lineRule="auto"/>
+              <w:jc w:val="both"/>
+              <w:rPr>
+                <w:rFonts w:ascii="Times New Roman" w:eastAsia="Times New Roman" w:hAnsi="Times New Roman" w:cs="Times New Roman"/>
+                <w:sz w:val="28"/>
+                <w:szCs w:val="28"/>
+                <w:lang w:eastAsia="ru-RU"/>
+              </w:rPr>
+            </w:pPr>
+            <w:r>
+              <w:rPr>
+                <w:rFonts w:ascii="Times New Roman" w:eastAsia="Times New Roman" w:hAnsi="Times New Roman" w:cs="Times New Roman"/>
+                <w:sz w:val="28"/>
+                <w:szCs w:val="28"/>
+                <w:lang w:eastAsia="ru-RU"/>
+              </w:rPr>
+              <w:t>13,2382566596729</w:t>
+            </w:r>
+          </w:p>
+        </w:tc>
+      </w:tr>
+      <w:tr>
+        <w:trPr>
+          <w:tblCellSpacing w:w="15" w:type="dxa"/>
+        </w:trPr>
+        <w:tc>
+          <w:tcPr>
+            <w:tcW w:w="0" w:type="auto"/>
+            <w:vAlign w:val="center"/>
+            <w:hideMark/>
+          </w:tcPr>
+          <w:p>
+            <w:pPr>
+              <w:spacing w:after="0" w:line="240" w:lineRule="auto"/>
+              <w:jc w:val="both"/>
+              <w:rPr>
+                <w:rFonts w:ascii="Times New Roman" w:eastAsia="Times New Roman" w:hAnsi="Times New Roman" w:cs="Times New Roman"/>
+                <w:sz w:val="28"/>
+                <w:szCs w:val="28"/>
+                <w:lang w:eastAsia="ru-RU"/>
+              </w:rPr>
+            </w:pPr>
+            <w:r>
+              <w:rPr>
+                <w:rFonts w:ascii="Times New Roman" w:eastAsia="Times New Roman" w:hAnsi="Times New Roman" w:cs="Times New Roman"/>
+                <w:sz w:val="28"/>
+                <w:szCs w:val="28"/>
+                <w:lang w:eastAsia="ru-RU"/>
+              </w:rPr>
+              <w:t>15</w:t>
+            </w:r>
+          </w:p>
+        </w:tc>
+        <w:tc>
+          <w:tcPr>
+            <w:tcW w:w="0" w:type="auto"/>
+            <w:vAlign w:val="center"/>
+            <w:hideMark/>
+          </w:tcPr>
+          <w:p>
+            <w:pPr>
+              <w:spacing w:after="0" w:line="240" w:lineRule="auto"/>
+              <w:jc w:val="both"/>
+              <w:rPr>
+                <w:rFonts w:ascii="Times New Roman" w:eastAsia="Times New Roman" w:hAnsi="Times New Roman" w:cs="Times New Roman"/>
+                <w:sz w:val="28"/>
+                <w:szCs w:val="28"/>
+                <w:lang w:eastAsia="ru-RU"/>
+              </w:rPr>
+            </w:pPr>
+            <w:r>
+              <w:rPr>
+                <w:rFonts w:ascii="Times New Roman" w:eastAsia="Times New Roman" w:hAnsi="Times New Roman" w:cs="Times New Roman"/>
+                <w:sz w:val="28"/>
+                <w:szCs w:val="28"/>
+                <w:lang w:eastAsia="ru-RU"/>
+              </w:rPr>
+              <w:t>38500,6111</w:t>
+            </w:r>
+          </w:p>
+        </w:tc>
+        <w:tc>
+          <w:tcPr>
+            <w:tcW w:w="0" w:type="auto"/>
+            <w:vAlign w:val="center"/>
+            <w:hideMark/>
+          </w:tcPr>
+          <w:p>
+            <w:pPr>
+              <w:spacing w:after="0" w:line="240" w:lineRule="auto"/>
+              <w:jc w:val="both"/>
+              <w:rPr>
+                <w:rFonts w:ascii="Times New Roman" w:eastAsia="Times New Roman" w:hAnsi="Times New Roman" w:cs="Times New Roman"/>
+                <w:sz w:val="28"/>
+                <w:szCs w:val="28"/>
+                <w:lang w:eastAsia="ru-RU"/>
+              </w:rPr>
+            </w:pPr>
+            <w:r>
+              <w:rPr>
+                <w:rFonts w:ascii="Times New Roman" w:eastAsia="Times New Roman" w:hAnsi="Times New Roman" w:cs="Times New Roman"/>
+                <w:sz w:val="28"/>
+                <w:szCs w:val="28"/>
+                <w:lang w:eastAsia="ru-RU"/>
+              </w:rPr>
+              <w:t>13,2382563876679</w:t>
+            </w:r>
+          </w:p>
+        </w:tc>
+      </w:tr>
+      <w:tr>
+        <w:trPr>
+          <w:tblCellSpacing w:w="15" w:type="dxa"/>
+        </w:trPr>
+        <w:tc>
+          <w:tcPr>
+            <w:tcW w:w="0" w:type="auto"/>
+            <w:vAlign w:val="center"/>
+            <w:hideMark/>
+          </w:tcPr>
+          <w:p>
+            <w:pPr>
+              <w:spacing w:after="0" w:line="240" w:lineRule="auto"/>
+              <w:jc w:val="both"/>
+              <w:rPr>
+                <w:rFonts w:ascii="Times New Roman" w:eastAsia="Times New Roman" w:hAnsi="Times New Roman" w:cs="Times New Roman"/>
+                <w:sz w:val="28"/>
+                <w:szCs w:val="28"/>
+                <w:lang w:eastAsia="ru-RU"/>
+              </w:rPr>
+            </w:pPr>
+            <w:r>
+              <w:rPr>
+                <w:rFonts w:ascii="Times New Roman" w:eastAsia="Times New Roman" w:hAnsi="Times New Roman" w:cs="Times New Roman"/>
+                <w:sz w:val="28"/>
+                <w:szCs w:val="28"/>
+                <w:lang w:eastAsia="ru-RU"/>
+              </w:rPr>
+              <w:t>16</w:t>
+            </w:r>
+          </w:p>
+        </w:tc>
+        <w:tc>
+          <w:tcPr>
+            <w:tcW w:w="0" w:type="auto"/>
+            <w:vAlign w:val="center"/>
+            <w:hideMark/>
+          </w:tcPr>
+          <w:p>
+            <w:pPr>
+              <w:spacing w:after="0" w:line="240" w:lineRule="auto"/>
+              <w:jc w:val="both"/>
+              <w:rPr>
+                <w:rFonts w:ascii="Times New Roman" w:eastAsia="Times New Roman" w:hAnsi="Times New Roman" w:cs="Times New Roman"/>
+                <w:sz w:val="28"/>
+                <w:szCs w:val="28"/>
+                <w:lang w:eastAsia="ru-RU"/>
+              </w:rPr>
+            </w:pPr>
+            <w:r>
+              <w:rPr>
+                <w:rFonts w:ascii="Times New Roman" w:eastAsia="Times New Roman" w:hAnsi="Times New Roman" w:cs="Times New Roman"/>
+                <w:sz w:val="28"/>
+                <w:szCs w:val="28"/>
+                <w:lang w:eastAsia="ru-RU"/>
+              </w:rPr>
+              <w:t>38207,4629</w:t>
+            </w:r>
+          </w:p>
+        </w:tc>
+        <w:tc>
+          <w:tcPr>
+            <w:tcW w:w="0" w:type="auto"/>
+            <w:vAlign w:val="center"/>
+            <w:hideMark/>
+          </w:tcPr>
+          <w:p>
+            <w:pPr>
+              <w:spacing w:after="0" w:line="240" w:lineRule="auto"/>
+              <w:jc w:val="both"/>
+              <w:rPr>
+                <w:rFonts w:ascii="Times New Roman" w:eastAsia="Times New Roman" w:hAnsi="Times New Roman" w:cs="Times New Roman"/>
+                <w:sz w:val="28"/>
+                <w:szCs w:val="28"/>
+                <w:lang w:eastAsia="ru-RU"/>
+              </w:rPr>
+            </w:pPr>
+            <w:r>
+              <w:rPr>
+                <w:rFonts w:ascii="Times New Roman" w:eastAsia="Times New Roman" w:hAnsi="Times New Roman" w:cs="Times New Roman"/>
+                <w:sz w:val="28"/>
+                <w:szCs w:val="28"/>
+                <w:lang w:eastAsia="ru-RU"/>
+              </w:rPr>
+              <w:t>13,2382567934565</w:t>
+            </w:r>
+          </w:p>
+        </w:tc>
+      </w:tr>
+      <w:tr>
+        <w:trPr>
+          <w:tblCellSpacing w:w="15" w:type="dxa"/>
+        </w:trPr>
+        <w:tc>
+          <w:tcPr>
+            <w:tcW w:w="0" w:type="auto"/>
+            <w:vAlign w:val="center"/>
+            <w:hideMark/>
+          </w:tcPr>
+          <w:p>
+            <w:pPr>
+              <w:spacing w:after="0" w:line="240" w:lineRule="auto"/>
+              <w:jc w:val="both"/>
+              <w:rPr>
+                <w:rFonts w:ascii="Times New Roman" w:eastAsia="Times New Roman" w:hAnsi="Times New Roman" w:cs="Times New Roman"/>
+                <w:sz w:val="28"/>
+                <w:szCs w:val="28"/>
+                <w:lang w:eastAsia="ru-RU"/>
+              </w:rPr>
+            </w:pPr>
+            <w:r>
+              <w:rPr>
+                <w:rFonts w:ascii="Times New Roman" w:eastAsia="Times New Roman" w:hAnsi="Times New Roman" w:cs="Times New Roman"/>
+                <w:sz w:val="28"/>
+                <w:szCs w:val="28"/>
+                <w:lang w:eastAsia="ru-RU"/>
+              </w:rPr>
+              <w:t>17</w:t>
+            </w:r>
+          </w:p>
+        </w:tc>
+        <w:tc>
+          <w:tcPr>
+            <w:tcW w:w="0" w:type="auto"/>
+            <w:vAlign w:val="center"/>
+            <w:hideMark/>
+          </w:tcPr>
+          <w:p>
+            <w:pPr>
+              <w:spacing w:after="0" w:line="240" w:lineRule="auto"/>
+              <w:jc w:val="both"/>
+              <w:rPr>
+                <w:rFonts w:ascii="Times New Roman" w:eastAsia="Times New Roman" w:hAnsi="Times New Roman" w:cs="Times New Roman"/>
+                <w:sz w:val="28"/>
+                <w:szCs w:val="28"/>
+                <w:lang w:eastAsia="ru-RU"/>
+              </w:rPr>
+            </w:pPr>
+            <w:r>
+              <w:rPr>
+                <w:rFonts w:ascii="Times New Roman" w:eastAsia="Times New Roman" w:hAnsi="Times New Roman" w:cs="Times New Roman"/>
+                <w:sz w:val="28"/>
+                <w:szCs w:val="28"/>
+                <w:lang w:eastAsia="ru-RU"/>
+              </w:rPr>
+              <w:t>39092,3178</w:t>
+            </w:r>
+          </w:p>
+        </w:tc>
+        <w:tc>
+          <w:tcPr>
+            <w:tcW w:w="0" w:type="auto"/>
+            <w:vAlign w:val="center"/>
+            <w:hideMark/>
+          </w:tcPr>
+          <w:p>
+            <w:pPr>
+              <w:spacing w:after="0" w:line="240" w:lineRule="auto"/>
+              <w:jc w:val="both"/>
+              <w:rPr>
+                <w:rFonts w:ascii="Times New Roman" w:eastAsia="Times New Roman" w:hAnsi="Times New Roman" w:cs="Times New Roman"/>
+                <w:sz w:val="28"/>
+                <w:szCs w:val="28"/>
+                <w:lang w:eastAsia="ru-RU"/>
+              </w:rPr>
+            </w:pPr>
+            <w:r>
+              <w:rPr>
+                <w:rFonts w:ascii="Times New Roman" w:eastAsia="Times New Roman" w:hAnsi="Times New Roman" w:cs="Times New Roman"/>
+                <w:sz w:val="28"/>
+                <w:szCs w:val="28"/>
+                <w:lang w:eastAsia="ru-RU"/>
+              </w:rPr>
+              <w:t>13,2382565836999</w:t>
+            </w:r>
+          </w:p>
+        </w:tc>
+      </w:tr>
+      <w:tr>
+        <w:trPr>
+          <w:tblCellSpacing w:w="15" w:type="dxa"/>
+        </w:trPr>
+        <w:tc>
+          <w:tcPr>
+            <w:tcW w:w="0" w:type="auto"/>
+            <w:vAlign w:val="center"/>
+            <w:hideMark/>
+          </w:tcPr>
+          <w:p>
+            <w:pPr>
+              <w:spacing w:after="0" w:line="240" w:lineRule="auto"/>
+              <w:jc w:val="both"/>
+              <w:rPr>
+                <w:rFonts w:ascii="Times New Roman" w:eastAsia="Times New Roman" w:hAnsi="Times New Roman" w:cs="Times New Roman"/>
+                <w:sz w:val="28"/>
+                <w:szCs w:val="28"/>
+                <w:lang w:eastAsia="ru-RU"/>
+              </w:rPr>
+            </w:pPr>
+            <w:r>
+              <w:rPr>
+                <w:rFonts w:ascii="Times New Roman" w:eastAsia="Times New Roman" w:hAnsi="Times New Roman" w:cs="Times New Roman"/>
+                <w:sz w:val="28"/>
+                <w:szCs w:val="28"/>
+                <w:lang w:eastAsia="ru-RU"/>
+              </w:rPr>
+              <w:t>18</w:t>
+            </w:r>
+          </w:p>
+        </w:tc>
+        <w:tc>
+          <w:tcPr>
+            <w:tcW w:w="0" w:type="auto"/>
+            <w:vAlign w:val="center"/>
+            <w:hideMark/>
+          </w:tcPr>
+          <w:p>
+            <w:pPr>
+              <w:spacing w:after="0" w:line="240" w:lineRule="auto"/>
+              <w:jc w:val="both"/>
+              <w:rPr>
+                <w:rFonts w:ascii="Times New Roman" w:eastAsia="Times New Roman" w:hAnsi="Times New Roman" w:cs="Times New Roman"/>
+                <w:sz w:val="28"/>
+                <w:szCs w:val="28"/>
+                <w:lang w:eastAsia="ru-RU"/>
+              </w:rPr>
+            </w:pPr>
+            <w:r>
+              <w:rPr>
+                <w:rFonts w:ascii="Times New Roman" w:eastAsia="Times New Roman" w:hAnsi="Times New Roman" w:cs="Times New Roman"/>
+                <w:sz w:val="28"/>
+                <w:szCs w:val="28"/>
+                <w:lang w:eastAsia="ru-RU"/>
+              </w:rPr>
+              <w:t>38611,9535</w:t>
+            </w:r>
+          </w:p>
+        </w:tc>
+        <w:tc>
+          <w:tcPr>
+            <w:tcW w:w="0" w:type="auto"/>
+            <w:vAlign w:val="center"/>
+            <w:hideMark/>
+          </w:tcPr>
+          <w:p>
+            <w:pPr>
+              <w:spacing w:after="0" w:line="240" w:lineRule="auto"/>
+              <w:jc w:val="both"/>
+              <w:rPr>
+                <w:rFonts w:ascii="Times New Roman" w:eastAsia="Times New Roman" w:hAnsi="Times New Roman" w:cs="Times New Roman"/>
+                <w:sz w:val="28"/>
+                <w:szCs w:val="28"/>
+                <w:lang w:eastAsia="ru-RU"/>
+              </w:rPr>
+            </w:pPr>
+            <w:r>
+              <w:rPr>
+                <w:rFonts w:ascii="Times New Roman" w:eastAsia="Times New Roman" w:hAnsi="Times New Roman" w:cs="Times New Roman"/>
+                <w:sz w:val="28"/>
+                <w:szCs w:val="28"/>
+                <w:lang w:eastAsia="ru-RU"/>
+              </w:rPr>
+              <w:t>13,2382565248664</w:t>
+            </w:r>
+          </w:p>
+        </w:tc>
+      </w:tr>
+      <w:tr>
+        <w:trPr>
+          <w:tblCellSpacing w:w="15" w:type="dxa"/>
+        </w:trPr>
+        <w:tc>
+          <w:tcPr>
+            <w:tcW w:w="0" w:type="auto"/>
+            <w:vAlign w:val="center"/>
+            <w:hideMark/>
+          </w:tcPr>
+          <w:p>
+            <w:pPr>
+              <w:spacing w:after="0" w:line="240" w:lineRule="auto"/>
+              <w:jc w:val="both"/>
+              <w:rPr>
+                <w:rFonts w:ascii="Times New Roman" w:eastAsia="Times New Roman" w:hAnsi="Times New Roman" w:cs="Times New Roman"/>
+                <w:sz w:val="28"/>
+                <w:szCs w:val="28"/>
+                <w:lang w:eastAsia="ru-RU"/>
+              </w:rPr>
+            </w:pPr>
+            <w:r>
+              <w:rPr>
+                <w:rFonts w:ascii="Times New Roman" w:eastAsia="Times New Roman" w:hAnsi="Times New Roman" w:cs="Times New Roman"/>
+                <w:sz w:val="28"/>
+                <w:szCs w:val="28"/>
+                <w:lang w:eastAsia="ru-RU"/>
+              </w:rPr>
+              <w:t>19</w:t>
+            </w:r>
+          </w:p>
+        </w:tc>
+        <w:tc>
+          <w:tcPr>
+            <w:tcW w:w="0" w:type="auto"/>
+            <w:vAlign w:val="center"/>
+            <w:hideMark/>
+          </w:tcPr>
+          <w:p>
+            <w:pPr>
+              <w:spacing w:after="0" w:line="240" w:lineRule="auto"/>
+              <w:jc w:val="both"/>
+              <w:rPr>
+                <w:rFonts w:ascii="Times New Roman" w:eastAsia="Times New Roman" w:hAnsi="Times New Roman" w:cs="Times New Roman"/>
+                <w:sz w:val="28"/>
+                <w:szCs w:val="28"/>
+                <w:lang w:eastAsia="ru-RU"/>
+              </w:rPr>
+            </w:pPr>
+            <w:r>
+              <w:rPr>
+                <w:rFonts w:ascii="Times New Roman" w:eastAsia="Times New Roman" w:hAnsi="Times New Roman" w:cs="Times New Roman"/>
+                <w:sz w:val="28"/>
+                <w:szCs w:val="28"/>
+                <w:lang w:eastAsia="ru-RU"/>
+              </w:rPr>
+              <w:t>38278,2118</w:t>
+            </w:r>
+          </w:p>
+        </w:tc>
+        <w:tc>
+          <w:tcPr>
+            <w:tcW w:w="0" w:type="auto"/>
+            <w:vAlign w:val="center"/>
+            <w:hideMark/>
+          </w:tcPr>
+          <w:p>
+            <w:pPr>
+              <w:spacing w:after="0" w:line="240" w:lineRule="auto"/>
+              <w:jc w:val="both"/>
+              <w:rPr>
+                <w:rFonts w:ascii="Times New Roman" w:eastAsia="Times New Roman" w:hAnsi="Times New Roman" w:cs="Times New Roman"/>
+                <w:sz w:val="28"/>
+                <w:szCs w:val="28"/>
+                <w:lang w:eastAsia="ru-RU"/>
+              </w:rPr>
+            </w:pPr>
+            <w:r>
+              <w:rPr>
+                <w:rFonts w:ascii="Times New Roman" w:eastAsia="Times New Roman" w:hAnsi="Times New Roman" w:cs="Times New Roman"/>
+                <w:sz w:val="28"/>
+                <w:szCs w:val="28"/>
+                <w:lang w:eastAsia="ru-RU"/>
+              </w:rPr>
+              <w:t>13,2382564696949</w:t>
+            </w:r>
+          </w:p>
+        </w:tc>
+      </w:tr>
+      <w:tr>
+        <w:trPr>
+          <w:tblCellSpacing w:w="15" w:type="dxa"/>
+        </w:trPr>
+        <w:tc>
+          <w:tcPr>
+            <w:tcW w:w="0" w:type="auto"/>
+            <w:vAlign w:val="center"/>
+            <w:hideMark/>
+          </w:tcPr>
+          <w:p>
+            <w:pPr>
+              <w:spacing w:after="0" w:line="240" w:lineRule="auto"/>
+              <w:jc w:val="both"/>
+              <w:rPr>
+                <w:rFonts w:ascii="Times New Roman" w:eastAsia="Times New Roman" w:hAnsi="Times New Roman" w:cs="Times New Roman"/>
+                <w:sz w:val="28"/>
+                <w:szCs w:val="28"/>
+                <w:lang w:eastAsia="ru-RU"/>
+              </w:rPr>
+            </w:pPr>
+            <w:r>
+              <w:rPr>
+                <w:rFonts w:ascii="Times New Roman" w:eastAsia="Times New Roman" w:hAnsi="Times New Roman" w:cs="Times New Roman"/>
+                <w:sz w:val="28"/>
+                <w:szCs w:val="28"/>
+                <w:lang w:eastAsia="ru-RU"/>
+              </w:rPr>
+              <w:t>20</w:t>
+            </w:r>
+          </w:p>
+        </w:tc>
+        <w:tc>
+          <w:tcPr>
+            <w:tcW w:w="0" w:type="auto"/>
+            <w:vAlign w:val="center"/>
+            <w:hideMark/>
+          </w:tcPr>
+          <w:p>
+            <w:pPr>
+              <w:spacing w:after="0" w:line="240" w:lineRule="auto"/>
+              <w:jc w:val="both"/>
+              <w:rPr>
+                <w:rFonts w:ascii="Times New Roman" w:eastAsia="Times New Roman" w:hAnsi="Times New Roman" w:cs="Times New Roman"/>
+                <w:sz w:val="28"/>
+                <w:szCs w:val="28"/>
+                <w:lang w:eastAsia="ru-RU"/>
+              </w:rPr>
+            </w:pPr>
+            <w:r>
+              <w:rPr>
+                <w:rFonts w:ascii="Times New Roman" w:eastAsia="Times New Roman" w:hAnsi="Times New Roman" w:cs="Times New Roman"/>
+                <w:sz w:val="28"/>
+                <w:szCs w:val="28"/>
+                <w:lang w:eastAsia="ru-RU"/>
+              </w:rPr>
+              <w:t>38569,3195</w:t>
+            </w:r>
+          </w:p>
+        </w:tc>
+        <w:tc>
+          <w:tcPr>
+            <w:tcW w:w="0" w:type="auto"/>
+            <w:vAlign w:val="center"/>
+            <w:hideMark/>
+          </w:tcPr>
+          <w:p>
+            <w:pPr>
+              <w:spacing w:after="0" w:line="240" w:lineRule="auto"/>
+              <w:jc w:val="both"/>
+              <w:rPr>
+                <w:rFonts w:ascii="Times New Roman" w:eastAsia="Times New Roman" w:hAnsi="Times New Roman" w:cs="Times New Roman"/>
+                <w:sz w:val="28"/>
+                <w:szCs w:val="28"/>
+                <w:lang w:eastAsia="ru-RU"/>
+              </w:rPr>
+            </w:pPr>
+            <w:r>
+              <w:rPr>
+                <w:rFonts w:ascii="Times New Roman" w:eastAsia="Times New Roman" w:hAnsi="Times New Roman" w:cs="Times New Roman"/>
+                <w:sz w:val="28"/>
+                <w:szCs w:val="28"/>
+                <w:lang w:eastAsia="ru-RU"/>
+              </w:rPr>
+              <w:t>13,2382566832237</w:t>
+            </w:r>
+          </w:p>
+        </w:tc>
+      </w:tr>
+    </w:tbl>
+    <w:p>
+      <w:pPr>
+        <w:jc w:val="both"/>
+        <w:rPr>
+          <w:rFonts w:ascii="Times New Roman" w:hAnsi="Times New Roman" w:cs="Times New Roman"/>
+          <w:sz w:val="28"/>
+          <w:szCs w:val="28"/>
+          <w:lang w:eastAsia="ru-RU"/>
+        </w:rPr>
+      </w:pPr>
+    </w:p>
+    <w:p>
+      <w:pPr>
+        <w:jc w:val="both"/>
+        <w:rPr>
+          <w:rFonts w:ascii="Times New Roman" w:eastAsiaTheme="minorEastAsia" w:hAnsi="Times New Roman" w:cs="Times New Roman"/>
+          <w:i/>
+          <w:sz w:val="28"/>
+          <w:szCs w:val="28"/>
+          <w:lang w:eastAsia="ru-RU"/>
+        </w:rPr>
+      </w:pPr>
+      <m:oMathPara>
+        <m:oMath>
+          <m:r>
+            <w:rPr>
+              <w:rFonts w:ascii="Cambria Math" w:hAnsi="Cambria Math" w:cs="Times New Roman"/>
+              <w:sz w:val="28"/>
+              <w:szCs w:val="28"/>
+              <w:lang w:eastAsia="ru-RU"/>
+            </w:rPr>
+            <m:t>f</m:t>
+          </m:r>
+          <m:d>
+            <m:dPr>
+              <m:ctrlPr>
+                <w:rPr>
+                  <w:rFonts w:ascii="Cambria Math" w:hAnsi="Cambria Math" w:cs="Times New Roman"/>
+                  <w:i/>
+                  <w:sz w:val="28"/>
+                  <w:szCs w:val="28"/>
+                  <w:lang w:eastAsia="ru-RU"/>
+                </w:rPr>
+              </m:ctrlPr>
+            </m:dPr>
+            <m:e>
+              <m:r>
+                <w:rPr>
+                  <w:rFonts w:ascii="Cambria Math" w:hAnsi="Cambria Math" w:cs="Times New Roman"/>
+                  <w:sz w:val="28"/>
+                  <w:szCs w:val="28"/>
+                  <w:lang w:eastAsia="ru-RU"/>
+                </w:rPr>
+                <m:t>x</m:t>
+              </m:r>
+            </m:e>
+          </m:d>
+          <m:r>
+            <w:rPr>
+              <w:rFonts w:ascii="Cambria Math" w:hAnsi="Cambria Math" w:cs="Times New Roman"/>
+              <w:sz w:val="28"/>
+              <w:szCs w:val="28"/>
+              <w:lang w:eastAsia="ru-RU"/>
+            </w:rPr>
+            <m:t>=</m:t>
+          </m:r>
+          <m:f>
+            <m:fPr>
+              <m:ctrlPr>
+                <w:rPr>
+                  <w:rFonts w:ascii="Cambria Math" w:hAnsi="Cambria Math" w:cs="Times New Roman"/>
+                  <w:i/>
+                  <w:sz w:val="28"/>
+                  <w:szCs w:val="28"/>
+                  <w:lang w:eastAsia="ru-RU"/>
+                </w:rPr>
+              </m:ctrlPr>
+            </m:fPr>
+            <m:num>
+              <m:r>
+                <w:rPr>
+                  <w:rFonts w:ascii="Cambria Math" w:hAnsi="Cambria Math" w:cs="Times New Roman"/>
+                  <w:sz w:val="28"/>
+                  <w:szCs w:val="28"/>
+                  <w:lang w:eastAsia="ru-RU"/>
+                </w:rPr>
+                <m:t>1</m:t>
+              </m:r>
+            </m:num>
+            <m:den>
+              <m:r>
+                <w:rPr>
+                  <w:rFonts w:ascii="Cambria Math" w:hAnsi="Cambria Math" w:cs="Times New Roman"/>
+                  <w:sz w:val="28"/>
+                  <w:szCs w:val="28"/>
+                  <w:lang w:eastAsia="ru-RU"/>
+                </w:rPr>
+                <m:t>lnx</m:t>
+              </m:r>
+            </m:den>
+          </m:f>
+        </m:oMath>
+      </m:oMathPara>
+    </w:p>
+    <w:p>
+      <w:pPr>
+        <w:jc w:val="both"/>
+        <w:rPr>
+          <w:rFonts w:ascii="Times New Roman" w:hAnsi="Times New Roman" w:cs="Times New Roman"/>
+          <w:sz w:val="28"/>
+          <w:szCs w:val="28"/>
+          <w:lang w:eastAsia="ru-RU"/>
+        </w:rPr>
+      </w:pPr>
+      <w:r>
+        <w:rPr>
+          <w:rFonts w:ascii="Times New Roman" w:hAnsi="Times New Roman" w:cs="Times New Roman"/>
+          <w:sz w:val="28"/>
+          <w:szCs w:val="28"/>
+          <w:lang w:eastAsia="ru-RU"/>
+        </w:rPr>
+        <w:t>Отрезок 1.000001 10</w:t>
+      </w:r>
+    </w:p>
+    <w:p>
+      <w:pPr>
+        <w:jc w:val="both"/>
+        <w:rPr>
+          <w:rFonts w:ascii="Times New Roman" w:hAnsi="Times New Roman" w:cs="Times New Roman"/>
+          <w:sz w:val="28"/>
+          <w:szCs w:val="28"/>
+          <w:lang w:eastAsia="ru-RU"/>
+        </w:rPr>
+      </w:pPr>
+      <w:r>
+        <w:rPr>
+          <w:rFonts w:ascii="Times New Roman" w:hAnsi="Times New Roman" w:cs="Times New Roman"/>
+          <w:sz w:val="28"/>
+          <w:szCs w:val="28"/>
+          <w:lang w:eastAsia="ru-RU"/>
+        </w:rPr>
+        <w:t>Точность 0,00001</w:t>
+      </w:r>
+    </w:p>
+    <w:p>
+      <w:pPr>
+        <w:jc w:val="both"/>
+        <w:rPr>
+          <w:rFonts w:ascii="Times New Roman" w:hAnsi="Times New Roman" w:cs="Times New Roman"/>
+          <w:sz w:val="28"/>
+          <w:szCs w:val="28"/>
+          <w:lang w:eastAsia="ru-RU"/>
+        </w:rPr>
+      </w:pPr>
+    </w:p>
+    <w:p>
+      <w:pPr>
+        <w:jc w:val="both"/>
+        <w:rPr>
+          <w:rFonts w:ascii="Times New Roman" w:hAnsi="Times New Roman" w:cs="Times New Roman"/>
+          <w:sz w:val="28"/>
+          <w:szCs w:val="28"/>
+          <w:lang w:eastAsia="ru-RU"/>
+        </w:rPr>
+      </w:pPr>
+      <w:r>
+        <w:rPr>
+          <w:rFonts w:ascii="Times New Roman" w:hAnsi="Times New Roman" w:cs="Times New Roman"/>
+          <w:noProof/>
+          <w:sz w:val="28"/>
+          <w:szCs w:val="28"/>
+          <w:lang w:eastAsia="ru-RU"/>
+        </w:rPr>
+        <w:drawing>
+          <wp:inline distT="0" distB="0" distL="0" distR="0" wp14:anchorId="3F8BFFFA" wp14:editId="4CD8CF7C">
+            <wp:extent cx="5486400" cy="3200400"/>
+            <wp:effectExtent l="0" t="0" r="0" b="0"/>
+            <wp:docPr id="1" name="Диаграмма 1"/>
+            <wp:cNvGraphicFramePr/>
+            <a:graphic xmlns:a="http://schemas.openxmlformats.org/drawingml/2006/main">
+              <a:graphicData uri="http://schemas.openxmlformats.org/drawingml/2006/chart">
+                <c:chart xmlns:c="http://schemas.openxmlformats.org/drawingml/2006/chart" xmlns:r="http://schemas.openxmlformats.org/officeDocument/2006/relationships" r:id="rId8"/>
+              </a:graphicData>
+            </a:graphic>
+          </wp:inline>
+        </w:drawing>
+      </w:r>
+    </w:p>
+    <w:p>
+      <w:pPr>
+        <w:jc w:val="both"/>
+        <w:rPr>
+          <w:rFonts w:ascii="Times New Roman" w:hAnsi="Times New Roman" w:cs="Times New Roman"/>
+          <w:sz w:val="28"/>
+          <w:szCs w:val="28"/>
+          <w:lang w:eastAsia="ru-RU"/>
+        </w:rPr>
+      </w:pPr>
+      <w:r>
+        <w:rPr>
+          <w:rFonts w:ascii="Times New Roman" w:hAnsi="Times New Roman" w:cs="Times New Roman"/>
+          <w:sz w:val="28"/>
+          <w:szCs w:val="28"/>
+          <w:lang w:eastAsia="ru-RU"/>
+        </w:rPr>
+        <w:lastRenderedPageBreak/>
+        <w:t>Метод прямоугольников</w:t>
+      </w:r>
     </w:p>
     <w:tbl>
       <w:tblPr>
@@ -1585,34 +3788,34 @@
                 <w:szCs w:val="24"/>
                 <w:lang w:eastAsia="ru-RU"/>
               </w:rPr>
-              <w:t>156416,6234</w:t>
-            </w:r>
-          </w:p>
-        </w:tc>
-        <w:tc>
-          <w:tcPr>
-            <w:tcW w:w="0" w:type="auto"/>
-            <w:vAlign w:val="center"/>
-            <w:hideMark/>
-          </w:tcPr>
-          <w:p>
-            <w:pPr>
-              <w:spacing w:after="0" w:line="240" w:lineRule="auto"/>
-              <w:rPr>
-                <w:rFonts w:ascii="Times New Roman" w:eastAsia="Times New Roman" w:hAnsi="Times New Roman" w:cs="Times New Roman"/>
-                <w:sz w:val="24"/>
-                <w:szCs w:val="24"/>
-                <w:lang w:eastAsia="ru-RU"/>
-              </w:rPr>
-            </w:pPr>
-            <w:r>
-              <w:rPr>
-                <w:rFonts w:ascii="Times New Roman" w:eastAsia="Times New Roman" w:hAnsi="Times New Roman" w:cs="Times New Roman"/>
-                <w:sz w:val="24"/>
-                <w:szCs w:val="24"/>
-                <w:lang w:eastAsia="ru-RU"/>
-              </w:rPr>
-              <w:t>13,2382559144616</w:t>
+              <w:t>148196,8585</w:t>
+            </w:r>
+          </w:p>
+        </w:tc>
+        <w:tc>
+          <w:tcPr>
+            <w:tcW w:w="0" w:type="auto"/>
+            <w:vAlign w:val="center"/>
+            <w:hideMark/>
+          </w:tcPr>
+          <w:p>
+            <w:pPr>
+              <w:spacing w:after="0" w:line="240" w:lineRule="auto"/>
+              <w:rPr>
+                <w:rFonts w:ascii="Times New Roman" w:eastAsia="Times New Roman" w:hAnsi="Times New Roman" w:cs="Times New Roman"/>
+                <w:sz w:val="24"/>
+                <w:szCs w:val="24"/>
+                <w:lang w:eastAsia="ru-RU"/>
+              </w:rPr>
+            </w:pPr>
+            <w:r>
+              <w:rPr>
+                <w:rFonts w:ascii="Times New Roman" w:eastAsia="Times New Roman" w:hAnsi="Times New Roman" w:cs="Times New Roman"/>
+                <w:sz w:val="24"/>
+                <w:szCs w:val="24"/>
+                <w:lang w:eastAsia="ru-RU"/>
+              </w:rPr>
+              <w:t>19,4038909706184</w:t>
             </w:r>
           </w:p>
         </w:tc>
@@ -1671,39 +3874,37 @@
                 <w:szCs w:val="24"/>
                 <w:lang w:eastAsia="ru-RU"/>
               </w:rPr>
-              <w:t>154330,1259</w:t>
-            </w:r>
-          </w:p>
-        </w:tc>
-        <w:tc>
-          <w:tcPr>
-            <w:tcW w:w="0" w:type="auto"/>
-            <w:vAlign w:val="center"/>
-            <w:hideMark/>
-          </w:tcPr>
-          <w:p>
-            <w:pPr>
-              <w:spacing w:after="0" w:line="240" w:lineRule="auto"/>
-              <w:rPr>
-                <w:rFonts w:ascii="Times New Roman" w:eastAsia="Times New Roman" w:hAnsi="Times New Roman" w:cs="Times New Roman"/>
-                <w:sz w:val="24"/>
-                <w:szCs w:val="24"/>
-                <w:lang w:eastAsia="ru-RU"/>
-              </w:rPr>
-            </w:pPr>
-            <w:r>
-              <w:rPr>
-                <w:rFonts w:ascii="Times New Roman" w:eastAsia="Times New Roman" w:hAnsi="Times New Roman" w:cs="Times New Roman"/>
-                <w:sz w:val="24"/>
-                <w:szCs w:val="24"/>
-                <w:lang w:eastAsia="ru-RU"/>
-              </w:rPr>
-              <w:t>13,2382567254845</w:t>
-            </w:r>
-          </w:p>
-        </w:tc>
-        <w:bookmarkStart w:id="5" w:name="_GoBack"/>
-        <w:bookmarkEnd w:id="5"/>
+              <w:t>150724,2082</w:t>
+            </w:r>
+          </w:p>
+        </w:tc>
+        <w:tc>
+          <w:tcPr>
+            <w:tcW w:w="0" w:type="auto"/>
+            <w:vAlign w:val="center"/>
+            <w:hideMark/>
+          </w:tcPr>
+          <w:p>
+            <w:pPr>
+              <w:spacing w:after="0" w:line="240" w:lineRule="auto"/>
+              <w:rPr>
+                <w:rFonts w:ascii="Times New Roman" w:eastAsia="Times New Roman" w:hAnsi="Times New Roman" w:cs="Times New Roman"/>
+                <w:sz w:val="24"/>
+                <w:szCs w:val="24"/>
+                <w:lang w:eastAsia="ru-RU"/>
+              </w:rPr>
+            </w:pPr>
+            <w:r>
+              <w:rPr>
+                <w:rFonts w:ascii="Times New Roman" w:eastAsia="Times New Roman" w:hAnsi="Times New Roman" w:cs="Times New Roman"/>
+                <w:sz w:val="24"/>
+                <w:szCs w:val="24"/>
+                <w:lang w:eastAsia="ru-RU"/>
+              </w:rPr>
+              <w:t>19,4038926034615</w:t>
+            </w:r>
+          </w:p>
+        </w:tc>
       </w:tr>
       <w:tr>
         <w:trPr>
@@ -1759,34 +3960,34 @@
                 <w:szCs w:val="24"/>
                 <w:lang w:eastAsia="ru-RU"/>
               </w:rPr>
-              <w:t>78404,6783</w:t>
-            </w:r>
-          </w:p>
-        </w:tc>
-        <w:tc>
-          <w:tcPr>
-            <w:tcW w:w="0" w:type="auto"/>
-            <w:vAlign w:val="center"/>
-            <w:hideMark/>
-          </w:tcPr>
-          <w:p>
-            <w:pPr>
-              <w:spacing w:after="0" w:line="240" w:lineRule="auto"/>
-              <w:rPr>
-                <w:rFonts w:ascii="Times New Roman" w:eastAsia="Times New Roman" w:hAnsi="Times New Roman" w:cs="Times New Roman"/>
-                <w:sz w:val="24"/>
-                <w:szCs w:val="24"/>
-                <w:lang w:eastAsia="ru-RU"/>
-              </w:rPr>
-            </w:pPr>
-            <w:r>
-              <w:rPr>
-                <w:rFonts w:ascii="Times New Roman" w:eastAsia="Times New Roman" w:hAnsi="Times New Roman" w:cs="Times New Roman"/>
-                <w:sz w:val="24"/>
-                <w:szCs w:val="24"/>
-                <w:lang w:eastAsia="ru-RU"/>
-              </w:rPr>
-              <w:t>13,2382562736923</w:t>
+              <w:t>154316,011</w:t>
+            </w:r>
+          </w:p>
+        </w:tc>
+        <w:tc>
+          <w:tcPr>
+            <w:tcW w:w="0" w:type="auto"/>
+            <w:vAlign w:val="center"/>
+            <w:hideMark/>
+          </w:tcPr>
+          <w:p>
+            <w:pPr>
+              <w:spacing w:after="0" w:line="240" w:lineRule="auto"/>
+              <w:rPr>
+                <w:rFonts w:ascii="Times New Roman" w:eastAsia="Times New Roman" w:hAnsi="Times New Roman" w:cs="Times New Roman"/>
+                <w:sz w:val="24"/>
+                <w:szCs w:val="24"/>
+                <w:lang w:eastAsia="ru-RU"/>
+              </w:rPr>
+            </w:pPr>
+            <w:r>
+              <w:rPr>
+                <w:rFonts w:ascii="Times New Roman" w:eastAsia="Times New Roman" w:hAnsi="Times New Roman" w:cs="Times New Roman"/>
+                <w:sz w:val="24"/>
+                <w:szCs w:val="24"/>
+                <w:lang w:eastAsia="ru-RU"/>
+              </w:rPr>
+              <w:t>19,4038926123861</w:t>
             </w:r>
           </w:p>
         </w:tc>
@@ -1845,34 +4046,34 @@
                 <w:szCs w:val="24"/>
                 <w:lang w:eastAsia="ru-RU"/>
               </w:rPr>
-              <w:t>77261,3192</w:t>
-            </w:r>
-          </w:p>
-        </w:tc>
-        <w:tc>
-          <w:tcPr>
-            <w:tcW w:w="0" w:type="auto"/>
-            <w:vAlign w:val="center"/>
-            <w:hideMark/>
-          </w:tcPr>
-          <w:p>
-            <w:pPr>
-              <w:spacing w:after="0" w:line="240" w:lineRule="auto"/>
-              <w:rPr>
-                <w:rFonts w:ascii="Times New Roman" w:eastAsia="Times New Roman" w:hAnsi="Times New Roman" w:cs="Times New Roman"/>
-                <w:sz w:val="24"/>
-                <w:szCs w:val="24"/>
-                <w:lang w:eastAsia="ru-RU"/>
-              </w:rPr>
-            </w:pPr>
-            <w:r>
-              <w:rPr>
-                <w:rFonts w:ascii="Times New Roman" w:eastAsia="Times New Roman" w:hAnsi="Times New Roman" w:cs="Times New Roman"/>
-                <w:sz w:val="24"/>
-                <w:szCs w:val="24"/>
-                <w:lang w:eastAsia="ru-RU"/>
-              </w:rPr>
-              <w:t>13,2382569094611</w:t>
+              <w:t>76923,3294</w:t>
+            </w:r>
+          </w:p>
+        </w:tc>
+        <w:tc>
+          <w:tcPr>
+            <w:tcW w:w="0" w:type="auto"/>
+            <w:vAlign w:val="center"/>
+            <w:hideMark/>
+          </w:tcPr>
+          <w:p>
+            <w:pPr>
+              <w:spacing w:after="0" w:line="240" w:lineRule="auto"/>
+              <w:rPr>
+                <w:rFonts w:ascii="Times New Roman" w:eastAsia="Times New Roman" w:hAnsi="Times New Roman" w:cs="Times New Roman"/>
+                <w:sz w:val="24"/>
+                <w:szCs w:val="24"/>
+                <w:lang w:eastAsia="ru-RU"/>
+              </w:rPr>
+            </w:pPr>
+            <w:r>
+              <w:rPr>
+                <w:rFonts w:ascii="Times New Roman" w:eastAsia="Times New Roman" w:hAnsi="Times New Roman" w:cs="Times New Roman"/>
+                <w:sz w:val="24"/>
+                <w:szCs w:val="24"/>
+                <w:lang w:eastAsia="ru-RU"/>
+              </w:rPr>
+              <w:t>19,4038916318796</w:t>
             </w:r>
           </w:p>
         </w:tc>
@@ -1931,34 +4132,34 @@
                 <w:szCs w:val="24"/>
                 <w:lang w:eastAsia="ru-RU"/>
               </w:rPr>
-              <w:t>78174,0153</w:t>
-            </w:r>
-          </w:p>
-        </w:tc>
-        <w:tc>
-          <w:tcPr>
-            <w:tcW w:w="0" w:type="auto"/>
-            <w:vAlign w:val="center"/>
-            <w:hideMark/>
-          </w:tcPr>
-          <w:p>
-            <w:pPr>
-              <w:spacing w:after="0" w:line="240" w:lineRule="auto"/>
-              <w:rPr>
-                <w:rFonts w:ascii="Times New Roman" w:eastAsia="Times New Roman" w:hAnsi="Times New Roman" w:cs="Times New Roman"/>
-                <w:sz w:val="24"/>
-                <w:szCs w:val="24"/>
-                <w:lang w:eastAsia="ru-RU"/>
-              </w:rPr>
-            </w:pPr>
-            <w:r>
-              <w:rPr>
-                <w:rFonts w:ascii="Times New Roman" w:eastAsia="Times New Roman" w:hAnsi="Times New Roman" w:cs="Times New Roman"/>
-                <w:sz w:val="24"/>
-                <w:szCs w:val="24"/>
-                <w:lang w:eastAsia="ru-RU"/>
-              </w:rPr>
-              <w:t>13,2382565639252</w:t>
+              <w:t>78265,9678</w:t>
+            </w:r>
+          </w:p>
+        </w:tc>
+        <w:tc>
+          <w:tcPr>
+            <w:tcW w:w="0" w:type="auto"/>
+            <w:vAlign w:val="center"/>
+            <w:hideMark/>
+          </w:tcPr>
+          <w:p>
+            <w:pPr>
+              <w:spacing w:after="0" w:line="240" w:lineRule="auto"/>
+              <w:rPr>
+                <w:rFonts w:ascii="Times New Roman" w:eastAsia="Times New Roman" w:hAnsi="Times New Roman" w:cs="Times New Roman"/>
+                <w:sz w:val="24"/>
+                <w:szCs w:val="24"/>
+                <w:lang w:eastAsia="ru-RU"/>
+              </w:rPr>
+            </w:pPr>
+            <w:r>
+              <w:rPr>
+                <w:rFonts w:ascii="Times New Roman" w:eastAsia="Times New Roman" w:hAnsi="Times New Roman" w:cs="Times New Roman"/>
+                <w:sz w:val="24"/>
+                <w:szCs w:val="24"/>
+                <w:lang w:eastAsia="ru-RU"/>
+              </w:rPr>
+              <w:t>19,4038916594876</w:t>
             </w:r>
           </w:p>
         </w:tc>
@@ -2017,34 +4218,34 @@
                 <w:szCs w:val="24"/>
                 <w:lang w:eastAsia="ru-RU"/>
               </w:rPr>
-              <w:t>75091,7142</w:t>
-            </w:r>
-          </w:p>
-        </w:tc>
-        <w:tc>
-          <w:tcPr>
-            <w:tcW w:w="0" w:type="auto"/>
-            <w:vAlign w:val="center"/>
-            <w:hideMark/>
-          </w:tcPr>
-          <w:p>
-            <w:pPr>
-              <w:spacing w:after="0" w:line="240" w:lineRule="auto"/>
-              <w:rPr>
-                <w:rFonts w:ascii="Times New Roman" w:eastAsia="Times New Roman" w:hAnsi="Times New Roman" w:cs="Times New Roman"/>
-                <w:sz w:val="24"/>
-                <w:szCs w:val="24"/>
-                <w:lang w:eastAsia="ru-RU"/>
-              </w:rPr>
-            </w:pPr>
-            <w:r>
-              <w:rPr>
-                <w:rFonts w:ascii="Times New Roman" w:eastAsia="Times New Roman" w:hAnsi="Times New Roman" w:cs="Times New Roman"/>
-                <w:sz w:val="24"/>
-                <w:szCs w:val="24"/>
-                <w:lang w:eastAsia="ru-RU"/>
-              </w:rPr>
-              <w:t>13,2382562925599</w:t>
+              <w:t>77225,1858</w:t>
+            </w:r>
+          </w:p>
+        </w:tc>
+        <w:tc>
+          <w:tcPr>
+            <w:tcW w:w="0" w:type="auto"/>
+            <w:vAlign w:val="center"/>
+            <w:hideMark/>
+          </w:tcPr>
+          <w:p>
+            <w:pPr>
+              <w:spacing w:after="0" w:line="240" w:lineRule="auto"/>
+              <w:rPr>
+                <w:rFonts w:ascii="Times New Roman" w:eastAsia="Times New Roman" w:hAnsi="Times New Roman" w:cs="Times New Roman"/>
+                <w:sz w:val="24"/>
+                <w:szCs w:val="24"/>
+                <w:lang w:eastAsia="ru-RU"/>
+              </w:rPr>
+            </w:pPr>
+            <w:r>
+              <w:rPr>
+                <w:rFonts w:ascii="Times New Roman" w:eastAsia="Times New Roman" w:hAnsi="Times New Roman" w:cs="Times New Roman"/>
+                <w:sz w:val="24"/>
+                <w:szCs w:val="24"/>
+                <w:lang w:eastAsia="ru-RU"/>
+              </w:rPr>
+              <w:t>19,403892116951</w:t>
             </w:r>
           </w:p>
         </w:tc>
@@ -2103,34 +4304,34 @@
                 <w:szCs w:val="24"/>
                 <w:lang w:eastAsia="ru-RU"/>
               </w:rPr>
-              <w:t>77618,2649</w:t>
-            </w:r>
-          </w:p>
-        </w:tc>
-        <w:tc>
-          <w:tcPr>
-            <w:tcW w:w="0" w:type="auto"/>
-            <w:vAlign w:val="center"/>
-            <w:hideMark/>
-          </w:tcPr>
-          <w:p>
-            <w:pPr>
-              <w:spacing w:after="0" w:line="240" w:lineRule="auto"/>
-              <w:rPr>
-                <w:rFonts w:ascii="Times New Roman" w:eastAsia="Times New Roman" w:hAnsi="Times New Roman" w:cs="Times New Roman"/>
-                <w:sz w:val="24"/>
-                <w:szCs w:val="24"/>
-                <w:lang w:eastAsia="ru-RU"/>
-              </w:rPr>
-            </w:pPr>
-            <w:r>
-              <w:rPr>
-                <w:rFonts w:ascii="Times New Roman" w:eastAsia="Times New Roman" w:hAnsi="Times New Roman" w:cs="Times New Roman"/>
-                <w:sz w:val="24"/>
-                <w:szCs w:val="24"/>
-                <w:lang w:eastAsia="ru-RU"/>
-              </w:rPr>
-              <w:t>13,2382560549398</w:t>
+              <w:t>76103,991</w:t>
+            </w:r>
+          </w:p>
+        </w:tc>
+        <w:tc>
+          <w:tcPr>
+            <w:tcW w:w="0" w:type="auto"/>
+            <w:vAlign w:val="center"/>
+            <w:hideMark/>
+          </w:tcPr>
+          <w:p>
+            <w:pPr>
+              <w:spacing w:after="0" w:line="240" w:lineRule="auto"/>
+              <w:rPr>
+                <w:rFonts w:ascii="Times New Roman" w:eastAsia="Times New Roman" w:hAnsi="Times New Roman" w:cs="Times New Roman"/>
+                <w:sz w:val="24"/>
+                <w:szCs w:val="24"/>
+                <w:lang w:eastAsia="ru-RU"/>
+              </w:rPr>
+            </w:pPr>
+            <w:r>
+              <w:rPr>
+                <w:rFonts w:ascii="Times New Roman" w:eastAsia="Times New Roman" w:hAnsi="Times New Roman" w:cs="Times New Roman"/>
+                <w:sz w:val="24"/>
+                <w:szCs w:val="24"/>
+                <w:lang w:eastAsia="ru-RU"/>
+              </w:rPr>
+              <w:t>19,4038922202697</w:t>
             </w:r>
           </w:p>
         </w:tc>
@@ -2189,34 +4390,34 @@
                 <w:szCs w:val="24"/>
                 <w:lang w:eastAsia="ru-RU"/>
               </w:rPr>
-              <w:t>76971,6399</w:t>
-            </w:r>
-          </w:p>
-        </w:tc>
-        <w:tc>
-          <w:tcPr>
-            <w:tcW w:w="0" w:type="auto"/>
-            <w:vAlign w:val="center"/>
-            <w:hideMark/>
-          </w:tcPr>
-          <w:p>
-            <w:pPr>
-              <w:spacing w:after="0" w:line="240" w:lineRule="auto"/>
-              <w:rPr>
-                <w:rFonts w:ascii="Times New Roman" w:eastAsia="Times New Roman" w:hAnsi="Times New Roman" w:cs="Times New Roman"/>
-                <w:sz w:val="24"/>
-                <w:szCs w:val="24"/>
-                <w:lang w:eastAsia="ru-RU"/>
-              </w:rPr>
-            </w:pPr>
-            <w:r>
-              <w:rPr>
-                <w:rFonts w:ascii="Times New Roman" w:eastAsia="Times New Roman" w:hAnsi="Times New Roman" w:cs="Times New Roman"/>
-                <w:sz w:val="24"/>
-                <w:szCs w:val="24"/>
-                <w:lang w:eastAsia="ru-RU"/>
-              </w:rPr>
-              <w:t>13,2382564782011</w:t>
+              <w:t>77362,7674</w:t>
+            </w:r>
+          </w:p>
+        </w:tc>
+        <w:tc>
+          <w:tcPr>
+            <w:tcW w:w="0" w:type="auto"/>
+            <w:vAlign w:val="center"/>
+            <w:hideMark/>
+          </w:tcPr>
+          <w:p>
+            <w:pPr>
+              <w:spacing w:after="0" w:line="240" w:lineRule="auto"/>
+              <w:rPr>
+                <w:rFonts w:ascii="Times New Roman" w:eastAsia="Times New Roman" w:hAnsi="Times New Roman" w:cs="Times New Roman"/>
+                <w:sz w:val="24"/>
+                <w:szCs w:val="24"/>
+                <w:lang w:eastAsia="ru-RU"/>
+              </w:rPr>
+            </w:pPr>
+            <w:r>
+              <w:rPr>
+                <w:rFonts w:ascii="Times New Roman" w:eastAsia="Times New Roman" w:hAnsi="Times New Roman" w:cs="Times New Roman"/>
+                <w:sz w:val="24"/>
+                <w:szCs w:val="24"/>
+                <w:lang w:eastAsia="ru-RU"/>
+              </w:rPr>
+              <w:t>19,4038920586941</w:t>
             </w:r>
           </w:p>
         </w:tc>
@@ -2248,7 +4449,6 @@
                 <w:szCs w:val="24"/>
                 <w:lang w:eastAsia="ru-RU"/>
               </w:rPr>
-              <w:lastRenderedPageBreak/>
               <w:t>9</w:t>
             </w:r>
           </w:p>
@@ -2276,34 +4476,34 @@
                 <w:szCs w:val="24"/>
                 <w:lang w:eastAsia="ru-RU"/>
               </w:rPr>
-              <w:t>77823,565</w:t>
-            </w:r>
-          </w:p>
-        </w:tc>
-        <w:tc>
-          <w:tcPr>
-            <w:tcW w:w="0" w:type="auto"/>
-            <w:vAlign w:val="center"/>
-            <w:hideMark/>
-          </w:tcPr>
-          <w:p>
-            <w:pPr>
-              <w:spacing w:after="0" w:line="240" w:lineRule="auto"/>
-              <w:rPr>
-                <w:rFonts w:ascii="Times New Roman" w:eastAsia="Times New Roman" w:hAnsi="Times New Roman" w:cs="Times New Roman"/>
-                <w:sz w:val="24"/>
-                <w:szCs w:val="24"/>
-                <w:lang w:eastAsia="ru-RU"/>
-              </w:rPr>
-            </w:pPr>
-            <w:r>
-              <w:rPr>
-                <w:rFonts w:ascii="Times New Roman" w:eastAsia="Times New Roman" w:hAnsi="Times New Roman" w:cs="Times New Roman"/>
-                <w:sz w:val="24"/>
-                <w:szCs w:val="24"/>
-                <w:lang w:eastAsia="ru-RU"/>
-              </w:rPr>
-              <w:t>13,2382564146112</w:t>
+              <w:t>76260,5488</w:t>
+            </w:r>
+          </w:p>
+        </w:tc>
+        <w:tc>
+          <w:tcPr>
+            <w:tcW w:w="0" w:type="auto"/>
+            <w:vAlign w:val="center"/>
+            <w:hideMark/>
+          </w:tcPr>
+          <w:p>
+            <w:pPr>
+              <w:spacing w:after="0" w:line="240" w:lineRule="auto"/>
+              <w:rPr>
+                <w:rFonts w:ascii="Times New Roman" w:eastAsia="Times New Roman" w:hAnsi="Times New Roman" w:cs="Times New Roman"/>
+                <w:sz w:val="24"/>
+                <w:szCs w:val="24"/>
+                <w:lang w:eastAsia="ru-RU"/>
+              </w:rPr>
+            </w:pPr>
+            <w:r>
+              <w:rPr>
+                <w:rFonts w:ascii="Times New Roman" w:eastAsia="Times New Roman" w:hAnsi="Times New Roman" w:cs="Times New Roman"/>
+                <w:sz w:val="24"/>
+                <w:szCs w:val="24"/>
+                <w:lang w:eastAsia="ru-RU"/>
+              </w:rPr>
+              <w:t>19,403892235192</w:t>
             </w:r>
           </w:p>
         </w:tc>
@@ -2362,34 +4562,34 @@
                 <w:szCs w:val="24"/>
                 <w:lang w:eastAsia="ru-RU"/>
               </w:rPr>
-              <w:t>77706,2654</w:t>
-            </w:r>
-          </w:p>
-        </w:tc>
-        <w:tc>
-          <w:tcPr>
-            <w:tcW w:w="0" w:type="auto"/>
-            <w:vAlign w:val="center"/>
-            <w:hideMark/>
-          </w:tcPr>
-          <w:p>
-            <w:pPr>
-              <w:spacing w:after="0" w:line="240" w:lineRule="auto"/>
-              <w:rPr>
-                <w:rFonts w:ascii="Times New Roman" w:eastAsia="Times New Roman" w:hAnsi="Times New Roman" w:cs="Times New Roman"/>
-                <w:sz w:val="24"/>
-                <w:szCs w:val="24"/>
-                <w:lang w:eastAsia="ru-RU"/>
-              </w:rPr>
-            </w:pPr>
-            <w:r>
-              <w:rPr>
-                <w:rFonts w:ascii="Times New Roman" w:eastAsia="Times New Roman" w:hAnsi="Times New Roman" w:cs="Times New Roman"/>
-                <w:sz w:val="24"/>
-                <w:szCs w:val="24"/>
-                <w:lang w:eastAsia="ru-RU"/>
-              </w:rPr>
-              <w:t>13,2382564046476</w:t>
+              <w:t>76754,3229</w:t>
+            </w:r>
+          </w:p>
+        </w:tc>
+        <w:tc>
+          <w:tcPr>
+            <w:tcW w:w="0" w:type="auto"/>
+            <w:vAlign w:val="center"/>
+            <w:hideMark/>
+          </w:tcPr>
+          <w:p>
+            <w:pPr>
+              <w:spacing w:after="0" w:line="240" w:lineRule="auto"/>
+              <w:rPr>
+                <w:rFonts w:ascii="Times New Roman" w:eastAsia="Times New Roman" w:hAnsi="Times New Roman" w:cs="Times New Roman"/>
+                <w:sz w:val="24"/>
+                <w:szCs w:val="24"/>
+                <w:lang w:eastAsia="ru-RU"/>
+              </w:rPr>
+            </w:pPr>
+            <w:r>
+              <w:rPr>
+                <w:rFonts w:ascii="Times New Roman" w:eastAsia="Times New Roman" w:hAnsi="Times New Roman" w:cs="Times New Roman"/>
+                <w:sz w:val="24"/>
+                <w:szCs w:val="24"/>
+                <w:lang w:eastAsia="ru-RU"/>
+              </w:rPr>
+              <w:t>19,4038924301782</w:t>
             </w:r>
           </w:p>
         </w:tc>
@@ -2448,34 +4648,34 @@
                 <w:szCs w:val="24"/>
                 <w:lang w:eastAsia="ru-RU"/>
               </w:rPr>
-              <w:t>78735,2615</w:t>
-            </w:r>
-          </w:p>
-        </w:tc>
-        <w:tc>
-          <w:tcPr>
-            <w:tcW w:w="0" w:type="auto"/>
-            <w:vAlign w:val="center"/>
-            <w:hideMark/>
-          </w:tcPr>
-          <w:p>
-            <w:pPr>
-              <w:spacing w:after="0" w:line="240" w:lineRule="auto"/>
-              <w:rPr>
-                <w:rFonts w:ascii="Times New Roman" w:eastAsia="Times New Roman" w:hAnsi="Times New Roman" w:cs="Times New Roman"/>
-                <w:sz w:val="24"/>
-                <w:szCs w:val="24"/>
-                <w:lang w:eastAsia="ru-RU"/>
-              </w:rPr>
-            </w:pPr>
-            <w:r>
-              <w:rPr>
-                <w:rFonts w:ascii="Times New Roman" w:eastAsia="Times New Roman" w:hAnsi="Times New Roman" w:cs="Times New Roman"/>
-                <w:sz w:val="24"/>
-                <w:szCs w:val="24"/>
-                <w:lang w:eastAsia="ru-RU"/>
-              </w:rPr>
-              <w:t>13,2382564224044</w:t>
+              <w:t>76662,7939</w:t>
+            </w:r>
+          </w:p>
+        </w:tc>
+        <w:tc>
+          <w:tcPr>
+            <w:tcW w:w="0" w:type="auto"/>
+            <w:vAlign w:val="center"/>
+            <w:hideMark/>
+          </w:tcPr>
+          <w:p>
+            <w:pPr>
+              <w:spacing w:after="0" w:line="240" w:lineRule="auto"/>
+              <w:rPr>
+                <w:rFonts w:ascii="Times New Roman" w:eastAsia="Times New Roman" w:hAnsi="Times New Roman" w:cs="Times New Roman"/>
+                <w:sz w:val="24"/>
+                <w:szCs w:val="24"/>
+                <w:lang w:eastAsia="ru-RU"/>
+              </w:rPr>
+            </w:pPr>
+            <w:r>
+              <w:rPr>
+                <w:rFonts w:ascii="Times New Roman" w:eastAsia="Times New Roman" w:hAnsi="Times New Roman" w:cs="Times New Roman"/>
+                <w:sz w:val="24"/>
+                <w:szCs w:val="24"/>
+                <w:lang w:eastAsia="ru-RU"/>
+              </w:rPr>
+              <w:t>19,4038923793125</w:t>
             </w:r>
           </w:p>
         </w:tc>
@@ -2534,34 +4734,34 @@
                 <w:szCs w:val="24"/>
                 <w:lang w:eastAsia="ru-RU"/>
               </w:rPr>
-              <w:t>38184,9259</w:t>
-            </w:r>
-          </w:p>
-        </w:tc>
-        <w:tc>
-          <w:tcPr>
-            <w:tcW w:w="0" w:type="auto"/>
-            <w:vAlign w:val="center"/>
-            <w:hideMark/>
-          </w:tcPr>
-          <w:p>
-            <w:pPr>
-              <w:spacing w:after="0" w:line="240" w:lineRule="auto"/>
-              <w:rPr>
-                <w:rFonts w:ascii="Times New Roman" w:eastAsia="Times New Roman" w:hAnsi="Times New Roman" w:cs="Times New Roman"/>
-                <w:sz w:val="24"/>
-                <w:szCs w:val="24"/>
-                <w:lang w:eastAsia="ru-RU"/>
-              </w:rPr>
-            </w:pPr>
-            <w:r>
-              <w:rPr>
-                <w:rFonts w:ascii="Times New Roman" w:eastAsia="Times New Roman" w:hAnsi="Times New Roman" w:cs="Times New Roman"/>
-                <w:sz w:val="24"/>
-                <w:szCs w:val="24"/>
-                <w:lang w:eastAsia="ru-RU"/>
-              </w:rPr>
-              <w:t>13,238256478213</w:t>
+              <w:t>76358,9494</w:t>
+            </w:r>
+          </w:p>
+        </w:tc>
+        <w:tc>
+          <w:tcPr>
+            <w:tcW w:w="0" w:type="auto"/>
+            <w:vAlign w:val="center"/>
+            <w:hideMark/>
+          </w:tcPr>
+          <w:p>
+            <w:pPr>
+              <w:spacing w:after="0" w:line="240" w:lineRule="auto"/>
+              <w:rPr>
+                <w:rFonts w:ascii="Times New Roman" w:eastAsia="Times New Roman" w:hAnsi="Times New Roman" w:cs="Times New Roman"/>
+                <w:sz w:val="24"/>
+                <w:szCs w:val="24"/>
+                <w:lang w:eastAsia="ru-RU"/>
+              </w:rPr>
+            </w:pPr>
+            <w:r>
+              <w:rPr>
+                <w:rFonts w:ascii="Times New Roman" w:eastAsia="Times New Roman" w:hAnsi="Times New Roman" w:cs="Times New Roman"/>
+                <w:sz w:val="24"/>
+                <w:szCs w:val="24"/>
+                <w:lang w:eastAsia="ru-RU"/>
+              </w:rPr>
+              <w:t>19,4038921388053</w:t>
             </w:r>
           </w:p>
         </w:tc>
@@ -2620,34 +4820,34 @@
                 <w:szCs w:val="24"/>
                 <w:lang w:eastAsia="ru-RU"/>
               </w:rPr>
-              <w:t>38805,3609</w:t>
-            </w:r>
-          </w:p>
-        </w:tc>
-        <w:tc>
-          <w:tcPr>
-            <w:tcW w:w="0" w:type="auto"/>
-            <w:vAlign w:val="center"/>
-            <w:hideMark/>
-          </w:tcPr>
-          <w:p>
-            <w:pPr>
-              <w:spacing w:after="0" w:line="240" w:lineRule="auto"/>
-              <w:rPr>
-                <w:rFonts w:ascii="Times New Roman" w:eastAsia="Times New Roman" w:hAnsi="Times New Roman" w:cs="Times New Roman"/>
-                <w:sz w:val="24"/>
-                <w:szCs w:val="24"/>
-                <w:lang w:eastAsia="ru-RU"/>
-              </w:rPr>
-            </w:pPr>
-            <w:r>
-              <w:rPr>
-                <w:rFonts w:ascii="Times New Roman" w:eastAsia="Times New Roman" w:hAnsi="Times New Roman" w:cs="Times New Roman"/>
-                <w:sz w:val="24"/>
-                <w:szCs w:val="24"/>
-                <w:lang w:eastAsia="ru-RU"/>
-              </w:rPr>
-              <w:t>13,2382565697633</w:t>
+              <w:t>77009,8677</w:t>
+            </w:r>
+          </w:p>
+        </w:tc>
+        <w:tc>
+          <w:tcPr>
+            <w:tcW w:w="0" w:type="auto"/>
+            <w:vAlign w:val="center"/>
+            <w:hideMark/>
+          </w:tcPr>
+          <w:p>
+            <w:pPr>
+              <w:spacing w:after="0" w:line="240" w:lineRule="auto"/>
+              <w:rPr>
+                <w:rFonts w:ascii="Times New Roman" w:eastAsia="Times New Roman" w:hAnsi="Times New Roman" w:cs="Times New Roman"/>
+                <w:sz w:val="24"/>
+                <w:szCs w:val="24"/>
+                <w:lang w:eastAsia="ru-RU"/>
+              </w:rPr>
+            </w:pPr>
+            <w:r>
+              <w:rPr>
+                <w:rFonts w:ascii="Times New Roman" w:eastAsia="Times New Roman" w:hAnsi="Times New Roman" w:cs="Times New Roman"/>
+                <w:sz w:val="24"/>
+                <w:szCs w:val="24"/>
+                <w:lang w:eastAsia="ru-RU"/>
+              </w:rPr>
+              <w:t>19,4038921587648</w:t>
             </w:r>
           </w:p>
         </w:tc>
@@ -2706,34 +4906,34 @@
                 <w:szCs w:val="24"/>
                 <w:lang w:eastAsia="ru-RU"/>
               </w:rPr>
-              <w:t>38423,6959</w:t>
-            </w:r>
-          </w:p>
-        </w:tc>
-        <w:tc>
-          <w:tcPr>
-            <w:tcW w:w="0" w:type="auto"/>
-            <w:vAlign w:val="center"/>
-            <w:hideMark/>
-          </w:tcPr>
-          <w:p>
-            <w:pPr>
-              <w:spacing w:after="0" w:line="240" w:lineRule="auto"/>
-              <w:rPr>
-                <w:rFonts w:ascii="Times New Roman" w:eastAsia="Times New Roman" w:hAnsi="Times New Roman" w:cs="Times New Roman"/>
-                <w:sz w:val="24"/>
-                <w:szCs w:val="24"/>
-                <w:lang w:eastAsia="ru-RU"/>
-              </w:rPr>
-            </w:pPr>
-            <w:r>
-              <w:rPr>
-                <w:rFonts w:ascii="Times New Roman" w:eastAsia="Times New Roman" w:hAnsi="Times New Roman" w:cs="Times New Roman"/>
-                <w:sz w:val="24"/>
-                <w:szCs w:val="24"/>
-                <w:lang w:eastAsia="ru-RU"/>
-              </w:rPr>
-              <w:t>13,2382566596729</w:t>
+              <w:t>77160,4833</w:t>
+            </w:r>
+          </w:p>
+        </w:tc>
+        <w:tc>
+          <w:tcPr>
+            <w:tcW w:w="0" w:type="auto"/>
+            <w:vAlign w:val="center"/>
+            <w:hideMark/>
+          </w:tcPr>
+          <w:p>
+            <w:pPr>
+              <w:spacing w:after="0" w:line="240" w:lineRule="auto"/>
+              <w:rPr>
+                <w:rFonts w:ascii="Times New Roman" w:eastAsia="Times New Roman" w:hAnsi="Times New Roman" w:cs="Times New Roman"/>
+                <w:sz w:val="24"/>
+                <w:szCs w:val="24"/>
+                <w:lang w:eastAsia="ru-RU"/>
+              </w:rPr>
+            </w:pPr>
+            <w:r>
+              <w:rPr>
+                <w:rFonts w:ascii="Times New Roman" w:eastAsia="Times New Roman" w:hAnsi="Times New Roman" w:cs="Times New Roman"/>
+                <w:sz w:val="24"/>
+                <w:szCs w:val="24"/>
+                <w:lang w:eastAsia="ru-RU"/>
+              </w:rPr>
+              <w:t>19,4038921996377</w:t>
             </w:r>
           </w:p>
         </w:tc>
@@ -2792,34 +4992,34 @@
                 <w:szCs w:val="24"/>
                 <w:lang w:eastAsia="ru-RU"/>
               </w:rPr>
-              <w:t>38500,6111</w:t>
-            </w:r>
-          </w:p>
-        </w:tc>
-        <w:tc>
-          <w:tcPr>
-            <w:tcW w:w="0" w:type="auto"/>
-            <w:vAlign w:val="center"/>
-            <w:hideMark/>
-          </w:tcPr>
-          <w:p>
-            <w:pPr>
-              <w:spacing w:after="0" w:line="240" w:lineRule="auto"/>
-              <w:rPr>
-                <w:rFonts w:ascii="Times New Roman" w:eastAsia="Times New Roman" w:hAnsi="Times New Roman" w:cs="Times New Roman"/>
-                <w:sz w:val="24"/>
-                <w:szCs w:val="24"/>
-                <w:lang w:eastAsia="ru-RU"/>
-              </w:rPr>
-            </w:pPr>
-            <w:r>
-              <w:rPr>
-                <w:rFonts w:ascii="Times New Roman" w:eastAsia="Times New Roman" w:hAnsi="Times New Roman" w:cs="Times New Roman"/>
-                <w:sz w:val="24"/>
-                <w:szCs w:val="24"/>
-                <w:lang w:eastAsia="ru-RU"/>
-              </w:rPr>
-              <w:t>13,2382563876679</w:t>
+              <w:t>40750,5423</w:t>
+            </w:r>
+          </w:p>
+        </w:tc>
+        <w:tc>
+          <w:tcPr>
+            <w:tcW w:w="0" w:type="auto"/>
+            <w:vAlign w:val="center"/>
+            <w:hideMark/>
+          </w:tcPr>
+          <w:p>
+            <w:pPr>
+              <w:spacing w:after="0" w:line="240" w:lineRule="auto"/>
+              <w:rPr>
+                <w:rFonts w:ascii="Times New Roman" w:eastAsia="Times New Roman" w:hAnsi="Times New Roman" w:cs="Times New Roman"/>
+                <w:sz w:val="24"/>
+                <w:szCs w:val="24"/>
+                <w:lang w:eastAsia="ru-RU"/>
+              </w:rPr>
+            </w:pPr>
+            <w:r>
+              <w:rPr>
+                <w:rFonts w:ascii="Times New Roman" w:eastAsia="Times New Roman" w:hAnsi="Times New Roman" w:cs="Times New Roman"/>
+                <w:sz w:val="24"/>
+                <w:szCs w:val="24"/>
+                <w:lang w:eastAsia="ru-RU"/>
+              </w:rPr>
+              <w:t>19,4038919311354</w:t>
             </w:r>
           </w:p>
         </w:tc>
@@ -2878,34 +5078,34 @@
                 <w:szCs w:val="24"/>
                 <w:lang w:eastAsia="ru-RU"/>
               </w:rPr>
-              <w:t>38207,4629</w:t>
-            </w:r>
-          </w:p>
-        </w:tc>
-        <w:tc>
-          <w:tcPr>
-            <w:tcW w:w="0" w:type="auto"/>
-            <w:vAlign w:val="center"/>
-            <w:hideMark/>
-          </w:tcPr>
-          <w:p>
-            <w:pPr>
-              <w:spacing w:after="0" w:line="240" w:lineRule="auto"/>
-              <w:rPr>
-                <w:rFonts w:ascii="Times New Roman" w:eastAsia="Times New Roman" w:hAnsi="Times New Roman" w:cs="Times New Roman"/>
-                <w:sz w:val="24"/>
-                <w:szCs w:val="24"/>
-                <w:lang w:eastAsia="ru-RU"/>
-              </w:rPr>
-            </w:pPr>
-            <w:r>
-              <w:rPr>
-                <w:rFonts w:ascii="Times New Roman" w:eastAsia="Times New Roman" w:hAnsi="Times New Roman" w:cs="Times New Roman"/>
-                <w:sz w:val="24"/>
-                <w:szCs w:val="24"/>
-                <w:lang w:eastAsia="ru-RU"/>
-              </w:rPr>
-              <w:t>13,2382567934565</w:t>
+              <w:t>37584,5264</w:t>
+            </w:r>
+          </w:p>
+        </w:tc>
+        <w:tc>
+          <w:tcPr>
+            <w:tcW w:w="0" w:type="auto"/>
+            <w:vAlign w:val="center"/>
+            <w:hideMark/>
+          </w:tcPr>
+          <w:p>
+            <w:pPr>
+              <w:spacing w:after="0" w:line="240" w:lineRule="auto"/>
+              <w:rPr>
+                <w:rFonts w:ascii="Times New Roman" w:eastAsia="Times New Roman" w:hAnsi="Times New Roman" w:cs="Times New Roman"/>
+                <w:sz w:val="24"/>
+                <w:szCs w:val="24"/>
+                <w:lang w:eastAsia="ru-RU"/>
+              </w:rPr>
+            </w:pPr>
+            <w:r>
+              <w:rPr>
+                <w:rFonts w:ascii="Times New Roman" w:eastAsia="Times New Roman" w:hAnsi="Times New Roman" w:cs="Times New Roman"/>
+                <w:sz w:val="24"/>
+                <w:szCs w:val="24"/>
+                <w:lang w:eastAsia="ru-RU"/>
+              </w:rPr>
+              <w:t>19,4038920237801</w:t>
             </w:r>
           </w:p>
         </w:tc>
@@ -2964,34 +5164,34 @@
                 <w:szCs w:val="24"/>
                 <w:lang w:eastAsia="ru-RU"/>
               </w:rPr>
-              <w:t>39092,3178</w:t>
-            </w:r>
-          </w:p>
-        </w:tc>
-        <w:tc>
-          <w:tcPr>
-            <w:tcW w:w="0" w:type="auto"/>
-            <w:vAlign w:val="center"/>
-            <w:hideMark/>
-          </w:tcPr>
-          <w:p>
-            <w:pPr>
-              <w:spacing w:after="0" w:line="240" w:lineRule="auto"/>
-              <w:rPr>
-                <w:rFonts w:ascii="Times New Roman" w:eastAsia="Times New Roman" w:hAnsi="Times New Roman" w:cs="Times New Roman"/>
-                <w:sz w:val="24"/>
-                <w:szCs w:val="24"/>
-                <w:lang w:eastAsia="ru-RU"/>
-              </w:rPr>
-            </w:pPr>
-            <w:r>
-              <w:rPr>
-                <w:rFonts w:ascii="Times New Roman" w:eastAsia="Times New Roman" w:hAnsi="Times New Roman" w:cs="Times New Roman"/>
-                <w:sz w:val="24"/>
-                <w:szCs w:val="24"/>
-                <w:lang w:eastAsia="ru-RU"/>
-              </w:rPr>
-              <w:t>13,2382565836999</w:t>
+              <w:t>38049,3558</w:t>
+            </w:r>
+          </w:p>
+        </w:tc>
+        <w:tc>
+          <w:tcPr>
+            <w:tcW w:w="0" w:type="auto"/>
+            <w:vAlign w:val="center"/>
+            <w:hideMark/>
+          </w:tcPr>
+          <w:p>
+            <w:pPr>
+              <w:spacing w:after="0" w:line="240" w:lineRule="auto"/>
+              <w:rPr>
+                <w:rFonts w:ascii="Times New Roman" w:eastAsia="Times New Roman" w:hAnsi="Times New Roman" w:cs="Times New Roman"/>
+                <w:sz w:val="24"/>
+                <w:szCs w:val="24"/>
+                <w:lang w:eastAsia="ru-RU"/>
+              </w:rPr>
+            </w:pPr>
+            <w:r>
+              <w:rPr>
+                <w:rFonts w:ascii="Times New Roman" w:eastAsia="Times New Roman" w:hAnsi="Times New Roman" w:cs="Times New Roman"/>
+                <w:sz w:val="24"/>
+                <w:szCs w:val="24"/>
+                <w:lang w:eastAsia="ru-RU"/>
+              </w:rPr>
+              <w:t>19,4038921174217</w:t>
             </w:r>
           </w:p>
         </w:tc>
@@ -3050,34 +5250,34 @@
                 <w:szCs w:val="24"/>
                 <w:lang w:eastAsia="ru-RU"/>
               </w:rPr>
-              <w:t>38611,9535</w:t>
-            </w:r>
-          </w:p>
-        </w:tc>
-        <w:tc>
-          <w:tcPr>
-            <w:tcW w:w="0" w:type="auto"/>
-            <w:vAlign w:val="center"/>
-            <w:hideMark/>
-          </w:tcPr>
-          <w:p>
-            <w:pPr>
-              <w:spacing w:after="0" w:line="240" w:lineRule="auto"/>
-              <w:rPr>
-                <w:rFonts w:ascii="Times New Roman" w:eastAsia="Times New Roman" w:hAnsi="Times New Roman" w:cs="Times New Roman"/>
-                <w:sz w:val="24"/>
-                <w:szCs w:val="24"/>
-                <w:lang w:eastAsia="ru-RU"/>
-              </w:rPr>
-            </w:pPr>
-            <w:r>
-              <w:rPr>
-                <w:rFonts w:ascii="Times New Roman" w:eastAsia="Times New Roman" w:hAnsi="Times New Roman" w:cs="Times New Roman"/>
-                <w:sz w:val="24"/>
-                <w:szCs w:val="24"/>
-                <w:lang w:eastAsia="ru-RU"/>
-              </w:rPr>
-              <w:t>13,2382565248664</w:t>
+              <w:t>38420,4974</w:t>
+            </w:r>
+          </w:p>
+        </w:tc>
+        <w:tc>
+          <w:tcPr>
+            <w:tcW w:w="0" w:type="auto"/>
+            <w:vAlign w:val="center"/>
+            <w:hideMark/>
+          </w:tcPr>
+          <w:p>
+            <w:pPr>
+              <w:spacing w:after="0" w:line="240" w:lineRule="auto"/>
+              <w:rPr>
+                <w:rFonts w:ascii="Times New Roman" w:eastAsia="Times New Roman" w:hAnsi="Times New Roman" w:cs="Times New Roman"/>
+                <w:sz w:val="24"/>
+                <w:szCs w:val="24"/>
+                <w:lang w:eastAsia="ru-RU"/>
+              </w:rPr>
+            </w:pPr>
+            <w:r>
+              <w:rPr>
+                <w:rFonts w:ascii="Times New Roman" w:eastAsia="Times New Roman" w:hAnsi="Times New Roman" w:cs="Times New Roman"/>
+                <w:sz w:val="24"/>
+                <w:szCs w:val="24"/>
+                <w:lang w:eastAsia="ru-RU"/>
+              </w:rPr>
+              <w:t>19,4038920699019</w:t>
             </w:r>
           </w:p>
         </w:tc>
@@ -3136,34 +5336,34 @@
                 <w:szCs w:val="24"/>
                 <w:lang w:eastAsia="ru-RU"/>
               </w:rPr>
-              <w:t>38278,2118</w:t>
-            </w:r>
-          </w:p>
-        </w:tc>
-        <w:tc>
-          <w:tcPr>
-            <w:tcW w:w="0" w:type="auto"/>
-            <w:vAlign w:val="center"/>
-            <w:hideMark/>
-          </w:tcPr>
-          <w:p>
-            <w:pPr>
-              <w:spacing w:after="0" w:line="240" w:lineRule="auto"/>
-              <w:rPr>
-                <w:rFonts w:ascii="Times New Roman" w:eastAsia="Times New Roman" w:hAnsi="Times New Roman" w:cs="Times New Roman"/>
-                <w:sz w:val="24"/>
-                <w:szCs w:val="24"/>
-                <w:lang w:eastAsia="ru-RU"/>
-              </w:rPr>
-            </w:pPr>
-            <w:r>
-              <w:rPr>
-                <w:rFonts w:ascii="Times New Roman" w:eastAsia="Times New Roman" w:hAnsi="Times New Roman" w:cs="Times New Roman"/>
-                <w:sz w:val="24"/>
-                <w:szCs w:val="24"/>
-                <w:lang w:eastAsia="ru-RU"/>
-              </w:rPr>
-              <w:t>13,2382564696949</w:t>
+              <w:t>37674,5129</w:t>
+            </w:r>
+          </w:p>
+        </w:tc>
+        <w:tc>
+          <w:tcPr>
+            <w:tcW w:w="0" w:type="auto"/>
+            <w:vAlign w:val="center"/>
+            <w:hideMark/>
+          </w:tcPr>
+          <w:p>
+            <w:pPr>
+              <w:spacing w:after="0" w:line="240" w:lineRule="auto"/>
+              <w:rPr>
+                <w:rFonts w:ascii="Times New Roman" w:eastAsia="Times New Roman" w:hAnsi="Times New Roman" w:cs="Times New Roman"/>
+                <w:sz w:val="24"/>
+                <w:szCs w:val="24"/>
+                <w:lang w:eastAsia="ru-RU"/>
+              </w:rPr>
+            </w:pPr>
+            <w:r>
+              <w:rPr>
+                <w:rFonts w:ascii="Times New Roman" w:eastAsia="Times New Roman" w:hAnsi="Times New Roman" w:cs="Times New Roman"/>
+                <w:sz w:val="24"/>
+                <w:szCs w:val="24"/>
+                <w:lang w:eastAsia="ru-RU"/>
+              </w:rPr>
+              <w:t>19,4038920312473</w:t>
             </w:r>
           </w:p>
         </w:tc>
@@ -3222,34 +5422,34 @@
                 <w:szCs w:val="24"/>
                 <w:lang w:eastAsia="ru-RU"/>
               </w:rPr>
-              <w:t>38569,3195</w:t>
-            </w:r>
-          </w:p>
-        </w:tc>
-        <w:tc>
-          <w:tcPr>
-            <w:tcW w:w="0" w:type="auto"/>
-            <w:vAlign w:val="center"/>
-            <w:hideMark/>
-          </w:tcPr>
-          <w:p>
-            <w:pPr>
-              <w:spacing w:after="0" w:line="240" w:lineRule="auto"/>
-              <w:rPr>
-                <w:rFonts w:ascii="Times New Roman" w:eastAsia="Times New Roman" w:hAnsi="Times New Roman" w:cs="Times New Roman"/>
-                <w:sz w:val="24"/>
-                <w:szCs w:val="24"/>
-                <w:lang w:eastAsia="ru-RU"/>
-              </w:rPr>
-            </w:pPr>
-            <w:r>
-              <w:rPr>
-                <w:rFonts w:ascii="Times New Roman" w:eastAsia="Times New Roman" w:hAnsi="Times New Roman" w:cs="Times New Roman"/>
-                <w:sz w:val="24"/>
-                <w:szCs w:val="24"/>
-                <w:lang w:eastAsia="ru-RU"/>
-              </w:rPr>
-              <w:t>13,2382566832237</w:t>
+              <w:t>37672,1146</w:t>
+            </w:r>
+          </w:p>
+        </w:tc>
+        <w:tc>
+          <w:tcPr>
+            <w:tcW w:w="0" w:type="auto"/>
+            <w:vAlign w:val="center"/>
+            <w:hideMark/>
+          </w:tcPr>
+          <w:p>
+            <w:pPr>
+              <w:spacing w:after="0" w:line="240" w:lineRule="auto"/>
+              <w:rPr>
+                <w:rFonts w:ascii="Times New Roman" w:eastAsia="Times New Roman" w:hAnsi="Times New Roman" w:cs="Times New Roman"/>
+                <w:sz w:val="24"/>
+                <w:szCs w:val="24"/>
+                <w:lang w:eastAsia="ru-RU"/>
+              </w:rPr>
+            </w:pPr>
+            <w:r>
+              <w:rPr>
+                <w:rFonts w:ascii="Times New Roman" w:eastAsia="Times New Roman" w:hAnsi="Times New Roman" w:cs="Times New Roman"/>
+                <w:sz w:val="24"/>
+                <w:szCs w:val="24"/>
+                <w:lang w:eastAsia="ru-RU"/>
+              </w:rPr>
+              <w:t>19,403891999571</w:t>
             </w:r>
           </w:p>
         </w:tc>
@@ -3257,14 +5457,52 @@
     </w:tbl>
     <w:p>
       <w:pPr>
+        <w:jc w:val="both"/>
         <w:rPr>
+          <w:rFonts w:ascii="Times New Roman" w:hAnsi="Times New Roman" w:cs="Times New Roman"/>
+          <w:sz w:val="28"/>
+          <w:szCs w:val="28"/>
           <w:lang w:eastAsia="ru-RU"/>
         </w:rPr>
       </w:pPr>
     </w:p>
     <w:p>
       <w:pPr>
+        <w:jc w:val="both"/>
+        <w:rPr>
+          <w:rFonts w:ascii="Times New Roman" w:hAnsi="Times New Roman" w:cs="Times New Roman"/>
+          <w:sz w:val="28"/>
+          <w:szCs w:val="28"/>
+          <w:lang w:eastAsia="ru-RU"/>
+        </w:rPr>
+      </w:pPr>
+      <w:r>
+        <w:rPr>
+          <w:rFonts w:ascii="Times New Roman" w:hAnsi="Times New Roman" w:cs="Times New Roman"/>
+          <w:sz w:val="28"/>
+          <w:szCs w:val="28"/>
+          <w:lang w:eastAsia="ru-RU"/>
+        </w:rPr>
+        <w:t>Метод трапеций</w:t>
+      </w:r>
+    </w:p>
+    <w:p>
+      <w:pPr>
+        <w:jc w:val="both"/>
+        <w:rPr>
+          <w:rFonts w:ascii="Times New Roman" w:hAnsi="Times New Roman" w:cs="Times New Roman"/>
+          <w:sz w:val="28"/>
+          <w:szCs w:val="28"/>
+          <w:lang w:eastAsia="ru-RU"/>
+        </w:rPr>
+      </w:pPr>
+      <w:bookmarkStart w:id="5" w:name="_GoBack"/>
+      <w:bookmarkEnd w:id="5"/>
+    </w:p>
+    <w:p>
+      <w:pPr>
         <w:pStyle w:val="1"/>
+        <w:jc w:val="both"/>
         <w:rPr>
           <w:rFonts w:ascii="Times New Roman" w:eastAsia="Times New Roman" w:hAnsi="Times New Roman" w:cs="Times New Roman"/>
           <w:b/>
@@ -3274,7 +5512,7 @@
           <w:lang w:eastAsia="ru-RU"/>
         </w:rPr>
       </w:pPr>
-      <w:bookmarkStart w:id="6" w:name="_Toc502394195"/>
+      <w:bookmarkStart w:id="6" w:name="_Toc502742145"/>
       <w:r>
         <w:rPr>
           <w:rFonts w:ascii="Times New Roman" w:eastAsia="Times New Roman" w:hAnsi="Times New Roman" w:cs="Times New Roman"/>
@@ -3290,6 +5528,11 @@
     </w:p>
     <w:sdt>
       <w:sdtPr>
+        <w:rPr>
+          <w:rFonts w:ascii="Times New Roman" w:hAnsi="Times New Roman" w:cs="Times New Roman"/>
+          <w:sz w:val="28"/>
+          <w:szCs w:val="28"/>
+        </w:rPr>
         <w:id w:val="1439866573"/>
         <w:docPartObj>
           <w:docPartGallery w:val="Bibliographies"/>
@@ -3300,6 +5543,11 @@
       <w:sdtContent>
         <w:sdt>
           <w:sdtPr>
+            <w:rPr>
+              <w:rFonts w:ascii="Times New Roman" w:hAnsi="Times New Roman" w:cs="Times New Roman"/>
+              <w:sz w:val="28"/>
+              <w:szCs w:val="28"/>
+            </w:rPr>
             <w:id w:val="111145805"/>
             <w:bibliography/>
           </w:sdtPr>
@@ -3309,7 +5557,10 @@
               <w:pPr>
                 <w:jc w:val="both"/>
                 <w:rPr>
+                  <w:rFonts w:ascii="Times New Roman" w:hAnsi="Times New Roman" w:cs="Times New Roman"/>
                   <w:noProof/>
+                  <w:sz w:val="28"/>
+                  <w:szCs w:val="28"/>
                 </w:rPr>
               </w:pPr>
               <w:r>
@@ -3362,8 +5613,8 @@
                 <w:tblLook w:val="04A0" w:firstRow="1" w:lastRow="0" w:firstColumn="1" w:lastColumn="0" w:noHBand="0" w:noVBand="1"/>
               </w:tblPr>
               <w:tblGrid>
-                <w:gridCol w:w="322"/>
-                <w:gridCol w:w="9033"/>
+                <w:gridCol w:w="402"/>
+                <w:gridCol w:w="8953"/>
               </w:tblGrid>
               <w:tr>
                 <w:trPr>
@@ -3378,15 +5629,20 @@
                   <w:p>
                     <w:pPr>
                       <w:pStyle w:val="aa"/>
+                      <w:jc w:val="both"/>
                       <w:rPr>
+                        <w:rFonts w:ascii="Times New Roman" w:hAnsi="Times New Roman" w:cs="Times New Roman"/>
                         <w:noProof/>
-                        <w:sz w:val="24"/>
-                        <w:szCs w:val="24"/>
+                        <w:sz w:val="28"/>
+                        <w:szCs w:val="28"/>
                       </w:rPr>
                     </w:pPr>
                     <w:r>
                       <w:rPr>
+                        <w:rFonts w:ascii="Times New Roman" w:hAnsi="Times New Roman" w:cs="Times New Roman"/>
                         <w:noProof/>
+                        <w:sz w:val="28"/>
+                        <w:szCs w:val="28"/>
                       </w:rPr>
                       <w:t xml:space="preserve">[1] </w:t>
                     </w:r>
@@ -3400,13 +5656,20 @@
                   <w:p>
                     <w:pPr>
                       <w:pStyle w:val="aa"/>
+                      <w:jc w:val="both"/>
                       <w:rPr>
+                        <w:rFonts w:ascii="Times New Roman" w:hAnsi="Times New Roman" w:cs="Times New Roman"/>
                         <w:noProof/>
+                        <w:sz w:val="28"/>
+                        <w:szCs w:val="28"/>
                       </w:rPr>
                     </w:pPr>
                     <w:r>
                       <w:rPr>
+                        <w:rFonts w:ascii="Times New Roman" w:hAnsi="Times New Roman" w:cs="Times New Roman"/>
                         <w:noProof/>
+                        <w:sz w:val="28"/>
+                        <w:szCs w:val="28"/>
                       </w:rPr>
                       <w:t>«System.Threading Пространство имен,» Октябрь 2016. [В Интернете]. Available: https://msdn.microsoft.com/ru-ru/library/system.threading(v=vs.110).aspx.</w:t>
                     </w:r>
@@ -3426,13 +5689,20 @@
                   <w:p>
                     <w:pPr>
                       <w:pStyle w:val="aa"/>
+                      <w:jc w:val="both"/>
                       <w:rPr>
+                        <w:rFonts w:ascii="Times New Roman" w:hAnsi="Times New Roman" w:cs="Times New Roman"/>
                         <w:noProof/>
+                        <w:sz w:val="28"/>
+                        <w:szCs w:val="28"/>
                       </w:rPr>
                     </w:pPr>
                     <w:r>
                       <w:rPr>
+                        <w:rFonts w:ascii="Times New Roman" w:hAnsi="Times New Roman" w:cs="Times New Roman"/>
                         <w:noProof/>
+                        <w:sz w:val="28"/>
+                        <w:szCs w:val="28"/>
                       </w:rPr>
                       <w:t xml:space="preserve">[2] </w:t>
                     </w:r>
@@ -3446,13 +5716,20 @@
                   <w:p>
                     <w:pPr>
                       <w:pStyle w:val="aa"/>
+                      <w:jc w:val="both"/>
                       <w:rPr>
+                        <w:rFonts w:ascii="Times New Roman" w:hAnsi="Times New Roman" w:cs="Times New Roman"/>
                         <w:noProof/>
+                        <w:sz w:val="28"/>
+                        <w:szCs w:val="28"/>
                       </w:rPr>
                     </w:pPr>
                     <w:r>
                       <w:rPr>
+                        <w:rFonts w:ascii="Times New Roman" w:hAnsi="Times New Roman" w:cs="Times New Roman"/>
                         <w:noProof/>
+                        <w:sz w:val="28"/>
+                        <w:szCs w:val="28"/>
                       </w:rPr>
                       <w:t xml:space="preserve">Д. Ю. К. Н. Амосов А.А., Вычислительные методы для инженеров, Москва: Высшая школа, 1994. </w:t>
                     </w:r>
@@ -3462,16 +5739,24 @@
             </w:tbl>
             <w:p>
               <w:pPr>
+                <w:jc w:val="both"/>
                 <w:divId w:val="632298900"/>
                 <w:rPr>
-                  <w:rFonts w:eastAsia="Times New Roman"/>
+                  <w:rFonts w:ascii="Times New Roman" w:eastAsia="Times New Roman" w:hAnsi="Times New Roman" w:cs="Times New Roman"/>
                   <w:noProof/>
+                  <w:sz w:val="28"/>
+                  <w:szCs w:val="28"/>
                 </w:rPr>
               </w:pPr>
             </w:p>
             <w:p>
               <w:pPr>
                 <w:jc w:val="both"/>
+                <w:rPr>
+                  <w:rFonts w:ascii="Times New Roman" w:hAnsi="Times New Roman" w:cs="Times New Roman"/>
+                  <w:sz w:val="28"/>
+                  <w:szCs w:val="28"/>
+                </w:rPr>
               </w:pPr>
               <w:r>
                 <w:rPr>
@@ -3490,19 +5775,33 @@
     </w:sdt>
     <w:p>
       <w:pPr>
-        <w:spacing w:line="360" w:lineRule="auto"/>
-        <w:contextualSpacing/>
+        <w:pStyle w:val="1"/>
         <w:jc w:val="both"/>
         <w:rPr>
           <w:rFonts w:ascii="Times New Roman" w:eastAsia="Times New Roman" w:hAnsi="Times New Roman" w:cs="Times New Roman"/>
+          <w:b/>
+          <w:color w:val="auto"/>
           <w:sz w:val="28"/>
           <w:szCs w:val="28"/>
           <w:lang w:eastAsia="ru-RU"/>
         </w:rPr>
       </w:pPr>
+      <w:bookmarkStart w:id="7" w:name="_Toc502742146"/>
+      <w:r>
+        <w:rPr>
+          <w:rFonts w:ascii="Times New Roman" w:eastAsia="Times New Roman" w:hAnsi="Times New Roman" w:cs="Times New Roman"/>
+          <w:b/>
+          <w:color w:val="auto"/>
+          <w:sz w:val="28"/>
+          <w:szCs w:val="28"/>
+          <w:lang w:eastAsia="ru-RU"/>
+        </w:rPr>
+        <w:t>Приложение</w:t>
+      </w:r>
+      <w:bookmarkEnd w:id="7"/>
     </w:p>
     <w:sectPr>
-      <w:footerReference w:type="default" r:id="rId8"/>
+      <w:footerReference w:type="default" r:id="rId9"/>
       <w:pgSz w:w="11906" w:h="16838"/>
       <w:pgMar w:top="1134" w:right="850" w:bottom="1134" w:left="1701" w:header="708" w:footer="708" w:gutter="0"/>
       <w:cols w:space="708"/>
@@ -4168,6 +6467,16 @@
     <w:unhideWhenUsed/>
     <w:rsid w:val="00C4652E"/>
   </w:style>
+  <w:style w:type="character" w:styleId="ab">
+    <w:name w:val="Placeholder Text"/>
+    <w:basedOn w:val="a0"/>
+    <w:uiPriority w:val="99"/>
+    <w:semiHidden/>
+    <w:rsid w:val="004626E9"/>
+    <w:rPr>
+      <w:color w:val="808080"/>
+    </w:rPr>
+  </w:style>
 </w:styles>
 </file>
 
@@ -4186,6 +6495,31 @@
   </mc:AlternateContent>
   <c:chart>
     <c:title>
+      <c:tx>
+        <c:rich>
+          <a:bodyPr rot="0" spcFirstLastPara="1" vertOverflow="ellipsis" vert="horz" wrap="square" anchor="ctr" anchorCtr="1"/>
+          <a:lstStyle/>
+          <a:p>
+            <a:pPr>
+              <a:defRPr sz="1400" b="0" i="0" u="none" strike="noStrike" kern="1200" spc="0" baseline="0">
+                <a:solidFill>
+                  <a:schemeClr val="tx1">
+                    <a:lumMod val="65000"/>
+                    <a:lumOff val="35000"/>
+                  </a:schemeClr>
+                </a:solidFill>
+                <a:latin typeface="+mn-lt"/>
+                <a:ea typeface="+mn-ea"/>
+                <a:cs typeface="+mn-cs"/>
+              </a:defRPr>
+            </a:pPr>
+            <a:r>
+              <a:rPr lang="ru-RU"/>
+              <a:t>Пример 1</a:t>
+            </a:r>
+          </a:p>
+        </c:rich>
+      </c:tx>
       <c:overlay val="0"/>
       <c:spPr>
         <a:noFill/>
@@ -4230,7 +6564,7 @@
               <c:strCache>
                 <c:ptCount val="1"/>
                 <c:pt idx="0">
-                  <c:v>Время выполнения</c:v>
+                  <c:v>Метод трапеций</c:v>
                 </c:pt>
               </c:strCache>
             </c:strRef>
@@ -4598,7 +6932,499 @@
 </c:chartSpace>
 </file>
 
+<file path=word/charts/chart2.xml><?xml version="1.0" encoding="utf-8"?>
+<c:chartSpace xmlns:c="http://schemas.openxmlformats.org/drawingml/2006/chart" xmlns:a="http://schemas.openxmlformats.org/drawingml/2006/main" xmlns:r="http://schemas.openxmlformats.org/officeDocument/2006/relationships" xmlns:c16r2="http://schemas.microsoft.com/office/drawing/2015/06/chart">
+  <c:date1904 val="0"/>
+  <c:lang val="ru-RU"/>
+  <c:roundedCorners val="0"/>
+  <mc:AlternateContent xmlns:mc="http://schemas.openxmlformats.org/markup-compatibility/2006">
+    <mc:Choice xmlns:c14="http://schemas.microsoft.com/office/drawing/2007/8/2/chart" Requires="c14">
+      <c14:style val="102"/>
+    </mc:Choice>
+    <mc:Fallback>
+      <c:style val="2"/>
+    </mc:Fallback>
+  </mc:AlternateContent>
+  <c:chart>
+    <c:title>
+      <c:tx>
+        <c:rich>
+          <a:bodyPr rot="0" spcFirstLastPara="1" vertOverflow="ellipsis" vert="horz" wrap="square" anchor="ctr" anchorCtr="1"/>
+          <a:lstStyle/>
+          <a:p>
+            <a:pPr>
+              <a:defRPr sz="1400" b="0" i="0" u="none" strike="noStrike" kern="1200" spc="0" baseline="0">
+                <a:solidFill>
+                  <a:schemeClr val="tx1">
+                    <a:lumMod val="65000"/>
+                    <a:lumOff val="35000"/>
+                  </a:schemeClr>
+                </a:solidFill>
+                <a:latin typeface="+mn-lt"/>
+                <a:ea typeface="+mn-ea"/>
+                <a:cs typeface="+mn-cs"/>
+              </a:defRPr>
+            </a:pPr>
+            <a:r>
+              <a:rPr lang="ru-RU"/>
+              <a:t>Пример 2</a:t>
+            </a:r>
+          </a:p>
+        </c:rich>
+      </c:tx>
+      <c:overlay val="0"/>
+      <c:spPr>
+        <a:noFill/>
+        <a:ln>
+          <a:noFill/>
+        </a:ln>
+        <a:effectLst/>
+      </c:spPr>
+      <c:txPr>
+        <a:bodyPr rot="0" spcFirstLastPara="1" vertOverflow="ellipsis" vert="horz" wrap="square" anchor="ctr" anchorCtr="1"/>
+        <a:lstStyle/>
+        <a:p>
+          <a:pPr>
+            <a:defRPr sz="1400" b="0" i="0" u="none" strike="noStrike" kern="1200" spc="0" baseline="0">
+              <a:solidFill>
+                <a:schemeClr val="tx1">
+                  <a:lumMod val="65000"/>
+                  <a:lumOff val="35000"/>
+                </a:schemeClr>
+              </a:solidFill>
+              <a:latin typeface="+mn-lt"/>
+              <a:ea typeface="+mn-ea"/>
+              <a:cs typeface="+mn-cs"/>
+            </a:defRPr>
+          </a:pPr>
+          <a:endParaRPr lang="ru-RU"/>
+        </a:p>
+      </c:txPr>
+    </c:title>
+    <c:autoTitleDeleted val="0"/>
+    <c:plotArea>
+      <c:layout/>
+      <c:lineChart>
+        <c:grouping val="standard"/>
+        <c:varyColors val="0"/>
+        <c:ser>
+          <c:idx val="0"/>
+          <c:order val="0"/>
+          <c:tx>
+            <c:strRef>
+              <c:f>Лист1!$B$1</c:f>
+              <c:strCache>
+                <c:ptCount val="1"/>
+                <c:pt idx="0">
+                  <c:v>Метод прямоугольников</c:v>
+                </c:pt>
+              </c:strCache>
+            </c:strRef>
+          </c:tx>
+          <c:spPr>
+            <a:ln w="28575" cap="rnd">
+              <a:solidFill>
+                <a:schemeClr val="accent1"/>
+              </a:solidFill>
+              <a:round/>
+            </a:ln>
+            <a:effectLst/>
+          </c:spPr>
+          <c:marker>
+            <c:symbol val="circle"/>
+            <c:size val="5"/>
+            <c:spPr>
+              <a:solidFill>
+                <a:schemeClr val="accent1"/>
+              </a:solidFill>
+              <a:ln w="9525">
+                <a:solidFill>
+                  <a:schemeClr val="accent1"/>
+                </a:solidFill>
+              </a:ln>
+              <a:effectLst/>
+            </c:spPr>
+          </c:marker>
+          <c:cat>
+            <c:numRef>
+              <c:f>Лист1!$A$2:$A$21</c:f>
+              <c:numCache>
+                <c:formatCode>General</c:formatCode>
+                <c:ptCount val="20"/>
+                <c:pt idx="0">
+                  <c:v>1</c:v>
+                </c:pt>
+                <c:pt idx="1">
+                  <c:v>2</c:v>
+                </c:pt>
+                <c:pt idx="2">
+                  <c:v>3</c:v>
+                </c:pt>
+                <c:pt idx="3">
+                  <c:v>4</c:v>
+                </c:pt>
+                <c:pt idx="4">
+                  <c:v>5</c:v>
+                </c:pt>
+                <c:pt idx="5">
+                  <c:v>6</c:v>
+                </c:pt>
+                <c:pt idx="6">
+                  <c:v>7</c:v>
+                </c:pt>
+                <c:pt idx="7">
+                  <c:v>8</c:v>
+                </c:pt>
+                <c:pt idx="8">
+                  <c:v>9</c:v>
+                </c:pt>
+                <c:pt idx="9">
+                  <c:v>10</c:v>
+                </c:pt>
+                <c:pt idx="10">
+                  <c:v>11</c:v>
+                </c:pt>
+                <c:pt idx="11">
+                  <c:v>12</c:v>
+                </c:pt>
+                <c:pt idx="12">
+                  <c:v>13</c:v>
+                </c:pt>
+                <c:pt idx="13">
+                  <c:v>14</c:v>
+                </c:pt>
+                <c:pt idx="14">
+                  <c:v>15</c:v>
+                </c:pt>
+                <c:pt idx="15">
+                  <c:v>16</c:v>
+                </c:pt>
+                <c:pt idx="16">
+                  <c:v>17</c:v>
+                </c:pt>
+                <c:pt idx="17">
+                  <c:v>18</c:v>
+                </c:pt>
+                <c:pt idx="18">
+                  <c:v>19</c:v>
+                </c:pt>
+                <c:pt idx="19">
+                  <c:v>20</c:v>
+                </c:pt>
+              </c:numCache>
+            </c:numRef>
+          </c:cat>
+          <c:val>
+            <c:numRef>
+              <c:f>Лист1!$B$2:$B$21</c:f>
+              <c:numCache>
+                <c:formatCode>General</c:formatCode>
+                <c:ptCount val="20"/>
+                <c:pt idx="0">
+                  <c:v>148196.8585</c:v>
+                </c:pt>
+                <c:pt idx="1">
+                  <c:v>150724.20819999999</c:v>
+                </c:pt>
+                <c:pt idx="2">
+                  <c:v>154316.011</c:v>
+                </c:pt>
+                <c:pt idx="3">
+                  <c:v>76923.329400000002</c:v>
+                </c:pt>
+                <c:pt idx="4">
+                  <c:v>78265.967799999999</c:v>
+                </c:pt>
+                <c:pt idx="5">
+                  <c:v>77225.185800000007</c:v>
+                </c:pt>
+                <c:pt idx="6">
+                  <c:v>76103.990999999995</c:v>
+                </c:pt>
+                <c:pt idx="7">
+                  <c:v>77362.767399999997</c:v>
+                </c:pt>
+                <c:pt idx="8">
+                  <c:v>76260.548800000004</c:v>
+                </c:pt>
+                <c:pt idx="9">
+                  <c:v>76754.322899999999</c:v>
+                </c:pt>
+                <c:pt idx="10">
+                  <c:v>76662.793900000004</c:v>
+                </c:pt>
+                <c:pt idx="11">
+                  <c:v>76358.949399999998</c:v>
+                </c:pt>
+                <c:pt idx="12">
+                  <c:v>77009.867700000003</c:v>
+                </c:pt>
+                <c:pt idx="13">
+                  <c:v>77160.483300000007</c:v>
+                </c:pt>
+                <c:pt idx="14">
+                  <c:v>40750.542300000001</c:v>
+                </c:pt>
+                <c:pt idx="15">
+                  <c:v>37584.526400000002</c:v>
+                </c:pt>
+                <c:pt idx="16">
+                  <c:v>38049.355799999998</c:v>
+                </c:pt>
+                <c:pt idx="17">
+                  <c:v>38420.4974</c:v>
+                </c:pt>
+                <c:pt idx="18">
+                  <c:v>37674.512900000002</c:v>
+                </c:pt>
+                <c:pt idx="19">
+                  <c:v>37672.114600000001</c:v>
+                </c:pt>
+              </c:numCache>
+            </c:numRef>
+          </c:val>
+          <c:smooth val="0"/>
+          <c:extLst>
+            <c:ext xmlns:c16="http://schemas.microsoft.com/office/drawing/2014/chart" uri="{C3380CC4-5D6E-409C-BE32-E72D297353CC}">
+              <c16:uniqueId val="{00000000-42D3-473A-9A19-CE6803F22B7F}"/>
+            </c:ext>
+          </c:extLst>
+        </c:ser>
+        <c:dLbls>
+          <c:showLegendKey val="0"/>
+          <c:showVal val="0"/>
+          <c:showCatName val="0"/>
+          <c:showSerName val="0"/>
+          <c:showPercent val="0"/>
+          <c:showBubbleSize val="0"/>
+        </c:dLbls>
+        <c:marker val="1"/>
+        <c:smooth val="0"/>
+        <c:axId val="539108927"/>
+        <c:axId val="527059391"/>
+      </c:lineChart>
+      <c:catAx>
+        <c:axId val="539108927"/>
+        <c:scaling>
+          <c:orientation val="minMax"/>
+        </c:scaling>
+        <c:delete val="0"/>
+        <c:axPos val="b"/>
+        <c:numFmt formatCode="General" sourceLinked="1"/>
+        <c:majorTickMark val="none"/>
+        <c:minorTickMark val="none"/>
+        <c:tickLblPos val="nextTo"/>
+        <c:spPr>
+          <a:noFill/>
+          <a:ln w="9525" cap="flat" cmpd="sng" algn="ctr">
+            <a:solidFill>
+              <a:schemeClr val="tx1">
+                <a:lumMod val="15000"/>
+                <a:lumOff val="85000"/>
+              </a:schemeClr>
+            </a:solidFill>
+            <a:round/>
+          </a:ln>
+          <a:effectLst/>
+        </c:spPr>
+        <c:txPr>
+          <a:bodyPr rot="-60000000" spcFirstLastPara="1" vertOverflow="ellipsis" vert="horz" wrap="square" anchor="ctr" anchorCtr="1"/>
+          <a:lstStyle/>
+          <a:p>
+            <a:pPr>
+              <a:defRPr sz="900" b="0" i="0" u="none" strike="noStrike" kern="1200" baseline="0">
+                <a:solidFill>
+                  <a:schemeClr val="tx1">
+                    <a:lumMod val="65000"/>
+                    <a:lumOff val="35000"/>
+                  </a:schemeClr>
+                </a:solidFill>
+                <a:latin typeface="+mn-lt"/>
+                <a:ea typeface="+mn-ea"/>
+                <a:cs typeface="+mn-cs"/>
+              </a:defRPr>
+            </a:pPr>
+            <a:endParaRPr lang="ru-RU"/>
+          </a:p>
+        </c:txPr>
+        <c:crossAx val="527059391"/>
+        <c:crosses val="autoZero"/>
+        <c:auto val="1"/>
+        <c:lblAlgn val="ctr"/>
+        <c:lblOffset val="100"/>
+        <c:noMultiLvlLbl val="0"/>
+      </c:catAx>
+      <c:valAx>
+        <c:axId val="527059391"/>
+        <c:scaling>
+          <c:orientation val="minMax"/>
+        </c:scaling>
+        <c:delete val="0"/>
+        <c:axPos val="l"/>
+        <c:majorGridlines>
+          <c:spPr>
+            <a:ln w="9525" cap="flat" cmpd="sng" algn="ctr">
+              <a:solidFill>
+                <a:schemeClr val="tx1">
+                  <a:lumMod val="15000"/>
+                  <a:lumOff val="85000"/>
+                </a:schemeClr>
+              </a:solidFill>
+              <a:round/>
+            </a:ln>
+            <a:effectLst/>
+          </c:spPr>
+        </c:majorGridlines>
+        <c:numFmt formatCode="General" sourceLinked="1"/>
+        <c:majorTickMark val="none"/>
+        <c:minorTickMark val="none"/>
+        <c:tickLblPos val="nextTo"/>
+        <c:spPr>
+          <a:noFill/>
+          <a:ln>
+            <a:noFill/>
+          </a:ln>
+          <a:effectLst/>
+        </c:spPr>
+        <c:txPr>
+          <a:bodyPr rot="-60000000" spcFirstLastPara="1" vertOverflow="ellipsis" vert="horz" wrap="square" anchor="ctr" anchorCtr="1"/>
+          <a:lstStyle/>
+          <a:p>
+            <a:pPr>
+              <a:defRPr sz="900" b="0" i="0" u="none" strike="noStrike" kern="1200" baseline="0">
+                <a:solidFill>
+                  <a:schemeClr val="tx1">
+                    <a:lumMod val="65000"/>
+                    <a:lumOff val="35000"/>
+                  </a:schemeClr>
+                </a:solidFill>
+                <a:latin typeface="+mn-lt"/>
+                <a:ea typeface="+mn-ea"/>
+                <a:cs typeface="+mn-cs"/>
+              </a:defRPr>
+            </a:pPr>
+            <a:endParaRPr lang="ru-RU"/>
+          </a:p>
+        </c:txPr>
+        <c:crossAx val="539108927"/>
+        <c:crosses val="autoZero"/>
+        <c:crossBetween val="between"/>
+      </c:valAx>
+      <c:spPr>
+        <a:noFill/>
+        <a:ln>
+          <a:noFill/>
+        </a:ln>
+        <a:effectLst/>
+      </c:spPr>
+    </c:plotArea>
+    <c:legend>
+      <c:legendPos val="b"/>
+      <c:overlay val="0"/>
+      <c:spPr>
+        <a:noFill/>
+        <a:ln>
+          <a:noFill/>
+        </a:ln>
+        <a:effectLst/>
+      </c:spPr>
+      <c:txPr>
+        <a:bodyPr rot="0" spcFirstLastPara="1" vertOverflow="ellipsis" vert="horz" wrap="square" anchor="ctr" anchorCtr="1"/>
+        <a:lstStyle/>
+        <a:p>
+          <a:pPr>
+            <a:defRPr sz="900" b="0" i="0" u="none" strike="noStrike" kern="1200" baseline="0">
+              <a:solidFill>
+                <a:schemeClr val="tx1">
+                  <a:lumMod val="65000"/>
+                  <a:lumOff val="35000"/>
+                </a:schemeClr>
+              </a:solidFill>
+              <a:latin typeface="+mn-lt"/>
+              <a:ea typeface="+mn-ea"/>
+              <a:cs typeface="+mn-cs"/>
+            </a:defRPr>
+          </a:pPr>
+          <a:endParaRPr lang="ru-RU"/>
+        </a:p>
+      </c:txPr>
+    </c:legend>
+    <c:plotVisOnly val="1"/>
+    <c:dispBlanksAs val="gap"/>
+    <c:showDLblsOverMax val="0"/>
+  </c:chart>
+  <c:spPr>
+    <a:solidFill>
+      <a:schemeClr val="bg1"/>
+    </a:solidFill>
+    <a:ln w="9525" cap="flat" cmpd="sng" algn="ctr">
+      <a:solidFill>
+        <a:schemeClr val="tx1">
+          <a:lumMod val="15000"/>
+          <a:lumOff val="85000"/>
+        </a:schemeClr>
+      </a:solidFill>
+      <a:round/>
+    </a:ln>
+    <a:effectLst/>
+  </c:spPr>
+  <c:txPr>
+    <a:bodyPr/>
+    <a:lstStyle/>
+    <a:p>
+      <a:pPr>
+        <a:defRPr/>
+      </a:pPr>
+      <a:endParaRPr lang="ru-RU"/>
+    </a:p>
+  </c:txPr>
+  <c:externalData r:id="rId3">
+    <c:autoUpdate val="0"/>
+  </c:externalData>
+</c:chartSpace>
+</file>
+
 <file path=word/charts/colors1.xml><?xml version="1.0" encoding="utf-8"?>
+<cs:colorStyle xmlns:cs="http://schemas.microsoft.com/office/drawing/2012/chartStyle" xmlns:a="http://schemas.openxmlformats.org/drawingml/2006/main" meth="cycle" id="10">
+  <a:schemeClr val="accent1"/>
+  <a:schemeClr val="accent2"/>
+  <a:schemeClr val="accent3"/>
+  <a:schemeClr val="accent4"/>
+  <a:schemeClr val="accent5"/>
+  <a:schemeClr val="accent6"/>
+  <cs:variation/>
+  <cs:variation>
+    <a:lumMod val="60000"/>
+  </cs:variation>
+  <cs:variation>
+    <a:lumMod val="80000"/>
+    <a:lumOff val="20000"/>
+  </cs:variation>
+  <cs:variation>
+    <a:lumMod val="80000"/>
+  </cs:variation>
+  <cs:variation>
+    <a:lumMod val="60000"/>
+    <a:lumOff val="40000"/>
+  </cs:variation>
+  <cs:variation>
+    <a:lumMod val="50000"/>
+  </cs:variation>
+  <cs:variation>
+    <a:lumMod val="70000"/>
+    <a:lumOff val="30000"/>
+  </cs:variation>
+  <cs:variation>
+    <a:lumMod val="70000"/>
+  </cs:variation>
+  <cs:variation>
+    <a:lumMod val="50000"/>
+    <a:lumOff val="50000"/>
+  </cs:variation>
+</cs:colorStyle>
+</file>
+
+<file path=word/charts/colors2.xml><?xml version="1.0" encoding="utf-8"?>
 <cs:colorStyle xmlns:cs="http://schemas.microsoft.com/office/drawing/2012/chartStyle" xmlns:a="http://schemas.openxmlformats.org/drawingml/2006/main" meth="cycle" id="10">
   <a:schemeClr val="accent1"/>
   <a:schemeClr val="accent2"/>
@@ -5141,6 +7967,1031 @@
 </cs:chartStyle>
 </file>
 
+<file path=word/charts/style2.xml><?xml version="1.0" encoding="utf-8"?>
+<cs:chartStyle xmlns:cs="http://schemas.microsoft.com/office/drawing/2012/chartStyle" xmlns:a="http://schemas.openxmlformats.org/drawingml/2006/main" id="332">
+  <cs:axisTitle>
+    <cs:lnRef idx="0"/>
+    <cs:fillRef idx="0"/>
+    <cs:effectRef idx="0"/>
+    <cs:fontRef idx="minor">
+      <a:schemeClr val="tx1">
+        <a:lumMod val="65000"/>
+        <a:lumOff val="35000"/>
+      </a:schemeClr>
+    </cs:fontRef>
+    <cs:defRPr sz="1000" kern="1200"/>
+  </cs:axisTitle>
+  <cs:categoryAxis>
+    <cs:lnRef idx="0"/>
+    <cs:fillRef idx="0"/>
+    <cs:effectRef idx="0"/>
+    <cs:fontRef idx="minor">
+      <a:schemeClr val="tx1">
+        <a:lumMod val="65000"/>
+        <a:lumOff val="35000"/>
+      </a:schemeClr>
+    </cs:fontRef>
+    <cs:spPr>
+      <a:ln w="9525" cap="flat" cmpd="sng" algn="ctr">
+        <a:solidFill>
+          <a:schemeClr val="tx1">
+            <a:lumMod val="15000"/>
+            <a:lumOff val="85000"/>
+          </a:schemeClr>
+        </a:solidFill>
+        <a:round/>
+      </a:ln>
+    </cs:spPr>
+    <cs:defRPr sz="900" kern="1200"/>
+  </cs:categoryAxis>
+  <cs:chartArea mods="allowNoFillOverride allowNoLineOverride">
+    <cs:lnRef idx="0"/>
+    <cs:fillRef idx="0"/>
+    <cs:effectRef idx="0"/>
+    <cs:fontRef idx="minor">
+      <a:schemeClr val="tx1"/>
+    </cs:fontRef>
+    <cs:spPr>
+      <a:solidFill>
+        <a:schemeClr val="bg1"/>
+      </a:solidFill>
+      <a:ln w="9525" cap="flat" cmpd="sng" algn="ctr">
+        <a:solidFill>
+          <a:schemeClr val="tx1">
+            <a:lumMod val="15000"/>
+            <a:lumOff val="85000"/>
+          </a:schemeClr>
+        </a:solidFill>
+        <a:round/>
+      </a:ln>
+    </cs:spPr>
+    <cs:defRPr sz="1000" kern="1200"/>
+  </cs:chartArea>
+  <cs:dataLabel>
+    <cs:lnRef idx="0"/>
+    <cs:fillRef idx="0"/>
+    <cs:effectRef idx="0"/>
+    <cs:fontRef idx="minor">
+      <a:schemeClr val="tx1">
+        <a:lumMod val="75000"/>
+        <a:lumOff val="25000"/>
+      </a:schemeClr>
+    </cs:fontRef>
+    <cs:defRPr sz="900" kern="1200"/>
+  </cs:dataLabel>
+  <cs:dataLabelCallout>
+    <cs:lnRef idx="0"/>
+    <cs:fillRef idx="0"/>
+    <cs:effectRef idx="0"/>
+    <cs:fontRef idx="minor">
+      <a:schemeClr val="dk1">
+        <a:lumMod val="65000"/>
+        <a:lumOff val="35000"/>
+      </a:schemeClr>
+    </cs:fontRef>
+    <cs:spPr>
+      <a:solidFill>
+        <a:schemeClr val="lt1"/>
+      </a:solidFill>
+      <a:ln>
+        <a:solidFill>
+          <a:schemeClr val="dk1">
+            <a:lumMod val="25000"/>
+            <a:lumOff val="75000"/>
+          </a:schemeClr>
+        </a:solidFill>
+      </a:ln>
+    </cs:spPr>
+    <cs:defRPr sz="900" kern="1200"/>
+    <cs:bodyPr rot="0" spcFirstLastPara="1" vertOverflow="clip" horzOverflow="clip" vert="horz" wrap="square" lIns="36576" tIns="18288" rIns="36576" bIns="18288" anchor="ctr" anchorCtr="1">
+      <a:spAutoFit/>
+    </cs:bodyPr>
+  </cs:dataLabelCallout>
+  <cs:dataPoint>
+    <cs:lnRef idx="0"/>
+    <cs:fillRef idx="1">
+      <cs:styleClr val="auto"/>
+    </cs:fillRef>
+    <cs:effectRef idx="0"/>
+    <cs:fontRef idx="minor">
+      <a:schemeClr val="tx1"/>
+    </cs:fontRef>
+  </cs:dataPoint>
+  <cs:dataPoint3D>
+    <cs:lnRef idx="0"/>
+    <cs:fillRef idx="1">
+      <cs:styleClr val="auto"/>
+    </cs:fillRef>
+    <cs:effectRef idx="0"/>
+    <cs:fontRef idx="minor">
+      <a:schemeClr val="tx1"/>
+    </cs:fontRef>
+  </cs:dataPoint3D>
+  <cs:dataPointLine>
+    <cs:lnRef idx="0">
+      <cs:styleClr val="auto"/>
+    </cs:lnRef>
+    <cs:fillRef idx="1"/>
+    <cs:effectRef idx="0"/>
+    <cs:fontRef idx="minor">
+      <a:schemeClr val="tx1"/>
+    </cs:fontRef>
+    <cs:spPr>
+      <a:ln w="28575" cap="rnd">
+        <a:solidFill>
+          <a:schemeClr val="phClr"/>
+        </a:solidFill>
+        <a:round/>
+      </a:ln>
+    </cs:spPr>
+  </cs:dataPointLine>
+  <cs:dataPointMarker>
+    <cs:lnRef idx="0">
+      <cs:styleClr val="auto"/>
+    </cs:lnRef>
+    <cs:fillRef idx="1">
+      <cs:styleClr val="auto"/>
+    </cs:fillRef>
+    <cs:effectRef idx="0"/>
+    <cs:fontRef idx="minor">
+      <a:schemeClr val="tx1"/>
+    </cs:fontRef>
+    <cs:spPr>
+      <a:ln w="9525">
+        <a:solidFill>
+          <a:schemeClr val="phClr"/>
+        </a:solidFill>
+      </a:ln>
+    </cs:spPr>
+  </cs:dataPointMarker>
+  <cs:dataPointMarkerLayout symbol="circle" size="5"/>
+  <cs:dataPointWireframe>
+    <cs:lnRef idx="0">
+      <cs:styleClr val="auto"/>
+    </cs:lnRef>
+    <cs:fillRef idx="1"/>
+    <cs:effectRef idx="0"/>
+    <cs:fontRef idx="minor">
+      <a:schemeClr val="tx1"/>
+    </cs:fontRef>
+    <cs:spPr>
+      <a:ln w="9525" cap="rnd">
+        <a:solidFill>
+          <a:schemeClr val="phClr"/>
+        </a:solidFill>
+        <a:round/>
+      </a:ln>
+    </cs:spPr>
+  </cs:dataPointWireframe>
+  <cs:dataTable>
+    <cs:lnRef idx="0"/>
+    <cs:fillRef idx="0"/>
+    <cs:effectRef idx="0"/>
+    <cs:fontRef idx="minor">
+      <a:schemeClr val="tx1">
+        <a:lumMod val="65000"/>
+        <a:lumOff val="35000"/>
+      </a:schemeClr>
+    </cs:fontRef>
+    <cs:spPr>
+      <a:noFill/>
+      <a:ln w="9525" cap="flat" cmpd="sng" algn="ctr">
+        <a:solidFill>
+          <a:schemeClr val="tx1">
+            <a:lumMod val="15000"/>
+            <a:lumOff val="85000"/>
+          </a:schemeClr>
+        </a:solidFill>
+        <a:round/>
+      </a:ln>
+    </cs:spPr>
+    <cs:defRPr sz="900" kern="1200"/>
+  </cs:dataTable>
+  <cs:downBar>
+    <cs:lnRef idx="0"/>
+    <cs:fillRef idx="0"/>
+    <cs:effectRef idx="0"/>
+    <cs:fontRef idx="minor">
+      <a:schemeClr val="dk1"/>
+    </cs:fontRef>
+    <cs:spPr>
+      <a:solidFill>
+        <a:schemeClr val="dk1">
+          <a:lumMod val="65000"/>
+          <a:lumOff val="35000"/>
+        </a:schemeClr>
+      </a:solidFill>
+      <a:ln w="9525">
+        <a:solidFill>
+          <a:schemeClr val="tx1">
+            <a:lumMod val="65000"/>
+            <a:lumOff val="35000"/>
+          </a:schemeClr>
+        </a:solidFill>
+      </a:ln>
+    </cs:spPr>
+  </cs:downBar>
+  <cs:dropLine>
+    <cs:lnRef idx="0"/>
+    <cs:fillRef idx="0"/>
+    <cs:effectRef idx="0"/>
+    <cs:fontRef idx="minor">
+      <a:schemeClr val="tx1"/>
+    </cs:fontRef>
+    <cs:spPr>
+      <a:ln w="9525" cap="flat" cmpd="sng" algn="ctr">
+        <a:solidFill>
+          <a:schemeClr val="tx1">
+            <a:lumMod val="35000"/>
+            <a:lumOff val="65000"/>
+          </a:schemeClr>
+        </a:solidFill>
+        <a:round/>
+      </a:ln>
+    </cs:spPr>
+  </cs:dropLine>
+  <cs:errorBar>
+    <cs:lnRef idx="0"/>
+    <cs:fillRef idx="0"/>
+    <cs:effectRef idx="0"/>
+    <cs:fontRef idx="minor">
+      <a:schemeClr val="tx1"/>
+    </cs:fontRef>
+    <cs:spPr>
+      <a:ln w="9525" cap="flat" cmpd="sng" algn="ctr">
+        <a:solidFill>
+          <a:schemeClr val="tx1">
+            <a:lumMod val="65000"/>
+            <a:lumOff val="35000"/>
+          </a:schemeClr>
+        </a:solidFill>
+        <a:round/>
+      </a:ln>
+    </cs:spPr>
+  </cs:errorBar>
+  <cs:floor>
+    <cs:lnRef idx="0"/>
+    <cs:fillRef idx="0"/>
+    <cs:effectRef idx="0"/>
+    <cs:fontRef idx="minor">
+      <a:schemeClr val="tx1"/>
+    </cs:fontRef>
+    <cs:spPr>
+      <a:noFill/>
+      <a:ln>
+        <a:noFill/>
+      </a:ln>
+    </cs:spPr>
+  </cs:floor>
+  <cs:gridlineMajor>
+    <cs:lnRef idx="0"/>
+    <cs:fillRef idx="0"/>
+    <cs:effectRef idx="0"/>
+    <cs:fontRef idx="minor">
+      <a:schemeClr val="tx1"/>
+    </cs:fontRef>
+    <cs:spPr>
+      <a:ln w="9525" cap="flat" cmpd="sng" algn="ctr">
+        <a:solidFill>
+          <a:schemeClr val="tx1">
+            <a:lumMod val="15000"/>
+            <a:lumOff val="85000"/>
+          </a:schemeClr>
+        </a:solidFill>
+        <a:round/>
+      </a:ln>
+    </cs:spPr>
+  </cs:gridlineMajor>
+  <cs:gridlineMinor>
+    <cs:lnRef idx="0"/>
+    <cs:fillRef idx="0"/>
+    <cs:effectRef idx="0"/>
+    <cs:fontRef idx="minor">
+      <a:schemeClr val="tx1"/>
+    </cs:fontRef>
+    <cs:spPr>
+      <a:ln w="9525" cap="flat" cmpd="sng" algn="ctr">
+        <a:solidFill>
+          <a:schemeClr val="tx1">
+            <a:lumMod val="5000"/>
+            <a:lumOff val="95000"/>
+          </a:schemeClr>
+        </a:solidFill>
+        <a:round/>
+      </a:ln>
+    </cs:spPr>
+  </cs:gridlineMinor>
+  <cs:hiLoLine>
+    <cs:lnRef idx="0"/>
+    <cs:fillRef idx="0"/>
+    <cs:effectRef idx="0"/>
+    <cs:fontRef idx="minor">
+      <a:schemeClr val="tx1"/>
+    </cs:fontRef>
+    <cs:spPr>
+      <a:ln w="9525" cap="flat" cmpd="sng" algn="ctr">
+        <a:solidFill>
+          <a:schemeClr val="tx1">
+            <a:lumMod val="75000"/>
+            <a:lumOff val="25000"/>
+          </a:schemeClr>
+        </a:solidFill>
+        <a:round/>
+      </a:ln>
+    </cs:spPr>
+  </cs:hiLoLine>
+  <cs:leaderLine>
+    <cs:lnRef idx="0"/>
+    <cs:fillRef idx="0"/>
+    <cs:effectRef idx="0"/>
+    <cs:fontRef idx="minor">
+      <a:schemeClr val="tx1"/>
+    </cs:fontRef>
+    <cs:spPr>
+      <a:ln w="9525" cap="flat" cmpd="sng" algn="ctr">
+        <a:solidFill>
+          <a:schemeClr val="tx1">
+            <a:lumMod val="35000"/>
+            <a:lumOff val="65000"/>
+          </a:schemeClr>
+        </a:solidFill>
+        <a:round/>
+      </a:ln>
+    </cs:spPr>
+  </cs:leaderLine>
+  <cs:legend>
+    <cs:lnRef idx="0"/>
+    <cs:fillRef idx="0"/>
+    <cs:effectRef idx="0"/>
+    <cs:fontRef idx="minor">
+      <a:schemeClr val="tx1">
+        <a:lumMod val="65000"/>
+        <a:lumOff val="35000"/>
+      </a:schemeClr>
+    </cs:fontRef>
+    <cs:defRPr sz="900" kern="1200"/>
+  </cs:legend>
+  <cs:plotArea mods="allowNoFillOverride allowNoLineOverride">
+    <cs:lnRef idx="0"/>
+    <cs:fillRef idx="0"/>
+    <cs:effectRef idx="0"/>
+    <cs:fontRef idx="minor">
+      <a:schemeClr val="tx1"/>
+    </cs:fontRef>
+  </cs:plotArea>
+  <cs:plotArea3D mods="allowNoFillOverride allowNoLineOverride">
+    <cs:lnRef idx="0"/>
+    <cs:fillRef idx="0"/>
+    <cs:effectRef idx="0"/>
+    <cs:fontRef idx="minor">
+      <a:schemeClr val="tx1"/>
+    </cs:fontRef>
+  </cs:plotArea3D>
+  <cs:seriesAxis>
+    <cs:lnRef idx="0"/>
+    <cs:fillRef idx="0"/>
+    <cs:effectRef idx="0"/>
+    <cs:fontRef idx="minor">
+      <a:schemeClr val="tx1">
+        <a:lumMod val="65000"/>
+        <a:lumOff val="35000"/>
+      </a:schemeClr>
+    </cs:fontRef>
+    <cs:defRPr sz="900" kern="1200"/>
+  </cs:seriesAxis>
+  <cs:seriesLine>
+    <cs:lnRef idx="0"/>
+    <cs:fillRef idx="0"/>
+    <cs:effectRef idx="0"/>
+    <cs:fontRef idx="minor">
+      <a:schemeClr val="tx1"/>
+    </cs:fontRef>
+    <cs:spPr>
+      <a:ln w="9525" cap="flat" cmpd="sng" algn="ctr">
+        <a:solidFill>
+          <a:schemeClr val="tx1">
+            <a:lumMod val="35000"/>
+            <a:lumOff val="65000"/>
+          </a:schemeClr>
+        </a:solidFill>
+        <a:round/>
+      </a:ln>
+    </cs:spPr>
+  </cs:seriesLine>
+  <cs:title>
+    <cs:lnRef idx="0"/>
+    <cs:fillRef idx="0"/>
+    <cs:effectRef idx="0"/>
+    <cs:fontRef idx="minor">
+      <a:schemeClr val="tx1">
+        <a:lumMod val="65000"/>
+        <a:lumOff val="35000"/>
+      </a:schemeClr>
+    </cs:fontRef>
+    <cs:defRPr sz="1400" b="0" kern="1200" spc="0" baseline="0"/>
+  </cs:title>
+  <cs:trendline>
+    <cs:lnRef idx="0">
+      <cs:styleClr val="auto"/>
+    </cs:lnRef>
+    <cs:fillRef idx="0"/>
+    <cs:effectRef idx="0"/>
+    <cs:fontRef idx="minor">
+      <a:schemeClr val="tx1"/>
+    </cs:fontRef>
+    <cs:spPr>
+      <a:ln w="19050" cap="rnd">
+        <a:solidFill>
+          <a:schemeClr val="phClr"/>
+        </a:solidFill>
+        <a:prstDash val="sysDot"/>
+      </a:ln>
+    </cs:spPr>
+  </cs:trendline>
+  <cs:trendlineLabel>
+    <cs:lnRef idx="0"/>
+    <cs:fillRef idx="0"/>
+    <cs:effectRef idx="0"/>
+    <cs:fontRef idx="minor">
+      <a:schemeClr val="tx1">
+        <a:lumMod val="65000"/>
+        <a:lumOff val="35000"/>
+      </a:schemeClr>
+    </cs:fontRef>
+    <cs:defRPr sz="900" kern="1200"/>
+  </cs:trendlineLabel>
+  <cs:upBar>
+    <cs:lnRef idx="0"/>
+    <cs:fillRef idx="0"/>
+    <cs:effectRef idx="0"/>
+    <cs:fontRef idx="minor">
+      <a:schemeClr val="dk1"/>
+    </cs:fontRef>
+    <cs:spPr>
+      <a:solidFill>
+        <a:schemeClr val="lt1"/>
+      </a:solidFill>
+      <a:ln w="9525">
+        <a:solidFill>
+          <a:schemeClr val="tx1">
+            <a:lumMod val="15000"/>
+            <a:lumOff val="85000"/>
+          </a:schemeClr>
+        </a:solidFill>
+      </a:ln>
+    </cs:spPr>
+  </cs:upBar>
+  <cs:valueAxis>
+    <cs:lnRef idx="0"/>
+    <cs:fillRef idx="0"/>
+    <cs:effectRef idx="0"/>
+    <cs:fontRef idx="minor">
+      <a:schemeClr val="tx1">
+        <a:lumMod val="65000"/>
+        <a:lumOff val="35000"/>
+      </a:schemeClr>
+    </cs:fontRef>
+    <cs:defRPr sz="900" kern="1200"/>
+  </cs:valueAxis>
+  <cs:wall>
+    <cs:lnRef idx="0"/>
+    <cs:fillRef idx="0"/>
+    <cs:effectRef idx="0"/>
+    <cs:fontRef idx="minor">
+      <a:schemeClr val="tx1"/>
+    </cs:fontRef>
+    <cs:spPr>
+      <a:noFill/>
+      <a:ln>
+        <a:noFill/>
+      </a:ln>
+    </cs:spPr>
+  </cs:wall>
+</cs:chartStyle>
+</file>
+
+<file path=word/glossary/document.xml><?xml version="1.0" encoding="utf-8"?>
+<w:glossaryDocument xmlns:wpc="http://schemas.microsoft.com/office/word/2010/wordprocessingCanvas" xmlns:cx="http://schemas.microsoft.com/office/drawing/2014/chartex" xmlns:cx1="http://schemas.microsoft.com/office/drawing/2015/9/8/chartex" xmlns:cx2="http://schemas.microsoft.com/office/drawing/2015/10/21/chartex" xmlns:cx3="http://schemas.microsoft.com/office/drawing/2016/5/9/chartex" xmlns:cx4="http://schemas.microsoft.com/office/drawing/2016/5/10/chartex" xmlns:cx5="http://schemas.microsoft.com/office/drawing/2016/5/11/chartex" xmlns:cx6="http://schemas.microsoft.com/office/drawing/2016/5/12/chartex" xmlns:cx7="http://schemas.microsoft.com/office/drawing/2016/5/13/chartex" xmlns:cx8="http://schemas.microsoft.com/office/drawing/2016/5/14/chartex" xmlns:mc="http://schemas.openxmlformats.org/markup-compatibility/2006" xmlns:aink="http://schemas.microsoft.com/office/drawing/2016/ink" xmlns:am3d="http://schemas.microsoft.com/office/drawing/2017/model3d" xmlns:o="urn:schemas-microsoft-com:office:office" xmlns:r="http://schemas.openxmlformats.org/officeDocument/2006/relationships" xmlns:m="http://schemas.openxmlformats.org/officeDocument/2006/math" xmlns:v="urn:schemas-microsoft-com:vml" xmlns:wp14="http://schemas.microsoft.com/office/word/2010/wordprocessingDrawing" xmlns:wp="http://schemas.openxmlformats.org/drawingml/2006/wordprocessingDrawing" xmlns:w10="urn:schemas-microsoft-com:office:word" xmlns:w="http://schemas.openxmlformats.org/wordprocessingml/2006/main" xmlns:w14="http://schemas.microsoft.com/office/word/2010/wordml" xmlns:w15="http://schemas.microsoft.com/office/word/2012/wordml" xmlns:w16cid="http://schemas.microsoft.com/office/word/2016/wordml/cid" xmlns:w16se="http://schemas.microsoft.com/office/word/2015/wordml/symex" xmlns:wpg="http://schemas.microsoft.com/office/word/2010/wordprocessingGroup" xmlns:wpi="http://schemas.microsoft.com/office/word/2010/wordprocessingInk" xmlns:wne="http://schemas.microsoft.com/office/word/2006/wordml" xmlns:wps="http://schemas.microsoft.com/office/word/2010/wordprocessingShape" mc:Ignorable="w14 w15 w16se w16cid wp14"/>
+</file>
+
+<file path=word/glossary/fontTable.xml><?xml version="1.0" encoding="utf-8"?>
+<w:fonts xmlns:mc="http://schemas.openxmlformats.org/markup-compatibility/2006" xmlns:r="http://schemas.openxmlformats.org/officeDocument/2006/relationships" xmlns:w="http://schemas.openxmlformats.org/wordprocessingml/2006/main" xmlns:w14="http://schemas.microsoft.com/office/word/2010/wordml" xmlns:w15="http://schemas.microsoft.com/office/word/2012/wordml" xmlns:w16cid="http://schemas.microsoft.com/office/word/2016/wordml/cid" xmlns:w16se="http://schemas.microsoft.com/office/word/2015/wordml/symex" mc:Ignorable="w14 w15 w16se w16cid">
+  <w:font w:name="Calibri">
+    <w:panose1 w:val="020F0502020204030204"/>
+    <w:charset w:val="CC"/>
+    <w:family w:val="swiss"/>
+    <w:pitch w:val="variable"/>
+    <w:sig w:usb0="E0002AFF" w:usb1="C000247B" w:usb2="00000009" w:usb3="00000000" w:csb0="000001FF" w:csb1="00000000"/>
+  </w:font>
+  <w:font w:name="Times New Roman">
+    <w:panose1 w:val="02020603050405020304"/>
+    <w:charset w:val="CC"/>
+    <w:family w:val="roman"/>
+    <w:pitch w:val="variable"/>
+    <w:sig w:usb0="E0002EFF" w:usb1="C000785B" w:usb2="00000009" w:usb3="00000000" w:csb0="000001FF" w:csb1="00000000"/>
+  </w:font>
+  <w:font w:name="Calibri Light">
+    <w:panose1 w:val="020F0302020204030204"/>
+    <w:charset w:val="CC"/>
+    <w:family w:val="swiss"/>
+    <w:pitch w:val="variable"/>
+    <w:sig w:usb0="E0002AFF" w:usb1="C000247B" w:usb2="00000009" w:usb3="00000000" w:csb0="000001FF" w:csb1="00000000"/>
+  </w:font>
+  <w:font w:name="Cambria Math">
+    <w:panose1 w:val="02040503050406030204"/>
+    <w:charset w:val="CC"/>
+    <w:family w:val="roman"/>
+    <w:pitch w:val="variable"/>
+    <w:sig w:usb0="E00006FF" w:usb1="420024FF" w:usb2="02000000" w:usb3="00000000" w:csb0="0000019F" w:csb1="00000000"/>
+  </w:font>
+</w:fonts>
+</file>
+
+<file path=word/glossary/settings.xml><?xml version="1.0" encoding="utf-8"?>
+<w:settings xmlns:mc="http://schemas.openxmlformats.org/markup-compatibility/2006" xmlns:o="urn:schemas-microsoft-com:office:office" xmlns:r="http://schemas.openxmlformats.org/officeDocument/2006/relationships" xmlns:m="http://schemas.openxmlformats.org/officeDocument/2006/math" xmlns:v="urn:schemas-microsoft-com:vml" xmlns:w10="urn:schemas-microsoft-com:office:word" xmlns:w="http://schemas.openxmlformats.org/wordprocessingml/2006/main" xmlns:w14="http://schemas.microsoft.com/office/word/2010/wordml" xmlns:w15="http://schemas.microsoft.com/office/word/2012/wordml" xmlns:w16cid="http://schemas.microsoft.com/office/word/2016/wordml/cid" xmlns:w16se="http://schemas.microsoft.com/office/word/2015/wordml/symex" xmlns:sl="http://schemas.openxmlformats.org/schemaLibrary/2006/main" mc:Ignorable="w14 w15 w16se w16cid">
+  <w:view w:val="normal"/>
+  <w:defaultTabStop w:val="708"/>
+  <w:characterSpacingControl w:val="doNotCompress"/>
+  <w:compat>
+    <w:useFELayout/>
+    <w:compatSetting w:name="compatibilityMode" w:uri="http://schemas.microsoft.com/office/word" w:val="15"/>
+    <w:compatSetting w:name="overrideTableStyleFontSizeAndJustification" w:uri="http://schemas.microsoft.com/office/word" w:val="1"/>
+    <w:compatSetting w:name="enableOpenTypeFeatures" w:uri="http://schemas.microsoft.com/office/word" w:val="1"/>
+    <w:compatSetting w:name="doNotFlipMirrorIndents" w:uri="http://schemas.microsoft.com/office/word" w:val="1"/>
+    <w:compatSetting w:name="differentiateMultirowTableHeaders" w:uri="http://schemas.microsoft.com/office/word" w:val="1"/>
+    <w:compatSetting w:name="useWord2013TrackBottomHyphenation" w:uri="http://schemas.microsoft.com/office/word" w:val="0"/>
+  </w:compat>
+  <w:rsids>
+    <w:rsidRoot w:val="00B75C33"/>
+    <w:rsid w:val="009418EE"/>
+    <w:rsid w:val="00B75C33"/>
+  </w:rsids>
+  <m:mathPr>
+    <m:mathFont m:val="Cambria Math"/>
+    <m:brkBin m:val="before"/>
+    <m:brkBinSub m:val="--"/>
+    <m:smallFrac m:val="0"/>
+    <m:dispDef/>
+    <m:lMargin m:val="0"/>
+    <m:rMargin m:val="0"/>
+    <m:defJc m:val="centerGroup"/>
+    <m:wrapIndent m:val="1440"/>
+    <m:intLim m:val="subSup"/>
+    <m:naryLim m:val="undOvr"/>
+  </m:mathPr>
+  <w:themeFontLang w:val="ru-RU"/>
+  <w:clrSchemeMapping w:bg1="light1" w:t1="dark1" w:bg2="light2" w:t2="dark2" w:accent1="accent1" w:accent2="accent2" w:accent3="accent3" w:accent4="accent4" w:accent5="accent5" w:accent6="accent6" w:hyperlink="hyperlink" w:followedHyperlink="followedHyperlink"/>
+  <w:decimalSymbol w:val=","/>
+  <w:listSeparator w:val=";"/>
+  <w15:chartTrackingRefBased/>
+</w:settings>
+</file>
+
+<file path=word/glossary/styles.xml><?xml version="1.0" encoding="utf-8"?>
+<w:styles xmlns:mc="http://schemas.openxmlformats.org/markup-compatibility/2006" xmlns:r="http://schemas.openxmlformats.org/officeDocument/2006/relationships" xmlns:w="http://schemas.openxmlformats.org/wordprocessingml/2006/main" xmlns:w14="http://schemas.microsoft.com/office/word/2010/wordml" xmlns:w15="http://schemas.microsoft.com/office/word/2012/wordml" xmlns:w16cid="http://schemas.microsoft.com/office/word/2016/wordml/cid" xmlns:w16se="http://schemas.microsoft.com/office/word/2015/wordml/symex" mc:Ignorable="w14 w15 w16se w16cid">
+  <w:docDefaults>
+    <w:rPrDefault>
+      <w:rPr>
+        <w:rFonts w:asciiTheme="minorHAnsi" w:eastAsiaTheme="minorEastAsia" w:hAnsiTheme="minorHAnsi" w:cstheme="minorBidi"/>
+        <w:sz w:val="22"/>
+        <w:szCs w:val="22"/>
+        <w:lang w:val="ru-RU" w:eastAsia="ru-RU" w:bidi="ar-SA"/>
+      </w:rPr>
+    </w:rPrDefault>
+    <w:pPrDefault>
+      <w:pPr>
+        <w:spacing w:after="160" w:line="259" w:lineRule="auto"/>
+      </w:pPr>
+    </w:pPrDefault>
+  </w:docDefaults>
+  <w:latentStyles w:defLockedState="0" w:defUIPriority="99" w:defSemiHidden="0" w:defUnhideWhenUsed="0" w:defQFormat="0" w:count="375">
+    <w:lsdException w:name="Normal" w:uiPriority="0" w:qFormat="1"/>
+    <w:lsdException w:name="heading 1" w:uiPriority="9" w:qFormat="1"/>
+    <w:lsdException w:name="heading 2" w:semiHidden="1" w:uiPriority="9" w:unhideWhenUsed="1" w:qFormat="1"/>
+    <w:lsdException w:name="heading 3" w:semiHidden="1" w:uiPriority="9" w:unhideWhenUsed="1" w:qFormat="1"/>
+    <w:lsdException w:name="heading 4" w:semiHidden="1" w:uiPriority="9" w:unhideWhenUsed="1" w:qFormat="1"/>
+    <w:lsdException w:name="heading 5" w:semiHidden="1" w:uiPriority="9" w:unhideWhenUsed="1" w:qFormat="1"/>
+    <w:lsdException w:name="heading 6" w:semiHidden="1" w:uiPriority="9" w:unhideWhenUsed="1" w:qFormat="1"/>
+    <w:lsdException w:name="heading 7" w:semiHidden="1" w:uiPriority="9" w:unhideWhenUsed="1" w:qFormat="1"/>
+    <w:lsdException w:name="heading 8" w:semiHidden="1" w:uiPriority="9" w:unhideWhenUsed="1" w:qFormat="1"/>
+    <w:lsdException w:name="heading 9" w:semiHidden="1" w:uiPriority="9" w:unhideWhenUsed="1" w:qFormat="1"/>
+    <w:lsdException w:name="index 1" w:semiHidden="1" w:unhideWhenUsed="1"/>
+    <w:lsdException w:name="index 2" w:semiHidden="1" w:unhideWhenUsed="1"/>
+    <w:lsdException w:name="index 3" w:semiHidden="1" w:unhideWhenUsed="1"/>
+    <w:lsdException w:name="index 4" w:semiHidden="1" w:unhideWhenUsed="1"/>
+    <w:lsdException w:name="index 5" w:semiHidden="1" w:unhideWhenUsed="1"/>
+    <w:lsdException w:name="index 6" w:semiHidden="1" w:unhideWhenUsed="1"/>
+    <w:lsdException w:name="index 7" w:semiHidden="1" w:unhideWhenUsed="1"/>
+    <w:lsdException w:name="index 8" w:semiHidden="1" w:unhideWhenUsed="1"/>
+    <w:lsdException w:name="index 9" w:semiHidden="1" w:unhideWhenUsed="1"/>
+    <w:lsdException w:name="toc 1" w:semiHidden="1" w:uiPriority="39" w:unhideWhenUsed="1"/>
+    <w:lsdException w:name="toc 2" w:semiHidden="1" w:uiPriority="39" w:unhideWhenUsed="1"/>
+    <w:lsdException w:name="toc 3" w:semiHidden="1" w:uiPriority="39" w:unhideWhenUsed="1"/>
+    <w:lsdException w:name="toc 4" w:semiHidden="1" w:uiPriority="39" w:unhideWhenUsed="1"/>
+    <w:lsdException w:name="toc 5" w:semiHidden="1" w:uiPriority="39" w:unhideWhenUsed="1"/>
+    <w:lsdException w:name="toc 6" w:semiHidden="1" w:uiPriority="39" w:unhideWhenUsed="1"/>
+    <w:lsdException w:name="toc 7" w:semiHidden="1" w:uiPriority="39" w:unhideWhenUsed="1"/>
+    <w:lsdException w:name="toc 8" w:semiHidden="1" w:uiPriority="39" w:unhideWhenUsed="1"/>
+    <w:lsdException w:name="toc 9" w:semiHidden="1" w:uiPriority="39" w:unhideWhenUsed="1"/>
+    <w:lsdException w:name="Normal Indent" w:semiHidden="1" w:unhideWhenUsed="1"/>
+    <w:lsdException w:name="footnote text" w:semiHidden="1" w:unhideWhenUsed="1"/>
+    <w:lsdException w:name="annotation text" w:semiHidden="1" w:unhideWhenUsed="1"/>
+    <w:lsdException w:name="header" w:semiHidden="1" w:unhideWhenUsed="1"/>
+    <w:lsdException w:name="footer" w:semiHidden="1" w:unhideWhenUsed="1"/>
+    <w:lsdException w:name="index heading" w:semiHidden="1" w:unhideWhenUsed="1"/>
+    <w:lsdException w:name="caption" w:semiHidden="1" w:uiPriority="35" w:unhideWhenUsed="1" w:qFormat="1"/>
+    <w:lsdException w:name="table of figures" w:semiHidden="1" w:unhideWhenUsed="1"/>
+    <w:lsdException w:name="envelope address" w:semiHidden="1" w:unhideWhenUsed="1"/>
+    <w:lsdException w:name="envelope return" w:semiHidden="1" w:unhideWhenUsed="1"/>
+    <w:lsdException w:name="footnote reference" w:semiHidden="1" w:unhideWhenUsed="1"/>
+    <w:lsdException w:name="annotation reference" w:semiHidden="1" w:unhideWhenUsed="1"/>
+    <w:lsdException w:name="line number" w:semiHidden="1" w:unhideWhenUsed="1"/>
+    <w:lsdException w:name="page number" w:semiHidden="1" w:unhideWhenUsed="1"/>
+    <w:lsdException w:name="endnote reference" w:semiHidden="1" w:unhideWhenUsed="1"/>
+    <w:lsdException w:name="endnote text" w:semiHidden="1" w:unhideWhenUsed="1"/>
+    <w:lsdException w:name="table of authorities" w:semiHidden="1" w:unhideWhenUsed="1"/>
+    <w:lsdException w:name="macro" w:semiHidden="1" w:unhideWhenUsed="1"/>
+    <w:lsdException w:name="toa heading" w:semiHidden="1" w:unhideWhenUsed="1"/>
+    <w:lsdException w:name="List" w:semiHidden="1" w:unhideWhenUsed="1"/>
+    <w:lsdException w:name="List Bullet" w:semiHidden="1" w:unhideWhenUsed="1"/>
+    <w:lsdException w:name="List Number" w:semiHidden="1" w:unhideWhenUsed="1"/>
+    <w:lsdException w:name="List 2" w:semiHidden="1" w:unhideWhenUsed="1"/>
+    <w:lsdException w:name="List 3" w:semiHidden="1" w:unhideWhenUsed="1"/>
+    <w:lsdException w:name="List 4" w:semiHidden="1" w:unhideWhenUsed="1"/>
+    <w:lsdException w:name="List 5" w:semiHidden="1" w:unhideWhenUsed="1"/>
+    <w:lsdException w:name="List Bullet 2" w:semiHidden="1" w:unhideWhenUsed="1"/>
+    <w:lsdException w:name="List Bullet 3" w:semiHidden="1" w:unhideWhenUsed="1"/>
+    <w:lsdException w:name="List Bullet 4" w:semiHidden="1" w:unhideWhenUsed="1"/>
+    <w:lsdException w:name="List Bullet 5" w:semiHidden="1" w:unhideWhenUsed="1"/>
+    <w:lsdException w:name="List Number 2" w:semiHidden="1" w:unhideWhenUsed="1"/>
+    <w:lsdException w:name="List Number 3" w:semiHidden="1" w:unhideWhenUsed="1"/>
+    <w:lsdException w:name="List Number 4" w:semiHidden="1" w:unhideWhenUsed="1"/>
+    <w:lsdException w:name="List Number 5" w:semiHidden="1" w:unhideWhenUsed="1"/>
+    <w:lsdException w:name="Title" w:uiPriority="10" w:qFormat="1"/>
+    <w:lsdException w:name="Closing" w:semiHidden="1" w:unhideWhenUsed="1"/>
+    <w:lsdException w:name="Signature" w:semiHidden="1" w:unhideWhenUsed="1"/>
+    <w:lsdException w:name="Default Paragraph Font" w:semiHidden="1" w:uiPriority="1" w:unhideWhenUsed="1"/>
+    <w:lsdException w:name="Body Text" w:semiHidden="1" w:unhideWhenUsed="1"/>
+    <w:lsdException w:name="Body Text Indent" w:semiHidden="1" w:unhideWhenUsed="1"/>
+    <w:lsdException w:name="List Continue" w:semiHidden="1" w:unhideWhenUsed="1"/>
+    <w:lsdException w:name="List Continue 2" w:semiHidden="1" w:unhideWhenUsed="1"/>
+    <w:lsdException w:name="List Continue 3" w:semiHidden="1" w:unhideWhenUsed="1"/>
+    <w:lsdException w:name="List Continue 4" w:semiHidden="1" w:unhideWhenUsed="1"/>
+    <w:lsdException w:name="List Continue 5" w:semiHidden="1" w:unhideWhenUsed="1"/>
+    <w:lsdException w:name="Message Header" w:semiHidden="1" w:unhideWhenUsed="1"/>
+    <w:lsdException w:name="Subtitle" w:uiPriority="11" w:qFormat="1"/>
+    <w:lsdException w:name="Salutation" w:semiHidden="1" w:unhideWhenUsed="1"/>
+    <w:lsdException w:name="Date" w:semiHidden="1" w:unhideWhenUsed="1"/>
+    <w:lsdException w:name="Body Text First Indent" w:semiHidden="1" w:unhideWhenUsed="1"/>
+    <w:lsdException w:name="Body Text First Indent 2" w:semiHidden="1" w:unhideWhenUsed="1"/>
+    <w:lsdException w:name="Note Heading" w:semiHidden="1" w:unhideWhenUsed="1"/>
+    <w:lsdException w:name="Body Text 2" w:semiHidden="1" w:unhideWhenUsed="1"/>
+    <w:lsdException w:name="Body Text 3" w:semiHidden="1" w:unhideWhenUsed="1"/>
+    <w:lsdException w:name="Body Text Indent 2" w:semiHidden="1" w:unhideWhenUsed="1"/>
+    <w:lsdException w:name="Body Text Indent 3" w:semiHidden="1" w:unhideWhenUsed="1"/>
+    <w:lsdException w:name="Block Text" w:semiHidden="1" w:unhideWhenUsed="1"/>
+    <w:lsdException w:name="Hyperlink" w:semiHidden="1" w:unhideWhenUsed="1"/>
+    <w:lsdException w:name="FollowedHyperlink" w:semiHidden="1" w:unhideWhenUsed="1"/>
+    <w:lsdException w:name="Strong" w:uiPriority="22" w:qFormat="1"/>
+    <w:lsdException w:name="Emphasis" w:uiPriority="20" w:qFormat="1"/>
+    <w:lsdException w:name="Document Map" w:semiHidden="1" w:unhideWhenUsed="1"/>
+    <w:lsdException w:name="Plain Text" w:semiHidden="1" w:unhideWhenUsed="1"/>
+    <w:lsdException w:name="E-mail Signature" w:semiHidden="1" w:unhideWhenUsed="1"/>
+    <w:lsdException w:name="HTML Top of Form" w:semiHidden="1" w:unhideWhenUsed="1"/>
+    <w:lsdException w:name="HTML Bottom of Form" w:semiHidden="1" w:unhideWhenUsed="1"/>
+    <w:lsdException w:name="Normal (Web)" w:semiHidden="1" w:unhideWhenUsed="1"/>
+    <w:lsdException w:name="HTML Acronym" w:semiHidden="1" w:unhideWhenUsed="1"/>
+    <w:lsdException w:name="HTML Address" w:semiHidden="1" w:unhideWhenUsed="1"/>
+    <w:lsdException w:name="HTML Cite" w:semiHidden="1" w:unhideWhenUsed="1"/>
+    <w:lsdException w:name="HTML Code" w:semiHidden="1" w:unhideWhenUsed="1"/>
+    <w:lsdException w:name="HTML Definition" w:semiHidden="1" w:unhideWhenUsed="1"/>
+    <w:lsdException w:name="HTML Keyboard" w:semiHidden="1" w:unhideWhenUsed="1"/>
+    <w:lsdException w:name="HTML Preformatted" w:semiHidden="1" w:unhideWhenUsed="1"/>
+    <w:lsdException w:name="HTML Sample" w:semiHidden="1" w:unhideWhenUsed="1"/>
+    <w:lsdException w:name="HTML Typewriter" w:semiHidden="1" w:unhideWhenUsed="1"/>
+    <w:lsdException w:name="HTML Variable" w:semiHidden="1" w:unhideWhenUsed="1"/>
+    <w:lsdException w:name="Normal Table" w:semiHidden="1" w:unhideWhenUsed="1"/>
+    <w:lsdException w:name="annotation subject" w:semiHidden="1" w:unhideWhenUsed="1"/>
+    <w:lsdException w:name="No List" w:semiHidden="1" w:unhideWhenUsed="1"/>
+    <w:lsdException w:name="Outline List 1" w:semiHidden="1" w:unhideWhenUsed="1"/>
+    <w:lsdException w:name="Outline List 2" w:semiHidden="1" w:unhideWhenUsed="1"/>
+    <w:lsdException w:name="Outline List 3" w:semiHidden="1" w:unhideWhenUsed="1"/>
+    <w:lsdException w:name="Table Simple 1" w:semiHidden="1" w:unhideWhenUsed="1"/>
+    <w:lsdException w:name="Table Simple 2" w:semiHidden="1" w:unhideWhenUsed="1"/>
+    <w:lsdException w:name="Table Simple 3" w:semiHidden="1" w:unhideWhenUsed="1"/>
+    <w:lsdException w:name="Table Classic 1" w:semiHidden="1" w:unhideWhenUsed="1"/>
+    <w:lsdException w:name="Table Classic 2" w:semiHidden="1" w:unhideWhenUsed="1"/>
+    <w:lsdException w:name="Table Classic 3" w:semiHidden="1" w:unhideWhenUsed="1"/>
+    <w:lsdException w:name="Table Classic 4" w:semiHidden="1" w:unhideWhenUsed="1"/>
+    <w:lsdException w:name="Table Colorful 1" w:semiHidden="1" w:unhideWhenUsed="1"/>
+    <w:lsdException w:name="Table Colorful 2" w:semiHidden="1" w:unhideWhenUsed="1"/>
+    <w:lsdException w:name="Table Colorful 3" w:semiHidden="1" w:unhideWhenUsed="1"/>
+    <w:lsdException w:name="Table Columns 1" w:semiHidden="1" w:unhideWhenUsed="1"/>
+    <w:lsdException w:name="Table Columns 2" w:semiHidden="1" w:unhideWhenUsed="1"/>
+    <w:lsdException w:name="Table Columns 3" w:semiHidden="1" w:unhideWhenUsed="1"/>
+    <w:lsdException w:name="Table Columns 4" w:semiHidden="1" w:unhideWhenUsed="1"/>
+    <w:lsdException w:name="Table Columns 5" w:semiHidden="1" w:unhideWhenUsed="1"/>
+    <w:lsdException w:name="Table Grid 1" w:semiHidden="1" w:unhideWhenUsed="1"/>
+    <w:lsdException w:name="Table Grid 2" w:semiHidden="1" w:unhideWhenUsed="1"/>
+    <w:lsdException w:name="Table Grid 3" w:semiHidden="1" w:unhideWhenUsed="1"/>
+    <w:lsdException w:name="Table Grid 4" w:semiHidden="1" w:unhideWhenUsed="1"/>
+    <w:lsdException w:name="Table Grid 5" w:semiHidden="1" w:unhideWhenUsed="1"/>
+    <w:lsdException w:name="Table Grid 6" w:semiHidden="1" w:unhideWhenUsed="1"/>
+    <w:lsdException w:name="Table Grid 7" w:semiHidden="1" w:unhideWhenUsed="1"/>
+    <w:lsdException w:name="Table Grid 8" w:semiHidden="1" w:unhideWhenUsed="1"/>
+    <w:lsdException w:name="Table List 1" w:semiHidden="1" w:unhideWhenUsed="1"/>
+    <w:lsdException w:name="Table List 2" w:semiHidden="1" w:unhideWhenUsed="1"/>
+    <w:lsdException w:name="Table List 3" w:semiHidden="1" w:unhideWhenUsed="1"/>
+    <w:lsdException w:name="Table List 4" w:semiHidden="1" w:unhideWhenUsed="1"/>
+    <w:lsdException w:name="Table List 5" w:semiHidden="1" w:unhideWhenUsed="1"/>
+    <w:lsdException w:name="Table List 6" w:semiHidden="1" w:unhideWhenUsed="1"/>
+    <w:lsdException w:name="Table List 7" w:semiHidden="1" w:unhideWhenUsed="1"/>
+    <w:lsdException w:name="Table List 8" w:semiHidden="1" w:unhideWhenUsed="1"/>
+    <w:lsdException w:name="Table 3D effects 1" w:semiHidden="1" w:unhideWhenUsed="1"/>
+    <w:lsdException w:name="Table 3D effects 2" w:semiHidden="1" w:unhideWhenUsed="1"/>
+    <w:lsdException w:name="Table 3D effects 3" w:semiHidden="1" w:unhideWhenUsed="1"/>
+    <w:lsdException w:name="Table Contemporary" w:semiHidden="1" w:unhideWhenUsed="1"/>
+    <w:lsdException w:name="Table Elegant" w:semiHidden="1" w:unhideWhenUsed="1"/>
+    <w:lsdException w:name="Table Professional" w:semiHidden="1" w:unhideWhenUsed="1"/>
+    <w:lsdException w:name="Table Subtle 1" w:semiHidden="1" w:unhideWhenUsed="1"/>
+    <w:lsdException w:name="Table Subtle 2" w:semiHidden="1" w:unhideWhenUsed="1"/>
+    <w:lsdException w:name="Table Web 1" w:semiHidden="1" w:unhideWhenUsed="1"/>
+    <w:lsdException w:name="Table Web 2" w:semiHidden="1" w:unhideWhenUsed="1"/>
+    <w:lsdException w:name="Table Web 3" w:semiHidden="1" w:unhideWhenUsed="1"/>
+    <w:lsdException w:name="Balloon Text" w:semiHidden="1" w:unhideWhenUsed="1"/>
+    <w:lsdException w:name="Table Grid" w:uiPriority="39"/>
+    <w:lsdException w:name="Table Theme" w:semiHidden="1" w:unhideWhenUsed="1"/>
+    <w:lsdException w:name="Placeholder Text" w:semiHidden="1"/>
+    <w:lsdException w:name="No Spacing" w:uiPriority="1" w:qFormat="1"/>
+    <w:lsdException w:name="Light Shading" w:uiPriority="60"/>
+    <w:lsdException w:name="Light List" w:uiPriority="61"/>
+    <w:lsdException w:name="Light Grid" w:uiPriority="62"/>
+    <w:lsdException w:name="Medium Shading 1" w:uiPriority="63"/>
+    <w:lsdException w:name="Medium Shading 2" w:uiPriority="64"/>
+    <w:lsdException w:name="Medium List 1" w:uiPriority="65"/>
+    <w:lsdException w:name="Medium List 2" w:uiPriority="66"/>
+    <w:lsdException w:name="Medium Grid 1" w:uiPriority="67"/>
+    <w:lsdException w:name="Medium Grid 2" w:uiPriority="68"/>
+    <w:lsdException w:name="Medium Grid 3" w:uiPriority="69"/>
+    <w:lsdException w:name="Dark List" w:uiPriority="70"/>
+    <w:lsdException w:name="Colorful Shading" w:uiPriority="71"/>
+    <w:lsdException w:name="Colorful List" w:uiPriority="72"/>
+    <w:lsdException w:name="Colorful Grid" w:uiPriority="73"/>
+    <w:lsdException w:name="Light Shading Accent 1" w:uiPriority="60"/>
+    <w:lsdException w:name="Light List Accent 1" w:uiPriority="61"/>
+    <w:lsdException w:name="Light Grid Accent 1" w:uiPriority="62"/>
+    <w:lsdException w:name="Medium Shading 1 Accent 1" w:uiPriority="63"/>
+    <w:lsdException w:name="Medium Shading 2 Accent 1" w:uiPriority="64"/>
+    <w:lsdException w:name="Medium List 1 Accent 1" w:uiPriority="65"/>
+    <w:lsdException w:name="Revision" w:semiHidden="1"/>
+    <w:lsdException w:name="List Paragraph" w:uiPriority="34" w:qFormat="1"/>
+    <w:lsdException w:name="Quote" w:uiPriority="29" w:qFormat="1"/>
+    <w:lsdException w:name="Intense Quote" w:uiPriority="30" w:qFormat="1"/>
+    <w:lsdException w:name="Medium List 2 Accent 1" w:uiPriority="66"/>
+    <w:lsdException w:name="Medium Grid 1 Accent 1" w:uiPriority="67"/>
+    <w:lsdException w:name="Medium Grid 2 Accent 1" w:uiPriority="68"/>
+    <w:lsdException w:name="Medium Grid 3 Accent 1" w:uiPriority="69"/>
+    <w:lsdException w:name="Dark List Accent 1" w:uiPriority="70"/>
+    <w:lsdException w:name="Colorful Shading Accent 1" w:uiPriority="71"/>
+    <w:lsdException w:name="Colorful List Accent 1" w:uiPriority="72"/>
+    <w:lsdException w:name="Colorful Grid Accent 1" w:uiPriority="73"/>
+    <w:lsdException w:name="Light Shading Accent 2" w:uiPriority="60"/>
+    <w:lsdException w:name="Light List Accent 2" w:uiPriority="61"/>
+    <w:lsdException w:name="Light Grid Accent 2" w:uiPriority="62"/>
+    <w:lsdException w:name="Medium Shading 1 Accent 2" w:uiPriority="63"/>
+    <w:lsdException w:name="Medium Shading 2 Accent 2" w:uiPriority="64"/>
+    <w:lsdException w:name="Medium List 1 Accent 2" w:uiPriority="65"/>
+    <w:lsdException w:name="Medium List 2 Accent 2" w:uiPriority="66"/>
+    <w:lsdException w:name="Medium Grid 1 Accent 2" w:uiPriority="67"/>
+    <w:lsdException w:name="Medium Grid 2 Accent 2" w:uiPriority="68"/>
+    <w:lsdException w:name="Medium Grid 3 Accent 2" w:uiPriority="69"/>
+    <w:lsdException w:name="Dark List Accent 2" w:uiPriority="70"/>
+    <w:lsdException w:name="Colorful Shading Accent 2" w:uiPriority="71"/>
+    <w:lsdException w:name="Colorful List Accent 2" w:uiPriority="72"/>
+    <w:lsdException w:name="Colorful Grid Accent 2" w:uiPriority="73"/>
+    <w:lsdException w:name="Light Shading Accent 3" w:uiPriority="60"/>
+    <w:lsdException w:name="Light List Accent 3" w:uiPriority="61"/>
+    <w:lsdException w:name="Light Grid Accent 3" w:uiPriority="62"/>
+    <w:lsdException w:name="Medium Shading 1 Accent 3" w:uiPriority="63"/>
+    <w:lsdException w:name="Medium Shading 2 Accent 3" w:uiPriority="64"/>
+    <w:lsdException w:name="Medium List 1 Accent 3" w:uiPriority="65"/>
+    <w:lsdException w:name="Medium List 2 Accent 3" w:uiPriority="66"/>
+    <w:lsdException w:name="Medium Grid 1 Accent 3" w:uiPriority="67"/>
+    <w:lsdException w:name="Medium Grid 2 Accent 3" w:uiPriority="68"/>
+    <w:lsdException w:name="Medium Grid 3 Accent 3" w:uiPriority="69"/>
+    <w:lsdException w:name="Dark List Accent 3" w:uiPriority="70"/>
+    <w:lsdException w:name="Colorful Shading Accent 3" w:uiPriority="71"/>
+    <w:lsdException w:name="Colorful List Accent 3" w:uiPriority="72"/>
+    <w:lsdException w:name="Colorful Grid Accent 3" w:uiPriority="73"/>
+    <w:lsdException w:name="Light Shading Accent 4" w:uiPriority="60"/>
+    <w:lsdException w:name="Light List Accent 4" w:uiPriority="61"/>
+    <w:lsdException w:name="Light Grid Accent 4" w:uiPriority="62"/>
+    <w:lsdException w:name="Medium Shading 1 Accent 4" w:uiPriority="63"/>
+    <w:lsdException w:name="Medium Shading 2 Accent 4" w:uiPriority="64"/>
+    <w:lsdException w:name="Medium List 1 Accent 4" w:uiPriority="65"/>
+    <w:lsdException w:name="Medium List 2 Accent 4" w:uiPriority="66"/>
+    <w:lsdException w:name="Medium Grid 1 Accent 4" w:uiPriority="67"/>
+    <w:lsdException w:name="Medium Grid 2 Accent 4" w:uiPriority="68"/>
+    <w:lsdException w:name="Medium Grid 3 Accent 4" w:uiPriority="69"/>
+    <w:lsdException w:name="Dark List Accent 4" w:uiPriority="70"/>
+    <w:lsdException w:name="Colorful Shading Accent 4" w:uiPriority="71"/>
+    <w:lsdException w:name="Colorful List Accent 4" w:uiPriority="72"/>
+    <w:lsdException w:name="Colorful Grid Accent 4" w:uiPriority="73"/>
+    <w:lsdException w:name="Light Shading Accent 5" w:uiPriority="60"/>
+    <w:lsdException w:name="Light List Accent 5" w:uiPriority="61"/>
+    <w:lsdException w:name="Light Grid Accent 5" w:uiPriority="62"/>
+    <w:lsdException w:name="Medium Shading 1 Accent 5" w:uiPriority="63"/>
+    <w:lsdException w:name="Medium Shading 2 Accent 5" w:uiPriority="64"/>
+    <w:lsdException w:name="Medium List 1 Accent 5" w:uiPriority="65"/>
+    <w:lsdException w:name="Medium List 2 Accent 5" w:uiPriority="66"/>
+    <w:lsdException w:name="Medium Grid 1 Accent 5" w:uiPriority="67"/>
+    <w:lsdException w:name="Medium Grid 2 Accent 5" w:uiPriority="68"/>
+    <w:lsdException w:name="Medium Grid 3 Accent 5" w:uiPriority="69"/>
+    <w:lsdException w:name="Dark List Accent 5" w:uiPriority="70"/>
+    <w:lsdException w:name="Colorful Shading Accent 5" w:uiPriority="71"/>
+    <w:lsdException w:name="Colorful List Accent 5" w:uiPriority="72"/>
+    <w:lsdException w:name="Colorful Grid Accent 5" w:uiPriority="73"/>
+    <w:lsdException w:name="Light Shading Accent 6" w:uiPriority="60"/>
+    <w:lsdException w:name="Light List Accent 6" w:uiPriority="61"/>
+    <w:lsdException w:name="Light Grid Accent 6" w:uiPriority="62"/>
+    <w:lsdException w:name="Medium Shading 1 Accent 6" w:uiPriority="63"/>
+    <w:lsdException w:name="Medium Shading 2 Accent 6" w:uiPriority="64"/>
+    <w:lsdException w:name="Medium List 1 Accent 6" w:uiPriority="65"/>
+    <w:lsdException w:name="Medium List 2 Accent 6" w:uiPriority="66"/>
+    <w:lsdException w:name="Medium Grid 1 Accent 6" w:uiPriority="67"/>
+    <w:lsdException w:name="Medium Grid 2 Accent 6" w:uiPriority="68"/>
+    <w:lsdException w:name="Medium Grid 3 Accent 6" w:uiPriority="69"/>
+    <w:lsdException w:name="Dark List Accent 6" w:uiPriority="70"/>
+    <w:lsdException w:name="Colorful Shading Accent 6" w:uiPriority="71"/>
+    <w:lsdException w:name="Colorful List Accent 6" w:uiPriority="72"/>
+    <w:lsdException w:name="Colorful Grid Accent 6" w:uiPriority="73"/>
+    <w:lsdException w:name="Subtle Emphasis" w:uiPriority="19" w:qFormat="1"/>
+    <w:lsdException w:name="Intense Emphasis" w:uiPriority="21" w:qFormat="1"/>
+    <w:lsdException w:name="Subtle Reference" w:uiPriority="31" w:qFormat="1"/>
+    <w:lsdException w:name="Intense Reference" w:uiPriority="32" w:qFormat="1"/>
+    <w:lsdException w:name="Book Title" w:uiPriority="33" w:qFormat="1"/>
+    <w:lsdException w:name="Bibliography" w:semiHidden="1" w:uiPriority="37" w:unhideWhenUsed="1"/>
+    <w:lsdException w:name="TOC Heading" w:semiHidden="1" w:uiPriority="39" w:unhideWhenUsed="1" w:qFormat="1"/>
+    <w:lsdException w:name="Plain Table 1" w:uiPriority="41"/>
+    <w:lsdException w:name="Plain Table 2" w:uiPriority="42"/>
+    <w:lsdException w:name="Plain Table 3" w:uiPriority="43"/>
+    <w:lsdException w:name="Plain Table 4" w:uiPriority="44"/>
+    <w:lsdException w:name="Plain Table 5" w:uiPriority="45"/>
+    <w:lsdException w:name="Grid Table Light" w:uiPriority="40"/>
+    <w:lsdException w:name="Grid Table 1 Light" w:uiPriority="46"/>
+    <w:lsdException w:name="Grid Table 2" w:uiPriority="47"/>
+    <w:lsdException w:name="Grid Table 3" w:uiPriority="48"/>
+    <w:lsdException w:name="Grid Table 4" w:uiPriority="49"/>
+    <w:lsdException w:name="Grid Table 5 Dark" w:uiPriority="50"/>
+    <w:lsdException w:name="Grid Table 6 Colorful" w:uiPriority="51"/>
+    <w:lsdException w:name="Grid Table 7 Colorful" w:uiPriority="52"/>
+    <w:lsdException w:name="Grid Table 1 Light Accent 1" w:uiPriority="46"/>
+    <w:lsdException w:name="Grid Table 2 Accent 1" w:uiPriority="47"/>
+    <w:lsdException w:name="Grid Table 3 Accent 1" w:uiPriority="48"/>
+    <w:lsdException w:name="Grid Table 4 Accent 1" w:uiPriority="49"/>
+    <w:lsdException w:name="Grid Table 5 Dark Accent 1" w:uiPriority="50"/>
+    <w:lsdException w:name="Grid Table 6 Colorful Accent 1" w:uiPriority="51"/>
+    <w:lsdException w:name="Grid Table 7 Colorful Accent 1" w:uiPriority="52"/>
+    <w:lsdException w:name="Grid Table 1 Light Accent 2" w:uiPriority="46"/>
+    <w:lsdException w:name="Grid Table 2 Accent 2" w:uiPriority="47"/>
+    <w:lsdException w:name="Grid Table 3 Accent 2" w:uiPriority="48"/>
+    <w:lsdException w:name="Grid Table 4 Accent 2" w:uiPriority="49"/>
+    <w:lsdException w:name="Grid Table 5 Dark Accent 2" w:uiPriority="50"/>
+    <w:lsdException w:name="Grid Table 6 Colorful Accent 2" w:uiPriority="51"/>
+    <w:lsdException w:name="Grid Table 7 Colorful Accent 2" w:uiPriority="52"/>
+    <w:lsdException w:name="Grid Table 1 Light Accent 3" w:uiPriority="46"/>
+    <w:lsdException w:name="Grid Table 2 Accent 3" w:uiPriority="47"/>
+    <w:lsdException w:name="Grid Table 3 Accent 3" w:uiPriority="48"/>
+    <w:lsdException w:name="Grid Table 4 Accent 3" w:uiPriority="49"/>
+    <w:lsdException w:name="Grid Table 5 Dark Accent 3" w:uiPriority="50"/>
+    <w:lsdException w:name="Grid Table 6 Colorful Accent 3" w:uiPriority="51"/>
+    <w:lsdException w:name="Grid Table 7 Colorful Accent 3" w:uiPriority="52"/>
+    <w:lsdException w:name="Grid Table 1 Light Accent 4" w:uiPriority="46"/>
+    <w:lsdException w:name="Grid Table 2 Accent 4" w:uiPriority="47"/>
+    <w:lsdException w:name="Grid Table 3 Accent 4" w:uiPriority="48"/>
+    <w:lsdException w:name="Grid Table 4 Accent 4" w:uiPriority="49"/>
+    <w:lsdException w:name="Grid Table 5 Dark Accent 4" w:uiPriority="50"/>
+    <w:lsdException w:name="Grid Table 6 Colorful Accent 4" w:uiPriority="51"/>
+    <w:lsdException w:name="Grid Table 7 Colorful Accent 4" w:uiPriority="52"/>
+    <w:lsdException w:name="Grid Table 1 Light Accent 5" w:uiPriority="46"/>
+    <w:lsdException w:name="Grid Table 2 Accent 5" w:uiPriority="47"/>
+    <w:lsdException w:name="Grid Table 3 Accent 5" w:uiPriority="48"/>
+    <w:lsdException w:name="Grid Table 4 Accent 5" w:uiPriority="49"/>
+    <w:lsdException w:name="Grid Table 5 Dark Accent 5" w:uiPriority="50"/>
+    <w:lsdException w:name="Grid Table 6 Colorful Accent 5" w:uiPriority="51"/>
+    <w:lsdException w:name="Grid Table 7 Colorful Accent 5" w:uiPriority="52"/>
+    <w:lsdException w:name="Grid Table 1 Light Accent 6" w:uiPriority="46"/>
+    <w:lsdException w:name="Grid Table 2 Accent 6" w:uiPriority="47"/>
+    <w:lsdException w:name="Grid Table 3 Accent 6" w:uiPriority="48"/>
+    <w:lsdException w:name="Grid Table 4 Accent 6" w:uiPriority="49"/>
+    <w:lsdException w:name="Grid Table 5 Dark Accent 6" w:uiPriority="50"/>
+    <w:lsdException w:name="Grid Table 6 Colorful Accent 6" w:uiPriority="51"/>
+    <w:lsdException w:name="Grid Table 7 Colorful Accent 6" w:uiPriority="52"/>
+    <w:lsdException w:name="List Table 1 Light" w:uiPriority="46"/>
+    <w:lsdException w:name="List Table 2" w:uiPriority="47"/>
+    <w:lsdException w:name="List Table 3" w:uiPriority="48"/>
+    <w:lsdException w:name="List Table 4" w:uiPriority="49"/>
+    <w:lsdException w:name="List Table 5 Dark" w:uiPriority="50"/>
+    <w:lsdException w:name="List Table 6 Colorful" w:uiPriority="51"/>
+    <w:lsdException w:name="List Table 7 Colorful" w:uiPriority="52"/>
+    <w:lsdException w:name="List Table 1 Light Accent 1" w:uiPriority="46"/>
+    <w:lsdException w:name="List Table 2 Accent 1" w:uiPriority="47"/>
+    <w:lsdException w:name="List Table 3 Accent 1" w:uiPriority="48"/>
+    <w:lsdException w:name="List Table 4 Accent 1" w:uiPriority="49"/>
+    <w:lsdException w:name="List Table 5 Dark Accent 1" w:uiPriority="50"/>
+    <w:lsdException w:name="List Table 6 Colorful Accent 1" w:uiPriority="51"/>
+    <w:lsdException w:name="List Table 7 Colorful Accent 1" w:uiPriority="52"/>
+    <w:lsdException w:name="List Table 1 Light Accent 2" w:uiPriority="46"/>
+    <w:lsdException w:name="List Table 2 Accent 2" w:uiPriority="47"/>
+    <w:lsdException w:name="List Table 3 Accent 2" w:uiPriority="48"/>
+    <w:lsdException w:name="List Table 4 Accent 2" w:uiPriority="49"/>
+    <w:lsdException w:name="List Table 5 Dark Accent 2" w:uiPriority="50"/>
+    <w:lsdException w:name="List Table 6 Colorful Accent 2" w:uiPriority="51"/>
+    <w:lsdException w:name="List Table 7 Colorful Accent 2" w:uiPriority="52"/>
+    <w:lsdException w:name="List Table 1 Light Accent 3" w:uiPriority="46"/>
+    <w:lsdException w:name="List Table 2 Accent 3" w:uiPriority="47"/>
+    <w:lsdException w:name="List Table 3 Accent 3" w:uiPriority="48"/>
+    <w:lsdException w:name="List Table 4 Accent 3" w:uiPriority="49"/>
+    <w:lsdException w:name="List Table 5 Dark Accent 3" w:uiPriority="50"/>
+    <w:lsdException w:name="List Table 6 Colorful Accent 3" w:uiPriority="51"/>
+    <w:lsdException w:name="List Table 7 Colorful Accent 3" w:uiPriority="52"/>
+    <w:lsdException w:name="List Table 1 Light Accent 4" w:uiPriority="46"/>
+    <w:lsdException w:name="List Table 2 Accent 4" w:uiPriority="47"/>
+    <w:lsdException w:name="List Table 3 Accent 4" w:uiPriority="48"/>
+    <w:lsdException w:name="List Table 4 Accent 4" w:uiPriority="49"/>
+    <w:lsdException w:name="List Table 5 Dark Accent 4" w:uiPriority="50"/>
+    <w:lsdException w:name="List Table 6 Colorful Accent 4" w:uiPriority="51"/>
+    <w:lsdException w:name="List Table 7 Colorful Accent 4" w:uiPriority="52"/>
+    <w:lsdException w:name="List Table 1 Light Accent 5" w:uiPriority="46"/>
+    <w:lsdException w:name="List Table 2 Accent 5" w:uiPriority="47"/>
+    <w:lsdException w:name="List Table 3 Accent 5" w:uiPriority="48"/>
+    <w:lsdException w:name="List Table 4 Accent 5" w:uiPriority="49"/>
+    <w:lsdException w:name="List Table 5 Dark Accent 5" w:uiPriority="50"/>
+    <w:lsdException w:name="List Table 6 Colorful Accent 5" w:uiPriority="51"/>
+    <w:lsdException w:name="List Table 7 Colorful Accent 5" w:uiPriority="52"/>
+    <w:lsdException w:name="List Table 1 Light Accent 6" w:uiPriority="46"/>
+    <w:lsdException w:name="List Table 2 Accent 6" w:uiPriority="47"/>
+    <w:lsdException w:name="List Table 3 Accent 6" w:uiPriority="48"/>
+    <w:lsdException w:name="List Table 4 Accent 6" w:uiPriority="49"/>
+    <w:lsdException w:name="List Table 5 Dark Accent 6" w:uiPriority="50"/>
+    <w:lsdException w:name="List Table 6 Colorful Accent 6" w:uiPriority="51"/>
+    <w:lsdException w:name="List Table 7 Colorful Accent 6" w:uiPriority="52"/>
+    <w:lsdException w:name="Mention" w:semiHidden="1" w:unhideWhenUsed="1"/>
+    <w:lsdException w:name="Smart Hyperlink" w:semiHidden="1" w:unhideWhenUsed="1"/>
+    <w:lsdException w:name="Hashtag" w:semiHidden="1" w:unhideWhenUsed="1"/>
+    <w:lsdException w:name="Unresolved Mention" w:semiHidden="1" w:unhideWhenUsed="1"/>
+  </w:latentStyles>
+  <w:style w:type="paragraph" w:default="1" w:styleId="a">
+    <w:name w:val="Normal"/>
+    <w:qFormat/>
+  </w:style>
+  <w:style w:type="character" w:default="1" w:styleId="a0">
+    <w:name w:val="Default Paragraph Font"/>
+    <w:uiPriority w:val="1"/>
+    <w:semiHidden/>
+    <w:unhideWhenUsed/>
+  </w:style>
+  <w:style w:type="table" w:default="1" w:styleId="a1">
+    <w:name w:val="Normal Table"/>
+    <w:uiPriority w:val="99"/>
+    <w:semiHidden/>
+    <w:unhideWhenUsed/>
+    <w:tblPr>
+      <w:tblInd w:w="0" w:type="dxa"/>
+      <w:tblCellMar>
+        <w:top w:w="0" w:type="dxa"/>
+        <w:left w:w="108" w:type="dxa"/>
+        <w:bottom w:w="0" w:type="dxa"/>
+        <w:right w:w="108" w:type="dxa"/>
+      </w:tblCellMar>
+    </w:tblPr>
+  </w:style>
+  <w:style w:type="numbering" w:default="1" w:styleId="a2">
+    <w:name w:val="No List"/>
+    <w:uiPriority w:val="99"/>
+    <w:semiHidden/>
+    <w:unhideWhenUsed/>
+  </w:style>
+  <w:style w:type="character" w:styleId="a3">
+    <w:name w:val="Placeholder Text"/>
+    <w:basedOn w:val="a0"/>
+    <w:uiPriority w:val="99"/>
+    <w:semiHidden/>
+    <w:rsid w:val="00B75C33"/>
+    <w:rPr>
+      <w:color w:val="808080"/>
+    </w:rPr>
+  </w:style>
+</w:styles>
+</file>
+
+<file path=word/glossary/webSettings.xml><?xml version="1.0" encoding="utf-8"?>
+<w:webSettings xmlns:mc="http://schemas.openxmlformats.org/markup-compatibility/2006" xmlns:r="http://schemas.openxmlformats.org/officeDocument/2006/relationships" xmlns:w="http://schemas.openxmlformats.org/wordprocessingml/2006/main" xmlns:w14="http://schemas.microsoft.com/office/word/2010/wordml" xmlns:w15="http://schemas.microsoft.com/office/word/2012/wordml" xmlns:w16cid="http://schemas.microsoft.com/office/word/2016/wordml/cid" xmlns:w16se="http://schemas.microsoft.com/office/word/2015/wordml/symex" mc:Ignorable="w14 w15 w16se w16cid">
+  <w:optimizeForBrowser/>
+  <w:allowPNG/>
+</w:webSettings>
+</file>
+
 <file path=word/theme/theme1.xml><?xml version="1.0" encoding="utf-8"?>
 <a:theme xmlns:a="http://schemas.openxmlformats.org/drawingml/2006/main" name="Тема Office">
   <a:themeElements>
@@ -5473,7 +9324,7 @@
 </file>
 
 <file path=customXml/itemProps1.xml><?xml version="1.0" encoding="utf-8"?>
-<ds:datastoreItem xmlns:ds="http://schemas.openxmlformats.org/officeDocument/2006/customXml" ds:itemID="{72E072CB-4F18-4E37-9B2C-A480A4A65F70}">
+<ds:datastoreItem xmlns:ds="http://schemas.openxmlformats.org/officeDocument/2006/customXml" ds:itemID="{90DF74AA-6B2C-4413-9134-54B7EAAA9737}">
   <ds:schemaRefs>
     <ds:schemaRef ds:uri="http://schemas.openxmlformats.org/officeDocument/2006/bibliography"/>
   </ds:schemaRefs>

--- a/КП_Закладная.docx
+++ b/КП_Закладная.docx
@@ -1668,7 +1668,7 @@
           <w:lang w:eastAsia="ru-RU"/>
         </w:rPr>
         <w:drawing>
-          <wp:inline distT="0" distB="0" distL="0" distR="0" wp14:anchorId="00709AC3" wp14:editId="068BD7BE">
+          <wp:inline distT="0" distB="0" distL="0" distR="0" wp14:anchorId="00709AC3" wp14:editId="0F8A9976">
             <wp:extent cx="5486400" cy="3200400"/>
             <wp:effectExtent l="0" t="0" r="0" b="0"/>
             <wp:docPr id="4" name="Диаграмма 4"/>
@@ -1693,1813 +1693,6 @@
         </w:rPr>
       </w:pPr>
     </w:p>
-    <w:tbl>
-      <w:tblPr>
-        <w:tblW w:w="0" w:type="auto"/>
-        <w:tblCellSpacing w:w="15" w:type="dxa"/>
-        <w:tblBorders>
-          <w:top w:val="single" w:sz="4" w:space="0" w:color="auto"/>
-          <w:left w:val="single" w:sz="4" w:space="0" w:color="auto"/>
-          <w:bottom w:val="single" w:sz="4" w:space="0" w:color="auto"/>
-          <w:right w:val="single" w:sz="4" w:space="0" w:color="auto"/>
-          <w:insideH w:val="single" w:sz="4" w:space="0" w:color="auto"/>
-          <w:insideV w:val="single" w:sz="4" w:space="0" w:color="auto"/>
-        </w:tblBorders>
-        <w:tblCellMar>
-          <w:top w:w="15" w:type="dxa"/>
-          <w:left w:w="15" w:type="dxa"/>
-          <w:bottom w:w="15" w:type="dxa"/>
-          <w:right w:w="15" w:type="dxa"/>
-        </w:tblCellMar>
-        <w:tblLook w:val="04A0" w:firstRow="1" w:lastRow="0" w:firstColumn="1" w:lastColumn="0" w:noHBand="0" w:noVBand="1"/>
-      </w:tblPr>
-      <w:tblGrid>
-        <w:gridCol w:w="375"/>
-        <w:gridCol w:w="1550"/>
-        <w:gridCol w:w="2265"/>
-      </w:tblGrid>
-      <w:tr>
-        <w:trPr>
-          <w:tblCellSpacing w:w="15" w:type="dxa"/>
-        </w:trPr>
-        <w:tc>
-          <w:tcPr>
-            <w:tcW w:w="0" w:type="auto"/>
-            <w:vAlign w:val="center"/>
-            <w:hideMark/>
-          </w:tcPr>
-          <w:p>
-            <w:pPr>
-              <w:spacing w:after="0" w:line="240" w:lineRule="auto"/>
-              <w:jc w:val="both"/>
-              <w:rPr>
-                <w:rFonts w:ascii="Times New Roman" w:eastAsia="Times New Roman" w:hAnsi="Times New Roman" w:cs="Times New Roman"/>
-                <w:sz w:val="28"/>
-                <w:szCs w:val="28"/>
-                <w:lang w:eastAsia="ru-RU"/>
-              </w:rPr>
-            </w:pPr>
-            <w:r>
-              <w:rPr>
-                <w:rFonts w:ascii="Times New Roman" w:eastAsia="Times New Roman" w:hAnsi="Times New Roman" w:cs="Times New Roman"/>
-                <w:sz w:val="28"/>
-                <w:szCs w:val="28"/>
-                <w:lang w:eastAsia="ru-RU"/>
-              </w:rPr>
-              <w:t>1</w:t>
-            </w:r>
-          </w:p>
-        </w:tc>
-        <w:tc>
-          <w:tcPr>
-            <w:tcW w:w="0" w:type="auto"/>
-            <w:vAlign w:val="center"/>
-            <w:hideMark/>
-          </w:tcPr>
-          <w:p>
-            <w:pPr>
-              <w:spacing w:after="0" w:line="240" w:lineRule="auto"/>
-              <w:jc w:val="both"/>
-              <w:rPr>
-                <w:rFonts w:ascii="Times New Roman" w:eastAsia="Times New Roman" w:hAnsi="Times New Roman" w:cs="Times New Roman"/>
-                <w:sz w:val="28"/>
-                <w:szCs w:val="28"/>
-                <w:lang w:eastAsia="ru-RU"/>
-              </w:rPr>
-            </w:pPr>
-            <w:r>
-              <w:rPr>
-                <w:rFonts w:ascii="Times New Roman" w:eastAsia="Times New Roman" w:hAnsi="Times New Roman" w:cs="Times New Roman"/>
-                <w:sz w:val="28"/>
-                <w:szCs w:val="28"/>
-                <w:lang w:eastAsia="ru-RU"/>
-              </w:rPr>
-              <w:t>156416,6234</w:t>
-            </w:r>
-          </w:p>
-        </w:tc>
-        <w:tc>
-          <w:tcPr>
-            <w:tcW w:w="0" w:type="auto"/>
-            <w:vAlign w:val="center"/>
-            <w:hideMark/>
-          </w:tcPr>
-          <w:p>
-            <w:pPr>
-              <w:spacing w:after="0" w:line="240" w:lineRule="auto"/>
-              <w:jc w:val="both"/>
-              <w:rPr>
-                <w:rFonts w:ascii="Times New Roman" w:eastAsia="Times New Roman" w:hAnsi="Times New Roman" w:cs="Times New Roman"/>
-                <w:sz w:val="28"/>
-                <w:szCs w:val="28"/>
-                <w:lang w:eastAsia="ru-RU"/>
-              </w:rPr>
-            </w:pPr>
-            <w:r>
-              <w:rPr>
-                <w:rFonts w:ascii="Times New Roman" w:eastAsia="Times New Roman" w:hAnsi="Times New Roman" w:cs="Times New Roman"/>
-                <w:sz w:val="28"/>
-                <w:szCs w:val="28"/>
-                <w:lang w:eastAsia="ru-RU"/>
-              </w:rPr>
-              <w:t>13,2382559144616</w:t>
-            </w:r>
-          </w:p>
-        </w:tc>
-      </w:tr>
-      <w:tr>
-        <w:trPr>
-          <w:tblCellSpacing w:w="15" w:type="dxa"/>
-        </w:trPr>
-        <w:tc>
-          <w:tcPr>
-            <w:tcW w:w="0" w:type="auto"/>
-            <w:vAlign w:val="center"/>
-            <w:hideMark/>
-          </w:tcPr>
-          <w:p>
-            <w:pPr>
-              <w:spacing w:after="0" w:line="240" w:lineRule="auto"/>
-              <w:jc w:val="both"/>
-              <w:rPr>
-                <w:rFonts w:ascii="Times New Roman" w:eastAsia="Times New Roman" w:hAnsi="Times New Roman" w:cs="Times New Roman"/>
-                <w:sz w:val="28"/>
-                <w:szCs w:val="28"/>
-                <w:lang w:eastAsia="ru-RU"/>
-              </w:rPr>
-            </w:pPr>
-            <w:r>
-              <w:rPr>
-                <w:rFonts w:ascii="Times New Roman" w:eastAsia="Times New Roman" w:hAnsi="Times New Roman" w:cs="Times New Roman"/>
-                <w:sz w:val="28"/>
-                <w:szCs w:val="28"/>
-                <w:lang w:eastAsia="ru-RU"/>
-              </w:rPr>
-              <w:t>2</w:t>
-            </w:r>
-          </w:p>
-        </w:tc>
-        <w:tc>
-          <w:tcPr>
-            <w:tcW w:w="0" w:type="auto"/>
-            <w:vAlign w:val="center"/>
-            <w:hideMark/>
-          </w:tcPr>
-          <w:p>
-            <w:pPr>
-              <w:spacing w:after="0" w:line="240" w:lineRule="auto"/>
-              <w:jc w:val="both"/>
-              <w:rPr>
-                <w:rFonts w:ascii="Times New Roman" w:eastAsia="Times New Roman" w:hAnsi="Times New Roman" w:cs="Times New Roman"/>
-                <w:sz w:val="28"/>
-                <w:szCs w:val="28"/>
-                <w:lang w:eastAsia="ru-RU"/>
-              </w:rPr>
-            </w:pPr>
-            <w:r>
-              <w:rPr>
-                <w:rFonts w:ascii="Times New Roman" w:eastAsia="Times New Roman" w:hAnsi="Times New Roman" w:cs="Times New Roman"/>
-                <w:sz w:val="28"/>
-                <w:szCs w:val="28"/>
-                <w:lang w:eastAsia="ru-RU"/>
-              </w:rPr>
-              <w:t>154330,1259</w:t>
-            </w:r>
-          </w:p>
-        </w:tc>
-        <w:tc>
-          <w:tcPr>
-            <w:tcW w:w="0" w:type="auto"/>
-            <w:vAlign w:val="center"/>
-            <w:hideMark/>
-          </w:tcPr>
-          <w:p>
-            <w:pPr>
-              <w:spacing w:after="0" w:line="240" w:lineRule="auto"/>
-              <w:jc w:val="both"/>
-              <w:rPr>
-                <w:rFonts w:ascii="Times New Roman" w:eastAsia="Times New Roman" w:hAnsi="Times New Roman" w:cs="Times New Roman"/>
-                <w:sz w:val="28"/>
-                <w:szCs w:val="28"/>
-                <w:lang w:eastAsia="ru-RU"/>
-              </w:rPr>
-            </w:pPr>
-            <w:r>
-              <w:rPr>
-                <w:rFonts w:ascii="Times New Roman" w:eastAsia="Times New Roman" w:hAnsi="Times New Roman" w:cs="Times New Roman"/>
-                <w:sz w:val="28"/>
-                <w:szCs w:val="28"/>
-                <w:lang w:eastAsia="ru-RU"/>
-              </w:rPr>
-              <w:t>13,2382567254845</w:t>
-            </w:r>
-          </w:p>
-        </w:tc>
-      </w:tr>
-      <w:tr>
-        <w:trPr>
-          <w:tblCellSpacing w:w="15" w:type="dxa"/>
-        </w:trPr>
-        <w:tc>
-          <w:tcPr>
-            <w:tcW w:w="0" w:type="auto"/>
-            <w:vAlign w:val="center"/>
-            <w:hideMark/>
-          </w:tcPr>
-          <w:p>
-            <w:pPr>
-              <w:spacing w:after="0" w:line="240" w:lineRule="auto"/>
-              <w:jc w:val="both"/>
-              <w:rPr>
-                <w:rFonts w:ascii="Times New Roman" w:eastAsia="Times New Roman" w:hAnsi="Times New Roman" w:cs="Times New Roman"/>
-                <w:sz w:val="28"/>
-                <w:szCs w:val="28"/>
-                <w:lang w:eastAsia="ru-RU"/>
-              </w:rPr>
-            </w:pPr>
-            <w:r>
-              <w:rPr>
-                <w:rFonts w:ascii="Times New Roman" w:eastAsia="Times New Roman" w:hAnsi="Times New Roman" w:cs="Times New Roman"/>
-                <w:sz w:val="28"/>
-                <w:szCs w:val="28"/>
-                <w:lang w:eastAsia="ru-RU"/>
-              </w:rPr>
-              <w:t>3</w:t>
-            </w:r>
-          </w:p>
-        </w:tc>
-        <w:tc>
-          <w:tcPr>
-            <w:tcW w:w="0" w:type="auto"/>
-            <w:vAlign w:val="center"/>
-            <w:hideMark/>
-          </w:tcPr>
-          <w:p>
-            <w:pPr>
-              <w:spacing w:after="0" w:line="240" w:lineRule="auto"/>
-              <w:jc w:val="both"/>
-              <w:rPr>
-                <w:rFonts w:ascii="Times New Roman" w:eastAsia="Times New Roman" w:hAnsi="Times New Roman" w:cs="Times New Roman"/>
-                <w:sz w:val="28"/>
-                <w:szCs w:val="28"/>
-                <w:lang w:eastAsia="ru-RU"/>
-              </w:rPr>
-            </w:pPr>
-            <w:r>
-              <w:rPr>
-                <w:rFonts w:ascii="Times New Roman" w:eastAsia="Times New Roman" w:hAnsi="Times New Roman" w:cs="Times New Roman"/>
-                <w:sz w:val="28"/>
-                <w:szCs w:val="28"/>
-                <w:lang w:eastAsia="ru-RU"/>
-              </w:rPr>
-              <w:t>78404,6783</w:t>
-            </w:r>
-          </w:p>
-        </w:tc>
-        <w:tc>
-          <w:tcPr>
-            <w:tcW w:w="0" w:type="auto"/>
-            <w:vAlign w:val="center"/>
-            <w:hideMark/>
-          </w:tcPr>
-          <w:p>
-            <w:pPr>
-              <w:spacing w:after="0" w:line="240" w:lineRule="auto"/>
-              <w:jc w:val="both"/>
-              <w:rPr>
-                <w:rFonts w:ascii="Times New Roman" w:eastAsia="Times New Roman" w:hAnsi="Times New Roman" w:cs="Times New Roman"/>
-                <w:sz w:val="28"/>
-                <w:szCs w:val="28"/>
-                <w:lang w:eastAsia="ru-RU"/>
-              </w:rPr>
-            </w:pPr>
-            <w:r>
-              <w:rPr>
-                <w:rFonts w:ascii="Times New Roman" w:eastAsia="Times New Roman" w:hAnsi="Times New Roman" w:cs="Times New Roman"/>
-                <w:sz w:val="28"/>
-                <w:szCs w:val="28"/>
-                <w:lang w:eastAsia="ru-RU"/>
-              </w:rPr>
-              <w:t>13,2382562736923</w:t>
-            </w:r>
-          </w:p>
-        </w:tc>
-      </w:tr>
-      <w:tr>
-        <w:trPr>
-          <w:tblCellSpacing w:w="15" w:type="dxa"/>
-        </w:trPr>
-        <w:tc>
-          <w:tcPr>
-            <w:tcW w:w="0" w:type="auto"/>
-            <w:vAlign w:val="center"/>
-            <w:hideMark/>
-          </w:tcPr>
-          <w:p>
-            <w:pPr>
-              <w:spacing w:after="0" w:line="240" w:lineRule="auto"/>
-              <w:jc w:val="both"/>
-              <w:rPr>
-                <w:rFonts w:ascii="Times New Roman" w:eastAsia="Times New Roman" w:hAnsi="Times New Roman" w:cs="Times New Roman"/>
-                <w:sz w:val="28"/>
-                <w:szCs w:val="28"/>
-                <w:lang w:eastAsia="ru-RU"/>
-              </w:rPr>
-            </w:pPr>
-            <w:r>
-              <w:rPr>
-                <w:rFonts w:ascii="Times New Roman" w:eastAsia="Times New Roman" w:hAnsi="Times New Roman" w:cs="Times New Roman"/>
-                <w:sz w:val="28"/>
-                <w:szCs w:val="28"/>
-                <w:lang w:eastAsia="ru-RU"/>
-              </w:rPr>
-              <w:t>4</w:t>
-            </w:r>
-          </w:p>
-        </w:tc>
-        <w:tc>
-          <w:tcPr>
-            <w:tcW w:w="0" w:type="auto"/>
-            <w:vAlign w:val="center"/>
-            <w:hideMark/>
-          </w:tcPr>
-          <w:p>
-            <w:pPr>
-              <w:spacing w:after="0" w:line="240" w:lineRule="auto"/>
-              <w:jc w:val="both"/>
-              <w:rPr>
-                <w:rFonts w:ascii="Times New Roman" w:eastAsia="Times New Roman" w:hAnsi="Times New Roman" w:cs="Times New Roman"/>
-                <w:sz w:val="28"/>
-                <w:szCs w:val="28"/>
-                <w:lang w:eastAsia="ru-RU"/>
-              </w:rPr>
-            </w:pPr>
-            <w:r>
-              <w:rPr>
-                <w:rFonts w:ascii="Times New Roman" w:eastAsia="Times New Roman" w:hAnsi="Times New Roman" w:cs="Times New Roman"/>
-                <w:sz w:val="28"/>
-                <w:szCs w:val="28"/>
-                <w:lang w:eastAsia="ru-RU"/>
-              </w:rPr>
-              <w:t>77261,3192</w:t>
-            </w:r>
-          </w:p>
-        </w:tc>
-        <w:tc>
-          <w:tcPr>
-            <w:tcW w:w="0" w:type="auto"/>
-            <w:vAlign w:val="center"/>
-            <w:hideMark/>
-          </w:tcPr>
-          <w:p>
-            <w:pPr>
-              <w:spacing w:after="0" w:line="240" w:lineRule="auto"/>
-              <w:jc w:val="both"/>
-              <w:rPr>
-                <w:rFonts w:ascii="Times New Roman" w:eastAsia="Times New Roman" w:hAnsi="Times New Roman" w:cs="Times New Roman"/>
-                <w:sz w:val="28"/>
-                <w:szCs w:val="28"/>
-                <w:lang w:eastAsia="ru-RU"/>
-              </w:rPr>
-            </w:pPr>
-            <w:r>
-              <w:rPr>
-                <w:rFonts w:ascii="Times New Roman" w:eastAsia="Times New Roman" w:hAnsi="Times New Roman" w:cs="Times New Roman"/>
-                <w:sz w:val="28"/>
-                <w:szCs w:val="28"/>
-                <w:lang w:eastAsia="ru-RU"/>
-              </w:rPr>
-              <w:t>13,2382569094611</w:t>
-            </w:r>
-          </w:p>
-        </w:tc>
-      </w:tr>
-      <w:tr>
-        <w:trPr>
-          <w:tblCellSpacing w:w="15" w:type="dxa"/>
-        </w:trPr>
-        <w:tc>
-          <w:tcPr>
-            <w:tcW w:w="0" w:type="auto"/>
-            <w:vAlign w:val="center"/>
-            <w:hideMark/>
-          </w:tcPr>
-          <w:p>
-            <w:pPr>
-              <w:spacing w:after="0" w:line="240" w:lineRule="auto"/>
-              <w:jc w:val="both"/>
-              <w:rPr>
-                <w:rFonts w:ascii="Times New Roman" w:eastAsia="Times New Roman" w:hAnsi="Times New Roman" w:cs="Times New Roman"/>
-                <w:sz w:val="28"/>
-                <w:szCs w:val="28"/>
-                <w:lang w:eastAsia="ru-RU"/>
-              </w:rPr>
-            </w:pPr>
-            <w:r>
-              <w:rPr>
-                <w:rFonts w:ascii="Times New Roman" w:eastAsia="Times New Roman" w:hAnsi="Times New Roman" w:cs="Times New Roman"/>
-                <w:sz w:val="28"/>
-                <w:szCs w:val="28"/>
-                <w:lang w:eastAsia="ru-RU"/>
-              </w:rPr>
-              <w:lastRenderedPageBreak/>
-              <w:t>5</w:t>
-            </w:r>
-          </w:p>
-        </w:tc>
-        <w:tc>
-          <w:tcPr>
-            <w:tcW w:w="0" w:type="auto"/>
-            <w:vAlign w:val="center"/>
-            <w:hideMark/>
-          </w:tcPr>
-          <w:p>
-            <w:pPr>
-              <w:spacing w:after="0" w:line="240" w:lineRule="auto"/>
-              <w:jc w:val="both"/>
-              <w:rPr>
-                <w:rFonts w:ascii="Times New Roman" w:eastAsia="Times New Roman" w:hAnsi="Times New Roman" w:cs="Times New Roman"/>
-                <w:sz w:val="28"/>
-                <w:szCs w:val="28"/>
-                <w:lang w:eastAsia="ru-RU"/>
-              </w:rPr>
-            </w:pPr>
-            <w:r>
-              <w:rPr>
-                <w:rFonts w:ascii="Times New Roman" w:eastAsia="Times New Roman" w:hAnsi="Times New Roman" w:cs="Times New Roman"/>
-                <w:sz w:val="28"/>
-                <w:szCs w:val="28"/>
-                <w:lang w:eastAsia="ru-RU"/>
-              </w:rPr>
-              <w:t>78174,0153</w:t>
-            </w:r>
-          </w:p>
-        </w:tc>
-        <w:tc>
-          <w:tcPr>
-            <w:tcW w:w="0" w:type="auto"/>
-            <w:vAlign w:val="center"/>
-            <w:hideMark/>
-          </w:tcPr>
-          <w:p>
-            <w:pPr>
-              <w:spacing w:after="0" w:line="240" w:lineRule="auto"/>
-              <w:jc w:val="both"/>
-              <w:rPr>
-                <w:rFonts w:ascii="Times New Roman" w:eastAsia="Times New Roman" w:hAnsi="Times New Roman" w:cs="Times New Roman"/>
-                <w:sz w:val="28"/>
-                <w:szCs w:val="28"/>
-                <w:lang w:eastAsia="ru-RU"/>
-              </w:rPr>
-            </w:pPr>
-            <w:r>
-              <w:rPr>
-                <w:rFonts w:ascii="Times New Roman" w:eastAsia="Times New Roman" w:hAnsi="Times New Roman" w:cs="Times New Roman"/>
-                <w:sz w:val="28"/>
-                <w:szCs w:val="28"/>
-                <w:lang w:eastAsia="ru-RU"/>
-              </w:rPr>
-              <w:t>13,2382565639252</w:t>
-            </w:r>
-          </w:p>
-        </w:tc>
-      </w:tr>
-      <w:tr>
-        <w:trPr>
-          <w:tblCellSpacing w:w="15" w:type="dxa"/>
-        </w:trPr>
-        <w:tc>
-          <w:tcPr>
-            <w:tcW w:w="0" w:type="auto"/>
-            <w:vAlign w:val="center"/>
-            <w:hideMark/>
-          </w:tcPr>
-          <w:p>
-            <w:pPr>
-              <w:spacing w:after="0" w:line="240" w:lineRule="auto"/>
-              <w:jc w:val="both"/>
-              <w:rPr>
-                <w:rFonts w:ascii="Times New Roman" w:eastAsia="Times New Roman" w:hAnsi="Times New Roman" w:cs="Times New Roman"/>
-                <w:sz w:val="28"/>
-                <w:szCs w:val="28"/>
-                <w:lang w:eastAsia="ru-RU"/>
-              </w:rPr>
-            </w:pPr>
-            <w:r>
-              <w:rPr>
-                <w:rFonts w:ascii="Times New Roman" w:eastAsia="Times New Roman" w:hAnsi="Times New Roman" w:cs="Times New Roman"/>
-                <w:sz w:val="28"/>
-                <w:szCs w:val="28"/>
-                <w:lang w:eastAsia="ru-RU"/>
-              </w:rPr>
-              <w:t>6</w:t>
-            </w:r>
-          </w:p>
-        </w:tc>
-        <w:tc>
-          <w:tcPr>
-            <w:tcW w:w="0" w:type="auto"/>
-            <w:vAlign w:val="center"/>
-            <w:hideMark/>
-          </w:tcPr>
-          <w:p>
-            <w:pPr>
-              <w:spacing w:after="0" w:line="240" w:lineRule="auto"/>
-              <w:jc w:val="both"/>
-              <w:rPr>
-                <w:rFonts w:ascii="Times New Roman" w:eastAsia="Times New Roman" w:hAnsi="Times New Roman" w:cs="Times New Roman"/>
-                <w:sz w:val="28"/>
-                <w:szCs w:val="28"/>
-                <w:lang w:eastAsia="ru-RU"/>
-              </w:rPr>
-            </w:pPr>
-            <w:r>
-              <w:rPr>
-                <w:rFonts w:ascii="Times New Roman" w:eastAsia="Times New Roman" w:hAnsi="Times New Roman" w:cs="Times New Roman"/>
-                <w:sz w:val="28"/>
-                <w:szCs w:val="28"/>
-                <w:lang w:eastAsia="ru-RU"/>
-              </w:rPr>
-              <w:t>75091,7142</w:t>
-            </w:r>
-          </w:p>
-        </w:tc>
-        <w:tc>
-          <w:tcPr>
-            <w:tcW w:w="0" w:type="auto"/>
-            <w:vAlign w:val="center"/>
-            <w:hideMark/>
-          </w:tcPr>
-          <w:p>
-            <w:pPr>
-              <w:spacing w:after="0" w:line="240" w:lineRule="auto"/>
-              <w:jc w:val="both"/>
-              <w:rPr>
-                <w:rFonts w:ascii="Times New Roman" w:eastAsia="Times New Roman" w:hAnsi="Times New Roman" w:cs="Times New Roman"/>
-                <w:sz w:val="28"/>
-                <w:szCs w:val="28"/>
-                <w:lang w:eastAsia="ru-RU"/>
-              </w:rPr>
-            </w:pPr>
-            <w:r>
-              <w:rPr>
-                <w:rFonts w:ascii="Times New Roman" w:eastAsia="Times New Roman" w:hAnsi="Times New Roman" w:cs="Times New Roman"/>
-                <w:sz w:val="28"/>
-                <w:szCs w:val="28"/>
-                <w:lang w:eastAsia="ru-RU"/>
-              </w:rPr>
-              <w:t>13,2382562925599</w:t>
-            </w:r>
-          </w:p>
-        </w:tc>
-      </w:tr>
-      <w:tr>
-        <w:trPr>
-          <w:tblCellSpacing w:w="15" w:type="dxa"/>
-        </w:trPr>
-        <w:tc>
-          <w:tcPr>
-            <w:tcW w:w="0" w:type="auto"/>
-            <w:vAlign w:val="center"/>
-            <w:hideMark/>
-          </w:tcPr>
-          <w:p>
-            <w:pPr>
-              <w:spacing w:after="0" w:line="240" w:lineRule="auto"/>
-              <w:jc w:val="both"/>
-              <w:rPr>
-                <w:rFonts w:ascii="Times New Roman" w:eastAsia="Times New Roman" w:hAnsi="Times New Roman" w:cs="Times New Roman"/>
-                <w:sz w:val="28"/>
-                <w:szCs w:val="28"/>
-                <w:lang w:eastAsia="ru-RU"/>
-              </w:rPr>
-            </w:pPr>
-            <w:r>
-              <w:rPr>
-                <w:rFonts w:ascii="Times New Roman" w:eastAsia="Times New Roman" w:hAnsi="Times New Roman" w:cs="Times New Roman"/>
-                <w:sz w:val="28"/>
-                <w:szCs w:val="28"/>
-                <w:lang w:eastAsia="ru-RU"/>
-              </w:rPr>
-              <w:t>7</w:t>
-            </w:r>
-          </w:p>
-        </w:tc>
-        <w:tc>
-          <w:tcPr>
-            <w:tcW w:w="0" w:type="auto"/>
-            <w:vAlign w:val="center"/>
-            <w:hideMark/>
-          </w:tcPr>
-          <w:p>
-            <w:pPr>
-              <w:spacing w:after="0" w:line="240" w:lineRule="auto"/>
-              <w:jc w:val="both"/>
-              <w:rPr>
-                <w:rFonts w:ascii="Times New Roman" w:eastAsia="Times New Roman" w:hAnsi="Times New Roman" w:cs="Times New Roman"/>
-                <w:sz w:val="28"/>
-                <w:szCs w:val="28"/>
-                <w:lang w:eastAsia="ru-RU"/>
-              </w:rPr>
-            </w:pPr>
-            <w:r>
-              <w:rPr>
-                <w:rFonts w:ascii="Times New Roman" w:eastAsia="Times New Roman" w:hAnsi="Times New Roman" w:cs="Times New Roman"/>
-                <w:sz w:val="28"/>
-                <w:szCs w:val="28"/>
-                <w:lang w:eastAsia="ru-RU"/>
-              </w:rPr>
-              <w:t>77618,2649</w:t>
-            </w:r>
-          </w:p>
-        </w:tc>
-        <w:tc>
-          <w:tcPr>
-            <w:tcW w:w="0" w:type="auto"/>
-            <w:vAlign w:val="center"/>
-            <w:hideMark/>
-          </w:tcPr>
-          <w:p>
-            <w:pPr>
-              <w:spacing w:after="0" w:line="240" w:lineRule="auto"/>
-              <w:jc w:val="both"/>
-              <w:rPr>
-                <w:rFonts w:ascii="Times New Roman" w:eastAsia="Times New Roman" w:hAnsi="Times New Roman" w:cs="Times New Roman"/>
-                <w:sz w:val="28"/>
-                <w:szCs w:val="28"/>
-                <w:lang w:eastAsia="ru-RU"/>
-              </w:rPr>
-            </w:pPr>
-            <w:r>
-              <w:rPr>
-                <w:rFonts w:ascii="Times New Roman" w:eastAsia="Times New Roman" w:hAnsi="Times New Roman" w:cs="Times New Roman"/>
-                <w:sz w:val="28"/>
-                <w:szCs w:val="28"/>
-                <w:lang w:eastAsia="ru-RU"/>
-              </w:rPr>
-              <w:t>13,2382560549398</w:t>
-            </w:r>
-          </w:p>
-        </w:tc>
-      </w:tr>
-      <w:tr>
-        <w:trPr>
-          <w:tblCellSpacing w:w="15" w:type="dxa"/>
-        </w:trPr>
-        <w:tc>
-          <w:tcPr>
-            <w:tcW w:w="0" w:type="auto"/>
-            <w:vAlign w:val="center"/>
-            <w:hideMark/>
-          </w:tcPr>
-          <w:p>
-            <w:pPr>
-              <w:spacing w:after="0" w:line="240" w:lineRule="auto"/>
-              <w:jc w:val="both"/>
-              <w:rPr>
-                <w:rFonts w:ascii="Times New Roman" w:eastAsia="Times New Roman" w:hAnsi="Times New Roman" w:cs="Times New Roman"/>
-                <w:sz w:val="28"/>
-                <w:szCs w:val="28"/>
-                <w:lang w:eastAsia="ru-RU"/>
-              </w:rPr>
-            </w:pPr>
-            <w:r>
-              <w:rPr>
-                <w:rFonts w:ascii="Times New Roman" w:eastAsia="Times New Roman" w:hAnsi="Times New Roman" w:cs="Times New Roman"/>
-                <w:sz w:val="28"/>
-                <w:szCs w:val="28"/>
-                <w:lang w:eastAsia="ru-RU"/>
-              </w:rPr>
-              <w:t>8</w:t>
-            </w:r>
-          </w:p>
-        </w:tc>
-        <w:tc>
-          <w:tcPr>
-            <w:tcW w:w="0" w:type="auto"/>
-            <w:vAlign w:val="center"/>
-            <w:hideMark/>
-          </w:tcPr>
-          <w:p>
-            <w:pPr>
-              <w:spacing w:after="0" w:line="240" w:lineRule="auto"/>
-              <w:jc w:val="both"/>
-              <w:rPr>
-                <w:rFonts w:ascii="Times New Roman" w:eastAsia="Times New Roman" w:hAnsi="Times New Roman" w:cs="Times New Roman"/>
-                <w:sz w:val="28"/>
-                <w:szCs w:val="28"/>
-                <w:lang w:eastAsia="ru-RU"/>
-              </w:rPr>
-            </w:pPr>
-            <w:r>
-              <w:rPr>
-                <w:rFonts w:ascii="Times New Roman" w:eastAsia="Times New Roman" w:hAnsi="Times New Roman" w:cs="Times New Roman"/>
-                <w:sz w:val="28"/>
-                <w:szCs w:val="28"/>
-                <w:lang w:eastAsia="ru-RU"/>
-              </w:rPr>
-              <w:t>76971,6399</w:t>
-            </w:r>
-          </w:p>
-        </w:tc>
-        <w:tc>
-          <w:tcPr>
-            <w:tcW w:w="0" w:type="auto"/>
-            <w:vAlign w:val="center"/>
-            <w:hideMark/>
-          </w:tcPr>
-          <w:p>
-            <w:pPr>
-              <w:spacing w:after="0" w:line="240" w:lineRule="auto"/>
-              <w:jc w:val="both"/>
-              <w:rPr>
-                <w:rFonts w:ascii="Times New Roman" w:eastAsia="Times New Roman" w:hAnsi="Times New Roman" w:cs="Times New Roman"/>
-                <w:sz w:val="28"/>
-                <w:szCs w:val="28"/>
-                <w:lang w:eastAsia="ru-RU"/>
-              </w:rPr>
-            </w:pPr>
-            <w:r>
-              <w:rPr>
-                <w:rFonts w:ascii="Times New Roman" w:eastAsia="Times New Roman" w:hAnsi="Times New Roman" w:cs="Times New Roman"/>
-                <w:sz w:val="28"/>
-                <w:szCs w:val="28"/>
-                <w:lang w:eastAsia="ru-RU"/>
-              </w:rPr>
-              <w:t>13,2382564782011</w:t>
-            </w:r>
-          </w:p>
-        </w:tc>
-      </w:tr>
-      <w:tr>
-        <w:trPr>
-          <w:tblCellSpacing w:w="15" w:type="dxa"/>
-        </w:trPr>
-        <w:tc>
-          <w:tcPr>
-            <w:tcW w:w="0" w:type="auto"/>
-            <w:vAlign w:val="center"/>
-            <w:hideMark/>
-          </w:tcPr>
-          <w:p>
-            <w:pPr>
-              <w:spacing w:after="0" w:line="240" w:lineRule="auto"/>
-              <w:jc w:val="both"/>
-              <w:rPr>
-                <w:rFonts w:ascii="Times New Roman" w:eastAsia="Times New Roman" w:hAnsi="Times New Roman" w:cs="Times New Roman"/>
-                <w:sz w:val="28"/>
-                <w:szCs w:val="28"/>
-                <w:lang w:eastAsia="ru-RU"/>
-              </w:rPr>
-            </w:pPr>
-            <w:r>
-              <w:rPr>
-                <w:rFonts w:ascii="Times New Roman" w:eastAsia="Times New Roman" w:hAnsi="Times New Roman" w:cs="Times New Roman"/>
-                <w:sz w:val="28"/>
-                <w:szCs w:val="28"/>
-                <w:lang w:eastAsia="ru-RU"/>
-              </w:rPr>
-              <w:t>9</w:t>
-            </w:r>
-          </w:p>
-        </w:tc>
-        <w:tc>
-          <w:tcPr>
-            <w:tcW w:w="0" w:type="auto"/>
-            <w:vAlign w:val="center"/>
-            <w:hideMark/>
-          </w:tcPr>
-          <w:p>
-            <w:pPr>
-              <w:spacing w:after="0" w:line="240" w:lineRule="auto"/>
-              <w:jc w:val="both"/>
-              <w:rPr>
-                <w:rFonts w:ascii="Times New Roman" w:eastAsia="Times New Roman" w:hAnsi="Times New Roman" w:cs="Times New Roman"/>
-                <w:sz w:val="28"/>
-                <w:szCs w:val="28"/>
-                <w:lang w:eastAsia="ru-RU"/>
-              </w:rPr>
-            </w:pPr>
-            <w:r>
-              <w:rPr>
-                <w:rFonts w:ascii="Times New Roman" w:eastAsia="Times New Roman" w:hAnsi="Times New Roman" w:cs="Times New Roman"/>
-                <w:sz w:val="28"/>
-                <w:szCs w:val="28"/>
-                <w:lang w:eastAsia="ru-RU"/>
-              </w:rPr>
-              <w:t>77823,565</w:t>
-            </w:r>
-          </w:p>
-        </w:tc>
-        <w:tc>
-          <w:tcPr>
-            <w:tcW w:w="0" w:type="auto"/>
-            <w:vAlign w:val="center"/>
-            <w:hideMark/>
-          </w:tcPr>
-          <w:p>
-            <w:pPr>
-              <w:spacing w:after="0" w:line="240" w:lineRule="auto"/>
-              <w:jc w:val="both"/>
-              <w:rPr>
-                <w:rFonts w:ascii="Times New Roman" w:eastAsia="Times New Roman" w:hAnsi="Times New Roman" w:cs="Times New Roman"/>
-                <w:sz w:val="28"/>
-                <w:szCs w:val="28"/>
-                <w:lang w:eastAsia="ru-RU"/>
-              </w:rPr>
-            </w:pPr>
-            <w:r>
-              <w:rPr>
-                <w:rFonts w:ascii="Times New Roman" w:eastAsia="Times New Roman" w:hAnsi="Times New Roman" w:cs="Times New Roman"/>
-                <w:sz w:val="28"/>
-                <w:szCs w:val="28"/>
-                <w:lang w:eastAsia="ru-RU"/>
-              </w:rPr>
-              <w:t>13,2382564146112</w:t>
-            </w:r>
-          </w:p>
-        </w:tc>
-      </w:tr>
-      <w:tr>
-        <w:trPr>
-          <w:tblCellSpacing w:w="15" w:type="dxa"/>
-        </w:trPr>
-        <w:tc>
-          <w:tcPr>
-            <w:tcW w:w="0" w:type="auto"/>
-            <w:vAlign w:val="center"/>
-            <w:hideMark/>
-          </w:tcPr>
-          <w:p>
-            <w:pPr>
-              <w:spacing w:after="0" w:line="240" w:lineRule="auto"/>
-              <w:jc w:val="both"/>
-              <w:rPr>
-                <w:rFonts w:ascii="Times New Roman" w:eastAsia="Times New Roman" w:hAnsi="Times New Roman" w:cs="Times New Roman"/>
-                <w:sz w:val="28"/>
-                <w:szCs w:val="28"/>
-                <w:lang w:eastAsia="ru-RU"/>
-              </w:rPr>
-            </w:pPr>
-            <w:r>
-              <w:rPr>
-                <w:rFonts w:ascii="Times New Roman" w:eastAsia="Times New Roman" w:hAnsi="Times New Roman" w:cs="Times New Roman"/>
-                <w:sz w:val="28"/>
-                <w:szCs w:val="28"/>
-                <w:lang w:eastAsia="ru-RU"/>
-              </w:rPr>
-              <w:t>10</w:t>
-            </w:r>
-          </w:p>
-        </w:tc>
-        <w:tc>
-          <w:tcPr>
-            <w:tcW w:w="0" w:type="auto"/>
-            <w:vAlign w:val="center"/>
-            <w:hideMark/>
-          </w:tcPr>
-          <w:p>
-            <w:pPr>
-              <w:spacing w:after="0" w:line="240" w:lineRule="auto"/>
-              <w:jc w:val="both"/>
-              <w:rPr>
-                <w:rFonts w:ascii="Times New Roman" w:eastAsia="Times New Roman" w:hAnsi="Times New Roman" w:cs="Times New Roman"/>
-                <w:sz w:val="28"/>
-                <w:szCs w:val="28"/>
-                <w:lang w:eastAsia="ru-RU"/>
-              </w:rPr>
-            </w:pPr>
-            <w:r>
-              <w:rPr>
-                <w:rFonts w:ascii="Times New Roman" w:eastAsia="Times New Roman" w:hAnsi="Times New Roman" w:cs="Times New Roman"/>
-                <w:sz w:val="28"/>
-                <w:szCs w:val="28"/>
-                <w:lang w:eastAsia="ru-RU"/>
-              </w:rPr>
-              <w:t>77706,2654</w:t>
-            </w:r>
-          </w:p>
-        </w:tc>
-        <w:tc>
-          <w:tcPr>
-            <w:tcW w:w="0" w:type="auto"/>
-            <w:vAlign w:val="center"/>
-            <w:hideMark/>
-          </w:tcPr>
-          <w:p>
-            <w:pPr>
-              <w:spacing w:after="0" w:line="240" w:lineRule="auto"/>
-              <w:jc w:val="both"/>
-              <w:rPr>
-                <w:rFonts w:ascii="Times New Roman" w:eastAsia="Times New Roman" w:hAnsi="Times New Roman" w:cs="Times New Roman"/>
-                <w:sz w:val="28"/>
-                <w:szCs w:val="28"/>
-                <w:lang w:eastAsia="ru-RU"/>
-              </w:rPr>
-            </w:pPr>
-            <w:r>
-              <w:rPr>
-                <w:rFonts w:ascii="Times New Roman" w:eastAsia="Times New Roman" w:hAnsi="Times New Roman" w:cs="Times New Roman"/>
-                <w:sz w:val="28"/>
-                <w:szCs w:val="28"/>
-                <w:lang w:eastAsia="ru-RU"/>
-              </w:rPr>
-              <w:t>13,2382564046476</w:t>
-            </w:r>
-          </w:p>
-        </w:tc>
-      </w:tr>
-      <w:tr>
-        <w:trPr>
-          <w:tblCellSpacing w:w="15" w:type="dxa"/>
-        </w:trPr>
-        <w:tc>
-          <w:tcPr>
-            <w:tcW w:w="0" w:type="auto"/>
-            <w:vAlign w:val="center"/>
-            <w:hideMark/>
-          </w:tcPr>
-          <w:p>
-            <w:pPr>
-              <w:spacing w:after="0" w:line="240" w:lineRule="auto"/>
-              <w:jc w:val="both"/>
-              <w:rPr>
-                <w:rFonts w:ascii="Times New Roman" w:eastAsia="Times New Roman" w:hAnsi="Times New Roman" w:cs="Times New Roman"/>
-                <w:sz w:val="28"/>
-                <w:szCs w:val="28"/>
-                <w:lang w:eastAsia="ru-RU"/>
-              </w:rPr>
-            </w:pPr>
-            <w:r>
-              <w:rPr>
-                <w:rFonts w:ascii="Times New Roman" w:eastAsia="Times New Roman" w:hAnsi="Times New Roman" w:cs="Times New Roman"/>
-                <w:sz w:val="28"/>
-                <w:szCs w:val="28"/>
-                <w:lang w:eastAsia="ru-RU"/>
-              </w:rPr>
-              <w:t>11</w:t>
-            </w:r>
-          </w:p>
-        </w:tc>
-        <w:tc>
-          <w:tcPr>
-            <w:tcW w:w="0" w:type="auto"/>
-            <w:vAlign w:val="center"/>
-            <w:hideMark/>
-          </w:tcPr>
-          <w:p>
-            <w:pPr>
-              <w:spacing w:after="0" w:line="240" w:lineRule="auto"/>
-              <w:jc w:val="both"/>
-              <w:rPr>
-                <w:rFonts w:ascii="Times New Roman" w:eastAsia="Times New Roman" w:hAnsi="Times New Roman" w:cs="Times New Roman"/>
-                <w:sz w:val="28"/>
-                <w:szCs w:val="28"/>
-                <w:lang w:eastAsia="ru-RU"/>
-              </w:rPr>
-            </w:pPr>
-            <w:r>
-              <w:rPr>
-                <w:rFonts w:ascii="Times New Roman" w:eastAsia="Times New Roman" w:hAnsi="Times New Roman" w:cs="Times New Roman"/>
-                <w:sz w:val="28"/>
-                <w:szCs w:val="28"/>
-                <w:lang w:eastAsia="ru-RU"/>
-              </w:rPr>
-              <w:t>78735,2615</w:t>
-            </w:r>
-          </w:p>
-        </w:tc>
-        <w:tc>
-          <w:tcPr>
-            <w:tcW w:w="0" w:type="auto"/>
-            <w:vAlign w:val="center"/>
-            <w:hideMark/>
-          </w:tcPr>
-          <w:p>
-            <w:pPr>
-              <w:spacing w:after="0" w:line="240" w:lineRule="auto"/>
-              <w:jc w:val="both"/>
-              <w:rPr>
-                <w:rFonts w:ascii="Times New Roman" w:eastAsia="Times New Roman" w:hAnsi="Times New Roman" w:cs="Times New Roman"/>
-                <w:sz w:val="28"/>
-                <w:szCs w:val="28"/>
-                <w:lang w:eastAsia="ru-RU"/>
-              </w:rPr>
-            </w:pPr>
-            <w:r>
-              <w:rPr>
-                <w:rFonts w:ascii="Times New Roman" w:eastAsia="Times New Roman" w:hAnsi="Times New Roman" w:cs="Times New Roman"/>
-                <w:sz w:val="28"/>
-                <w:szCs w:val="28"/>
-                <w:lang w:eastAsia="ru-RU"/>
-              </w:rPr>
-              <w:t>13,2382564224044</w:t>
-            </w:r>
-          </w:p>
-        </w:tc>
-      </w:tr>
-      <w:tr>
-        <w:trPr>
-          <w:tblCellSpacing w:w="15" w:type="dxa"/>
-        </w:trPr>
-        <w:tc>
-          <w:tcPr>
-            <w:tcW w:w="0" w:type="auto"/>
-            <w:vAlign w:val="center"/>
-            <w:hideMark/>
-          </w:tcPr>
-          <w:p>
-            <w:pPr>
-              <w:spacing w:after="0" w:line="240" w:lineRule="auto"/>
-              <w:jc w:val="both"/>
-              <w:rPr>
-                <w:rFonts w:ascii="Times New Roman" w:eastAsia="Times New Roman" w:hAnsi="Times New Roman" w:cs="Times New Roman"/>
-                <w:sz w:val="28"/>
-                <w:szCs w:val="28"/>
-                <w:lang w:eastAsia="ru-RU"/>
-              </w:rPr>
-            </w:pPr>
-            <w:r>
-              <w:rPr>
-                <w:rFonts w:ascii="Times New Roman" w:eastAsia="Times New Roman" w:hAnsi="Times New Roman" w:cs="Times New Roman"/>
-                <w:sz w:val="28"/>
-                <w:szCs w:val="28"/>
-                <w:lang w:eastAsia="ru-RU"/>
-              </w:rPr>
-              <w:t>12</w:t>
-            </w:r>
-          </w:p>
-        </w:tc>
-        <w:tc>
-          <w:tcPr>
-            <w:tcW w:w="0" w:type="auto"/>
-            <w:vAlign w:val="center"/>
-            <w:hideMark/>
-          </w:tcPr>
-          <w:p>
-            <w:pPr>
-              <w:spacing w:after="0" w:line="240" w:lineRule="auto"/>
-              <w:jc w:val="both"/>
-              <w:rPr>
-                <w:rFonts w:ascii="Times New Roman" w:eastAsia="Times New Roman" w:hAnsi="Times New Roman" w:cs="Times New Roman"/>
-                <w:sz w:val="28"/>
-                <w:szCs w:val="28"/>
-                <w:lang w:eastAsia="ru-RU"/>
-              </w:rPr>
-            </w:pPr>
-            <w:r>
-              <w:rPr>
-                <w:rFonts w:ascii="Times New Roman" w:eastAsia="Times New Roman" w:hAnsi="Times New Roman" w:cs="Times New Roman"/>
-                <w:sz w:val="28"/>
-                <w:szCs w:val="28"/>
-                <w:lang w:eastAsia="ru-RU"/>
-              </w:rPr>
-              <w:t>38184,9259</w:t>
-            </w:r>
-          </w:p>
-        </w:tc>
-        <w:tc>
-          <w:tcPr>
-            <w:tcW w:w="0" w:type="auto"/>
-            <w:vAlign w:val="center"/>
-            <w:hideMark/>
-          </w:tcPr>
-          <w:p>
-            <w:pPr>
-              <w:spacing w:after="0" w:line="240" w:lineRule="auto"/>
-              <w:jc w:val="both"/>
-              <w:rPr>
-                <w:rFonts w:ascii="Times New Roman" w:eastAsia="Times New Roman" w:hAnsi="Times New Roman" w:cs="Times New Roman"/>
-                <w:sz w:val="28"/>
-                <w:szCs w:val="28"/>
-                <w:lang w:eastAsia="ru-RU"/>
-              </w:rPr>
-            </w:pPr>
-            <w:r>
-              <w:rPr>
-                <w:rFonts w:ascii="Times New Roman" w:eastAsia="Times New Roman" w:hAnsi="Times New Roman" w:cs="Times New Roman"/>
-                <w:sz w:val="28"/>
-                <w:szCs w:val="28"/>
-                <w:lang w:eastAsia="ru-RU"/>
-              </w:rPr>
-              <w:t>13,238256478213</w:t>
-            </w:r>
-          </w:p>
-        </w:tc>
-      </w:tr>
-      <w:tr>
-        <w:trPr>
-          <w:tblCellSpacing w:w="15" w:type="dxa"/>
-        </w:trPr>
-        <w:tc>
-          <w:tcPr>
-            <w:tcW w:w="0" w:type="auto"/>
-            <w:vAlign w:val="center"/>
-            <w:hideMark/>
-          </w:tcPr>
-          <w:p>
-            <w:pPr>
-              <w:spacing w:after="0" w:line="240" w:lineRule="auto"/>
-              <w:jc w:val="both"/>
-              <w:rPr>
-                <w:rFonts w:ascii="Times New Roman" w:eastAsia="Times New Roman" w:hAnsi="Times New Roman" w:cs="Times New Roman"/>
-                <w:sz w:val="28"/>
-                <w:szCs w:val="28"/>
-                <w:lang w:eastAsia="ru-RU"/>
-              </w:rPr>
-            </w:pPr>
-            <w:r>
-              <w:rPr>
-                <w:rFonts w:ascii="Times New Roman" w:eastAsia="Times New Roman" w:hAnsi="Times New Roman" w:cs="Times New Roman"/>
-                <w:sz w:val="28"/>
-                <w:szCs w:val="28"/>
-                <w:lang w:eastAsia="ru-RU"/>
-              </w:rPr>
-              <w:t>13</w:t>
-            </w:r>
-          </w:p>
-        </w:tc>
-        <w:tc>
-          <w:tcPr>
-            <w:tcW w:w="0" w:type="auto"/>
-            <w:vAlign w:val="center"/>
-            <w:hideMark/>
-          </w:tcPr>
-          <w:p>
-            <w:pPr>
-              <w:spacing w:after="0" w:line="240" w:lineRule="auto"/>
-              <w:jc w:val="both"/>
-              <w:rPr>
-                <w:rFonts w:ascii="Times New Roman" w:eastAsia="Times New Roman" w:hAnsi="Times New Roman" w:cs="Times New Roman"/>
-                <w:sz w:val="28"/>
-                <w:szCs w:val="28"/>
-                <w:lang w:eastAsia="ru-RU"/>
-              </w:rPr>
-            </w:pPr>
-            <w:r>
-              <w:rPr>
-                <w:rFonts w:ascii="Times New Roman" w:eastAsia="Times New Roman" w:hAnsi="Times New Roman" w:cs="Times New Roman"/>
-                <w:sz w:val="28"/>
-                <w:szCs w:val="28"/>
-                <w:lang w:eastAsia="ru-RU"/>
-              </w:rPr>
-              <w:t>38805,3609</w:t>
-            </w:r>
-          </w:p>
-        </w:tc>
-        <w:tc>
-          <w:tcPr>
-            <w:tcW w:w="0" w:type="auto"/>
-            <w:vAlign w:val="center"/>
-            <w:hideMark/>
-          </w:tcPr>
-          <w:p>
-            <w:pPr>
-              <w:spacing w:after="0" w:line="240" w:lineRule="auto"/>
-              <w:jc w:val="both"/>
-              <w:rPr>
-                <w:rFonts w:ascii="Times New Roman" w:eastAsia="Times New Roman" w:hAnsi="Times New Roman" w:cs="Times New Roman"/>
-                <w:sz w:val="28"/>
-                <w:szCs w:val="28"/>
-                <w:lang w:eastAsia="ru-RU"/>
-              </w:rPr>
-            </w:pPr>
-            <w:r>
-              <w:rPr>
-                <w:rFonts w:ascii="Times New Roman" w:eastAsia="Times New Roman" w:hAnsi="Times New Roman" w:cs="Times New Roman"/>
-                <w:sz w:val="28"/>
-                <w:szCs w:val="28"/>
-                <w:lang w:eastAsia="ru-RU"/>
-              </w:rPr>
-              <w:t>13,2382565697633</w:t>
-            </w:r>
-          </w:p>
-        </w:tc>
-      </w:tr>
-      <w:tr>
-        <w:trPr>
-          <w:tblCellSpacing w:w="15" w:type="dxa"/>
-        </w:trPr>
-        <w:tc>
-          <w:tcPr>
-            <w:tcW w:w="0" w:type="auto"/>
-            <w:vAlign w:val="center"/>
-            <w:hideMark/>
-          </w:tcPr>
-          <w:p>
-            <w:pPr>
-              <w:spacing w:after="0" w:line="240" w:lineRule="auto"/>
-              <w:jc w:val="both"/>
-              <w:rPr>
-                <w:rFonts w:ascii="Times New Roman" w:eastAsia="Times New Roman" w:hAnsi="Times New Roman" w:cs="Times New Roman"/>
-                <w:sz w:val="28"/>
-                <w:szCs w:val="28"/>
-                <w:lang w:eastAsia="ru-RU"/>
-              </w:rPr>
-            </w:pPr>
-            <w:r>
-              <w:rPr>
-                <w:rFonts w:ascii="Times New Roman" w:eastAsia="Times New Roman" w:hAnsi="Times New Roman" w:cs="Times New Roman"/>
-                <w:sz w:val="28"/>
-                <w:szCs w:val="28"/>
-                <w:lang w:eastAsia="ru-RU"/>
-              </w:rPr>
-              <w:t>14</w:t>
-            </w:r>
-          </w:p>
-        </w:tc>
-        <w:tc>
-          <w:tcPr>
-            <w:tcW w:w="0" w:type="auto"/>
-            <w:vAlign w:val="center"/>
-            <w:hideMark/>
-          </w:tcPr>
-          <w:p>
-            <w:pPr>
-              <w:spacing w:after="0" w:line="240" w:lineRule="auto"/>
-              <w:jc w:val="both"/>
-              <w:rPr>
-                <w:rFonts w:ascii="Times New Roman" w:eastAsia="Times New Roman" w:hAnsi="Times New Roman" w:cs="Times New Roman"/>
-                <w:sz w:val="28"/>
-                <w:szCs w:val="28"/>
-                <w:lang w:eastAsia="ru-RU"/>
-              </w:rPr>
-            </w:pPr>
-            <w:r>
-              <w:rPr>
-                <w:rFonts w:ascii="Times New Roman" w:eastAsia="Times New Roman" w:hAnsi="Times New Roman" w:cs="Times New Roman"/>
-                <w:sz w:val="28"/>
-                <w:szCs w:val="28"/>
-                <w:lang w:eastAsia="ru-RU"/>
-              </w:rPr>
-              <w:t>38423,6959</w:t>
-            </w:r>
-          </w:p>
-        </w:tc>
-        <w:tc>
-          <w:tcPr>
-            <w:tcW w:w="0" w:type="auto"/>
-            <w:vAlign w:val="center"/>
-            <w:hideMark/>
-          </w:tcPr>
-          <w:p>
-            <w:pPr>
-              <w:spacing w:after="0" w:line="240" w:lineRule="auto"/>
-              <w:jc w:val="both"/>
-              <w:rPr>
-                <w:rFonts w:ascii="Times New Roman" w:eastAsia="Times New Roman" w:hAnsi="Times New Roman" w:cs="Times New Roman"/>
-                <w:sz w:val="28"/>
-                <w:szCs w:val="28"/>
-                <w:lang w:eastAsia="ru-RU"/>
-              </w:rPr>
-            </w:pPr>
-            <w:r>
-              <w:rPr>
-                <w:rFonts w:ascii="Times New Roman" w:eastAsia="Times New Roman" w:hAnsi="Times New Roman" w:cs="Times New Roman"/>
-                <w:sz w:val="28"/>
-                <w:szCs w:val="28"/>
-                <w:lang w:eastAsia="ru-RU"/>
-              </w:rPr>
-              <w:t>13,2382566596729</w:t>
-            </w:r>
-          </w:p>
-        </w:tc>
-      </w:tr>
-      <w:tr>
-        <w:trPr>
-          <w:tblCellSpacing w:w="15" w:type="dxa"/>
-        </w:trPr>
-        <w:tc>
-          <w:tcPr>
-            <w:tcW w:w="0" w:type="auto"/>
-            <w:vAlign w:val="center"/>
-            <w:hideMark/>
-          </w:tcPr>
-          <w:p>
-            <w:pPr>
-              <w:spacing w:after="0" w:line="240" w:lineRule="auto"/>
-              <w:jc w:val="both"/>
-              <w:rPr>
-                <w:rFonts w:ascii="Times New Roman" w:eastAsia="Times New Roman" w:hAnsi="Times New Roman" w:cs="Times New Roman"/>
-                <w:sz w:val="28"/>
-                <w:szCs w:val="28"/>
-                <w:lang w:eastAsia="ru-RU"/>
-              </w:rPr>
-            </w:pPr>
-            <w:r>
-              <w:rPr>
-                <w:rFonts w:ascii="Times New Roman" w:eastAsia="Times New Roman" w:hAnsi="Times New Roman" w:cs="Times New Roman"/>
-                <w:sz w:val="28"/>
-                <w:szCs w:val="28"/>
-                <w:lang w:eastAsia="ru-RU"/>
-              </w:rPr>
-              <w:t>15</w:t>
-            </w:r>
-          </w:p>
-        </w:tc>
-        <w:tc>
-          <w:tcPr>
-            <w:tcW w:w="0" w:type="auto"/>
-            <w:vAlign w:val="center"/>
-            <w:hideMark/>
-          </w:tcPr>
-          <w:p>
-            <w:pPr>
-              <w:spacing w:after="0" w:line="240" w:lineRule="auto"/>
-              <w:jc w:val="both"/>
-              <w:rPr>
-                <w:rFonts w:ascii="Times New Roman" w:eastAsia="Times New Roman" w:hAnsi="Times New Roman" w:cs="Times New Roman"/>
-                <w:sz w:val="28"/>
-                <w:szCs w:val="28"/>
-                <w:lang w:eastAsia="ru-RU"/>
-              </w:rPr>
-            </w:pPr>
-            <w:r>
-              <w:rPr>
-                <w:rFonts w:ascii="Times New Roman" w:eastAsia="Times New Roman" w:hAnsi="Times New Roman" w:cs="Times New Roman"/>
-                <w:sz w:val="28"/>
-                <w:szCs w:val="28"/>
-                <w:lang w:eastAsia="ru-RU"/>
-              </w:rPr>
-              <w:t>38500,6111</w:t>
-            </w:r>
-          </w:p>
-        </w:tc>
-        <w:tc>
-          <w:tcPr>
-            <w:tcW w:w="0" w:type="auto"/>
-            <w:vAlign w:val="center"/>
-            <w:hideMark/>
-          </w:tcPr>
-          <w:p>
-            <w:pPr>
-              <w:spacing w:after="0" w:line="240" w:lineRule="auto"/>
-              <w:jc w:val="both"/>
-              <w:rPr>
-                <w:rFonts w:ascii="Times New Roman" w:eastAsia="Times New Roman" w:hAnsi="Times New Roman" w:cs="Times New Roman"/>
-                <w:sz w:val="28"/>
-                <w:szCs w:val="28"/>
-                <w:lang w:eastAsia="ru-RU"/>
-              </w:rPr>
-            </w:pPr>
-            <w:r>
-              <w:rPr>
-                <w:rFonts w:ascii="Times New Roman" w:eastAsia="Times New Roman" w:hAnsi="Times New Roman" w:cs="Times New Roman"/>
-                <w:sz w:val="28"/>
-                <w:szCs w:val="28"/>
-                <w:lang w:eastAsia="ru-RU"/>
-              </w:rPr>
-              <w:t>13,2382563876679</w:t>
-            </w:r>
-          </w:p>
-        </w:tc>
-      </w:tr>
-      <w:tr>
-        <w:trPr>
-          <w:tblCellSpacing w:w="15" w:type="dxa"/>
-        </w:trPr>
-        <w:tc>
-          <w:tcPr>
-            <w:tcW w:w="0" w:type="auto"/>
-            <w:vAlign w:val="center"/>
-            <w:hideMark/>
-          </w:tcPr>
-          <w:p>
-            <w:pPr>
-              <w:spacing w:after="0" w:line="240" w:lineRule="auto"/>
-              <w:jc w:val="both"/>
-              <w:rPr>
-                <w:rFonts w:ascii="Times New Roman" w:eastAsia="Times New Roman" w:hAnsi="Times New Roman" w:cs="Times New Roman"/>
-                <w:sz w:val="28"/>
-                <w:szCs w:val="28"/>
-                <w:lang w:eastAsia="ru-RU"/>
-              </w:rPr>
-            </w:pPr>
-            <w:r>
-              <w:rPr>
-                <w:rFonts w:ascii="Times New Roman" w:eastAsia="Times New Roman" w:hAnsi="Times New Roman" w:cs="Times New Roman"/>
-                <w:sz w:val="28"/>
-                <w:szCs w:val="28"/>
-                <w:lang w:eastAsia="ru-RU"/>
-              </w:rPr>
-              <w:t>16</w:t>
-            </w:r>
-          </w:p>
-        </w:tc>
-        <w:tc>
-          <w:tcPr>
-            <w:tcW w:w="0" w:type="auto"/>
-            <w:vAlign w:val="center"/>
-            <w:hideMark/>
-          </w:tcPr>
-          <w:p>
-            <w:pPr>
-              <w:spacing w:after="0" w:line="240" w:lineRule="auto"/>
-              <w:jc w:val="both"/>
-              <w:rPr>
-                <w:rFonts w:ascii="Times New Roman" w:eastAsia="Times New Roman" w:hAnsi="Times New Roman" w:cs="Times New Roman"/>
-                <w:sz w:val="28"/>
-                <w:szCs w:val="28"/>
-                <w:lang w:eastAsia="ru-RU"/>
-              </w:rPr>
-            </w:pPr>
-            <w:r>
-              <w:rPr>
-                <w:rFonts w:ascii="Times New Roman" w:eastAsia="Times New Roman" w:hAnsi="Times New Roman" w:cs="Times New Roman"/>
-                <w:sz w:val="28"/>
-                <w:szCs w:val="28"/>
-                <w:lang w:eastAsia="ru-RU"/>
-              </w:rPr>
-              <w:t>38207,4629</w:t>
-            </w:r>
-          </w:p>
-        </w:tc>
-        <w:tc>
-          <w:tcPr>
-            <w:tcW w:w="0" w:type="auto"/>
-            <w:vAlign w:val="center"/>
-            <w:hideMark/>
-          </w:tcPr>
-          <w:p>
-            <w:pPr>
-              <w:spacing w:after="0" w:line="240" w:lineRule="auto"/>
-              <w:jc w:val="both"/>
-              <w:rPr>
-                <w:rFonts w:ascii="Times New Roman" w:eastAsia="Times New Roman" w:hAnsi="Times New Roman" w:cs="Times New Roman"/>
-                <w:sz w:val="28"/>
-                <w:szCs w:val="28"/>
-                <w:lang w:eastAsia="ru-RU"/>
-              </w:rPr>
-            </w:pPr>
-            <w:r>
-              <w:rPr>
-                <w:rFonts w:ascii="Times New Roman" w:eastAsia="Times New Roman" w:hAnsi="Times New Roman" w:cs="Times New Roman"/>
-                <w:sz w:val="28"/>
-                <w:szCs w:val="28"/>
-                <w:lang w:eastAsia="ru-RU"/>
-              </w:rPr>
-              <w:t>13,2382567934565</w:t>
-            </w:r>
-          </w:p>
-        </w:tc>
-      </w:tr>
-      <w:tr>
-        <w:trPr>
-          <w:tblCellSpacing w:w="15" w:type="dxa"/>
-        </w:trPr>
-        <w:tc>
-          <w:tcPr>
-            <w:tcW w:w="0" w:type="auto"/>
-            <w:vAlign w:val="center"/>
-            <w:hideMark/>
-          </w:tcPr>
-          <w:p>
-            <w:pPr>
-              <w:spacing w:after="0" w:line="240" w:lineRule="auto"/>
-              <w:jc w:val="both"/>
-              <w:rPr>
-                <w:rFonts w:ascii="Times New Roman" w:eastAsia="Times New Roman" w:hAnsi="Times New Roman" w:cs="Times New Roman"/>
-                <w:sz w:val="28"/>
-                <w:szCs w:val="28"/>
-                <w:lang w:eastAsia="ru-RU"/>
-              </w:rPr>
-            </w:pPr>
-            <w:r>
-              <w:rPr>
-                <w:rFonts w:ascii="Times New Roman" w:eastAsia="Times New Roman" w:hAnsi="Times New Roman" w:cs="Times New Roman"/>
-                <w:sz w:val="28"/>
-                <w:szCs w:val="28"/>
-                <w:lang w:eastAsia="ru-RU"/>
-              </w:rPr>
-              <w:t>17</w:t>
-            </w:r>
-          </w:p>
-        </w:tc>
-        <w:tc>
-          <w:tcPr>
-            <w:tcW w:w="0" w:type="auto"/>
-            <w:vAlign w:val="center"/>
-            <w:hideMark/>
-          </w:tcPr>
-          <w:p>
-            <w:pPr>
-              <w:spacing w:after="0" w:line="240" w:lineRule="auto"/>
-              <w:jc w:val="both"/>
-              <w:rPr>
-                <w:rFonts w:ascii="Times New Roman" w:eastAsia="Times New Roman" w:hAnsi="Times New Roman" w:cs="Times New Roman"/>
-                <w:sz w:val="28"/>
-                <w:szCs w:val="28"/>
-                <w:lang w:eastAsia="ru-RU"/>
-              </w:rPr>
-            </w:pPr>
-            <w:r>
-              <w:rPr>
-                <w:rFonts w:ascii="Times New Roman" w:eastAsia="Times New Roman" w:hAnsi="Times New Roman" w:cs="Times New Roman"/>
-                <w:sz w:val="28"/>
-                <w:szCs w:val="28"/>
-                <w:lang w:eastAsia="ru-RU"/>
-              </w:rPr>
-              <w:t>39092,3178</w:t>
-            </w:r>
-          </w:p>
-        </w:tc>
-        <w:tc>
-          <w:tcPr>
-            <w:tcW w:w="0" w:type="auto"/>
-            <w:vAlign w:val="center"/>
-            <w:hideMark/>
-          </w:tcPr>
-          <w:p>
-            <w:pPr>
-              <w:spacing w:after="0" w:line="240" w:lineRule="auto"/>
-              <w:jc w:val="both"/>
-              <w:rPr>
-                <w:rFonts w:ascii="Times New Roman" w:eastAsia="Times New Roman" w:hAnsi="Times New Roman" w:cs="Times New Roman"/>
-                <w:sz w:val="28"/>
-                <w:szCs w:val="28"/>
-                <w:lang w:eastAsia="ru-RU"/>
-              </w:rPr>
-            </w:pPr>
-            <w:r>
-              <w:rPr>
-                <w:rFonts w:ascii="Times New Roman" w:eastAsia="Times New Roman" w:hAnsi="Times New Roman" w:cs="Times New Roman"/>
-                <w:sz w:val="28"/>
-                <w:szCs w:val="28"/>
-                <w:lang w:eastAsia="ru-RU"/>
-              </w:rPr>
-              <w:t>13,2382565836999</w:t>
-            </w:r>
-          </w:p>
-        </w:tc>
-      </w:tr>
-      <w:tr>
-        <w:trPr>
-          <w:tblCellSpacing w:w="15" w:type="dxa"/>
-        </w:trPr>
-        <w:tc>
-          <w:tcPr>
-            <w:tcW w:w="0" w:type="auto"/>
-            <w:vAlign w:val="center"/>
-            <w:hideMark/>
-          </w:tcPr>
-          <w:p>
-            <w:pPr>
-              <w:spacing w:after="0" w:line="240" w:lineRule="auto"/>
-              <w:jc w:val="both"/>
-              <w:rPr>
-                <w:rFonts w:ascii="Times New Roman" w:eastAsia="Times New Roman" w:hAnsi="Times New Roman" w:cs="Times New Roman"/>
-                <w:sz w:val="28"/>
-                <w:szCs w:val="28"/>
-                <w:lang w:eastAsia="ru-RU"/>
-              </w:rPr>
-            </w:pPr>
-            <w:r>
-              <w:rPr>
-                <w:rFonts w:ascii="Times New Roman" w:eastAsia="Times New Roman" w:hAnsi="Times New Roman" w:cs="Times New Roman"/>
-                <w:sz w:val="28"/>
-                <w:szCs w:val="28"/>
-                <w:lang w:eastAsia="ru-RU"/>
-              </w:rPr>
-              <w:t>18</w:t>
-            </w:r>
-          </w:p>
-        </w:tc>
-        <w:tc>
-          <w:tcPr>
-            <w:tcW w:w="0" w:type="auto"/>
-            <w:vAlign w:val="center"/>
-            <w:hideMark/>
-          </w:tcPr>
-          <w:p>
-            <w:pPr>
-              <w:spacing w:after="0" w:line="240" w:lineRule="auto"/>
-              <w:jc w:val="both"/>
-              <w:rPr>
-                <w:rFonts w:ascii="Times New Roman" w:eastAsia="Times New Roman" w:hAnsi="Times New Roman" w:cs="Times New Roman"/>
-                <w:sz w:val="28"/>
-                <w:szCs w:val="28"/>
-                <w:lang w:eastAsia="ru-RU"/>
-              </w:rPr>
-            </w:pPr>
-            <w:r>
-              <w:rPr>
-                <w:rFonts w:ascii="Times New Roman" w:eastAsia="Times New Roman" w:hAnsi="Times New Roman" w:cs="Times New Roman"/>
-                <w:sz w:val="28"/>
-                <w:szCs w:val="28"/>
-                <w:lang w:eastAsia="ru-RU"/>
-              </w:rPr>
-              <w:t>38611,9535</w:t>
-            </w:r>
-          </w:p>
-        </w:tc>
-        <w:tc>
-          <w:tcPr>
-            <w:tcW w:w="0" w:type="auto"/>
-            <w:vAlign w:val="center"/>
-            <w:hideMark/>
-          </w:tcPr>
-          <w:p>
-            <w:pPr>
-              <w:spacing w:after="0" w:line="240" w:lineRule="auto"/>
-              <w:jc w:val="both"/>
-              <w:rPr>
-                <w:rFonts w:ascii="Times New Roman" w:eastAsia="Times New Roman" w:hAnsi="Times New Roman" w:cs="Times New Roman"/>
-                <w:sz w:val="28"/>
-                <w:szCs w:val="28"/>
-                <w:lang w:eastAsia="ru-RU"/>
-              </w:rPr>
-            </w:pPr>
-            <w:r>
-              <w:rPr>
-                <w:rFonts w:ascii="Times New Roman" w:eastAsia="Times New Roman" w:hAnsi="Times New Roman" w:cs="Times New Roman"/>
-                <w:sz w:val="28"/>
-                <w:szCs w:val="28"/>
-                <w:lang w:eastAsia="ru-RU"/>
-              </w:rPr>
-              <w:t>13,2382565248664</w:t>
-            </w:r>
-          </w:p>
-        </w:tc>
-      </w:tr>
-      <w:tr>
-        <w:trPr>
-          <w:tblCellSpacing w:w="15" w:type="dxa"/>
-        </w:trPr>
-        <w:tc>
-          <w:tcPr>
-            <w:tcW w:w="0" w:type="auto"/>
-            <w:vAlign w:val="center"/>
-            <w:hideMark/>
-          </w:tcPr>
-          <w:p>
-            <w:pPr>
-              <w:spacing w:after="0" w:line="240" w:lineRule="auto"/>
-              <w:jc w:val="both"/>
-              <w:rPr>
-                <w:rFonts w:ascii="Times New Roman" w:eastAsia="Times New Roman" w:hAnsi="Times New Roman" w:cs="Times New Roman"/>
-                <w:sz w:val="28"/>
-                <w:szCs w:val="28"/>
-                <w:lang w:eastAsia="ru-RU"/>
-              </w:rPr>
-            </w:pPr>
-            <w:r>
-              <w:rPr>
-                <w:rFonts w:ascii="Times New Roman" w:eastAsia="Times New Roman" w:hAnsi="Times New Roman" w:cs="Times New Roman"/>
-                <w:sz w:val="28"/>
-                <w:szCs w:val="28"/>
-                <w:lang w:eastAsia="ru-RU"/>
-              </w:rPr>
-              <w:t>19</w:t>
-            </w:r>
-          </w:p>
-        </w:tc>
-        <w:tc>
-          <w:tcPr>
-            <w:tcW w:w="0" w:type="auto"/>
-            <w:vAlign w:val="center"/>
-            <w:hideMark/>
-          </w:tcPr>
-          <w:p>
-            <w:pPr>
-              <w:spacing w:after="0" w:line="240" w:lineRule="auto"/>
-              <w:jc w:val="both"/>
-              <w:rPr>
-                <w:rFonts w:ascii="Times New Roman" w:eastAsia="Times New Roman" w:hAnsi="Times New Roman" w:cs="Times New Roman"/>
-                <w:sz w:val="28"/>
-                <w:szCs w:val="28"/>
-                <w:lang w:eastAsia="ru-RU"/>
-              </w:rPr>
-            </w:pPr>
-            <w:r>
-              <w:rPr>
-                <w:rFonts w:ascii="Times New Roman" w:eastAsia="Times New Roman" w:hAnsi="Times New Roman" w:cs="Times New Roman"/>
-                <w:sz w:val="28"/>
-                <w:szCs w:val="28"/>
-                <w:lang w:eastAsia="ru-RU"/>
-              </w:rPr>
-              <w:t>38278,2118</w:t>
-            </w:r>
-          </w:p>
-        </w:tc>
-        <w:tc>
-          <w:tcPr>
-            <w:tcW w:w="0" w:type="auto"/>
-            <w:vAlign w:val="center"/>
-            <w:hideMark/>
-          </w:tcPr>
-          <w:p>
-            <w:pPr>
-              <w:spacing w:after="0" w:line="240" w:lineRule="auto"/>
-              <w:jc w:val="both"/>
-              <w:rPr>
-                <w:rFonts w:ascii="Times New Roman" w:eastAsia="Times New Roman" w:hAnsi="Times New Roman" w:cs="Times New Roman"/>
-                <w:sz w:val="28"/>
-                <w:szCs w:val="28"/>
-                <w:lang w:eastAsia="ru-RU"/>
-              </w:rPr>
-            </w:pPr>
-            <w:r>
-              <w:rPr>
-                <w:rFonts w:ascii="Times New Roman" w:eastAsia="Times New Roman" w:hAnsi="Times New Roman" w:cs="Times New Roman"/>
-                <w:sz w:val="28"/>
-                <w:szCs w:val="28"/>
-                <w:lang w:eastAsia="ru-RU"/>
-              </w:rPr>
-              <w:t>13,2382564696949</w:t>
-            </w:r>
-          </w:p>
-        </w:tc>
-      </w:tr>
-      <w:tr>
-        <w:trPr>
-          <w:tblCellSpacing w:w="15" w:type="dxa"/>
-        </w:trPr>
-        <w:tc>
-          <w:tcPr>
-            <w:tcW w:w="0" w:type="auto"/>
-            <w:vAlign w:val="center"/>
-            <w:hideMark/>
-          </w:tcPr>
-          <w:p>
-            <w:pPr>
-              <w:spacing w:after="0" w:line="240" w:lineRule="auto"/>
-              <w:jc w:val="both"/>
-              <w:rPr>
-                <w:rFonts w:ascii="Times New Roman" w:eastAsia="Times New Roman" w:hAnsi="Times New Roman" w:cs="Times New Roman"/>
-                <w:sz w:val="28"/>
-                <w:szCs w:val="28"/>
-                <w:lang w:eastAsia="ru-RU"/>
-              </w:rPr>
-            </w:pPr>
-            <w:r>
-              <w:rPr>
-                <w:rFonts w:ascii="Times New Roman" w:eastAsia="Times New Roman" w:hAnsi="Times New Roman" w:cs="Times New Roman"/>
-                <w:sz w:val="28"/>
-                <w:szCs w:val="28"/>
-                <w:lang w:eastAsia="ru-RU"/>
-              </w:rPr>
-              <w:t>20</w:t>
-            </w:r>
-          </w:p>
-        </w:tc>
-        <w:tc>
-          <w:tcPr>
-            <w:tcW w:w="0" w:type="auto"/>
-            <w:vAlign w:val="center"/>
-            <w:hideMark/>
-          </w:tcPr>
-          <w:p>
-            <w:pPr>
-              <w:spacing w:after="0" w:line="240" w:lineRule="auto"/>
-              <w:jc w:val="both"/>
-              <w:rPr>
-                <w:rFonts w:ascii="Times New Roman" w:eastAsia="Times New Roman" w:hAnsi="Times New Roman" w:cs="Times New Roman"/>
-                <w:sz w:val="28"/>
-                <w:szCs w:val="28"/>
-                <w:lang w:eastAsia="ru-RU"/>
-              </w:rPr>
-            </w:pPr>
-            <w:r>
-              <w:rPr>
-                <w:rFonts w:ascii="Times New Roman" w:eastAsia="Times New Roman" w:hAnsi="Times New Roman" w:cs="Times New Roman"/>
-                <w:sz w:val="28"/>
-                <w:szCs w:val="28"/>
-                <w:lang w:eastAsia="ru-RU"/>
-              </w:rPr>
-              <w:t>38569,3195</w:t>
-            </w:r>
-          </w:p>
-        </w:tc>
-        <w:tc>
-          <w:tcPr>
-            <w:tcW w:w="0" w:type="auto"/>
-            <w:vAlign w:val="center"/>
-            <w:hideMark/>
-          </w:tcPr>
-          <w:p>
-            <w:pPr>
-              <w:spacing w:after="0" w:line="240" w:lineRule="auto"/>
-              <w:jc w:val="both"/>
-              <w:rPr>
-                <w:rFonts w:ascii="Times New Roman" w:eastAsia="Times New Roman" w:hAnsi="Times New Roman" w:cs="Times New Roman"/>
-                <w:sz w:val="28"/>
-                <w:szCs w:val="28"/>
-                <w:lang w:eastAsia="ru-RU"/>
-              </w:rPr>
-            </w:pPr>
-            <w:r>
-              <w:rPr>
-                <w:rFonts w:ascii="Times New Roman" w:eastAsia="Times New Roman" w:hAnsi="Times New Roman" w:cs="Times New Roman"/>
-                <w:sz w:val="28"/>
-                <w:szCs w:val="28"/>
-                <w:lang w:eastAsia="ru-RU"/>
-              </w:rPr>
-              <w:t>13,2382566832237</w:t>
-            </w:r>
-          </w:p>
-        </w:tc>
-      </w:tr>
-    </w:tbl>
     <w:p>
       <w:pPr>
         <w:jc w:val="both"/>
@@ -3510,6 +1703,8 @@
           <w:lang w:eastAsia="ru-RU"/>
         </w:rPr>
       </w:pPr>
+      <w:bookmarkStart w:id="5" w:name="_GoBack"/>
+      <w:bookmarkEnd w:id="5"/>
     </w:p>
     <w:p>
       <w:pPr>
@@ -3641,6 +1836,7 @@
           <w:szCs w:val="28"/>
           <w:lang w:eastAsia="ru-RU"/>
         </w:rPr>
+        <w:lastRenderedPageBreak/>
         <w:t>Точность 0,00001</w:t>
       </w:r>
     </w:p>
@@ -3674,7 +1870,7 @@
           <w:lang w:eastAsia="ru-RU"/>
         </w:rPr>
         <w:drawing>
-          <wp:inline distT="0" distB="0" distL="0" distR="0" wp14:anchorId="3F8BFFFA" wp14:editId="4CD8CF7C">
+          <wp:inline distT="0" distB="0" distL="0" distR="0" wp14:anchorId="3F8BFFFA" wp14:editId="0334790B">
             <wp:extent cx="5486400" cy="3200400"/>
             <wp:effectExtent l="0" t="0" r="0" b="0"/>
             <wp:docPr id="1" name="Диаграмма 1"/>
@@ -3698,1806 +1894,6 @@
           <w:lang w:eastAsia="ru-RU"/>
         </w:rPr>
       </w:pPr>
-      <w:r>
-        <w:rPr>
-          <w:rFonts w:ascii="Times New Roman" w:hAnsi="Times New Roman" w:cs="Times New Roman"/>
-          <w:sz w:val="28"/>
-          <w:szCs w:val="28"/>
-          <w:lang w:eastAsia="ru-RU"/>
-        </w:rPr>
-        <w:lastRenderedPageBreak/>
-        <w:t>Метод прямоугольников</w:t>
-      </w:r>
-    </w:p>
-    <w:tbl>
-      <w:tblPr>
-        <w:tblW w:w="0" w:type="auto"/>
-        <w:tblCellSpacing w:w="15" w:type="dxa"/>
-        <w:tblBorders>
-          <w:top w:val="single" w:sz="4" w:space="0" w:color="auto"/>
-          <w:left w:val="single" w:sz="4" w:space="0" w:color="auto"/>
-          <w:bottom w:val="single" w:sz="4" w:space="0" w:color="auto"/>
-          <w:right w:val="single" w:sz="4" w:space="0" w:color="auto"/>
-          <w:insideH w:val="single" w:sz="4" w:space="0" w:color="auto"/>
-          <w:insideV w:val="single" w:sz="4" w:space="0" w:color="auto"/>
-        </w:tblBorders>
-        <w:tblCellMar>
-          <w:top w:w="15" w:type="dxa"/>
-          <w:left w:w="15" w:type="dxa"/>
-          <w:bottom w:w="15" w:type="dxa"/>
-          <w:right w:w="15" w:type="dxa"/>
-        </w:tblCellMar>
-        <w:tblLook w:val="04A0" w:firstRow="1" w:lastRow="0" w:firstColumn="1" w:lastColumn="0" w:noHBand="0" w:noVBand="1"/>
-      </w:tblPr>
-      <w:tblGrid>
-        <w:gridCol w:w="335"/>
-        <w:gridCol w:w="1340"/>
-        <w:gridCol w:w="1955"/>
-      </w:tblGrid>
-      <w:tr>
-        <w:trPr>
-          <w:tblCellSpacing w:w="15" w:type="dxa"/>
-        </w:trPr>
-        <w:tc>
-          <w:tcPr>
-            <w:tcW w:w="0" w:type="auto"/>
-            <w:vAlign w:val="center"/>
-            <w:hideMark/>
-          </w:tcPr>
-          <w:p>
-            <w:pPr>
-              <w:spacing w:after="0" w:line="240" w:lineRule="auto"/>
-              <w:rPr>
-                <w:rFonts w:ascii="Times New Roman" w:eastAsia="Times New Roman" w:hAnsi="Times New Roman" w:cs="Times New Roman"/>
-                <w:sz w:val="24"/>
-                <w:szCs w:val="24"/>
-                <w:lang w:eastAsia="ru-RU"/>
-              </w:rPr>
-            </w:pPr>
-            <w:r>
-              <w:rPr>
-                <w:rFonts w:ascii="Times New Roman" w:eastAsia="Times New Roman" w:hAnsi="Times New Roman" w:cs="Times New Roman"/>
-                <w:sz w:val="24"/>
-                <w:szCs w:val="24"/>
-                <w:lang w:eastAsia="ru-RU"/>
-              </w:rPr>
-              <w:t>1</w:t>
-            </w:r>
-          </w:p>
-        </w:tc>
-        <w:tc>
-          <w:tcPr>
-            <w:tcW w:w="0" w:type="auto"/>
-            <w:vAlign w:val="center"/>
-            <w:hideMark/>
-          </w:tcPr>
-          <w:p>
-            <w:pPr>
-              <w:spacing w:after="0" w:line="240" w:lineRule="auto"/>
-              <w:rPr>
-                <w:rFonts w:ascii="Times New Roman" w:eastAsia="Times New Roman" w:hAnsi="Times New Roman" w:cs="Times New Roman"/>
-                <w:sz w:val="24"/>
-                <w:szCs w:val="24"/>
-                <w:lang w:eastAsia="ru-RU"/>
-              </w:rPr>
-            </w:pPr>
-            <w:r>
-              <w:rPr>
-                <w:rFonts w:ascii="Times New Roman" w:eastAsia="Times New Roman" w:hAnsi="Times New Roman" w:cs="Times New Roman"/>
-                <w:sz w:val="24"/>
-                <w:szCs w:val="24"/>
-                <w:lang w:eastAsia="ru-RU"/>
-              </w:rPr>
-              <w:t>148196,8585</w:t>
-            </w:r>
-          </w:p>
-        </w:tc>
-        <w:tc>
-          <w:tcPr>
-            <w:tcW w:w="0" w:type="auto"/>
-            <w:vAlign w:val="center"/>
-            <w:hideMark/>
-          </w:tcPr>
-          <w:p>
-            <w:pPr>
-              <w:spacing w:after="0" w:line="240" w:lineRule="auto"/>
-              <w:rPr>
-                <w:rFonts w:ascii="Times New Roman" w:eastAsia="Times New Roman" w:hAnsi="Times New Roman" w:cs="Times New Roman"/>
-                <w:sz w:val="24"/>
-                <w:szCs w:val="24"/>
-                <w:lang w:eastAsia="ru-RU"/>
-              </w:rPr>
-            </w:pPr>
-            <w:r>
-              <w:rPr>
-                <w:rFonts w:ascii="Times New Roman" w:eastAsia="Times New Roman" w:hAnsi="Times New Roman" w:cs="Times New Roman"/>
-                <w:sz w:val="24"/>
-                <w:szCs w:val="24"/>
-                <w:lang w:eastAsia="ru-RU"/>
-              </w:rPr>
-              <w:t>19,4038909706184</w:t>
-            </w:r>
-          </w:p>
-        </w:tc>
-      </w:tr>
-      <w:tr>
-        <w:trPr>
-          <w:tblCellSpacing w:w="15" w:type="dxa"/>
-        </w:trPr>
-        <w:tc>
-          <w:tcPr>
-            <w:tcW w:w="0" w:type="auto"/>
-            <w:vAlign w:val="center"/>
-            <w:hideMark/>
-          </w:tcPr>
-          <w:p>
-            <w:pPr>
-              <w:spacing w:after="0" w:line="240" w:lineRule="auto"/>
-              <w:rPr>
-                <w:rFonts w:ascii="Times New Roman" w:eastAsia="Times New Roman" w:hAnsi="Times New Roman" w:cs="Times New Roman"/>
-                <w:sz w:val="24"/>
-                <w:szCs w:val="24"/>
-                <w:lang w:eastAsia="ru-RU"/>
-              </w:rPr>
-            </w:pPr>
-            <w:r>
-              <w:rPr>
-                <w:rFonts w:ascii="Times New Roman" w:eastAsia="Times New Roman" w:hAnsi="Times New Roman" w:cs="Times New Roman"/>
-                <w:sz w:val="24"/>
-                <w:szCs w:val="24"/>
-                <w:lang w:eastAsia="ru-RU"/>
-              </w:rPr>
-              <w:t>2</w:t>
-            </w:r>
-          </w:p>
-        </w:tc>
-        <w:tc>
-          <w:tcPr>
-            <w:tcW w:w="0" w:type="auto"/>
-            <w:vAlign w:val="center"/>
-            <w:hideMark/>
-          </w:tcPr>
-          <w:p>
-            <w:pPr>
-              <w:spacing w:after="0" w:line="240" w:lineRule="auto"/>
-              <w:rPr>
-                <w:rFonts w:ascii="Times New Roman" w:eastAsia="Times New Roman" w:hAnsi="Times New Roman" w:cs="Times New Roman"/>
-                <w:sz w:val="24"/>
-                <w:szCs w:val="24"/>
-                <w:lang w:eastAsia="ru-RU"/>
-              </w:rPr>
-            </w:pPr>
-            <w:r>
-              <w:rPr>
-                <w:rFonts w:ascii="Times New Roman" w:eastAsia="Times New Roman" w:hAnsi="Times New Roman" w:cs="Times New Roman"/>
-                <w:sz w:val="24"/>
-                <w:szCs w:val="24"/>
-                <w:lang w:eastAsia="ru-RU"/>
-              </w:rPr>
-              <w:t>150724,2082</w:t>
-            </w:r>
-          </w:p>
-        </w:tc>
-        <w:tc>
-          <w:tcPr>
-            <w:tcW w:w="0" w:type="auto"/>
-            <w:vAlign w:val="center"/>
-            <w:hideMark/>
-          </w:tcPr>
-          <w:p>
-            <w:pPr>
-              <w:spacing w:after="0" w:line="240" w:lineRule="auto"/>
-              <w:rPr>
-                <w:rFonts w:ascii="Times New Roman" w:eastAsia="Times New Roman" w:hAnsi="Times New Roman" w:cs="Times New Roman"/>
-                <w:sz w:val="24"/>
-                <w:szCs w:val="24"/>
-                <w:lang w:eastAsia="ru-RU"/>
-              </w:rPr>
-            </w:pPr>
-            <w:r>
-              <w:rPr>
-                <w:rFonts w:ascii="Times New Roman" w:eastAsia="Times New Roman" w:hAnsi="Times New Roman" w:cs="Times New Roman"/>
-                <w:sz w:val="24"/>
-                <w:szCs w:val="24"/>
-                <w:lang w:eastAsia="ru-RU"/>
-              </w:rPr>
-              <w:t>19,4038926034615</w:t>
-            </w:r>
-          </w:p>
-        </w:tc>
-      </w:tr>
-      <w:tr>
-        <w:trPr>
-          <w:tblCellSpacing w:w="15" w:type="dxa"/>
-        </w:trPr>
-        <w:tc>
-          <w:tcPr>
-            <w:tcW w:w="0" w:type="auto"/>
-            <w:vAlign w:val="center"/>
-            <w:hideMark/>
-          </w:tcPr>
-          <w:p>
-            <w:pPr>
-              <w:spacing w:after="0" w:line="240" w:lineRule="auto"/>
-              <w:rPr>
-                <w:rFonts w:ascii="Times New Roman" w:eastAsia="Times New Roman" w:hAnsi="Times New Roman" w:cs="Times New Roman"/>
-                <w:sz w:val="24"/>
-                <w:szCs w:val="24"/>
-                <w:lang w:eastAsia="ru-RU"/>
-              </w:rPr>
-            </w:pPr>
-            <w:r>
-              <w:rPr>
-                <w:rFonts w:ascii="Times New Roman" w:eastAsia="Times New Roman" w:hAnsi="Times New Roman" w:cs="Times New Roman"/>
-                <w:sz w:val="24"/>
-                <w:szCs w:val="24"/>
-                <w:lang w:eastAsia="ru-RU"/>
-              </w:rPr>
-              <w:t>3</w:t>
-            </w:r>
-          </w:p>
-        </w:tc>
-        <w:tc>
-          <w:tcPr>
-            <w:tcW w:w="0" w:type="auto"/>
-            <w:vAlign w:val="center"/>
-            <w:hideMark/>
-          </w:tcPr>
-          <w:p>
-            <w:pPr>
-              <w:spacing w:after="0" w:line="240" w:lineRule="auto"/>
-              <w:rPr>
-                <w:rFonts w:ascii="Times New Roman" w:eastAsia="Times New Roman" w:hAnsi="Times New Roman" w:cs="Times New Roman"/>
-                <w:sz w:val="24"/>
-                <w:szCs w:val="24"/>
-                <w:lang w:eastAsia="ru-RU"/>
-              </w:rPr>
-            </w:pPr>
-            <w:r>
-              <w:rPr>
-                <w:rFonts w:ascii="Times New Roman" w:eastAsia="Times New Roman" w:hAnsi="Times New Roman" w:cs="Times New Roman"/>
-                <w:sz w:val="24"/>
-                <w:szCs w:val="24"/>
-                <w:lang w:eastAsia="ru-RU"/>
-              </w:rPr>
-              <w:t>154316,011</w:t>
-            </w:r>
-          </w:p>
-        </w:tc>
-        <w:tc>
-          <w:tcPr>
-            <w:tcW w:w="0" w:type="auto"/>
-            <w:vAlign w:val="center"/>
-            <w:hideMark/>
-          </w:tcPr>
-          <w:p>
-            <w:pPr>
-              <w:spacing w:after="0" w:line="240" w:lineRule="auto"/>
-              <w:rPr>
-                <w:rFonts w:ascii="Times New Roman" w:eastAsia="Times New Roman" w:hAnsi="Times New Roman" w:cs="Times New Roman"/>
-                <w:sz w:val="24"/>
-                <w:szCs w:val="24"/>
-                <w:lang w:eastAsia="ru-RU"/>
-              </w:rPr>
-            </w:pPr>
-            <w:r>
-              <w:rPr>
-                <w:rFonts w:ascii="Times New Roman" w:eastAsia="Times New Roman" w:hAnsi="Times New Roman" w:cs="Times New Roman"/>
-                <w:sz w:val="24"/>
-                <w:szCs w:val="24"/>
-                <w:lang w:eastAsia="ru-RU"/>
-              </w:rPr>
-              <w:t>19,4038926123861</w:t>
-            </w:r>
-          </w:p>
-        </w:tc>
-      </w:tr>
-      <w:tr>
-        <w:trPr>
-          <w:tblCellSpacing w:w="15" w:type="dxa"/>
-        </w:trPr>
-        <w:tc>
-          <w:tcPr>
-            <w:tcW w:w="0" w:type="auto"/>
-            <w:vAlign w:val="center"/>
-            <w:hideMark/>
-          </w:tcPr>
-          <w:p>
-            <w:pPr>
-              <w:spacing w:after="0" w:line="240" w:lineRule="auto"/>
-              <w:rPr>
-                <w:rFonts w:ascii="Times New Roman" w:eastAsia="Times New Roman" w:hAnsi="Times New Roman" w:cs="Times New Roman"/>
-                <w:sz w:val="24"/>
-                <w:szCs w:val="24"/>
-                <w:lang w:eastAsia="ru-RU"/>
-              </w:rPr>
-            </w:pPr>
-            <w:r>
-              <w:rPr>
-                <w:rFonts w:ascii="Times New Roman" w:eastAsia="Times New Roman" w:hAnsi="Times New Roman" w:cs="Times New Roman"/>
-                <w:sz w:val="24"/>
-                <w:szCs w:val="24"/>
-                <w:lang w:eastAsia="ru-RU"/>
-              </w:rPr>
-              <w:t>4</w:t>
-            </w:r>
-          </w:p>
-        </w:tc>
-        <w:tc>
-          <w:tcPr>
-            <w:tcW w:w="0" w:type="auto"/>
-            <w:vAlign w:val="center"/>
-            <w:hideMark/>
-          </w:tcPr>
-          <w:p>
-            <w:pPr>
-              <w:spacing w:after="0" w:line="240" w:lineRule="auto"/>
-              <w:rPr>
-                <w:rFonts w:ascii="Times New Roman" w:eastAsia="Times New Roman" w:hAnsi="Times New Roman" w:cs="Times New Roman"/>
-                <w:sz w:val="24"/>
-                <w:szCs w:val="24"/>
-                <w:lang w:eastAsia="ru-RU"/>
-              </w:rPr>
-            </w:pPr>
-            <w:r>
-              <w:rPr>
-                <w:rFonts w:ascii="Times New Roman" w:eastAsia="Times New Roman" w:hAnsi="Times New Roman" w:cs="Times New Roman"/>
-                <w:sz w:val="24"/>
-                <w:szCs w:val="24"/>
-                <w:lang w:eastAsia="ru-RU"/>
-              </w:rPr>
-              <w:t>76923,3294</w:t>
-            </w:r>
-          </w:p>
-        </w:tc>
-        <w:tc>
-          <w:tcPr>
-            <w:tcW w:w="0" w:type="auto"/>
-            <w:vAlign w:val="center"/>
-            <w:hideMark/>
-          </w:tcPr>
-          <w:p>
-            <w:pPr>
-              <w:spacing w:after="0" w:line="240" w:lineRule="auto"/>
-              <w:rPr>
-                <w:rFonts w:ascii="Times New Roman" w:eastAsia="Times New Roman" w:hAnsi="Times New Roman" w:cs="Times New Roman"/>
-                <w:sz w:val="24"/>
-                <w:szCs w:val="24"/>
-                <w:lang w:eastAsia="ru-RU"/>
-              </w:rPr>
-            </w:pPr>
-            <w:r>
-              <w:rPr>
-                <w:rFonts w:ascii="Times New Roman" w:eastAsia="Times New Roman" w:hAnsi="Times New Roman" w:cs="Times New Roman"/>
-                <w:sz w:val="24"/>
-                <w:szCs w:val="24"/>
-                <w:lang w:eastAsia="ru-RU"/>
-              </w:rPr>
-              <w:t>19,4038916318796</w:t>
-            </w:r>
-          </w:p>
-        </w:tc>
-      </w:tr>
-      <w:tr>
-        <w:trPr>
-          <w:tblCellSpacing w:w="15" w:type="dxa"/>
-        </w:trPr>
-        <w:tc>
-          <w:tcPr>
-            <w:tcW w:w="0" w:type="auto"/>
-            <w:vAlign w:val="center"/>
-            <w:hideMark/>
-          </w:tcPr>
-          <w:p>
-            <w:pPr>
-              <w:spacing w:after="0" w:line="240" w:lineRule="auto"/>
-              <w:rPr>
-                <w:rFonts w:ascii="Times New Roman" w:eastAsia="Times New Roman" w:hAnsi="Times New Roman" w:cs="Times New Roman"/>
-                <w:sz w:val="24"/>
-                <w:szCs w:val="24"/>
-                <w:lang w:eastAsia="ru-RU"/>
-              </w:rPr>
-            </w:pPr>
-            <w:r>
-              <w:rPr>
-                <w:rFonts w:ascii="Times New Roman" w:eastAsia="Times New Roman" w:hAnsi="Times New Roman" w:cs="Times New Roman"/>
-                <w:sz w:val="24"/>
-                <w:szCs w:val="24"/>
-                <w:lang w:eastAsia="ru-RU"/>
-              </w:rPr>
-              <w:t>5</w:t>
-            </w:r>
-          </w:p>
-        </w:tc>
-        <w:tc>
-          <w:tcPr>
-            <w:tcW w:w="0" w:type="auto"/>
-            <w:vAlign w:val="center"/>
-            <w:hideMark/>
-          </w:tcPr>
-          <w:p>
-            <w:pPr>
-              <w:spacing w:after="0" w:line="240" w:lineRule="auto"/>
-              <w:rPr>
-                <w:rFonts w:ascii="Times New Roman" w:eastAsia="Times New Roman" w:hAnsi="Times New Roman" w:cs="Times New Roman"/>
-                <w:sz w:val="24"/>
-                <w:szCs w:val="24"/>
-                <w:lang w:eastAsia="ru-RU"/>
-              </w:rPr>
-            </w:pPr>
-            <w:r>
-              <w:rPr>
-                <w:rFonts w:ascii="Times New Roman" w:eastAsia="Times New Roman" w:hAnsi="Times New Roman" w:cs="Times New Roman"/>
-                <w:sz w:val="24"/>
-                <w:szCs w:val="24"/>
-                <w:lang w:eastAsia="ru-RU"/>
-              </w:rPr>
-              <w:t>78265,9678</w:t>
-            </w:r>
-          </w:p>
-        </w:tc>
-        <w:tc>
-          <w:tcPr>
-            <w:tcW w:w="0" w:type="auto"/>
-            <w:vAlign w:val="center"/>
-            <w:hideMark/>
-          </w:tcPr>
-          <w:p>
-            <w:pPr>
-              <w:spacing w:after="0" w:line="240" w:lineRule="auto"/>
-              <w:rPr>
-                <w:rFonts w:ascii="Times New Roman" w:eastAsia="Times New Roman" w:hAnsi="Times New Roman" w:cs="Times New Roman"/>
-                <w:sz w:val="24"/>
-                <w:szCs w:val="24"/>
-                <w:lang w:eastAsia="ru-RU"/>
-              </w:rPr>
-            </w:pPr>
-            <w:r>
-              <w:rPr>
-                <w:rFonts w:ascii="Times New Roman" w:eastAsia="Times New Roman" w:hAnsi="Times New Roman" w:cs="Times New Roman"/>
-                <w:sz w:val="24"/>
-                <w:szCs w:val="24"/>
-                <w:lang w:eastAsia="ru-RU"/>
-              </w:rPr>
-              <w:t>19,4038916594876</w:t>
-            </w:r>
-          </w:p>
-        </w:tc>
-      </w:tr>
-      <w:tr>
-        <w:trPr>
-          <w:tblCellSpacing w:w="15" w:type="dxa"/>
-        </w:trPr>
-        <w:tc>
-          <w:tcPr>
-            <w:tcW w:w="0" w:type="auto"/>
-            <w:vAlign w:val="center"/>
-            <w:hideMark/>
-          </w:tcPr>
-          <w:p>
-            <w:pPr>
-              <w:spacing w:after="0" w:line="240" w:lineRule="auto"/>
-              <w:rPr>
-                <w:rFonts w:ascii="Times New Roman" w:eastAsia="Times New Roman" w:hAnsi="Times New Roman" w:cs="Times New Roman"/>
-                <w:sz w:val="24"/>
-                <w:szCs w:val="24"/>
-                <w:lang w:eastAsia="ru-RU"/>
-              </w:rPr>
-            </w:pPr>
-            <w:r>
-              <w:rPr>
-                <w:rFonts w:ascii="Times New Roman" w:eastAsia="Times New Roman" w:hAnsi="Times New Roman" w:cs="Times New Roman"/>
-                <w:sz w:val="24"/>
-                <w:szCs w:val="24"/>
-                <w:lang w:eastAsia="ru-RU"/>
-              </w:rPr>
-              <w:t>6</w:t>
-            </w:r>
-          </w:p>
-        </w:tc>
-        <w:tc>
-          <w:tcPr>
-            <w:tcW w:w="0" w:type="auto"/>
-            <w:vAlign w:val="center"/>
-            <w:hideMark/>
-          </w:tcPr>
-          <w:p>
-            <w:pPr>
-              <w:spacing w:after="0" w:line="240" w:lineRule="auto"/>
-              <w:rPr>
-                <w:rFonts w:ascii="Times New Roman" w:eastAsia="Times New Roman" w:hAnsi="Times New Roman" w:cs="Times New Roman"/>
-                <w:sz w:val="24"/>
-                <w:szCs w:val="24"/>
-                <w:lang w:eastAsia="ru-RU"/>
-              </w:rPr>
-            </w:pPr>
-            <w:r>
-              <w:rPr>
-                <w:rFonts w:ascii="Times New Roman" w:eastAsia="Times New Roman" w:hAnsi="Times New Roman" w:cs="Times New Roman"/>
-                <w:sz w:val="24"/>
-                <w:szCs w:val="24"/>
-                <w:lang w:eastAsia="ru-RU"/>
-              </w:rPr>
-              <w:t>77225,1858</w:t>
-            </w:r>
-          </w:p>
-        </w:tc>
-        <w:tc>
-          <w:tcPr>
-            <w:tcW w:w="0" w:type="auto"/>
-            <w:vAlign w:val="center"/>
-            <w:hideMark/>
-          </w:tcPr>
-          <w:p>
-            <w:pPr>
-              <w:spacing w:after="0" w:line="240" w:lineRule="auto"/>
-              <w:rPr>
-                <w:rFonts w:ascii="Times New Roman" w:eastAsia="Times New Roman" w:hAnsi="Times New Roman" w:cs="Times New Roman"/>
-                <w:sz w:val="24"/>
-                <w:szCs w:val="24"/>
-                <w:lang w:eastAsia="ru-RU"/>
-              </w:rPr>
-            </w:pPr>
-            <w:r>
-              <w:rPr>
-                <w:rFonts w:ascii="Times New Roman" w:eastAsia="Times New Roman" w:hAnsi="Times New Roman" w:cs="Times New Roman"/>
-                <w:sz w:val="24"/>
-                <w:szCs w:val="24"/>
-                <w:lang w:eastAsia="ru-RU"/>
-              </w:rPr>
-              <w:t>19,403892116951</w:t>
-            </w:r>
-          </w:p>
-        </w:tc>
-      </w:tr>
-      <w:tr>
-        <w:trPr>
-          <w:tblCellSpacing w:w="15" w:type="dxa"/>
-        </w:trPr>
-        <w:tc>
-          <w:tcPr>
-            <w:tcW w:w="0" w:type="auto"/>
-            <w:vAlign w:val="center"/>
-            <w:hideMark/>
-          </w:tcPr>
-          <w:p>
-            <w:pPr>
-              <w:spacing w:after="0" w:line="240" w:lineRule="auto"/>
-              <w:rPr>
-                <w:rFonts w:ascii="Times New Roman" w:eastAsia="Times New Roman" w:hAnsi="Times New Roman" w:cs="Times New Roman"/>
-                <w:sz w:val="24"/>
-                <w:szCs w:val="24"/>
-                <w:lang w:eastAsia="ru-RU"/>
-              </w:rPr>
-            </w:pPr>
-            <w:r>
-              <w:rPr>
-                <w:rFonts w:ascii="Times New Roman" w:eastAsia="Times New Roman" w:hAnsi="Times New Roman" w:cs="Times New Roman"/>
-                <w:sz w:val="24"/>
-                <w:szCs w:val="24"/>
-                <w:lang w:eastAsia="ru-RU"/>
-              </w:rPr>
-              <w:t>7</w:t>
-            </w:r>
-          </w:p>
-        </w:tc>
-        <w:tc>
-          <w:tcPr>
-            <w:tcW w:w="0" w:type="auto"/>
-            <w:vAlign w:val="center"/>
-            <w:hideMark/>
-          </w:tcPr>
-          <w:p>
-            <w:pPr>
-              <w:spacing w:after="0" w:line="240" w:lineRule="auto"/>
-              <w:rPr>
-                <w:rFonts w:ascii="Times New Roman" w:eastAsia="Times New Roman" w:hAnsi="Times New Roman" w:cs="Times New Roman"/>
-                <w:sz w:val="24"/>
-                <w:szCs w:val="24"/>
-                <w:lang w:eastAsia="ru-RU"/>
-              </w:rPr>
-            </w:pPr>
-            <w:r>
-              <w:rPr>
-                <w:rFonts w:ascii="Times New Roman" w:eastAsia="Times New Roman" w:hAnsi="Times New Roman" w:cs="Times New Roman"/>
-                <w:sz w:val="24"/>
-                <w:szCs w:val="24"/>
-                <w:lang w:eastAsia="ru-RU"/>
-              </w:rPr>
-              <w:t>76103,991</w:t>
-            </w:r>
-          </w:p>
-        </w:tc>
-        <w:tc>
-          <w:tcPr>
-            <w:tcW w:w="0" w:type="auto"/>
-            <w:vAlign w:val="center"/>
-            <w:hideMark/>
-          </w:tcPr>
-          <w:p>
-            <w:pPr>
-              <w:spacing w:after="0" w:line="240" w:lineRule="auto"/>
-              <w:rPr>
-                <w:rFonts w:ascii="Times New Roman" w:eastAsia="Times New Roman" w:hAnsi="Times New Roman" w:cs="Times New Roman"/>
-                <w:sz w:val="24"/>
-                <w:szCs w:val="24"/>
-                <w:lang w:eastAsia="ru-RU"/>
-              </w:rPr>
-            </w:pPr>
-            <w:r>
-              <w:rPr>
-                <w:rFonts w:ascii="Times New Roman" w:eastAsia="Times New Roman" w:hAnsi="Times New Roman" w:cs="Times New Roman"/>
-                <w:sz w:val="24"/>
-                <w:szCs w:val="24"/>
-                <w:lang w:eastAsia="ru-RU"/>
-              </w:rPr>
-              <w:t>19,4038922202697</w:t>
-            </w:r>
-          </w:p>
-        </w:tc>
-      </w:tr>
-      <w:tr>
-        <w:trPr>
-          <w:tblCellSpacing w:w="15" w:type="dxa"/>
-        </w:trPr>
-        <w:tc>
-          <w:tcPr>
-            <w:tcW w:w="0" w:type="auto"/>
-            <w:vAlign w:val="center"/>
-            <w:hideMark/>
-          </w:tcPr>
-          <w:p>
-            <w:pPr>
-              <w:spacing w:after="0" w:line="240" w:lineRule="auto"/>
-              <w:rPr>
-                <w:rFonts w:ascii="Times New Roman" w:eastAsia="Times New Roman" w:hAnsi="Times New Roman" w:cs="Times New Roman"/>
-                <w:sz w:val="24"/>
-                <w:szCs w:val="24"/>
-                <w:lang w:eastAsia="ru-RU"/>
-              </w:rPr>
-            </w:pPr>
-            <w:r>
-              <w:rPr>
-                <w:rFonts w:ascii="Times New Roman" w:eastAsia="Times New Roman" w:hAnsi="Times New Roman" w:cs="Times New Roman"/>
-                <w:sz w:val="24"/>
-                <w:szCs w:val="24"/>
-                <w:lang w:eastAsia="ru-RU"/>
-              </w:rPr>
-              <w:t>8</w:t>
-            </w:r>
-          </w:p>
-        </w:tc>
-        <w:tc>
-          <w:tcPr>
-            <w:tcW w:w="0" w:type="auto"/>
-            <w:vAlign w:val="center"/>
-            <w:hideMark/>
-          </w:tcPr>
-          <w:p>
-            <w:pPr>
-              <w:spacing w:after="0" w:line="240" w:lineRule="auto"/>
-              <w:rPr>
-                <w:rFonts w:ascii="Times New Roman" w:eastAsia="Times New Roman" w:hAnsi="Times New Roman" w:cs="Times New Roman"/>
-                <w:sz w:val="24"/>
-                <w:szCs w:val="24"/>
-                <w:lang w:eastAsia="ru-RU"/>
-              </w:rPr>
-            </w:pPr>
-            <w:r>
-              <w:rPr>
-                <w:rFonts w:ascii="Times New Roman" w:eastAsia="Times New Roman" w:hAnsi="Times New Roman" w:cs="Times New Roman"/>
-                <w:sz w:val="24"/>
-                <w:szCs w:val="24"/>
-                <w:lang w:eastAsia="ru-RU"/>
-              </w:rPr>
-              <w:t>77362,7674</w:t>
-            </w:r>
-          </w:p>
-        </w:tc>
-        <w:tc>
-          <w:tcPr>
-            <w:tcW w:w="0" w:type="auto"/>
-            <w:vAlign w:val="center"/>
-            <w:hideMark/>
-          </w:tcPr>
-          <w:p>
-            <w:pPr>
-              <w:spacing w:after="0" w:line="240" w:lineRule="auto"/>
-              <w:rPr>
-                <w:rFonts w:ascii="Times New Roman" w:eastAsia="Times New Roman" w:hAnsi="Times New Roman" w:cs="Times New Roman"/>
-                <w:sz w:val="24"/>
-                <w:szCs w:val="24"/>
-                <w:lang w:eastAsia="ru-RU"/>
-              </w:rPr>
-            </w:pPr>
-            <w:r>
-              <w:rPr>
-                <w:rFonts w:ascii="Times New Roman" w:eastAsia="Times New Roman" w:hAnsi="Times New Roman" w:cs="Times New Roman"/>
-                <w:sz w:val="24"/>
-                <w:szCs w:val="24"/>
-                <w:lang w:eastAsia="ru-RU"/>
-              </w:rPr>
-              <w:t>19,4038920586941</w:t>
-            </w:r>
-          </w:p>
-        </w:tc>
-      </w:tr>
-      <w:tr>
-        <w:trPr>
-          <w:tblCellSpacing w:w="15" w:type="dxa"/>
-        </w:trPr>
-        <w:tc>
-          <w:tcPr>
-            <w:tcW w:w="0" w:type="auto"/>
-            <w:vAlign w:val="center"/>
-            <w:hideMark/>
-          </w:tcPr>
-          <w:p>
-            <w:pPr>
-              <w:spacing w:after="0" w:line="240" w:lineRule="auto"/>
-              <w:rPr>
-                <w:rFonts w:ascii="Times New Roman" w:eastAsia="Times New Roman" w:hAnsi="Times New Roman" w:cs="Times New Roman"/>
-                <w:sz w:val="24"/>
-                <w:szCs w:val="24"/>
-                <w:lang w:eastAsia="ru-RU"/>
-              </w:rPr>
-            </w:pPr>
-            <w:r>
-              <w:rPr>
-                <w:rFonts w:ascii="Times New Roman" w:eastAsia="Times New Roman" w:hAnsi="Times New Roman" w:cs="Times New Roman"/>
-                <w:sz w:val="24"/>
-                <w:szCs w:val="24"/>
-                <w:lang w:eastAsia="ru-RU"/>
-              </w:rPr>
-              <w:t>9</w:t>
-            </w:r>
-          </w:p>
-        </w:tc>
-        <w:tc>
-          <w:tcPr>
-            <w:tcW w:w="0" w:type="auto"/>
-            <w:vAlign w:val="center"/>
-            <w:hideMark/>
-          </w:tcPr>
-          <w:p>
-            <w:pPr>
-              <w:spacing w:after="0" w:line="240" w:lineRule="auto"/>
-              <w:rPr>
-                <w:rFonts w:ascii="Times New Roman" w:eastAsia="Times New Roman" w:hAnsi="Times New Roman" w:cs="Times New Roman"/>
-                <w:sz w:val="24"/>
-                <w:szCs w:val="24"/>
-                <w:lang w:eastAsia="ru-RU"/>
-              </w:rPr>
-            </w:pPr>
-            <w:r>
-              <w:rPr>
-                <w:rFonts w:ascii="Times New Roman" w:eastAsia="Times New Roman" w:hAnsi="Times New Roman" w:cs="Times New Roman"/>
-                <w:sz w:val="24"/>
-                <w:szCs w:val="24"/>
-                <w:lang w:eastAsia="ru-RU"/>
-              </w:rPr>
-              <w:t>76260,5488</w:t>
-            </w:r>
-          </w:p>
-        </w:tc>
-        <w:tc>
-          <w:tcPr>
-            <w:tcW w:w="0" w:type="auto"/>
-            <w:vAlign w:val="center"/>
-            <w:hideMark/>
-          </w:tcPr>
-          <w:p>
-            <w:pPr>
-              <w:spacing w:after="0" w:line="240" w:lineRule="auto"/>
-              <w:rPr>
-                <w:rFonts w:ascii="Times New Roman" w:eastAsia="Times New Roman" w:hAnsi="Times New Roman" w:cs="Times New Roman"/>
-                <w:sz w:val="24"/>
-                <w:szCs w:val="24"/>
-                <w:lang w:eastAsia="ru-RU"/>
-              </w:rPr>
-            </w:pPr>
-            <w:r>
-              <w:rPr>
-                <w:rFonts w:ascii="Times New Roman" w:eastAsia="Times New Roman" w:hAnsi="Times New Roman" w:cs="Times New Roman"/>
-                <w:sz w:val="24"/>
-                <w:szCs w:val="24"/>
-                <w:lang w:eastAsia="ru-RU"/>
-              </w:rPr>
-              <w:t>19,403892235192</w:t>
-            </w:r>
-          </w:p>
-        </w:tc>
-      </w:tr>
-      <w:tr>
-        <w:trPr>
-          <w:tblCellSpacing w:w="15" w:type="dxa"/>
-        </w:trPr>
-        <w:tc>
-          <w:tcPr>
-            <w:tcW w:w="0" w:type="auto"/>
-            <w:vAlign w:val="center"/>
-            <w:hideMark/>
-          </w:tcPr>
-          <w:p>
-            <w:pPr>
-              <w:spacing w:after="0" w:line="240" w:lineRule="auto"/>
-              <w:rPr>
-                <w:rFonts w:ascii="Times New Roman" w:eastAsia="Times New Roman" w:hAnsi="Times New Roman" w:cs="Times New Roman"/>
-                <w:sz w:val="24"/>
-                <w:szCs w:val="24"/>
-                <w:lang w:eastAsia="ru-RU"/>
-              </w:rPr>
-            </w:pPr>
-            <w:r>
-              <w:rPr>
-                <w:rFonts w:ascii="Times New Roman" w:eastAsia="Times New Roman" w:hAnsi="Times New Roman" w:cs="Times New Roman"/>
-                <w:sz w:val="24"/>
-                <w:szCs w:val="24"/>
-                <w:lang w:eastAsia="ru-RU"/>
-              </w:rPr>
-              <w:t>10</w:t>
-            </w:r>
-          </w:p>
-        </w:tc>
-        <w:tc>
-          <w:tcPr>
-            <w:tcW w:w="0" w:type="auto"/>
-            <w:vAlign w:val="center"/>
-            <w:hideMark/>
-          </w:tcPr>
-          <w:p>
-            <w:pPr>
-              <w:spacing w:after="0" w:line="240" w:lineRule="auto"/>
-              <w:rPr>
-                <w:rFonts w:ascii="Times New Roman" w:eastAsia="Times New Roman" w:hAnsi="Times New Roman" w:cs="Times New Roman"/>
-                <w:sz w:val="24"/>
-                <w:szCs w:val="24"/>
-                <w:lang w:eastAsia="ru-RU"/>
-              </w:rPr>
-            </w:pPr>
-            <w:r>
-              <w:rPr>
-                <w:rFonts w:ascii="Times New Roman" w:eastAsia="Times New Roman" w:hAnsi="Times New Roman" w:cs="Times New Roman"/>
-                <w:sz w:val="24"/>
-                <w:szCs w:val="24"/>
-                <w:lang w:eastAsia="ru-RU"/>
-              </w:rPr>
-              <w:t>76754,3229</w:t>
-            </w:r>
-          </w:p>
-        </w:tc>
-        <w:tc>
-          <w:tcPr>
-            <w:tcW w:w="0" w:type="auto"/>
-            <w:vAlign w:val="center"/>
-            <w:hideMark/>
-          </w:tcPr>
-          <w:p>
-            <w:pPr>
-              <w:spacing w:after="0" w:line="240" w:lineRule="auto"/>
-              <w:rPr>
-                <w:rFonts w:ascii="Times New Roman" w:eastAsia="Times New Roman" w:hAnsi="Times New Roman" w:cs="Times New Roman"/>
-                <w:sz w:val="24"/>
-                <w:szCs w:val="24"/>
-                <w:lang w:eastAsia="ru-RU"/>
-              </w:rPr>
-            </w:pPr>
-            <w:r>
-              <w:rPr>
-                <w:rFonts w:ascii="Times New Roman" w:eastAsia="Times New Roman" w:hAnsi="Times New Roman" w:cs="Times New Roman"/>
-                <w:sz w:val="24"/>
-                <w:szCs w:val="24"/>
-                <w:lang w:eastAsia="ru-RU"/>
-              </w:rPr>
-              <w:t>19,4038924301782</w:t>
-            </w:r>
-          </w:p>
-        </w:tc>
-      </w:tr>
-      <w:tr>
-        <w:trPr>
-          <w:tblCellSpacing w:w="15" w:type="dxa"/>
-        </w:trPr>
-        <w:tc>
-          <w:tcPr>
-            <w:tcW w:w="0" w:type="auto"/>
-            <w:vAlign w:val="center"/>
-            <w:hideMark/>
-          </w:tcPr>
-          <w:p>
-            <w:pPr>
-              <w:spacing w:after="0" w:line="240" w:lineRule="auto"/>
-              <w:rPr>
-                <w:rFonts w:ascii="Times New Roman" w:eastAsia="Times New Roman" w:hAnsi="Times New Roman" w:cs="Times New Roman"/>
-                <w:sz w:val="24"/>
-                <w:szCs w:val="24"/>
-                <w:lang w:eastAsia="ru-RU"/>
-              </w:rPr>
-            </w:pPr>
-            <w:r>
-              <w:rPr>
-                <w:rFonts w:ascii="Times New Roman" w:eastAsia="Times New Roman" w:hAnsi="Times New Roman" w:cs="Times New Roman"/>
-                <w:sz w:val="24"/>
-                <w:szCs w:val="24"/>
-                <w:lang w:eastAsia="ru-RU"/>
-              </w:rPr>
-              <w:t>11</w:t>
-            </w:r>
-          </w:p>
-        </w:tc>
-        <w:tc>
-          <w:tcPr>
-            <w:tcW w:w="0" w:type="auto"/>
-            <w:vAlign w:val="center"/>
-            <w:hideMark/>
-          </w:tcPr>
-          <w:p>
-            <w:pPr>
-              <w:spacing w:after="0" w:line="240" w:lineRule="auto"/>
-              <w:rPr>
-                <w:rFonts w:ascii="Times New Roman" w:eastAsia="Times New Roman" w:hAnsi="Times New Roman" w:cs="Times New Roman"/>
-                <w:sz w:val="24"/>
-                <w:szCs w:val="24"/>
-                <w:lang w:eastAsia="ru-RU"/>
-              </w:rPr>
-            </w:pPr>
-            <w:r>
-              <w:rPr>
-                <w:rFonts w:ascii="Times New Roman" w:eastAsia="Times New Roman" w:hAnsi="Times New Roman" w:cs="Times New Roman"/>
-                <w:sz w:val="24"/>
-                <w:szCs w:val="24"/>
-                <w:lang w:eastAsia="ru-RU"/>
-              </w:rPr>
-              <w:t>76662,7939</w:t>
-            </w:r>
-          </w:p>
-        </w:tc>
-        <w:tc>
-          <w:tcPr>
-            <w:tcW w:w="0" w:type="auto"/>
-            <w:vAlign w:val="center"/>
-            <w:hideMark/>
-          </w:tcPr>
-          <w:p>
-            <w:pPr>
-              <w:spacing w:after="0" w:line="240" w:lineRule="auto"/>
-              <w:rPr>
-                <w:rFonts w:ascii="Times New Roman" w:eastAsia="Times New Roman" w:hAnsi="Times New Roman" w:cs="Times New Roman"/>
-                <w:sz w:val="24"/>
-                <w:szCs w:val="24"/>
-                <w:lang w:eastAsia="ru-RU"/>
-              </w:rPr>
-            </w:pPr>
-            <w:r>
-              <w:rPr>
-                <w:rFonts w:ascii="Times New Roman" w:eastAsia="Times New Roman" w:hAnsi="Times New Roman" w:cs="Times New Roman"/>
-                <w:sz w:val="24"/>
-                <w:szCs w:val="24"/>
-                <w:lang w:eastAsia="ru-RU"/>
-              </w:rPr>
-              <w:t>19,4038923793125</w:t>
-            </w:r>
-          </w:p>
-        </w:tc>
-      </w:tr>
-      <w:tr>
-        <w:trPr>
-          <w:tblCellSpacing w:w="15" w:type="dxa"/>
-        </w:trPr>
-        <w:tc>
-          <w:tcPr>
-            <w:tcW w:w="0" w:type="auto"/>
-            <w:vAlign w:val="center"/>
-            <w:hideMark/>
-          </w:tcPr>
-          <w:p>
-            <w:pPr>
-              <w:spacing w:after="0" w:line="240" w:lineRule="auto"/>
-              <w:rPr>
-                <w:rFonts w:ascii="Times New Roman" w:eastAsia="Times New Roman" w:hAnsi="Times New Roman" w:cs="Times New Roman"/>
-                <w:sz w:val="24"/>
-                <w:szCs w:val="24"/>
-                <w:lang w:eastAsia="ru-RU"/>
-              </w:rPr>
-            </w:pPr>
-            <w:r>
-              <w:rPr>
-                <w:rFonts w:ascii="Times New Roman" w:eastAsia="Times New Roman" w:hAnsi="Times New Roman" w:cs="Times New Roman"/>
-                <w:sz w:val="24"/>
-                <w:szCs w:val="24"/>
-                <w:lang w:eastAsia="ru-RU"/>
-              </w:rPr>
-              <w:t>12</w:t>
-            </w:r>
-          </w:p>
-        </w:tc>
-        <w:tc>
-          <w:tcPr>
-            <w:tcW w:w="0" w:type="auto"/>
-            <w:vAlign w:val="center"/>
-            <w:hideMark/>
-          </w:tcPr>
-          <w:p>
-            <w:pPr>
-              <w:spacing w:after="0" w:line="240" w:lineRule="auto"/>
-              <w:rPr>
-                <w:rFonts w:ascii="Times New Roman" w:eastAsia="Times New Roman" w:hAnsi="Times New Roman" w:cs="Times New Roman"/>
-                <w:sz w:val="24"/>
-                <w:szCs w:val="24"/>
-                <w:lang w:eastAsia="ru-RU"/>
-              </w:rPr>
-            </w:pPr>
-            <w:r>
-              <w:rPr>
-                <w:rFonts w:ascii="Times New Roman" w:eastAsia="Times New Roman" w:hAnsi="Times New Roman" w:cs="Times New Roman"/>
-                <w:sz w:val="24"/>
-                <w:szCs w:val="24"/>
-                <w:lang w:eastAsia="ru-RU"/>
-              </w:rPr>
-              <w:t>76358,9494</w:t>
-            </w:r>
-          </w:p>
-        </w:tc>
-        <w:tc>
-          <w:tcPr>
-            <w:tcW w:w="0" w:type="auto"/>
-            <w:vAlign w:val="center"/>
-            <w:hideMark/>
-          </w:tcPr>
-          <w:p>
-            <w:pPr>
-              <w:spacing w:after="0" w:line="240" w:lineRule="auto"/>
-              <w:rPr>
-                <w:rFonts w:ascii="Times New Roman" w:eastAsia="Times New Roman" w:hAnsi="Times New Roman" w:cs="Times New Roman"/>
-                <w:sz w:val="24"/>
-                <w:szCs w:val="24"/>
-                <w:lang w:eastAsia="ru-RU"/>
-              </w:rPr>
-            </w:pPr>
-            <w:r>
-              <w:rPr>
-                <w:rFonts w:ascii="Times New Roman" w:eastAsia="Times New Roman" w:hAnsi="Times New Roman" w:cs="Times New Roman"/>
-                <w:sz w:val="24"/>
-                <w:szCs w:val="24"/>
-                <w:lang w:eastAsia="ru-RU"/>
-              </w:rPr>
-              <w:t>19,4038921388053</w:t>
-            </w:r>
-          </w:p>
-        </w:tc>
-      </w:tr>
-      <w:tr>
-        <w:trPr>
-          <w:tblCellSpacing w:w="15" w:type="dxa"/>
-        </w:trPr>
-        <w:tc>
-          <w:tcPr>
-            <w:tcW w:w="0" w:type="auto"/>
-            <w:vAlign w:val="center"/>
-            <w:hideMark/>
-          </w:tcPr>
-          <w:p>
-            <w:pPr>
-              <w:spacing w:after="0" w:line="240" w:lineRule="auto"/>
-              <w:rPr>
-                <w:rFonts w:ascii="Times New Roman" w:eastAsia="Times New Roman" w:hAnsi="Times New Roman" w:cs="Times New Roman"/>
-                <w:sz w:val="24"/>
-                <w:szCs w:val="24"/>
-                <w:lang w:eastAsia="ru-RU"/>
-              </w:rPr>
-            </w:pPr>
-            <w:r>
-              <w:rPr>
-                <w:rFonts w:ascii="Times New Roman" w:eastAsia="Times New Roman" w:hAnsi="Times New Roman" w:cs="Times New Roman"/>
-                <w:sz w:val="24"/>
-                <w:szCs w:val="24"/>
-                <w:lang w:eastAsia="ru-RU"/>
-              </w:rPr>
-              <w:t>13</w:t>
-            </w:r>
-          </w:p>
-        </w:tc>
-        <w:tc>
-          <w:tcPr>
-            <w:tcW w:w="0" w:type="auto"/>
-            <w:vAlign w:val="center"/>
-            <w:hideMark/>
-          </w:tcPr>
-          <w:p>
-            <w:pPr>
-              <w:spacing w:after="0" w:line="240" w:lineRule="auto"/>
-              <w:rPr>
-                <w:rFonts w:ascii="Times New Roman" w:eastAsia="Times New Roman" w:hAnsi="Times New Roman" w:cs="Times New Roman"/>
-                <w:sz w:val="24"/>
-                <w:szCs w:val="24"/>
-                <w:lang w:eastAsia="ru-RU"/>
-              </w:rPr>
-            </w:pPr>
-            <w:r>
-              <w:rPr>
-                <w:rFonts w:ascii="Times New Roman" w:eastAsia="Times New Roman" w:hAnsi="Times New Roman" w:cs="Times New Roman"/>
-                <w:sz w:val="24"/>
-                <w:szCs w:val="24"/>
-                <w:lang w:eastAsia="ru-RU"/>
-              </w:rPr>
-              <w:t>77009,8677</w:t>
-            </w:r>
-          </w:p>
-        </w:tc>
-        <w:tc>
-          <w:tcPr>
-            <w:tcW w:w="0" w:type="auto"/>
-            <w:vAlign w:val="center"/>
-            <w:hideMark/>
-          </w:tcPr>
-          <w:p>
-            <w:pPr>
-              <w:spacing w:after="0" w:line="240" w:lineRule="auto"/>
-              <w:rPr>
-                <w:rFonts w:ascii="Times New Roman" w:eastAsia="Times New Roman" w:hAnsi="Times New Roman" w:cs="Times New Roman"/>
-                <w:sz w:val="24"/>
-                <w:szCs w:val="24"/>
-                <w:lang w:eastAsia="ru-RU"/>
-              </w:rPr>
-            </w:pPr>
-            <w:r>
-              <w:rPr>
-                <w:rFonts w:ascii="Times New Roman" w:eastAsia="Times New Roman" w:hAnsi="Times New Roman" w:cs="Times New Roman"/>
-                <w:sz w:val="24"/>
-                <w:szCs w:val="24"/>
-                <w:lang w:eastAsia="ru-RU"/>
-              </w:rPr>
-              <w:t>19,4038921587648</w:t>
-            </w:r>
-          </w:p>
-        </w:tc>
-      </w:tr>
-      <w:tr>
-        <w:trPr>
-          <w:tblCellSpacing w:w="15" w:type="dxa"/>
-        </w:trPr>
-        <w:tc>
-          <w:tcPr>
-            <w:tcW w:w="0" w:type="auto"/>
-            <w:vAlign w:val="center"/>
-            <w:hideMark/>
-          </w:tcPr>
-          <w:p>
-            <w:pPr>
-              <w:spacing w:after="0" w:line="240" w:lineRule="auto"/>
-              <w:rPr>
-                <w:rFonts w:ascii="Times New Roman" w:eastAsia="Times New Roman" w:hAnsi="Times New Roman" w:cs="Times New Roman"/>
-                <w:sz w:val="24"/>
-                <w:szCs w:val="24"/>
-                <w:lang w:eastAsia="ru-RU"/>
-              </w:rPr>
-            </w:pPr>
-            <w:r>
-              <w:rPr>
-                <w:rFonts w:ascii="Times New Roman" w:eastAsia="Times New Roman" w:hAnsi="Times New Roman" w:cs="Times New Roman"/>
-                <w:sz w:val="24"/>
-                <w:szCs w:val="24"/>
-                <w:lang w:eastAsia="ru-RU"/>
-              </w:rPr>
-              <w:t>14</w:t>
-            </w:r>
-          </w:p>
-        </w:tc>
-        <w:tc>
-          <w:tcPr>
-            <w:tcW w:w="0" w:type="auto"/>
-            <w:vAlign w:val="center"/>
-            <w:hideMark/>
-          </w:tcPr>
-          <w:p>
-            <w:pPr>
-              <w:spacing w:after="0" w:line="240" w:lineRule="auto"/>
-              <w:rPr>
-                <w:rFonts w:ascii="Times New Roman" w:eastAsia="Times New Roman" w:hAnsi="Times New Roman" w:cs="Times New Roman"/>
-                <w:sz w:val="24"/>
-                <w:szCs w:val="24"/>
-                <w:lang w:eastAsia="ru-RU"/>
-              </w:rPr>
-            </w:pPr>
-            <w:r>
-              <w:rPr>
-                <w:rFonts w:ascii="Times New Roman" w:eastAsia="Times New Roman" w:hAnsi="Times New Roman" w:cs="Times New Roman"/>
-                <w:sz w:val="24"/>
-                <w:szCs w:val="24"/>
-                <w:lang w:eastAsia="ru-RU"/>
-              </w:rPr>
-              <w:t>77160,4833</w:t>
-            </w:r>
-          </w:p>
-        </w:tc>
-        <w:tc>
-          <w:tcPr>
-            <w:tcW w:w="0" w:type="auto"/>
-            <w:vAlign w:val="center"/>
-            <w:hideMark/>
-          </w:tcPr>
-          <w:p>
-            <w:pPr>
-              <w:spacing w:after="0" w:line="240" w:lineRule="auto"/>
-              <w:rPr>
-                <w:rFonts w:ascii="Times New Roman" w:eastAsia="Times New Roman" w:hAnsi="Times New Roman" w:cs="Times New Roman"/>
-                <w:sz w:val="24"/>
-                <w:szCs w:val="24"/>
-                <w:lang w:eastAsia="ru-RU"/>
-              </w:rPr>
-            </w:pPr>
-            <w:r>
-              <w:rPr>
-                <w:rFonts w:ascii="Times New Roman" w:eastAsia="Times New Roman" w:hAnsi="Times New Roman" w:cs="Times New Roman"/>
-                <w:sz w:val="24"/>
-                <w:szCs w:val="24"/>
-                <w:lang w:eastAsia="ru-RU"/>
-              </w:rPr>
-              <w:t>19,4038921996377</w:t>
-            </w:r>
-          </w:p>
-        </w:tc>
-      </w:tr>
-      <w:tr>
-        <w:trPr>
-          <w:tblCellSpacing w:w="15" w:type="dxa"/>
-        </w:trPr>
-        <w:tc>
-          <w:tcPr>
-            <w:tcW w:w="0" w:type="auto"/>
-            <w:vAlign w:val="center"/>
-            <w:hideMark/>
-          </w:tcPr>
-          <w:p>
-            <w:pPr>
-              <w:spacing w:after="0" w:line="240" w:lineRule="auto"/>
-              <w:rPr>
-                <w:rFonts w:ascii="Times New Roman" w:eastAsia="Times New Roman" w:hAnsi="Times New Roman" w:cs="Times New Roman"/>
-                <w:sz w:val="24"/>
-                <w:szCs w:val="24"/>
-                <w:lang w:eastAsia="ru-RU"/>
-              </w:rPr>
-            </w:pPr>
-            <w:r>
-              <w:rPr>
-                <w:rFonts w:ascii="Times New Roman" w:eastAsia="Times New Roman" w:hAnsi="Times New Roman" w:cs="Times New Roman"/>
-                <w:sz w:val="24"/>
-                <w:szCs w:val="24"/>
-                <w:lang w:eastAsia="ru-RU"/>
-              </w:rPr>
-              <w:t>15</w:t>
-            </w:r>
-          </w:p>
-        </w:tc>
-        <w:tc>
-          <w:tcPr>
-            <w:tcW w:w="0" w:type="auto"/>
-            <w:vAlign w:val="center"/>
-            <w:hideMark/>
-          </w:tcPr>
-          <w:p>
-            <w:pPr>
-              <w:spacing w:after="0" w:line="240" w:lineRule="auto"/>
-              <w:rPr>
-                <w:rFonts w:ascii="Times New Roman" w:eastAsia="Times New Roman" w:hAnsi="Times New Roman" w:cs="Times New Roman"/>
-                <w:sz w:val="24"/>
-                <w:szCs w:val="24"/>
-                <w:lang w:eastAsia="ru-RU"/>
-              </w:rPr>
-            </w:pPr>
-            <w:r>
-              <w:rPr>
-                <w:rFonts w:ascii="Times New Roman" w:eastAsia="Times New Roman" w:hAnsi="Times New Roman" w:cs="Times New Roman"/>
-                <w:sz w:val="24"/>
-                <w:szCs w:val="24"/>
-                <w:lang w:eastAsia="ru-RU"/>
-              </w:rPr>
-              <w:t>40750,5423</w:t>
-            </w:r>
-          </w:p>
-        </w:tc>
-        <w:tc>
-          <w:tcPr>
-            <w:tcW w:w="0" w:type="auto"/>
-            <w:vAlign w:val="center"/>
-            <w:hideMark/>
-          </w:tcPr>
-          <w:p>
-            <w:pPr>
-              <w:spacing w:after="0" w:line="240" w:lineRule="auto"/>
-              <w:rPr>
-                <w:rFonts w:ascii="Times New Roman" w:eastAsia="Times New Roman" w:hAnsi="Times New Roman" w:cs="Times New Roman"/>
-                <w:sz w:val="24"/>
-                <w:szCs w:val="24"/>
-                <w:lang w:eastAsia="ru-RU"/>
-              </w:rPr>
-            </w:pPr>
-            <w:r>
-              <w:rPr>
-                <w:rFonts w:ascii="Times New Roman" w:eastAsia="Times New Roman" w:hAnsi="Times New Roman" w:cs="Times New Roman"/>
-                <w:sz w:val="24"/>
-                <w:szCs w:val="24"/>
-                <w:lang w:eastAsia="ru-RU"/>
-              </w:rPr>
-              <w:t>19,4038919311354</w:t>
-            </w:r>
-          </w:p>
-        </w:tc>
-      </w:tr>
-      <w:tr>
-        <w:trPr>
-          <w:tblCellSpacing w:w="15" w:type="dxa"/>
-        </w:trPr>
-        <w:tc>
-          <w:tcPr>
-            <w:tcW w:w="0" w:type="auto"/>
-            <w:vAlign w:val="center"/>
-            <w:hideMark/>
-          </w:tcPr>
-          <w:p>
-            <w:pPr>
-              <w:spacing w:after="0" w:line="240" w:lineRule="auto"/>
-              <w:rPr>
-                <w:rFonts w:ascii="Times New Roman" w:eastAsia="Times New Roman" w:hAnsi="Times New Roman" w:cs="Times New Roman"/>
-                <w:sz w:val="24"/>
-                <w:szCs w:val="24"/>
-                <w:lang w:eastAsia="ru-RU"/>
-              </w:rPr>
-            </w:pPr>
-            <w:r>
-              <w:rPr>
-                <w:rFonts w:ascii="Times New Roman" w:eastAsia="Times New Roman" w:hAnsi="Times New Roman" w:cs="Times New Roman"/>
-                <w:sz w:val="24"/>
-                <w:szCs w:val="24"/>
-                <w:lang w:eastAsia="ru-RU"/>
-              </w:rPr>
-              <w:t>16</w:t>
-            </w:r>
-          </w:p>
-        </w:tc>
-        <w:tc>
-          <w:tcPr>
-            <w:tcW w:w="0" w:type="auto"/>
-            <w:vAlign w:val="center"/>
-            <w:hideMark/>
-          </w:tcPr>
-          <w:p>
-            <w:pPr>
-              <w:spacing w:after="0" w:line="240" w:lineRule="auto"/>
-              <w:rPr>
-                <w:rFonts w:ascii="Times New Roman" w:eastAsia="Times New Roman" w:hAnsi="Times New Roman" w:cs="Times New Roman"/>
-                <w:sz w:val="24"/>
-                <w:szCs w:val="24"/>
-                <w:lang w:eastAsia="ru-RU"/>
-              </w:rPr>
-            </w:pPr>
-            <w:r>
-              <w:rPr>
-                <w:rFonts w:ascii="Times New Roman" w:eastAsia="Times New Roman" w:hAnsi="Times New Roman" w:cs="Times New Roman"/>
-                <w:sz w:val="24"/>
-                <w:szCs w:val="24"/>
-                <w:lang w:eastAsia="ru-RU"/>
-              </w:rPr>
-              <w:t>37584,5264</w:t>
-            </w:r>
-          </w:p>
-        </w:tc>
-        <w:tc>
-          <w:tcPr>
-            <w:tcW w:w="0" w:type="auto"/>
-            <w:vAlign w:val="center"/>
-            <w:hideMark/>
-          </w:tcPr>
-          <w:p>
-            <w:pPr>
-              <w:spacing w:after="0" w:line="240" w:lineRule="auto"/>
-              <w:rPr>
-                <w:rFonts w:ascii="Times New Roman" w:eastAsia="Times New Roman" w:hAnsi="Times New Roman" w:cs="Times New Roman"/>
-                <w:sz w:val="24"/>
-                <w:szCs w:val="24"/>
-                <w:lang w:eastAsia="ru-RU"/>
-              </w:rPr>
-            </w:pPr>
-            <w:r>
-              <w:rPr>
-                <w:rFonts w:ascii="Times New Roman" w:eastAsia="Times New Roman" w:hAnsi="Times New Roman" w:cs="Times New Roman"/>
-                <w:sz w:val="24"/>
-                <w:szCs w:val="24"/>
-                <w:lang w:eastAsia="ru-RU"/>
-              </w:rPr>
-              <w:t>19,4038920237801</w:t>
-            </w:r>
-          </w:p>
-        </w:tc>
-      </w:tr>
-      <w:tr>
-        <w:trPr>
-          <w:tblCellSpacing w:w="15" w:type="dxa"/>
-        </w:trPr>
-        <w:tc>
-          <w:tcPr>
-            <w:tcW w:w="0" w:type="auto"/>
-            <w:vAlign w:val="center"/>
-            <w:hideMark/>
-          </w:tcPr>
-          <w:p>
-            <w:pPr>
-              <w:spacing w:after="0" w:line="240" w:lineRule="auto"/>
-              <w:rPr>
-                <w:rFonts w:ascii="Times New Roman" w:eastAsia="Times New Roman" w:hAnsi="Times New Roman" w:cs="Times New Roman"/>
-                <w:sz w:val="24"/>
-                <w:szCs w:val="24"/>
-                <w:lang w:eastAsia="ru-RU"/>
-              </w:rPr>
-            </w:pPr>
-            <w:r>
-              <w:rPr>
-                <w:rFonts w:ascii="Times New Roman" w:eastAsia="Times New Roman" w:hAnsi="Times New Roman" w:cs="Times New Roman"/>
-                <w:sz w:val="24"/>
-                <w:szCs w:val="24"/>
-                <w:lang w:eastAsia="ru-RU"/>
-              </w:rPr>
-              <w:t>17</w:t>
-            </w:r>
-          </w:p>
-        </w:tc>
-        <w:tc>
-          <w:tcPr>
-            <w:tcW w:w="0" w:type="auto"/>
-            <w:vAlign w:val="center"/>
-            <w:hideMark/>
-          </w:tcPr>
-          <w:p>
-            <w:pPr>
-              <w:spacing w:after="0" w:line="240" w:lineRule="auto"/>
-              <w:rPr>
-                <w:rFonts w:ascii="Times New Roman" w:eastAsia="Times New Roman" w:hAnsi="Times New Roman" w:cs="Times New Roman"/>
-                <w:sz w:val="24"/>
-                <w:szCs w:val="24"/>
-                <w:lang w:eastAsia="ru-RU"/>
-              </w:rPr>
-            </w:pPr>
-            <w:r>
-              <w:rPr>
-                <w:rFonts w:ascii="Times New Roman" w:eastAsia="Times New Roman" w:hAnsi="Times New Roman" w:cs="Times New Roman"/>
-                <w:sz w:val="24"/>
-                <w:szCs w:val="24"/>
-                <w:lang w:eastAsia="ru-RU"/>
-              </w:rPr>
-              <w:t>38049,3558</w:t>
-            </w:r>
-          </w:p>
-        </w:tc>
-        <w:tc>
-          <w:tcPr>
-            <w:tcW w:w="0" w:type="auto"/>
-            <w:vAlign w:val="center"/>
-            <w:hideMark/>
-          </w:tcPr>
-          <w:p>
-            <w:pPr>
-              <w:spacing w:after="0" w:line="240" w:lineRule="auto"/>
-              <w:rPr>
-                <w:rFonts w:ascii="Times New Roman" w:eastAsia="Times New Roman" w:hAnsi="Times New Roman" w:cs="Times New Roman"/>
-                <w:sz w:val="24"/>
-                <w:szCs w:val="24"/>
-                <w:lang w:eastAsia="ru-RU"/>
-              </w:rPr>
-            </w:pPr>
-            <w:r>
-              <w:rPr>
-                <w:rFonts w:ascii="Times New Roman" w:eastAsia="Times New Roman" w:hAnsi="Times New Roman" w:cs="Times New Roman"/>
-                <w:sz w:val="24"/>
-                <w:szCs w:val="24"/>
-                <w:lang w:eastAsia="ru-RU"/>
-              </w:rPr>
-              <w:t>19,4038921174217</w:t>
-            </w:r>
-          </w:p>
-        </w:tc>
-      </w:tr>
-      <w:tr>
-        <w:trPr>
-          <w:tblCellSpacing w:w="15" w:type="dxa"/>
-        </w:trPr>
-        <w:tc>
-          <w:tcPr>
-            <w:tcW w:w="0" w:type="auto"/>
-            <w:vAlign w:val="center"/>
-            <w:hideMark/>
-          </w:tcPr>
-          <w:p>
-            <w:pPr>
-              <w:spacing w:after="0" w:line="240" w:lineRule="auto"/>
-              <w:rPr>
-                <w:rFonts w:ascii="Times New Roman" w:eastAsia="Times New Roman" w:hAnsi="Times New Roman" w:cs="Times New Roman"/>
-                <w:sz w:val="24"/>
-                <w:szCs w:val="24"/>
-                <w:lang w:eastAsia="ru-RU"/>
-              </w:rPr>
-            </w:pPr>
-            <w:r>
-              <w:rPr>
-                <w:rFonts w:ascii="Times New Roman" w:eastAsia="Times New Roman" w:hAnsi="Times New Roman" w:cs="Times New Roman"/>
-                <w:sz w:val="24"/>
-                <w:szCs w:val="24"/>
-                <w:lang w:eastAsia="ru-RU"/>
-              </w:rPr>
-              <w:t>18</w:t>
-            </w:r>
-          </w:p>
-        </w:tc>
-        <w:tc>
-          <w:tcPr>
-            <w:tcW w:w="0" w:type="auto"/>
-            <w:vAlign w:val="center"/>
-            <w:hideMark/>
-          </w:tcPr>
-          <w:p>
-            <w:pPr>
-              <w:spacing w:after="0" w:line="240" w:lineRule="auto"/>
-              <w:rPr>
-                <w:rFonts w:ascii="Times New Roman" w:eastAsia="Times New Roman" w:hAnsi="Times New Roman" w:cs="Times New Roman"/>
-                <w:sz w:val="24"/>
-                <w:szCs w:val="24"/>
-                <w:lang w:eastAsia="ru-RU"/>
-              </w:rPr>
-            </w:pPr>
-            <w:r>
-              <w:rPr>
-                <w:rFonts w:ascii="Times New Roman" w:eastAsia="Times New Roman" w:hAnsi="Times New Roman" w:cs="Times New Roman"/>
-                <w:sz w:val="24"/>
-                <w:szCs w:val="24"/>
-                <w:lang w:eastAsia="ru-RU"/>
-              </w:rPr>
-              <w:t>38420,4974</w:t>
-            </w:r>
-          </w:p>
-        </w:tc>
-        <w:tc>
-          <w:tcPr>
-            <w:tcW w:w="0" w:type="auto"/>
-            <w:vAlign w:val="center"/>
-            <w:hideMark/>
-          </w:tcPr>
-          <w:p>
-            <w:pPr>
-              <w:spacing w:after="0" w:line="240" w:lineRule="auto"/>
-              <w:rPr>
-                <w:rFonts w:ascii="Times New Roman" w:eastAsia="Times New Roman" w:hAnsi="Times New Roman" w:cs="Times New Roman"/>
-                <w:sz w:val="24"/>
-                <w:szCs w:val="24"/>
-                <w:lang w:eastAsia="ru-RU"/>
-              </w:rPr>
-            </w:pPr>
-            <w:r>
-              <w:rPr>
-                <w:rFonts w:ascii="Times New Roman" w:eastAsia="Times New Roman" w:hAnsi="Times New Roman" w:cs="Times New Roman"/>
-                <w:sz w:val="24"/>
-                <w:szCs w:val="24"/>
-                <w:lang w:eastAsia="ru-RU"/>
-              </w:rPr>
-              <w:t>19,4038920699019</w:t>
-            </w:r>
-          </w:p>
-        </w:tc>
-      </w:tr>
-      <w:tr>
-        <w:trPr>
-          <w:tblCellSpacing w:w="15" w:type="dxa"/>
-        </w:trPr>
-        <w:tc>
-          <w:tcPr>
-            <w:tcW w:w="0" w:type="auto"/>
-            <w:vAlign w:val="center"/>
-            <w:hideMark/>
-          </w:tcPr>
-          <w:p>
-            <w:pPr>
-              <w:spacing w:after="0" w:line="240" w:lineRule="auto"/>
-              <w:rPr>
-                <w:rFonts w:ascii="Times New Roman" w:eastAsia="Times New Roman" w:hAnsi="Times New Roman" w:cs="Times New Roman"/>
-                <w:sz w:val="24"/>
-                <w:szCs w:val="24"/>
-                <w:lang w:eastAsia="ru-RU"/>
-              </w:rPr>
-            </w:pPr>
-            <w:r>
-              <w:rPr>
-                <w:rFonts w:ascii="Times New Roman" w:eastAsia="Times New Roman" w:hAnsi="Times New Roman" w:cs="Times New Roman"/>
-                <w:sz w:val="24"/>
-                <w:szCs w:val="24"/>
-                <w:lang w:eastAsia="ru-RU"/>
-              </w:rPr>
-              <w:t>19</w:t>
-            </w:r>
-          </w:p>
-        </w:tc>
-        <w:tc>
-          <w:tcPr>
-            <w:tcW w:w="0" w:type="auto"/>
-            <w:vAlign w:val="center"/>
-            <w:hideMark/>
-          </w:tcPr>
-          <w:p>
-            <w:pPr>
-              <w:spacing w:after="0" w:line="240" w:lineRule="auto"/>
-              <w:rPr>
-                <w:rFonts w:ascii="Times New Roman" w:eastAsia="Times New Roman" w:hAnsi="Times New Roman" w:cs="Times New Roman"/>
-                <w:sz w:val="24"/>
-                <w:szCs w:val="24"/>
-                <w:lang w:eastAsia="ru-RU"/>
-              </w:rPr>
-            </w:pPr>
-            <w:r>
-              <w:rPr>
-                <w:rFonts w:ascii="Times New Roman" w:eastAsia="Times New Roman" w:hAnsi="Times New Roman" w:cs="Times New Roman"/>
-                <w:sz w:val="24"/>
-                <w:szCs w:val="24"/>
-                <w:lang w:eastAsia="ru-RU"/>
-              </w:rPr>
-              <w:t>37674,5129</w:t>
-            </w:r>
-          </w:p>
-        </w:tc>
-        <w:tc>
-          <w:tcPr>
-            <w:tcW w:w="0" w:type="auto"/>
-            <w:vAlign w:val="center"/>
-            <w:hideMark/>
-          </w:tcPr>
-          <w:p>
-            <w:pPr>
-              <w:spacing w:after="0" w:line="240" w:lineRule="auto"/>
-              <w:rPr>
-                <w:rFonts w:ascii="Times New Roman" w:eastAsia="Times New Roman" w:hAnsi="Times New Roman" w:cs="Times New Roman"/>
-                <w:sz w:val="24"/>
-                <w:szCs w:val="24"/>
-                <w:lang w:eastAsia="ru-RU"/>
-              </w:rPr>
-            </w:pPr>
-            <w:r>
-              <w:rPr>
-                <w:rFonts w:ascii="Times New Roman" w:eastAsia="Times New Roman" w:hAnsi="Times New Roman" w:cs="Times New Roman"/>
-                <w:sz w:val="24"/>
-                <w:szCs w:val="24"/>
-                <w:lang w:eastAsia="ru-RU"/>
-              </w:rPr>
-              <w:t>19,4038920312473</w:t>
-            </w:r>
-          </w:p>
-        </w:tc>
-      </w:tr>
-      <w:tr>
-        <w:trPr>
-          <w:tblCellSpacing w:w="15" w:type="dxa"/>
-        </w:trPr>
-        <w:tc>
-          <w:tcPr>
-            <w:tcW w:w="0" w:type="auto"/>
-            <w:vAlign w:val="center"/>
-            <w:hideMark/>
-          </w:tcPr>
-          <w:p>
-            <w:pPr>
-              <w:spacing w:after="0" w:line="240" w:lineRule="auto"/>
-              <w:rPr>
-                <w:rFonts w:ascii="Times New Roman" w:eastAsia="Times New Roman" w:hAnsi="Times New Roman" w:cs="Times New Roman"/>
-                <w:sz w:val="24"/>
-                <w:szCs w:val="24"/>
-                <w:lang w:eastAsia="ru-RU"/>
-              </w:rPr>
-            </w:pPr>
-            <w:r>
-              <w:rPr>
-                <w:rFonts w:ascii="Times New Roman" w:eastAsia="Times New Roman" w:hAnsi="Times New Roman" w:cs="Times New Roman"/>
-                <w:sz w:val="24"/>
-                <w:szCs w:val="24"/>
-                <w:lang w:eastAsia="ru-RU"/>
-              </w:rPr>
-              <w:t>20</w:t>
-            </w:r>
-          </w:p>
-        </w:tc>
-        <w:tc>
-          <w:tcPr>
-            <w:tcW w:w="0" w:type="auto"/>
-            <w:vAlign w:val="center"/>
-            <w:hideMark/>
-          </w:tcPr>
-          <w:p>
-            <w:pPr>
-              <w:spacing w:after="0" w:line="240" w:lineRule="auto"/>
-              <w:rPr>
-                <w:rFonts w:ascii="Times New Roman" w:eastAsia="Times New Roman" w:hAnsi="Times New Roman" w:cs="Times New Roman"/>
-                <w:sz w:val="24"/>
-                <w:szCs w:val="24"/>
-                <w:lang w:eastAsia="ru-RU"/>
-              </w:rPr>
-            </w:pPr>
-            <w:r>
-              <w:rPr>
-                <w:rFonts w:ascii="Times New Roman" w:eastAsia="Times New Roman" w:hAnsi="Times New Roman" w:cs="Times New Roman"/>
-                <w:sz w:val="24"/>
-                <w:szCs w:val="24"/>
-                <w:lang w:eastAsia="ru-RU"/>
-              </w:rPr>
-              <w:t>37672,1146</w:t>
-            </w:r>
-          </w:p>
-        </w:tc>
-        <w:tc>
-          <w:tcPr>
-            <w:tcW w:w="0" w:type="auto"/>
-            <w:vAlign w:val="center"/>
-            <w:hideMark/>
-          </w:tcPr>
-          <w:p>
-            <w:pPr>
-              <w:spacing w:after="0" w:line="240" w:lineRule="auto"/>
-              <w:rPr>
-                <w:rFonts w:ascii="Times New Roman" w:eastAsia="Times New Roman" w:hAnsi="Times New Roman" w:cs="Times New Roman"/>
-                <w:sz w:val="24"/>
-                <w:szCs w:val="24"/>
-                <w:lang w:eastAsia="ru-RU"/>
-              </w:rPr>
-            </w:pPr>
-            <w:r>
-              <w:rPr>
-                <w:rFonts w:ascii="Times New Roman" w:eastAsia="Times New Roman" w:hAnsi="Times New Roman" w:cs="Times New Roman"/>
-                <w:sz w:val="24"/>
-                <w:szCs w:val="24"/>
-                <w:lang w:eastAsia="ru-RU"/>
-              </w:rPr>
-              <w:t>19,403891999571</w:t>
-            </w:r>
-          </w:p>
-        </w:tc>
-      </w:tr>
-    </w:tbl>
-    <w:p>
-      <w:pPr>
-        <w:jc w:val="both"/>
-        <w:rPr>
-          <w:rFonts w:ascii="Times New Roman" w:hAnsi="Times New Roman" w:cs="Times New Roman"/>
-          <w:sz w:val="28"/>
-          <w:szCs w:val="28"/>
-          <w:lang w:eastAsia="ru-RU"/>
-        </w:rPr>
-      </w:pPr>
-    </w:p>
-    <w:p>
-      <w:pPr>
-        <w:jc w:val="both"/>
-        <w:rPr>
-          <w:rFonts w:ascii="Times New Roman" w:hAnsi="Times New Roman" w:cs="Times New Roman"/>
-          <w:sz w:val="28"/>
-          <w:szCs w:val="28"/>
-          <w:lang w:eastAsia="ru-RU"/>
-        </w:rPr>
-      </w:pPr>
-      <w:r>
-        <w:rPr>
-          <w:rFonts w:ascii="Times New Roman" w:hAnsi="Times New Roman" w:cs="Times New Roman"/>
-          <w:sz w:val="28"/>
-          <w:szCs w:val="28"/>
-          <w:lang w:eastAsia="ru-RU"/>
-        </w:rPr>
-        <w:t>Метод трапеций</w:t>
-      </w:r>
-    </w:p>
-    <w:p>
-      <w:pPr>
-        <w:jc w:val="both"/>
-        <w:rPr>
-          <w:rFonts w:ascii="Times New Roman" w:hAnsi="Times New Roman" w:cs="Times New Roman"/>
-          <w:sz w:val="28"/>
-          <w:szCs w:val="28"/>
-          <w:lang w:eastAsia="ru-RU"/>
-        </w:rPr>
-      </w:pPr>
-      <w:bookmarkStart w:id="5" w:name="_GoBack"/>
-      <w:bookmarkEnd w:id="5"/>
     </w:p>
     <w:p>
       <w:pPr>
@@ -6493,6 +2889,7 @@
       <c:style val="2"/>
     </mc:Fallback>
   </mc:AlternateContent>
+  <c:clrMapOvr bg1="lt1" tx1="dk1" bg2="lt2" tx2="dk2" accent1="accent1" accent2="accent2" accent3="accent3" accent4="accent4" accent5="accent5" accent6="accent6" hlink="hlink" folHlink="folHlink"/>
   <c:chart>
     <c:title>
       <c:tx>
@@ -6572,22 +2969,28 @@
           <c:spPr>
             <a:ln w="28575" cap="rnd">
               <a:solidFill>
-                <a:schemeClr val="accent1"/>
+                <a:schemeClr val="accent1">
+                  <a:lumMod val="50000"/>
+                </a:schemeClr>
               </a:solidFill>
               <a:round/>
             </a:ln>
             <a:effectLst/>
           </c:spPr>
           <c:marker>
-            <c:symbol val="circle"/>
+            <c:symbol val="square"/>
             <c:size val="5"/>
             <c:spPr>
               <a:solidFill>
-                <a:schemeClr val="accent1"/>
+                <a:schemeClr val="accent1">
+                  <a:lumMod val="50000"/>
+                </a:schemeClr>
               </a:solidFill>
               <a:ln w="9525">
                 <a:solidFill>
-                  <a:schemeClr val="accent1"/>
+                  <a:schemeClr val="accent1">
+                    <a:lumMod val="75000"/>
+                  </a:schemeClr>
                 </a:solidFill>
               </a:ln>
               <a:effectLst/>
@@ -6727,458 +3130,6 @@
                 </c:pt>
                 <c:pt idx="19">
                   <c:v>38569.319499999998</c:v>
-                </c:pt>
-              </c:numCache>
-            </c:numRef>
-          </c:val>
-          <c:smooth val="0"/>
-          <c:extLst>
-            <c:ext xmlns:c16="http://schemas.microsoft.com/office/drawing/2014/chart" uri="{C3380CC4-5D6E-409C-BE32-E72D297353CC}">
-              <c16:uniqueId val="{00000000-ECA6-4926-98BD-A3E30D46AEC3}"/>
-            </c:ext>
-          </c:extLst>
-        </c:ser>
-        <c:dLbls>
-          <c:showLegendKey val="0"/>
-          <c:showVal val="0"/>
-          <c:showCatName val="0"/>
-          <c:showSerName val="0"/>
-          <c:showPercent val="0"/>
-          <c:showBubbleSize val="0"/>
-        </c:dLbls>
-        <c:marker val="1"/>
-        <c:smooth val="0"/>
-        <c:axId val="148624608"/>
-        <c:axId val="308244064"/>
-      </c:lineChart>
-      <c:catAx>
-        <c:axId val="148624608"/>
-        <c:scaling>
-          <c:orientation val="minMax"/>
-        </c:scaling>
-        <c:delete val="0"/>
-        <c:axPos val="b"/>
-        <c:numFmt formatCode="General" sourceLinked="1"/>
-        <c:majorTickMark val="none"/>
-        <c:minorTickMark val="none"/>
-        <c:tickLblPos val="nextTo"/>
-        <c:spPr>
-          <a:noFill/>
-          <a:ln w="9525" cap="flat" cmpd="sng" algn="ctr">
-            <a:solidFill>
-              <a:schemeClr val="tx1">
-                <a:lumMod val="15000"/>
-                <a:lumOff val="85000"/>
-              </a:schemeClr>
-            </a:solidFill>
-            <a:round/>
-          </a:ln>
-          <a:effectLst/>
-        </c:spPr>
-        <c:txPr>
-          <a:bodyPr rot="-60000000" spcFirstLastPara="1" vertOverflow="ellipsis" vert="horz" wrap="square" anchor="ctr" anchorCtr="1"/>
-          <a:lstStyle/>
-          <a:p>
-            <a:pPr>
-              <a:defRPr sz="900" b="0" i="0" u="none" strike="noStrike" kern="1200" baseline="0">
-                <a:solidFill>
-                  <a:schemeClr val="tx1">
-                    <a:lumMod val="65000"/>
-                    <a:lumOff val="35000"/>
-                  </a:schemeClr>
-                </a:solidFill>
-                <a:latin typeface="+mn-lt"/>
-                <a:ea typeface="+mn-ea"/>
-                <a:cs typeface="+mn-cs"/>
-              </a:defRPr>
-            </a:pPr>
-            <a:endParaRPr lang="ru-RU"/>
-          </a:p>
-        </c:txPr>
-        <c:crossAx val="308244064"/>
-        <c:crosses val="autoZero"/>
-        <c:auto val="1"/>
-        <c:lblAlgn val="ctr"/>
-        <c:lblOffset val="100"/>
-        <c:noMultiLvlLbl val="0"/>
-      </c:catAx>
-      <c:valAx>
-        <c:axId val="308244064"/>
-        <c:scaling>
-          <c:orientation val="minMax"/>
-        </c:scaling>
-        <c:delete val="0"/>
-        <c:axPos val="l"/>
-        <c:majorGridlines>
-          <c:spPr>
-            <a:ln w="9525" cap="flat" cmpd="sng" algn="ctr">
-              <a:solidFill>
-                <a:schemeClr val="tx1">
-                  <a:lumMod val="15000"/>
-                  <a:lumOff val="85000"/>
-                </a:schemeClr>
-              </a:solidFill>
-              <a:round/>
-            </a:ln>
-            <a:effectLst/>
-          </c:spPr>
-        </c:majorGridlines>
-        <c:numFmt formatCode="General" sourceLinked="1"/>
-        <c:majorTickMark val="none"/>
-        <c:minorTickMark val="none"/>
-        <c:tickLblPos val="nextTo"/>
-        <c:spPr>
-          <a:noFill/>
-          <a:ln>
-            <a:noFill/>
-          </a:ln>
-          <a:effectLst/>
-        </c:spPr>
-        <c:txPr>
-          <a:bodyPr rot="-60000000" spcFirstLastPara="1" vertOverflow="ellipsis" vert="horz" wrap="square" anchor="ctr" anchorCtr="1"/>
-          <a:lstStyle/>
-          <a:p>
-            <a:pPr>
-              <a:defRPr sz="900" b="0" i="0" u="none" strike="noStrike" kern="1200" baseline="0">
-                <a:solidFill>
-                  <a:schemeClr val="tx1">
-                    <a:lumMod val="65000"/>
-                    <a:lumOff val="35000"/>
-                  </a:schemeClr>
-                </a:solidFill>
-                <a:latin typeface="+mn-lt"/>
-                <a:ea typeface="+mn-ea"/>
-                <a:cs typeface="+mn-cs"/>
-              </a:defRPr>
-            </a:pPr>
-            <a:endParaRPr lang="ru-RU"/>
-          </a:p>
-        </c:txPr>
-        <c:crossAx val="148624608"/>
-        <c:crosses val="autoZero"/>
-        <c:crossBetween val="between"/>
-      </c:valAx>
-      <c:spPr>
-        <a:noFill/>
-        <a:ln>
-          <a:noFill/>
-        </a:ln>
-        <a:effectLst/>
-      </c:spPr>
-    </c:plotArea>
-    <c:legend>
-      <c:legendPos val="b"/>
-      <c:overlay val="0"/>
-      <c:spPr>
-        <a:noFill/>
-        <a:ln>
-          <a:noFill/>
-        </a:ln>
-        <a:effectLst/>
-      </c:spPr>
-      <c:txPr>
-        <a:bodyPr rot="0" spcFirstLastPara="1" vertOverflow="ellipsis" vert="horz" wrap="square" anchor="ctr" anchorCtr="1"/>
-        <a:lstStyle/>
-        <a:p>
-          <a:pPr>
-            <a:defRPr sz="900" b="0" i="0" u="none" strike="noStrike" kern="1200" baseline="0">
-              <a:solidFill>
-                <a:schemeClr val="tx1">
-                  <a:lumMod val="65000"/>
-                  <a:lumOff val="35000"/>
-                </a:schemeClr>
-              </a:solidFill>
-              <a:latin typeface="+mn-lt"/>
-              <a:ea typeface="+mn-ea"/>
-              <a:cs typeface="+mn-cs"/>
-            </a:defRPr>
-          </a:pPr>
-          <a:endParaRPr lang="ru-RU"/>
-        </a:p>
-      </c:txPr>
-    </c:legend>
-    <c:plotVisOnly val="1"/>
-    <c:dispBlanksAs val="gap"/>
-    <c:showDLblsOverMax val="0"/>
-  </c:chart>
-  <c:spPr>
-    <a:solidFill>
-      <a:schemeClr val="bg1"/>
-    </a:solidFill>
-    <a:ln w="9525" cap="flat" cmpd="sng" algn="ctr">
-      <a:solidFill>
-        <a:schemeClr val="tx1">
-          <a:lumMod val="15000"/>
-          <a:lumOff val="85000"/>
-        </a:schemeClr>
-      </a:solidFill>
-      <a:round/>
-    </a:ln>
-    <a:effectLst/>
-  </c:spPr>
-  <c:txPr>
-    <a:bodyPr/>
-    <a:lstStyle/>
-    <a:p>
-      <a:pPr>
-        <a:defRPr/>
-      </a:pPr>
-      <a:endParaRPr lang="ru-RU"/>
-    </a:p>
-  </c:txPr>
-  <c:externalData r:id="rId3">
-    <c:autoUpdate val="0"/>
-  </c:externalData>
-</c:chartSpace>
-</file>
-
-<file path=word/charts/chart2.xml><?xml version="1.0" encoding="utf-8"?>
-<c:chartSpace xmlns:c="http://schemas.openxmlformats.org/drawingml/2006/chart" xmlns:a="http://schemas.openxmlformats.org/drawingml/2006/main" xmlns:r="http://schemas.openxmlformats.org/officeDocument/2006/relationships" xmlns:c16r2="http://schemas.microsoft.com/office/drawing/2015/06/chart">
-  <c:date1904 val="0"/>
-  <c:lang val="ru-RU"/>
-  <c:roundedCorners val="0"/>
-  <mc:AlternateContent xmlns:mc="http://schemas.openxmlformats.org/markup-compatibility/2006">
-    <mc:Choice xmlns:c14="http://schemas.microsoft.com/office/drawing/2007/8/2/chart" Requires="c14">
-      <c14:style val="102"/>
-    </mc:Choice>
-    <mc:Fallback>
-      <c:style val="2"/>
-    </mc:Fallback>
-  </mc:AlternateContent>
-  <c:chart>
-    <c:title>
-      <c:tx>
-        <c:rich>
-          <a:bodyPr rot="0" spcFirstLastPara="1" vertOverflow="ellipsis" vert="horz" wrap="square" anchor="ctr" anchorCtr="1"/>
-          <a:lstStyle/>
-          <a:p>
-            <a:pPr>
-              <a:defRPr sz="1400" b="0" i="0" u="none" strike="noStrike" kern="1200" spc="0" baseline="0">
-                <a:solidFill>
-                  <a:schemeClr val="tx1">
-                    <a:lumMod val="65000"/>
-                    <a:lumOff val="35000"/>
-                  </a:schemeClr>
-                </a:solidFill>
-                <a:latin typeface="+mn-lt"/>
-                <a:ea typeface="+mn-ea"/>
-                <a:cs typeface="+mn-cs"/>
-              </a:defRPr>
-            </a:pPr>
-            <a:r>
-              <a:rPr lang="ru-RU"/>
-              <a:t>Пример 2</a:t>
-            </a:r>
-          </a:p>
-        </c:rich>
-      </c:tx>
-      <c:overlay val="0"/>
-      <c:spPr>
-        <a:noFill/>
-        <a:ln>
-          <a:noFill/>
-        </a:ln>
-        <a:effectLst/>
-      </c:spPr>
-      <c:txPr>
-        <a:bodyPr rot="0" spcFirstLastPara="1" vertOverflow="ellipsis" vert="horz" wrap="square" anchor="ctr" anchorCtr="1"/>
-        <a:lstStyle/>
-        <a:p>
-          <a:pPr>
-            <a:defRPr sz="1400" b="0" i="0" u="none" strike="noStrike" kern="1200" spc="0" baseline="0">
-              <a:solidFill>
-                <a:schemeClr val="tx1">
-                  <a:lumMod val="65000"/>
-                  <a:lumOff val="35000"/>
-                </a:schemeClr>
-              </a:solidFill>
-              <a:latin typeface="+mn-lt"/>
-              <a:ea typeface="+mn-ea"/>
-              <a:cs typeface="+mn-cs"/>
-            </a:defRPr>
-          </a:pPr>
-          <a:endParaRPr lang="ru-RU"/>
-        </a:p>
-      </c:txPr>
-    </c:title>
-    <c:autoTitleDeleted val="0"/>
-    <c:plotArea>
-      <c:layout/>
-      <c:lineChart>
-        <c:grouping val="standard"/>
-        <c:varyColors val="0"/>
-        <c:ser>
-          <c:idx val="0"/>
-          <c:order val="0"/>
-          <c:tx>
-            <c:strRef>
-              <c:f>Лист1!$B$1</c:f>
-              <c:strCache>
-                <c:ptCount val="1"/>
-                <c:pt idx="0">
-                  <c:v>Метод прямоугольников</c:v>
-                </c:pt>
-              </c:strCache>
-            </c:strRef>
-          </c:tx>
-          <c:spPr>
-            <a:ln w="28575" cap="rnd">
-              <a:solidFill>
-                <a:schemeClr val="accent1"/>
-              </a:solidFill>
-              <a:round/>
-            </a:ln>
-            <a:effectLst/>
-          </c:spPr>
-          <c:marker>
-            <c:symbol val="circle"/>
-            <c:size val="5"/>
-            <c:spPr>
-              <a:solidFill>
-                <a:schemeClr val="accent1"/>
-              </a:solidFill>
-              <a:ln w="9525">
-                <a:solidFill>
-                  <a:schemeClr val="accent1"/>
-                </a:solidFill>
-              </a:ln>
-              <a:effectLst/>
-            </c:spPr>
-          </c:marker>
-          <c:cat>
-            <c:numRef>
-              <c:f>Лист1!$A$2:$A$21</c:f>
-              <c:numCache>
-                <c:formatCode>General</c:formatCode>
-                <c:ptCount val="20"/>
-                <c:pt idx="0">
-                  <c:v>1</c:v>
-                </c:pt>
-                <c:pt idx="1">
-                  <c:v>2</c:v>
-                </c:pt>
-                <c:pt idx="2">
-                  <c:v>3</c:v>
-                </c:pt>
-                <c:pt idx="3">
-                  <c:v>4</c:v>
-                </c:pt>
-                <c:pt idx="4">
-                  <c:v>5</c:v>
-                </c:pt>
-                <c:pt idx="5">
-                  <c:v>6</c:v>
-                </c:pt>
-                <c:pt idx="6">
-                  <c:v>7</c:v>
-                </c:pt>
-                <c:pt idx="7">
-                  <c:v>8</c:v>
-                </c:pt>
-                <c:pt idx="8">
-                  <c:v>9</c:v>
-                </c:pt>
-                <c:pt idx="9">
-                  <c:v>10</c:v>
-                </c:pt>
-                <c:pt idx="10">
-                  <c:v>11</c:v>
-                </c:pt>
-                <c:pt idx="11">
-                  <c:v>12</c:v>
-                </c:pt>
-                <c:pt idx="12">
-                  <c:v>13</c:v>
-                </c:pt>
-                <c:pt idx="13">
-                  <c:v>14</c:v>
-                </c:pt>
-                <c:pt idx="14">
-                  <c:v>15</c:v>
-                </c:pt>
-                <c:pt idx="15">
-                  <c:v>16</c:v>
-                </c:pt>
-                <c:pt idx="16">
-                  <c:v>17</c:v>
-                </c:pt>
-                <c:pt idx="17">
-                  <c:v>18</c:v>
-                </c:pt>
-                <c:pt idx="18">
-                  <c:v>19</c:v>
-                </c:pt>
-                <c:pt idx="19">
-                  <c:v>20</c:v>
-                </c:pt>
-              </c:numCache>
-            </c:numRef>
-          </c:cat>
-          <c:val>
-            <c:numRef>
-              <c:f>Лист1!$B$2:$B$21</c:f>
-              <c:numCache>
-                <c:formatCode>General</c:formatCode>
-                <c:ptCount val="20"/>
-                <c:pt idx="0">
-                  <c:v>148196.8585</c:v>
-                </c:pt>
-                <c:pt idx="1">
-                  <c:v>150724.20819999999</c:v>
-                </c:pt>
-                <c:pt idx="2">
-                  <c:v>154316.011</c:v>
-                </c:pt>
-                <c:pt idx="3">
-                  <c:v>76923.329400000002</c:v>
-                </c:pt>
-                <c:pt idx="4">
-                  <c:v>78265.967799999999</c:v>
-                </c:pt>
-                <c:pt idx="5">
-                  <c:v>77225.185800000007</c:v>
-                </c:pt>
-                <c:pt idx="6">
-                  <c:v>76103.990999999995</c:v>
-                </c:pt>
-                <c:pt idx="7">
-                  <c:v>77362.767399999997</c:v>
-                </c:pt>
-                <c:pt idx="8">
-                  <c:v>76260.548800000004</c:v>
-                </c:pt>
-                <c:pt idx="9">
-                  <c:v>76754.322899999999</c:v>
-                </c:pt>
-                <c:pt idx="10">
-                  <c:v>76662.793900000004</c:v>
-                </c:pt>
-                <c:pt idx="11">
-                  <c:v>76358.949399999998</c:v>
-                </c:pt>
-                <c:pt idx="12">
-                  <c:v>77009.867700000003</c:v>
-                </c:pt>
-                <c:pt idx="13">
-                  <c:v>77160.483300000007</c:v>
-                </c:pt>
-                <c:pt idx="14">
-                  <c:v>40750.542300000001</c:v>
-                </c:pt>
-                <c:pt idx="15">
-                  <c:v>37584.526400000002</c:v>
-                </c:pt>
-                <c:pt idx="16">
-                  <c:v>38049.355799999998</c:v>
-                </c:pt>
-                <c:pt idx="17">
-                  <c:v>38420.4974</c:v>
-                </c:pt>
-                <c:pt idx="18">
-                  <c:v>37674.512900000002</c:v>
-                </c:pt>
-                <c:pt idx="19">
-                  <c:v>37672.114600000001</c:v>
                 </c:pt>
               </c:numCache>
             </c:numRef>
@@ -7313,7 +3264,658 @@
       <c:spPr>
         <a:noFill/>
         <a:ln>
+          <a:solidFill>
+            <a:schemeClr val="tx2">
+              <a:lumMod val="40000"/>
+              <a:lumOff val="60000"/>
+            </a:schemeClr>
+          </a:solidFill>
+        </a:ln>
+        <a:effectLst/>
+      </c:spPr>
+    </c:plotArea>
+    <c:legend>
+      <c:legendPos val="b"/>
+      <c:overlay val="0"/>
+      <c:spPr>
+        <a:noFill/>
+        <a:ln>
           <a:noFill/>
+        </a:ln>
+        <a:effectLst/>
+      </c:spPr>
+      <c:txPr>
+        <a:bodyPr rot="0" spcFirstLastPara="1" vertOverflow="ellipsis" vert="horz" wrap="square" anchor="ctr" anchorCtr="1"/>
+        <a:lstStyle/>
+        <a:p>
+          <a:pPr>
+            <a:defRPr sz="900" b="0" i="0" u="none" strike="noStrike" kern="1200" baseline="0">
+              <a:solidFill>
+                <a:schemeClr val="tx1">
+                  <a:lumMod val="65000"/>
+                  <a:lumOff val="35000"/>
+                </a:schemeClr>
+              </a:solidFill>
+              <a:latin typeface="+mn-lt"/>
+              <a:ea typeface="+mn-ea"/>
+              <a:cs typeface="+mn-cs"/>
+            </a:defRPr>
+          </a:pPr>
+          <a:endParaRPr lang="ru-RU"/>
+        </a:p>
+      </c:txPr>
+    </c:legend>
+    <c:plotVisOnly val="1"/>
+    <c:dispBlanksAs val="gap"/>
+    <c:showDLblsOverMax val="0"/>
+  </c:chart>
+  <c:spPr>
+    <a:solidFill>
+      <a:schemeClr val="bg1"/>
+    </a:solidFill>
+    <a:ln w="9525" cap="flat" cmpd="sng" algn="ctr">
+      <a:solidFill>
+        <a:schemeClr val="tx1">
+          <a:lumMod val="15000"/>
+          <a:lumOff val="85000"/>
+        </a:schemeClr>
+      </a:solidFill>
+      <a:round/>
+    </a:ln>
+    <a:effectLst/>
+  </c:spPr>
+  <c:txPr>
+    <a:bodyPr/>
+    <a:lstStyle/>
+    <a:p>
+      <a:pPr>
+        <a:defRPr/>
+      </a:pPr>
+      <a:endParaRPr lang="ru-RU"/>
+    </a:p>
+  </c:txPr>
+  <c:externalData r:id="rId4">
+    <c:autoUpdate val="0"/>
+  </c:externalData>
+</c:chartSpace>
+</file>
+
+<file path=word/charts/chart2.xml><?xml version="1.0" encoding="utf-8"?>
+<c:chartSpace xmlns:c="http://schemas.openxmlformats.org/drawingml/2006/chart" xmlns:a="http://schemas.openxmlformats.org/drawingml/2006/main" xmlns:r="http://schemas.openxmlformats.org/officeDocument/2006/relationships" xmlns:c16r2="http://schemas.microsoft.com/office/drawing/2015/06/chart">
+  <c:date1904 val="0"/>
+  <c:lang val="ru-RU"/>
+  <c:roundedCorners val="0"/>
+  <mc:AlternateContent xmlns:mc="http://schemas.openxmlformats.org/markup-compatibility/2006">
+    <mc:Choice xmlns:c14="http://schemas.microsoft.com/office/drawing/2007/8/2/chart" Requires="c14">
+      <c14:style val="102"/>
+    </mc:Choice>
+    <mc:Fallback>
+      <c:style val="2"/>
+    </mc:Fallback>
+  </mc:AlternateContent>
+  <c:chart>
+    <c:title>
+      <c:tx>
+        <c:rich>
+          <a:bodyPr rot="0" spcFirstLastPara="1" vertOverflow="ellipsis" vert="horz" wrap="square" anchor="ctr" anchorCtr="1"/>
+          <a:lstStyle/>
+          <a:p>
+            <a:pPr>
+              <a:defRPr sz="1400" b="0" i="0" u="none" strike="noStrike" kern="1200" spc="0" baseline="0">
+                <a:solidFill>
+                  <a:schemeClr val="tx1">
+                    <a:lumMod val="65000"/>
+                    <a:lumOff val="35000"/>
+                  </a:schemeClr>
+                </a:solidFill>
+                <a:latin typeface="+mn-lt"/>
+                <a:ea typeface="+mn-ea"/>
+                <a:cs typeface="+mn-cs"/>
+              </a:defRPr>
+            </a:pPr>
+            <a:r>
+              <a:rPr lang="ru-RU"/>
+              <a:t>Пример 2</a:t>
+            </a:r>
+          </a:p>
+        </c:rich>
+      </c:tx>
+      <c:overlay val="0"/>
+      <c:spPr>
+        <a:noFill/>
+        <a:ln>
+          <a:noFill/>
+        </a:ln>
+        <a:effectLst/>
+      </c:spPr>
+      <c:txPr>
+        <a:bodyPr rot="0" spcFirstLastPara="1" vertOverflow="ellipsis" vert="horz" wrap="square" anchor="ctr" anchorCtr="1"/>
+        <a:lstStyle/>
+        <a:p>
+          <a:pPr>
+            <a:defRPr sz="1400" b="0" i="0" u="none" strike="noStrike" kern="1200" spc="0" baseline="0">
+              <a:solidFill>
+                <a:schemeClr val="tx1">
+                  <a:lumMod val="65000"/>
+                  <a:lumOff val="35000"/>
+                </a:schemeClr>
+              </a:solidFill>
+              <a:latin typeface="+mn-lt"/>
+              <a:ea typeface="+mn-ea"/>
+              <a:cs typeface="+mn-cs"/>
+            </a:defRPr>
+          </a:pPr>
+          <a:endParaRPr lang="ru-RU"/>
+        </a:p>
+      </c:txPr>
+    </c:title>
+    <c:autoTitleDeleted val="0"/>
+    <c:plotArea>
+      <c:layout/>
+      <c:lineChart>
+        <c:grouping val="standard"/>
+        <c:varyColors val="0"/>
+        <c:ser>
+          <c:idx val="0"/>
+          <c:order val="0"/>
+          <c:tx>
+            <c:strRef>
+              <c:f>Лист1!$B$1</c:f>
+              <c:strCache>
+                <c:ptCount val="1"/>
+                <c:pt idx="0">
+                  <c:v>Метод прямоугольников</c:v>
+                </c:pt>
+              </c:strCache>
+            </c:strRef>
+          </c:tx>
+          <c:spPr>
+            <a:ln w="28575" cap="rnd">
+              <a:solidFill>
+                <a:schemeClr val="accent1">
+                  <a:lumMod val="50000"/>
+                </a:schemeClr>
+              </a:solidFill>
+              <a:round/>
+            </a:ln>
+            <a:effectLst/>
+          </c:spPr>
+          <c:marker>
+            <c:symbol val="square"/>
+            <c:size val="5"/>
+            <c:spPr>
+              <a:solidFill>
+                <a:schemeClr val="accent1">
+                  <a:lumMod val="50000"/>
+                </a:schemeClr>
+              </a:solidFill>
+              <a:ln w="9525">
+                <a:solidFill>
+                  <a:schemeClr val="accent1">
+                    <a:lumMod val="75000"/>
+                  </a:schemeClr>
+                </a:solidFill>
+              </a:ln>
+              <a:effectLst/>
+            </c:spPr>
+          </c:marker>
+          <c:cat>
+            <c:numRef>
+              <c:f>Лист1!$A$2:$A$21</c:f>
+              <c:numCache>
+                <c:formatCode>General</c:formatCode>
+                <c:ptCount val="20"/>
+                <c:pt idx="0">
+                  <c:v>1</c:v>
+                </c:pt>
+                <c:pt idx="1">
+                  <c:v>2</c:v>
+                </c:pt>
+                <c:pt idx="2">
+                  <c:v>3</c:v>
+                </c:pt>
+                <c:pt idx="3">
+                  <c:v>4</c:v>
+                </c:pt>
+                <c:pt idx="4">
+                  <c:v>5</c:v>
+                </c:pt>
+                <c:pt idx="5">
+                  <c:v>6</c:v>
+                </c:pt>
+                <c:pt idx="6">
+                  <c:v>7</c:v>
+                </c:pt>
+                <c:pt idx="7">
+                  <c:v>8</c:v>
+                </c:pt>
+                <c:pt idx="8">
+                  <c:v>9</c:v>
+                </c:pt>
+                <c:pt idx="9">
+                  <c:v>10</c:v>
+                </c:pt>
+                <c:pt idx="10">
+                  <c:v>11</c:v>
+                </c:pt>
+                <c:pt idx="11">
+                  <c:v>12</c:v>
+                </c:pt>
+                <c:pt idx="12">
+                  <c:v>13</c:v>
+                </c:pt>
+                <c:pt idx="13">
+                  <c:v>14</c:v>
+                </c:pt>
+                <c:pt idx="14">
+                  <c:v>15</c:v>
+                </c:pt>
+                <c:pt idx="15">
+                  <c:v>16</c:v>
+                </c:pt>
+                <c:pt idx="16">
+                  <c:v>17</c:v>
+                </c:pt>
+                <c:pt idx="17">
+                  <c:v>18</c:v>
+                </c:pt>
+                <c:pt idx="18">
+                  <c:v>19</c:v>
+                </c:pt>
+                <c:pt idx="19">
+                  <c:v>20</c:v>
+                </c:pt>
+              </c:numCache>
+            </c:numRef>
+          </c:cat>
+          <c:val>
+            <c:numRef>
+              <c:f>Лист1!$B$2:$B$21</c:f>
+              <c:numCache>
+                <c:formatCode>General</c:formatCode>
+                <c:ptCount val="20"/>
+                <c:pt idx="0">
+                  <c:v>148196.8585</c:v>
+                </c:pt>
+                <c:pt idx="1">
+                  <c:v>150724.20819999999</c:v>
+                </c:pt>
+                <c:pt idx="2">
+                  <c:v>154316.011</c:v>
+                </c:pt>
+                <c:pt idx="3">
+                  <c:v>76923.329400000002</c:v>
+                </c:pt>
+                <c:pt idx="4">
+                  <c:v>78265.967799999999</c:v>
+                </c:pt>
+                <c:pt idx="5">
+                  <c:v>77225.185800000007</c:v>
+                </c:pt>
+                <c:pt idx="6">
+                  <c:v>76103.990999999995</c:v>
+                </c:pt>
+                <c:pt idx="7">
+                  <c:v>77362.767399999997</c:v>
+                </c:pt>
+                <c:pt idx="8">
+                  <c:v>76260.548800000004</c:v>
+                </c:pt>
+                <c:pt idx="9">
+                  <c:v>76754.322899999999</c:v>
+                </c:pt>
+                <c:pt idx="10">
+                  <c:v>76662.793900000004</c:v>
+                </c:pt>
+                <c:pt idx="11">
+                  <c:v>76358.949399999998</c:v>
+                </c:pt>
+                <c:pt idx="12">
+                  <c:v>77009.867700000003</c:v>
+                </c:pt>
+                <c:pt idx="13">
+                  <c:v>77160.483300000007</c:v>
+                </c:pt>
+                <c:pt idx="14">
+                  <c:v>40750.542300000001</c:v>
+                </c:pt>
+                <c:pt idx="15">
+                  <c:v>37584.526400000002</c:v>
+                </c:pt>
+                <c:pt idx="16">
+                  <c:v>38049.355799999998</c:v>
+                </c:pt>
+                <c:pt idx="17">
+                  <c:v>38420.4974</c:v>
+                </c:pt>
+                <c:pt idx="18">
+                  <c:v>37674.512900000002</c:v>
+                </c:pt>
+                <c:pt idx="19">
+                  <c:v>37672.114600000001</c:v>
+                </c:pt>
+              </c:numCache>
+            </c:numRef>
+          </c:val>
+          <c:smooth val="0"/>
+          <c:extLst>
+            <c:ext xmlns:c16="http://schemas.microsoft.com/office/drawing/2014/chart" uri="{C3380CC4-5D6E-409C-BE32-E72D297353CC}">
+              <c16:uniqueId val="{00000000-42D3-473A-9A19-CE6803F22B7F}"/>
+            </c:ext>
+          </c:extLst>
+        </c:ser>
+        <c:ser>
+          <c:idx val="1"/>
+          <c:order val="1"/>
+          <c:tx>
+            <c:strRef>
+              <c:f>Лист1!$C$1</c:f>
+              <c:strCache>
+                <c:ptCount val="1"/>
+                <c:pt idx="0">
+                  <c:v>Метод трапеций</c:v>
+                </c:pt>
+              </c:strCache>
+            </c:strRef>
+          </c:tx>
+          <c:spPr>
+            <a:ln w="28575" cap="rnd">
+              <a:solidFill>
+                <a:srgbClr val="00B050"/>
+              </a:solidFill>
+              <a:round/>
+            </a:ln>
+            <a:effectLst/>
+          </c:spPr>
+          <c:marker>
+            <c:symbol val="circle"/>
+            <c:size val="5"/>
+            <c:spPr>
+              <a:solidFill>
+                <a:srgbClr val="00B050"/>
+              </a:solidFill>
+              <a:ln w="9525">
+                <a:solidFill>
+                  <a:srgbClr val="00B050"/>
+                </a:solidFill>
+              </a:ln>
+              <a:effectLst/>
+            </c:spPr>
+          </c:marker>
+          <c:cat>
+            <c:numRef>
+              <c:f>Лист1!$A$2:$A$21</c:f>
+              <c:numCache>
+                <c:formatCode>General</c:formatCode>
+                <c:ptCount val="20"/>
+                <c:pt idx="0">
+                  <c:v>1</c:v>
+                </c:pt>
+                <c:pt idx="1">
+                  <c:v>2</c:v>
+                </c:pt>
+                <c:pt idx="2">
+                  <c:v>3</c:v>
+                </c:pt>
+                <c:pt idx="3">
+                  <c:v>4</c:v>
+                </c:pt>
+                <c:pt idx="4">
+                  <c:v>5</c:v>
+                </c:pt>
+                <c:pt idx="5">
+                  <c:v>6</c:v>
+                </c:pt>
+                <c:pt idx="6">
+                  <c:v>7</c:v>
+                </c:pt>
+                <c:pt idx="7">
+                  <c:v>8</c:v>
+                </c:pt>
+                <c:pt idx="8">
+                  <c:v>9</c:v>
+                </c:pt>
+                <c:pt idx="9">
+                  <c:v>10</c:v>
+                </c:pt>
+                <c:pt idx="10">
+                  <c:v>11</c:v>
+                </c:pt>
+                <c:pt idx="11">
+                  <c:v>12</c:v>
+                </c:pt>
+                <c:pt idx="12">
+                  <c:v>13</c:v>
+                </c:pt>
+                <c:pt idx="13">
+                  <c:v>14</c:v>
+                </c:pt>
+                <c:pt idx="14">
+                  <c:v>15</c:v>
+                </c:pt>
+                <c:pt idx="15">
+                  <c:v>16</c:v>
+                </c:pt>
+                <c:pt idx="16">
+                  <c:v>17</c:v>
+                </c:pt>
+                <c:pt idx="17">
+                  <c:v>18</c:v>
+                </c:pt>
+                <c:pt idx="18">
+                  <c:v>19</c:v>
+                </c:pt>
+                <c:pt idx="19">
+                  <c:v>20</c:v>
+                </c:pt>
+              </c:numCache>
+            </c:numRef>
+          </c:cat>
+          <c:val>
+            <c:numRef>
+              <c:f>Лист1!$C$2:$C$21</c:f>
+              <c:numCache>
+                <c:formatCode>General</c:formatCode>
+                <c:ptCount val="20"/>
+                <c:pt idx="0">
+                  <c:v>125593.34269999999</c:v>
+                </c:pt>
+                <c:pt idx="1">
+                  <c:v>125304.54949999999</c:v>
+                </c:pt>
+                <c:pt idx="2">
+                  <c:v>124845.76700000001</c:v>
+                </c:pt>
+                <c:pt idx="3">
+                  <c:v>123429.2873</c:v>
+                </c:pt>
+                <c:pt idx="4">
+                  <c:v>124217.87360000001</c:v>
+                </c:pt>
+                <c:pt idx="5">
+                  <c:v>126273.1746</c:v>
+                </c:pt>
+                <c:pt idx="6">
+                  <c:v>127478.538</c:v>
+                </c:pt>
+                <c:pt idx="7">
+                  <c:v>64415.277199999997</c:v>
+                </c:pt>
+                <c:pt idx="8">
+                  <c:v>63050.844299999997</c:v>
+                </c:pt>
+                <c:pt idx="9">
+                  <c:v>61610.363299999997</c:v>
+                </c:pt>
+                <c:pt idx="10">
+                  <c:v>62621.232400000001</c:v>
+                </c:pt>
+                <c:pt idx="11">
+                  <c:v>61362.2238</c:v>
+                </c:pt>
+                <c:pt idx="12">
+                  <c:v>62158.101000000002</c:v>
+                </c:pt>
+                <c:pt idx="13">
+                  <c:v>62486.695599999999</c:v>
+                </c:pt>
+                <c:pt idx="14">
+                  <c:v>63167.612399999998</c:v>
+                </c:pt>
+                <c:pt idx="15">
+                  <c:v>62704.841999999997</c:v>
+                </c:pt>
+                <c:pt idx="16">
+                  <c:v>62892.807099999998</c:v>
+                </c:pt>
+                <c:pt idx="17">
+                  <c:v>63629.820699999997</c:v>
+                </c:pt>
+                <c:pt idx="18">
+                  <c:v>63569.5147</c:v>
+                </c:pt>
+                <c:pt idx="19">
+                  <c:v>62289.796399999999</c:v>
+                </c:pt>
+              </c:numCache>
+            </c:numRef>
+          </c:val>
+          <c:smooth val="0"/>
+          <c:extLst>
+            <c:ext xmlns:c16="http://schemas.microsoft.com/office/drawing/2014/chart" uri="{C3380CC4-5D6E-409C-BE32-E72D297353CC}">
+              <c16:uniqueId val="{00000003-42D3-473A-9A19-CE6803F22B7F}"/>
+            </c:ext>
+          </c:extLst>
+        </c:ser>
+        <c:dLbls>
+          <c:showLegendKey val="0"/>
+          <c:showVal val="0"/>
+          <c:showCatName val="0"/>
+          <c:showSerName val="0"/>
+          <c:showPercent val="0"/>
+          <c:showBubbleSize val="0"/>
+        </c:dLbls>
+        <c:marker val="1"/>
+        <c:smooth val="0"/>
+        <c:axId val="539108927"/>
+        <c:axId val="527059391"/>
+      </c:lineChart>
+      <c:catAx>
+        <c:axId val="539108927"/>
+        <c:scaling>
+          <c:orientation val="minMax"/>
+        </c:scaling>
+        <c:delete val="0"/>
+        <c:axPos val="b"/>
+        <c:numFmt formatCode="General" sourceLinked="1"/>
+        <c:majorTickMark val="none"/>
+        <c:minorTickMark val="none"/>
+        <c:tickLblPos val="nextTo"/>
+        <c:spPr>
+          <a:noFill/>
+          <a:ln w="9525" cap="flat" cmpd="sng" algn="ctr">
+            <a:solidFill>
+              <a:schemeClr val="tx1">
+                <a:lumMod val="15000"/>
+                <a:lumOff val="85000"/>
+              </a:schemeClr>
+            </a:solidFill>
+            <a:round/>
+          </a:ln>
+          <a:effectLst/>
+        </c:spPr>
+        <c:txPr>
+          <a:bodyPr rot="-60000000" spcFirstLastPara="1" vertOverflow="ellipsis" vert="horz" wrap="square" anchor="ctr" anchorCtr="1"/>
+          <a:lstStyle/>
+          <a:p>
+            <a:pPr>
+              <a:defRPr sz="900" b="0" i="0" u="none" strike="noStrike" kern="1200" baseline="0">
+                <a:solidFill>
+                  <a:schemeClr val="tx1">
+                    <a:lumMod val="65000"/>
+                    <a:lumOff val="35000"/>
+                  </a:schemeClr>
+                </a:solidFill>
+                <a:latin typeface="+mn-lt"/>
+                <a:ea typeface="+mn-ea"/>
+                <a:cs typeface="+mn-cs"/>
+              </a:defRPr>
+            </a:pPr>
+            <a:endParaRPr lang="ru-RU"/>
+          </a:p>
+        </c:txPr>
+        <c:crossAx val="527059391"/>
+        <c:crosses val="autoZero"/>
+        <c:auto val="1"/>
+        <c:lblAlgn val="ctr"/>
+        <c:lblOffset val="100"/>
+        <c:noMultiLvlLbl val="0"/>
+      </c:catAx>
+      <c:valAx>
+        <c:axId val="527059391"/>
+        <c:scaling>
+          <c:orientation val="minMax"/>
+        </c:scaling>
+        <c:delete val="0"/>
+        <c:axPos val="l"/>
+        <c:majorGridlines>
+          <c:spPr>
+            <a:ln w="9525" cap="flat" cmpd="sng" algn="ctr">
+              <a:solidFill>
+                <a:schemeClr val="tx1">
+                  <a:lumMod val="15000"/>
+                  <a:lumOff val="85000"/>
+                </a:schemeClr>
+              </a:solidFill>
+              <a:round/>
+            </a:ln>
+            <a:effectLst/>
+          </c:spPr>
+        </c:majorGridlines>
+        <c:numFmt formatCode="General" sourceLinked="1"/>
+        <c:majorTickMark val="none"/>
+        <c:minorTickMark val="none"/>
+        <c:tickLblPos val="nextTo"/>
+        <c:spPr>
+          <a:noFill/>
+          <a:ln>
+            <a:noFill/>
+          </a:ln>
+          <a:effectLst/>
+        </c:spPr>
+        <c:txPr>
+          <a:bodyPr rot="-60000000" spcFirstLastPara="1" vertOverflow="ellipsis" vert="horz" wrap="square" anchor="ctr" anchorCtr="1"/>
+          <a:lstStyle/>
+          <a:p>
+            <a:pPr>
+              <a:defRPr sz="900" b="0" i="0" u="none" strike="noStrike" kern="1200" baseline="0">
+                <a:solidFill>
+                  <a:schemeClr val="tx1">
+                    <a:lumMod val="65000"/>
+                    <a:lumOff val="35000"/>
+                  </a:schemeClr>
+                </a:solidFill>
+                <a:latin typeface="+mn-lt"/>
+                <a:ea typeface="+mn-ea"/>
+                <a:cs typeface="+mn-cs"/>
+              </a:defRPr>
+            </a:pPr>
+            <a:endParaRPr lang="ru-RU"/>
+          </a:p>
+        </c:txPr>
+        <c:crossAx val="539108927"/>
+        <c:crosses val="autoZero"/>
+        <c:crossBetween val="between"/>
+      </c:valAx>
+      <c:spPr>
+        <a:noFill/>
+        <a:ln>
+          <a:solidFill>
+            <a:schemeClr val="tx2">
+              <a:lumMod val="40000"/>
+              <a:lumOff val="60000"/>
+            </a:schemeClr>
+          </a:solidFill>
         </a:ln>
         <a:effectLst/>
       </c:spPr>
@@ -8523,7 +5125,7 @@
   </w:compat>
   <w:rsids>
     <w:rsidRoot w:val="00B75C33"/>
-    <w:rsid w:val="009418EE"/>
+    <w:rsid w:val="0024394D"/>
     <w:rsid w:val="00B75C33"/>
   </w:rsids>
   <m:mathPr>
@@ -9287,6 +5889,292 @@
 </a:theme>
 </file>
 
+<file path=word/theme/themeOverride1.xml><?xml version="1.0" encoding="utf-8"?>
+<a:themeOverride xmlns:a="http://schemas.openxmlformats.org/drawingml/2006/main">
+  <a:clrScheme name="Стандартная">
+    <a:dk1>
+      <a:sysClr val="windowText" lastClr="000000"/>
+    </a:dk1>
+    <a:lt1>
+      <a:sysClr val="window" lastClr="FFFFFF"/>
+    </a:lt1>
+    <a:dk2>
+      <a:srgbClr val="44546A"/>
+    </a:dk2>
+    <a:lt2>
+      <a:srgbClr val="E7E6E6"/>
+    </a:lt2>
+    <a:accent1>
+      <a:srgbClr val="4472C4"/>
+    </a:accent1>
+    <a:accent2>
+      <a:srgbClr val="ED7D31"/>
+    </a:accent2>
+    <a:accent3>
+      <a:srgbClr val="A5A5A5"/>
+    </a:accent3>
+    <a:accent4>
+      <a:srgbClr val="FFC000"/>
+    </a:accent4>
+    <a:accent5>
+      <a:srgbClr val="5B9BD5"/>
+    </a:accent5>
+    <a:accent6>
+      <a:srgbClr val="70AD47"/>
+    </a:accent6>
+    <a:hlink>
+      <a:srgbClr val="0563C1"/>
+    </a:hlink>
+    <a:folHlink>
+      <a:srgbClr val="954F72"/>
+    </a:folHlink>
+  </a:clrScheme>
+  <a:fontScheme name="Стандартная">
+    <a:majorFont>
+      <a:latin typeface="Calibri Light" panose="020F0302020204030204"/>
+      <a:ea typeface=""/>
+      <a:cs typeface=""/>
+      <a:font script="Jpan" typeface="游ゴシック Light"/>
+      <a:font script="Hang" typeface="맑은 고딕"/>
+      <a:font script="Hans" typeface="等线 Light"/>
+      <a:font script="Hant" typeface="新細明體"/>
+      <a:font script="Arab" typeface="Times New Roman"/>
+      <a:font script="Hebr" typeface="Times New Roman"/>
+      <a:font script="Thai" typeface="Angsana New"/>
+      <a:font script="Ethi" typeface="Nyala"/>
+      <a:font script="Beng" typeface="Vrinda"/>
+      <a:font script="Gujr" typeface="Shruti"/>
+      <a:font script="Khmr" typeface="MoolBoran"/>
+      <a:font script="Knda" typeface="Tunga"/>
+      <a:font script="Guru" typeface="Raavi"/>
+      <a:font script="Cans" typeface="Euphemia"/>
+      <a:font script="Cher" typeface="Plantagenet Cherokee"/>
+      <a:font script="Yiii" typeface="Microsoft Yi Baiti"/>
+      <a:font script="Tibt" typeface="Microsoft Himalaya"/>
+      <a:font script="Thaa" typeface="MV Boli"/>
+      <a:font script="Deva" typeface="Mangal"/>
+      <a:font script="Telu" typeface="Gautami"/>
+      <a:font script="Taml" typeface="Latha"/>
+      <a:font script="Syrc" typeface="Estrangelo Edessa"/>
+      <a:font script="Orya" typeface="Kalinga"/>
+      <a:font script="Mlym" typeface="Kartika"/>
+      <a:font script="Laoo" typeface="DokChampa"/>
+      <a:font script="Sinh" typeface="Iskoola Pota"/>
+      <a:font script="Mong" typeface="Mongolian Baiti"/>
+      <a:font script="Viet" typeface="Times New Roman"/>
+      <a:font script="Uigh" typeface="Microsoft Uighur"/>
+      <a:font script="Geor" typeface="Sylfaen"/>
+      <a:font script="Armn" typeface="Arial"/>
+      <a:font script="Bugi" typeface="Leelawadee UI"/>
+      <a:font script="Bopo" typeface="Microsoft JhengHei"/>
+      <a:font script="Java" typeface="Javanese Text"/>
+      <a:font script="Lisu" typeface="Segoe UI"/>
+      <a:font script="Mymr" typeface="Myanmar Text"/>
+      <a:font script="Nkoo" typeface="Ebrima"/>
+      <a:font script="Olck" typeface="Nirmala UI"/>
+      <a:font script="Osma" typeface="Ebrima"/>
+      <a:font script="Phag" typeface="Phagspa"/>
+      <a:font script="Syrn" typeface="Estrangelo Edessa"/>
+      <a:font script="Syrj" typeface="Estrangelo Edessa"/>
+      <a:font script="Syre" typeface="Estrangelo Edessa"/>
+      <a:font script="Sora" typeface="Nirmala UI"/>
+      <a:font script="Tale" typeface="Microsoft Tai Le"/>
+      <a:font script="Talu" typeface="Microsoft New Tai Lue"/>
+      <a:font script="Tfng" typeface="Ebrima"/>
+    </a:majorFont>
+    <a:minorFont>
+      <a:latin typeface="Calibri" panose="020F0502020204030204"/>
+      <a:ea typeface=""/>
+      <a:cs typeface=""/>
+      <a:font script="Jpan" typeface="游明朝"/>
+      <a:font script="Hang" typeface="맑은 고딕"/>
+      <a:font script="Hans" typeface="等线"/>
+      <a:font script="Hant" typeface="新細明體"/>
+      <a:font script="Arab" typeface="Arial"/>
+      <a:font script="Hebr" typeface="Arial"/>
+      <a:font script="Thai" typeface="Cordia New"/>
+      <a:font script="Ethi" typeface="Nyala"/>
+      <a:font script="Beng" typeface="Vrinda"/>
+      <a:font script="Gujr" typeface="Shruti"/>
+      <a:font script="Khmr" typeface="DaunPenh"/>
+      <a:font script="Knda" typeface="Tunga"/>
+      <a:font script="Guru" typeface="Raavi"/>
+      <a:font script="Cans" typeface="Euphemia"/>
+      <a:font script="Cher" typeface="Plantagenet Cherokee"/>
+      <a:font script="Yiii" typeface="Microsoft Yi Baiti"/>
+      <a:font script="Tibt" typeface="Microsoft Himalaya"/>
+      <a:font script="Thaa" typeface="MV Boli"/>
+      <a:font script="Deva" typeface="Mangal"/>
+      <a:font script="Telu" typeface="Gautami"/>
+      <a:font script="Taml" typeface="Latha"/>
+      <a:font script="Syrc" typeface="Estrangelo Edessa"/>
+      <a:font script="Orya" typeface="Kalinga"/>
+      <a:font script="Mlym" typeface="Kartika"/>
+      <a:font script="Laoo" typeface="DokChampa"/>
+      <a:font script="Sinh" typeface="Iskoola Pota"/>
+      <a:font script="Mong" typeface="Mongolian Baiti"/>
+      <a:font script="Viet" typeface="Arial"/>
+      <a:font script="Uigh" typeface="Microsoft Uighur"/>
+      <a:font script="Geor" typeface="Sylfaen"/>
+      <a:font script="Armn" typeface="Arial"/>
+      <a:font script="Bugi" typeface="Leelawadee UI"/>
+      <a:font script="Bopo" typeface="Microsoft JhengHei"/>
+      <a:font script="Java" typeface="Javanese Text"/>
+      <a:font script="Lisu" typeface="Segoe UI"/>
+      <a:font script="Mymr" typeface="Myanmar Text"/>
+      <a:font script="Nkoo" typeface="Ebrima"/>
+      <a:font script="Olck" typeface="Nirmala UI"/>
+      <a:font script="Osma" typeface="Ebrima"/>
+      <a:font script="Phag" typeface="Phagspa"/>
+      <a:font script="Syrn" typeface="Estrangelo Edessa"/>
+      <a:font script="Syrj" typeface="Estrangelo Edessa"/>
+      <a:font script="Syre" typeface="Estrangelo Edessa"/>
+      <a:font script="Sora" typeface="Nirmala UI"/>
+      <a:font script="Tale" typeface="Microsoft Tai Le"/>
+      <a:font script="Talu" typeface="Microsoft New Tai Lue"/>
+      <a:font script="Tfng" typeface="Ebrima"/>
+    </a:minorFont>
+  </a:fontScheme>
+  <a:fmtScheme name="Стандартная">
+    <a:fillStyleLst>
+      <a:solidFill>
+        <a:schemeClr val="phClr"/>
+      </a:solidFill>
+      <a:gradFill rotWithShape="1">
+        <a:gsLst>
+          <a:gs pos="0">
+            <a:schemeClr val="phClr">
+              <a:lumMod val="110000"/>
+              <a:satMod val="105000"/>
+              <a:tint val="67000"/>
+            </a:schemeClr>
+          </a:gs>
+          <a:gs pos="50000">
+            <a:schemeClr val="phClr">
+              <a:lumMod val="105000"/>
+              <a:satMod val="103000"/>
+              <a:tint val="73000"/>
+            </a:schemeClr>
+          </a:gs>
+          <a:gs pos="100000">
+            <a:schemeClr val="phClr">
+              <a:lumMod val="105000"/>
+              <a:satMod val="109000"/>
+              <a:tint val="81000"/>
+            </a:schemeClr>
+          </a:gs>
+        </a:gsLst>
+        <a:lin ang="5400000" scaled="0"/>
+      </a:gradFill>
+      <a:gradFill rotWithShape="1">
+        <a:gsLst>
+          <a:gs pos="0">
+            <a:schemeClr val="phClr">
+              <a:satMod val="103000"/>
+              <a:lumMod val="102000"/>
+              <a:tint val="94000"/>
+            </a:schemeClr>
+          </a:gs>
+          <a:gs pos="50000">
+            <a:schemeClr val="phClr">
+              <a:satMod val="110000"/>
+              <a:lumMod val="100000"/>
+              <a:shade val="100000"/>
+            </a:schemeClr>
+          </a:gs>
+          <a:gs pos="100000">
+            <a:schemeClr val="phClr">
+              <a:lumMod val="99000"/>
+              <a:satMod val="120000"/>
+              <a:shade val="78000"/>
+            </a:schemeClr>
+          </a:gs>
+        </a:gsLst>
+        <a:lin ang="5400000" scaled="0"/>
+      </a:gradFill>
+    </a:fillStyleLst>
+    <a:lnStyleLst>
+      <a:ln w="6350" cap="flat" cmpd="sng" algn="ctr">
+        <a:solidFill>
+          <a:schemeClr val="phClr"/>
+        </a:solidFill>
+        <a:prstDash val="solid"/>
+        <a:miter lim="800000"/>
+      </a:ln>
+      <a:ln w="12700" cap="flat" cmpd="sng" algn="ctr">
+        <a:solidFill>
+          <a:schemeClr val="phClr"/>
+        </a:solidFill>
+        <a:prstDash val="solid"/>
+        <a:miter lim="800000"/>
+      </a:ln>
+      <a:ln w="19050" cap="flat" cmpd="sng" algn="ctr">
+        <a:solidFill>
+          <a:schemeClr val="phClr"/>
+        </a:solidFill>
+        <a:prstDash val="solid"/>
+        <a:miter lim="800000"/>
+      </a:ln>
+    </a:lnStyleLst>
+    <a:effectStyleLst>
+      <a:effectStyle>
+        <a:effectLst/>
+      </a:effectStyle>
+      <a:effectStyle>
+        <a:effectLst/>
+      </a:effectStyle>
+      <a:effectStyle>
+        <a:effectLst>
+          <a:outerShdw blurRad="57150" dist="19050" dir="5400000" algn="ctr" rotWithShape="0">
+            <a:srgbClr val="000000">
+              <a:alpha val="63000"/>
+            </a:srgbClr>
+          </a:outerShdw>
+        </a:effectLst>
+      </a:effectStyle>
+    </a:effectStyleLst>
+    <a:bgFillStyleLst>
+      <a:solidFill>
+        <a:schemeClr val="phClr"/>
+      </a:solidFill>
+      <a:solidFill>
+        <a:schemeClr val="phClr">
+          <a:tint val="95000"/>
+          <a:satMod val="170000"/>
+        </a:schemeClr>
+      </a:solidFill>
+      <a:gradFill rotWithShape="1">
+        <a:gsLst>
+          <a:gs pos="0">
+            <a:schemeClr val="phClr">
+              <a:tint val="93000"/>
+              <a:satMod val="150000"/>
+              <a:shade val="98000"/>
+              <a:lumMod val="102000"/>
+            </a:schemeClr>
+          </a:gs>
+          <a:gs pos="50000">
+            <a:schemeClr val="phClr">
+              <a:tint val="98000"/>
+              <a:satMod val="130000"/>
+              <a:shade val="90000"/>
+              <a:lumMod val="103000"/>
+            </a:schemeClr>
+          </a:gs>
+          <a:gs pos="100000">
+            <a:schemeClr val="phClr">
+              <a:shade val="63000"/>
+              <a:satMod val="120000"/>
+            </a:schemeClr>
+          </a:gs>
+        </a:gsLst>
+        <a:lin ang="5400000" scaled="0"/>
+      </a:gradFill>
+    </a:bgFillStyleLst>
+  </a:fmtScheme>
+</a:themeOverride>
+</file>
+
 <file path=customXml/item1.xml><?xml version="1.0" encoding="utf-8"?>
 <b:Sources xmlns:b="http://schemas.openxmlformats.org/officeDocument/2006/bibliography" xmlns="http://schemas.openxmlformats.org/officeDocument/2006/bibliography" SelectedStyle="\IEEE2006OfficeOnline.xsl" StyleName="IEEE" Version="2006">
   <b:Source>
@@ -9324,7 +6212,7 @@
 </file>
 
 <file path=customXml/itemProps1.xml><?xml version="1.0" encoding="utf-8"?>
-<ds:datastoreItem xmlns:ds="http://schemas.openxmlformats.org/officeDocument/2006/customXml" ds:itemID="{90DF74AA-6B2C-4413-9134-54B7EAAA9737}">
+<ds:datastoreItem xmlns:ds="http://schemas.openxmlformats.org/officeDocument/2006/customXml" ds:itemID="{1E461FE3-F323-43C1-9A22-68CB8532F345}">
   <ds:schemaRefs>
     <ds:schemaRef ds:uri="http://schemas.openxmlformats.org/officeDocument/2006/bibliography"/>
   </ds:schemaRefs>

--- a/КП_Закладная.docx
+++ b/КП_Закладная.docx
@@ -1606,7 +1606,7 @@
           <w:szCs w:val="28"/>
           <w:lang w:eastAsia="ru-RU"/>
         </w:rPr>
-        <w:t>8</w:t>
+        <w:t>10</w:t>
       </w:r>
     </w:p>
     <w:p>
@@ -1659,6 +1659,7 @@
           <w:lang w:eastAsia="ru-RU"/>
         </w:rPr>
       </w:pPr>
+      <w:bookmarkStart w:id="5" w:name="_GoBack"/>
       <w:r>
         <w:rPr>
           <w:rFonts w:ascii="Times New Roman" w:hAnsi="Times New Roman" w:cs="Times New Roman"/>
@@ -1668,9 +1669,9 @@
           <w:lang w:eastAsia="ru-RU"/>
         </w:rPr>
         <w:drawing>
-          <wp:inline distT="0" distB="0" distL="0" distR="0" wp14:anchorId="00709AC3" wp14:editId="0F8A9976">
-            <wp:extent cx="5486400" cy="3200400"/>
-            <wp:effectExtent l="0" t="0" r="0" b="0"/>
+          <wp:inline distT="0" distB="0" distL="0" distR="0" wp14:anchorId="00709AC3" wp14:editId="4DC15A0E">
+            <wp:extent cx="5772150" cy="3705225"/>
+            <wp:effectExtent l="0" t="0" r="0" b="9525"/>
             <wp:docPr id="4" name="Диаграмма 4"/>
             <wp:cNvGraphicFramePr/>
             <a:graphic xmlns:a="http://schemas.openxmlformats.org/drawingml/2006/main">
@@ -1681,6 +1682,7 @@
           </wp:inline>
         </w:drawing>
       </w:r>
+      <w:bookmarkEnd w:id="5"/>
     </w:p>
     <w:p>
       <w:pPr>
@@ -1703,8 +1705,6 @@
           <w:lang w:eastAsia="ru-RU"/>
         </w:rPr>
       </w:pPr>
-      <w:bookmarkStart w:id="5" w:name="_GoBack"/>
-      <w:bookmarkEnd w:id="5"/>
     </w:p>
     <w:p>
       <w:pPr>
@@ -1726,6 +1726,7 @@
               <w:szCs w:val="28"/>
               <w:lang w:eastAsia="ru-RU"/>
             </w:rPr>
+            <w:lastRenderedPageBreak/>
             <m:t>f</m:t>
           </m:r>
           <m:d>
@@ -1836,7 +1837,6 @@
           <w:szCs w:val="28"/>
           <w:lang w:eastAsia="ru-RU"/>
         </w:rPr>
-        <w:lastRenderedPageBreak/>
         <w:t>Точность 0,00001</w:t>
       </w:r>
     </w:p>
@@ -1870,7 +1870,7 @@
           <w:lang w:eastAsia="ru-RU"/>
         </w:rPr>
         <w:drawing>
-          <wp:inline distT="0" distB="0" distL="0" distR="0" wp14:anchorId="3F8BFFFA" wp14:editId="0334790B">
+          <wp:inline distT="0" distB="0" distL="0" distR="0" wp14:anchorId="3F8BFFFA" wp14:editId="3C7F29B3">
             <wp:extent cx="5486400" cy="3200400"/>
             <wp:effectExtent l="0" t="0" r="0" b="0"/>
             <wp:docPr id="1" name="Диаграмма 1"/>
@@ -2961,7 +2961,7 @@
               <c:strCache>
                 <c:ptCount val="1"/>
                 <c:pt idx="0">
-                  <c:v>Метод трапеций</c:v>
+                  <c:v>Метод прямоугольников</c:v>
                 </c:pt>
               </c:strCache>
             </c:strRef>
@@ -2998,10 +2998,10 @@
           </c:marker>
           <c:cat>
             <c:numRef>
-              <c:f>Лист1!$A$2:$A$21</c:f>
+              <c:f>Лист1!$A$2:$A$23</c:f>
               <c:numCache>
                 <c:formatCode>General</c:formatCode>
-                <c:ptCount val="20"/>
+                <c:ptCount val="22"/>
                 <c:pt idx="0">
                   <c:v>1</c:v>
                 </c:pt>
@@ -3061,75 +3061,87 @@
                 </c:pt>
                 <c:pt idx="19">
                   <c:v>20</c:v>
+                </c:pt>
+                <c:pt idx="20">
+                  <c:v>21</c:v>
+                </c:pt>
+                <c:pt idx="21">
+                  <c:v>22</c:v>
                 </c:pt>
               </c:numCache>
             </c:numRef>
           </c:cat>
           <c:val>
             <c:numRef>
-              <c:f>Лист1!$B$2:$B$21</c:f>
+              <c:f>Лист1!$B$2:$B$23</c:f>
               <c:numCache>
                 <c:formatCode>General</c:formatCode>
-                <c:ptCount val="20"/>
+                <c:ptCount val="22"/>
                 <c:pt idx="0">
-                  <c:v>156416.62340000001</c:v>
+                  <c:v>156805.07139999999</c:v>
                 </c:pt>
                 <c:pt idx="1">
-                  <c:v>154330.12590000001</c:v>
+                  <c:v>153458.9957</c:v>
                 </c:pt>
                 <c:pt idx="2">
-                  <c:v>78404.6783</c:v>
+                  <c:v>155107.49729999999</c:v>
                 </c:pt>
                 <c:pt idx="3">
-                  <c:v>77261.319199999998</c:v>
+                  <c:v>151404.31959999999</c:v>
                 </c:pt>
                 <c:pt idx="4">
-                  <c:v>78174.015299999999</c:v>
+                  <c:v>77479.175900000002</c:v>
                 </c:pt>
                 <c:pt idx="5">
-                  <c:v>75091.714200000002</c:v>
+                  <c:v>75979.082299999995</c:v>
                 </c:pt>
                 <c:pt idx="6">
-                  <c:v>77618.264899999995</c:v>
+                  <c:v>77417.266799999998</c:v>
                 </c:pt>
                 <c:pt idx="7">
-                  <c:v>76971.639899999995</c:v>
+                  <c:v>77507.859100000001</c:v>
                 </c:pt>
                 <c:pt idx="8">
-                  <c:v>77823.565000000002</c:v>
+                  <c:v>78196.573000000004</c:v>
                 </c:pt>
                 <c:pt idx="9">
-                  <c:v>77706.265400000004</c:v>
+                  <c:v>80081.019</c:v>
                 </c:pt>
                 <c:pt idx="10">
-                  <c:v>78735.261499999993</c:v>
+                  <c:v>76723.102899999998</c:v>
                 </c:pt>
                 <c:pt idx="11">
-                  <c:v>38184.925900000002</c:v>
+                  <c:v>77440.059399999998</c:v>
                 </c:pt>
                 <c:pt idx="12">
-                  <c:v>38805.3609</c:v>
+                  <c:v>76429.949500000002</c:v>
                 </c:pt>
                 <c:pt idx="13">
-                  <c:v>38423.695899999999</c:v>
+                  <c:v>77484.160099999994</c:v>
                 </c:pt>
                 <c:pt idx="14">
-                  <c:v>38500.611100000002</c:v>
+                  <c:v>75856.012400000007</c:v>
                 </c:pt>
                 <c:pt idx="15">
-                  <c:v>38207.462899999999</c:v>
+                  <c:v>78614.407200000001</c:v>
                 </c:pt>
                 <c:pt idx="16">
-                  <c:v>39092.317799999997</c:v>
+                  <c:v>78559.333799999993</c:v>
                 </c:pt>
                 <c:pt idx="17">
-                  <c:v>38611.953500000003</c:v>
+                  <c:v>39492.701300000001</c:v>
                 </c:pt>
                 <c:pt idx="18">
-                  <c:v>38278.211799999997</c:v>
+                  <c:v>38297.654699999999</c:v>
                 </c:pt>
                 <c:pt idx="19">
-                  <c:v>38569.319499999998</c:v>
+                  <c:v>38123.888500000001</c:v>
+                </c:pt>
+                <c:pt idx="20">
+                  <c:v>38729.099499999997</c:v>
+                </c:pt>
+                <c:pt idx="21">
+                  <c:v>37743.507400000002</c:v>
                 </c:pt>
               </c:numCache>
             </c:numRef>
@@ -3138,6 +3150,201 @@
           <c:extLst>
             <c:ext xmlns:c16="http://schemas.microsoft.com/office/drawing/2014/chart" uri="{C3380CC4-5D6E-409C-BE32-E72D297353CC}">
               <c16:uniqueId val="{00000000-42D3-473A-9A19-CE6803F22B7F}"/>
+            </c:ext>
+          </c:extLst>
+        </c:ser>
+        <c:ser>
+          <c:idx val="1"/>
+          <c:order val="1"/>
+          <c:tx>
+            <c:strRef>
+              <c:f>Лист1!$C$1</c:f>
+              <c:strCache>
+                <c:ptCount val="1"/>
+                <c:pt idx="0">
+                  <c:v>Метод трапеций</c:v>
+                </c:pt>
+              </c:strCache>
+            </c:strRef>
+          </c:tx>
+          <c:spPr>
+            <a:ln w="28575" cap="rnd">
+              <a:solidFill>
+                <a:srgbClr val="00B050"/>
+              </a:solidFill>
+              <a:round/>
+            </a:ln>
+            <a:effectLst/>
+          </c:spPr>
+          <c:marker>
+            <c:symbol val="circle"/>
+            <c:size val="5"/>
+            <c:spPr>
+              <a:solidFill>
+                <a:srgbClr val="00B050"/>
+              </a:solidFill>
+              <a:ln w="9525">
+                <a:solidFill>
+                  <a:srgbClr val="00B050"/>
+                </a:solidFill>
+              </a:ln>
+              <a:effectLst/>
+            </c:spPr>
+          </c:marker>
+          <c:cat>
+            <c:numRef>
+              <c:f>Лист1!$A$2:$A$23</c:f>
+              <c:numCache>
+                <c:formatCode>General</c:formatCode>
+                <c:ptCount val="22"/>
+                <c:pt idx="0">
+                  <c:v>1</c:v>
+                </c:pt>
+                <c:pt idx="1">
+                  <c:v>2</c:v>
+                </c:pt>
+                <c:pt idx="2">
+                  <c:v>3</c:v>
+                </c:pt>
+                <c:pt idx="3">
+                  <c:v>4</c:v>
+                </c:pt>
+                <c:pt idx="4">
+                  <c:v>5</c:v>
+                </c:pt>
+                <c:pt idx="5">
+                  <c:v>6</c:v>
+                </c:pt>
+                <c:pt idx="6">
+                  <c:v>7</c:v>
+                </c:pt>
+                <c:pt idx="7">
+                  <c:v>8</c:v>
+                </c:pt>
+                <c:pt idx="8">
+                  <c:v>9</c:v>
+                </c:pt>
+                <c:pt idx="9">
+                  <c:v>10</c:v>
+                </c:pt>
+                <c:pt idx="10">
+                  <c:v>11</c:v>
+                </c:pt>
+                <c:pt idx="11">
+                  <c:v>12</c:v>
+                </c:pt>
+                <c:pt idx="12">
+                  <c:v>13</c:v>
+                </c:pt>
+                <c:pt idx="13">
+                  <c:v>14</c:v>
+                </c:pt>
+                <c:pt idx="14">
+                  <c:v>15</c:v>
+                </c:pt>
+                <c:pt idx="15">
+                  <c:v>16</c:v>
+                </c:pt>
+                <c:pt idx="16">
+                  <c:v>17</c:v>
+                </c:pt>
+                <c:pt idx="17">
+                  <c:v>18</c:v>
+                </c:pt>
+                <c:pt idx="18">
+                  <c:v>19</c:v>
+                </c:pt>
+                <c:pt idx="19">
+                  <c:v>20</c:v>
+                </c:pt>
+                <c:pt idx="20">
+                  <c:v>21</c:v>
+                </c:pt>
+                <c:pt idx="21">
+                  <c:v>22</c:v>
+                </c:pt>
+              </c:numCache>
+            </c:numRef>
+          </c:cat>
+          <c:val>
+            <c:numRef>
+              <c:f>Лист1!$C$2:$C$23</c:f>
+              <c:numCache>
+                <c:formatCode>General</c:formatCode>
+                <c:ptCount val="22"/>
+                <c:pt idx="0">
+                  <c:v>126570.1225</c:v>
+                </c:pt>
+                <c:pt idx="1">
+                  <c:v>130114.9189</c:v>
+                </c:pt>
+                <c:pt idx="2">
+                  <c:v>124260.6437</c:v>
+                </c:pt>
+                <c:pt idx="3">
+                  <c:v>126111.66740000001</c:v>
+                </c:pt>
+                <c:pt idx="4">
+                  <c:v>124650.4304</c:v>
+                </c:pt>
+                <c:pt idx="5">
+                  <c:v>129053.98669999999</c:v>
+                </c:pt>
+                <c:pt idx="6">
+                  <c:v>127048.0548</c:v>
+                </c:pt>
+                <c:pt idx="7">
+                  <c:v>125943.0177</c:v>
+                </c:pt>
+                <c:pt idx="8">
+                  <c:v>61164.792800000003</c:v>
+                </c:pt>
+                <c:pt idx="9">
+                  <c:v>63734.615299999998</c:v>
+                </c:pt>
+                <c:pt idx="10">
+                  <c:v>63834.1414</c:v>
+                </c:pt>
+                <c:pt idx="11">
+                  <c:v>63397.377500000002</c:v>
+                </c:pt>
+                <c:pt idx="12">
+                  <c:v>63534.476600000002</c:v>
+                </c:pt>
+                <c:pt idx="13">
+                  <c:v>64187.885900000001</c:v>
+                </c:pt>
+                <c:pt idx="14">
+                  <c:v>65225.989600000001</c:v>
+                </c:pt>
+                <c:pt idx="15">
+                  <c:v>64804.418400000002</c:v>
+                </c:pt>
+                <c:pt idx="16">
+                  <c:v>65705.684500000003</c:v>
+                </c:pt>
+                <c:pt idx="17">
+                  <c:v>66499.390100000004</c:v>
+                </c:pt>
+                <c:pt idx="18">
+                  <c:v>64455.324099999998</c:v>
+                </c:pt>
+                <c:pt idx="19">
+                  <c:v>63110.529799999997</c:v>
+                </c:pt>
+                <c:pt idx="20">
+                  <c:v>62508.211199999998</c:v>
+                </c:pt>
+                <c:pt idx="21">
+                  <c:v>63914.250200000002</c:v>
+                </c:pt>
+              </c:numCache>
+            </c:numRef>
+          </c:val>
+          <c:smooth val="0"/>
+          <c:extLst>
+            <c:ext xmlns:c16="http://schemas.microsoft.com/office/drawing/2014/chart" uri="{C3380CC4-5D6E-409C-BE32-E72D297353CC}">
+              <c16:uniqueId val="{00000003-42D3-473A-9A19-CE6803F22B7F}"/>
             </c:ext>
           </c:extLst>
         </c:ser>
@@ -3461,10 +3668,10 @@
           </c:marker>
           <c:cat>
             <c:numRef>
-              <c:f>Лист1!$A$2:$A$21</c:f>
+              <c:f>Лист1!$A$2:$A$23</c:f>
               <c:numCache>
                 <c:formatCode>General</c:formatCode>
-                <c:ptCount val="20"/>
+                <c:ptCount val="22"/>
                 <c:pt idx="0">
                   <c:v>1</c:v>
                 </c:pt>
@@ -3524,16 +3731,22 @@
                 </c:pt>
                 <c:pt idx="19">
                   <c:v>20</c:v>
+                </c:pt>
+                <c:pt idx="20">
+                  <c:v>21</c:v>
+                </c:pt>
+                <c:pt idx="21">
+                  <c:v>22</c:v>
                 </c:pt>
               </c:numCache>
             </c:numRef>
           </c:cat>
           <c:val>
             <c:numRef>
-              <c:f>Лист1!$B$2:$B$21</c:f>
+              <c:f>Лист1!$B$2:$B$23</c:f>
               <c:numCache>
                 <c:formatCode>General</c:formatCode>
-                <c:ptCount val="20"/>
+                <c:ptCount val="22"/>
                 <c:pt idx="0">
                   <c:v>148196.8585</c:v>
                 </c:pt>
@@ -3593,6 +3806,12 @@
                 </c:pt>
                 <c:pt idx="19">
                   <c:v>37672.114600000001</c:v>
+                </c:pt>
+                <c:pt idx="20">
+                  <c:v>39267.799299999999</c:v>
+                </c:pt>
+                <c:pt idx="21">
+                  <c:v>38579.7736</c:v>
                 </c:pt>
               </c:numCache>
             </c:numRef>
@@ -3644,10 +3863,10 @@
           </c:marker>
           <c:cat>
             <c:numRef>
-              <c:f>Лист1!$A$2:$A$21</c:f>
+              <c:f>Лист1!$A$2:$A$23</c:f>
               <c:numCache>
                 <c:formatCode>General</c:formatCode>
-                <c:ptCount val="20"/>
+                <c:ptCount val="22"/>
                 <c:pt idx="0">
                   <c:v>1</c:v>
                 </c:pt>
@@ -3707,16 +3926,22 @@
                 </c:pt>
                 <c:pt idx="19">
                   <c:v>20</c:v>
+                </c:pt>
+                <c:pt idx="20">
+                  <c:v>21</c:v>
+                </c:pt>
+                <c:pt idx="21">
+                  <c:v>22</c:v>
                 </c:pt>
               </c:numCache>
             </c:numRef>
           </c:cat>
           <c:val>
             <c:numRef>
-              <c:f>Лист1!$C$2:$C$21</c:f>
+              <c:f>Лист1!$C$2:$C$23</c:f>
               <c:numCache>
                 <c:formatCode>General</c:formatCode>
-                <c:ptCount val="20"/>
+                <c:ptCount val="22"/>
                 <c:pt idx="0">
                   <c:v>125593.34269999999</c:v>
                 </c:pt>
@@ -3776,6 +4001,12 @@
                 </c:pt>
                 <c:pt idx="19">
                   <c:v>62289.796399999999</c:v>
+                </c:pt>
+                <c:pt idx="20">
+                  <c:v>62412.891499999998</c:v>
+                </c:pt>
+                <c:pt idx="21">
+                  <c:v>62950.109199999999</c:v>
                 </c:pt>
               </c:numCache>
             </c:numRef>
@@ -5125,8 +5356,8 @@
   </w:compat>
   <w:rsids>
     <w:rsidRoot w:val="00B75C33"/>
-    <w:rsid w:val="0024394D"/>
     <w:rsid w:val="00B75C33"/>
+    <w:rsid w:val="00D21892"/>
   </w:rsids>
   <m:mathPr>
     <m:mathFont m:val="Cambria Math"/>
@@ -6212,7 +6443,7 @@
 </file>
 
 <file path=customXml/itemProps1.xml><?xml version="1.0" encoding="utf-8"?>
-<ds:datastoreItem xmlns:ds="http://schemas.openxmlformats.org/officeDocument/2006/customXml" ds:itemID="{1E461FE3-F323-43C1-9A22-68CB8532F345}">
+<ds:datastoreItem xmlns:ds="http://schemas.openxmlformats.org/officeDocument/2006/customXml" ds:itemID="{FEDBBDEF-2485-4DC8-8BE2-D8E59CC70DB3}">
   <ds:schemaRefs>
     <ds:schemaRef ds:uri="http://schemas.openxmlformats.org/officeDocument/2006/bibliography"/>
   </ds:schemaRefs>

--- a/КП_Закладная.docx
+++ b/КП_Закладная.docx
@@ -1659,7 +1659,6 @@
           <w:lang w:eastAsia="ru-RU"/>
         </w:rPr>
       </w:pPr>
-      <w:bookmarkStart w:id="5" w:name="_GoBack"/>
       <w:r>
         <w:rPr>
           <w:rFonts w:ascii="Times New Roman" w:hAnsi="Times New Roman" w:cs="Times New Roman"/>
@@ -1669,7 +1668,7 @@
           <w:lang w:eastAsia="ru-RU"/>
         </w:rPr>
         <w:drawing>
-          <wp:inline distT="0" distB="0" distL="0" distR="0" wp14:anchorId="00709AC3" wp14:editId="4DC15A0E">
+          <wp:inline distT="0" distB="0" distL="0" distR="0" wp14:anchorId="00709AC3" wp14:editId="023492DE">
             <wp:extent cx="5772150" cy="3705225"/>
             <wp:effectExtent l="0" t="0" r="0" b="9525"/>
             <wp:docPr id="4" name="Диаграмма 4"/>
@@ -1682,7 +1681,6 @@
           </wp:inline>
         </w:drawing>
       </w:r>
-      <w:bookmarkEnd w:id="5"/>
     </w:p>
     <w:p>
       <w:pPr>
@@ -1861,6 +1859,7 @@
           <w:lang w:eastAsia="ru-RU"/>
         </w:rPr>
       </w:pPr>
+      <w:bookmarkStart w:id="5" w:name="_GoBack"/>
       <w:r>
         <w:rPr>
           <w:rFonts w:ascii="Times New Roman" w:hAnsi="Times New Roman" w:cs="Times New Roman"/>
@@ -1870,7 +1869,7 @@
           <w:lang w:eastAsia="ru-RU"/>
         </w:rPr>
         <w:drawing>
-          <wp:inline distT="0" distB="0" distL="0" distR="0" wp14:anchorId="3F8BFFFA" wp14:editId="3C7F29B3">
+          <wp:inline distT="0" distB="0" distL="0" distR="0" wp14:anchorId="3F8BFFFA" wp14:editId="727E70F0">
             <wp:extent cx="5486400" cy="3200400"/>
             <wp:effectExtent l="0" t="0" r="0" b="0"/>
             <wp:docPr id="1" name="Диаграмма 1"/>
@@ -1883,6 +1882,7 @@
           </wp:inline>
         </w:drawing>
       </w:r>
+      <w:bookmarkEnd w:id="5"/>
     </w:p>
     <w:p>
       <w:pPr>
@@ -2961,7 +2961,7 @@
               <c:strCache>
                 <c:ptCount val="1"/>
                 <c:pt idx="0">
-                  <c:v>Метод прямоугольников</c:v>
+                  <c:v>Метод прямоугольников (равномерная сетка)</c:v>
                 </c:pt>
               </c:strCache>
             </c:strRef>
@@ -3162,7 +3162,7 @@
               <c:strCache>
                 <c:ptCount val="1"/>
                 <c:pt idx="0">
-                  <c:v>Метод трапеций</c:v>
+                  <c:v>Метод трапеций (равномерная сетка)</c:v>
                 </c:pt>
               </c:strCache>
             </c:strRef>
@@ -3631,7 +3631,7 @@
               <c:strCache>
                 <c:ptCount val="1"/>
                 <c:pt idx="0">
-                  <c:v>Метод прямоугольников</c:v>
+                  <c:v>Метод прямоугольников (равномерная сетка)</c:v>
                 </c:pt>
               </c:strCache>
             </c:strRef>
@@ -3832,7 +3832,7 @@
               <c:strCache>
                 <c:ptCount val="1"/>
                 <c:pt idx="0">
-                  <c:v>Метод трапеций</c:v>
+                  <c:v>Метод трапеций (равномерная сетка)</c:v>
                 </c:pt>
               </c:strCache>
             </c:strRef>
@@ -5303,528 +5303,6 @@
 </cs:chartStyle>
 </file>
 
-<file path=word/glossary/document.xml><?xml version="1.0" encoding="utf-8"?>
-<w:glossaryDocument xmlns:wpc="http://schemas.microsoft.com/office/word/2010/wordprocessingCanvas" xmlns:cx="http://schemas.microsoft.com/office/drawing/2014/chartex" xmlns:cx1="http://schemas.microsoft.com/office/drawing/2015/9/8/chartex" xmlns:cx2="http://schemas.microsoft.com/office/drawing/2015/10/21/chartex" xmlns:cx3="http://schemas.microsoft.com/office/drawing/2016/5/9/chartex" xmlns:cx4="http://schemas.microsoft.com/office/drawing/2016/5/10/chartex" xmlns:cx5="http://schemas.microsoft.com/office/drawing/2016/5/11/chartex" xmlns:cx6="http://schemas.microsoft.com/office/drawing/2016/5/12/chartex" xmlns:cx7="http://schemas.microsoft.com/office/drawing/2016/5/13/chartex" xmlns:cx8="http://schemas.microsoft.com/office/drawing/2016/5/14/chartex" xmlns:mc="http://schemas.openxmlformats.org/markup-compatibility/2006" xmlns:aink="http://schemas.microsoft.com/office/drawing/2016/ink" xmlns:am3d="http://schemas.microsoft.com/office/drawing/2017/model3d" xmlns:o="urn:schemas-microsoft-com:office:office" xmlns:r="http://schemas.openxmlformats.org/officeDocument/2006/relationships" xmlns:m="http://schemas.openxmlformats.org/officeDocument/2006/math" xmlns:v="urn:schemas-microsoft-com:vml" xmlns:wp14="http://schemas.microsoft.com/office/word/2010/wordprocessingDrawing" xmlns:wp="http://schemas.openxmlformats.org/drawingml/2006/wordprocessingDrawing" xmlns:w10="urn:schemas-microsoft-com:office:word" xmlns:w="http://schemas.openxmlformats.org/wordprocessingml/2006/main" xmlns:w14="http://schemas.microsoft.com/office/word/2010/wordml" xmlns:w15="http://schemas.microsoft.com/office/word/2012/wordml" xmlns:w16cid="http://schemas.microsoft.com/office/word/2016/wordml/cid" xmlns:w16se="http://schemas.microsoft.com/office/word/2015/wordml/symex" xmlns:wpg="http://schemas.microsoft.com/office/word/2010/wordprocessingGroup" xmlns:wpi="http://schemas.microsoft.com/office/word/2010/wordprocessingInk" xmlns:wne="http://schemas.microsoft.com/office/word/2006/wordml" xmlns:wps="http://schemas.microsoft.com/office/word/2010/wordprocessingShape" mc:Ignorable="w14 w15 w16se w16cid wp14"/>
-</file>
-
-<file path=word/glossary/fontTable.xml><?xml version="1.0" encoding="utf-8"?>
-<w:fonts xmlns:mc="http://schemas.openxmlformats.org/markup-compatibility/2006" xmlns:r="http://schemas.openxmlformats.org/officeDocument/2006/relationships" xmlns:w="http://schemas.openxmlformats.org/wordprocessingml/2006/main" xmlns:w14="http://schemas.microsoft.com/office/word/2010/wordml" xmlns:w15="http://schemas.microsoft.com/office/word/2012/wordml" xmlns:w16cid="http://schemas.microsoft.com/office/word/2016/wordml/cid" xmlns:w16se="http://schemas.microsoft.com/office/word/2015/wordml/symex" mc:Ignorable="w14 w15 w16se w16cid">
-  <w:font w:name="Calibri">
-    <w:panose1 w:val="020F0502020204030204"/>
-    <w:charset w:val="CC"/>
-    <w:family w:val="swiss"/>
-    <w:pitch w:val="variable"/>
-    <w:sig w:usb0="E0002AFF" w:usb1="C000247B" w:usb2="00000009" w:usb3="00000000" w:csb0="000001FF" w:csb1="00000000"/>
-  </w:font>
-  <w:font w:name="Times New Roman">
-    <w:panose1 w:val="02020603050405020304"/>
-    <w:charset w:val="CC"/>
-    <w:family w:val="roman"/>
-    <w:pitch w:val="variable"/>
-    <w:sig w:usb0="E0002EFF" w:usb1="C000785B" w:usb2="00000009" w:usb3="00000000" w:csb0="000001FF" w:csb1="00000000"/>
-  </w:font>
-  <w:font w:name="Calibri Light">
-    <w:panose1 w:val="020F0302020204030204"/>
-    <w:charset w:val="CC"/>
-    <w:family w:val="swiss"/>
-    <w:pitch w:val="variable"/>
-    <w:sig w:usb0="E0002AFF" w:usb1="C000247B" w:usb2="00000009" w:usb3="00000000" w:csb0="000001FF" w:csb1="00000000"/>
-  </w:font>
-  <w:font w:name="Cambria Math">
-    <w:panose1 w:val="02040503050406030204"/>
-    <w:charset w:val="CC"/>
-    <w:family w:val="roman"/>
-    <w:pitch w:val="variable"/>
-    <w:sig w:usb0="E00006FF" w:usb1="420024FF" w:usb2="02000000" w:usb3="00000000" w:csb0="0000019F" w:csb1="00000000"/>
-  </w:font>
-</w:fonts>
-</file>
-
-<file path=word/glossary/settings.xml><?xml version="1.0" encoding="utf-8"?>
-<w:settings xmlns:mc="http://schemas.openxmlformats.org/markup-compatibility/2006" xmlns:o="urn:schemas-microsoft-com:office:office" xmlns:r="http://schemas.openxmlformats.org/officeDocument/2006/relationships" xmlns:m="http://schemas.openxmlformats.org/officeDocument/2006/math" xmlns:v="urn:schemas-microsoft-com:vml" xmlns:w10="urn:schemas-microsoft-com:office:word" xmlns:w="http://schemas.openxmlformats.org/wordprocessingml/2006/main" xmlns:w14="http://schemas.microsoft.com/office/word/2010/wordml" xmlns:w15="http://schemas.microsoft.com/office/word/2012/wordml" xmlns:w16cid="http://schemas.microsoft.com/office/word/2016/wordml/cid" xmlns:w16se="http://schemas.microsoft.com/office/word/2015/wordml/symex" xmlns:sl="http://schemas.openxmlformats.org/schemaLibrary/2006/main" mc:Ignorable="w14 w15 w16se w16cid">
-  <w:view w:val="normal"/>
-  <w:defaultTabStop w:val="708"/>
-  <w:characterSpacingControl w:val="doNotCompress"/>
-  <w:compat>
-    <w:useFELayout/>
-    <w:compatSetting w:name="compatibilityMode" w:uri="http://schemas.microsoft.com/office/word" w:val="15"/>
-    <w:compatSetting w:name="overrideTableStyleFontSizeAndJustification" w:uri="http://schemas.microsoft.com/office/word" w:val="1"/>
-    <w:compatSetting w:name="enableOpenTypeFeatures" w:uri="http://schemas.microsoft.com/office/word" w:val="1"/>
-    <w:compatSetting w:name="doNotFlipMirrorIndents" w:uri="http://schemas.microsoft.com/office/word" w:val="1"/>
-    <w:compatSetting w:name="differentiateMultirowTableHeaders" w:uri="http://schemas.microsoft.com/office/word" w:val="1"/>
-    <w:compatSetting w:name="useWord2013TrackBottomHyphenation" w:uri="http://schemas.microsoft.com/office/word" w:val="0"/>
-  </w:compat>
-  <w:rsids>
-    <w:rsidRoot w:val="00B75C33"/>
-    <w:rsid w:val="00B75C33"/>
-    <w:rsid w:val="00D21892"/>
-  </w:rsids>
-  <m:mathPr>
-    <m:mathFont m:val="Cambria Math"/>
-    <m:brkBin m:val="before"/>
-    <m:brkBinSub m:val="--"/>
-    <m:smallFrac m:val="0"/>
-    <m:dispDef/>
-    <m:lMargin m:val="0"/>
-    <m:rMargin m:val="0"/>
-    <m:defJc m:val="centerGroup"/>
-    <m:wrapIndent m:val="1440"/>
-    <m:intLim m:val="subSup"/>
-    <m:naryLim m:val="undOvr"/>
-  </m:mathPr>
-  <w:themeFontLang w:val="ru-RU"/>
-  <w:clrSchemeMapping w:bg1="light1" w:t1="dark1" w:bg2="light2" w:t2="dark2" w:accent1="accent1" w:accent2="accent2" w:accent3="accent3" w:accent4="accent4" w:accent5="accent5" w:accent6="accent6" w:hyperlink="hyperlink" w:followedHyperlink="followedHyperlink"/>
-  <w:decimalSymbol w:val=","/>
-  <w:listSeparator w:val=";"/>
-  <w15:chartTrackingRefBased/>
-</w:settings>
-</file>
-
-<file path=word/glossary/styles.xml><?xml version="1.0" encoding="utf-8"?>
-<w:styles xmlns:mc="http://schemas.openxmlformats.org/markup-compatibility/2006" xmlns:r="http://schemas.openxmlformats.org/officeDocument/2006/relationships" xmlns:w="http://schemas.openxmlformats.org/wordprocessingml/2006/main" xmlns:w14="http://schemas.microsoft.com/office/word/2010/wordml" xmlns:w15="http://schemas.microsoft.com/office/word/2012/wordml" xmlns:w16cid="http://schemas.microsoft.com/office/word/2016/wordml/cid" xmlns:w16se="http://schemas.microsoft.com/office/word/2015/wordml/symex" mc:Ignorable="w14 w15 w16se w16cid">
-  <w:docDefaults>
-    <w:rPrDefault>
-      <w:rPr>
-        <w:rFonts w:asciiTheme="minorHAnsi" w:eastAsiaTheme="minorEastAsia" w:hAnsiTheme="minorHAnsi" w:cstheme="minorBidi"/>
-        <w:sz w:val="22"/>
-        <w:szCs w:val="22"/>
-        <w:lang w:val="ru-RU" w:eastAsia="ru-RU" w:bidi="ar-SA"/>
-      </w:rPr>
-    </w:rPrDefault>
-    <w:pPrDefault>
-      <w:pPr>
-        <w:spacing w:after="160" w:line="259" w:lineRule="auto"/>
-      </w:pPr>
-    </w:pPrDefault>
-  </w:docDefaults>
-  <w:latentStyles w:defLockedState="0" w:defUIPriority="99" w:defSemiHidden="0" w:defUnhideWhenUsed="0" w:defQFormat="0" w:count="375">
-    <w:lsdException w:name="Normal" w:uiPriority="0" w:qFormat="1"/>
-    <w:lsdException w:name="heading 1" w:uiPriority="9" w:qFormat="1"/>
-    <w:lsdException w:name="heading 2" w:semiHidden="1" w:uiPriority="9" w:unhideWhenUsed="1" w:qFormat="1"/>
-    <w:lsdException w:name="heading 3" w:semiHidden="1" w:uiPriority="9" w:unhideWhenUsed="1" w:qFormat="1"/>
-    <w:lsdException w:name="heading 4" w:semiHidden="1" w:uiPriority="9" w:unhideWhenUsed="1" w:qFormat="1"/>
-    <w:lsdException w:name="heading 5" w:semiHidden="1" w:uiPriority="9" w:unhideWhenUsed="1" w:qFormat="1"/>
-    <w:lsdException w:name="heading 6" w:semiHidden="1" w:uiPriority="9" w:unhideWhenUsed="1" w:qFormat="1"/>
-    <w:lsdException w:name="heading 7" w:semiHidden="1" w:uiPriority="9" w:unhideWhenUsed="1" w:qFormat="1"/>
-    <w:lsdException w:name="heading 8" w:semiHidden="1" w:uiPriority="9" w:unhideWhenUsed="1" w:qFormat="1"/>
-    <w:lsdException w:name="heading 9" w:semiHidden="1" w:uiPriority="9" w:unhideWhenUsed="1" w:qFormat="1"/>
-    <w:lsdException w:name="index 1" w:semiHidden="1" w:unhideWhenUsed="1"/>
-    <w:lsdException w:name="index 2" w:semiHidden="1" w:unhideWhenUsed="1"/>
-    <w:lsdException w:name="index 3" w:semiHidden="1" w:unhideWhenUsed="1"/>
-    <w:lsdException w:name="index 4" w:semiHidden="1" w:unhideWhenUsed="1"/>
-    <w:lsdException w:name="index 5" w:semiHidden="1" w:unhideWhenUsed="1"/>
-    <w:lsdException w:name="index 6" w:semiHidden="1" w:unhideWhenUsed="1"/>
-    <w:lsdException w:name="index 7" w:semiHidden="1" w:unhideWhenUsed="1"/>
-    <w:lsdException w:name="index 8" w:semiHidden="1" w:unhideWhenUsed="1"/>
-    <w:lsdException w:name="index 9" w:semiHidden="1" w:unhideWhenUsed="1"/>
-    <w:lsdException w:name="toc 1" w:semiHidden="1" w:uiPriority="39" w:unhideWhenUsed="1"/>
-    <w:lsdException w:name="toc 2" w:semiHidden="1" w:uiPriority="39" w:unhideWhenUsed="1"/>
-    <w:lsdException w:name="toc 3" w:semiHidden="1" w:uiPriority="39" w:unhideWhenUsed="1"/>
-    <w:lsdException w:name="toc 4" w:semiHidden="1" w:uiPriority="39" w:unhideWhenUsed="1"/>
-    <w:lsdException w:name="toc 5" w:semiHidden="1" w:uiPriority="39" w:unhideWhenUsed="1"/>
-    <w:lsdException w:name="toc 6" w:semiHidden="1" w:uiPriority="39" w:unhideWhenUsed="1"/>
-    <w:lsdException w:name="toc 7" w:semiHidden="1" w:uiPriority="39" w:unhideWhenUsed="1"/>
-    <w:lsdException w:name="toc 8" w:semiHidden="1" w:uiPriority="39" w:unhideWhenUsed="1"/>
-    <w:lsdException w:name="toc 9" w:semiHidden="1" w:uiPriority="39" w:unhideWhenUsed="1"/>
-    <w:lsdException w:name="Normal Indent" w:semiHidden="1" w:unhideWhenUsed="1"/>
-    <w:lsdException w:name="footnote text" w:semiHidden="1" w:unhideWhenUsed="1"/>
-    <w:lsdException w:name="annotation text" w:semiHidden="1" w:unhideWhenUsed="1"/>
-    <w:lsdException w:name="header" w:semiHidden="1" w:unhideWhenUsed="1"/>
-    <w:lsdException w:name="footer" w:semiHidden="1" w:unhideWhenUsed="1"/>
-    <w:lsdException w:name="index heading" w:semiHidden="1" w:unhideWhenUsed="1"/>
-    <w:lsdException w:name="caption" w:semiHidden="1" w:uiPriority="35" w:unhideWhenUsed="1" w:qFormat="1"/>
-    <w:lsdException w:name="table of figures" w:semiHidden="1" w:unhideWhenUsed="1"/>
-    <w:lsdException w:name="envelope address" w:semiHidden="1" w:unhideWhenUsed="1"/>
-    <w:lsdException w:name="envelope return" w:semiHidden="1" w:unhideWhenUsed="1"/>
-    <w:lsdException w:name="footnote reference" w:semiHidden="1" w:unhideWhenUsed="1"/>
-    <w:lsdException w:name="annotation reference" w:semiHidden="1" w:unhideWhenUsed="1"/>
-    <w:lsdException w:name="line number" w:semiHidden="1" w:unhideWhenUsed="1"/>
-    <w:lsdException w:name="page number" w:semiHidden="1" w:unhideWhenUsed="1"/>
-    <w:lsdException w:name="endnote reference" w:semiHidden="1" w:unhideWhenUsed="1"/>
-    <w:lsdException w:name="endnote text" w:semiHidden="1" w:unhideWhenUsed="1"/>
-    <w:lsdException w:name="table of authorities" w:semiHidden="1" w:unhideWhenUsed="1"/>
-    <w:lsdException w:name="macro" w:semiHidden="1" w:unhideWhenUsed="1"/>
-    <w:lsdException w:name="toa heading" w:semiHidden="1" w:unhideWhenUsed="1"/>
-    <w:lsdException w:name="List" w:semiHidden="1" w:unhideWhenUsed="1"/>
-    <w:lsdException w:name="List Bullet" w:semiHidden="1" w:unhideWhenUsed="1"/>
-    <w:lsdException w:name="List Number" w:semiHidden="1" w:unhideWhenUsed="1"/>
-    <w:lsdException w:name="List 2" w:semiHidden="1" w:unhideWhenUsed="1"/>
-    <w:lsdException w:name="List 3" w:semiHidden="1" w:unhideWhenUsed="1"/>
-    <w:lsdException w:name="List 4" w:semiHidden="1" w:unhideWhenUsed="1"/>
-    <w:lsdException w:name="List 5" w:semiHidden="1" w:unhideWhenUsed="1"/>
-    <w:lsdException w:name="List Bullet 2" w:semiHidden="1" w:unhideWhenUsed="1"/>
-    <w:lsdException w:name="List Bullet 3" w:semiHidden="1" w:unhideWhenUsed="1"/>
-    <w:lsdException w:name="List Bullet 4" w:semiHidden="1" w:unhideWhenUsed="1"/>
-    <w:lsdException w:name="List Bullet 5" w:semiHidden="1" w:unhideWhenUsed="1"/>
-    <w:lsdException w:name="List Number 2" w:semiHidden="1" w:unhideWhenUsed="1"/>
-    <w:lsdException w:name="List Number 3" w:semiHidden="1" w:unhideWhenUsed="1"/>
-    <w:lsdException w:name="List Number 4" w:semiHidden="1" w:unhideWhenUsed="1"/>
-    <w:lsdException w:name="List Number 5" w:semiHidden="1" w:unhideWhenUsed="1"/>
-    <w:lsdException w:name="Title" w:uiPriority="10" w:qFormat="1"/>
-    <w:lsdException w:name="Closing" w:semiHidden="1" w:unhideWhenUsed="1"/>
-    <w:lsdException w:name="Signature" w:semiHidden="1" w:unhideWhenUsed="1"/>
-    <w:lsdException w:name="Default Paragraph Font" w:semiHidden="1" w:uiPriority="1" w:unhideWhenUsed="1"/>
-    <w:lsdException w:name="Body Text" w:semiHidden="1" w:unhideWhenUsed="1"/>
-    <w:lsdException w:name="Body Text Indent" w:semiHidden="1" w:unhideWhenUsed="1"/>
-    <w:lsdException w:name="List Continue" w:semiHidden="1" w:unhideWhenUsed="1"/>
-    <w:lsdException w:name="List Continue 2" w:semiHidden="1" w:unhideWhenUsed="1"/>
-    <w:lsdException w:name="List Continue 3" w:semiHidden="1" w:unhideWhenUsed="1"/>
-    <w:lsdException w:name="List Continue 4" w:semiHidden="1" w:unhideWhenUsed="1"/>
-    <w:lsdException w:name="List Continue 5" w:semiHidden="1" w:unhideWhenUsed="1"/>
-    <w:lsdException w:name="Message Header" w:semiHidden="1" w:unhideWhenUsed="1"/>
-    <w:lsdException w:name="Subtitle" w:uiPriority="11" w:qFormat="1"/>
-    <w:lsdException w:name="Salutation" w:semiHidden="1" w:unhideWhenUsed="1"/>
-    <w:lsdException w:name="Date" w:semiHidden="1" w:unhideWhenUsed="1"/>
-    <w:lsdException w:name="Body Text First Indent" w:semiHidden="1" w:unhideWhenUsed="1"/>
-    <w:lsdException w:name="Body Text First Indent 2" w:semiHidden="1" w:unhideWhenUsed="1"/>
-    <w:lsdException w:name="Note Heading" w:semiHidden="1" w:unhideWhenUsed="1"/>
-    <w:lsdException w:name="Body Text 2" w:semiHidden="1" w:unhideWhenUsed="1"/>
-    <w:lsdException w:name="Body Text 3" w:semiHidden="1" w:unhideWhenUsed="1"/>
-    <w:lsdException w:name="Body Text Indent 2" w:semiHidden="1" w:unhideWhenUsed="1"/>
-    <w:lsdException w:name="Body Text Indent 3" w:semiHidden="1" w:unhideWhenUsed="1"/>
-    <w:lsdException w:name="Block Text" w:semiHidden="1" w:unhideWhenUsed="1"/>
-    <w:lsdException w:name="Hyperlink" w:semiHidden="1" w:unhideWhenUsed="1"/>
-    <w:lsdException w:name="FollowedHyperlink" w:semiHidden="1" w:unhideWhenUsed="1"/>
-    <w:lsdException w:name="Strong" w:uiPriority="22" w:qFormat="1"/>
-    <w:lsdException w:name="Emphasis" w:uiPriority="20" w:qFormat="1"/>
-    <w:lsdException w:name="Document Map" w:semiHidden="1" w:unhideWhenUsed="1"/>
-    <w:lsdException w:name="Plain Text" w:semiHidden="1" w:unhideWhenUsed="1"/>
-    <w:lsdException w:name="E-mail Signature" w:semiHidden="1" w:unhideWhenUsed="1"/>
-    <w:lsdException w:name="HTML Top of Form" w:semiHidden="1" w:unhideWhenUsed="1"/>
-    <w:lsdException w:name="HTML Bottom of Form" w:semiHidden="1" w:unhideWhenUsed="1"/>
-    <w:lsdException w:name="Normal (Web)" w:semiHidden="1" w:unhideWhenUsed="1"/>
-    <w:lsdException w:name="HTML Acronym" w:semiHidden="1" w:unhideWhenUsed="1"/>
-    <w:lsdException w:name="HTML Address" w:semiHidden="1" w:unhideWhenUsed="1"/>
-    <w:lsdException w:name="HTML Cite" w:semiHidden="1" w:unhideWhenUsed="1"/>
-    <w:lsdException w:name="HTML Code" w:semiHidden="1" w:unhideWhenUsed="1"/>
-    <w:lsdException w:name="HTML Definition" w:semiHidden="1" w:unhideWhenUsed="1"/>
-    <w:lsdException w:name="HTML Keyboard" w:semiHidden="1" w:unhideWhenUsed="1"/>
-    <w:lsdException w:name="HTML Preformatted" w:semiHidden="1" w:unhideWhenUsed="1"/>
-    <w:lsdException w:name="HTML Sample" w:semiHidden="1" w:unhideWhenUsed="1"/>
-    <w:lsdException w:name="HTML Typewriter" w:semiHidden="1" w:unhideWhenUsed="1"/>
-    <w:lsdException w:name="HTML Variable" w:semiHidden="1" w:unhideWhenUsed="1"/>
-    <w:lsdException w:name="Normal Table" w:semiHidden="1" w:unhideWhenUsed="1"/>
-    <w:lsdException w:name="annotation subject" w:semiHidden="1" w:unhideWhenUsed="1"/>
-    <w:lsdException w:name="No List" w:semiHidden="1" w:unhideWhenUsed="1"/>
-    <w:lsdException w:name="Outline List 1" w:semiHidden="1" w:unhideWhenUsed="1"/>
-    <w:lsdException w:name="Outline List 2" w:semiHidden="1" w:unhideWhenUsed="1"/>
-    <w:lsdException w:name="Outline List 3" w:semiHidden="1" w:unhideWhenUsed="1"/>
-    <w:lsdException w:name="Table Simple 1" w:semiHidden="1" w:unhideWhenUsed="1"/>
-    <w:lsdException w:name="Table Simple 2" w:semiHidden="1" w:unhideWhenUsed="1"/>
-    <w:lsdException w:name="Table Simple 3" w:semiHidden="1" w:unhideWhenUsed="1"/>
-    <w:lsdException w:name="Table Classic 1" w:semiHidden="1" w:unhideWhenUsed="1"/>
-    <w:lsdException w:name="Table Classic 2" w:semiHidden="1" w:unhideWhenUsed="1"/>
-    <w:lsdException w:name="Table Classic 3" w:semiHidden="1" w:unhideWhenUsed="1"/>
-    <w:lsdException w:name="Table Classic 4" w:semiHidden="1" w:unhideWhenUsed="1"/>
-    <w:lsdException w:name="Table Colorful 1" w:semiHidden="1" w:unhideWhenUsed="1"/>
-    <w:lsdException w:name="Table Colorful 2" w:semiHidden="1" w:unhideWhenUsed="1"/>
-    <w:lsdException w:name="Table Colorful 3" w:semiHidden="1" w:unhideWhenUsed="1"/>
-    <w:lsdException w:name="Table Columns 1" w:semiHidden="1" w:unhideWhenUsed="1"/>
-    <w:lsdException w:name="Table Columns 2" w:semiHidden="1" w:unhideWhenUsed="1"/>
-    <w:lsdException w:name="Table Columns 3" w:semiHidden="1" w:unhideWhenUsed="1"/>
-    <w:lsdException w:name="Table Columns 4" w:semiHidden="1" w:unhideWhenUsed="1"/>
-    <w:lsdException w:name="Table Columns 5" w:semiHidden="1" w:unhideWhenUsed="1"/>
-    <w:lsdException w:name="Table Grid 1" w:semiHidden="1" w:unhideWhenUsed="1"/>
-    <w:lsdException w:name="Table Grid 2" w:semiHidden="1" w:unhideWhenUsed="1"/>
-    <w:lsdException w:name="Table Grid 3" w:semiHidden="1" w:unhideWhenUsed="1"/>
-    <w:lsdException w:name="Table Grid 4" w:semiHidden="1" w:unhideWhenUsed="1"/>
-    <w:lsdException w:name="Table Grid 5" w:semiHidden="1" w:unhideWhenUsed="1"/>
-    <w:lsdException w:name="Table Grid 6" w:semiHidden="1" w:unhideWhenUsed="1"/>
-    <w:lsdException w:name="Table Grid 7" w:semiHidden="1" w:unhideWhenUsed="1"/>
-    <w:lsdException w:name="Table Grid 8" w:semiHidden="1" w:unhideWhenUsed="1"/>
-    <w:lsdException w:name="Table List 1" w:semiHidden="1" w:unhideWhenUsed="1"/>
-    <w:lsdException w:name="Table List 2" w:semiHidden="1" w:unhideWhenUsed="1"/>
-    <w:lsdException w:name="Table List 3" w:semiHidden="1" w:unhideWhenUsed="1"/>
-    <w:lsdException w:name="Table List 4" w:semiHidden="1" w:unhideWhenUsed="1"/>
-    <w:lsdException w:name="Table List 5" w:semiHidden="1" w:unhideWhenUsed="1"/>
-    <w:lsdException w:name="Table List 6" w:semiHidden="1" w:unhideWhenUsed="1"/>
-    <w:lsdException w:name="Table List 7" w:semiHidden="1" w:unhideWhenUsed="1"/>
-    <w:lsdException w:name="Table List 8" w:semiHidden="1" w:unhideWhenUsed="1"/>
-    <w:lsdException w:name="Table 3D effects 1" w:semiHidden="1" w:unhideWhenUsed="1"/>
-    <w:lsdException w:name="Table 3D effects 2" w:semiHidden="1" w:unhideWhenUsed="1"/>
-    <w:lsdException w:name="Table 3D effects 3" w:semiHidden="1" w:unhideWhenUsed="1"/>
-    <w:lsdException w:name="Table Contemporary" w:semiHidden="1" w:unhideWhenUsed="1"/>
-    <w:lsdException w:name="Table Elegant" w:semiHidden="1" w:unhideWhenUsed="1"/>
-    <w:lsdException w:name="Table Professional" w:semiHidden="1" w:unhideWhenUsed="1"/>
-    <w:lsdException w:name="Table Subtle 1" w:semiHidden="1" w:unhideWhenUsed="1"/>
-    <w:lsdException w:name="Table Subtle 2" w:semiHidden="1" w:unhideWhenUsed="1"/>
-    <w:lsdException w:name="Table Web 1" w:semiHidden="1" w:unhideWhenUsed="1"/>
-    <w:lsdException w:name="Table Web 2" w:semiHidden="1" w:unhideWhenUsed="1"/>
-    <w:lsdException w:name="Table Web 3" w:semiHidden="1" w:unhideWhenUsed="1"/>
-    <w:lsdException w:name="Balloon Text" w:semiHidden="1" w:unhideWhenUsed="1"/>
-    <w:lsdException w:name="Table Grid" w:uiPriority="39"/>
-    <w:lsdException w:name="Table Theme" w:semiHidden="1" w:unhideWhenUsed="1"/>
-    <w:lsdException w:name="Placeholder Text" w:semiHidden="1"/>
-    <w:lsdException w:name="No Spacing" w:uiPriority="1" w:qFormat="1"/>
-    <w:lsdException w:name="Light Shading" w:uiPriority="60"/>
-    <w:lsdException w:name="Light List" w:uiPriority="61"/>
-    <w:lsdException w:name="Light Grid" w:uiPriority="62"/>
-    <w:lsdException w:name="Medium Shading 1" w:uiPriority="63"/>
-    <w:lsdException w:name="Medium Shading 2" w:uiPriority="64"/>
-    <w:lsdException w:name="Medium List 1" w:uiPriority="65"/>
-    <w:lsdException w:name="Medium List 2" w:uiPriority="66"/>
-    <w:lsdException w:name="Medium Grid 1" w:uiPriority="67"/>
-    <w:lsdException w:name="Medium Grid 2" w:uiPriority="68"/>
-    <w:lsdException w:name="Medium Grid 3" w:uiPriority="69"/>
-    <w:lsdException w:name="Dark List" w:uiPriority="70"/>
-    <w:lsdException w:name="Colorful Shading" w:uiPriority="71"/>
-    <w:lsdException w:name="Colorful List" w:uiPriority="72"/>
-    <w:lsdException w:name="Colorful Grid" w:uiPriority="73"/>
-    <w:lsdException w:name="Light Shading Accent 1" w:uiPriority="60"/>
-    <w:lsdException w:name="Light List Accent 1" w:uiPriority="61"/>
-    <w:lsdException w:name="Light Grid Accent 1" w:uiPriority="62"/>
-    <w:lsdException w:name="Medium Shading 1 Accent 1" w:uiPriority="63"/>
-    <w:lsdException w:name="Medium Shading 2 Accent 1" w:uiPriority="64"/>
-    <w:lsdException w:name="Medium List 1 Accent 1" w:uiPriority="65"/>
-    <w:lsdException w:name="Revision" w:semiHidden="1"/>
-    <w:lsdException w:name="List Paragraph" w:uiPriority="34" w:qFormat="1"/>
-    <w:lsdException w:name="Quote" w:uiPriority="29" w:qFormat="1"/>
-    <w:lsdException w:name="Intense Quote" w:uiPriority="30" w:qFormat="1"/>
-    <w:lsdException w:name="Medium List 2 Accent 1" w:uiPriority="66"/>
-    <w:lsdException w:name="Medium Grid 1 Accent 1" w:uiPriority="67"/>
-    <w:lsdException w:name="Medium Grid 2 Accent 1" w:uiPriority="68"/>
-    <w:lsdException w:name="Medium Grid 3 Accent 1" w:uiPriority="69"/>
-    <w:lsdException w:name="Dark List Accent 1" w:uiPriority="70"/>
-    <w:lsdException w:name="Colorful Shading Accent 1" w:uiPriority="71"/>
-    <w:lsdException w:name="Colorful List Accent 1" w:uiPriority="72"/>
-    <w:lsdException w:name="Colorful Grid Accent 1" w:uiPriority="73"/>
-    <w:lsdException w:name="Light Shading Accent 2" w:uiPriority="60"/>
-    <w:lsdException w:name="Light List Accent 2" w:uiPriority="61"/>
-    <w:lsdException w:name="Light Grid Accent 2" w:uiPriority="62"/>
-    <w:lsdException w:name="Medium Shading 1 Accent 2" w:uiPriority="63"/>
-    <w:lsdException w:name="Medium Shading 2 Accent 2" w:uiPriority="64"/>
-    <w:lsdException w:name="Medium List 1 Accent 2" w:uiPriority="65"/>
-    <w:lsdException w:name="Medium List 2 Accent 2" w:uiPriority="66"/>
-    <w:lsdException w:name="Medium Grid 1 Accent 2" w:uiPriority="67"/>
-    <w:lsdException w:name="Medium Grid 2 Accent 2" w:uiPriority="68"/>
-    <w:lsdException w:name="Medium Grid 3 Accent 2" w:uiPriority="69"/>
-    <w:lsdException w:name="Dark List Accent 2" w:uiPriority="70"/>
-    <w:lsdException w:name="Colorful Shading Accent 2" w:uiPriority="71"/>
-    <w:lsdException w:name="Colorful List Accent 2" w:uiPriority="72"/>
-    <w:lsdException w:name="Colorful Grid Accent 2" w:uiPriority="73"/>
-    <w:lsdException w:name="Light Shading Accent 3" w:uiPriority="60"/>
-    <w:lsdException w:name="Light List Accent 3" w:uiPriority="61"/>
-    <w:lsdException w:name="Light Grid Accent 3" w:uiPriority="62"/>
-    <w:lsdException w:name="Medium Shading 1 Accent 3" w:uiPriority="63"/>
-    <w:lsdException w:name="Medium Shading 2 Accent 3" w:uiPriority="64"/>
-    <w:lsdException w:name="Medium List 1 Accent 3" w:uiPriority="65"/>
-    <w:lsdException w:name="Medium List 2 Accent 3" w:uiPriority="66"/>
-    <w:lsdException w:name="Medium Grid 1 Accent 3" w:uiPriority="67"/>
-    <w:lsdException w:name="Medium Grid 2 Accent 3" w:uiPriority="68"/>
-    <w:lsdException w:name="Medium Grid 3 Accent 3" w:uiPriority="69"/>
-    <w:lsdException w:name="Dark List Accent 3" w:uiPriority="70"/>
-    <w:lsdException w:name="Colorful Shading Accent 3" w:uiPriority="71"/>
-    <w:lsdException w:name="Colorful List Accent 3" w:uiPriority="72"/>
-    <w:lsdException w:name="Colorful Grid Accent 3" w:uiPriority="73"/>
-    <w:lsdException w:name="Light Shading Accent 4" w:uiPriority="60"/>
-    <w:lsdException w:name="Light List Accent 4" w:uiPriority="61"/>
-    <w:lsdException w:name="Light Grid Accent 4" w:uiPriority="62"/>
-    <w:lsdException w:name="Medium Shading 1 Accent 4" w:uiPriority="63"/>
-    <w:lsdException w:name="Medium Shading 2 Accent 4" w:uiPriority="64"/>
-    <w:lsdException w:name="Medium List 1 Accent 4" w:uiPriority="65"/>
-    <w:lsdException w:name="Medium List 2 Accent 4" w:uiPriority="66"/>
-    <w:lsdException w:name="Medium Grid 1 Accent 4" w:uiPriority="67"/>
-    <w:lsdException w:name="Medium Grid 2 Accent 4" w:uiPriority="68"/>
-    <w:lsdException w:name="Medium Grid 3 Accent 4" w:uiPriority="69"/>
-    <w:lsdException w:name="Dark List Accent 4" w:uiPriority="70"/>
-    <w:lsdException w:name="Colorful Shading Accent 4" w:uiPriority="71"/>
-    <w:lsdException w:name="Colorful List Accent 4" w:uiPriority="72"/>
-    <w:lsdException w:name="Colorful Grid Accent 4" w:uiPriority="73"/>
-    <w:lsdException w:name="Light Shading Accent 5" w:uiPriority="60"/>
-    <w:lsdException w:name="Light List Accent 5" w:uiPriority="61"/>
-    <w:lsdException w:name="Light Grid Accent 5" w:uiPriority="62"/>
-    <w:lsdException w:name="Medium Shading 1 Accent 5" w:uiPriority="63"/>
-    <w:lsdException w:name="Medium Shading 2 Accent 5" w:uiPriority="64"/>
-    <w:lsdException w:name="Medium List 1 Accent 5" w:uiPriority="65"/>
-    <w:lsdException w:name="Medium List 2 Accent 5" w:uiPriority="66"/>
-    <w:lsdException w:name="Medium Grid 1 Accent 5" w:uiPriority="67"/>
-    <w:lsdException w:name="Medium Grid 2 Accent 5" w:uiPriority="68"/>
-    <w:lsdException w:name="Medium Grid 3 Accent 5" w:uiPriority="69"/>
-    <w:lsdException w:name="Dark List Accent 5" w:uiPriority="70"/>
-    <w:lsdException w:name="Colorful Shading Accent 5" w:uiPriority="71"/>
-    <w:lsdException w:name="Colorful List Accent 5" w:uiPriority="72"/>
-    <w:lsdException w:name="Colorful Grid Accent 5" w:uiPriority="73"/>
-    <w:lsdException w:name="Light Shading Accent 6" w:uiPriority="60"/>
-    <w:lsdException w:name="Light List Accent 6" w:uiPriority="61"/>
-    <w:lsdException w:name="Light Grid Accent 6" w:uiPriority="62"/>
-    <w:lsdException w:name="Medium Shading 1 Accent 6" w:uiPriority="63"/>
-    <w:lsdException w:name="Medium Shading 2 Accent 6" w:uiPriority="64"/>
-    <w:lsdException w:name="Medium List 1 Accent 6" w:uiPriority="65"/>
-    <w:lsdException w:name="Medium List 2 Accent 6" w:uiPriority="66"/>
-    <w:lsdException w:name="Medium Grid 1 Accent 6" w:uiPriority="67"/>
-    <w:lsdException w:name="Medium Grid 2 Accent 6" w:uiPriority="68"/>
-    <w:lsdException w:name="Medium Grid 3 Accent 6" w:uiPriority="69"/>
-    <w:lsdException w:name="Dark List Accent 6" w:uiPriority="70"/>
-    <w:lsdException w:name="Colorful Shading Accent 6" w:uiPriority="71"/>
-    <w:lsdException w:name="Colorful List Accent 6" w:uiPriority="72"/>
-    <w:lsdException w:name="Colorful Grid Accent 6" w:uiPriority="73"/>
-    <w:lsdException w:name="Subtle Emphasis" w:uiPriority="19" w:qFormat="1"/>
-    <w:lsdException w:name="Intense Emphasis" w:uiPriority="21" w:qFormat="1"/>
-    <w:lsdException w:name="Subtle Reference" w:uiPriority="31" w:qFormat="1"/>
-    <w:lsdException w:name="Intense Reference" w:uiPriority="32" w:qFormat="1"/>
-    <w:lsdException w:name="Book Title" w:uiPriority="33" w:qFormat="1"/>
-    <w:lsdException w:name="Bibliography" w:semiHidden="1" w:uiPriority="37" w:unhideWhenUsed="1"/>
-    <w:lsdException w:name="TOC Heading" w:semiHidden="1" w:uiPriority="39" w:unhideWhenUsed="1" w:qFormat="1"/>
-    <w:lsdException w:name="Plain Table 1" w:uiPriority="41"/>
-    <w:lsdException w:name="Plain Table 2" w:uiPriority="42"/>
-    <w:lsdException w:name="Plain Table 3" w:uiPriority="43"/>
-    <w:lsdException w:name="Plain Table 4" w:uiPriority="44"/>
-    <w:lsdException w:name="Plain Table 5" w:uiPriority="45"/>
-    <w:lsdException w:name="Grid Table Light" w:uiPriority="40"/>
-    <w:lsdException w:name="Grid Table 1 Light" w:uiPriority="46"/>
-    <w:lsdException w:name="Grid Table 2" w:uiPriority="47"/>
-    <w:lsdException w:name="Grid Table 3" w:uiPriority="48"/>
-    <w:lsdException w:name="Grid Table 4" w:uiPriority="49"/>
-    <w:lsdException w:name="Grid Table 5 Dark" w:uiPriority="50"/>
-    <w:lsdException w:name="Grid Table 6 Colorful" w:uiPriority="51"/>
-    <w:lsdException w:name="Grid Table 7 Colorful" w:uiPriority="52"/>
-    <w:lsdException w:name="Grid Table 1 Light Accent 1" w:uiPriority="46"/>
-    <w:lsdException w:name="Grid Table 2 Accent 1" w:uiPriority="47"/>
-    <w:lsdException w:name="Grid Table 3 Accent 1" w:uiPriority="48"/>
-    <w:lsdException w:name="Grid Table 4 Accent 1" w:uiPriority="49"/>
-    <w:lsdException w:name="Grid Table 5 Dark Accent 1" w:uiPriority="50"/>
-    <w:lsdException w:name="Grid Table 6 Colorful Accent 1" w:uiPriority="51"/>
-    <w:lsdException w:name="Grid Table 7 Colorful Accent 1" w:uiPriority="52"/>
-    <w:lsdException w:name="Grid Table 1 Light Accent 2" w:uiPriority="46"/>
-    <w:lsdException w:name="Grid Table 2 Accent 2" w:uiPriority="47"/>
-    <w:lsdException w:name="Grid Table 3 Accent 2" w:uiPriority="48"/>
-    <w:lsdException w:name="Grid Table 4 Accent 2" w:uiPriority="49"/>
-    <w:lsdException w:name="Grid Table 5 Dark Accent 2" w:uiPriority="50"/>
-    <w:lsdException w:name="Grid Table 6 Colorful Accent 2" w:uiPriority="51"/>
-    <w:lsdException w:name="Grid Table 7 Colorful Accent 2" w:uiPriority="52"/>
-    <w:lsdException w:name="Grid Table 1 Light Accent 3" w:uiPriority="46"/>
-    <w:lsdException w:name="Grid Table 2 Accent 3" w:uiPriority="47"/>
-    <w:lsdException w:name="Grid Table 3 Accent 3" w:uiPriority="48"/>
-    <w:lsdException w:name="Grid Table 4 Accent 3" w:uiPriority="49"/>
-    <w:lsdException w:name="Grid Table 5 Dark Accent 3" w:uiPriority="50"/>
-    <w:lsdException w:name="Grid Table 6 Colorful Accent 3" w:uiPriority="51"/>
-    <w:lsdException w:name="Grid Table 7 Colorful Accent 3" w:uiPriority="52"/>
-    <w:lsdException w:name="Grid Table 1 Light Accent 4" w:uiPriority="46"/>
-    <w:lsdException w:name="Grid Table 2 Accent 4" w:uiPriority="47"/>
-    <w:lsdException w:name="Grid Table 3 Accent 4" w:uiPriority="48"/>
-    <w:lsdException w:name="Grid Table 4 Accent 4" w:uiPriority="49"/>
-    <w:lsdException w:name="Grid Table 5 Dark Accent 4" w:uiPriority="50"/>
-    <w:lsdException w:name="Grid Table 6 Colorful Accent 4" w:uiPriority="51"/>
-    <w:lsdException w:name="Grid Table 7 Colorful Accent 4" w:uiPriority="52"/>
-    <w:lsdException w:name="Grid Table 1 Light Accent 5" w:uiPriority="46"/>
-    <w:lsdException w:name="Grid Table 2 Accent 5" w:uiPriority="47"/>
-    <w:lsdException w:name="Grid Table 3 Accent 5" w:uiPriority="48"/>
-    <w:lsdException w:name="Grid Table 4 Accent 5" w:uiPriority="49"/>
-    <w:lsdException w:name="Grid Table 5 Dark Accent 5" w:uiPriority="50"/>
-    <w:lsdException w:name="Grid Table 6 Colorful Accent 5" w:uiPriority="51"/>
-    <w:lsdException w:name="Grid Table 7 Colorful Accent 5" w:uiPriority="52"/>
-    <w:lsdException w:name="Grid Table 1 Light Accent 6" w:uiPriority="46"/>
-    <w:lsdException w:name="Grid Table 2 Accent 6" w:uiPriority="47"/>
-    <w:lsdException w:name="Grid Table 3 Accent 6" w:uiPriority="48"/>
-    <w:lsdException w:name="Grid Table 4 Accent 6" w:uiPriority="49"/>
-    <w:lsdException w:name="Grid Table 5 Dark Accent 6" w:uiPriority="50"/>
-    <w:lsdException w:name="Grid Table 6 Colorful Accent 6" w:uiPriority="51"/>
-    <w:lsdException w:name="Grid Table 7 Colorful Accent 6" w:uiPriority="52"/>
-    <w:lsdException w:name="List Table 1 Light" w:uiPriority="46"/>
-    <w:lsdException w:name="List Table 2" w:uiPriority="47"/>
-    <w:lsdException w:name="List Table 3" w:uiPriority="48"/>
-    <w:lsdException w:name="List Table 4" w:uiPriority="49"/>
-    <w:lsdException w:name="List Table 5 Dark" w:uiPriority="50"/>
-    <w:lsdException w:name="List Table 6 Colorful" w:uiPriority="51"/>
-    <w:lsdException w:name="List Table 7 Colorful" w:uiPriority="52"/>
-    <w:lsdException w:name="List Table 1 Light Accent 1" w:uiPriority="46"/>
-    <w:lsdException w:name="List Table 2 Accent 1" w:uiPriority="47"/>
-    <w:lsdException w:name="List Table 3 Accent 1" w:uiPriority="48"/>
-    <w:lsdException w:name="List Table 4 Accent 1" w:uiPriority="49"/>
-    <w:lsdException w:name="List Table 5 Dark Accent 1" w:uiPriority="50"/>
-    <w:lsdException w:name="List Table 6 Colorful Accent 1" w:uiPriority="51"/>
-    <w:lsdException w:name="List Table 7 Colorful Accent 1" w:uiPriority="52"/>
-    <w:lsdException w:name="List Table 1 Light Accent 2" w:uiPriority="46"/>
-    <w:lsdException w:name="List Table 2 Accent 2" w:uiPriority="47"/>
-    <w:lsdException w:name="List Table 3 Accent 2" w:uiPriority="48"/>
-    <w:lsdException w:name="List Table 4 Accent 2" w:uiPriority="49"/>
-    <w:lsdException w:name="List Table 5 Dark Accent 2" w:uiPriority="50"/>
-    <w:lsdException w:name="List Table 6 Colorful Accent 2" w:uiPriority="51"/>
-    <w:lsdException w:name="List Table 7 Colorful Accent 2" w:uiPriority="52"/>
-    <w:lsdException w:name="List Table 1 Light Accent 3" w:uiPriority="46"/>
-    <w:lsdException w:name="List Table 2 Accent 3" w:uiPriority="47"/>
-    <w:lsdException w:name="List Table 3 Accent 3" w:uiPriority="48"/>
-    <w:lsdException w:name="List Table 4 Accent 3" w:uiPriority="49"/>
-    <w:lsdException w:name="List Table 5 Dark Accent 3" w:uiPriority="50"/>
-    <w:lsdException w:name="List Table 6 Colorful Accent 3" w:uiPriority="51"/>
-    <w:lsdException w:name="List Table 7 Colorful Accent 3" w:uiPriority="52"/>
-    <w:lsdException w:name="List Table 1 Light Accent 4" w:uiPriority="46"/>
-    <w:lsdException w:name="List Table 2 Accent 4" w:uiPriority="47"/>
-    <w:lsdException w:name="List Table 3 Accent 4" w:uiPriority="48"/>
-    <w:lsdException w:name="List Table 4 Accent 4" w:uiPriority="49"/>
-    <w:lsdException w:name="List Table 5 Dark Accent 4" w:uiPriority="50"/>
-    <w:lsdException w:name="List Table 6 Colorful Accent 4" w:uiPriority="51"/>
-    <w:lsdException w:name="List Table 7 Colorful Accent 4" w:uiPriority="52"/>
-    <w:lsdException w:name="List Table 1 Light Accent 5" w:uiPriority="46"/>
-    <w:lsdException w:name="List Table 2 Accent 5" w:uiPriority="47"/>
-    <w:lsdException w:name="List Table 3 Accent 5" w:uiPriority="48"/>
-    <w:lsdException w:name="List Table 4 Accent 5" w:uiPriority="49"/>
-    <w:lsdException w:name="List Table 5 Dark Accent 5" w:uiPriority="50"/>
-    <w:lsdException w:name="List Table 6 Colorful Accent 5" w:uiPriority="51"/>
-    <w:lsdException w:name="List Table 7 Colorful Accent 5" w:uiPriority="52"/>
-    <w:lsdException w:name="List Table 1 Light Accent 6" w:uiPriority="46"/>
-    <w:lsdException w:name="List Table 2 Accent 6" w:uiPriority="47"/>
-    <w:lsdException w:name="List Table 3 Accent 6" w:uiPriority="48"/>
-    <w:lsdException w:name="List Table 4 Accent 6" w:uiPriority="49"/>
-    <w:lsdException w:name="List Table 5 Dark Accent 6" w:uiPriority="50"/>
-    <w:lsdException w:name="List Table 6 Colorful Accent 6" w:uiPriority="51"/>
-    <w:lsdException w:name="List Table 7 Colorful Accent 6" w:uiPriority="52"/>
-    <w:lsdException w:name="Mention" w:semiHidden="1" w:unhideWhenUsed="1"/>
-    <w:lsdException w:name="Smart Hyperlink" w:semiHidden="1" w:unhideWhenUsed="1"/>
-    <w:lsdException w:name="Hashtag" w:semiHidden="1" w:unhideWhenUsed="1"/>
-    <w:lsdException w:name="Unresolved Mention" w:semiHidden="1" w:unhideWhenUsed="1"/>
-  </w:latentStyles>
-  <w:style w:type="paragraph" w:default="1" w:styleId="a">
-    <w:name w:val="Normal"/>
-    <w:qFormat/>
-  </w:style>
-  <w:style w:type="character" w:default="1" w:styleId="a0">
-    <w:name w:val="Default Paragraph Font"/>
-    <w:uiPriority w:val="1"/>
-    <w:semiHidden/>
-    <w:unhideWhenUsed/>
-  </w:style>
-  <w:style w:type="table" w:default="1" w:styleId="a1">
-    <w:name w:val="Normal Table"/>
-    <w:uiPriority w:val="99"/>
-    <w:semiHidden/>
-    <w:unhideWhenUsed/>
-    <w:tblPr>
-      <w:tblInd w:w="0" w:type="dxa"/>
-      <w:tblCellMar>
-        <w:top w:w="0" w:type="dxa"/>
-        <w:left w:w="108" w:type="dxa"/>
-        <w:bottom w:w="0" w:type="dxa"/>
-        <w:right w:w="108" w:type="dxa"/>
-      </w:tblCellMar>
-    </w:tblPr>
-  </w:style>
-  <w:style w:type="numbering" w:default="1" w:styleId="a2">
-    <w:name w:val="No List"/>
-    <w:uiPriority w:val="99"/>
-    <w:semiHidden/>
-    <w:unhideWhenUsed/>
-  </w:style>
-  <w:style w:type="character" w:styleId="a3">
-    <w:name w:val="Placeholder Text"/>
-    <w:basedOn w:val="a0"/>
-    <w:uiPriority w:val="99"/>
-    <w:semiHidden/>
-    <w:rsid w:val="00B75C33"/>
-    <w:rPr>
-      <w:color w:val="808080"/>
-    </w:rPr>
-  </w:style>
-</w:styles>
-</file>
-
-<file path=word/glossary/webSettings.xml><?xml version="1.0" encoding="utf-8"?>
-<w:webSettings xmlns:mc="http://schemas.openxmlformats.org/markup-compatibility/2006" xmlns:r="http://schemas.openxmlformats.org/officeDocument/2006/relationships" xmlns:w="http://schemas.openxmlformats.org/wordprocessingml/2006/main" xmlns:w14="http://schemas.microsoft.com/office/word/2010/wordml" xmlns:w15="http://schemas.microsoft.com/office/word/2012/wordml" xmlns:w16cid="http://schemas.microsoft.com/office/word/2016/wordml/cid" xmlns:w16se="http://schemas.microsoft.com/office/word/2015/wordml/symex" mc:Ignorable="w14 w15 w16se w16cid">
-  <w:optimizeForBrowser/>
-  <w:allowPNG/>
-</w:webSettings>
-</file>
-
 <file path=word/theme/theme1.xml><?xml version="1.0" encoding="utf-8"?>
 <a:theme xmlns:a="http://schemas.openxmlformats.org/drawingml/2006/main" name="Тема Office">
   <a:themeElements>
@@ -6443,7 +5921,7 @@
 </file>
 
 <file path=customXml/itemProps1.xml><?xml version="1.0" encoding="utf-8"?>
-<ds:datastoreItem xmlns:ds="http://schemas.openxmlformats.org/officeDocument/2006/customXml" ds:itemID="{FEDBBDEF-2485-4DC8-8BE2-D8E59CC70DB3}">
+<ds:datastoreItem xmlns:ds="http://schemas.openxmlformats.org/officeDocument/2006/customXml" ds:itemID="{BACED758-A192-4584-9525-A5DC9B16915E}">
   <ds:schemaRefs>
     <ds:schemaRef ds:uri="http://schemas.openxmlformats.org/officeDocument/2006/bibliography"/>
   </ds:schemaRefs>

--- a/КП_Закладная.docx
+++ b/КП_Закладная.docx
@@ -21,6 +21,28 @@
           <w:szCs w:val="28"/>
           <w:lang w:eastAsia="ru-RU"/>
         </w:rPr>
+        <w:t>,</w:t>
+      </w:r>
+    </w:p>
+    <w:p>
+      <w:pPr>
+        <w:spacing w:after="0" w:line="360" w:lineRule="auto"/>
+        <w:contextualSpacing/>
+        <w:jc w:val="center"/>
+        <w:rPr>
+          <w:rFonts w:ascii="Times New Roman" w:eastAsia="Times New Roman" w:hAnsi="Times New Roman" w:cs="Times New Roman"/>
+          <w:sz w:val="28"/>
+          <w:szCs w:val="28"/>
+          <w:lang w:eastAsia="ru-RU"/>
+        </w:rPr>
+      </w:pPr>
+      <w:r>
+        <w:rPr>
+          <w:rFonts w:ascii="Times New Roman" w:eastAsia="Times New Roman" w:hAnsi="Times New Roman" w:cs="Times New Roman"/>
+          <w:sz w:val="28"/>
+          <w:szCs w:val="28"/>
+          <w:lang w:eastAsia="ru-RU"/>
+        </w:rPr>
         <w:t>ФГБОУ ВО Национальный Исследовательский Университет «МЭИ»</w:t>
       </w:r>
     </w:p>
@@ -451,6 +473,7 @@
           <w:szCs w:val="28"/>
           <w:lang w:eastAsia="ru-RU"/>
         </w:rPr>
+        <w:lastRenderedPageBreak/>
         <w:t>Москва, 2017</w:t>
       </w:r>
     </w:p>
@@ -501,15 +524,9 @@
         <w:p>
           <w:pPr>
             <w:pStyle w:val="11"/>
-            <w:tabs>
-              <w:tab w:val="right" w:leader="dot" w:pos="9345"/>
-            </w:tabs>
-            <w:jc w:val="both"/>
             <w:rPr>
-              <w:rFonts w:ascii="Times New Roman" w:eastAsiaTheme="minorEastAsia" w:hAnsi="Times New Roman" w:cs="Times New Roman"/>
+              <w:rFonts w:eastAsiaTheme="minorEastAsia"/>
               <w:noProof/>
-              <w:sz w:val="28"/>
-              <w:szCs w:val="28"/>
               <w:lang w:eastAsia="ru-RU"/>
             </w:rPr>
           </w:pPr>
@@ -537,85 +554,63 @@
             </w:rPr>
             <w:fldChar w:fldCharType="separate"/>
           </w:r>
-          <w:hyperlink w:anchor="_Toc502742140" w:history="1">
+          <w:hyperlink w:anchor="_Toc503213045" w:history="1">
             <w:r>
               <w:rPr>
                 <w:rStyle w:val="a5"/>
                 <w:rFonts w:ascii="Times New Roman" w:eastAsia="Times New Roman" w:hAnsi="Times New Roman" w:cs="Times New Roman"/>
+                <w:b/>
                 <w:noProof/>
-                <w:color w:val="auto"/>
-                <w:sz w:val="28"/>
-                <w:szCs w:val="28"/>
+                <w:highlight w:val="green"/>
                 <w:lang w:eastAsia="ru-RU"/>
               </w:rPr>
               <w:t>Введение</w:t>
             </w:r>
             <w:r>
               <w:rPr>
-                <w:rFonts w:ascii="Times New Roman" w:hAnsi="Times New Roman" w:cs="Times New Roman"/>
                 <w:noProof/>
                 <w:webHidden/>
-                <w:sz w:val="28"/>
-                <w:szCs w:val="28"/>
               </w:rPr>
               <w:tab/>
             </w:r>
             <w:r>
               <w:rPr>
-                <w:rFonts w:ascii="Times New Roman" w:hAnsi="Times New Roman" w:cs="Times New Roman"/>
                 <w:noProof/>
                 <w:webHidden/>
-                <w:sz w:val="28"/>
-                <w:szCs w:val="28"/>
               </w:rPr>
               <w:fldChar w:fldCharType="begin"/>
             </w:r>
             <w:r>
               <w:rPr>
-                <w:rFonts w:ascii="Times New Roman" w:hAnsi="Times New Roman" w:cs="Times New Roman"/>
                 <w:noProof/>
                 <w:webHidden/>
-                <w:sz w:val="28"/>
-                <w:szCs w:val="28"/>
-              </w:rPr>
-              <w:instrText xml:space="preserve"> PAGEREF _Toc502742140 \h </w:instrText>
+              </w:rPr>
+              <w:instrText xml:space="preserve"> PAGEREF _Toc503213045 \h </w:instrText>
             </w:r>
             <w:r>
               <w:rPr>
-                <w:rFonts w:ascii="Times New Roman" w:hAnsi="Times New Roman" w:cs="Times New Roman"/>
                 <w:noProof/>
                 <w:webHidden/>
-                <w:sz w:val="28"/>
-                <w:szCs w:val="28"/>
               </w:rPr>
             </w:r>
             <w:r>
               <w:rPr>
-                <w:rFonts w:ascii="Times New Roman" w:hAnsi="Times New Roman" w:cs="Times New Roman"/>
                 <w:noProof/>
                 <w:webHidden/>
-                <w:sz w:val="28"/>
-                <w:szCs w:val="28"/>
               </w:rPr>
               <w:fldChar w:fldCharType="separate"/>
             </w:r>
             <w:r>
               <w:rPr>
-                <w:rFonts w:ascii="Times New Roman" w:hAnsi="Times New Roman" w:cs="Times New Roman"/>
                 <w:noProof/>
                 <w:webHidden/>
-                <w:sz w:val="28"/>
-                <w:szCs w:val="28"/>
               </w:rPr>
               <w:t>3</w:t>
             </w:r>
             <w:r>
               <w:rPr>
-                <w:rFonts w:ascii="Times New Roman" w:hAnsi="Times New Roman" w:cs="Times New Roman"/>
                 <w:noProof/>
                 <w:webHidden/>
-                <w:sz w:val="28"/>
-                <w:szCs w:val="28"/>
               </w:rPr>
               <w:fldChar w:fldCharType="end"/>
             </w:r>
@@ -624,97 +619,69 @@
         <w:p>
           <w:pPr>
             <w:pStyle w:val="11"/>
-            <w:tabs>
-              <w:tab w:val="right" w:leader="dot" w:pos="9345"/>
-            </w:tabs>
-            <w:jc w:val="both"/>
             <w:rPr>
-              <w:rFonts w:ascii="Times New Roman" w:eastAsiaTheme="minorEastAsia" w:hAnsi="Times New Roman" w:cs="Times New Roman"/>
+              <w:rFonts w:eastAsiaTheme="minorEastAsia"/>
               <w:noProof/>
-              <w:sz w:val="28"/>
-              <w:szCs w:val="28"/>
               <w:lang w:eastAsia="ru-RU"/>
             </w:rPr>
           </w:pPr>
-          <w:hyperlink w:anchor="_Toc502742141" w:history="1">
+          <w:hyperlink w:anchor="_Toc503213046" w:history="1">
             <w:r>
               <w:rPr>
                 <w:rStyle w:val="a5"/>
                 <w:rFonts w:ascii="Times New Roman" w:eastAsia="Times New Roman" w:hAnsi="Times New Roman" w:cs="Times New Roman"/>
+                <w:b/>
                 <w:noProof/>
-                <w:color w:val="auto"/>
-                <w:sz w:val="28"/>
-                <w:szCs w:val="28"/>
+                <w:highlight w:val="green"/>
                 <w:lang w:eastAsia="ru-RU"/>
               </w:rPr>
               <w:t>Постановка задачи</w:t>
             </w:r>
             <w:r>
               <w:rPr>
-                <w:rFonts w:ascii="Times New Roman" w:hAnsi="Times New Roman" w:cs="Times New Roman"/>
                 <w:noProof/>
                 <w:webHidden/>
-                <w:sz w:val="28"/>
-                <w:szCs w:val="28"/>
               </w:rPr>
               <w:tab/>
             </w:r>
             <w:r>
               <w:rPr>
-                <w:rFonts w:ascii="Times New Roman" w:hAnsi="Times New Roman" w:cs="Times New Roman"/>
                 <w:noProof/>
                 <w:webHidden/>
-                <w:sz w:val="28"/>
-                <w:szCs w:val="28"/>
               </w:rPr>
               <w:fldChar w:fldCharType="begin"/>
             </w:r>
             <w:r>
               <w:rPr>
-                <w:rFonts w:ascii="Times New Roman" w:hAnsi="Times New Roman" w:cs="Times New Roman"/>
                 <w:noProof/>
                 <w:webHidden/>
-                <w:sz w:val="28"/>
-                <w:szCs w:val="28"/>
-              </w:rPr>
-              <w:instrText xml:space="preserve"> PAGEREF _Toc502742141 \h </w:instrText>
+              </w:rPr>
+              <w:instrText xml:space="preserve"> PAGEREF _Toc503213046 \h </w:instrText>
             </w:r>
             <w:r>
               <w:rPr>
-                <w:rFonts w:ascii="Times New Roman" w:hAnsi="Times New Roman" w:cs="Times New Roman"/>
                 <w:noProof/>
                 <w:webHidden/>
-                <w:sz w:val="28"/>
-                <w:szCs w:val="28"/>
               </w:rPr>
             </w:r>
             <w:r>
               <w:rPr>
-                <w:rFonts w:ascii="Times New Roman" w:hAnsi="Times New Roman" w:cs="Times New Roman"/>
                 <w:noProof/>
                 <w:webHidden/>
-                <w:sz w:val="28"/>
-                <w:szCs w:val="28"/>
               </w:rPr>
               <w:fldChar w:fldCharType="separate"/>
             </w:r>
             <w:r>
               <w:rPr>
-                <w:rFonts w:ascii="Times New Roman" w:hAnsi="Times New Roman" w:cs="Times New Roman"/>
                 <w:noProof/>
                 <w:webHidden/>
-                <w:sz w:val="28"/>
-                <w:szCs w:val="28"/>
               </w:rPr>
               <w:t>3</w:t>
             </w:r>
             <w:r>
               <w:rPr>
-                <w:rFonts w:ascii="Times New Roman" w:hAnsi="Times New Roman" w:cs="Times New Roman"/>
                 <w:noProof/>
                 <w:webHidden/>
-                <w:sz w:val="28"/>
-                <w:szCs w:val="28"/>
               </w:rPr>
               <w:fldChar w:fldCharType="end"/>
             </w:r>
@@ -723,97 +690,91 @@
         <w:p>
           <w:pPr>
             <w:pStyle w:val="11"/>
-            <w:tabs>
-              <w:tab w:val="right" w:leader="dot" w:pos="9345"/>
-            </w:tabs>
-            <w:jc w:val="both"/>
             <w:rPr>
-              <w:rFonts w:ascii="Times New Roman" w:eastAsiaTheme="minorEastAsia" w:hAnsi="Times New Roman" w:cs="Times New Roman"/>
+              <w:rFonts w:eastAsiaTheme="minorEastAsia"/>
               <w:noProof/>
-              <w:sz w:val="28"/>
-              <w:szCs w:val="28"/>
               <w:lang w:eastAsia="ru-RU"/>
             </w:rPr>
           </w:pPr>
-          <w:hyperlink w:anchor="_Toc502742142" w:history="1">
+          <w:hyperlink w:anchor="_Toc503213047" w:history="1">
             <w:r>
               <w:rPr>
                 <w:rStyle w:val="a5"/>
                 <w:rFonts w:ascii="Times New Roman" w:eastAsia="Times New Roman" w:hAnsi="Times New Roman" w:cs="Times New Roman"/>
+                <w:b/>
                 <w:noProof/>
-                <w:color w:val="auto"/>
-                <w:sz w:val="28"/>
-                <w:szCs w:val="28"/>
+                <w:highlight w:val="yellow"/>
                 <w:lang w:eastAsia="ru-RU"/>
               </w:rPr>
-              <w:t>Алгоритмы и методы</w:t>
+              <w:t>Алгоритмы</w:t>
             </w:r>
             <w:r>
               <w:rPr>
-                <w:rFonts w:ascii="Times New Roman" w:hAnsi="Times New Roman" w:cs="Times New Roman"/>
+                <w:rStyle w:val="a5"/>
+                <w:rFonts w:ascii="Times New Roman" w:eastAsia="Times New Roman" w:hAnsi="Times New Roman" w:cs="Times New Roman"/>
+                <w:b/>
+                <w:noProof/>
+                <w:highlight w:val="yellow"/>
+                <w:lang w:eastAsia="ru-RU"/>
+              </w:rPr>
+              <w:t xml:space="preserve"> </w:t>
+            </w:r>
+            <w:r>
+              <w:rPr>
+                <w:rStyle w:val="a5"/>
+                <w:rFonts w:ascii="Times New Roman" w:eastAsia="Times New Roman" w:hAnsi="Times New Roman" w:cs="Times New Roman"/>
+                <w:b/>
+                <w:noProof/>
+                <w:highlight w:val="yellow"/>
+                <w:lang w:eastAsia="ru-RU"/>
+              </w:rPr>
+              <w:t>и методы</w:t>
+            </w:r>
+            <w:r>
+              <w:rPr>
                 <w:noProof/>
                 <w:webHidden/>
-                <w:sz w:val="28"/>
-                <w:szCs w:val="28"/>
               </w:rPr>
               <w:tab/>
             </w:r>
             <w:r>
               <w:rPr>
-                <w:rFonts w:ascii="Times New Roman" w:hAnsi="Times New Roman" w:cs="Times New Roman"/>
                 <w:noProof/>
                 <w:webHidden/>
-                <w:sz w:val="28"/>
-                <w:szCs w:val="28"/>
               </w:rPr>
               <w:fldChar w:fldCharType="begin"/>
             </w:r>
             <w:r>
               <w:rPr>
-                <w:rFonts w:ascii="Times New Roman" w:hAnsi="Times New Roman" w:cs="Times New Roman"/>
                 <w:noProof/>
                 <w:webHidden/>
-                <w:sz w:val="28"/>
-                <w:szCs w:val="28"/>
-              </w:rPr>
-              <w:instrText xml:space="preserve"> PAGEREF _Toc502742142 \h </w:instrText>
+              </w:rPr>
+              <w:instrText xml:space="preserve"> PAGEREF _Toc503213047 \h </w:instrText>
             </w:r>
             <w:r>
               <w:rPr>
-                <w:rFonts w:ascii="Times New Roman" w:hAnsi="Times New Roman" w:cs="Times New Roman"/>
                 <w:noProof/>
                 <w:webHidden/>
-                <w:sz w:val="28"/>
-                <w:szCs w:val="28"/>
               </w:rPr>
             </w:r>
             <w:r>
               <w:rPr>
-                <w:rFonts w:ascii="Times New Roman" w:hAnsi="Times New Roman" w:cs="Times New Roman"/>
                 <w:noProof/>
                 <w:webHidden/>
-                <w:sz w:val="28"/>
-                <w:szCs w:val="28"/>
               </w:rPr>
               <w:fldChar w:fldCharType="separate"/>
             </w:r>
             <w:r>
               <w:rPr>
-                <w:rFonts w:ascii="Times New Roman" w:hAnsi="Times New Roman" w:cs="Times New Roman"/>
                 <w:noProof/>
                 <w:webHidden/>
-                <w:sz w:val="28"/>
-                <w:szCs w:val="28"/>
               </w:rPr>
               <w:t>3</w:t>
             </w:r>
             <w:r>
               <w:rPr>
-                <w:rFonts w:ascii="Times New Roman" w:hAnsi="Times New Roman" w:cs="Times New Roman"/>
                 <w:noProof/>
                 <w:webHidden/>
-                <w:sz w:val="28"/>
-                <w:szCs w:val="28"/>
               </w:rPr>
               <w:fldChar w:fldCharType="end"/>
             </w:r>
@@ -822,97 +783,69 @@
         <w:p>
           <w:pPr>
             <w:pStyle w:val="11"/>
-            <w:tabs>
-              <w:tab w:val="right" w:leader="dot" w:pos="9345"/>
-            </w:tabs>
-            <w:jc w:val="both"/>
             <w:rPr>
-              <w:rFonts w:ascii="Times New Roman" w:eastAsiaTheme="minorEastAsia" w:hAnsi="Times New Roman" w:cs="Times New Roman"/>
+              <w:rFonts w:eastAsiaTheme="minorEastAsia"/>
               <w:noProof/>
-              <w:sz w:val="28"/>
-              <w:szCs w:val="28"/>
               <w:lang w:eastAsia="ru-RU"/>
             </w:rPr>
           </w:pPr>
-          <w:hyperlink w:anchor="_Toc502742143" w:history="1">
+          <w:hyperlink w:anchor="_Toc503213048" w:history="1">
             <w:r>
               <w:rPr>
                 <w:rStyle w:val="a5"/>
                 <w:rFonts w:ascii="Times New Roman" w:eastAsia="Times New Roman" w:hAnsi="Times New Roman" w:cs="Times New Roman"/>
+                <w:b/>
                 <w:noProof/>
-                <w:color w:val="auto"/>
-                <w:sz w:val="28"/>
-                <w:szCs w:val="28"/>
+                <w:highlight w:val="red"/>
                 <w:lang w:eastAsia="ru-RU"/>
               </w:rPr>
               <w:t>Инструментальные средства</w:t>
             </w:r>
             <w:r>
               <w:rPr>
-                <w:rFonts w:ascii="Times New Roman" w:hAnsi="Times New Roman" w:cs="Times New Roman"/>
                 <w:noProof/>
                 <w:webHidden/>
-                <w:sz w:val="28"/>
-                <w:szCs w:val="28"/>
               </w:rPr>
               <w:tab/>
             </w:r>
             <w:r>
               <w:rPr>
-                <w:rFonts w:ascii="Times New Roman" w:hAnsi="Times New Roman" w:cs="Times New Roman"/>
                 <w:noProof/>
                 <w:webHidden/>
-                <w:sz w:val="28"/>
-                <w:szCs w:val="28"/>
               </w:rPr>
               <w:fldChar w:fldCharType="begin"/>
             </w:r>
             <w:r>
               <w:rPr>
-                <w:rFonts w:ascii="Times New Roman" w:hAnsi="Times New Roman" w:cs="Times New Roman"/>
                 <w:noProof/>
                 <w:webHidden/>
-                <w:sz w:val="28"/>
-                <w:szCs w:val="28"/>
-              </w:rPr>
-              <w:instrText xml:space="preserve"> PAGEREF _Toc502742143 \h </w:instrText>
+              </w:rPr>
+              <w:instrText xml:space="preserve"> PAGEREF _Toc503213048 \h </w:instrText>
             </w:r>
             <w:r>
               <w:rPr>
-                <w:rFonts w:ascii="Times New Roman" w:hAnsi="Times New Roman" w:cs="Times New Roman"/>
                 <w:noProof/>
                 <w:webHidden/>
-                <w:sz w:val="28"/>
-                <w:szCs w:val="28"/>
               </w:rPr>
             </w:r>
             <w:r>
               <w:rPr>
-                <w:rFonts w:ascii="Times New Roman" w:hAnsi="Times New Roman" w:cs="Times New Roman"/>
                 <w:noProof/>
                 <w:webHidden/>
-                <w:sz w:val="28"/>
-                <w:szCs w:val="28"/>
               </w:rPr>
               <w:fldChar w:fldCharType="separate"/>
             </w:r>
             <w:r>
               <w:rPr>
-                <w:rFonts w:ascii="Times New Roman" w:hAnsi="Times New Roman" w:cs="Times New Roman"/>
                 <w:noProof/>
                 <w:webHidden/>
-                <w:sz w:val="28"/>
-                <w:szCs w:val="28"/>
-              </w:rPr>
-              <w:t>3</w:t>
+              </w:rPr>
+              <w:t>4</w:t>
             </w:r>
             <w:r>
               <w:rPr>
-                <w:rFonts w:ascii="Times New Roman" w:hAnsi="Times New Roman" w:cs="Times New Roman"/>
                 <w:noProof/>
                 <w:webHidden/>
-                <w:sz w:val="28"/>
-                <w:szCs w:val="28"/>
               </w:rPr>
               <w:fldChar w:fldCharType="end"/>
             </w:r>
@@ -921,97 +854,69 @@
         <w:p>
           <w:pPr>
             <w:pStyle w:val="11"/>
-            <w:tabs>
-              <w:tab w:val="right" w:leader="dot" w:pos="9345"/>
-            </w:tabs>
-            <w:jc w:val="both"/>
             <w:rPr>
-              <w:rFonts w:ascii="Times New Roman" w:eastAsiaTheme="minorEastAsia" w:hAnsi="Times New Roman" w:cs="Times New Roman"/>
+              <w:rFonts w:eastAsiaTheme="minorEastAsia"/>
               <w:noProof/>
-              <w:sz w:val="28"/>
-              <w:szCs w:val="28"/>
               <w:lang w:eastAsia="ru-RU"/>
             </w:rPr>
           </w:pPr>
-          <w:hyperlink w:anchor="_Toc502742144" w:history="1">
+          <w:hyperlink w:anchor="_Toc503213049" w:history="1">
             <w:r>
               <w:rPr>
                 <w:rStyle w:val="a5"/>
                 <w:rFonts w:ascii="Times New Roman" w:eastAsia="Times New Roman" w:hAnsi="Times New Roman" w:cs="Times New Roman"/>
+                <w:b/>
                 <w:noProof/>
-                <w:color w:val="auto"/>
-                <w:sz w:val="28"/>
-                <w:szCs w:val="28"/>
+                <w:highlight w:val="yellow"/>
                 <w:lang w:eastAsia="ru-RU"/>
               </w:rPr>
               <w:t>Результаты</w:t>
             </w:r>
             <w:r>
               <w:rPr>
-                <w:rFonts w:ascii="Times New Roman" w:hAnsi="Times New Roman" w:cs="Times New Roman"/>
                 <w:noProof/>
                 <w:webHidden/>
-                <w:sz w:val="28"/>
-                <w:szCs w:val="28"/>
               </w:rPr>
               <w:tab/>
             </w:r>
             <w:r>
               <w:rPr>
-                <w:rFonts w:ascii="Times New Roman" w:hAnsi="Times New Roman" w:cs="Times New Roman"/>
                 <w:noProof/>
                 <w:webHidden/>
-                <w:sz w:val="28"/>
-                <w:szCs w:val="28"/>
               </w:rPr>
               <w:fldChar w:fldCharType="begin"/>
             </w:r>
             <w:r>
               <w:rPr>
-                <w:rFonts w:ascii="Times New Roman" w:hAnsi="Times New Roman" w:cs="Times New Roman"/>
                 <w:noProof/>
                 <w:webHidden/>
-                <w:sz w:val="28"/>
-                <w:szCs w:val="28"/>
-              </w:rPr>
-              <w:instrText xml:space="preserve"> PAGEREF _Toc502742144 \h </w:instrText>
+              </w:rPr>
+              <w:instrText xml:space="preserve"> PAGEREF _Toc503213049 \h </w:instrText>
             </w:r>
             <w:r>
               <w:rPr>
-                <w:rFonts w:ascii="Times New Roman" w:hAnsi="Times New Roman" w:cs="Times New Roman"/>
                 <w:noProof/>
                 <w:webHidden/>
-                <w:sz w:val="28"/>
-                <w:szCs w:val="28"/>
               </w:rPr>
             </w:r>
             <w:r>
               <w:rPr>
-                <w:rFonts w:ascii="Times New Roman" w:hAnsi="Times New Roman" w:cs="Times New Roman"/>
                 <w:noProof/>
                 <w:webHidden/>
-                <w:sz w:val="28"/>
-                <w:szCs w:val="28"/>
               </w:rPr>
               <w:fldChar w:fldCharType="separate"/>
             </w:r>
             <w:r>
               <w:rPr>
-                <w:rFonts w:ascii="Times New Roman" w:hAnsi="Times New Roman" w:cs="Times New Roman"/>
                 <w:noProof/>
                 <w:webHidden/>
-                <w:sz w:val="28"/>
-                <w:szCs w:val="28"/>
-              </w:rPr>
-              <w:t>3</w:t>
+              </w:rPr>
+              <w:t>4</w:t>
             </w:r>
             <w:r>
               <w:rPr>
-                <w:rFonts w:ascii="Times New Roman" w:hAnsi="Times New Roman" w:cs="Times New Roman"/>
                 <w:noProof/>
                 <w:webHidden/>
-                <w:sz w:val="28"/>
-                <w:szCs w:val="28"/>
               </w:rPr>
               <w:fldChar w:fldCharType="end"/>
             </w:r>
@@ -1020,97 +925,69 @@
         <w:p>
           <w:pPr>
             <w:pStyle w:val="11"/>
-            <w:tabs>
-              <w:tab w:val="right" w:leader="dot" w:pos="9345"/>
-            </w:tabs>
-            <w:jc w:val="both"/>
             <w:rPr>
-              <w:rFonts w:ascii="Times New Roman" w:eastAsiaTheme="minorEastAsia" w:hAnsi="Times New Roman" w:cs="Times New Roman"/>
+              <w:rFonts w:eastAsiaTheme="minorEastAsia"/>
               <w:noProof/>
-              <w:sz w:val="28"/>
-              <w:szCs w:val="28"/>
               <w:lang w:eastAsia="ru-RU"/>
             </w:rPr>
           </w:pPr>
-          <w:hyperlink w:anchor="_Toc502742145" w:history="1">
+          <w:hyperlink w:anchor="_Toc503213050" w:history="1">
             <w:r>
               <w:rPr>
                 <w:rStyle w:val="a5"/>
                 <w:rFonts w:ascii="Times New Roman" w:eastAsia="Times New Roman" w:hAnsi="Times New Roman" w:cs="Times New Roman"/>
+                <w:b/>
                 <w:noProof/>
-                <w:color w:val="auto"/>
-                <w:sz w:val="28"/>
-                <w:szCs w:val="28"/>
+                <w:highlight w:val="red"/>
                 <w:lang w:eastAsia="ru-RU"/>
               </w:rPr>
               <w:t>Заключение</w:t>
             </w:r>
             <w:r>
               <w:rPr>
-                <w:rFonts w:ascii="Times New Roman" w:hAnsi="Times New Roman" w:cs="Times New Roman"/>
                 <w:noProof/>
                 <w:webHidden/>
-                <w:sz w:val="28"/>
-                <w:szCs w:val="28"/>
               </w:rPr>
               <w:tab/>
             </w:r>
             <w:r>
               <w:rPr>
-                <w:rFonts w:ascii="Times New Roman" w:hAnsi="Times New Roman" w:cs="Times New Roman"/>
                 <w:noProof/>
                 <w:webHidden/>
-                <w:sz w:val="28"/>
-                <w:szCs w:val="28"/>
               </w:rPr>
               <w:fldChar w:fldCharType="begin"/>
             </w:r>
             <w:r>
               <w:rPr>
-                <w:rFonts w:ascii="Times New Roman" w:hAnsi="Times New Roman" w:cs="Times New Roman"/>
                 <w:noProof/>
                 <w:webHidden/>
-                <w:sz w:val="28"/>
-                <w:szCs w:val="28"/>
-              </w:rPr>
-              <w:instrText xml:space="preserve"> PAGEREF _Toc502742145 \h </w:instrText>
+              </w:rPr>
+              <w:instrText xml:space="preserve"> PAGEREF _Toc503213050 \h </w:instrText>
             </w:r>
             <w:r>
               <w:rPr>
-                <w:rFonts w:ascii="Times New Roman" w:hAnsi="Times New Roman" w:cs="Times New Roman"/>
                 <w:noProof/>
                 <w:webHidden/>
-                <w:sz w:val="28"/>
-                <w:szCs w:val="28"/>
               </w:rPr>
             </w:r>
             <w:r>
               <w:rPr>
-                <w:rFonts w:ascii="Times New Roman" w:hAnsi="Times New Roman" w:cs="Times New Roman"/>
                 <w:noProof/>
                 <w:webHidden/>
-                <w:sz w:val="28"/>
-                <w:szCs w:val="28"/>
               </w:rPr>
               <w:fldChar w:fldCharType="separate"/>
             </w:r>
             <w:r>
               <w:rPr>
-                <w:rFonts w:ascii="Times New Roman" w:hAnsi="Times New Roman" w:cs="Times New Roman"/>
                 <w:noProof/>
                 <w:webHidden/>
-                <w:sz w:val="28"/>
-                <w:szCs w:val="28"/>
-              </w:rPr>
-              <w:t>4</w:t>
+              </w:rPr>
+              <w:t>5</w:t>
             </w:r>
             <w:r>
               <w:rPr>
-                <w:rFonts w:ascii="Times New Roman" w:hAnsi="Times New Roman" w:cs="Times New Roman"/>
                 <w:noProof/>
                 <w:webHidden/>
-                <w:sz w:val="28"/>
-                <w:szCs w:val="28"/>
               </w:rPr>
               <w:fldChar w:fldCharType="end"/>
             </w:r>
@@ -1119,97 +996,140 @@
         <w:p>
           <w:pPr>
             <w:pStyle w:val="11"/>
-            <w:tabs>
-              <w:tab w:val="right" w:leader="dot" w:pos="9345"/>
-            </w:tabs>
-            <w:jc w:val="both"/>
             <w:rPr>
-              <w:rFonts w:ascii="Times New Roman" w:eastAsiaTheme="minorEastAsia" w:hAnsi="Times New Roman" w:cs="Times New Roman"/>
+              <w:rFonts w:eastAsiaTheme="minorEastAsia"/>
               <w:noProof/>
-              <w:sz w:val="28"/>
-              <w:szCs w:val="28"/>
               <w:lang w:eastAsia="ru-RU"/>
             </w:rPr>
           </w:pPr>
-          <w:hyperlink w:anchor="_Toc502742146" w:history="1">
+          <w:hyperlink w:anchor="_Toc503213051" w:history="1">
+            <w:r>
+              <w:rPr>
+                <w:rStyle w:val="a5"/>
+                <w:rFonts w:ascii="Times New Roman" w:hAnsi="Times New Roman" w:cs="Times New Roman"/>
+                <w:b/>
+                <w:noProof/>
+                <w:highlight w:val="yellow"/>
+                <w:lang w:eastAsia="ru-RU"/>
+              </w:rPr>
+              <w:t>Список литературы</w:t>
+            </w:r>
+            <w:r>
+              <w:rPr>
+                <w:noProof/>
+                <w:webHidden/>
+              </w:rPr>
+              <w:tab/>
+            </w:r>
+            <w:r>
+              <w:rPr>
+                <w:noProof/>
+                <w:webHidden/>
+              </w:rPr>
+              <w:fldChar w:fldCharType="begin"/>
+            </w:r>
+            <w:r>
+              <w:rPr>
+                <w:noProof/>
+                <w:webHidden/>
+              </w:rPr>
+              <w:instrText xml:space="preserve"> PAGEREF _Toc503213051 \h </w:instrText>
+            </w:r>
+            <w:r>
+              <w:rPr>
+                <w:noProof/>
+                <w:webHidden/>
+              </w:rPr>
+            </w:r>
+            <w:r>
+              <w:rPr>
+                <w:noProof/>
+                <w:webHidden/>
+              </w:rPr>
+              <w:fldChar w:fldCharType="separate"/>
+            </w:r>
+            <w:r>
+              <w:rPr>
+                <w:noProof/>
+                <w:webHidden/>
+              </w:rPr>
+              <w:t>5</w:t>
+            </w:r>
+            <w:r>
+              <w:rPr>
+                <w:noProof/>
+                <w:webHidden/>
+              </w:rPr>
+              <w:fldChar w:fldCharType="end"/>
+            </w:r>
+          </w:hyperlink>
+        </w:p>
+        <w:p>
+          <w:pPr>
+            <w:pStyle w:val="11"/>
+            <w:rPr>
+              <w:rFonts w:eastAsiaTheme="minorEastAsia"/>
+              <w:noProof/>
+              <w:lang w:eastAsia="ru-RU"/>
+            </w:rPr>
+          </w:pPr>
+          <w:hyperlink w:anchor="_Toc503213052" w:history="1">
             <w:r>
               <w:rPr>
                 <w:rStyle w:val="a5"/>
                 <w:rFonts w:ascii="Times New Roman" w:eastAsia="Times New Roman" w:hAnsi="Times New Roman" w:cs="Times New Roman"/>
+                <w:b/>
                 <w:noProof/>
-                <w:color w:val="auto"/>
-                <w:sz w:val="28"/>
-                <w:szCs w:val="28"/>
+                <w:highlight w:val="red"/>
                 <w:lang w:eastAsia="ru-RU"/>
               </w:rPr>
               <w:t>Приложение</w:t>
             </w:r>
             <w:r>
               <w:rPr>
-                <w:rFonts w:ascii="Times New Roman" w:hAnsi="Times New Roman" w:cs="Times New Roman"/>
                 <w:noProof/>
                 <w:webHidden/>
-                <w:sz w:val="28"/>
-                <w:szCs w:val="28"/>
               </w:rPr>
               <w:tab/>
             </w:r>
             <w:r>
               <w:rPr>
-                <w:rFonts w:ascii="Times New Roman" w:hAnsi="Times New Roman" w:cs="Times New Roman"/>
                 <w:noProof/>
                 <w:webHidden/>
-                <w:sz w:val="28"/>
-                <w:szCs w:val="28"/>
               </w:rPr>
               <w:fldChar w:fldCharType="begin"/>
             </w:r>
             <w:r>
               <w:rPr>
-                <w:rFonts w:ascii="Times New Roman" w:hAnsi="Times New Roman" w:cs="Times New Roman"/>
                 <w:noProof/>
                 <w:webHidden/>
-                <w:sz w:val="28"/>
-                <w:szCs w:val="28"/>
-              </w:rPr>
-              <w:instrText xml:space="preserve"> PAGEREF _Toc502742146 \h </w:instrText>
+              </w:rPr>
+              <w:instrText xml:space="preserve"> PAGEREF _Toc503213052 \h </w:instrText>
             </w:r>
             <w:r>
               <w:rPr>
-                <w:rFonts w:ascii="Times New Roman" w:hAnsi="Times New Roman" w:cs="Times New Roman"/>
                 <w:noProof/>
                 <w:webHidden/>
-                <w:sz w:val="28"/>
-                <w:szCs w:val="28"/>
               </w:rPr>
             </w:r>
             <w:r>
               <w:rPr>
-                <w:rFonts w:ascii="Times New Roman" w:hAnsi="Times New Roman" w:cs="Times New Roman"/>
                 <w:noProof/>
                 <w:webHidden/>
-                <w:sz w:val="28"/>
-                <w:szCs w:val="28"/>
               </w:rPr>
               <w:fldChar w:fldCharType="separate"/>
             </w:r>
             <w:r>
               <w:rPr>
-                <w:rFonts w:ascii="Times New Roman" w:hAnsi="Times New Roman" w:cs="Times New Roman"/>
                 <w:noProof/>
                 <w:webHidden/>
-                <w:sz w:val="28"/>
-                <w:szCs w:val="28"/>
               </w:rPr>
               <w:t>5</w:t>
             </w:r>
             <w:r>
               <w:rPr>
-                <w:rFonts w:ascii="Times New Roman" w:hAnsi="Times New Roman" w:cs="Times New Roman"/>
                 <w:noProof/>
                 <w:webHidden/>
-                <w:sz w:val="28"/>
-                <w:szCs w:val="28"/>
               </w:rPr>
               <w:fldChar w:fldCharType="end"/>
             </w:r>
@@ -1269,7 +1189,7 @@
           <w:lang w:eastAsia="ru-RU"/>
         </w:rPr>
       </w:pPr>
-      <w:bookmarkStart w:id="0" w:name="_Toc502742140"/>
+      <w:bookmarkStart w:id="0" w:name="_Toc503213045"/>
       <w:r>
         <w:rPr>
           <w:rFonts w:ascii="Times New Roman" w:eastAsia="Times New Roman" w:hAnsi="Times New Roman" w:cs="Times New Roman"/>
@@ -1277,6 +1197,7 @@
           <w:color w:val="auto"/>
           <w:sz w:val="28"/>
           <w:szCs w:val="28"/>
+          <w:highlight w:val="green"/>
           <w:lang w:eastAsia="ru-RU"/>
         </w:rPr>
         <w:lastRenderedPageBreak/>
@@ -1286,6 +1207,9 @@
     </w:p>
     <w:p>
       <w:pPr>
+        <w:spacing w:line="360" w:lineRule="auto"/>
+        <w:ind w:firstLine="709"/>
+        <w:contextualSpacing/>
         <w:jc w:val="both"/>
         <w:rPr>
           <w:rFonts w:ascii="Times New Roman" w:hAnsi="Times New Roman" w:cs="Times New Roman"/>
@@ -1301,7 +1225,129 @@
           <w:szCs w:val="28"/>
           <w:lang w:eastAsia="ru-RU"/>
         </w:rPr>
-        <w:t>Задача интегрирования функций является одной из фундаментальных задач математического анализа и имеет множество приложений в различных областях науки и техники.</w:t>
+        <w:t>Задача интегрирования функций является одной из фундаментальных задач математического анализа и имеет множество приложений в различных областях науки и техники</w:t>
+      </w:r>
+      <w:r>
+        <w:rPr>
+          <w:rFonts w:ascii="Times New Roman" w:hAnsi="Times New Roman" w:cs="Times New Roman"/>
+          <w:sz w:val="28"/>
+          <w:szCs w:val="28"/>
+          <w:lang w:eastAsia="ru-RU"/>
+        </w:rPr>
+        <w:t>, в том числе в системах реального времени</w:t>
+      </w:r>
+      <w:r>
+        <w:rPr>
+          <w:rFonts w:ascii="Times New Roman" w:hAnsi="Times New Roman" w:cs="Times New Roman"/>
+          <w:sz w:val="28"/>
+          <w:szCs w:val="28"/>
+          <w:lang w:eastAsia="ru-RU"/>
+        </w:rPr>
+        <w:t>.</w:t>
+      </w:r>
+      <w:r>
+        <w:rPr>
+          <w:rFonts w:ascii="Times New Roman" w:hAnsi="Times New Roman" w:cs="Times New Roman"/>
+          <w:sz w:val="28"/>
+          <w:szCs w:val="28"/>
+          <w:lang w:eastAsia="ru-RU"/>
+        </w:rPr>
+        <w:t xml:space="preserve"> </w:t>
+      </w:r>
+      <w:r>
+        <w:rPr>
+          <w:rFonts w:ascii="Times New Roman" w:hAnsi="Times New Roman" w:cs="Times New Roman"/>
+          <w:sz w:val="28"/>
+          <w:szCs w:val="28"/>
+          <w:lang w:eastAsia="ru-RU"/>
+        </w:rPr>
+        <w:t>По этой причине</w:t>
+      </w:r>
+      <w:r>
+        <w:rPr>
+          <w:rFonts w:ascii="Times New Roman" w:hAnsi="Times New Roman" w:cs="Times New Roman"/>
+          <w:sz w:val="28"/>
+          <w:szCs w:val="28"/>
+          <w:lang w:eastAsia="ru-RU"/>
+        </w:rPr>
+        <w:t xml:space="preserve"> </w:t>
+      </w:r>
+      <w:r>
+        <w:rPr>
+          <w:rFonts w:ascii="Times New Roman" w:hAnsi="Times New Roman" w:cs="Times New Roman"/>
+          <w:sz w:val="28"/>
+          <w:szCs w:val="28"/>
+          <w:lang w:eastAsia="ru-RU"/>
+        </w:rPr>
+        <w:t xml:space="preserve">огромное значение имеют разработка и </w:t>
+      </w:r>
+      <w:r>
+        <w:rPr>
+          <w:rFonts w:ascii="Times New Roman" w:hAnsi="Times New Roman" w:cs="Times New Roman"/>
+          <w:sz w:val="28"/>
+          <w:szCs w:val="28"/>
+          <w:lang w:eastAsia="ru-RU"/>
+        </w:rPr>
+        <w:t xml:space="preserve">совершенствование </w:t>
+      </w:r>
+      <w:r>
+        <w:rPr>
+          <w:rFonts w:ascii="Times New Roman" w:hAnsi="Times New Roman" w:cs="Times New Roman"/>
+          <w:sz w:val="28"/>
+          <w:szCs w:val="28"/>
+          <w:lang w:eastAsia="ru-RU"/>
+        </w:rPr>
+        <w:t xml:space="preserve">вычислительных методов интегрирования с точки зрения </w:t>
+      </w:r>
+      <w:r>
+        <w:rPr>
+          <w:rFonts w:ascii="Times New Roman" w:hAnsi="Times New Roman" w:cs="Times New Roman"/>
+          <w:sz w:val="28"/>
+          <w:szCs w:val="28"/>
+          <w:lang w:eastAsia="ru-RU"/>
+        </w:rPr>
+        <w:t xml:space="preserve">оптимизации </w:t>
+      </w:r>
+      <w:r>
+        <w:rPr>
+          <w:rFonts w:ascii="Times New Roman" w:hAnsi="Times New Roman" w:cs="Times New Roman"/>
+          <w:sz w:val="28"/>
+          <w:szCs w:val="28"/>
+          <w:lang w:eastAsia="ru-RU"/>
+        </w:rPr>
+        <w:t>временных характеристик.</w:t>
+      </w:r>
+    </w:p>
+    <w:p>
+      <w:pPr>
+        <w:spacing w:line="360" w:lineRule="auto"/>
+        <w:ind w:firstLine="709"/>
+        <w:contextualSpacing/>
+        <w:jc w:val="both"/>
+        <w:rPr>
+          <w:rFonts w:ascii="Times New Roman" w:hAnsi="Times New Roman" w:cs="Times New Roman"/>
+          <w:sz w:val="28"/>
+          <w:szCs w:val="28"/>
+          <w:lang w:eastAsia="ru-RU"/>
+        </w:rPr>
+      </w:pPr>
+      <w:r>
+        <w:rPr>
+          <w:rFonts w:ascii="Times New Roman" w:hAnsi="Times New Roman" w:cs="Times New Roman"/>
+          <w:sz w:val="28"/>
+          <w:szCs w:val="28"/>
+          <w:lang w:eastAsia="ru-RU"/>
+        </w:rPr>
+        <w:t xml:space="preserve">В данной работе </w:t>
+      </w:r>
+      <w:r>
+        <w:rPr>
+          <w:rFonts w:ascii="Times New Roman" w:hAnsi="Times New Roman" w:cs="Times New Roman"/>
+          <w:sz w:val="28"/>
+          <w:szCs w:val="28"/>
+          <w:lang w:eastAsia="ru-RU"/>
+        </w:rPr>
+        <w:t>рассматривается параллельная реализация различных методов интегрирования функций.</w:t>
       </w:r>
     </w:p>
     <w:p>
@@ -1317,7 +1363,7 @@
           <w:lang w:eastAsia="ru-RU"/>
         </w:rPr>
       </w:pPr>
-      <w:bookmarkStart w:id="1" w:name="_Toc502742141"/>
+      <w:bookmarkStart w:id="1" w:name="_Toc503213046"/>
       <w:r>
         <w:rPr>
           <w:rFonts w:ascii="Times New Roman" w:eastAsia="Times New Roman" w:hAnsi="Times New Roman" w:cs="Times New Roman"/>
@@ -1325,6 +1371,7 @@
           <w:color w:val="auto"/>
           <w:sz w:val="28"/>
           <w:szCs w:val="28"/>
+          <w:highlight w:val="green"/>
           <w:lang w:eastAsia="ru-RU"/>
         </w:rPr>
         <w:t>Постановка задачи</w:t>
@@ -1367,7 +1414,7 @@
           <w:lang w:eastAsia="ru-RU"/>
         </w:rPr>
       </w:pPr>
-      <w:bookmarkStart w:id="2" w:name="_Toc502742142"/>
+      <w:bookmarkStart w:id="2" w:name="_Toc503213047"/>
       <w:r>
         <w:rPr>
           <w:rFonts w:ascii="Times New Roman" w:eastAsia="Times New Roman" w:hAnsi="Times New Roman" w:cs="Times New Roman"/>
@@ -1375,6 +1422,7 @@
           <w:color w:val="auto"/>
           <w:sz w:val="28"/>
           <w:szCs w:val="28"/>
+          <w:highlight w:val="yellow"/>
           <w:lang w:eastAsia="ru-RU"/>
         </w:rPr>
         <w:t>Алгоритмы и методы</w:t>
@@ -1383,29 +1431,3011 @@
     </w:p>
     <w:p>
       <w:pPr>
-        <w:pStyle w:val="1"/>
+        <w:spacing w:after="0" w:line="360" w:lineRule="auto"/>
+        <w:ind w:firstLine="709"/>
+        <w:contextualSpacing/>
         <w:jc w:val="both"/>
         <w:rPr>
-          <w:rFonts w:ascii="Times New Roman" w:eastAsia="Times New Roman" w:hAnsi="Times New Roman" w:cs="Times New Roman"/>
-          <w:b/>
-          <w:color w:val="auto"/>
+          <w:rFonts w:ascii="Times New Roman" w:hAnsi="Times New Roman" w:cs="Times New Roman"/>
           <w:sz w:val="28"/>
           <w:szCs w:val="28"/>
           <w:lang w:eastAsia="ru-RU"/>
         </w:rPr>
       </w:pPr>
-      <w:bookmarkStart w:id="3" w:name="_Toc502742143"/>
-      <w:r>
-        <w:rPr>
-          <w:rFonts w:ascii="Times New Roman" w:eastAsia="Times New Roman" w:hAnsi="Times New Roman" w:cs="Times New Roman"/>
-          <w:b/>
-          <w:color w:val="auto"/>
-          <w:sz w:val="28"/>
-          <w:szCs w:val="28"/>
-          <w:lang w:eastAsia="ru-RU"/>
-        </w:rPr>
-        <w:t>Инструментальные средства</w:t>
-      </w:r>
+      <w:r>
+        <w:rPr>
+          <w:rFonts w:ascii="Times New Roman" w:hAnsi="Times New Roman" w:cs="Times New Roman"/>
+          <w:sz w:val="28"/>
+          <w:szCs w:val="28"/>
+          <w:lang w:eastAsia="ru-RU"/>
+        </w:rPr>
+        <w:t>Для исследования были выбраны следующие методы</w:t>
+      </w:r>
+      <w:r>
+        <w:rPr>
+          <w:rFonts w:ascii="Times New Roman" w:hAnsi="Times New Roman" w:cs="Times New Roman"/>
+          <w:sz w:val="28"/>
+          <w:szCs w:val="28"/>
+          <w:lang w:eastAsia="ru-RU"/>
+        </w:rPr>
+        <w:t xml:space="preserve"> интегрирования:</w:t>
+      </w:r>
+    </w:p>
+    <w:p>
+      <w:pPr>
+        <w:pStyle w:val="ac"/>
+        <w:numPr>
+          <w:ilvl w:val="0"/>
+          <w:numId w:val="1"/>
+        </w:numPr>
+        <w:spacing w:line="360" w:lineRule="auto"/>
+        <w:ind w:firstLine="0"/>
+        <w:jc w:val="both"/>
+        <w:rPr>
+          <w:rFonts w:ascii="Times New Roman" w:hAnsi="Times New Roman" w:cs="Times New Roman"/>
+          <w:sz w:val="28"/>
+          <w:szCs w:val="28"/>
+          <w:lang w:eastAsia="ru-RU"/>
+        </w:rPr>
+      </w:pPr>
+      <w:r>
+        <w:rPr>
+          <w:rFonts w:ascii="Times New Roman" w:hAnsi="Times New Roman" w:cs="Times New Roman"/>
+          <w:sz w:val="28"/>
+          <w:szCs w:val="28"/>
+          <w:lang w:eastAsia="ru-RU"/>
+        </w:rPr>
+        <w:t>Метод прямоугольников:</w:t>
+      </w:r>
+    </w:p>
+    <w:p>
+      <w:pPr>
+        <w:pStyle w:val="ac"/>
+        <w:spacing w:line="360" w:lineRule="auto"/>
+        <w:ind w:firstLine="709"/>
+        <w:jc w:val="both"/>
+        <w:rPr>
+          <w:rFonts w:ascii="Times New Roman" w:hAnsi="Times New Roman" w:cs="Times New Roman"/>
+          <w:sz w:val="28"/>
+          <w:szCs w:val="28"/>
+          <w:lang w:eastAsia="ru-RU"/>
+        </w:rPr>
+      </w:pPr>
+      <w:r>
+        <w:rPr>
+          <w:rFonts w:ascii="Times New Roman" w:hAnsi="Times New Roman" w:cs="Times New Roman"/>
+          <w:sz w:val="28"/>
+          <w:szCs w:val="28"/>
+          <w:lang w:eastAsia="ru-RU"/>
+        </w:rPr>
+        <w:t xml:space="preserve">Площадь </w:t>
+      </w:r>
+      <w:r>
+        <w:rPr>
+          <w:rFonts w:ascii="Times New Roman" w:hAnsi="Times New Roman" w:cs="Times New Roman"/>
+          <w:sz w:val="28"/>
+          <w:szCs w:val="28"/>
+          <w:lang w:eastAsia="ru-RU"/>
+        </w:rPr>
+        <w:t xml:space="preserve">элементарной </w:t>
+      </w:r>
+      <w:r>
+        <w:rPr>
+          <w:rFonts w:ascii="Times New Roman" w:hAnsi="Times New Roman" w:cs="Times New Roman"/>
+          <w:sz w:val="28"/>
+          <w:szCs w:val="28"/>
+          <w:lang w:eastAsia="ru-RU"/>
+        </w:rPr>
+        <w:t>криволинейной трапеции заменяется</w:t>
+      </w:r>
+      <w:r>
+        <w:rPr>
+          <w:rFonts w:ascii="Times New Roman" w:hAnsi="Times New Roman" w:cs="Times New Roman"/>
+          <w:sz w:val="28"/>
+          <w:szCs w:val="28"/>
+          <w:lang w:eastAsia="ru-RU"/>
+        </w:rPr>
+        <w:t xml:space="preserve"> площадью прямоугольника, основанием которого является отрезок </w:t>
+      </w:r>
+      <m:oMath>
+        <m:d>
+          <m:dPr>
+            <m:begChr m:val="["/>
+            <m:endChr m:val="]"/>
+            <m:ctrlPr>
+              <w:rPr>
+                <w:rFonts w:ascii="Cambria Math" w:hAnsi="Cambria Math" w:cs="Times New Roman"/>
+                <w:i/>
+                <w:sz w:val="28"/>
+                <w:szCs w:val="28"/>
+                <w:lang w:eastAsia="ru-RU"/>
+              </w:rPr>
+            </m:ctrlPr>
+          </m:dPr>
+          <m:e>
+            <m:sSub>
+              <m:sSubPr>
+                <m:ctrlPr>
+                  <w:rPr>
+                    <w:rFonts w:ascii="Cambria Math" w:eastAsiaTheme="minorEastAsia" w:hAnsi="Cambria Math" w:cs="Times New Roman"/>
+                    <w:i/>
+                    <w:sz w:val="28"/>
+                    <w:szCs w:val="28"/>
+                    <w:lang w:eastAsia="ru-RU"/>
+                  </w:rPr>
+                </m:ctrlPr>
+              </m:sSubPr>
+              <m:e>
+                <m:r>
+                  <w:rPr>
+                    <w:rFonts w:ascii="Cambria Math" w:eastAsiaTheme="minorEastAsia" w:hAnsi="Cambria Math" w:cs="Times New Roman"/>
+                    <w:sz w:val="28"/>
+                    <w:szCs w:val="28"/>
+                    <w:lang w:eastAsia="ru-RU"/>
+                  </w:rPr>
+                  <m:t>x</m:t>
+                </m:r>
+              </m:e>
+              <m:sub>
+                <m:r>
+                  <w:rPr>
+                    <w:rFonts w:ascii="Cambria Math" w:eastAsiaTheme="minorEastAsia" w:hAnsi="Cambria Math" w:cs="Times New Roman"/>
+                    <w:sz w:val="28"/>
+                    <w:szCs w:val="28"/>
+                    <w:lang w:eastAsia="ru-RU"/>
+                  </w:rPr>
+                  <m:t>i-1</m:t>
+                </m:r>
+              </m:sub>
+            </m:sSub>
+            <m:r>
+              <w:rPr>
+                <w:rFonts w:ascii="Cambria Math" w:eastAsiaTheme="minorEastAsia" w:hAnsi="Cambria Math" w:cs="Times New Roman"/>
+                <w:sz w:val="28"/>
+                <w:szCs w:val="28"/>
+                <w:lang w:eastAsia="ru-RU"/>
+              </w:rPr>
+              <m:t>,</m:t>
+            </m:r>
+            <m:sSub>
+              <m:sSubPr>
+                <m:ctrlPr>
+                  <w:rPr>
+                    <w:rFonts w:ascii="Cambria Math" w:eastAsiaTheme="minorEastAsia" w:hAnsi="Cambria Math" w:cs="Times New Roman"/>
+                    <w:i/>
+                    <w:sz w:val="28"/>
+                    <w:szCs w:val="28"/>
+                    <w:lang w:eastAsia="ru-RU"/>
+                  </w:rPr>
+                </m:ctrlPr>
+              </m:sSubPr>
+              <m:e>
+                <m:r>
+                  <w:rPr>
+                    <w:rFonts w:ascii="Cambria Math" w:eastAsiaTheme="minorEastAsia" w:hAnsi="Cambria Math" w:cs="Times New Roman"/>
+                    <w:sz w:val="28"/>
+                    <w:szCs w:val="28"/>
+                    <w:lang w:eastAsia="ru-RU"/>
+                  </w:rPr>
+                  <m:t>x</m:t>
+                </m:r>
+              </m:e>
+              <m:sub>
+                <m:r>
+                  <w:rPr>
+                    <w:rFonts w:ascii="Cambria Math" w:eastAsiaTheme="minorEastAsia" w:hAnsi="Cambria Math" w:cs="Times New Roman"/>
+                    <w:sz w:val="28"/>
+                    <w:szCs w:val="28"/>
+                    <w:lang w:eastAsia="ru-RU"/>
+                  </w:rPr>
+                  <m:t>i</m:t>
+                </m:r>
+              </m:sub>
+            </m:sSub>
+          </m:e>
+        </m:d>
+      </m:oMath>
+      <w:r>
+        <w:rPr>
+          <w:rFonts w:ascii="Times New Roman" w:eastAsiaTheme="minorEastAsia" w:hAnsi="Times New Roman" w:cs="Times New Roman"/>
+          <w:sz w:val="28"/>
+          <w:szCs w:val="28"/>
+          <w:lang w:eastAsia="ru-RU"/>
+        </w:rPr>
+        <w:t xml:space="preserve">, а высота равна значению </w:t>
+      </w:r>
+      <m:oMath>
+        <m:sSub>
+          <m:sSubPr>
+            <m:ctrlPr>
+              <w:rPr>
+                <w:rFonts w:ascii="Cambria Math" w:hAnsi="Cambria Math" w:cs="Times New Roman"/>
+                <w:i/>
+                <w:sz w:val="28"/>
+                <w:szCs w:val="28"/>
+                <w:lang w:eastAsia="ru-RU"/>
+              </w:rPr>
+            </m:ctrlPr>
+          </m:sSubPr>
+          <m:e>
+            <m:r>
+              <w:rPr>
+                <w:rFonts w:ascii="Cambria Math" w:hAnsi="Cambria Math" w:cs="Times New Roman"/>
+                <w:sz w:val="28"/>
+                <w:szCs w:val="28"/>
+                <w:lang w:eastAsia="ru-RU"/>
+              </w:rPr>
+              <m:t>f</m:t>
+            </m:r>
+          </m:e>
+          <m:sub>
+            <m:r>
+              <w:rPr>
+                <w:rFonts w:ascii="Cambria Math" w:hAnsi="Cambria Math" w:cs="Times New Roman"/>
+                <w:sz w:val="28"/>
+                <w:szCs w:val="28"/>
+                <w:lang w:eastAsia="ru-RU"/>
+              </w:rPr>
+              <m:t>i-</m:t>
+            </m:r>
+            <m:f>
+              <m:fPr>
+                <m:type m:val="skw"/>
+                <m:ctrlPr>
+                  <w:rPr>
+                    <w:rFonts w:ascii="Cambria Math" w:hAnsi="Cambria Math" w:cs="Times New Roman"/>
+                    <w:i/>
+                    <w:sz w:val="28"/>
+                    <w:szCs w:val="28"/>
+                    <w:lang w:eastAsia="ru-RU"/>
+                  </w:rPr>
+                </m:ctrlPr>
+              </m:fPr>
+              <m:num>
+                <m:r>
+                  <w:rPr>
+                    <w:rFonts w:ascii="Cambria Math" w:hAnsi="Cambria Math" w:cs="Times New Roman"/>
+                    <w:sz w:val="28"/>
+                    <w:szCs w:val="28"/>
+                    <w:lang w:eastAsia="ru-RU"/>
+                  </w:rPr>
+                  <m:t>1</m:t>
+                </m:r>
+              </m:num>
+              <m:den>
+                <m:r>
+                  <w:rPr>
+                    <w:rFonts w:ascii="Cambria Math" w:hAnsi="Cambria Math" w:cs="Times New Roman"/>
+                    <w:sz w:val="28"/>
+                    <w:szCs w:val="28"/>
+                    <w:lang w:eastAsia="ru-RU"/>
+                  </w:rPr>
+                  <m:t>2</m:t>
+                </m:r>
+              </m:den>
+            </m:f>
+          </m:sub>
+        </m:sSub>
+      </m:oMath>
+      <w:r>
+        <w:rPr>
+          <w:rFonts w:ascii="Times New Roman" w:eastAsiaTheme="minorEastAsia" w:hAnsi="Times New Roman" w:cs="Times New Roman"/>
+          <w:sz w:val="28"/>
+          <w:szCs w:val="28"/>
+          <w:lang w:eastAsia="ru-RU"/>
+        </w:rPr>
+        <w:t xml:space="preserve">. </w:t>
+      </w:r>
+      <w:r>
+        <w:rPr>
+          <w:rFonts w:ascii="Times New Roman" w:eastAsiaTheme="minorEastAsia" w:hAnsi="Times New Roman" w:cs="Times New Roman"/>
+          <w:sz w:val="28"/>
+          <w:szCs w:val="28"/>
+          <w:lang w:eastAsia="ru-RU"/>
+        </w:rPr>
+        <w:t xml:space="preserve"> Для </w:t>
+      </w:r>
+      <w:r>
+        <w:rPr>
+          <w:rFonts w:ascii="Times New Roman" w:eastAsiaTheme="minorEastAsia" w:hAnsi="Times New Roman" w:cs="Times New Roman"/>
+          <w:sz w:val="28"/>
+          <w:szCs w:val="28"/>
+          <w:lang w:eastAsia="ru-RU"/>
+        </w:rPr>
+        <w:t>случая постоянного шага квадратурная формула имеет вид:</w:t>
+      </w:r>
+    </w:p>
+    <w:p>
+      <w:pPr>
+        <w:pStyle w:val="ac"/>
+        <w:spacing w:line="360" w:lineRule="auto"/>
+        <w:rPr>
+          <w:sz w:val="28"/>
+          <w:szCs w:val="28"/>
+          <w:lang w:eastAsia="ru-RU"/>
+        </w:rPr>
+      </w:pPr>
+      <m:oMathPara>
+        <m:oMathParaPr>
+          <m:jc m:val="right"/>
+        </m:oMathParaPr>
+        <m:oMath>
+          <m:nary>
+            <m:naryPr>
+              <m:limLoc m:val="undOvr"/>
+              <m:ctrlPr>
+                <w:rPr>
+                  <w:rFonts w:ascii="Cambria Math" w:hAnsi="Cambria Math"/>
+                  <w:i/>
+                  <w:sz w:val="28"/>
+                  <w:szCs w:val="28"/>
+                  <w:lang w:eastAsia="ru-RU"/>
+                </w:rPr>
+              </m:ctrlPr>
+            </m:naryPr>
+            <m:sub>
+              <m:r>
+                <w:rPr>
+                  <w:rFonts w:ascii="Cambria Math" w:hAnsi="Cambria Math"/>
+                  <w:sz w:val="28"/>
+                  <w:szCs w:val="28"/>
+                  <w:lang w:val="en-US" w:eastAsia="ru-RU"/>
+                </w:rPr>
+                <m:t>a</m:t>
+              </m:r>
+            </m:sub>
+            <m:sup>
+              <m:r>
+                <w:rPr>
+                  <w:rFonts w:ascii="Cambria Math" w:hAnsi="Cambria Math"/>
+                  <w:sz w:val="28"/>
+                  <w:szCs w:val="28"/>
+                  <w:lang w:eastAsia="ru-RU"/>
+                </w:rPr>
+                <m:t>b</m:t>
+              </m:r>
+            </m:sup>
+            <m:e>
+              <m:r>
+                <w:rPr>
+                  <w:rFonts w:ascii="Cambria Math" w:hAnsi="Cambria Math"/>
+                  <w:sz w:val="28"/>
+                  <w:szCs w:val="28"/>
+                  <w:lang w:eastAsia="ru-RU"/>
+                </w:rPr>
+                <m:t>f</m:t>
+              </m:r>
+              <m:d>
+                <m:dPr>
+                  <m:ctrlPr>
+                    <w:rPr>
+                      <w:rFonts w:ascii="Cambria Math" w:hAnsi="Cambria Math"/>
+                      <w:i/>
+                      <w:sz w:val="28"/>
+                      <w:szCs w:val="28"/>
+                      <w:lang w:eastAsia="ru-RU"/>
+                    </w:rPr>
+                  </m:ctrlPr>
+                </m:dPr>
+                <m:e>
+                  <m:r>
+                    <w:rPr>
+                      <w:rFonts w:ascii="Cambria Math" w:hAnsi="Cambria Math"/>
+                      <w:sz w:val="28"/>
+                      <w:szCs w:val="28"/>
+                      <w:lang w:eastAsia="ru-RU"/>
+                    </w:rPr>
+                    <m:t>x</m:t>
+                  </m:r>
+                </m:e>
+              </m:d>
+              <m:r>
+                <w:rPr>
+                  <w:rFonts w:ascii="Cambria Math" w:hAnsi="Cambria Math"/>
+                  <w:sz w:val="28"/>
+                  <w:szCs w:val="28"/>
+                  <w:lang w:eastAsia="ru-RU"/>
+                </w:rPr>
+                <m:t>dx</m:t>
+              </m:r>
+            </m:e>
+          </m:nary>
+          <m:r>
+            <w:rPr>
+              <w:rFonts w:ascii="Cambria Math" w:hAnsi="Cambria Math"/>
+              <w:sz w:val="28"/>
+              <w:szCs w:val="28"/>
+              <w:lang w:eastAsia="ru-RU"/>
+            </w:rPr>
+            <m:t>≈h</m:t>
+          </m:r>
+          <m:nary>
+            <m:naryPr>
+              <m:chr m:val="∑"/>
+              <m:limLoc m:val="undOvr"/>
+              <m:ctrlPr>
+                <w:rPr>
+                  <w:rFonts w:ascii="Cambria Math" w:hAnsi="Cambria Math"/>
+                  <w:i/>
+                  <w:sz w:val="28"/>
+                  <w:szCs w:val="28"/>
+                  <w:lang w:eastAsia="ru-RU"/>
+                </w:rPr>
+              </m:ctrlPr>
+            </m:naryPr>
+            <m:sub>
+              <m:r>
+                <w:rPr>
+                  <w:rFonts w:ascii="Cambria Math" w:hAnsi="Cambria Math"/>
+                  <w:sz w:val="28"/>
+                  <w:szCs w:val="28"/>
+                  <w:lang w:eastAsia="ru-RU"/>
+                </w:rPr>
+                <m:t>i=1</m:t>
+              </m:r>
+            </m:sub>
+            <m:sup>
+              <m:r>
+                <w:rPr>
+                  <w:rFonts w:ascii="Cambria Math" w:hAnsi="Cambria Math"/>
+                  <w:sz w:val="28"/>
+                  <w:szCs w:val="28"/>
+                  <w:lang w:eastAsia="ru-RU"/>
+                </w:rPr>
+                <m:t>n</m:t>
+              </m:r>
+            </m:sup>
+            <m:e>
+              <m:sSub>
+                <m:sSubPr>
+                  <m:ctrlPr>
+                    <w:rPr>
+                      <w:rFonts w:ascii="Cambria Math" w:hAnsi="Cambria Math"/>
+                      <w:i/>
+                      <w:sz w:val="28"/>
+                      <w:szCs w:val="28"/>
+                      <w:lang w:eastAsia="ru-RU"/>
+                    </w:rPr>
+                  </m:ctrlPr>
+                </m:sSubPr>
+                <m:e>
+                  <m:r>
+                    <w:rPr>
+                      <w:rFonts w:ascii="Cambria Math" w:hAnsi="Cambria Math"/>
+                      <w:sz w:val="28"/>
+                      <w:szCs w:val="28"/>
+                      <w:lang w:eastAsia="ru-RU"/>
+                    </w:rPr>
+                    <m:t>f</m:t>
+                  </m:r>
+                </m:e>
+                <m:sub>
+                  <m:r>
+                    <w:rPr>
+                      <w:rFonts w:ascii="Cambria Math" w:hAnsi="Cambria Math"/>
+                      <w:sz w:val="28"/>
+                      <w:szCs w:val="28"/>
+                      <w:lang w:eastAsia="ru-RU"/>
+                    </w:rPr>
+                    <m:t>i-</m:t>
+                  </m:r>
+                  <m:f>
+                    <m:fPr>
+                      <m:type m:val="skw"/>
+                      <m:ctrlPr>
+                        <w:rPr>
+                          <w:rFonts w:ascii="Cambria Math" w:hAnsi="Cambria Math"/>
+                          <w:i/>
+                          <w:sz w:val="28"/>
+                          <w:szCs w:val="28"/>
+                          <w:lang w:eastAsia="ru-RU"/>
+                        </w:rPr>
+                      </m:ctrlPr>
+                    </m:fPr>
+                    <m:num>
+                      <m:r>
+                        <w:rPr>
+                          <w:rFonts w:ascii="Cambria Math" w:hAnsi="Cambria Math"/>
+                          <w:sz w:val="28"/>
+                          <w:szCs w:val="28"/>
+                          <w:lang w:eastAsia="ru-RU"/>
+                        </w:rPr>
+                        <m:t>1</m:t>
+                      </m:r>
+                    </m:num>
+                    <m:den>
+                      <m:r>
+                        <w:rPr>
+                          <w:rFonts w:ascii="Cambria Math" w:hAnsi="Cambria Math"/>
+                          <w:sz w:val="28"/>
+                          <w:szCs w:val="28"/>
+                          <w:lang w:eastAsia="ru-RU"/>
+                        </w:rPr>
+                        <m:t>2</m:t>
+                      </m:r>
+                    </m:den>
+                  </m:f>
+                </m:sub>
+              </m:sSub>
+            </m:e>
+          </m:nary>
+          <m:r>
+            <w:rPr>
+              <w:rFonts w:ascii="Cambria Math" w:eastAsiaTheme="minorEastAsia" w:hAnsi="Cambria Math"/>
+              <w:sz w:val="28"/>
+              <w:szCs w:val="28"/>
+              <w:lang w:eastAsia="ru-RU"/>
+            </w:rPr>
+            <m:t xml:space="preserve">                                                                    (1)</m:t>
+          </m:r>
+        </m:oMath>
+      </m:oMathPara>
+    </w:p>
+    <w:p>
+      <w:pPr>
+        <w:pStyle w:val="ac"/>
+        <w:spacing w:line="360" w:lineRule="auto"/>
+        <w:jc w:val="both"/>
+        <w:rPr>
+          <w:sz w:val="28"/>
+          <w:szCs w:val="28"/>
+          <w:lang w:eastAsia="ru-RU"/>
+        </w:rPr>
+      </w:pPr>
+      <w:r>
+        <w:rPr>
+          <w:rFonts w:ascii="Times New Roman" w:eastAsiaTheme="minorEastAsia" w:hAnsi="Times New Roman" w:cs="Times New Roman"/>
+          <w:sz w:val="28"/>
+          <w:szCs w:val="28"/>
+          <w:lang w:eastAsia="ru-RU"/>
+        </w:rPr>
+        <w:t>где</w:t>
+      </w:r>
+      <w:r>
+        <w:rPr>
+          <w:rFonts w:eastAsiaTheme="minorEastAsia"/>
+          <w:sz w:val="28"/>
+          <w:szCs w:val="28"/>
+          <w:lang w:eastAsia="ru-RU"/>
+        </w:rPr>
+        <w:t xml:space="preserve"> </w:t>
+      </w:r>
+      <m:oMath>
+        <m:sSub>
+          <m:sSubPr>
+            <m:ctrlPr>
+              <w:rPr>
+                <w:rFonts w:ascii="Cambria Math" w:hAnsi="Cambria Math"/>
+                <w:i/>
+                <w:sz w:val="28"/>
+                <w:szCs w:val="28"/>
+                <w:lang w:eastAsia="ru-RU"/>
+              </w:rPr>
+            </m:ctrlPr>
+          </m:sSubPr>
+          <m:e>
+            <m:r>
+              <w:rPr>
+                <w:rFonts w:ascii="Cambria Math" w:hAnsi="Cambria Math"/>
+                <w:sz w:val="28"/>
+                <w:szCs w:val="28"/>
+                <w:lang w:eastAsia="ru-RU"/>
+              </w:rPr>
+              <m:t>f</m:t>
+            </m:r>
+          </m:e>
+          <m:sub>
+            <m:r>
+              <w:rPr>
+                <w:rFonts w:ascii="Cambria Math" w:hAnsi="Cambria Math"/>
+                <w:sz w:val="28"/>
+                <w:szCs w:val="28"/>
+                <w:lang w:eastAsia="ru-RU"/>
+              </w:rPr>
+              <m:t>i-</m:t>
+            </m:r>
+            <m:f>
+              <m:fPr>
+                <m:type m:val="skw"/>
+                <m:ctrlPr>
+                  <w:rPr>
+                    <w:rFonts w:ascii="Cambria Math" w:hAnsi="Cambria Math"/>
+                    <w:i/>
+                    <w:sz w:val="28"/>
+                    <w:szCs w:val="28"/>
+                    <w:lang w:eastAsia="ru-RU"/>
+                  </w:rPr>
+                </m:ctrlPr>
+              </m:fPr>
+              <m:num>
+                <m:r>
+                  <w:rPr>
+                    <w:rFonts w:ascii="Cambria Math" w:hAnsi="Cambria Math"/>
+                    <w:sz w:val="28"/>
+                    <w:szCs w:val="28"/>
+                    <w:lang w:eastAsia="ru-RU"/>
+                  </w:rPr>
+                  <m:t>1</m:t>
+                </m:r>
+              </m:num>
+              <m:den>
+                <m:r>
+                  <w:rPr>
+                    <w:rFonts w:ascii="Cambria Math" w:hAnsi="Cambria Math"/>
+                    <w:sz w:val="28"/>
+                    <w:szCs w:val="28"/>
+                    <w:lang w:eastAsia="ru-RU"/>
+                  </w:rPr>
+                  <m:t>2</m:t>
+                </m:r>
+              </m:den>
+            </m:f>
+          </m:sub>
+        </m:sSub>
+        <m:r>
+          <w:rPr>
+            <w:rFonts w:ascii="Cambria Math" w:hAnsi="Cambria Math"/>
+            <w:sz w:val="28"/>
+            <w:szCs w:val="28"/>
+            <w:lang w:eastAsia="ru-RU"/>
+          </w:rPr>
+          <m:t>=f</m:t>
+        </m:r>
+        <m:d>
+          <m:dPr>
+            <m:ctrlPr>
+              <w:rPr>
+                <w:rFonts w:ascii="Cambria Math" w:hAnsi="Cambria Math"/>
+                <w:i/>
+                <w:sz w:val="28"/>
+                <w:szCs w:val="28"/>
+                <w:lang w:eastAsia="ru-RU"/>
+              </w:rPr>
+            </m:ctrlPr>
+          </m:dPr>
+          <m:e>
+            <m:sSub>
+              <m:sSubPr>
+                <m:ctrlPr>
+                  <w:rPr>
+                    <w:rFonts w:ascii="Cambria Math" w:eastAsiaTheme="minorEastAsia" w:hAnsi="Cambria Math"/>
+                    <w:i/>
+                    <w:sz w:val="28"/>
+                    <w:szCs w:val="28"/>
+                    <w:lang w:eastAsia="ru-RU"/>
+                  </w:rPr>
+                </m:ctrlPr>
+              </m:sSubPr>
+              <m:e>
+                <m:r>
+                  <w:rPr>
+                    <w:rFonts w:ascii="Cambria Math" w:eastAsiaTheme="minorEastAsia" w:hAnsi="Cambria Math"/>
+                    <w:sz w:val="28"/>
+                    <w:szCs w:val="28"/>
+                    <w:lang w:eastAsia="ru-RU"/>
+                  </w:rPr>
+                  <m:t>x</m:t>
+                </m:r>
+              </m:e>
+              <m:sub>
+                <m:r>
+                  <w:rPr>
+                    <w:rFonts w:ascii="Cambria Math" w:eastAsiaTheme="minorEastAsia" w:hAnsi="Cambria Math"/>
+                    <w:sz w:val="28"/>
+                    <w:szCs w:val="28"/>
+                    <w:lang w:eastAsia="ru-RU"/>
+                  </w:rPr>
+                  <m:t>i</m:t>
+                </m:r>
+              </m:sub>
+            </m:sSub>
+            <m:r>
+              <w:rPr>
+                <w:rFonts w:ascii="Cambria Math" w:eastAsiaTheme="minorEastAsia" w:hAnsi="Cambria Math"/>
+                <w:sz w:val="28"/>
+                <w:szCs w:val="28"/>
+                <w:lang w:eastAsia="ru-RU"/>
+              </w:rPr>
+              <m:t>-</m:t>
+            </m:r>
+            <m:f>
+              <m:fPr>
+                <m:ctrlPr>
+                  <w:rPr>
+                    <w:rFonts w:ascii="Cambria Math" w:eastAsiaTheme="minorEastAsia" w:hAnsi="Cambria Math"/>
+                    <w:i/>
+                    <w:sz w:val="28"/>
+                    <w:szCs w:val="28"/>
+                    <w:lang w:eastAsia="ru-RU"/>
+                  </w:rPr>
+                </m:ctrlPr>
+              </m:fPr>
+              <m:num>
+                <m:r>
+                  <w:rPr>
+                    <w:rFonts w:ascii="Cambria Math" w:eastAsiaTheme="minorEastAsia" w:hAnsi="Cambria Math"/>
+                    <w:sz w:val="28"/>
+                    <w:szCs w:val="28"/>
+                    <w:lang w:eastAsia="ru-RU"/>
+                  </w:rPr>
+                  <m:t>h</m:t>
+                </m:r>
+              </m:num>
+              <m:den>
+                <m:r>
+                  <w:rPr>
+                    <w:rFonts w:ascii="Cambria Math" w:eastAsiaTheme="minorEastAsia" w:hAnsi="Cambria Math"/>
+                    <w:sz w:val="28"/>
+                    <w:szCs w:val="28"/>
+                    <w:lang w:eastAsia="ru-RU"/>
+                  </w:rPr>
+                  <m:t>2</m:t>
+                </m:r>
+              </m:den>
+            </m:f>
+            <m:ctrlPr>
+              <w:rPr>
+                <w:rFonts w:ascii="Cambria Math" w:eastAsiaTheme="minorEastAsia" w:hAnsi="Cambria Math"/>
+                <w:i/>
+                <w:sz w:val="28"/>
+                <w:szCs w:val="28"/>
+                <w:lang w:eastAsia="ru-RU"/>
+              </w:rPr>
+            </m:ctrlPr>
+          </m:e>
+        </m:d>
+      </m:oMath>
+      <w:r>
+        <w:rPr>
+          <w:rFonts w:eastAsiaTheme="minorEastAsia"/>
+          <w:sz w:val="28"/>
+          <w:szCs w:val="28"/>
+          <w:lang w:eastAsia="ru-RU"/>
+        </w:rPr>
+        <w:t>.</w:t>
+      </w:r>
+    </w:p>
+    <w:p>
+      <w:pPr>
+        <w:pStyle w:val="ac"/>
+        <w:numPr>
+          <w:ilvl w:val="0"/>
+          <w:numId w:val="1"/>
+        </w:numPr>
+        <w:spacing w:line="360" w:lineRule="auto"/>
+        <w:ind w:left="357" w:firstLine="709"/>
+        <w:jc w:val="both"/>
+        <w:rPr>
+          <w:rFonts w:ascii="Times New Roman" w:hAnsi="Times New Roman" w:cs="Times New Roman"/>
+          <w:sz w:val="28"/>
+          <w:szCs w:val="28"/>
+          <w:lang w:eastAsia="ru-RU"/>
+        </w:rPr>
+      </w:pPr>
+      <w:r>
+        <w:rPr>
+          <w:rFonts w:ascii="Times New Roman" w:hAnsi="Times New Roman" w:cs="Times New Roman"/>
+          <w:sz w:val="28"/>
+          <w:szCs w:val="28"/>
+          <w:lang w:eastAsia="ru-RU"/>
+        </w:rPr>
+        <w:t>Метод трапеций:</w:t>
+      </w:r>
+    </w:p>
+    <w:p>
+      <w:pPr>
+        <w:pStyle w:val="ac"/>
+        <w:spacing w:line="360" w:lineRule="auto"/>
+        <w:ind w:left="1066" w:firstLine="709"/>
+        <w:jc w:val="both"/>
+        <w:rPr>
+          <w:rFonts w:ascii="Times New Roman" w:hAnsi="Times New Roman" w:cs="Times New Roman"/>
+          <w:sz w:val="28"/>
+          <w:szCs w:val="28"/>
+          <w:lang w:eastAsia="ru-RU"/>
+        </w:rPr>
+      </w:pPr>
+      <w:r>
+        <w:rPr>
+          <w:rFonts w:ascii="Times New Roman" w:hAnsi="Times New Roman" w:cs="Times New Roman"/>
+          <w:sz w:val="28"/>
+          <w:szCs w:val="28"/>
+          <w:lang w:eastAsia="ru-RU"/>
+        </w:rPr>
+        <w:t xml:space="preserve">Площадь элементарной криволинейной трапеции заменяется площадью трапеции, построенной путём соединения отрезком точек </w:t>
+      </w:r>
+      <m:oMath>
+        <m:r>
+          <w:rPr>
+            <w:rFonts w:ascii="Cambria Math" w:hAnsi="Cambria Math" w:cs="Times New Roman"/>
+            <w:sz w:val="28"/>
+            <w:szCs w:val="28"/>
+            <w:lang w:eastAsia="ru-RU"/>
+          </w:rPr>
+          <m:t>(</m:t>
+        </m:r>
+        <m:sSub>
+          <m:sSubPr>
+            <m:ctrlPr>
+              <w:rPr>
+                <w:rFonts w:ascii="Cambria Math" w:eastAsiaTheme="minorEastAsia" w:hAnsi="Cambria Math" w:cs="Times New Roman"/>
+                <w:i/>
+                <w:sz w:val="28"/>
+                <w:szCs w:val="28"/>
+                <w:lang w:eastAsia="ru-RU"/>
+              </w:rPr>
+            </m:ctrlPr>
+          </m:sSubPr>
+          <m:e>
+            <m:r>
+              <w:rPr>
+                <w:rFonts w:ascii="Cambria Math" w:eastAsiaTheme="minorEastAsia" w:hAnsi="Cambria Math" w:cs="Times New Roman"/>
+                <w:sz w:val="28"/>
+                <w:szCs w:val="28"/>
+                <w:lang w:eastAsia="ru-RU"/>
+              </w:rPr>
+              <m:t>x</m:t>
+            </m:r>
+          </m:e>
+          <m:sub>
+            <m:r>
+              <w:rPr>
+                <w:rFonts w:ascii="Cambria Math" w:eastAsiaTheme="minorEastAsia" w:hAnsi="Cambria Math" w:cs="Times New Roman"/>
+                <w:sz w:val="28"/>
+                <w:szCs w:val="28"/>
+                <w:lang w:eastAsia="ru-RU"/>
+              </w:rPr>
+              <m:t>i-1</m:t>
+            </m:r>
+          </m:sub>
+        </m:sSub>
+        <m:r>
+          <w:rPr>
+            <w:rFonts w:ascii="Cambria Math" w:eastAsiaTheme="minorEastAsia" w:hAnsi="Cambria Math" w:cs="Times New Roman"/>
+            <w:sz w:val="28"/>
+            <w:szCs w:val="28"/>
+            <w:lang w:eastAsia="ru-RU"/>
+          </w:rPr>
+          <m:t>,</m:t>
+        </m:r>
+        <m:sSub>
+          <m:sSubPr>
+            <m:ctrlPr>
+              <w:rPr>
+                <w:rFonts w:ascii="Cambria Math" w:eastAsiaTheme="minorEastAsia" w:hAnsi="Cambria Math" w:cs="Times New Roman"/>
+                <w:i/>
+                <w:sz w:val="28"/>
+                <w:szCs w:val="28"/>
+                <w:lang w:eastAsia="ru-RU"/>
+              </w:rPr>
+            </m:ctrlPr>
+          </m:sSubPr>
+          <m:e>
+            <m:r>
+              <w:rPr>
+                <w:rFonts w:ascii="Cambria Math" w:eastAsiaTheme="minorEastAsia" w:hAnsi="Cambria Math" w:cs="Times New Roman"/>
+                <w:sz w:val="28"/>
+                <w:szCs w:val="28"/>
+                <w:lang w:val="en-US" w:eastAsia="ru-RU"/>
+              </w:rPr>
+              <m:t>f</m:t>
+            </m:r>
+          </m:e>
+          <m:sub>
+            <m:r>
+              <w:rPr>
+                <w:rFonts w:ascii="Cambria Math" w:eastAsiaTheme="minorEastAsia" w:hAnsi="Cambria Math" w:cs="Times New Roman"/>
+                <w:sz w:val="28"/>
+                <w:szCs w:val="28"/>
+                <w:lang w:eastAsia="ru-RU"/>
+              </w:rPr>
+              <m:t>i-1</m:t>
+            </m:r>
+          </m:sub>
+        </m:sSub>
+        <m:r>
+          <w:rPr>
+            <w:rFonts w:ascii="Cambria Math" w:hAnsi="Cambria Math" w:cs="Times New Roman"/>
+            <w:sz w:val="28"/>
+            <w:szCs w:val="28"/>
+            <w:lang w:eastAsia="ru-RU"/>
+          </w:rPr>
+          <m:t>)</m:t>
+        </m:r>
+      </m:oMath>
+      <w:r>
+        <w:rPr>
+          <w:rFonts w:ascii="Times New Roman" w:eastAsiaTheme="minorEastAsia" w:hAnsi="Times New Roman" w:cs="Times New Roman"/>
+          <w:sz w:val="28"/>
+          <w:szCs w:val="28"/>
+          <w:lang w:eastAsia="ru-RU"/>
+        </w:rPr>
+        <w:t xml:space="preserve"> </w:t>
+      </w:r>
+      <w:r>
+        <w:rPr>
+          <w:rFonts w:ascii="Times New Roman" w:eastAsiaTheme="minorEastAsia" w:hAnsi="Times New Roman" w:cs="Times New Roman"/>
+          <w:sz w:val="28"/>
+          <w:szCs w:val="28"/>
+          <w:lang w:eastAsia="ru-RU"/>
+        </w:rPr>
+        <w:t xml:space="preserve">и </w:t>
+      </w:r>
+      <m:oMath>
+        <m:r>
+          <w:rPr>
+            <w:rFonts w:ascii="Cambria Math" w:hAnsi="Cambria Math" w:cs="Times New Roman"/>
+            <w:sz w:val="28"/>
+            <w:szCs w:val="28"/>
+            <w:lang w:eastAsia="ru-RU"/>
+          </w:rPr>
+          <m:t>(</m:t>
+        </m:r>
+        <m:sSub>
+          <m:sSubPr>
+            <m:ctrlPr>
+              <w:rPr>
+                <w:rFonts w:ascii="Cambria Math" w:eastAsiaTheme="minorEastAsia" w:hAnsi="Cambria Math" w:cs="Times New Roman"/>
+                <w:i/>
+                <w:sz w:val="28"/>
+                <w:szCs w:val="28"/>
+                <w:lang w:eastAsia="ru-RU"/>
+              </w:rPr>
+            </m:ctrlPr>
+          </m:sSubPr>
+          <m:e>
+            <m:r>
+              <w:rPr>
+                <w:rFonts w:ascii="Cambria Math" w:eastAsiaTheme="minorEastAsia" w:hAnsi="Cambria Math" w:cs="Times New Roman"/>
+                <w:sz w:val="28"/>
+                <w:szCs w:val="28"/>
+                <w:lang w:eastAsia="ru-RU"/>
+              </w:rPr>
+              <m:t>x</m:t>
+            </m:r>
+          </m:e>
+          <m:sub>
+            <m:r>
+              <w:rPr>
+                <w:rFonts w:ascii="Cambria Math" w:eastAsiaTheme="minorEastAsia" w:hAnsi="Cambria Math" w:cs="Times New Roman"/>
+                <w:sz w:val="28"/>
+                <w:szCs w:val="28"/>
+                <w:lang w:eastAsia="ru-RU"/>
+              </w:rPr>
+              <m:t>i</m:t>
+            </m:r>
+          </m:sub>
+        </m:sSub>
+        <m:r>
+          <w:rPr>
+            <w:rFonts w:ascii="Cambria Math" w:eastAsiaTheme="minorEastAsia" w:hAnsi="Cambria Math" w:cs="Times New Roman"/>
+            <w:sz w:val="28"/>
+            <w:szCs w:val="28"/>
+            <w:lang w:eastAsia="ru-RU"/>
+          </w:rPr>
+          <m:t>,</m:t>
+        </m:r>
+        <m:sSub>
+          <m:sSubPr>
+            <m:ctrlPr>
+              <w:rPr>
+                <w:rFonts w:ascii="Cambria Math" w:eastAsiaTheme="minorEastAsia" w:hAnsi="Cambria Math" w:cs="Times New Roman"/>
+                <w:i/>
+                <w:sz w:val="28"/>
+                <w:szCs w:val="28"/>
+                <w:lang w:eastAsia="ru-RU"/>
+              </w:rPr>
+            </m:ctrlPr>
+          </m:sSubPr>
+          <m:e>
+            <m:r>
+              <w:rPr>
+                <w:rFonts w:ascii="Cambria Math" w:eastAsiaTheme="minorEastAsia" w:hAnsi="Cambria Math" w:cs="Times New Roman"/>
+                <w:sz w:val="28"/>
+                <w:szCs w:val="28"/>
+                <w:lang w:val="en-US" w:eastAsia="ru-RU"/>
+              </w:rPr>
+              <m:t>f</m:t>
+            </m:r>
+          </m:e>
+          <m:sub>
+            <m:r>
+              <w:rPr>
+                <w:rFonts w:ascii="Cambria Math" w:eastAsiaTheme="minorEastAsia" w:hAnsi="Cambria Math" w:cs="Times New Roman"/>
+                <w:sz w:val="28"/>
+                <w:szCs w:val="28"/>
+                <w:lang w:eastAsia="ru-RU"/>
+              </w:rPr>
+              <m:t>i</m:t>
+            </m:r>
+          </m:sub>
+        </m:sSub>
+        <m:r>
+          <w:rPr>
+            <w:rFonts w:ascii="Cambria Math" w:hAnsi="Cambria Math" w:cs="Times New Roman"/>
+            <w:sz w:val="28"/>
+            <w:szCs w:val="28"/>
+            <w:lang w:eastAsia="ru-RU"/>
+          </w:rPr>
+          <m:t>)</m:t>
+        </m:r>
+      </m:oMath>
+      <w:r>
+        <w:rPr>
+          <w:rFonts w:ascii="Times New Roman" w:eastAsiaTheme="minorEastAsia" w:hAnsi="Times New Roman" w:cs="Times New Roman"/>
+          <w:sz w:val="28"/>
+          <w:szCs w:val="28"/>
+          <w:lang w:eastAsia="ru-RU"/>
+        </w:rPr>
+        <w:t>. Для равномерной сетки формула трапеций имеет вид:</w:t>
+      </w:r>
+    </w:p>
+    <w:p>
+      <w:pPr>
+        <w:pStyle w:val="ac"/>
+        <w:spacing w:line="360" w:lineRule="auto"/>
+        <w:rPr>
+          <w:rFonts w:eastAsiaTheme="minorEastAsia"/>
+          <w:sz w:val="28"/>
+          <w:szCs w:val="28"/>
+          <w:lang w:eastAsia="ru-RU"/>
+        </w:rPr>
+      </w:pPr>
+      <m:oMathPara>
+        <m:oMathParaPr>
+          <m:jc m:val="right"/>
+        </m:oMathParaPr>
+        <m:oMath>
+          <m:nary>
+            <m:naryPr>
+              <m:limLoc m:val="undOvr"/>
+              <m:ctrlPr>
+                <w:rPr>
+                  <w:rFonts w:ascii="Cambria Math" w:hAnsi="Cambria Math"/>
+                  <w:i/>
+                  <w:sz w:val="28"/>
+                  <w:szCs w:val="28"/>
+                  <w:lang w:eastAsia="ru-RU"/>
+                </w:rPr>
+              </m:ctrlPr>
+            </m:naryPr>
+            <m:sub>
+              <m:r>
+                <w:rPr>
+                  <w:rFonts w:ascii="Cambria Math" w:hAnsi="Cambria Math"/>
+                  <w:sz w:val="28"/>
+                  <w:szCs w:val="28"/>
+                  <w:lang w:val="en-US" w:eastAsia="ru-RU"/>
+                </w:rPr>
+                <m:t>a</m:t>
+              </m:r>
+            </m:sub>
+            <m:sup>
+              <m:r>
+                <w:rPr>
+                  <w:rFonts w:ascii="Cambria Math" w:hAnsi="Cambria Math"/>
+                  <w:sz w:val="28"/>
+                  <w:szCs w:val="28"/>
+                  <w:lang w:eastAsia="ru-RU"/>
+                </w:rPr>
+                <m:t>b</m:t>
+              </m:r>
+            </m:sup>
+            <m:e>
+              <m:r>
+                <w:rPr>
+                  <w:rFonts w:ascii="Cambria Math" w:hAnsi="Cambria Math"/>
+                  <w:sz w:val="28"/>
+                  <w:szCs w:val="28"/>
+                  <w:lang w:eastAsia="ru-RU"/>
+                </w:rPr>
+                <m:t>f(x)dx</m:t>
+              </m:r>
+            </m:e>
+          </m:nary>
+          <m:r>
+            <w:rPr>
+              <w:rFonts w:ascii="Cambria Math" w:hAnsi="Cambria Math"/>
+              <w:sz w:val="28"/>
+              <w:szCs w:val="28"/>
+              <w:lang w:eastAsia="ru-RU"/>
+            </w:rPr>
+            <m:t>≈h</m:t>
+          </m:r>
+          <m:d>
+            <m:dPr>
+              <m:ctrlPr>
+                <w:rPr>
+                  <w:rFonts w:ascii="Cambria Math" w:hAnsi="Cambria Math"/>
+                  <w:i/>
+                  <w:sz w:val="28"/>
+                  <w:szCs w:val="28"/>
+                  <w:lang w:eastAsia="ru-RU"/>
+                </w:rPr>
+              </m:ctrlPr>
+            </m:dPr>
+            <m:e>
+              <m:f>
+                <m:fPr>
+                  <m:ctrlPr>
+                    <w:rPr>
+                      <w:rFonts w:ascii="Cambria Math" w:hAnsi="Cambria Math"/>
+                      <w:i/>
+                      <w:sz w:val="28"/>
+                      <w:szCs w:val="28"/>
+                      <w:lang w:eastAsia="ru-RU"/>
+                    </w:rPr>
+                  </m:ctrlPr>
+                </m:fPr>
+                <m:num>
+                  <m:sSub>
+                    <m:sSubPr>
+                      <m:ctrlPr>
+                        <w:rPr>
+                          <w:rFonts w:ascii="Cambria Math" w:hAnsi="Cambria Math"/>
+                          <w:i/>
+                          <w:sz w:val="28"/>
+                          <w:szCs w:val="28"/>
+                          <w:lang w:eastAsia="ru-RU"/>
+                        </w:rPr>
+                      </m:ctrlPr>
+                    </m:sSubPr>
+                    <m:e>
+                      <m:r>
+                        <w:rPr>
+                          <w:rFonts w:ascii="Cambria Math" w:hAnsi="Cambria Math"/>
+                          <w:sz w:val="28"/>
+                          <w:szCs w:val="28"/>
+                          <w:lang w:eastAsia="ru-RU"/>
+                        </w:rPr>
+                        <m:t>f</m:t>
+                      </m:r>
+                    </m:e>
+                    <m:sub>
+                      <m:r>
+                        <w:rPr>
+                          <w:rFonts w:ascii="Cambria Math" w:hAnsi="Cambria Math"/>
+                          <w:sz w:val="28"/>
+                          <w:szCs w:val="28"/>
+                          <w:lang w:eastAsia="ru-RU"/>
+                        </w:rPr>
+                        <m:t>0</m:t>
+                      </m:r>
+                    </m:sub>
+                  </m:sSub>
+                  <m:r>
+                    <w:rPr>
+                      <w:rFonts w:ascii="Cambria Math" w:hAnsi="Cambria Math"/>
+                      <w:sz w:val="28"/>
+                      <w:szCs w:val="28"/>
+                      <w:lang w:eastAsia="ru-RU"/>
+                    </w:rPr>
+                    <m:t>+</m:t>
+                  </m:r>
+                  <m:sSub>
+                    <m:sSubPr>
+                      <m:ctrlPr>
+                        <w:rPr>
+                          <w:rFonts w:ascii="Cambria Math" w:hAnsi="Cambria Math"/>
+                          <w:i/>
+                          <w:sz w:val="28"/>
+                          <w:szCs w:val="28"/>
+                          <w:lang w:eastAsia="ru-RU"/>
+                        </w:rPr>
+                      </m:ctrlPr>
+                    </m:sSubPr>
+                    <m:e>
+                      <m:r>
+                        <w:rPr>
+                          <w:rFonts w:ascii="Cambria Math" w:hAnsi="Cambria Math"/>
+                          <w:sz w:val="28"/>
+                          <w:szCs w:val="28"/>
+                          <w:lang w:eastAsia="ru-RU"/>
+                        </w:rPr>
+                        <m:t>f</m:t>
+                      </m:r>
+                    </m:e>
+                    <m:sub>
+                      <m:r>
+                        <w:rPr>
+                          <w:rFonts w:ascii="Cambria Math" w:hAnsi="Cambria Math"/>
+                          <w:sz w:val="28"/>
+                          <w:szCs w:val="28"/>
+                          <w:lang w:eastAsia="ru-RU"/>
+                        </w:rPr>
+                        <m:t>n</m:t>
+                      </m:r>
+                    </m:sub>
+                  </m:sSub>
+                </m:num>
+                <m:den>
+                  <m:r>
+                    <w:rPr>
+                      <w:rFonts w:ascii="Cambria Math" w:hAnsi="Cambria Math"/>
+                      <w:sz w:val="28"/>
+                      <w:szCs w:val="28"/>
+                      <w:lang w:eastAsia="ru-RU"/>
+                    </w:rPr>
+                    <m:t>2</m:t>
+                  </m:r>
+                </m:den>
+              </m:f>
+              <m:r>
+                <w:rPr>
+                  <w:rFonts w:ascii="Cambria Math" w:hAnsi="Cambria Math"/>
+                  <w:sz w:val="28"/>
+                  <w:szCs w:val="28"/>
+                  <w:lang w:eastAsia="ru-RU"/>
+                </w:rPr>
+                <m:t>+</m:t>
+              </m:r>
+              <m:nary>
+                <m:naryPr>
+                  <m:chr m:val="∑"/>
+                  <m:limLoc m:val="undOvr"/>
+                  <m:ctrlPr>
+                    <w:rPr>
+                      <w:rFonts w:ascii="Cambria Math" w:hAnsi="Cambria Math"/>
+                      <w:i/>
+                      <w:sz w:val="28"/>
+                      <w:szCs w:val="28"/>
+                      <w:lang w:eastAsia="ru-RU"/>
+                    </w:rPr>
+                  </m:ctrlPr>
+                </m:naryPr>
+                <m:sub>
+                  <m:r>
+                    <w:rPr>
+                      <w:rFonts w:ascii="Cambria Math" w:hAnsi="Cambria Math"/>
+                      <w:sz w:val="28"/>
+                      <w:szCs w:val="28"/>
+                      <w:lang w:eastAsia="ru-RU"/>
+                    </w:rPr>
+                    <m:t>i=1</m:t>
+                  </m:r>
+                </m:sub>
+                <m:sup>
+                  <m:r>
+                    <w:rPr>
+                      <w:rFonts w:ascii="Cambria Math" w:hAnsi="Cambria Math"/>
+                      <w:sz w:val="28"/>
+                      <w:szCs w:val="28"/>
+                      <w:lang w:eastAsia="ru-RU"/>
+                    </w:rPr>
+                    <m:t>n-1</m:t>
+                  </m:r>
+                </m:sup>
+                <m:e>
+                  <m:sSub>
+                    <m:sSubPr>
+                      <m:ctrlPr>
+                        <w:rPr>
+                          <w:rFonts w:ascii="Cambria Math" w:hAnsi="Cambria Math"/>
+                          <w:i/>
+                          <w:sz w:val="28"/>
+                          <w:szCs w:val="28"/>
+                          <w:lang w:eastAsia="ru-RU"/>
+                        </w:rPr>
+                      </m:ctrlPr>
+                    </m:sSubPr>
+                    <m:e>
+                      <m:r>
+                        <w:rPr>
+                          <w:rFonts w:ascii="Cambria Math" w:hAnsi="Cambria Math"/>
+                          <w:sz w:val="28"/>
+                          <w:szCs w:val="28"/>
+                          <w:lang w:eastAsia="ru-RU"/>
+                        </w:rPr>
+                        <m:t>f</m:t>
+                      </m:r>
+                    </m:e>
+                    <m:sub>
+                      <m:r>
+                        <w:rPr>
+                          <w:rFonts w:ascii="Cambria Math" w:hAnsi="Cambria Math"/>
+                          <w:sz w:val="28"/>
+                          <w:szCs w:val="28"/>
+                          <w:lang w:eastAsia="ru-RU"/>
+                        </w:rPr>
+                        <m:t>i</m:t>
+                      </m:r>
+                    </m:sub>
+                  </m:sSub>
+                </m:e>
+              </m:nary>
+            </m:e>
+          </m:d>
+          <m:r>
+            <w:rPr>
+              <w:rFonts w:ascii="Cambria Math" w:hAnsi="Cambria Math"/>
+              <w:sz w:val="28"/>
+              <w:szCs w:val="28"/>
+              <w:lang w:eastAsia="ru-RU"/>
+            </w:rPr>
+            <m:t xml:space="preserve">                                                   (2)</m:t>
+          </m:r>
+        </m:oMath>
+      </m:oMathPara>
+    </w:p>
+    <w:p>
+      <w:pPr>
+        <w:pStyle w:val="ac"/>
+        <w:spacing w:line="360" w:lineRule="auto"/>
+        <w:ind w:left="0" w:firstLine="709"/>
+        <w:jc w:val="both"/>
+        <w:rPr>
+          <w:rFonts w:ascii="Times New Roman" w:hAnsi="Times New Roman" w:cs="Times New Roman"/>
+          <w:sz w:val="28"/>
+          <w:szCs w:val="28"/>
+          <w:lang w:eastAsia="ru-RU"/>
+        </w:rPr>
+      </w:pPr>
+      <w:r>
+        <w:rPr>
+          <w:rFonts w:ascii="Times New Roman" w:hAnsi="Times New Roman" w:cs="Times New Roman"/>
+          <w:sz w:val="28"/>
+          <w:szCs w:val="28"/>
+          <w:lang w:eastAsia="ru-RU"/>
+        </w:rPr>
+        <w:t xml:space="preserve">На одном потоке значение интеграла </w:t>
+      </w:r>
+      <w:r>
+        <w:rPr>
+          <w:rFonts w:ascii="Times New Roman" w:hAnsi="Times New Roman" w:cs="Times New Roman"/>
+          <w:sz w:val="28"/>
+          <w:szCs w:val="28"/>
+          <w:lang w:eastAsia="ru-RU"/>
+        </w:rPr>
+        <w:t>с точностью</w:t>
+      </w:r>
+      <w:r>
+        <w:rPr>
+          <w:rFonts w:ascii="Times New Roman" w:hAnsi="Times New Roman" w:cs="Times New Roman"/>
+          <w:sz w:val="28"/>
+          <w:szCs w:val="28"/>
+          <w:lang w:eastAsia="ru-RU"/>
+        </w:rPr>
+        <w:t xml:space="preserve"> </w:t>
+      </w:r>
+      <m:oMath>
+        <m:r>
+          <w:rPr>
+            <w:rFonts w:ascii="Cambria Math" w:hAnsi="Cambria Math" w:cs="Times New Roman"/>
+            <w:sz w:val="28"/>
+            <w:szCs w:val="28"/>
+            <w:lang w:eastAsia="ru-RU"/>
+          </w:rPr>
+          <m:t>ε</m:t>
+        </m:r>
+      </m:oMath>
+      <w:r>
+        <w:rPr>
+          <w:rFonts w:ascii="Times New Roman" w:hAnsi="Times New Roman" w:cs="Times New Roman"/>
+          <w:sz w:val="28"/>
+          <w:szCs w:val="28"/>
+          <w:lang w:eastAsia="ru-RU"/>
+        </w:rPr>
+        <w:t xml:space="preserve"> </w:t>
+      </w:r>
+      <w:r>
+        <w:rPr>
+          <w:rFonts w:ascii="Times New Roman" w:hAnsi="Times New Roman" w:cs="Times New Roman"/>
+          <w:sz w:val="28"/>
+          <w:szCs w:val="28"/>
+          <w:lang w:eastAsia="ru-RU"/>
+        </w:rPr>
+        <w:t>вычисляется по следующему алгоритму:</w:t>
+      </w:r>
+    </w:p>
+    <w:p>
+      <w:pPr>
+        <w:pStyle w:val="ac"/>
+        <w:spacing w:line="360" w:lineRule="auto"/>
+        <w:ind w:left="709"/>
+        <w:jc w:val="both"/>
+        <w:rPr>
+          <w:rFonts w:ascii="Consolas" w:hAnsi="Consolas" w:cs="Consolas"/>
+          <w:sz w:val="28"/>
+          <w:szCs w:val="28"/>
+        </w:rPr>
+      </w:pPr>
+      <w:r>
+        <w:rPr>
+          <w:rFonts w:ascii="Consolas" w:hAnsi="Consolas" w:cs="Consolas"/>
+          <w:sz w:val="28"/>
+          <w:szCs w:val="28"/>
+          <w:lang w:val="en-US"/>
+        </w:rPr>
+        <w:t>S</w:t>
+      </w:r>
+      <w:r>
+        <w:rPr>
+          <w:rFonts w:ascii="Consolas" w:hAnsi="Consolas" w:cs="Consolas"/>
+          <w:sz w:val="28"/>
+          <w:szCs w:val="28"/>
+          <w:vertAlign w:val="subscript"/>
+        </w:rPr>
+        <w:t>1</w:t>
+      </w:r>
+      <w:r>
+        <w:rPr>
+          <w:rFonts w:ascii="Consolas" w:hAnsi="Consolas" w:cs="Consolas"/>
+          <w:sz w:val="28"/>
+          <w:szCs w:val="28"/>
+        </w:rPr>
+        <w:t xml:space="preserve"> = </w:t>
+      </w:r>
+      <w:proofErr w:type="gramStart"/>
+      <w:r>
+        <w:rPr>
+          <w:rFonts w:ascii="Consolas" w:hAnsi="Consolas" w:cs="Consolas"/>
+          <w:sz w:val="28"/>
+          <w:szCs w:val="28"/>
+          <w:lang w:val="en-US"/>
+        </w:rPr>
+        <w:t>I</w:t>
+      </w:r>
+      <w:r>
+        <w:rPr>
+          <w:rFonts w:ascii="Consolas" w:hAnsi="Consolas" w:cs="Consolas"/>
+          <w:sz w:val="28"/>
+          <w:szCs w:val="28"/>
+        </w:rPr>
+        <w:t>(</w:t>
+      </w:r>
+      <w:proofErr w:type="gramEnd"/>
+      <w:r>
+        <w:rPr>
+          <w:rFonts w:ascii="Consolas" w:hAnsi="Consolas" w:cs="Consolas"/>
+          <w:sz w:val="28"/>
+          <w:szCs w:val="28"/>
+          <w:lang w:val="en-US"/>
+        </w:rPr>
+        <w:t>a</w:t>
+      </w:r>
+      <w:r>
+        <w:rPr>
+          <w:rFonts w:ascii="Consolas" w:hAnsi="Consolas" w:cs="Consolas"/>
+          <w:sz w:val="28"/>
+          <w:szCs w:val="28"/>
+        </w:rPr>
+        <w:t>,</w:t>
+      </w:r>
+      <w:r>
+        <w:rPr>
+          <w:rFonts w:ascii="Consolas" w:hAnsi="Consolas" w:cs="Consolas"/>
+          <w:sz w:val="28"/>
+          <w:szCs w:val="28"/>
+        </w:rPr>
+        <w:t xml:space="preserve"> </w:t>
+      </w:r>
+      <w:r>
+        <w:rPr>
+          <w:rFonts w:ascii="Consolas" w:hAnsi="Consolas" w:cs="Consolas"/>
+          <w:sz w:val="28"/>
+          <w:szCs w:val="28"/>
+          <w:lang w:val="en-US"/>
+        </w:rPr>
+        <w:t>b</w:t>
+      </w:r>
+      <w:r>
+        <w:rPr>
+          <w:rFonts w:ascii="Consolas" w:hAnsi="Consolas" w:cs="Consolas"/>
+          <w:sz w:val="28"/>
+          <w:szCs w:val="28"/>
+        </w:rPr>
+        <w:t>,</w:t>
+      </w:r>
+      <w:r>
+        <w:rPr>
+          <w:rFonts w:ascii="Consolas" w:hAnsi="Consolas" w:cs="Consolas"/>
+          <w:sz w:val="28"/>
+          <w:szCs w:val="28"/>
+        </w:rPr>
+        <w:t xml:space="preserve"> </w:t>
+      </w:r>
+      <w:r>
+        <w:rPr>
+          <w:rFonts w:ascii="Consolas" w:hAnsi="Consolas" w:cs="Consolas"/>
+          <w:sz w:val="28"/>
+          <w:szCs w:val="28"/>
+          <w:lang w:val="en-US"/>
+        </w:rPr>
+        <w:t>N</w:t>
+      </w:r>
+      <w:r>
+        <w:rPr>
+          <w:rFonts w:ascii="Consolas" w:hAnsi="Consolas" w:cs="Consolas"/>
+          <w:sz w:val="28"/>
+          <w:szCs w:val="28"/>
+        </w:rPr>
+        <w:t>);</w:t>
+      </w:r>
+    </w:p>
+    <w:p>
+      <w:pPr>
+        <w:pStyle w:val="ac"/>
+        <w:spacing w:line="360" w:lineRule="auto"/>
+        <w:ind w:left="709"/>
+        <w:jc w:val="both"/>
+        <w:rPr>
+          <w:rFonts w:ascii="Consolas" w:hAnsi="Consolas" w:cs="Consolas"/>
+          <w:sz w:val="28"/>
+          <w:szCs w:val="28"/>
+        </w:rPr>
+      </w:pPr>
+      <w:r>
+        <w:rPr>
+          <w:rFonts w:ascii="Consolas" w:hAnsi="Consolas" w:cs="Consolas"/>
+          <w:sz w:val="28"/>
+          <w:szCs w:val="28"/>
+          <w:lang w:val="en-US"/>
+        </w:rPr>
+        <w:t>N</w:t>
+      </w:r>
+      <w:r>
+        <w:rPr>
+          <w:rFonts w:ascii="Consolas" w:hAnsi="Consolas" w:cs="Consolas"/>
+          <w:sz w:val="28"/>
+          <w:szCs w:val="28"/>
+        </w:rPr>
+        <w:t xml:space="preserve"> = </w:t>
+      </w:r>
+      <w:r>
+        <w:rPr>
+          <w:rFonts w:ascii="Consolas" w:hAnsi="Consolas" w:cs="Consolas"/>
+          <w:sz w:val="28"/>
+          <w:szCs w:val="28"/>
+          <w:lang w:val="en-US"/>
+        </w:rPr>
+        <w:t>N</w:t>
+      </w:r>
+      <w:r>
+        <w:rPr>
+          <w:rFonts w:ascii="Consolas" w:hAnsi="Consolas" w:cs="Consolas"/>
+          <w:sz w:val="28"/>
+          <w:szCs w:val="28"/>
+        </w:rPr>
+        <w:t xml:space="preserve"> * 2;</w:t>
+      </w:r>
+    </w:p>
+    <w:p>
+      <w:pPr>
+        <w:pStyle w:val="ac"/>
+        <w:spacing w:line="360" w:lineRule="auto"/>
+        <w:ind w:left="709"/>
+        <w:jc w:val="both"/>
+        <w:rPr>
+          <w:rFonts w:ascii="Consolas" w:hAnsi="Consolas" w:cs="Consolas"/>
+          <w:sz w:val="28"/>
+          <w:szCs w:val="28"/>
+          <w:lang w:val="en-US"/>
+        </w:rPr>
+      </w:pPr>
+      <w:r>
+        <w:rPr>
+          <w:rFonts w:ascii="Consolas" w:hAnsi="Consolas" w:cs="Consolas"/>
+          <w:sz w:val="28"/>
+          <w:szCs w:val="28"/>
+          <w:lang w:val="en-US"/>
+        </w:rPr>
+        <w:t>S</w:t>
+      </w:r>
+      <w:r>
+        <w:rPr>
+          <w:rFonts w:ascii="Consolas" w:hAnsi="Consolas" w:cs="Consolas"/>
+          <w:sz w:val="28"/>
+          <w:szCs w:val="28"/>
+          <w:vertAlign w:val="subscript"/>
+          <w:lang w:val="en-US"/>
+        </w:rPr>
+        <w:t>2</w:t>
+      </w:r>
+      <w:r>
+        <w:rPr>
+          <w:rFonts w:ascii="Consolas" w:hAnsi="Consolas" w:cs="Consolas"/>
+          <w:sz w:val="28"/>
+          <w:szCs w:val="28"/>
+          <w:lang w:val="en-US"/>
+        </w:rPr>
+        <w:t xml:space="preserve"> = </w:t>
+      </w:r>
+      <w:proofErr w:type="gramStart"/>
+      <w:r>
+        <w:rPr>
+          <w:rFonts w:ascii="Consolas" w:hAnsi="Consolas" w:cs="Consolas"/>
+          <w:sz w:val="28"/>
+          <w:szCs w:val="28"/>
+          <w:lang w:val="en-US"/>
+        </w:rPr>
+        <w:t>I</w:t>
+      </w:r>
+      <w:r>
+        <w:rPr>
+          <w:rFonts w:ascii="Consolas" w:hAnsi="Consolas" w:cs="Consolas"/>
+          <w:sz w:val="28"/>
+          <w:szCs w:val="28"/>
+          <w:lang w:val="en-US"/>
+        </w:rPr>
+        <w:t>(</w:t>
+      </w:r>
+      <w:proofErr w:type="gramEnd"/>
+      <w:r>
+        <w:rPr>
+          <w:rFonts w:ascii="Consolas" w:hAnsi="Consolas" w:cs="Consolas"/>
+          <w:sz w:val="28"/>
+          <w:szCs w:val="28"/>
+          <w:lang w:val="en-US"/>
+        </w:rPr>
+        <w:t>a</w:t>
+      </w:r>
+      <w:r>
+        <w:rPr>
+          <w:rFonts w:ascii="Consolas" w:hAnsi="Consolas" w:cs="Consolas"/>
+          <w:sz w:val="28"/>
+          <w:szCs w:val="28"/>
+          <w:lang w:val="en-US"/>
+        </w:rPr>
+        <w:t xml:space="preserve">, </w:t>
+      </w:r>
+      <w:r>
+        <w:rPr>
+          <w:rFonts w:ascii="Consolas" w:hAnsi="Consolas" w:cs="Consolas"/>
+          <w:sz w:val="28"/>
+          <w:szCs w:val="28"/>
+          <w:lang w:val="en-US"/>
+        </w:rPr>
+        <w:t>b</w:t>
+      </w:r>
+      <w:r>
+        <w:rPr>
+          <w:rFonts w:ascii="Consolas" w:hAnsi="Consolas" w:cs="Consolas"/>
+          <w:sz w:val="28"/>
+          <w:szCs w:val="28"/>
+          <w:lang w:val="en-US"/>
+        </w:rPr>
+        <w:t>, N);</w:t>
+      </w:r>
+    </w:p>
+    <w:p>
+      <w:pPr>
+        <w:pStyle w:val="ac"/>
+        <w:spacing w:line="360" w:lineRule="auto"/>
+        <w:ind w:left="709"/>
+        <w:jc w:val="both"/>
+        <w:rPr>
+          <w:rFonts w:ascii="Consolas" w:hAnsi="Consolas" w:cs="Consolas"/>
+          <w:sz w:val="28"/>
+          <w:szCs w:val="28"/>
+          <w:lang w:val="en-US"/>
+        </w:rPr>
+      </w:pPr>
+      <w:r>
+        <w:rPr>
+          <w:rFonts w:ascii="Consolas" w:hAnsi="Consolas" w:cs="Consolas"/>
+          <w:sz w:val="28"/>
+          <w:szCs w:val="28"/>
+          <w:lang w:val="en-US"/>
+        </w:rPr>
+        <w:t>while (</w:t>
+      </w:r>
+      <w:r>
+        <w:rPr>
+          <w:rFonts w:ascii="Consolas" w:hAnsi="Consolas" w:cs="Consolas"/>
+          <w:sz w:val="28"/>
+          <w:szCs w:val="28"/>
+          <w:lang w:val="en-US"/>
+        </w:rPr>
+        <w:t>|</w:t>
+      </w:r>
+      <w:r>
+        <w:rPr>
+          <w:rFonts w:ascii="Consolas" w:hAnsi="Consolas" w:cs="Consolas"/>
+          <w:sz w:val="28"/>
+          <w:szCs w:val="28"/>
+          <w:lang w:val="en-US"/>
+        </w:rPr>
+        <w:t>S</w:t>
+      </w:r>
+      <w:r>
+        <w:rPr>
+          <w:rFonts w:ascii="Consolas" w:hAnsi="Consolas" w:cs="Consolas"/>
+          <w:sz w:val="28"/>
+          <w:szCs w:val="28"/>
+          <w:vertAlign w:val="subscript"/>
+          <w:lang w:val="en-US"/>
+        </w:rPr>
+        <w:t>1</w:t>
+      </w:r>
+      <w:r>
+        <w:rPr>
+          <w:rFonts w:ascii="Consolas" w:hAnsi="Consolas" w:cs="Consolas"/>
+          <w:sz w:val="28"/>
+          <w:szCs w:val="28"/>
+          <w:lang w:val="en-US"/>
+        </w:rPr>
+        <w:t xml:space="preserve"> </w:t>
+      </w:r>
+      <w:r>
+        <w:rPr>
+          <w:rFonts w:ascii="Consolas" w:hAnsi="Consolas" w:cs="Consolas"/>
+          <w:sz w:val="28"/>
+          <w:szCs w:val="28"/>
+          <w:lang w:val="en-US"/>
+        </w:rPr>
+        <w:t>–</w:t>
+      </w:r>
+      <w:r>
+        <w:rPr>
+          <w:rFonts w:ascii="Consolas" w:hAnsi="Consolas" w:cs="Consolas"/>
+          <w:sz w:val="28"/>
+          <w:szCs w:val="28"/>
+          <w:lang w:val="en-US"/>
+        </w:rPr>
+        <w:t xml:space="preserve"> S</w:t>
+      </w:r>
+      <w:r>
+        <w:rPr>
+          <w:rFonts w:ascii="Consolas" w:hAnsi="Consolas" w:cs="Consolas"/>
+          <w:sz w:val="28"/>
+          <w:szCs w:val="28"/>
+          <w:vertAlign w:val="subscript"/>
+          <w:lang w:val="en-US"/>
+        </w:rPr>
+        <w:t>2</w:t>
+      </w:r>
+      <w:r>
+        <w:rPr>
+          <w:rFonts w:ascii="Consolas" w:hAnsi="Consolas" w:cs="Consolas"/>
+          <w:sz w:val="28"/>
+          <w:szCs w:val="28"/>
+          <w:lang w:val="en-US"/>
+        </w:rPr>
+        <w:t>|</w:t>
+      </w:r>
+      <w:r>
+        <w:rPr>
+          <w:rFonts w:ascii="Consolas" w:hAnsi="Consolas" w:cs="Consolas"/>
+          <w:sz w:val="28"/>
+          <w:szCs w:val="28"/>
+          <w:lang w:val="en-US"/>
+        </w:rPr>
+        <w:t>&gt;</w:t>
+      </w:r>
+      <m:oMath>
+        <m:r>
+          <w:rPr>
+            <w:rFonts w:ascii="Cambria Math" w:hAnsi="Cambria Math" w:cs="Times New Roman"/>
+            <w:sz w:val="28"/>
+            <w:szCs w:val="28"/>
+            <w:lang w:val="en-US" w:eastAsia="ru-RU"/>
+          </w:rPr>
+          <m:t xml:space="preserve"> </m:t>
+        </m:r>
+        <m:r>
+          <w:rPr>
+            <w:rFonts w:ascii="Cambria Math" w:hAnsi="Cambria Math" w:cs="Times New Roman"/>
+            <w:sz w:val="28"/>
+            <w:szCs w:val="28"/>
+            <w:lang w:eastAsia="ru-RU"/>
+          </w:rPr>
+          <m:t>ε</m:t>
+        </m:r>
+      </m:oMath>
+      <w:r>
+        <w:rPr>
+          <w:rFonts w:ascii="Consolas" w:hAnsi="Consolas" w:cs="Consolas"/>
+          <w:sz w:val="28"/>
+          <w:szCs w:val="28"/>
+          <w:lang w:val="en-US"/>
+        </w:rPr>
+        <w:t>)</w:t>
+      </w:r>
+    </w:p>
+    <w:p>
+      <w:pPr>
+        <w:pStyle w:val="ac"/>
+        <w:spacing w:line="360" w:lineRule="auto"/>
+        <w:ind w:left="709"/>
+        <w:jc w:val="both"/>
+        <w:rPr>
+          <w:rFonts w:ascii="Consolas" w:hAnsi="Consolas" w:cs="Consolas"/>
+          <w:sz w:val="28"/>
+          <w:szCs w:val="28"/>
+          <w:lang w:val="en-US"/>
+        </w:rPr>
+      </w:pPr>
+      <w:r>
+        <w:rPr>
+          <w:rFonts w:ascii="Consolas" w:hAnsi="Consolas" w:cs="Consolas"/>
+          <w:sz w:val="28"/>
+          <w:szCs w:val="28"/>
+          <w:lang w:val="en-US"/>
+        </w:rPr>
+        <w:t>{</w:t>
+      </w:r>
+    </w:p>
+    <w:p>
+      <w:pPr>
+        <w:pStyle w:val="ac"/>
+        <w:spacing w:line="360" w:lineRule="auto"/>
+        <w:ind w:left="1273"/>
+        <w:jc w:val="both"/>
+        <w:rPr>
+          <w:rFonts w:ascii="Consolas" w:hAnsi="Consolas" w:cs="Consolas"/>
+          <w:sz w:val="28"/>
+          <w:szCs w:val="28"/>
+          <w:lang w:val="en-US"/>
+        </w:rPr>
+      </w:pPr>
+      <w:r>
+        <w:rPr>
+          <w:rFonts w:ascii="Consolas" w:hAnsi="Consolas" w:cs="Consolas"/>
+          <w:sz w:val="28"/>
+          <w:szCs w:val="28"/>
+          <w:lang w:val="en-US"/>
+        </w:rPr>
+        <w:t>S</w:t>
+      </w:r>
+      <w:r>
+        <w:rPr>
+          <w:rFonts w:ascii="Consolas" w:hAnsi="Consolas" w:cs="Consolas"/>
+          <w:sz w:val="28"/>
+          <w:szCs w:val="28"/>
+          <w:vertAlign w:val="subscript"/>
+          <w:lang w:val="en-US"/>
+        </w:rPr>
+        <w:t>1</w:t>
+      </w:r>
+      <w:r>
+        <w:rPr>
+          <w:rFonts w:ascii="Consolas" w:hAnsi="Consolas" w:cs="Consolas"/>
+          <w:sz w:val="28"/>
+          <w:szCs w:val="28"/>
+          <w:lang w:val="en-US"/>
+        </w:rPr>
+        <w:t xml:space="preserve"> = </w:t>
+      </w:r>
+      <w:r>
+        <w:rPr>
+          <w:rFonts w:ascii="Consolas" w:hAnsi="Consolas" w:cs="Consolas"/>
+          <w:sz w:val="28"/>
+          <w:szCs w:val="28"/>
+          <w:lang w:val="en-US"/>
+        </w:rPr>
+        <w:t>S</w:t>
+      </w:r>
+      <w:r>
+        <w:rPr>
+          <w:rFonts w:ascii="Consolas" w:hAnsi="Consolas" w:cs="Consolas"/>
+          <w:sz w:val="28"/>
+          <w:szCs w:val="28"/>
+          <w:vertAlign w:val="subscript"/>
+          <w:lang w:val="en-US"/>
+        </w:rPr>
+        <w:t>2</w:t>
+      </w:r>
+      <w:r>
+        <w:rPr>
+          <w:rFonts w:ascii="Consolas" w:hAnsi="Consolas" w:cs="Consolas"/>
+          <w:sz w:val="28"/>
+          <w:szCs w:val="28"/>
+          <w:lang w:val="en-US"/>
+        </w:rPr>
+        <w:t>;</w:t>
+      </w:r>
+    </w:p>
+    <w:p>
+      <w:pPr>
+        <w:pStyle w:val="ac"/>
+        <w:spacing w:line="360" w:lineRule="auto"/>
+        <w:ind w:left="1273"/>
+        <w:jc w:val="both"/>
+        <w:rPr>
+          <w:rFonts w:ascii="Consolas" w:hAnsi="Consolas" w:cs="Consolas"/>
+          <w:sz w:val="28"/>
+          <w:szCs w:val="28"/>
+          <w:lang w:val="en-US"/>
+        </w:rPr>
+      </w:pPr>
+      <w:r>
+        <w:rPr>
+          <w:rFonts w:ascii="Consolas" w:hAnsi="Consolas" w:cs="Consolas"/>
+          <w:sz w:val="28"/>
+          <w:szCs w:val="28"/>
+          <w:lang w:val="en-US"/>
+        </w:rPr>
+        <w:t>N = N * 2;</w:t>
+      </w:r>
+    </w:p>
+    <w:p>
+      <w:pPr>
+        <w:pStyle w:val="ac"/>
+        <w:spacing w:line="360" w:lineRule="auto"/>
+        <w:ind w:left="1273"/>
+        <w:jc w:val="both"/>
+        <w:rPr>
+          <w:rFonts w:ascii="Consolas" w:hAnsi="Consolas" w:cs="Consolas"/>
+          <w:sz w:val="28"/>
+          <w:szCs w:val="28"/>
+        </w:rPr>
+      </w:pPr>
+      <w:r>
+        <w:rPr>
+          <w:rFonts w:ascii="Consolas" w:hAnsi="Consolas" w:cs="Consolas"/>
+          <w:sz w:val="28"/>
+          <w:szCs w:val="28"/>
+          <w:lang w:val="en-US"/>
+        </w:rPr>
+        <w:t>S</w:t>
+      </w:r>
+      <w:r>
+        <w:rPr>
+          <w:rFonts w:ascii="Consolas" w:hAnsi="Consolas" w:cs="Consolas"/>
+          <w:sz w:val="28"/>
+          <w:szCs w:val="28"/>
+          <w:vertAlign w:val="subscript"/>
+        </w:rPr>
+        <w:t>2</w:t>
+      </w:r>
+      <w:r>
+        <w:rPr>
+          <w:rFonts w:ascii="Consolas" w:hAnsi="Consolas" w:cs="Consolas"/>
+          <w:sz w:val="28"/>
+          <w:szCs w:val="28"/>
+        </w:rPr>
+        <w:t xml:space="preserve"> = </w:t>
+      </w:r>
+      <w:proofErr w:type="gramStart"/>
+      <w:r>
+        <w:rPr>
+          <w:rFonts w:ascii="Consolas" w:hAnsi="Consolas" w:cs="Consolas"/>
+          <w:sz w:val="28"/>
+          <w:szCs w:val="28"/>
+          <w:lang w:val="en-US"/>
+        </w:rPr>
+        <w:t>I</w:t>
+      </w:r>
+      <w:r>
+        <w:rPr>
+          <w:rFonts w:ascii="Consolas" w:hAnsi="Consolas" w:cs="Consolas"/>
+          <w:sz w:val="28"/>
+          <w:szCs w:val="28"/>
+        </w:rPr>
+        <w:t>(</w:t>
+      </w:r>
+      <w:proofErr w:type="gramEnd"/>
+      <w:r>
+        <w:rPr>
+          <w:rFonts w:ascii="Consolas" w:hAnsi="Consolas" w:cs="Consolas"/>
+          <w:sz w:val="28"/>
+          <w:szCs w:val="28"/>
+          <w:lang w:val="en-US"/>
+        </w:rPr>
+        <w:t>a</w:t>
+      </w:r>
+      <w:r>
+        <w:rPr>
+          <w:rFonts w:ascii="Consolas" w:hAnsi="Consolas" w:cs="Consolas"/>
+          <w:sz w:val="28"/>
+          <w:szCs w:val="28"/>
+        </w:rPr>
+        <w:t xml:space="preserve">, </w:t>
+      </w:r>
+      <w:r>
+        <w:rPr>
+          <w:rFonts w:ascii="Consolas" w:hAnsi="Consolas" w:cs="Consolas"/>
+          <w:sz w:val="28"/>
+          <w:szCs w:val="28"/>
+          <w:lang w:val="en-US"/>
+        </w:rPr>
+        <w:t>b</w:t>
+      </w:r>
+      <w:r>
+        <w:rPr>
+          <w:rFonts w:ascii="Consolas" w:hAnsi="Consolas" w:cs="Consolas"/>
+          <w:sz w:val="28"/>
+          <w:szCs w:val="28"/>
+        </w:rPr>
+        <w:t xml:space="preserve">, </w:t>
+      </w:r>
+      <w:r>
+        <w:rPr>
+          <w:rFonts w:ascii="Consolas" w:hAnsi="Consolas" w:cs="Consolas"/>
+          <w:sz w:val="28"/>
+          <w:szCs w:val="28"/>
+          <w:lang w:val="en-US"/>
+        </w:rPr>
+        <w:t>N</w:t>
+      </w:r>
+      <w:r>
+        <w:rPr>
+          <w:rFonts w:ascii="Consolas" w:hAnsi="Consolas" w:cs="Consolas"/>
+          <w:sz w:val="28"/>
+          <w:szCs w:val="28"/>
+        </w:rPr>
+        <w:t>);</w:t>
+      </w:r>
+    </w:p>
+    <w:p>
+      <w:pPr>
+        <w:pStyle w:val="ac"/>
+        <w:spacing w:line="360" w:lineRule="auto"/>
+        <w:ind w:left="709"/>
+        <w:jc w:val="both"/>
+        <w:rPr>
+          <w:rFonts w:ascii="Consolas" w:hAnsi="Consolas" w:cs="Consolas"/>
+          <w:sz w:val="28"/>
+          <w:szCs w:val="28"/>
+        </w:rPr>
+      </w:pPr>
+      <w:r>
+        <w:rPr>
+          <w:rFonts w:ascii="Consolas" w:hAnsi="Consolas" w:cs="Consolas"/>
+          <w:sz w:val="28"/>
+          <w:szCs w:val="28"/>
+        </w:rPr>
+        <w:t>}</w:t>
+      </w:r>
+    </w:p>
+    <w:p>
+      <w:pPr>
+        <w:pStyle w:val="ac"/>
+        <w:spacing w:line="360" w:lineRule="auto"/>
+        <w:ind w:left="0"/>
+        <w:jc w:val="both"/>
+        <w:rPr>
+          <w:rFonts w:ascii="Times New Roman" w:hAnsi="Times New Roman" w:cs="Times New Roman"/>
+          <w:sz w:val="28"/>
+          <w:szCs w:val="28"/>
+        </w:rPr>
+      </w:pPr>
+      <w:r>
+        <w:rPr>
+          <w:rFonts w:ascii="Times New Roman" w:hAnsi="Times New Roman" w:cs="Times New Roman"/>
+          <w:sz w:val="28"/>
+          <w:szCs w:val="28"/>
+          <w:lang w:eastAsia="ru-RU"/>
+        </w:rPr>
+        <w:t xml:space="preserve">Здесь </w:t>
+      </w:r>
+      <w:proofErr w:type="gramStart"/>
+      <w:r>
+        <w:rPr>
+          <w:rFonts w:ascii="Times New Roman" w:hAnsi="Times New Roman" w:cs="Times New Roman"/>
+          <w:sz w:val="28"/>
+          <w:szCs w:val="28"/>
+          <w:lang w:val="en-US"/>
+        </w:rPr>
+        <w:t>I</w:t>
+      </w:r>
+      <w:r>
+        <w:rPr>
+          <w:rFonts w:ascii="Times New Roman" w:hAnsi="Times New Roman" w:cs="Times New Roman"/>
+          <w:sz w:val="28"/>
+          <w:szCs w:val="28"/>
+        </w:rPr>
+        <w:t>(</w:t>
+      </w:r>
+      <w:proofErr w:type="gramEnd"/>
+      <w:r>
+        <w:rPr>
+          <w:rFonts w:ascii="Times New Roman" w:hAnsi="Times New Roman" w:cs="Times New Roman"/>
+          <w:sz w:val="28"/>
+          <w:szCs w:val="28"/>
+          <w:lang w:val="en-US"/>
+        </w:rPr>
+        <w:t>a</w:t>
+      </w:r>
+      <w:r>
+        <w:rPr>
+          <w:rFonts w:ascii="Times New Roman" w:hAnsi="Times New Roman" w:cs="Times New Roman"/>
+          <w:sz w:val="28"/>
+          <w:szCs w:val="28"/>
+        </w:rPr>
+        <w:t xml:space="preserve">, </w:t>
+      </w:r>
+      <w:r>
+        <w:rPr>
+          <w:rFonts w:ascii="Times New Roman" w:hAnsi="Times New Roman" w:cs="Times New Roman"/>
+          <w:sz w:val="28"/>
+          <w:szCs w:val="28"/>
+          <w:lang w:val="en-US"/>
+        </w:rPr>
+        <w:t>b</w:t>
+      </w:r>
+      <w:r>
+        <w:rPr>
+          <w:rFonts w:ascii="Times New Roman" w:hAnsi="Times New Roman" w:cs="Times New Roman"/>
+          <w:sz w:val="28"/>
+          <w:szCs w:val="28"/>
+        </w:rPr>
+        <w:t xml:space="preserve">, </w:t>
+      </w:r>
+      <w:r>
+        <w:rPr>
+          <w:rFonts w:ascii="Times New Roman" w:hAnsi="Times New Roman" w:cs="Times New Roman"/>
+          <w:sz w:val="28"/>
+          <w:szCs w:val="28"/>
+          <w:lang w:val="en-US"/>
+        </w:rPr>
+        <w:t>N</w:t>
+      </w:r>
+      <w:r>
+        <w:rPr>
+          <w:rFonts w:ascii="Times New Roman" w:hAnsi="Times New Roman" w:cs="Times New Roman"/>
+          <w:sz w:val="28"/>
+          <w:szCs w:val="28"/>
+        </w:rPr>
+        <w:t>) – интегральная сумма, вычисленная по формуле (1) или (2).</w:t>
+      </w:r>
+      <w:r>
+        <w:rPr>
+          <w:rFonts w:ascii="Times New Roman" w:hAnsi="Times New Roman" w:cs="Times New Roman"/>
+          <w:sz w:val="28"/>
+          <w:szCs w:val="28"/>
+        </w:rPr>
+        <w:t xml:space="preserve"> Результатом является</w:t>
+      </w:r>
+      <w:r>
+        <w:rPr>
+          <w:rFonts w:ascii="Times New Roman" w:hAnsi="Times New Roman" w:cs="Times New Roman"/>
+          <w:sz w:val="28"/>
+          <w:szCs w:val="28"/>
+        </w:rPr>
+        <w:t xml:space="preserve"> значение </w:t>
+      </w:r>
+      <w:r>
+        <w:rPr>
+          <w:rFonts w:ascii="Times New Roman" w:hAnsi="Times New Roman" w:cs="Times New Roman"/>
+          <w:sz w:val="28"/>
+          <w:szCs w:val="28"/>
+          <w:lang w:val="en-US"/>
+        </w:rPr>
+        <w:t>S</w:t>
+      </w:r>
+      <w:r>
+        <w:rPr>
+          <w:rFonts w:ascii="Times New Roman" w:hAnsi="Times New Roman" w:cs="Times New Roman"/>
+          <w:sz w:val="28"/>
+          <w:szCs w:val="28"/>
+        </w:rPr>
+        <w:t>2</w:t>
+      </w:r>
+      <w:r>
+        <w:rPr>
+          <w:rFonts w:ascii="Times New Roman" w:hAnsi="Times New Roman" w:cs="Times New Roman"/>
+          <w:sz w:val="28"/>
+          <w:szCs w:val="28"/>
+        </w:rPr>
+        <w:t>.</w:t>
+      </w:r>
+    </w:p>
+    <w:p>
+      <w:pPr>
+        <w:pStyle w:val="ac"/>
+        <w:spacing w:line="360" w:lineRule="auto"/>
+        <w:ind w:left="0" w:firstLine="709"/>
+        <w:jc w:val="both"/>
+        <w:rPr>
+          <w:rFonts w:ascii="Times New Roman" w:eastAsiaTheme="minorEastAsia" w:hAnsi="Times New Roman" w:cs="Times New Roman"/>
+          <w:sz w:val="28"/>
+          <w:szCs w:val="28"/>
+          <w:lang w:eastAsia="ru-RU"/>
+        </w:rPr>
+      </w:pPr>
+      <w:r>
+        <w:rPr>
+          <w:rFonts w:ascii="Times New Roman" w:hAnsi="Times New Roman" w:cs="Times New Roman"/>
+          <w:sz w:val="28"/>
+          <w:szCs w:val="28"/>
+          <w:lang w:eastAsia="ru-RU"/>
+        </w:rPr>
+        <w:t xml:space="preserve">На </w:t>
+      </w:r>
+      <w:r>
+        <w:rPr>
+          <w:rFonts w:ascii="Times New Roman" w:hAnsi="Times New Roman" w:cs="Times New Roman"/>
+          <w:i/>
+          <w:sz w:val="28"/>
+          <w:szCs w:val="28"/>
+          <w:lang w:val="en-US" w:eastAsia="ru-RU"/>
+        </w:rPr>
+        <w:t>K</w:t>
+      </w:r>
+      <w:r>
+        <w:rPr>
+          <w:rFonts w:ascii="Times New Roman" w:hAnsi="Times New Roman" w:cs="Times New Roman"/>
+          <w:sz w:val="28"/>
+          <w:szCs w:val="28"/>
+          <w:lang w:eastAsia="ru-RU"/>
+        </w:rPr>
+        <w:t xml:space="preserve"> потоках значение интеграла</w:t>
+      </w:r>
+      <w:r>
+        <w:rPr>
+          <w:rFonts w:ascii="Times New Roman" w:hAnsi="Times New Roman" w:cs="Times New Roman"/>
+          <w:sz w:val="28"/>
+          <w:szCs w:val="28"/>
+          <w:lang w:eastAsia="ru-RU"/>
+        </w:rPr>
+        <w:t xml:space="preserve"> представляет собой сумму</w:t>
+      </w:r>
+      <w:r>
+        <w:rPr>
+          <w:rFonts w:ascii="Times New Roman" w:hAnsi="Times New Roman" w:cs="Times New Roman"/>
+          <w:sz w:val="28"/>
+          <w:szCs w:val="28"/>
+          <w:lang w:eastAsia="ru-RU"/>
+        </w:rPr>
+        <w:t xml:space="preserve"> интегралов по отрезкам </w:t>
+      </w:r>
+      <m:oMath>
+        <m:d>
+          <m:dPr>
+            <m:begChr m:val="["/>
+            <m:endChr m:val="]"/>
+            <m:ctrlPr>
+              <w:rPr>
+                <w:rFonts w:ascii="Cambria Math" w:hAnsi="Cambria Math" w:cs="Times New Roman"/>
+                <w:i/>
+                <w:sz w:val="28"/>
+                <w:szCs w:val="28"/>
+                <w:lang w:eastAsia="ru-RU"/>
+              </w:rPr>
+            </m:ctrlPr>
+          </m:dPr>
+          <m:e>
+            <m:sSub>
+              <m:sSubPr>
+                <m:ctrlPr>
+                  <w:rPr>
+                    <w:rFonts w:ascii="Cambria Math" w:hAnsi="Cambria Math" w:cs="Times New Roman"/>
+                    <w:i/>
+                    <w:sz w:val="28"/>
+                    <w:szCs w:val="28"/>
+                    <w:lang w:eastAsia="ru-RU"/>
+                  </w:rPr>
+                </m:ctrlPr>
+              </m:sSubPr>
+              <m:e>
+                <m:r>
+                  <w:rPr>
+                    <w:rFonts w:ascii="Cambria Math" w:hAnsi="Cambria Math" w:cs="Times New Roman"/>
+                    <w:sz w:val="28"/>
+                    <w:szCs w:val="28"/>
+                    <w:lang w:val="en-US" w:eastAsia="ru-RU"/>
+                  </w:rPr>
+                  <m:t>a</m:t>
+                </m:r>
+              </m:e>
+              <m:sub>
+                <m:r>
+                  <w:rPr>
+                    <w:rFonts w:ascii="Cambria Math" w:hAnsi="Cambria Math" w:cs="Times New Roman"/>
+                    <w:sz w:val="28"/>
+                    <w:szCs w:val="28"/>
+                    <w:lang w:eastAsia="ru-RU"/>
+                  </w:rPr>
+                  <m:t>k</m:t>
+                </m:r>
+              </m:sub>
+            </m:sSub>
+            <m:r>
+              <w:rPr>
+                <w:rFonts w:ascii="Cambria Math" w:hAnsi="Cambria Math" w:cs="Times New Roman"/>
+                <w:sz w:val="28"/>
+                <w:szCs w:val="28"/>
+                <w:lang w:eastAsia="ru-RU"/>
+              </w:rPr>
+              <m:t>,</m:t>
+            </m:r>
+            <m:sSub>
+              <m:sSubPr>
+                <m:ctrlPr>
+                  <w:rPr>
+                    <w:rFonts w:ascii="Cambria Math" w:hAnsi="Cambria Math" w:cs="Times New Roman"/>
+                    <w:i/>
+                    <w:sz w:val="28"/>
+                    <w:szCs w:val="28"/>
+                    <w:lang w:eastAsia="ru-RU"/>
+                  </w:rPr>
+                </m:ctrlPr>
+              </m:sSubPr>
+              <m:e>
+                <m:r>
+                  <w:rPr>
+                    <w:rFonts w:ascii="Cambria Math" w:hAnsi="Cambria Math" w:cs="Times New Roman"/>
+                    <w:sz w:val="28"/>
+                    <w:szCs w:val="28"/>
+                    <w:lang w:val="en-US" w:eastAsia="ru-RU"/>
+                  </w:rPr>
+                  <m:t>b</m:t>
+                </m:r>
+              </m:e>
+              <m:sub>
+                <m:r>
+                  <w:rPr>
+                    <w:rFonts w:ascii="Cambria Math" w:hAnsi="Cambria Math" w:cs="Times New Roman"/>
+                    <w:sz w:val="28"/>
+                    <w:szCs w:val="28"/>
+                    <w:lang w:eastAsia="ru-RU"/>
+                  </w:rPr>
+                  <m:t>k</m:t>
+                </m:r>
+              </m:sub>
+            </m:sSub>
+          </m:e>
+        </m:d>
+      </m:oMath>
+      <w:r>
+        <w:rPr>
+          <w:rFonts w:ascii="Times New Roman" w:eastAsiaTheme="minorEastAsia" w:hAnsi="Times New Roman" w:cs="Times New Roman"/>
+          <w:sz w:val="28"/>
+          <w:szCs w:val="28"/>
+          <w:lang w:eastAsia="ru-RU"/>
+        </w:rPr>
+        <w:t xml:space="preserve">, вычисленных с точностью </w:t>
+      </w:r>
+      <m:oMath>
+        <m:f>
+          <m:fPr>
+            <m:type m:val="skw"/>
+            <m:ctrlPr>
+              <w:rPr>
+                <w:rFonts w:ascii="Cambria Math" w:eastAsiaTheme="minorEastAsia" w:hAnsi="Cambria Math" w:cs="Times New Roman"/>
+                <w:i/>
+                <w:sz w:val="28"/>
+                <w:szCs w:val="28"/>
+                <w:lang w:eastAsia="ru-RU"/>
+              </w:rPr>
+            </m:ctrlPr>
+          </m:fPr>
+          <m:num>
+            <m:r>
+              <w:rPr>
+                <w:rFonts w:ascii="Cambria Math" w:hAnsi="Cambria Math" w:cs="Times New Roman"/>
+                <w:sz w:val="28"/>
+                <w:szCs w:val="28"/>
+                <w:lang w:eastAsia="ru-RU"/>
+              </w:rPr>
+              <m:t>ε</m:t>
+            </m:r>
+          </m:num>
+          <m:den>
+            <m:r>
+              <w:rPr>
+                <w:rFonts w:ascii="Cambria Math" w:eastAsiaTheme="minorEastAsia" w:hAnsi="Cambria Math" w:cs="Times New Roman"/>
+                <w:sz w:val="28"/>
+                <w:szCs w:val="28"/>
+                <w:lang w:eastAsia="ru-RU"/>
+              </w:rPr>
+              <m:t>K</m:t>
+            </m:r>
+          </m:den>
+        </m:f>
+      </m:oMath>
+      <w:r>
+        <w:rPr>
+          <w:rFonts w:ascii="Times New Roman" w:eastAsiaTheme="minorEastAsia" w:hAnsi="Times New Roman" w:cs="Times New Roman"/>
+          <w:sz w:val="28"/>
+          <w:szCs w:val="28"/>
+          <w:lang w:eastAsia="ru-RU"/>
+        </w:rPr>
+        <w:t>:</w:t>
+      </w:r>
+    </w:p>
+    <w:p>
+      <w:pPr>
+        <w:pStyle w:val="ac"/>
+        <w:spacing w:line="360" w:lineRule="auto"/>
+        <w:ind w:left="0"/>
+        <w:jc w:val="both"/>
+        <w:rPr>
+          <w:rFonts w:ascii="Times New Roman" w:eastAsiaTheme="minorEastAsia" w:hAnsi="Times New Roman" w:cs="Times New Roman"/>
+          <w:sz w:val="28"/>
+          <w:szCs w:val="28"/>
+          <w:lang w:eastAsia="ru-RU"/>
+        </w:rPr>
+      </w:pPr>
+      <m:oMathPara>
+        <m:oMathParaPr>
+          <m:jc m:val="right"/>
+        </m:oMathParaPr>
+        <m:oMath>
+          <m:nary>
+            <m:naryPr>
+              <m:limLoc m:val="undOvr"/>
+              <m:ctrlPr>
+                <w:rPr>
+                  <w:rFonts w:ascii="Cambria Math" w:hAnsi="Cambria Math"/>
+                  <w:i/>
+                  <w:sz w:val="28"/>
+                  <w:szCs w:val="28"/>
+                  <w:lang w:eastAsia="ru-RU"/>
+                </w:rPr>
+              </m:ctrlPr>
+            </m:naryPr>
+            <m:sub>
+              <m:r>
+                <w:rPr>
+                  <w:rFonts w:ascii="Cambria Math" w:hAnsi="Cambria Math"/>
+                  <w:sz w:val="28"/>
+                  <w:szCs w:val="28"/>
+                  <w:lang w:val="en-US" w:eastAsia="ru-RU"/>
+                </w:rPr>
+                <m:t>a</m:t>
+              </m:r>
+            </m:sub>
+            <m:sup>
+              <m:r>
+                <w:rPr>
+                  <w:rFonts w:ascii="Cambria Math" w:hAnsi="Cambria Math"/>
+                  <w:sz w:val="28"/>
+                  <w:szCs w:val="28"/>
+                  <w:lang w:eastAsia="ru-RU"/>
+                </w:rPr>
+                <m:t>b</m:t>
+              </m:r>
+            </m:sup>
+            <m:e>
+              <m:r>
+                <w:rPr>
+                  <w:rFonts w:ascii="Cambria Math" w:hAnsi="Cambria Math"/>
+                  <w:sz w:val="28"/>
+                  <w:szCs w:val="28"/>
+                  <w:lang w:eastAsia="ru-RU"/>
+                </w:rPr>
+                <m:t>f(x)dx</m:t>
+              </m:r>
+            </m:e>
+          </m:nary>
+          <m:r>
+            <w:rPr>
+              <w:rFonts w:ascii="Cambria Math" w:hAnsi="Cambria Math" w:cs="Times New Roman"/>
+              <w:sz w:val="28"/>
+              <w:szCs w:val="28"/>
+              <w:lang w:eastAsia="ru-RU"/>
+            </w:rPr>
+            <m:t>=</m:t>
+          </m:r>
+          <m:nary>
+            <m:naryPr>
+              <m:chr m:val="∑"/>
+              <m:limLoc m:val="undOvr"/>
+              <m:ctrlPr>
+                <w:rPr>
+                  <w:rFonts w:ascii="Cambria Math" w:hAnsi="Cambria Math" w:cs="Times New Roman"/>
+                  <w:i/>
+                  <w:sz w:val="28"/>
+                  <w:szCs w:val="28"/>
+                  <w:lang w:eastAsia="ru-RU"/>
+                </w:rPr>
+              </m:ctrlPr>
+            </m:naryPr>
+            <m:sub>
+              <m:r>
+                <w:rPr>
+                  <w:rFonts w:ascii="Cambria Math" w:hAnsi="Cambria Math" w:cs="Times New Roman"/>
+                  <w:sz w:val="28"/>
+                  <w:szCs w:val="28"/>
+                  <w:lang w:eastAsia="ru-RU"/>
+                </w:rPr>
+                <m:t>k=1</m:t>
+              </m:r>
+            </m:sub>
+            <m:sup>
+              <m:r>
+                <w:rPr>
+                  <w:rFonts w:ascii="Cambria Math" w:hAnsi="Cambria Math" w:cs="Times New Roman"/>
+                  <w:sz w:val="28"/>
+                  <w:szCs w:val="28"/>
+                  <w:lang w:eastAsia="ru-RU"/>
+                </w:rPr>
+                <m:t>K</m:t>
+              </m:r>
+            </m:sup>
+            <m:e>
+              <m:nary>
+                <m:naryPr>
+                  <m:limLoc m:val="undOvr"/>
+                  <m:ctrlPr>
+                    <w:rPr>
+                      <w:rFonts w:ascii="Cambria Math" w:hAnsi="Cambria Math"/>
+                      <w:i/>
+                      <w:sz w:val="28"/>
+                      <w:szCs w:val="28"/>
+                      <w:lang w:eastAsia="ru-RU"/>
+                    </w:rPr>
+                  </m:ctrlPr>
+                </m:naryPr>
+                <m:sub>
+                  <m:sSub>
+                    <m:sSubPr>
+                      <m:ctrlPr>
+                        <w:rPr>
+                          <w:rFonts w:ascii="Cambria Math" w:hAnsi="Cambria Math" w:cs="Times New Roman"/>
+                          <w:i/>
+                          <w:sz w:val="28"/>
+                          <w:szCs w:val="28"/>
+                          <w:lang w:eastAsia="ru-RU"/>
+                        </w:rPr>
+                      </m:ctrlPr>
+                    </m:sSubPr>
+                    <m:e>
+                      <m:r>
+                        <w:rPr>
+                          <w:rFonts w:ascii="Cambria Math" w:hAnsi="Cambria Math" w:cs="Times New Roman"/>
+                          <w:sz w:val="28"/>
+                          <w:szCs w:val="28"/>
+                          <w:lang w:val="en-US" w:eastAsia="ru-RU"/>
+                        </w:rPr>
+                        <m:t>a</m:t>
+                      </m:r>
+                    </m:e>
+                    <m:sub>
+                      <m:r>
+                        <w:rPr>
+                          <w:rFonts w:ascii="Cambria Math" w:hAnsi="Cambria Math" w:cs="Times New Roman"/>
+                          <w:sz w:val="28"/>
+                          <w:szCs w:val="28"/>
+                          <w:lang w:eastAsia="ru-RU"/>
+                        </w:rPr>
+                        <m:t>k</m:t>
+                      </m:r>
+                    </m:sub>
+                  </m:sSub>
+                </m:sub>
+                <m:sup>
+                  <m:sSub>
+                    <m:sSubPr>
+                      <m:ctrlPr>
+                        <w:rPr>
+                          <w:rFonts w:ascii="Cambria Math" w:hAnsi="Cambria Math" w:cs="Times New Roman"/>
+                          <w:i/>
+                          <w:sz w:val="28"/>
+                          <w:szCs w:val="28"/>
+                          <w:lang w:eastAsia="ru-RU"/>
+                        </w:rPr>
+                      </m:ctrlPr>
+                    </m:sSubPr>
+                    <m:e>
+                      <m:r>
+                        <w:rPr>
+                          <w:rFonts w:ascii="Cambria Math" w:hAnsi="Cambria Math" w:cs="Times New Roman"/>
+                          <w:sz w:val="28"/>
+                          <w:szCs w:val="28"/>
+                          <w:lang w:val="en-US" w:eastAsia="ru-RU"/>
+                        </w:rPr>
+                        <m:t>b</m:t>
+                      </m:r>
+                    </m:e>
+                    <m:sub>
+                      <m:r>
+                        <w:rPr>
+                          <w:rFonts w:ascii="Cambria Math" w:hAnsi="Cambria Math" w:cs="Times New Roman"/>
+                          <w:sz w:val="28"/>
+                          <w:szCs w:val="28"/>
+                          <w:lang w:eastAsia="ru-RU"/>
+                        </w:rPr>
+                        <m:t>k</m:t>
+                      </m:r>
+                    </m:sub>
+                  </m:sSub>
+                </m:sup>
+                <m:e>
+                  <m:r>
+                    <w:rPr>
+                      <w:rFonts w:ascii="Cambria Math" w:hAnsi="Cambria Math"/>
+                      <w:sz w:val="28"/>
+                      <w:szCs w:val="28"/>
+                      <w:lang w:eastAsia="ru-RU"/>
+                    </w:rPr>
+                    <m:t>f</m:t>
+                  </m:r>
+                  <m:d>
+                    <m:dPr>
+                      <m:ctrlPr>
+                        <w:rPr>
+                          <w:rFonts w:ascii="Cambria Math" w:hAnsi="Cambria Math"/>
+                          <w:i/>
+                          <w:sz w:val="28"/>
+                          <w:szCs w:val="28"/>
+                          <w:lang w:eastAsia="ru-RU"/>
+                        </w:rPr>
+                      </m:ctrlPr>
+                    </m:dPr>
+                    <m:e>
+                      <m:r>
+                        <w:rPr>
+                          <w:rFonts w:ascii="Cambria Math" w:hAnsi="Cambria Math"/>
+                          <w:sz w:val="28"/>
+                          <w:szCs w:val="28"/>
+                          <w:lang w:eastAsia="ru-RU"/>
+                        </w:rPr>
+                        <m:t>x</m:t>
+                      </m:r>
+                    </m:e>
+                  </m:d>
+                  <m:r>
+                    <w:rPr>
+                      <w:rFonts w:ascii="Cambria Math" w:hAnsi="Cambria Math"/>
+                      <w:sz w:val="28"/>
+                      <w:szCs w:val="28"/>
+                      <w:lang w:eastAsia="ru-RU"/>
+                    </w:rPr>
+                    <m:t>dx</m:t>
+                  </m:r>
+                </m:e>
+              </m:nary>
+            </m:e>
+          </m:nary>
+          <m:r>
+            <w:rPr>
+              <w:rFonts w:ascii="Cambria Math" w:hAnsi="Cambria Math" w:cs="Times New Roman"/>
+              <w:sz w:val="28"/>
+              <w:szCs w:val="28"/>
+              <w:lang w:eastAsia="ru-RU"/>
+            </w:rPr>
+            <m:t xml:space="preserve">                                                           (3)</m:t>
+          </m:r>
+        </m:oMath>
+      </m:oMathPara>
+    </w:p>
+    <w:p>
+      <w:pPr>
+        <w:pStyle w:val="ac"/>
+        <w:spacing w:line="360" w:lineRule="auto"/>
+        <w:ind w:left="0" w:firstLine="709"/>
+        <w:jc w:val="both"/>
+        <w:rPr>
+          <w:rFonts w:ascii="Times New Roman" w:hAnsi="Times New Roman" w:cs="Times New Roman"/>
+          <w:sz w:val="28"/>
+          <w:szCs w:val="28"/>
+          <w:lang w:eastAsia="ru-RU"/>
+        </w:rPr>
+      </w:pPr>
+      <w:r>
+        <w:rPr>
+          <w:rFonts w:ascii="Times New Roman" w:hAnsi="Times New Roman" w:cs="Times New Roman"/>
+          <w:sz w:val="28"/>
+          <w:szCs w:val="28"/>
+          <w:lang w:eastAsia="ru-RU"/>
+        </w:rPr>
+        <w:t>Ра</w:t>
+      </w:r>
+      <w:r>
+        <w:rPr>
+          <w:rFonts w:ascii="Times New Roman" w:hAnsi="Times New Roman" w:cs="Times New Roman"/>
+          <w:sz w:val="28"/>
+          <w:szCs w:val="28"/>
+          <w:lang w:eastAsia="ru-RU"/>
+        </w:rPr>
+        <w:t>збиение</w:t>
+      </w:r>
+      <w:r>
+        <w:rPr>
+          <w:rFonts w:ascii="Times New Roman" w:hAnsi="Times New Roman" w:cs="Times New Roman"/>
+          <w:sz w:val="28"/>
+          <w:szCs w:val="28"/>
+          <w:lang w:eastAsia="ru-RU"/>
+        </w:rPr>
+        <w:t xml:space="preserve"> отрезка интегрирования между потоками может осуществляться двумя способами</w:t>
+      </w:r>
+      <w:r>
+        <w:rPr>
+          <w:rFonts w:ascii="Times New Roman" w:hAnsi="Times New Roman" w:cs="Times New Roman"/>
+          <w:sz w:val="28"/>
+          <w:szCs w:val="28"/>
+          <w:lang w:eastAsia="ru-RU"/>
+        </w:rPr>
+        <w:t>:</w:t>
+      </w:r>
+    </w:p>
+    <w:p>
+      <w:pPr>
+        <w:pStyle w:val="ac"/>
+        <w:numPr>
+          <w:ilvl w:val="0"/>
+          <w:numId w:val="1"/>
+        </w:numPr>
+        <w:spacing w:line="360" w:lineRule="auto"/>
+        <w:jc w:val="both"/>
+        <w:rPr>
+          <w:rFonts w:ascii="Times New Roman" w:hAnsi="Times New Roman" w:cs="Times New Roman"/>
+          <w:sz w:val="28"/>
+          <w:szCs w:val="28"/>
+          <w:lang w:eastAsia="ru-RU"/>
+        </w:rPr>
+      </w:pPr>
+      <w:r>
+        <w:rPr>
+          <w:rFonts w:ascii="Times New Roman" w:hAnsi="Times New Roman" w:cs="Times New Roman"/>
+          <w:sz w:val="28"/>
+          <w:szCs w:val="28"/>
+          <w:lang w:eastAsia="ru-RU"/>
+        </w:rPr>
+        <w:t>Равномерно</w:t>
+      </w:r>
+    </w:p>
+    <w:p>
+      <w:pPr>
+        <w:pStyle w:val="ac"/>
+        <w:spacing w:line="360" w:lineRule="auto"/>
+        <w:ind w:left="1069"/>
+        <w:jc w:val="both"/>
+        <w:rPr>
+          <w:rFonts w:ascii="Times New Roman" w:hAnsi="Times New Roman" w:cs="Times New Roman"/>
+          <w:sz w:val="28"/>
+          <w:szCs w:val="28"/>
+          <w:lang w:eastAsia="ru-RU"/>
+        </w:rPr>
+      </w:pPr>
+      <w:r>
+        <w:rPr>
+          <w:rFonts w:ascii="Times New Roman" w:hAnsi="Times New Roman" w:cs="Times New Roman"/>
+          <w:sz w:val="28"/>
+          <w:szCs w:val="28"/>
+          <w:lang w:eastAsia="ru-RU"/>
+        </w:rPr>
+        <w:t xml:space="preserve">В этом </w:t>
+      </w:r>
+      <w:r>
+        <w:rPr>
+          <w:rFonts w:ascii="Times New Roman" w:hAnsi="Times New Roman" w:cs="Times New Roman"/>
+          <w:sz w:val="28"/>
+          <w:szCs w:val="28"/>
+          <w:lang w:eastAsia="ru-RU"/>
+        </w:rPr>
+        <w:t xml:space="preserve">случае отрезок </w:t>
+      </w:r>
+      <w:r>
+        <w:rPr>
+          <w:rFonts w:ascii="Times New Roman" w:hAnsi="Times New Roman" w:cs="Times New Roman"/>
+          <w:sz w:val="28"/>
+          <w:szCs w:val="28"/>
+          <w:lang w:eastAsia="ru-RU"/>
+        </w:rPr>
+        <w:t>[</w:t>
+      </w:r>
+      <w:r>
+        <w:rPr>
+          <w:rFonts w:ascii="Times New Roman" w:hAnsi="Times New Roman" w:cs="Times New Roman"/>
+          <w:sz w:val="28"/>
+          <w:szCs w:val="28"/>
+          <w:lang w:val="en-US" w:eastAsia="ru-RU"/>
+        </w:rPr>
+        <w:t>a</w:t>
+      </w:r>
+      <w:r>
+        <w:rPr>
+          <w:rFonts w:ascii="Times New Roman" w:hAnsi="Times New Roman" w:cs="Times New Roman"/>
+          <w:sz w:val="28"/>
+          <w:szCs w:val="28"/>
+          <w:lang w:eastAsia="ru-RU"/>
+        </w:rPr>
+        <w:t xml:space="preserve">, </w:t>
+      </w:r>
+      <w:r>
+        <w:rPr>
+          <w:rFonts w:ascii="Times New Roman" w:hAnsi="Times New Roman" w:cs="Times New Roman"/>
+          <w:sz w:val="28"/>
+          <w:szCs w:val="28"/>
+          <w:lang w:val="en-US" w:eastAsia="ru-RU"/>
+        </w:rPr>
+        <w:t>b</w:t>
+      </w:r>
+      <w:r>
+        <w:rPr>
+          <w:rFonts w:ascii="Times New Roman" w:hAnsi="Times New Roman" w:cs="Times New Roman"/>
+          <w:sz w:val="28"/>
+          <w:szCs w:val="28"/>
+          <w:lang w:eastAsia="ru-RU"/>
+        </w:rPr>
+        <w:t>]</w:t>
+      </w:r>
+      <w:r>
+        <w:rPr>
+          <w:rFonts w:ascii="Times New Roman" w:hAnsi="Times New Roman" w:cs="Times New Roman"/>
+          <w:sz w:val="28"/>
+          <w:szCs w:val="28"/>
+          <w:lang w:eastAsia="ru-RU"/>
+        </w:rPr>
+        <w:t xml:space="preserve"> делится поровну на </w:t>
+      </w:r>
+      <w:r>
+        <w:rPr>
+          <w:rFonts w:ascii="Times New Roman" w:hAnsi="Times New Roman" w:cs="Times New Roman"/>
+          <w:sz w:val="28"/>
+          <w:szCs w:val="28"/>
+          <w:lang w:val="en-US" w:eastAsia="ru-RU"/>
+        </w:rPr>
+        <w:t>K</w:t>
+      </w:r>
+      <w:r>
+        <w:rPr>
+          <w:rFonts w:ascii="Times New Roman" w:hAnsi="Times New Roman" w:cs="Times New Roman"/>
+          <w:sz w:val="28"/>
+          <w:szCs w:val="28"/>
+          <w:lang w:eastAsia="ru-RU"/>
+        </w:rPr>
+        <w:t xml:space="preserve"> частей</w:t>
+      </w:r>
+      <w:r>
+        <w:rPr>
+          <w:rFonts w:ascii="Times New Roman" w:hAnsi="Times New Roman" w:cs="Times New Roman"/>
+          <w:sz w:val="28"/>
+          <w:szCs w:val="28"/>
+          <w:lang w:eastAsia="ru-RU"/>
+        </w:rPr>
+        <w:t>.</w:t>
+      </w:r>
+    </w:p>
+    <w:p>
+      <w:pPr>
+        <w:pStyle w:val="ac"/>
+        <w:numPr>
+          <w:ilvl w:val="0"/>
+          <w:numId w:val="1"/>
+        </w:numPr>
+        <w:spacing w:line="360" w:lineRule="auto"/>
+        <w:jc w:val="both"/>
+        <w:rPr>
+          <w:rFonts w:ascii="Times New Roman" w:hAnsi="Times New Roman" w:cs="Times New Roman"/>
+          <w:sz w:val="28"/>
+          <w:szCs w:val="28"/>
+          <w:lang w:eastAsia="ru-RU"/>
+        </w:rPr>
+      </w:pPr>
+      <w:r>
+        <w:rPr>
+          <w:rFonts w:ascii="Times New Roman" w:hAnsi="Times New Roman" w:cs="Times New Roman"/>
+          <w:sz w:val="28"/>
+          <w:szCs w:val="28"/>
+          <w:lang w:eastAsia="ru-RU"/>
+        </w:rPr>
+        <w:t>Неравномерно</w:t>
+      </w:r>
+    </w:p>
+    <w:p>
+      <w:pPr>
+        <w:pStyle w:val="ac"/>
+        <w:spacing w:line="360" w:lineRule="auto"/>
+        <w:ind w:left="1069"/>
+        <w:jc w:val="both"/>
+        <w:rPr>
+          <w:rFonts w:ascii="Times New Roman" w:hAnsi="Times New Roman" w:cs="Times New Roman"/>
+          <w:sz w:val="28"/>
+          <w:szCs w:val="28"/>
+          <w:lang w:eastAsia="ru-RU"/>
+        </w:rPr>
+      </w:pPr>
+      <w:r>
+        <w:rPr>
+          <w:rFonts w:ascii="Times New Roman" w:hAnsi="Times New Roman" w:cs="Times New Roman"/>
+          <w:sz w:val="28"/>
+          <w:szCs w:val="28"/>
+          <w:lang w:eastAsia="ru-RU"/>
+        </w:rPr>
+        <w:t>При неравномерном разбиении</w:t>
+      </w:r>
+      <w:r>
+        <w:rPr>
+          <w:rFonts w:ascii="Times New Roman" w:hAnsi="Times New Roman" w:cs="Times New Roman"/>
+          <w:sz w:val="28"/>
+          <w:szCs w:val="28"/>
+          <w:lang w:eastAsia="ru-RU"/>
+        </w:rPr>
+        <w:t xml:space="preserve"> длины отрезков </w:t>
+      </w:r>
+      <m:oMath>
+        <m:d>
+          <m:dPr>
+            <m:begChr m:val="["/>
+            <m:endChr m:val="]"/>
+            <m:ctrlPr>
+              <w:rPr>
+                <w:rFonts w:ascii="Cambria Math" w:hAnsi="Cambria Math" w:cs="Times New Roman"/>
+                <w:i/>
+                <w:sz w:val="28"/>
+                <w:szCs w:val="28"/>
+                <w:lang w:eastAsia="ru-RU"/>
+              </w:rPr>
+            </m:ctrlPr>
+          </m:dPr>
+          <m:e>
+            <m:sSub>
+              <m:sSubPr>
+                <m:ctrlPr>
+                  <w:rPr>
+                    <w:rFonts w:ascii="Cambria Math" w:hAnsi="Cambria Math" w:cs="Times New Roman"/>
+                    <w:i/>
+                    <w:sz w:val="28"/>
+                    <w:szCs w:val="28"/>
+                    <w:lang w:eastAsia="ru-RU"/>
+                  </w:rPr>
+                </m:ctrlPr>
+              </m:sSubPr>
+              <m:e>
+                <m:r>
+                  <w:rPr>
+                    <w:rFonts w:ascii="Cambria Math" w:hAnsi="Cambria Math" w:cs="Times New Roman"/>
+                    <w:sz w:val="28"/>
+                    <w:szCs w:val="28"/>
+                    <w:lang w:val="en-US" w:eastAsia="ru-RU"/>
+                  </w:rPr>
+                  <m:t>a</m:t>
+                </m:r>
+              </m:e>
+              <m:sub>
+                <m:r>
+                  <w:rPr>
+                    <w:rFonts w:ascii="Cambria Math" w:hAnsi="Cambria Math" w:cs="Times New Roman"/>
+                    <w:sz w:val="28"/>
+                    <w:szCs w:val="28"/>
+                    <w:lang w:eastAsia="ru-RU"/>
+                  </w:rPr>
+                  <m:t>k</m:t>
+                </m:r>
+              </m:sub>
+            </m:sSub>
+            <m:r>
+              <w:rPr>
+                <w:rFonts w:ascii="Cambria Math" w:hAnsi="Cambria Math" w:cs="Times New Roman"/>
+                <w:sz w:val="28"/>
+                <w:szCs w:val="28"/>
+                <w:lang w:eastAsia="ru-RU"/>
+              </w:rPr>
+              <m:t>,</m:t>
+            </m:r>
+            <m:sSub>
+              <m:sSubPr>
+                <m:ctrlPr>
+                  <w:rPr>
+                    <w:rFonts w:ascii="Cambria Math" w:hAnsi="Cambria Math" w:cs="Times New Roman"/>
+                    <w:i/>
+                    <w:sz w:val="28"/>
+                    <w:szCs w:val="28"/>
+                    <w:lang w:eastAsia="ru-RU"/>
+                  </w:rPr>
+                </m:ctrlPr>
+              </m:sSubPr>
+              <m:e>
+                <m:r>
+                  <w:rPr>
+                    <w:rFonts w:ascii="Cambria Math" w:hAnsi="Cambria Math" w:cs="Times New Roman"/>
+                    <w:sz w:val="28"/>
+                    <w:szCs w:val="28"/>
+                    <w:lang w:val="en-US" w:eastAsia="ru-RU"/>
+                  </w:rPr>
+                  <m:t>b</m:t>
+                </m:r>
+              </m:e>
+              <m:sub>
+                <m:r>
+                  <w:rPr>
+                    <w:rFonts w:ascii="Cambria Math" w:hAnsi="Cambria Math" w:cs="Times New Roman"/>
+                    <w:sz w:val="28"/>
+                    <w:szCs w:val="28"/>
+                    <w:lang w:eastAsia="ru-RU"/>
+                  </w:rPr>
+                  <m:t>k</m:t>
+                </m:r>
+              </m:sub>
+            </m:sSub>
+          </m:e>
+        </m:d>
+      </m:oMath>
+      <w:r>
+        <w:rPr>
+          <w:rFonts w:ascii="Times New Roman" w:eastAsiaTheme="minorEastAsia" w:hAnsi="Times New Roman" w:cs="Times New Roman"/>
+          <w:sz w:val="28"/>
+          <w:szCs w:val="28"/>
+          <w:lang w:eastAsia="ru-RU"/>
+        </w:rPr>
+        <w:t xml:space="preserve"> , полученные в результате равномерного разбиения, корректируются в соответствии с абсолютной величиной производной подынтегральной функции на данном участке.</w:t>
+      </w:r>
+      <w:bookmarkStart w:id="3" w:name="_GoBack"/>
       <w:bookmarkEnd w:id="3"/>
     </w:p>
     <w:p>
@@ -1421,7 +4451,7 @@
           <w:lang w:eastAsia="ru-RU"/>
         </w:rPr>
       </w:pPr>
-      <w:bookmarkStart w:id="4" w:name="_Toc502742144"/>
+      <w:bookmarkStart w:id="4" w:name="_Toc503213048"/>
       <w:r>
         <w:rPr>
           <w:rFonts w:ascii="Times New Roman" w:eastAsia="Times New Roman" w:hAnsi="Times New Roman" w:cs="Times New Roman"/>
@@ -1429,11 +4459,41 @@
           <w:color w:val="auto"/>
           <w:sz w:val="28"/>
           <w:szCs w:val="28"/>
+          <w:highlight w:val="red"/>
+          <w:lang w:eastAsia="ru-RU"/>
+        </w:rPr>
+        <w:lastRenderedPageBreak/>
+        <w:t>Инструментальные средства</w:t>
+      </w:r>
+      <w:bookmarkEnd w:id="4"/>
+    </w:p>
+    <w:p>
+      <w:pPr>
+        <w:pStyle w:val="1"/>
+        <w:jc w:val="both"/>
+        <w:rPr>
+          <w:rFonts w:ascii="Times New Roman" w:eastAsia="Times New Roman" w:hAnsi="Times New Roman" w:cs="Times New Roman"/>
+          <w:b/>
+          <w:color w:val="auto"/>
+          <w:sz w:val="28"/>
+          <w:szCs w:val="28"/>
+          <w:lang w:eastAsia="ru-RU"/>
+        </w:rPr>
+      </w:pPr>
+      <w:bookmarkStart w:id="5" w:name="_Toc503213049"/>
+      <w:r>
+        <w:rPr>
+          <w:rFonts w:ascii="Times New Roman" w:eastAsia="Times New Roman" w:hAnsi="Times New Roman" w:cs="Times New Roman"/>
+          <w:b/>
+          <w:color w:val="auto"/>
+          <w:sz w:val="28"/>
+          <w:szCs w:val="28"/>
+          <w:highlight w:val="yellow"/>
           <w:lang w:eastAsia="ru-RU"/>
         </w:rPr>
         <w:t>Результаты</w:t>
       </w:r>
-      <w:bookmarkEnd w:id="4"/>
+      <w:bookmarkEnd w:id="5"/>
       <w:r>
         <w:rPr>
           <w:rFonts w:ascii="Times New Roman" w:eastAsia="Times New Roman" w:hAnsi="Times New Roman" w:cs="Times New Roman"/>
@@ -1675,7 +4735,7 @@
             <wp:cNvGraphicFramePr/>
             <a:graphic xmlns:a="http://schemas.openxmlformats.org/drawingml/2006/main">
               <a:graphicData uri="http://schemas.openxmlformats.org/drawingml/2006/chart">
-                <c:chart xmlns:c="http://schemas.openxmlformats.org/drawingml/2006/chart" xmlns:r="http://schemas.openxmlformats.org/officeDocument/2006/relationships" r:id="rId7"/>
+                <c:chart xmlns:c="http://schemas.openxmlformats.org/drawingml/2006/chart" xmlns:r="http://schemas.openxmlformats.org/officeDocument/2006/relationships" r:id="rId8"/>
               </a:graphicData>
             </a:graphic>
           </wp:inline>
@@ -1724,7 +4784,6 @@
               <w:szCs w:val="28"/>
               <w:lang w:eastAsia="ru-RU"/>
             </w:rPr>
-            <w:lastRenderedPageBreak/>
             <m:t>f</m:t>
           </m:r>
           <m:d>
@@ -1859,7 +4918,6 @@
           <w:lang w:eastAsia="ru-RU"/>
         </w:rPr>
       </w:pPr>
-      <w:bookmarkStart w:id="5" w:name="_GoBack"/>
       <w:r>
         <w:rPr>
           <w:rFonts w:ascii="Times New Roman" w:hAnsi="Times New Roman" w:cs="Times New Roman"/>
@@ -1868,6 +4926,7 @@
           <w:szCs w:val="28"/>
           <w:lang w:eastAsia="ru-RU"/>
         </w:rPr>
+        <w:lastRenderedPageBreak/>
         <w:drawing>
           <wp:inline distT="0" distB="0" distL="0" distR="0" wp14:anchorId="3F8BFFFA" wp14:editId="727E70F0">
             <wp:extent cx="5486400" cy="3200400"/>
@@ -1876,13 +4935,12 @@
             <wp:cNvGraphicFramePr/>
             <a:graphic xmlns:a="http://schemas.openxmlformats.org/drawingml/2006/main">
               <a:graphicData uri="http://schemas.openxmlformats.org/drawingml/2006/chart">
-                <c:chart xmlns:c="http://schemas.openxmlformats.org/drawingml/2006/chart" xmlns:r="http://schemas.openxmlformats.org/officeDocument/2006/relationships" r:id="rId8"/>
+                <c:chart xmlns:c="http://schemas.openxmlformats.org/drawingml/2006/chart" xmlns:r="http://schemas.openxmlformats.org/officeDocument/2006/relationships" r:id="rId9"/>
               </a:graphicData>
             </a:graphic>
           </wp:inline>
         </w:drawing>
       </w:r>
-      <w:bookmarkEnd w:id="5"/>
     </w:p>
     <w:p>
       <w:pPr>
@@ -1905,10 +4963,11 @@
           <w:color w:val="auto"/>
           <w:sz w:val="28"/>
           <w:szCs w:val="28"/>
+          <w:highlight w:val="red"/>
           <w:lang w:eastAsia="ru-RU"/>
         </w:rPr>
       </w:pPr>
-      <w:bookmarkStart w:id="6" w:name="_Toc502742145"/>
+      <w:bookmarkStart w:id="6" w:name="_Toc503213050"/>
       <w:r>
         <w:rPr>
           <w:rFonts w:ascii="Times New Roman" w:eastAsia="Times New Roman" w:hAnsi="Times New Roman" w:cs="Times New Roman"/>
@@ -1916,11 +4975,40 @@
           <w:color w:val="auto"/>
           <w:sz w:val="28"/>
           <w:szCs w:val="28"/>
+          <w:highlight w:val="red"/>
           <w:lang w:eastAsia="ru-RU"/>
         </w:rPr>
         <w:t>Заключение</w:t>
       </w:r>
       <w:bookmarkEnd w:id="6"/>
+    </w:p>
+    <w:p>
+      <w:pPr>
+        <w:pStyle w:val="1"/>
+        <w:rPr>
+          <w:rFonts w:ascii="Times New Roman" w:hAnsi="Times New Roman" w:cs="Times New Roman"/>
+          <w:b/>
+          <w:color w:val="auto"/>
+          <w:sz w:val="28"/>
+          <w:szCs w:val="28"/>
+          <w:highlight w:val="yellow"/>
+          <w:lang w:eastAsia="ru-RU"/>
+        </w:rPr>
+      </w:pPr>
+      <w:bookmarkStart w:id="7" w:name="_Toc503213051"/>
+      <w:r>
+        <w:rPr>
+          <w:rFonts w:ascii="Times New Roman" w:hAnsi="Times New Roman" w:cs="Times New Roman"/>
+          <w:b/>
+          <w:color w:val="auto"/>
+          <w:sz w:val="28"/>
+          <w:szCs w:val="28"/>
+          <w:highlight w:val="yellow"/>
+          <w:lang w:eastAsia="ru-RU"/>
+        </w:rPr>
+        <w:t>Список литературы</w:t>
+      </w:r>
+      <w:bookmarkEnd w:id="7"/>
     </w:p>
     <w:sdt>
       <w:sdtPr>
@@ -1953,10 +5041,7 @@
               <w:pPr>
                 <w:jc w:val="both"/>
                 <w:rPr>
-                  <w:rFonts w:ascii="Times New Roman" w:hAnsi="Times New Roman" w:cs="Times New Roman"/>
                   <w:noProof/>
-                  <w:sz w:val="28"/>
-                  <w:szCs w:val="28"/>
                 </w:rPr>
               </w:pPr>
               <w:r>
@@ -1965,15 +5050,7 @@
                   <w:b/>
                   <w:sz w:val="28"/>
                   <w:szCs w:val="28"/>
-                </w:rPr>
-                <w:t>Список литературы</w:t>
-              </w:r>
-              <w:r>
-                <w:rPr>
-                  <w:rFonts w:ascii="Times New Roman" w:hAnsi="Times New Roman" w:cs="Times New Roman"/>
-                  <w:b/>
-                  <w:sz w:val="28"/>
-                  <w:szCs w:val="28"/>
+                  <w:highlight w:val="yellow"/>
                 </w:rPr>
                 <w:fldChar w:fldCharType="begin"/>
               </w:r>
@@ -1983,6 +5060,7 @@
                   <w:b/>
                   <w:sz w:val="28"/>
                   <w:szCs w:val="28"/>
+                  <w:highlight w:val="yellow"/>
                 </w:rPr>
                 <w:instrText>BIBLIOGRAPHY</w:instrText>
               </w:r>
@@ -1992,6 +5070,7 @@
                   <w:b/>
                   <w:sz w:val="28"/>
                   <w:szCs w:val="28"/>
+                  <w:highlight w:val="yellow"/>
                 </w:rPr>
                 <w:fldChar w:fldCharType="separate"/>
               </w:r>
@@ -2009,12 +5088,12 @@
                 <w:tblLook w:val="04A0" w:firstRow="1" w:lastRow="0" w:firstColumn="1" w:lastColumn="0" w:noHBand="0" w:noVBand="1"/>
               </w:tblPr>
               <w:tblGrid>
-                <w:gridCol w:w="402"/>
-                <w:gridCol w:w="8953"/>
+                <w:gridCol w:w="322"/>
+                <w:gridCol w:w="9033"/>
               </w:tblGrid>
               <w:tr>
                 <w:trPr>
-                  <w:divId w:val="632298900"/>
+                  <w:divId w:val="746805512"/>
                   <w:tblCellSpacing w:w="15" w:type="dxa"/>
                 </w:trPr>
                 <w:tc>
@@ -2025,20 +5104,15 @@
                   <w:p>
                     <w:pPr>
                       <w:pStyle w:val="aa"/>
-                      <w:jc w:val="both"/>
                       <w:rPr>
-                        <w:rFonts w:ascii="Times New Roman" w:hAnsi="Times New Roman" w:cs="Times New Roman"/>
                         <w:noProof/>
-                        <w:sz w:val="28"/>
-                        <w:szCs w:val="28"/>
+                        <w:sz w:val="24"/>
+                        <w:szCs w:val="24"/>
                       </w:rPr>
                     </w:pPr>
                     <w:r>
                       <w:rPr>
-                        <w:rFonts w:ascii="Times New Roman" w:hAnsi="Times New Roman" w:cs="Times New Roman"/>
                         <w:noProof/>
-                        <w:sz w:val="28"/>
-                        <w:szCs w:val="28"/>
                       </w:rPr>
                       <w:t xml:space="preserve">[1] </w:t>
                     </w:r>
@@ -2052,20 +5126,13 @@
                   <w:p>
                     <w:pPr>
                       <w:pStyle w:val="aa"/>
-                      <w:jc w:val="both"/>
                       <w:rPr>
-                        <w:rFonts w:ascii="Times New Roman" w:hAnsi="Times New Roman" w:cs="Times New Roman"/>
                         <w:noProof/>
-                        <w:sz w:val="28"/>
-                        <w:szCs w:val="28"/>
                       </w:rPr>
                     </w:pPr>
                     <w:r>
                       <w:rPr>
-                        <w:rFonts w:ascii="Times New Roman" w:hAnsi="Times New Roman" w:cs="Times New Roman"/>
                         <w:noProof/>
-                        <w:sz w:val="28"/>
-                        <w:szCs w:val="28"/>
                       </w:rPr>
                       <w:t>«System.Threading Пространство имен,» Октябрь 2016. [В Интернете]. Available: https://msdn.microsoft.com/ru-ru/library/system.threading(v=vs.110).aspx.</w:t>
                     </w:r>
@@ -2074,7 +5141,7 @@
               </w:tr>
               <w:tr>
                 <w:trPr>
-                  <w:divId w:val="632298900"/>
+                  <w:divId w:val="746805512"/>
                   <w:tblCellSpacing w:w="15" w:type="dxa"/>
                 </w:trPr>
                 <w:tc>
@@ -2085,20 +5152,13 @@
                   <w:p>
                     <w:pPr>
                       <w:pStyle w:val="aa"/>
-                      <w:jc w:val="both"/>
                       <w:rPr>
-                        <w:rFonts w:ascii="Times New Roman" w:hAnsi="Times New Roman" w:cs="Times New Roman"/>
                         <w:noProof/>
-                        <w:sz w:val="28"/>
-                        <w:szCs w:val="28"/>
                       </w:rPr>
                     </w:pPr>
                     <w:r>
                       <w:rPr>
-                        <w:rFonts w:ascii="Times New Roman" w:hAnsi="Times New Roman" w:cs="Times New Roman"/>
                         <w:noProof/>
-                        <w:sz w:val="28"/>
-                        <w:szCs w:val="28"/>
                       </w:rPr>
                       <w:t xml:space="preserve">[2] </w:t>
                     </w:r>
@@ -2112,20 +5172,13 @@
                   <w:p>
                     <w:pPr>
                       <w:pStyle w:val="aa"/>
-                      <w:jc w:val="both"/>
                       <w:rPr>
-                        <w:rFonts w:ascii="Times New Roman" w:hAnsi="Times New Roman" w:cs="Times New Roman"/>
                         <w:noProof/>
-                        <w:sz w:val="28"/>
-                        <w:szCs w:val="28"/>
                       </w:rPr>
                     </w:pPr>
                     <w:r>
                       <w:rPr>
-                        <w:rFonts w:ascii="Times New Roman" w:hAnsi="Times New Roman" w:cs="Times New Roman"/>
                         <w:noProof/>
-                        <w:sz w:val="28"/>
-                        <w:szCs w:val="28"/>
                       </w:rPr>
                       <w:t xml:space="preserve">Д. Ю. К. Н. Амосов А.А., Вычислительные методы для инженеров, Москва: Высшая школа, 1994. </w:t>
                     </w:r>
@@ -2135,13 +5188,10 @@
             </w:tbl>
             <w:p>
               <w:pPr>
-                <w:jc w:val="both"/>
-                <w:divId w:val="632298900"/>
+                <w:divId w:val="746805512"/>
                 <w:rPr>
-                  <w:rFonts w:ascii="Times New Roman" w:eastAsia="Times New Roman" w:hAnsi="Times New Roman" w:cs="Times New Roman"/>
+                  <w:rFonts w:eastAsia="Times New Roman"/>
                   <w:noProof/>
-                  <w:sz w:val="28"/>
-                  <w:szCs w:val="28"/>
                 </w:rPr>
               </w:pPr>
             </w:p>
@@ -2161,6 +5211,7 @@
                   <w:bCs/>
                   <w:sz w:val="28"/>
                   <w:szCs w:val="28"/>
+                  <w:highlight w:val="yellow"/>
                 </w:rPr>
                 <w:fldChar w:fldCharType="end"/>
               </w:r>
@@ -2182,7 +5233,7 @@
           <w:lang w:eastAsia="ru-RU"/>
         </w:rPr>
       </w:pPr>
-      <w:bookmarkStart w:id="7" w:name="_Toc502742146"/>
+      <w:bookmarkStart w:id="8" w:name="_Toc503213052"/>
       <w:r>
         <w:rPr>
           <w:rFonts w:ascii="Times New Roman" w:eastAsia="Times New Roman" w:hAnsi="Times New Roman" w:cs="Times New Roman"/>
@@ -2190,14 +5241,15 @@
           <w:color w:val="auto"/>
           <w:sz w:val="28"/>
           <w:szCs w:val="28"/>
+          <w:highlight w:val="red"/>
           <w:lang w:eastAsia="ru-RU"/>
         </w:rPr>
         <w:t>Приложение</w:t>
       </w:r>
-      <w:bookmarkEnd w:id="7"/>
+      <w:bookmarkEnd w:id="8"/>
     </w:p>
     <w:sectPr>
-      <w:footerReference w:type="default" r:id="rId9"/>
+      <w:footerReference w:type="default" r:id="rId10"/>
       <w:pgSz w:w="11906" w:h="16838"/>
       <w:pgMar w:top="1134" w:right="850" w:bottom="1134" w:left="1701" w:header="708" w:footer="708" w:gutter="0"/>
       <w:cols w:space="708"/>
@@ -2263,7 +5315,7 @@
           <w:rPr>
             <w:noProof/>
           </w:rPr>
-          <w:t>4</w:t>
+          <w:t>6</w:t>
         </w:r>
         <w:r>
           <w:fldChar w:fldCharType="end"/>
@@ -2302,6 +5354,127 @@
     </w:p>
   </w:footnote>
 </w:footnotes>
+</file>
+
+<file path=word/numbering.xml><?xml version="1.0" encoding="utf-8"?>
+<w:numbering xmlns:wpc="http://schemas.microsoft.com/office/word/2010/wordprocessingCanvas" xmlns:cx="http://schemas.microsoft.com/office/drawing/2014/chartex" xmlns:cx1="http://schemas.microsoft.com/office/drawing/2015/9/8/chartex" xmlns:cx2="http://schemas.microsoft.com/office/drawing/2015/10/21/chartex" xmlns:cx3="http://schemas.microsoft.com/office/drawing/2016/5/9/chartex" xmlns:cx4="http://schemas.microsoft.com/office/drawing/2016/5/10/chartex" xmlns:cx5="http://schemas.microsoft.com/office/drawing/2016/5/11/chartex" xmlns:cx6="http://schemas.microsoft.com/office/drawing/2016/5/12/chartex" xmlns:cx7="http://schemas.microsoft.com/office/drawing/2016/5/13/chartex" xmlns:cx8="http://schemas.microsoft.com/office/drawing/2016/5/14/chartex" xmlns:mc="http://schemas.openxmlformats.org/markup-compatibility/2006" xmlns:aink="http://schemas.microsoft.com/office/drawing/2016/ink" xmlns:am3d="http://schemas.microsoft.com/office/drawing/2017/model3d" xmlns:o="urn:schemas-microsoft-com:office:office" xmlns:r="http://schemas.openxmlformats.org/officeDocument/2006/relationships" xmlns:m="http://schemas.openxmlformats.org/officeDocument/2006/math" xmlns:v="urn:schemas-microsoft-com:vml" xmlns:wp14="http://schemas.microsoft.com/office/word/2010/wordprocessingDrawing" xmlns:wp="http://schemas.openxmlformats.org/drawingml/2006/wordprocessingDrawing" xmlns:w10="urn:schemas-microsoft-com:office:word" xmlns:w="http://schemas.openxmlformats.org/wordprocessingml/2006/main" xmlns:w14="http://schemas.microsoft.com/office/word/2010/wordml" xmlns:w15="http://schemas.microsoft.com/office/word/2012/wordml" xmlns:w16cid="http://schemas.microsoft.com/office/word/2016/wordml/cid" xmlns:w16se="http://schemas.microsoft.com/office/word/2015/wordml/symex" xmlns:wpg="http://schemas.microsoft.com/office/word/2010/wordprocessingGroup" xmlns:wpi="http://schemas.microsoft.com/office/word/2010/wordprocessingInk" xmlns:wne="http://schemas.microsoft.com/office/word/2006/wordml" xmlns:wps="http://schemas.microsoft.com/office/word/2010/wordprocessingShape" mc:Ignorable="w14 w15 w16se w16cid wp14">
+  <w:abstractNum w:abstractNumId="0" w15:restartNumberingAfterBreak="0">
+    <w:nsid w:val="09220F53"/>
+    <w:multiLevelType w:val="hybridMultilevel"/>
+    <w:tmpl w:val="B1603458"/>
+    <w:lvl w:ilvl="0" w:tplc="04190001">
+      <w:start w:val="1"/>
+      <w:numFmt w:val="bullet"/>
+      <w:lvlText w:val=""/>
+      <w:lvlJc w:val="left"/>
+      <w:pPr>
+        <w:ind w:left="1069" w:hanging="360"/>
+      </w:pPr>
+      <w:rPr>
+        <w:rFonts w:ascii="Symbol" w:hAnsi="Symbol" w:hint="default"/>
+      </w:rPr>
+    </w:lvl>
+    <w:lvl w:ilvl="1" w:tplc="04190003" w:tentative="1">
+      <w:start w:val="1"/>
+      <w:numFmt w:val="bullet"/>
+      <w:lvlText w:val="o"/>
+      <w:lvlJc w:val="left"/>
+      <w:pPr>
+        <w:ind w:left="1156" w:hanging="360"/>
+      </w:pPr>
+      <w:rPr>
+        <w:rFonts w:ascii="Courier New" w:hAnsi="Courier New" w:cs="Courier New" w:hint="default"/>
+      </w:rPr>
+    </w:lvl>
+    <w:lvl w:ilvl="2" w:tplc="04190005" w:tentative="1">
+      <w:start w:val="1"/>
+      <w:numFmt w:val="bullet"/>
+      <w:lvlText w:val=""/>
+      <w:lvlJc w:val="left"/>
+      <w:pPr>
+        <w:ind w:left="1876" w:hanging="360"/>
+      </w:pPr>
+      <w:rPr>
+        <w:rFonts w:ascii="Wingdings" w:hAnsi="Wingdings" w:hint="default"/>
+      </w:rPr>
+    </w:lvl>
+    <w:lvl w:ilvl="3" w:tplc="04190001" w:tentative="1">
+      <w:start w:val="1"/>
+      <w:numFmt w:val="bullet"/>
+      <w:lvlText w:val=""/>
+      <w:lvlJc w:val="left"/>
+      <w:pPr>
+        <w:ind w:left="2596" w:hanging="360"/>
+      </w:pPr>
+      <w:rPr>
+        <w:rFonts w:ascii="Symbol" w:hAnsi="Symbol" w:hint="default"/>
+      </w:rPr>
+    </w:lvl>
+    <w:lvl w:ilvl="4" w:tplc="04190003" w:tentative="1">
+      <w:start w:val="1"/>
+      <w:numFmt w:val="bullet"/>
+      <w:lvlText w:val="o"/>
+      <w:lvlJc w:val="left"/>
+      <w:pPr>
+        <w:ind w:left="3316" w:hanging="360"/>
+      </w:pPr>
+      <w:rPr>
+        <w:rFonts w:ascii="Courier New" w:hAnsi="Courier New" w:cs="Courier New" w:hint="default"/>
+      </w:rPr>
+    </w:lvl>
+    <w:lvl w:ilvl="5" w:tplc="04190005" w:tentative="1">
+      <w:start w:val="1"/>
+      <w:numFmt w:val="bullet"/>
+      <w:lvlText w:val=""/>
+      <w:lvlJc w:val="left"/>
+      <w:pPr>
+        <w:ind w:left="4036" w:hanging="360"/>
+      </w:pPr>
+      <w:rPr>
+        <w:rFonts w:ascii="Wingdings" w:hAnsi="Wingdings" w:hint="default"/>
+      </w:rPr>
+    </w:lvl>
+    <w:lvl w:ilvl="6" w:tplc="04190001" w:tentative="1">
+      <w:start w:val="1"/>
+      <w:numFmt w:val="bullet"/>
+      <w:lvlText w:val=""/>
+      <w:lvlJc w:val="left"/>
+      <w:pPr>
+        <w:ind w:left="4756" w:hanging="360"/>
+      </w:pPr>
+      <w:rPr>
+        <w:rFonts w:ascii="Symbol" w:hAnsi="Symbol" w:hint="default"/>
+      </w:rPr>
+    </w:lvl>
+    <w:lvl w:ilvl="7" w:tplc="04190003" w:tentative="1">
+      <w:start w:val="1"/>
+      <w:numFmt w:val="bullet"/>
+      <w:lvlText w:val="o"/>
+      <w:lvlJc w:val="left"/>
+      <w:pPr>
+        <w:ind w:left="5476" w:hanging="360"/>
+      </w:pPr>
+      <w:rPr>
+        <w:rFonts w:ascii="Courier New" w:hAnsi="Courier New" w:cs="Courier New" w:hint="default"/>
+      </w:rPr>
+    </w:lvl>
+    <w:lvl w:ilvl="8" w:tplc="04190005" w:tentative="1">
+      <w:start w:val="1"/>
+      <w:numFmt w:val="bullet"/>
+      <w:lvlText w:val=""/>
+      <w:lvlJc w:val="left"/>
+      <w:pPr>
+        <w:ind w:left="6196" w:hanging="360"/>
+      </w:pPr>
+      <w:rPr>
+        <w:rFonts w:ascii="Wingdings" w:hAnsi="Wingdings" w:hint="default"/>
+      </w:rPr>
+    </w:lvl>
+  </w:abstractNum>
+  <w:num w:numId="1">
+    <w:abstractNumId w:val="0"/>
+  </w:num>
+</w:numbering>
 </file>
 
 <file path=word/styles.xml><?xml version="1.0" encoding="utf-8"?>
@@ -2795,9 +5968,13 @@
     <w:autoRedefine/>
     <w:uiPriority w:val="39"/>
     <w:unhideWhenUsed/>
-    <w:rsid w:val="00484122"/>
+    <w:rsid w:val="00A37A24"/>
     <w:pPr>
+      <w:tabs>
+        <w:tab w:val="right" w:leader="dot" w:pos="9345"/>
+      </w:tabs>
       <w:spacing w:after="100"/>
+      <w:jc w:val="both"/>
     </w:pPr>
   </w:style>
   <w:style w:type="character" w:styleId="a5">
@@ -2872,6 +6049,17 @@
     <w:rPr>
       <w:color w:val="808080"/>
     </w:rPr>
+  </w:style>
+  <w:style w:type="paragraph" w:styleId="ac">
+    <w:name w:val="List Paragraph"/>
+    <w:basedOn w:val="a"/>
+    <w:uiPriority w:val="34"/>
+    <w:qFormat/>
+    <w:rsid w:val="001E2DD9"/>
+    <w:pPr>
+      <w:ind w:left="720"/>
+      <w:contextualSpacing/>
+    </w:pPr>
   </w:style>
 </w:styles>
 </file>
@@ -5921,7 +9109,7 @@
 </file>
 
 <file path=customXml/itemProps1.xml><?xml version="1.0" encoding="utf-8"?>
-<ds:datastoreItem xmlns:ds="http://schemas.openxmlformats.org/officeDocument/2006/customXml" ds:itemID="{BACED758-A192-4584-9525-A5DC9B16915E}">
+<ds:datastoreItem xmlns:ds="http://schemas.openxmlformats.org/officeDocument/2006/customXml" ds:itemID="{DD98A50B-0623-484F-A355-63502A331975}">
   <ds:schemaRefs>
     <ds:schemaRef ds:uri="http://schemas.openxmlformats.org/officeDocument/2006/bibliography"/>
   </ds:schemaRefs>

--- a/КП_Закладная.docx
+++ b/КП_Закладная.docx
@@ -462,8 +462,6 @@
         </w:rPr>
         <w:t>8</w:t>
       </w:r>
-      <w:bookmarkStart w:id="0" w:name="_GoBack"/>
-      <w:bookmarkEnd w:id="0"/>
     </w:p>
     <w:sdt>
       <w:sdtPr>
@@ -508,10 +506,14 @@
             </w:rPr>
             <w:t>Содержание</w:t>
           </w:r>
+          <w:bookmarkStart w:id="0" w:name="_GoBack"/>
+          <w:bookmarkEnd w:id="0"/>
         </w:p>
         <w:p>
           <w:pPr>
             <w:pStyle w:val="11"/>
+            <w:spacing w:line="360" w:lineRule="auto"/>
+            <w:contextualSpacing/>
             <w:rPr>
               <w:rFonts w:ascii="Times New Roman" w:eastAsiaTheme="minorEastAsia" w:hAnsi="Times New Roman" w:cs="Times New Roman"/>
               <w:noProof/>
@@ -544,7 +546,7 @@
             </w:rPr>
             <w:fldChar w:fldCharType="separate"/>
           </w:r>
-          <w:hyperlink w:anchor="_Toc503296815" w:history="1">
+          <w:hyperlink w:anchor="_Toc504100625" w:history="1">
             <w:r>
               <w:rPr>
                 <w:rStyle w:val="a5"/>
@@ -584,7 +586,7 @@
                 <w:sz w:val="28"/>
                 <w:szCs w:val="28"/>
               </w:rPr>
-              <w:instrText xml:space="preserve"> PAGEREF _Toc503296815 \h </w:instrText>
+              <w:instrText xml:space="preserve"> PAGEREF _Toc504100625 \h </w:instrText>
             </w:r>
             <w:r>
               <w:rPr>
@@ -630,6 +632,8 @@
         <w:p>
           <w:pPr>
             <w:pStyle w:val="11"/>
+            <w:spacing w:line="360" w:lineRule="auto"/>
+            <w:contextualSpacing/>
             <w:rPr>
               <w:rFonts w:ascii="Times New Roman" w:eastAsiaTheme="minorEastAsia" w:hAnsi="Times New Roman" w:cs="Times New Roman"/>
               <w:noProof/>
@@ -638,7 +642,7 @@
               <w:lang w:eastAsia="ru-RU"/>
             </w:rPr>
           </w:pPr>
-          <w:hyperlink w:anchor="_Toc503296816" w:history="1">
+          <w:hyperlink w:anchor="_Toc504100626" w:history="1">
             <w:r>
               <w:rPr>
                 <w:rStyle w:val="a5"/>
@@ -678,7 +682,7 @@
                 <w:sz w:val="28"/>
                 <w:szCs w:val="28"/>
               </w:rPr>
-              <w:instrText xml:space="preserve"> PAGEREF _Toc503296816 \h </w:instrText>
+              <w:instrText xml:space="preserve"> PAGEREF _Toc504100626 \h </w:instrText>
             </w:r>
             <w:r>
               <w:rPr>
@@ -724,6 +728,8 @@
         <w:p>
           <w:pPr>
             <w:pStyle w:val="11"/>
+            <w:spacing w:line="360" w:lineRule="auto"/>
+            <w:contextualSpacing/>
             <w:rPr>
               <w:rFonts w:ascii="Times New Roman" w:eastAsiaTheme="minorEastAsia" w:hAnsi="Times New Roman" w:cs="Times New Roman"/>
               <w:noProof/>
@@ -732,7 +738,7 @@
               <w:lang w:eastAsia="ru-RU"/>
             </w:rPr>
           </w:pPr>
-          <w:hyperlink w:anchor="_Toc503296817" w:history="1">
+          <w:hyperlink w:anchor="_Toc504100627" w:history="1">
             <w:r>
               <w:rPr>
                 <w:rStyle w:val="a5"/>
@@ -772,7 +778,7 @@
                 <w:sz w:val="28"/>
                 <w:szCs w:val="28"/>
               </w:rPr>
-              <w:instrText xml:space="preserve"> PAGEREF _Toc503296817 \h </w:instrText>
+              <w:instrText xml:space="preserve"> PAGEREF _Toc504100627 \h </w:instrText>
             </w:r>
             <w:r>
               <w:rPr>
@@ -818,6 +824,8 @@
         <w:p>
           <w:pPr>
             <w:pStyle w:val="11"/>
+            <w:spacing w:line="360" w:lineRule="auto"/>
+            <w:contextualSpacing/>
             <w:rPr>
               <w:rFonts w:ascii="Times New Roman" w:eastAsiaTheme="minorEastAsia" w:hAnsi="Times New Roman" w:cs="Times New Roman"/>
               <w:noProof/>
@@ -826,7 +834,7 @@
               <w:lang w:eastAsia="ru-RU"/>
             </w:rPr>
           </w:pPr>
-          <w:hyperlink w:anchor="_Toc503296818" w:history="1">
+          <w:hyperlink w:anchor="_Toc504100628" w:history="1">
             <w:r>
               <w:rPr>
                 <w:rStyle w:val="a5"/>
@@ -866,7 +874,7 @@
                 <w:sz w:val="28"/>
                 <w:szCs w:val="28"/>
               </w:rPr>
-              <w:instrText xml:space="preserve"> PAGEREF _Toc503296818 \h </w:instrText>
+              <w:instrText xml:space="preserve"> PAGEREF _Toc504100628 \h </w:instrText>
             </w:r>
             <w:r>
               <w:rPr>
@@ -912,6 +920,8 @@
         <w:p>
           <w:pPr>
             <w:pStyle w:val="11"/>
+            <w:spacing w:line="360" w:lineRule="auto"/>
+            <w:contextualSpacing/>
             <w:rPr>
               <w:rFonts w:ascii="Times New Roman" w:eastAsiaTheme="minorEastAsia" w:hAnsi="Times New Roman" w:cs="Times New Roman"/>
               <w:noProof/>
@@ -920,7 +930,7 @@
               <w:lang w:eastAsia="ru-RU"/>
             </w:rPr>
           </w:pPr>
-          <w:hyperlink w:anchor="_Toc503296819" w:history="1">
+          <w:hyperlink w:anchor="_Toc504100629" w:history="1">
             <w:r>
               <w:rPr>
                 <w:rStyle w:val="a5"/>
@@ -960,7 +970,7 @@
                 <w:sz w:val="28"/>
                 <w:szCs w:val="28"/>
               </w:rPr>
-              <w:instrText xml:space="preserve"> PAGEREF _Toc503296819 \h </w:instrText>
+              <w:instrText xml:space="preserve"> PAGEREF _Toc504100629 \h </w:instrText>
             </w:r>
             <w:r>
               <w:rPr>
@@ -1009,6 +1019,9 @@
             <w:tabs>
               <w:tab w:val="right" w:leader="dot" w:pos="9345"/>
             </w:tabs>
+            <w:spacing w:line="360" w:lineRule="auto"/>
+            <w:contextualSpacing/>
+            <w:jc w:val="both"/>
             <w:rPr>
               <w:rFonts w:ascii="Times New Roman" w:eastAsiaTheme="minorEastAsia" w:hAnsi="Times New Roman" w:cs="Times New Roman"/>
               <w:noProof/>
@@ -1017,7 +1030,7 @@
               <w:lang w:eastAsia="ru-RU"/>
             </w:rPr>
           </w:pPr>
-          <w:hyperlink w:anchor="_Toc503296820" w:history="1">
+          <w:hyperlink w:anchor="_Toc504100630" w:history="1">
             <w:r>
               <w:rPr>
                 <w:rStyle w:val="a5"/>
@@ -1058,7 +1071,7 @@
                 <w:sz w:val="28"/>
                 <w:szCs w:val="28"/>
               </w:rPr>
-              <w:instrText xml:space="preserve"> PAGEREF _Toc503296820 \h </w:instrText>
+              <w:instrText xml:space="preserve"> PAGEREF _Toc504100630 \h </w:instrText>
             </w:r>
             <w:r>
               <w:rPr>
@@ -1107,6 +1120,9 @@
             <w:tabs>
               <w:tab w:val="right" w:leader="dot" w:pos="9345"/>
             </w:tabs>
+            <w:spacing w:line="360" w:lineRule="auto"/>
+            <w:contextualSpacing/>
+            <w:jc w:val="both"/>
             <w:rPr>
               <w:rFonts w:ascii="Times New Roman" w:eastAsiaTheme="minorEastAsia" w:hAnsi="Times New Roman" w:cs="Times New Roman"/>
               <w:noProof/>
@@ -1115,7 +1131,107 @@
               <w:lang w:eastAsia="ru-RU"/>
             </w:rPr>
           </w:pPr>
-          <w:hyperlink w:anchor="_Toc503296821" w:history="1">
+          <w:hyperlink w:anchor="_Toc504100631" w:history="1">
+            <w:r>
+              <w:rPr>
+                <w:rStyle w:val="a5"/>
+                <w:rFonts w:ascii="Times New Roman" w:hAnsi="Times New Roman" w:cs="Times New Roman"/>
+                <w:i/>
+                <w:noProof/>
+                <w:sz w:val="28"/>
+                <w:szCs w:val="28"/>
+              </w:rPr>
+              <w:t>Пример 1а</w:t>
+            </w:r>
+            <w:r>
+              <w:rPr>
+                <w:rFonts w:ascii="Times New Roman" w:hAnsi="Times New Roman" w:cs="Times New Roman"/>
+                <w:noProof/>
+                <w:webHidden/>
+                <w:sz w:val="28"/>
+                <w:szCs w:val="28"/>
+              </w:rPr>
+              <w:tab/>
+            </w:r>
+            <w:r>
+              <w:rPr>
+                <w:rFonts w:ascii="Times New Roman" w:hAnsi="Times New Roman" w:cs="Times New Roman"/>
+                <w:noProof/>
+                <w:webHidden/>
+                <w:sz w:val="28"/>
+                <w:szCs w:val="28"/>
+              </w:rPr>
+              <w:fldChar w:fldCharType="begin"/>
+            </w:r>
+            <w:r>
+              <w:rPr>
+                <w:rFonts w:ascii="Times New Roman" w:hAnsi="Times New Roman" w:cs="Times New Roman"/>
+                <w:noProof/>
+                <w:webHidden/>
+                <w:sz w:val="28"/>
+                <w:szCs w:val="28"/>
+              </w:rPr>
+              <w:instrText xml:space="preserve"> PAGEREF _Toc504100631 \h </w:instrText>
+            </w:r>
+            <w:r>
+              <w:rPr>
+                <w:rFonts w:ascii="Times New Roman" w:hAnsi="Times New Roman" w:cs="Times New Roman"/>
+                <w:noProof/>
+                <w:webHidden/>
+                <w:sz w:val="28"/>
+                <w:szCs w:val="28"/>
+              </w:rPr>
+            </w:r>
+            <w:r>
+              <w:rPr>
+                <w:rFonts w:ascii="Times New Roman" w:hAnsi="Times New Roman" w:cs="Times New Roman"/>
+                <w:noProof/>
+                <w:webHidden/>
+                <w:sz w:val="28"/>
+                <w:szCs w:val="28"/>
+              </w:rPr>
+              <w:fldChar w:fldCharType="separate"/>
+            </w:r>
+            <w:r>
+              <w:rPr>
+                <w:rFonts w:ascii="Times New Roman" w:hAnsi="Times New Roman" w:cs="Times New Roman"/>
+                <w:noProof/>
+                <w:webHidden/>
+                <w:sz w:val="28"/>
+                <w:szCs w:val="28"/>
+              </w:rPr>
+              <w:t>9</w:t>
+            </w:r>
+            <w:r>
+              <w:rPr>
+                <w:rFonts w:ascii="Times New Roman" w:hAnsi="Times New Roman" w:cs="Times New Roman"/>
+                <w:noProof/>
+                <w:webHidden/>
+                <w:sz w:val="28"/>
+                <w:szCs w:val="28"/>
+              </w:rPr>
+              <w:fldChar w:fldCharType="end"/>
+            </w:r>
+          </w:hyperlink>
+        </w:p>
+        <w:p>
+          <w:pPr>
+            <w:pStyle w:val="21"/>
+            <w:tabs>
+              <w:tab w:val="right" w:leader="dot" w:pos="9345"/>
+            </w:tabs>
+            <w:spacing w:line="360" w:lineRule="auto"/>
+            <w:contextualSpacing/>
+            <w:jc w:val="both"/>
+            <w:rPr>
+              <w:rFonts w:ascii="Times New Roman" w:eastAsiaTheme="minorEastAsia" w:hAnsi="Times New Roman" w:cs="Times New Roman"/>
+              <w:noProof/>
+              <w:sz w:val="28"/>
+              <w:szCs w:val="28"/>
+              <w:lang w:eastAsia="ru-RU"/>
+            </w:rPr>
+          </w:pPr>
+          <w:hyperlink w:anchor="_Toc504100632" w:history="1">
             <w:r>
               <w:rPr>
                 <w:rStyle w:val="a5"/>
@@ -1156,101 +1272,7 @@
                 <w:sz w:val="28"/>
                 <w:szCs w:val="28"/>
               </w:rPr>
-              <w:instrText xml:space="preserve"> PAGEREF _Toc503296821 \h </w:instrText>
-            </w:r>
-            <w:r>
-              <w:rPr>
-                <w:rFonts w:ascii="Times New Roman" w:hAnsi="Times New Roman" w:cs="Times New Roman"/>
-                <w:noProof/>
-                <w:webHidden/>
-                <w:sz w:val="28"/>
-                <w:szCs w:val="28"/>
-              </w:rPr>
-            </w:r>
-            <w:r>
-              <w:rPr>
-                <w:rFonts w:ascii="Times New Roman" w:hAnsi="Times New Roman" w:cs="Times New Roman"/>
-                <w:noProof/>
-                <w:webHidden/>
-                <w:sz w:val="28"/>
-                <w:szCs w:val="28"/>
-              </w:rPr>
-              <w:fldChar w:fldCharType="separate"/>
-            </w:r>
-            <w:r>
-              <w:rPr>
-                <w:rFonts w:ascii="Times New Roman" w:hAnsi="Times New Roman" w:cs="Times New Roman"/>
-                <w:noProof/>
-                <w:webHidden/>
-                <w:sz w:val="28"/>
-                <w:szCs w:val="28"/>
-              </w:rPr>
-              <w:t>8</w:t>
-            </w:r>
-            <w:r>
-              <w:rPr>
-                <w:rFonts w:ascii="Times New Roman" w:hAnsi="Times New Roman" w:cs="Times New Roman"/>
-                <w:noProof/>
-                <w:webHidden/>
-                <w:sz w:val="28"/>
-                <w:szCs w:val="28"/>
-              </w:rPr>
-              <w:fldChar w:fldCharType="end"/>
-            </w:r>
-          </w:hyperlink>
-        </w:p>
-        <w:p>
-          <w:pPr>
-            <w:pStyle w:val="11"/>
-            <w:rPr>
-              <w:rFonts w:ascii="Times New Roman" w:eastAsiaTheme="minorEastAsia" w:hAnsi="Times New Roman" w:cs="Times New Roman"/>
-              <w:noProof/>
-              <w:sz w:val="28"/>
-              <w:szCs w:val="28"/>
-              <w:lang w:eastAsia="ru-RU"/>
-            </w:rPr>
-          </w:pPr>
-          <w:hyperlink w:anchor="_Toc503296822" w:history="1">
-            <w:r>
-              <w:rPr>
-                <w:rStyle w:val="a5"/>
-                <w:rFonts w:ascii="Times New Roman" w:eastAsia="Times New Roman" w:hAnsi="Times New Roman" w:cs="Times New Roman"/>
-                <w:noProof/>
-                <w:sz w:val="28"/>
-                <w:szCs w:val="28"/>
-                <w:lang w:eastAsia="ru-RU"/>
-              </w:rPr>
-              <w:t>Заключение</w:t>
-            </w:r>
-            <w:r>
-              <w:rPr>
-                <w:rFonts w:ascii="Times New Roman" w:hAnsi="Times New Roman" w:cs="Times New Roman"/>
-                <w:noProof/>
-                <w:webHidden/>
-                <w:sz w:val="28"/>
-                <w:szCs w:val="28"/>
-              </w:rPr>
-              <w:tab/>
-            </w:r>
-            <w:r>
-              <w:rPr>
-                <w:rFonts w:ascii="Times New Roman" w:hAnsi="Times New Roman" w:cs="Times New Roman"/>
-                <w:noProof/>
-                <w:webHidden/>
-                <w:sz w:val="28"/>
-                <w:szCs w:val="28"/>
-              </w:rPr>
-              <w:fldChar w:fldCharType="begin"/>
-            </w:r>
-            <w:r>
-              <w:rPr>
-                <w:rFonts w:ascii="Times New Roman" w:hAnsi="Times New Roman" w:cs="Times New Roman"/>
-                <w:noProof/>
-                <w:webHidden/>
-                <w:sz w:val="28"/>
-                <w:szCs w:val="28"/>
-              </w:rPr>
-              <w:instrText xml:space="preserve"> PAGEREF _Toc503296822 \h </w:instrText>
+              <w:instrText xml:space="preserve"> PAGEREF _Toc504100632 \h </w:instrText>
             </w:r>
             <w:r>
               <w:rPr>
@@ -1296,6 +1318,8 @@
         <w:p>
           <w:pPr>
             <w:pStyle w:val="11"/>
+            <w:spacing w:line="360" w:lineRule="auto"/>
+            <w:contextualSpacing/>
             <w:rPr>
               <w:rFonts w:ascii="Times New Roman" w:eastAsiaTheme="minorEastAsia" w:hAnsi="Times New Roman" w:cs="Times New Roman"/>
               <w:noProof/>
@@ -1304,17 +1328,17 @@
               <w:lang w:eastAsia="ru-RU"/>
             </w:rPr>
           </w:pPr>
-          <w:hyperlink w:anchor="_Toc503296823" w:history="1">
+          <w:hyperlink w:anchor="_Toc504100633" w:history="1">
             <w:r>
               <w:rPr>
                 <w:rStyle w:val="a5"/>
-                <w:rFonts w:ascii="Times New Roman" w:hAnsi="Times New Roman" w:cs="Times New Roman"/>
+                <w:rFonts w:ascii="Times New Roman" w:eastAsia="Times New Roman" w:hAnsi="Times New Roman" w:cs="Times New Roman"/>
                 <w:noProof/>
                 <w:sz w:val="28"/>
                 <w:szCs w:val="28"/>
                 <w:lang w:eastAsia="ru-RU"/>
               </w:rPr>
-              <w:t>Список литературы</w:t>
+              <w:t>Заключение</w:t>
             </w:r>
             <w:r>
               <w:rPr>
@@ -1344,101 +1368,7 @@
                 <w:sz w:val="28"/>
                 <w:szCs w:val="28"/>
               </w:rPr>
-              <w:instrText xml:space="preserve"> PAGEREF _Toc503296823 \h </w:instrText>
-            </w:r>
-            <w:r>
-              <w:rPr>
-                <w:rFonts w:ascii="Times New Roman" w:hAnsi="Times New Roman" w:cs="Times New Roman"/>
-                <w:noProof/>
-                <w:webHidden/>
-                <w:sz w:val="28"/>
-                <w:szCs w:val="28"/>
-              </w:rPr>
-            </w:r>
-            <w:r>
-              <w:rPr>
-                <w:rFonts w:ascii="Times New Roman" w:hAnsi="Times New Roman" w:cs="Times New Roman"/>
-                <w:noProof/>
-                <w:webHidden/>
-                <w:sz w:val="28"/>
-                <w:szCs w:val="28"/>
-              </w:rPr>
-              <w:fldChar w:fldCharType="separate"/>
-            </w:r>
-            <w:r>
-              <w:rPr>
-                <w:rFonts w:ascii="Times New Roman" w:hAnsi="Times New Roman" w:cs="Times New Roman"/>
-                <w:noProof/>
-                <w:webHidden/>
-                <w:sz w:val="28"/>
-                <w:szCs w:val="28"/>
-              </w:rPr>
-              <w:t>11</w:t>
-            </w:r>
-            <w:r>
-              <w:rPr>
-                <w:rFonts w:ascii="Times New Roman" w:hAnsi="Times New Roman" w:cs="Times New Roman"/>
-                <w:noProof/>
-                <w:webHidden/>
-                <w:sz w:val="28"/>
-                <w:szCs w:val="28"/>
-              </w:rPr>
-              <w:fldChar w:fldCharType="end"/>
-            </w:r>
-          </w:hyperlink>
-        </w:p>
-        <w:p>
-          <w:pPr>
-            <w:pStyle w:val="11"/>
-            <w:rPr>
-              <w:rFonts w:ascii="Times New Roman" w:eastAsiaTheme="minorEastAsia" w:hAnsi="Times New Roman" w:cs="Times New Roman"/>
-              <w:noProof/>
-              <w:sz w:val="28"/>
-              <w:szCs w:val="28"/>
-              <w:lang w:eastAsia="ru-RU"/>
-            </w:rPr>
-          </w:pPr>
-          <w:hyperlink w:anchor="_Toc503296824" w:history="1">
-            <w:r>
-              <w:rPr>
-                <w:rStyle w:val="a5"/>
-                <w:rFonts w:ascii="Times New Roman" w:eastAsia="Times New Roman" w:hAnsi="Times New Roman" w:cs="Times New Roman"/>
-                <w:noProof/>
-                <w:sz w:val="28"/>
-                <w:szCs w:val="28"/>
-                <w:lang w:eastAsia="ru-RU"/>
-              </w:rPr>
-              <w:t>Приложение</w:t>
-            </w:r>
-            <w:r>
-              <w:rPr>
-                <w:rFonts w:ascii="Times New Roman" w:hAnsi="Times New Roman" w:cs="Times New Roman"/>
-                <w:noProof/>
-                <w:webHidden/>
-                <w:sz w:val="28"/>
-                <w:szCs w:val="28"/>
-              </w:rPr>
-              <w:tab/>
-            </w:r>
-            <w:r>
-              <w:rPr>
-                <w:rFonts w:ascii="Times New Roman" w:hAnsi="Times New Roman" w:cs="Times New Roman"/>
-                <w:noProof/>
-                <w:webHidden/>
-                <w:sz w:val="28"/>
-                <w:szCs w:val="28"/>
-              </w:rPr>
-              <w:fldChar w:fldCharType="begin"/>
-            </w:r>
-            <w:r>
-              <w:rPr>
-                <w:rFonts w:ascii="Times New Roman" w:hAnsi="Times New Roman" w:cs="Times New Roman"/>
-                <w:noProof/>
-                <w:webHidden/>
-                <w:sz w:val="28"/>
-                <w:szCs w:val="28"/>
-              </w:rPr>
-              <w:instrText xml:space="preserve"> PAGEREF _Toc503296824 \h </w:instrText>
+              <w:instrText xml:space="preserve"> PAGEREF _Toc504100633 \h </w:instrText>
             </w:r>
             <w:r>
               <w:rPr>
@@ -1483,10 +1413,9 @@
         </w:p>
         <w:p>
           <w:pPr>
-            <w:pStyle w:val="21"/>
-            <w:tabs>
-              <w:tab w:val="right" w:leader="dot" w:pos="9345"/>
-            </w:tabs>
+            <w:pStyle w:val="11"/>
+            <w:spacing w:line="360" w:lineRule="auto"/>
+            <w:contextualSpacing/>
             <w:rPr>
               <w:rFonts w:ascii="Times New Roman" w:eastAsiaTheme="minorEastAsia" w:hAnsi="Times New Roman" w:cs="Times New Roman"/>
               <w:noProof/>
@@ -1495,7 +1424,506 @@
               <w:lang w:eastAsia="ru-RU"/>
             </w:rPr>
           </w:pPr>
-          <w:hyperlink w:anchor="_Toc503296825" w:history="1">
+          <w:hyperlink w:anchor="_Toc504100634" w:history="1">
+            <w:r>
+              <w:rPr>
+                <w:rStyle w:val="a5"/>
+                <w:rFonts w:ascii="Times New Roman" w:hAnsi="Times New Roman" w:cs="Times New Roman"/>
+                <w:noProof/>
+                <w:sz w:val="28"/>
+                <w:szCs w:val="28"/>
+                <w:lang w:eastAsia="ru-RU"/>
+              </w:rPr>
+              <w:t>Список литературы</w:t>
+            </w:r>
+            <w:r>
+              <w:rPr>
+                <w:rFonts w:ascii="Times New Roman" w:hAnsi="Times New Roman" w:cs="Times New Roman"/>
+                <w:noProof/>
+                <w:webHidden/>
+                <w:sz w:val="28"/>
+                <w:szCs w:val="28"/>
+              </w:rPr>
+              <w:tab/>
+            </w:r>
+            <w:r>
+              <w:rPr>
+                <w:rFonts w:ascii="Times New Roman" w:hAnsi="Times New Roman" w:cs="Times New Roman"/>
+                <w:noProof/>
+                <w:webHidden/>
+                <w:sz w:val="28"/>
+                <w:szCs w:val="28"/>
+              </w:rPr>
+              <w:fldChar w:fldCharType="begin"/>
+            </w:r>
+            <w:r>
+              <w:rPr>
+                <w:rFonts w:ascii="Times New Roman" w:hAnsi="Times New Roman" w:cs="Times New Roman"/>
+                <w:noProof/>
+                <w:webHidden/>
+                <w:sz w:val="28"/>
+                <w:szCs w:val="28"/>
+              </w:rPr>
+              <w:instrText xml:space="preserve"> PAGEREF _Toc504100634 \h </w:instrText>
+            </w:r>
+            <w:r>
+              <w:rPr>
+                <w:rFonts w:ascii="Times New Roman" w:hAnsi="Times New Roman" w:cs="Times New Roman"/>
+                <w:noProof/>
+                <w:webHidden/>
+                <w:sz w:val="28"/>
+                <w:szCs w:val="28"/>
+              </w:rPr>
+            </w:r>
+            <w:r>
+              <w:rPr>
+                <w:rFonts w:ascii="Times New Roman" w:hAnsi="Times New Roman" w:cs="Times New Roman"/>
+                <w:noProof/>
+                <w:webHidden/>
+                <w:sz w:val="28"/>
+                <w:szCs w:val="28"/>
+              </w:rPr>
+              <w:fldChar w:fldCharType="separate"/>
+            </w:r>
+            <w:r>
+              <w:rPr>
+                <w:rFonts w:ascii="Times New Roman" w:hAnsi="Times New Roman" w:cs="Times New Roman"/>
+                <w:noProof/>
+                <w:webHidden/>
+                <w:sz w:val="28"/>
+                <w:szCs w:val="28"/>
+              </w:rPr>
+              <w:t>13</w:t>
+            </w:r>
+            <w:r>
+              <w:rPr>
+                <w:rFonts w:ascii="Times New Roman" w:hAnsi="Times New Roman" w:cs="Times New Roman"/>
+                <w:noProof/>
+                <w:webHidden/>
+                <w:sz w:val="28"/>
+                <w:szCs w:val="28"/>
+              </w:rPr>
+              <w:fldChar w:fldCharType="end"/>
+            </w:r>
+          </w:hyperlink>
+        </w:p>
+        <w:p>
+          <w:pPr>
+            <w:pStyle w:val="11"/>
+            <w:spacing w:line="360" w:lineRule="auto"/>
+            <w:contextualSpacing/>
+            <w:rPr>
+              <w:rFonts w:ascii="Times New Roman" w:eastAsiaTheme="minorEastAsia" w:hAnsi="Times New Roman" w:cs="Times New Roman"/>
+              <w:noProof/>
+              <w:sz w:val="28"/>
+              <w:szCs w:val="28"/>
+              <w:lang w:eastAsia="ru-RU"/>
+            </w:rPr>
+          </w:pPr>
+          <w:hyperlink w:anchor="_Toc504100635" w:history="1">
+            <w:r>
+              <w:rPr>
+                <w:rStyle w:val="a5"/>
+                <w:rFonts w:ascii="Times New Roman" w:eastAsia="Times New Roman" w:hAnsi="Times New Roman" w:cs="Times New Roman"/>
+                <w:noProof/>
+                <w:sz w:val="28"/>
+                <w:szCs w:val="28"/>
+                <w:lang w:eastAsia="ru-RU"/>
+              </w:rPr>
+              <w:t>Приложение</w:t>
+            </w:r>
+            <w:r>
+              <w:rPr>
+                <w:rFonts w:ascii="Times New Roman" w:hAnsi="Times New Roman" w:cs="Times New Roman"/>
+                <w:noProof/>
+                <w:webHidden/>
+                <w:sz w:val="28"/>
+                <w:szCs w:val="28"/>
+              </w:rPr>
+              <w:tab/>
+            </w:r>
+            <w:r>
+              <w:rPr>
+                <w:rFonts w:ascii="Times New Roman" w:hAnsi="Times New Roman" w:cs="Times New Roman"/>
+                <w:noProof/>
+                <w:webHidden/>
+                <w:sz w:val="28"/>
+                <w:szCs w:val="28"/>
+              </w:rPr>
+              <w:fldChar w:fldCharType="begin"/>
+            </w:r>
+            <w:r>
+              <w:rPr>
+                <w:rFonts w:ascii="Times New Roman" w:hAnsi="Times New Roman" w:cs="Times New Roman"/>
+                <w:noProof/>
+                <w:webHidden/>
+                <w:sz w:val="28"/>
+                <w:szCs w:val="28"/>
+              </w:rPr>
+              <w:instrText xml:space="preserve"> PAGEREF _Toc504100635 \h </w:instrText>
+            </w:r>
+            <w:r>
+              <w:rPr>
+                <w:rFonts w:ascii="Times New Roman" w:hAnsi="Times New Roman" w:cs="Times New Roman"/>
+                <w:noProof/>
+                <w:webHidden/>
+                <w:sz w:val="28"/>
+                <w:szCs w:val="28"/>
+              </w:rPr>
+            </w:r>
+            <w:r>
+              <w:rPr>
+                <w:rFonts w:ascii="Times New Roman" w:hAnsi="Times New Roman" w:cs="Times New Roman"/>
+                <w:noProof/>
+                <w:webHidden/>
+                <w:sz w:val="28"/>
+                <w:szCs w:val="28"/>
+              </w:rPr>
+              <w:fldChar w:fldCharType="separate"/>
+            </w:r>
+            <w:r>
+              <w:rPr>
+                <w:rFonts w:ascii="Times New Roman" w:hAnsi="Times New Roman" w:cs="Times New Roman"/>
+                <w:noProof/>
+                <w:webHidden/>
+                <w:sz w:val="28"/>
+                <w:szCs w:val="28"/>
+              </w:rPr>
+              <w:t>14</w:t>
+            </w:r>
+            <w:r>
+              <w:rPr>
+                <w:rFonts w:ascii="Times New Roman" w:hAnsi="Times New Roman" w:cs="Times New Roman"/>
+                <w:noProof/>
+                <w:webHidden/>
+                <w:sz w:val="28"/>
+                <w:szCs w:val="28"/>
+              </w:rPr>
+              <w:fldChar w:fldCharType="end"/>
+            </w:r>
+          </w:hyperlink>
+        </w:p>
+        <w:p>
+          <w:pPr>
+            <w:pStyle w:val="21"/>
+            <w:tabs>
+              <w:tab w:val="right" w:leader="dot" w:pos="9345"/>
+            </w:tabs>
+            <w:spacing w:line="360" w:lineRule="auto"/>
+            <w:contextualSpacing/>
+            <w:jc w:val="both"/>
+            <w:rPr>
+              <w:rFonts w:ascii="Times New Roman" w:eastAsiaTheme="minorEastAsia" w:hAnsi="Times New Roman" w:cs="Times New Roman"/>
+              <w:noProof/>
+              <w:sz w:val="28"/>
+              <w:szCs w:val="28"/>
+              <w:lang w:eastAsia="ru-RU"/>
+            </w:rPr>
+          </w:pPr>
+          <w:hyperlink w:anchor="_Toc504100636" w:history="1">
+            <w:r>
+              <w:rPr>
+                <w:rStyle w:val="a5"/>
+                <w:rFonts w:ascii="Times New Roman" w:hAnsi="Times New Roman" w:cs="Times New Roman"/>
+                <w:i/>
+                <w:noProof/>
+                <w:sz w:val="28"/>
+                <w:szCs w:val="28"/>
+                <w:lang w:eastAsia="ru-RU"/>
+              </w:rPr>
+              <w:t>Распределение по потокам</w:t>
+            </w:r>
+            <w:r>
+              <w:rPr>
+                <w:rFonts w:ascii="Times New Roman" w:hAnsi="Times New Roman" w:cs="Times New Roman"/>
+                <w:noProof/>
+                <w:webHidden/>
+                <w:sz w:val="28"/>
+                <w:szCs w:val="28"/>
+              </w:rPr>
+              <w:tab/>
+            </w:r>
+            <w:r>
+              <w:rPr>
+                <w:rFonts w:ascii="Times New Roman" w:hAnsi="Times New Roman" w:cs="Times New Roman"/>
+                <w:noProof/>
+                <w:webHidden/>
+                <w:sz w:val="28"/>
+                <w:szCs w:val="28"/>
+              </w:rPr>
+              <w:fldChar w:fldCharType="begin"/>
+            </w:r>
+            <w:r>
+              <w:rPr>
+                <w:rFonts w:ascii="Times New Roman" w:hAnsi="Times New Roman" w:cs="Times New Roman"/>
+                <w:noProof/>
+                <w:webHidden/>
+                <w:sz w:val="28"/>
+                <w:szCs w:val="28"/>
+              </w:rPr>
+              <w:instrText xml:space="preserve"> PAGEREF _Toc504100636 \h </w:instrText>
+            </w:r>
+            <w:r>
+              <w:rPr>
+                <w:rFonts w:ascii="Times New Roman" w:hAnsi="Times New Roman" w:cs="Times New Roman"/>
+                <w:noProof/>
+                <w:webHidden/>
+                <w:sz w:val="28"/>
+                <w:szCs w:val="28"/>
+              </w:rPr>
+            </w:r>
+            <w:r>
+              <w:rPr>
+                <w:rFonts w:ascii="Times New Roman" w:hAnsi="Times New Roman" w:cs="Times New Roman"/>
+                <w:noProof/>
+                <w:webHidden/>
+                <w:sz w:val="28"/>
+                <w:szCs w:val="28"/>
+              </w:rPr>
+              <w:fldChar w:fldCharType="separate"/>
+            </w:r>
+            <w:r>
+              <w:rPr>
+                <w:rFonts w:ascii="Times New Roman" w:hAnsi="Times New Roman" w:cs="Times New Roman"/>
+                <w:noProof/>
+                <w:webHidden/>
+                <w:sz w:val="28"/>
+                <w:szCs w:val="28"/>
+              </w:rPr>
+              <w:t>14</w:t>
+            </w:r>
+            <w:r>
+              <w:rPr>
+                <w:rFonts w:ascii="Times New Roman" w:hAnsi="Times New Roman" w:cs="Times New Roman"/>
+                <w:noProof/>
+                <w:webHidden/>
+                <w:sz w:val="28"/>
+                <w:szCs w:val="28"/>
+              </w:rPr>
+              <w:fldChar w:fldCharType="end"/>
+            </w:r>
+          </w:hyperlink>
+        </w:p>
+        <w:p>
+          <w:pPr>
+            <w:pStyle w:val="21"/>
+            <w:tabs>
+              <w:tab w:val="right" w:leader="dot" w:pos="9345"/>
+            </w:tabs>
+            <w:spacing w:line="360" w:lineRule="auto"/>
+            <w:contextualSpacing/>
+            <w:jc w:val="both"/>
+            <w:rPr>
+              <w:rFonts w:ascii="Times New Roman" w:eastAsiaTheme="minorEastAsia" w:hAnsi="Times New Roman" w:cs="Times New Roman"/>
+              <w:noProof/>
+              <w:sz w:val="28"/>
+              <w:szCs w:val="28"/>
+              <w:lang w:eastAsia="ru-RU"/>
+            </w:rPr>
+          </w:pPr>
+          <w:hyperlink w:anchor="_Toc504100637" w:history="1">
+            <w:r>
+              <w:rPr>
+                <w:rStyle w:val="a5"/>
+                <w:rFonts w:ascii="Times New Roman" w:hAnsi="Times New Roman" w:cs="Times New Roman"/>
+                <w:i/>
+                <w:noProof/>
+                <w:sz w:val="28"/>
+                <w:szCs w:val="28"/>
+                <w:lang w:eastAsia="ru-RU"/>
+              </w:rPr>
+              <w:t>Рекурсивный алгоритм интегрирования</w:t>
+            </w:r>
+            <w:r>
+              <w:rPr>
+                <w:rFonts w:ascii="Times New Roman" w:hAnsi="Times New Roman" w:cs="Times New Roman"/>
+                <w:noProof/>
+                <w:webHidden/>
+                <w:sz w:val="28"/>
+                <w:szCs w:val="28"/>
+              </w:rPr>
+              <w:tab/>
+            </w:r>
+            <w:r>
+              <w:rPr>
+                <w:rFonts w:ascii="Times New Roman" w:hAnsi="Times New Roman" w:cs="Times New Roman"/>
+                <w:noProof/>
+                <w:webHidden/>
+                <w:sz w:val="28"/>
+                <w:szCs w:val="28"/>
+              </w:rPr>
+              <w:fldChar w:fldCharType="begin"/>
+            </w:r>
+            <w:r>
+              <w:rPr>
+                <w:rFonts w:ascii="Times New Roman" w:hAnsi="Times New Roman" w:cs="Times New Roman"/>
+                <w:noProof/>
+                <w:webHidden/>
+                <w:sz w:val="28"/>
+                <w:szCs w:val="28"/>
+              </w:rPr>
+              <w:instrText xml:space="preserve"> PAGEREF _Toc504100637 \h </w:instrText>
+            </w:r>
+            <w:r>
+              <w:rPr>
+                <w:rFonts w:ascii="Times New Roman" w:hAnsi="Times New Roman" w:cs="Times New Roman"/>
+                <w:noProof/>
+                <w:webHidden/>
+                <w:sz w:val="28"/>
+                <w:szCs w:val="28"/>
+              </w:rPr>
+            </w:r>
+            <w:r>
+              <w:rPr>
+                <w:rFonts w:ascii="Times New Roman" w:hAnsi="Times New Roman" w:cs="Times New Roman"/>
+                <w:noProof/>
+                <w:webHidden/>
+                <w:sz w:val="28"/>
+                <w:szCs w:val="28"/>
+              </w:rPr>
+              <w:fldChar w:fldCharType="separate"/>
+            </w:r>
+            <w:r>
+              <w:rPr>
+                <w:rFonts w:ascii="Times New Roman" w:hAnsi="Times New Roman" w:cs="Times New Roman"/>
+                <w:noProof/>
+                <w:webHidden/>
+                <w:sz w:val="28"/>
+                <w:szCs w:val="28"/>
+              </w:rPr>
+              <w:t>15</w:t>
+            </w:r>
+            <w:r>
+              <w:rPr>
+                <w:rFonts w:ascii="Times New Roman" w:hAnsi="Times New Roman" w:cs="Times New Roman"/>
+                <w:noProof/>
+                <w:webHidden/>
+                <w:sz w:val="28"/>
+                <w:szCs w:val="28"/>
+              </w:rPr>
+              <w:fldChar w:fldCharType="end"/>
+            </w:r>
+          </w:hyperlink>
+        </w:p>
+        <w:p>
+          <w:pPr>
+            <w:pStyle w:val="21"/>
+            <w:tabs>
+              <w:tab w:val="right" w:leader="dot" w:pos="9345"/>
+            </w:tabs>
+            <w:spacing w:line="360" w:lineRule="auto"/>
+            <w:contextualSpacing/>
+            <w:jc w:val="both"/>
+            <w:rPr>
+              <w:rFonts w:ascii="Times New Roman" w:eastAsiaTheme="minorEastAsia" w:hAnsi="Times New Roman" w:cs="Times New Roman"/>
+              <w:noProof/>
+              <w:sz w:val="28"/>
+              <w:szCs w:val="28"/>
+              <w:lang w:eastAsia="ru-RU"/>
+            </w:rPr>
+          </w:pPr>
+          <w:hyperlink w:anchor="_Toc504100638" w:history="1">
+            <w:r>
+              <w:rPr>
+                <w:rStyle w:val="a5"/>
+                <w:rFonts w:ascii="Times New Roman" w:hAnsi="Times New Roman" w:cs="Times New Roman"/>
+                <w:i/>
+                <w:noProof/>
+                <w:sz w:val="28"/>
+                <w:szCs w:val="28"/>
+                <w:lang w:eastAsia="ru-RU"/>
+              </w:rPr>
+              <w:t>Итеративный алгоритм интегрирования</w:t>
+            </w:r>
+            <w:r>
+              <w:rPr>
+                <w:rFonts w:ascii="Times New Roman" w:hAnsi="Times New Roman" w:cs="Times New Roman"/>
+                <w:noProof/>
+                <w:webHidden/>
+                <w:sz w:val="28"/>
+                <w:szCs w:val="28"/>
+              </w:rPr>
+              <w:tab/>
+            </w:r>
+            <w:r>
+              <w:rPr>
+                <w:rFonts w:ascii="Times New Roman" w:hAnsi="Times New Roman" w:cs="Times New Roman"/>
+                <w:noProof/>
+                <w:webHidden/>
+                <w:sz w:val="28"/>
+                <w:szCs w:val="28"/>
+              </w:rPr>
+              <w:fldChar w:fldCharType="begin"/>
+            </w:r>
+            <w:r>
+              <w:rPr>
+                <w:rFonts w:ascii="Times New Roman" w:hAnsi="Times New Roman" w:cs="Times New Roman"/>
+                <w:noProof/>
+                <w:webHidden/>
+                <w:sz w:val="28"/>
+                <w:szCs w:val="28"/>
+              </w:rPr>
+              <w:instrText xml:space="preserve"> PAGEREF _Toc504100638 \h </w:instrText>
+            </w:r>
+            <w:r>
+              <w:rPr>
+                <w:rFonts w:ascii="Times New Roman" w:hAnsi="Times New Roman" w:cs="Times New Roman"/>
+                <w:noProof/>
+                <w:webHidden/>
+                <w:sz w:val="28"/>
+                <w:szCs w:val="28"/>
+              </w:rPr>
+            </w:r>
+            <w:r>
+              <w:rPr>
+                <w:rFonts w:ascii="Times New Roman" w:hAnsi="Times New Roman" w:cs="Times New Roman"/>
+                <w:noProof/>
+                <w:webHidden/>
+                <w:sz w:val="28"/>
+                <w:szCs w:val="28"/>
+              </w:rPr>
+              <w:fldChar w:fldCharType="separate"/>
+            </w:r>
+            <w:r>
+              <w:rPr>
+                <w:rFonts w:ascii="Times New Roman" w:hAnsi="Times New Roman" w:cs="Times New Roman"/>
+                <w:noProof/>
+                <w:webHidden/>
+                <w:sz w:val="28"/>
+                <w:szCs w:val="28"/>
+              </w:rPr>
+              <w:t>15</w:t>
+            </w:r>
+            <w:r>
+              <w:rPr>
+                <w:rFonts w:ascii="Times New Roman" w:hAnsi="Times New Roman" w:cs="Times New Roman"/>
+                <w:noProof/>
+                <w:webHidden/>
+                <w:sz w:val="28"/>
+                <w:szCs w:val="28"/>
+              </w:rPr>
+              <w:fldChar w:fldCharType="end"/>
+            </w:r>
+          </w:hyperlink>
+        </w:p>
+        <w:p>
+          <w:pPr>
+            <w:pStyle w:val="21"/>
+            <w:tabs>
+              <w:tab w:val="right" w:leader="dot" w:pos="9345"/>
+            </w:tabs>
+            <w:spacing w:line="360" w:lineRule="auto"/>
+            <w:contextualSpacing/>
+            <w:jc w:val="both"/>
+            <w:rPr>
+              <w:rFonts w:ascii="Times New Roman" w:eastAsiaTheme="minorEastAsia" w:hAnsi="Times New Roman" w:cs="Times New Roman"/>
+              <w:noProof/>
+              <w:sz w:val="28"/>
+              <w:szCs w:val="28"/>
+              <w:lang w:eastAsia="ru-RU"/>
+            </w:rPr>
+          </w:pPr>
+          <w:hyperlink w:anchor="_Toc504100639" w:history="1">
             <w:r>
               <w:rPr>
                 <w:rStyle w:val="a5"/>
@@ -1536,7 +1964,7 @@
                 <w:sz w:val="28"/>
                 <w:szCs w:val="28"/>
               </w:rPr>
-              <w:instrText xml:space="preserve"> PAGEREF _Toc503296825 \h </w:instrText>
+              <w:instrText xml:space="preserve"> PAGEREF _Toc504100639 \h </w:instrText>
             </w:r>
             <w:r>
               <w:rPr>
@@ -1565,7 +1993,7 @@
                 <w:sz w:val="28"/>
                 <w:szCs w:val="28"/>
               </w:rPr>
-              <w:t>12</w:t>
+              <w:t>15</w:t>
             </w:r>
             <w:r>
               <w:rPr>
@@ -1585,6 +2013,9 @@
             <w:tabs>
               <w:tab w:val="right" w:leader="dot" w:pos="9345"/>
             </w:tabs>
+            <w:spacing w:line="360" w:lineRule="auto"/>
+            <w:contextualSpacing/>
+            <w:jc w:val="both"/>
             <w:rPr>
               <w:rFonts w:ascii="Times New Roman" w:eastAsiaTheme="minorEastAsia" w:hAnsi="Times New Roman" w:cs="Times New Roman"/>
               <w:noProof/>
@@ -1593,7 +2024,7 @@
               <w:lang w:eastAsia="ru-RU"/>
             </w:rPr>
           </w:pPr>
-          <w:hyperlink w:anchor="_Toc503296826" w:history="1">
+          <w:hyperlink w:anchor="_Toc504100640" w:history="1">
             <w:r>
               <w:rPr>
                 <w:rStyle w:val="a5"/>
@@ -1658,7 +2089,7 @@
                 <w:sz w:val="28"/>
                 <w:szCs w:val="28"/>
               </w:rPr>
-              <w:instrText xml:space="preserve"> PAGEREF _Toc503296826 \h </w:instrText>
+              <w:instrText xml:space="preserve"> PAGEREF _Toc504100640 \h </w:instrText>
             </w:r>
             <w:r>
               <w:rPr>
@@ -1687,7 +2118,7 @@
                 <w:sz w:val="28"/>
                 <w:szCs w:val="28"/>
               </w:rPr>
-              <w:t>12</w:t>
+              <w:t>16</w:t>
             </w:r>
             <w:r>
               <w:rPr>
@@ -1707,6 +2138,9 @@
             <w:tabs>
               <w:tab w:val="right" w:leader="dot" w:pos="9345"/>
             </w:tabs>
+            <w:spacing w:line="360" w:lineRule="auto"/>
+            <w:contextualSpacing/>
+            <w:jc w:val="both"/>
             <w:rPr>
               <w:rFonts w:ascii="Times New Roman" w:eastAsiaTheme="minorEastAsia" w:hAnsi="Times New Roman" w:cs="Times New Roman"/>
               <w:noProof/>
@@ -1715,7 +2149,7 @@
               <w:lang w:eastAsia="ru-RU"/>
             </w:rPr>
           </w:pPr>
-          <w:hyperlink w:anchor="_Toc503296827" w:history="1">
+          <w:hyperlink w:anchor="_Toc504100641" w:history="1">
             <w:r>
               <w:rPr>
                 <w:rStyle w:val="a5"/>
@@ -1756,7 +2190,7 @@
                 <w:sz w:val="28"/>
                 <w:szCs w:val="28"/>
               </w:rPr>
-              <w:instrText xml:space="preserve"> PAGEREF _Toc503296827 \h </w:instrText>
+              <w:instrText xml:space="preserve"> PAGEREF _Toc504100641 \h </w:instrText>
             </w:r>
             <w:r>
               <w:rPr>
@@ -1785,7 +2219,7 @@
                 <w:sz w:val="28"/>
                 <w:szCs w:val="28"/>
               </w:rPr>
-              <w:t>12</w:t>
+              <w:t>16</w:t>
             </w:r>
             <w:r>
               <w:rPr>
@@ -1853,7 +2287,7 @@
           <w:lang w:eastAsia="ru-RU"/>
         </w:rPr>
       </w:pPr>
-      <w:bookmarkStart w:id="1" w:name="_Toc503296815"/>
+      <w:bookmarkStart w:id="1" w:name="_Toc504100625"/>
       <w:r>
         <w:rPr>
           <w:rFonts w:ascii="Times New Roman" w:eastAsia="Times New Roman" w:hAnsi="Times New Roman" w:cs="Times New Roman"/>
@@ -2036,7 +2470,7 @@
           <w:lang w:eastAsia="ru-RU"/>
         </w:rPr>
       </w:pPr>
-      <w:bookmarkStart w:id="2" w:name="_Toc503296816"/>
+      <w:bookmarkStart w:id="2" w:name="_Toc504100626"/>
       <w:r>
         <w:rPr>
           <w:rFonts w:ascii="Times New Roman" w:eastAsia="Times New Roman" w:hAnsi="Times New Roman" w:cs="Times New Roman"/>
@@ -2087,7 +2521,7 @@
           <w:lang w:eastAsia="ru-RU"/>
         </w:rPr>
       </w:pPr>
-      <w:bookmarkStart w:id="3" w:name="_Toc503296817"/>
+      <w:bookmarkStart w:id="3" w:name="_Toc504100627"/>
       <w:r>
         <w:rPr>
           <w:rFonts w:ascii="Times New Roman" w:eastAsia="Times New Roman" w:hAnsi="Times New Roman" w:cs="Times New Roman"/>
@@ -2883,7 +3317,6 @@
           <w:id w:val="871884006"/>
           <w:citation/>
         </w:sdtPr>
-        <w:sdtEndPr/>
         <w:sdtContent>
           <w:r>
             <w:rPr>
@@ -3581,7 +4014,6 @@
           <w:id w:val="-1056622870"/>
           <w:citation/>
         </w:sdtPr>
-        <w:sdtEndPr/>
         <w:sdtContent>
           <m:oMath>
             <m:r>
@@ -6157,7 +6589,7 @@
           <w:lang w:eastAsia="ru-RU"/>
         </w:rPr>
       </w:pPr>
-      <w:bookmarkStart w:id="4" w:name="_Toc503296818"/>
+      <w:bookmarkStart w:id="4" w:name="_Toc504100628"/>
       <w:r>
         <w:rPr>
           <w:rFonts w:ascii="Times New Roman" w:eastAsia="Times New Roman" w:hAnsi="Times New Roman" w:cs="Times New Roman"/>
@@ -6357,7 +6789,6 @@
           <w:id w:val="790166374"/>
           <w:citation/>
         </w:sdtPr>
-        <w:sdtEndPr/>
         <w:sdtContent>
           <w:r>
             <w:rPr>
@@ -6458,7 +6889,7 @@
           <w:lang w:eastAsia="ru-RU"/>
         </w:rPr>
       </w:pPr>
-      <w:bookmarkStart w:id="5" w:name="_Toc503296819"/>
+      <w:bookmarkStart w:id="5" w:name="_Toc504100629"/>
       <w:r>
         <w:rPr>
           <w:rFonts w:ascii="Times New Roman" w:eastAsia="Times New Roman" w:hAnsi="Times New Roman" w:cs="Times New Roman"/>
@@ -6624,7 +7055,7 @@
           <w:lang w:eastAsia="ru-RU"/>
         </w:rPr>
       </w:pPr>
-      <w:bookmarkStart w:id="6" w:name="_Toc503296820"/>
+      <w:bookmarkStart w:id="6" w:name="_Toc504100630"/>
       <w:r>
         <w:rPr>
           <w:rFonts w:ascii="Times New Roman" w:hAnsi="Times New Roman" w:cs="Times New Roman"/>
@@ -6910,96 +7341,101 @@
     <w:p>
       <w:pPr>
         <w:spacing w:line="360" w:lineRule="auto"/>
-        <w:ind w:firstLine="709"/>
         <w:contextualSpacing/>
         <w:jc w:val="both"/>
         <w:rPr>
-          <w:rFonts w:ascii="Times New Roman" w:hAnsi="Times New Roman" w:cs="Times New Roman"/>
-          <w:sz w:val="28"/>
-          <w:szCs w:val="28"/>
-          <w:lang w:eastAsia="ru-RU"/>
-        </w:rPr>
-      </w:pPr>
-      <w:r>
-        <w:rPr>
-          <w:rFonts w:ascii="Times New Roman" w:hAnsi="Times New Roman" w:cs="Times New Roman"/>
-          <w:sz w:val="28"/>
-          <w:szCs w:val="28"/>
-          <w:lang w:eastAsia="ru-RU"/>
-        </w:rPr>
-        <w:t>Найдём значение интеграла</w:t>
-      </w:r>
-      <w:r>
-        <w:rPr>
-          <w:rFonts w:ascii="Times New Roman" w:hAnsi="Times New Roman" w:cs="Times New Roman"/>
-          <w:sz w:val="28"/>
-          <w:szCs w:val="28"/>
-          <w:lang w:eastAsia="ru-RU"/>
-        </w:rPr>
-        <w:t xml:space="preserve"> (</w:t>
-      </w:r>
-      <w:r>
-        <w:rPr>
-          <w:rFonts w:ascii="Times New Roman" w:hAnsi="Times New Roman" w:cs="Times New Roman"/>
-          <w:sz w:val="28"/>
-          <w:szCs w:val="28"/>
-          <w:lang w:eastAsia="ru-RU"/>
-        </w:rPr>
-        <w:t>4</w:t>
-      </w:r>
-      <w:r>
-        <w:rPr>
-          <w:rFonts w:ascii="Times New Roman" w:hAnsi="Times New Roman" w:cs="Times New Roman"/>
-          <w:sz w:val="28"/>
-          <w:szCs w:val="28"/>
-          <w:lang w:eastAsia="ru-RU"/>
-        </w:rPr>
-        <w:t>)</w:t>
-      </w:r>
-      <w:r>
-        <w:rPr>
-          <w:rFonts w:ascii="Times New Roman" w:hAnsi="Times New Roman" w:cs="Times New Roman"/>
-          <w:sz w:val="28"/>
-          <w:szCs w:val="28"/>
-          <w:lang w:eastAsia="ru-RU"/>
-        </w:rPr>
-        <w:t xml:space="preserve"> методом прямоугольников и методом трапеций, используя для каждого из них как равномерное, так и неравномерное разбиение отрезка интегрирования. Зависимость времени вычисления от количества потоков представлена</w:t>
-      </w:r>
-      <w:r>
-        <w:rPr>
-          <w:rFonts w:ascii="Times New Roman" w:hAnsi="Times New Roman" w:cs="Times New Roman"/>
-          <w:sz w:val="28"/>
-          <w:szCs w:val="28"/>
-          <w:lang w:eastAsia="ru-RU"/>
-        </w:rPr>
-        <w:t xml:space="preserve"> на рисунках 1 и 2.</w:t>
-      </w:r>
+          <w:rFonts w:ascii="Times New Roman" w:eastAsiaTheme="minorEastAsia" w:hAnsi="Times New Roman" w:cs="Times New Roman"/>
+          <w:sz w:val="28"/>
+          <w:szCs w:val="28"/>
+          <w:lang w:eastAsia="ru-RU"/>
+        </w:rPr>
+      </w:pPr>
+      <w:r>
+        <w:rPr>
+          <w:rFonts w:ascii="Times New Roman" w:eastAsiaTheme="minorEastAsia" w:hAnsi="Times New Roman" w:cs="Times New Roman"/>
+          <w:sz w:val="28"/>
+          <w:szCs w:val="28"/>
+          <w:lang w:eastAsia="ru-RU"/>
+        </w:rPr>
+        <w:t>График подынтегральной функции изображен на рисунке 1:</w:t>
+      </w:r>
+    </w:p>
+    <w:p>
+      <w:pPr>
+        <w:spacing w:line="360" w:lineRule="auto"/>
+        <w:contextualSpacing/>
+        <w:jc w:val="both"/>
+        <w:rPr>
+          <w:noProof/>
+        </w:rPr>
+      </w:pPr>
     </w:p>
     <w:p>
       <w:pPr>
         <w:keepNext/>
+        <w:spacing w:line="360" w:lineRule="auto"/>
+        <w:contextualSpacing/>
         <w:jc w:val="center"/>
         <w:rPr>
           <w:rFonts w:ascii="Times New Roman" w:hAnsi="Times New Roman" w:cs="Times New Roman"/>
+          <w:sz w:val="20"/>
+          <w:szCs w:val="20"/>
         </w:rPr>
       </w:pPr>
       <w:r>
         <w:rPr>
           <w:rFonts w:ascii="Times New Roman" w:hAnsi="Times New Roman" w:cs="Times New Roman"/>
           <w:noProof/>
-          <w:sz w:val="28"/>
-          <w:szCs w:val="28"/>
-          <w:lang w:eastAsia="ru-RU"/>
+          <w:sz w:val="20"/>
+          <w:szCs w:val="20"/>
         </w:rPr>
         <w:drawing>
-          <wp:inline distT="0" distB="0" distL="0" distR="0" wp14:anchorId="00709AC3" wp14:editId="267DB9E2">
-            <wp:extent cx="5886450" cy="4210050"/>
-            <wp:effectExtent l="0" t="0" r="0" b="0"/>
-            <wp:docPr id="4" name="Диаграмма 4"/>
-            <wp:cNvGraphicFramePr/>
+          <wp:inline distT="0" distB="0" distL="0" distR="0" wp14:anchorId="39A56CA6" wp14:editId="6EE9D937">
+            <wp:extent cx="5799455" cy="5730622"/>
+            <wp:effectExtent l="0" t="0" r="0" b="3810"/>
+            <wp:docPr id="1" name="Рисунок 1"/>
+            <wp:cNvGraphicFramePr>
+              <a:graphicFrameLocks xmlns:a="http://schemas.openxmlformats.org/drawingml/2006/main" noChangeAspect="1"/>
+            </wp:cNvGraphicFramePr>
             <a:graphic xmlns:a="http://schemas.openxmlformats.org/drawingml/2006/main">
-              <a:graphicData uri="http://schemas.openxmlformats.org/drawingml/2006/chart">
-                <c:chart xmlns:c="http://schemas.openxmlformats.org/drawingml/2006/chart" xmlns:r="http://schemas.openxmlformats.org/officeDocument/2006/relationships" r:id="rId8"/>
+              <a:graphicData uri="http://schemas.openxmlformats.org/drawingml/2006/picture">
+                <pic:pic xmlns:pic="http://schemas.openxmlformats.org/drawingml/2006/picture">
+                  <pic:nvPicPr>
+                    <pic:cNvPr id="0" name="Picture 1"/>
+                    <pic:cNvPicPr>
+                      <a:picLocks noChangeAspect="1" noChangeArrowheads="1"/>
+                    </pic:cNvPicPr>
+                  </pic:nvPicPr>
+                  <pic:blipFill rotWithShape="1">
+                    <a:blip r:embed="rId8">
+                      <a:extLst>
+                        <a:ext uri="{28A0092B-C50C-407E-A947-70E740481C1C}">
+                          <a14:useLocalDpi xmlns:a14="http://schemas.microsoft.com/office/drawing/2010/main" val="0"/>
+                        </a:ext>
+                      </a:extLst>
+                    </a:blip>
+                    <a:srcRect l="3527" t="1756" r="1700" b="5042"/>
+                    <a:stretch/>
+                  </pic:blipFill>
+                  <pic:spPr bwMode="auto">
+                    <a:xfrm>
+                      <a:off x="0" y="0"/>
+                      <a:ext cx="5807569" cy="5738640"/>
+                    </a:xfrm>
+                    <a:prstGeom prst="rect">
+                      <a:avLst/>
+                    </a:prstGeom>
+                    <a:noFill/>
+                    <a:ln>
+                      <a:noFill/>
+                    </a:ln>
+                    <a:extLst>
+                      <a:ext uri="{53640926-AAD7-44D8-BBD7-CCE9431645EC}">
+                        <a14:shadowObscured xmlns:a14="http://schemas.microsoft.com/office/drawing/2010/main"/>
+                      </a:ext>
+                    </a:extLst>
+                  </pic:spPr>
+                </pic:pic>
               </a:graphicData>
             </a:graphic>
           </wp:inline>
@@ -7011,14 +7447,19 @@
         <w:pStyle w:val="ad"/>
         <w:jc w:val="center"/>
         <w:rPr>
-          <w:rFonts w:ascii="Times New Roman" w:hAnsi="Times New Roman" w:cs="Times New Roman"/>
+          <w:rFonts w:ascii="Times New Roman" w:eastAsiaTheme="minorEastAsia" w:hAnsi="Times New Roman" w:cs="Times New Roman"/>
           <w:color w:val="auto"/>
+          <w:sz w:val="20"/>
+          <w:szCs w:val="20"/>
+          <w:lang w:eastAsia="ru-RU"/>
         </w:rPr>
       </w:pPr>
       <w:r>
         <w:rPr>
           <w:rFonts w:ascii="Times New Roman" w:hAnsi="Times New Roman" w:cs="Times New Roman"/>
           <w:color w:val="auto"/>
+          <w:sz w:val="20"/>
+          <w:szCs w:val="20"/>
         </w:rPr>
         <w:t xml:space="preserve">Рисунок </w:t>
       </w:r>
@@ -7026,6 +7467,8 @@
         <w:rPr>
           <w:rFonts w:ascii="Times New Roman" w:hAnsi="Times New Roman" w:cs="Times New Roman"/>
           <w:color w:val="auto"/>
+          <w:sz w:val="20"/>
+          <w:szCs w:val="20"/>
         </w:rPr>
         <w:fldChar w:fldCharType="begin"/>
       </w:r>
@@ -7033,6 +7476,8 @@
         <w:rPr>
           <w:rFonts w:ascii="Times New Roman" w:hAnsi="Times New Roman" w:cs="Times New Roman"/>
           <w:color w:val="auto"/>
+          <w:sz w:val="20"/>
+          <w:szCs w:val="20"/>
         </w:rPr>
         <w:instrText xml:space="preserve"> SEQ Рисунок \* ARABIC </w:instrText>
       </w:r>
@@ -7040,6 +7485,8 @@
         <w:rPr>
           <w:rFonts w:ascii="Times New Roman" w:hAnsi="Times New Roman" w:cs="Times New Roman"/>
           <w:color w:val="auto"/>
+          <w:sz w:val="20"/>
+          <w:szCs w:val="20"/>
         </w:rPr>
         <w:fldChar w:fldCharType="separate"/>
       </w:r>
@@ -7048,6 +7495,8 @@
           <w:rFonts w:ascii="Times New Roman" w:hAnsi="Times New Roman" w:cs="Times New Roman"/>
           <w:noProof/>
           <w:color w:val="auto"/>
+          <w:sz w:val="20"/>
+          <w:szCs w:val="20"/>
         </w:rPr>
         <w:t>1</w:t>
       </w:r>
@@ -7055,6 +7504,8 @@
         <w:rPr>
           <w:rFonts w:ascii="Times New Roman" w:hAnsi="Times New Roman" w:cs="Times New Roman"/>
           <w:color w:val="auto"/>
+          <w:sz w:val="20"/>
+          <w:szCs w:val="20"/>
         </w:rPr>
         <w:fldChar w:fldCharType="end"/>
       </w:r>
@@ -7062,8 +7513,133 @@
         <w:rPr>
           <w:rFonts w:ascii="Times New Roman" w:hAnsi="Times New Roman" w:cs="Times New Roman"/>
           <w:color w:val="auto"/>
-        </w:rPr>
-        <w:t>. Пример 1 (метод прямоугольников)</w:t>
+          <w:sz w:val="20"/>
+          <w:szCs w:val="20"/>
+        </w:rPr>
+        <w:t>. График подынтегральной функции</w:t>
+      </w:r>
+      <w:r>
+        <w:rPr>
+          <w:rFonts w:ascii="Times New Roman" w:hAnsi="Times New Roman" w:cs="Times New Roman"/>
+          <w:color w:val="auto"/>
+          <w:sz w:val="20"/>
+          <w:szCs w:val="20"/>
+        </w:rPr>
+        <w:t xml:space="preserve"> </w:t>
+      </w:r>
+      <w:r>
+        <w:rPr>
+          <w:rFonts w:ascii="Times New Roman" w:hAnsi="Times New Roman" w:cs="Times New Roman"/>
+          <w:color w:val="auto"/>
+          <w:sz w:val="20"/>
+          <w:szCs w:val="20"/>
+        </w:rPr>
+        <w:t>(пример 1)</w:t>
+      </w:r>
+    </w:p>
+    <w:p>
+      <w:pPr>
+        <w:spacing w:line="360" w:lineRule="auto"/>
+        <w:ind w:firstLine="709"/>
+        <w:contextualSpacing/>
+        <w:jc w:val="both"/>
+        <w:rPr>
+          <w:rFonts w:ascii="Times New Roman" w:hAnsi="Times New Roman" w:cs="Times New Roman"/>
+          <w:sz w:val="28"/>
+          <w:szCs w:val="28"/>
+          <w:lang w:eastAsia="ru-RU"/>
+        </w:rPr>
+      </w:pPr>
+      <w:r>
+        <w:rPr>
+          <w:rFonts w:ascii="Times New Roman" w:hAnsi="Times New Roman" w:cs="Times New Roman"/>
+          <w:sz w:val="28"/>
+          <w:szCs w:val="28"/>
+          <w:lang w:eastAsia="ru-RU"/>
+        </w:rPr>
+        <w:lastRenderedPageBreak/>
+        <w:t>Найдём значение интеграла</w:t>
+      </w:r>
+      <w:r>
+        <w:rPr>
+          <w:rFonts w:ascii="Times New Roman" w:hAnsi="Times New Roman" w:cs="Times New Roman"/>
+          <w:sz w:val="28"/>
+          <w:szCs w:val="28"/>
+          <w:lang w:eastAsia="ru-RU"/>
+        </w:rPr>
+        <w:t xml:space="preserve"> (</w:t>
+      </w:r>
+      <w:r>
+        <w:rPr>
+          <w:rFonts w:ascii="Times New Roman" w:hAnsi="Times New Roman" w:cs="Times New Roman"/>
+          <w:sz w:val="28"/>
+          <w:szCs w:val="28"/>
+          <w:lang w:eastAsia="ru-RU"/>
+        </w:rPr>
+        <w:t>4</w:t>
+      </w:r>
+      <w:r>
+        <w:rPr>
+          <w:rFonts w:ascii="Times New Roman" w:hAnsi="Times New Roman" w:cs="Times New Roman"/>
+          <w:sz w:val="28"/>
+          <w:szCs w:val="28"/>
+          <w:lang w:eastAsia="ru-RU"/>
+        </w:rPr>
+        <w:t>)</w:t>
+      </w:r>
+      <w:r>
+        <w:rPr>
+          <w:rFonts w:ascii="Times New Roman" w:hAnsi="Times New Roman" w:cs="Times New Roman"/>
+          <w:sz w:val="28"/>
+          <w:szCs w:val="28"/>
+          <w:lang w:eastAsia="ru-RU"/>
+        </w:rPr>
+        <w:t xml:space="preserve"> методом прямоугольников и методом трапеций, используя для каждого из них как равномерное, так и неравномерное разбиение отрезка интегрирования. Зависимость времени вычисления от количества потоков представлена</w:t>
+      </w:r>
+      <w:r>
+        <w:rPr>
+          <w:rFonts w:ascii="Times New Roman" w:hAnsi="Times New Roman" w:cs="Times New Roman"/>
+          <w:sz w:val="28"/>
+          <w:szCs w:val="28"/>
+          <w:lang w:eastAsia="ru-RU"/>
+        </w:rPr>
+        <w:t xml:space="preserve"> на рисунках </w:t>
+      </w:r>
+      <w:r>
+        <w:rPr>
+          <w:rFonts w:ascii="Times New Roman" w:hAnsi="Times New Roman" w:cs="Times New Roman"/>
+          <w:sz w:val="28"/>
+          <w:szCs w:val="28"/>
+          <w:lang w:eastAsia="ru-RU"/>
+        </w:rPr>
+        <w:t>2</w:t>
+      </w:r>
+      <w:r>
+        <w:rPr>
+          <w:rFonts w:ascii="Times New Roman" w:hAnsi="Times New Roman" w:cs="Times New Roman"/>
+          <w:sz w:val="28"/>
+          <w:szCs w:val="28"/>
+          <w:lang w:eastAsia="ru-RU"/>
+        </w:rPr>
+        <w:t xml:space="preserve"> и </w:t>
+      </w:r>
+      <w:r>
+        <w:rPr>
+          <w:rFonts w:ascii="Times New Roman" w:hAnsi="Times New Roman" w:cs="Times New Roman"/>
+          <w:sz w:val="28"/>
+          <w:szCs w:val="28"/>
+          <w:lang w:eastAsia="ru-RU"/>
+        </w:rPr>
+        <w:t>3</w:t>
+      </w:r>
+      <w:r>
+        <w:rPr>
+          <w:rFonts w:ascii="Times New Roman" w:hAnsi="Times New Roman" w:cs="Times New Roman"/>
+          <w:sz w:val="28"/>
+          <w:szCs w:val="28"/>
+          <w:lang w:eastAsia="ru-RU"/>
+        </w:rPr>
+        <w:t>.</w:t>
       </w:r>
     </w:p>
     <w:p>
@@ -7082,12 +7658,11 @@
           <w:szCs w:val="28"/>
           <w:lang w:eastAsia="ru-RU"/>
         </w:rPr>
-        <w:lastRenderedPageBreak/>
         <w:drawing>
-          <wp:inline distT="0" distB="0" distL="0" distR="0" wp14:anchorId="3E83A36F" wp14:editId="1C0A382D">
-            <wp:extent cx="5857875" cy="4143375"/>
-            <wp:effectExtent l="0" t="0" r="9525" b="9525"/>
-            <wp:docPr id="2" name="Диаграмма 2"/>
+          <wp:inline distT="0" distB="0" distL="0" distR="0" wp14:anchorId="00709AC3" wp14:editId="7018017E">
+            <wp:extent cx="5476875" cy="3752850"/>
+            <wp:effectExtent l="0" t="0" r="9525" b="0"/>
+            <wp:docPr id="4" name="Диаграмма 4"/>
             <wp:cNvGraphicFramePr/>
             <a:graphic xmlns:a="http://schemas.openxmlformats.org/drawingml/2006/main">
               <a:graphicData uri="http://schemas.openxmlformats.org/drawingml/2006/chart">
@@ -7112,7 +7687,159 @@
           <w:rFonts w:ascii="Times New Roman" w:hAnsi="Times New Roman" w:cs="Times New Roman"/>
           <w:color w:val="auto"/>
         </w:rPr>
-        <w:t>Рисунок 2. Пример 1 (метод трапеций)</w:t>
+        <w:t xml:space="preserve">Рисунок </w:t>
+      </w:r>
+      <w:r>
+        <w:rPr>
+          <w:rFonts w:ascii="Times New Roman" w:hAnsi="Times New Roman" w:cs="Times New Roman"/>
+          <w:color w:val="auto"/>
+        </w:rPr>
+        <w:fldChar w:fldCharType="begin"/>
+      </w:r>
+      <w:r>
+        <w:rPr>
+          <w:rFonts w:ascii="Times New Roman" w:hAnsi="Times New Roman" w:cs="Times New Roman"/>
+          <w:color w:val="auto"/>
+        </w:rPr>
+        <w:instrText xml:space="preserve"> SEQ Рисунок \* ARABIC </w:instrText>
+      </w:r>
+      <w:r>
+        <w:rPr>
+          <w:rFonts w:ascii="Times New Roman" w:hAnsi="Times New Roman" w:cs="Times New Roman"/>
+          <w:color w:val="auto"/>
+        </w:rPr>
+        <w:fldChar w:fldCharType="separate"/>
+      </w:r>
+      <w:r>
+        <w:rPr>
+          <w:rFonts w:ascii="Times New Roman" w:hAnsi="Times New Roman" w:cs="Times New Roman"/>
+          <w:noProof/>
+          <w:color w:val="auto"/>
+        </w:rPr>
+        <w:t>2</w:t>
+      </w:r>
+      <w:r>
+        <w:rPr>
+          <w:rFonts w:ascii="Times New Roman" w:hAnsi="Times New Roman" w:cs="Times New Roman"/>
+          <w:color w:val="auto"/>
+        </w:rPr>
+        <w:fldChar w:fldCharType="end"/>
+      </w:r>
+      <w:r>
+        <w:rPr>
+          <w:rFonts w:ascii="Times New Roman" w:hAnsi="Times New Roman" w:cs="Times New Roman"/>
+          <w:color w:val="auto"/>
+        </w:rPr>
+        <w:t>. Пример 1 (метод прямоугольников)</w:t>
+      </w:r>
+    </w:p>
+    <w:p>
+      <w:pPr>
+        <w:keepNext/>
+        <w:jc w:val="center"/>
+        <w:rPr>
+          <w:rFonts w:ascii="Times New Roman" w:hAnsi="Times New Roman" w:cs="Times New Roman"/>
+          <w:sz w:val="20"/>
+          <w:szCs w:val="20"/>
+        </w:rPr>
+      </w:pPr>
+      <w:r>
+        <w:rPr>
+          <w:rFonts w:ascii="Times New Roman" w:hAnsi="Times New Roman" w:cs="Times New Roman"/>
+          <w:noProof/>
+          <w:sz w:val="20"/>
+          <w:szCs w:val="20"/>
+          <w:lang w:eastAsia="ru-RU"/>
+        </w:rPr>
+        <w:drawing>
+          <wp:inline distT="0" distB="0" distL="0" distR="0" wp14:anchorId="3E83A36F" wp14:editId="47CBF727">
+            <wp:extent cx="5419725" cy="3371850"/>
+            <wp:effectExtent l="0" t="0" r="9525" b="0"/>
+            <wp:docPr id="2" name="Диаграмма 2"/>
+            <wp:cNvGraphicFramePr/>
+            <a:graphic xmlns:a="http://schemas.openxmlformats.org/drawingml/2006/main">
+              <a:graphicData uri="http://schemas.openxmlformats.org/drawingml/2006/chart">
+                <c:chart xmlns:c="http://schemas.openxmlformats.org/drawingml/2006/chart" xmlns:r="http://schemas.openxmlformats.org/officeDocument/2006/relationships" r:id="rId10"/>
+              </a:graphicData>
+            </a:graphic>
+          </wp:inline>
+        </w:drawing>
+      </w:r>
+    </w:p>
+    <w:p>
+      <w:pPr>
+        <w:pStyle w:val="ad"/>
+        <w:jc w:val="center"/>
+        <w:rPr>
+          <w:rFonts w:ascii="Times New Roman" w:hAnsi="Times New Roman" w:cs="Times New Roman"/>
+          <w:color w:val="auto"/>
+          <w:sz w:val="20"/>
+          <w:szCs w:val="20"/>
+        </w:rPr>
+      </w:pPr>
+      <w:r>
+        <w:rPr>
+          <w:rFonts w:ascii="Times New Roman" w:hAnsi="Times New Roman" w:cs="Times New Roman"/>
+          <w:color w:val="auto"/>
+          <w:sz w:val="20"/>
+          <w:szCs w:val="20"/>
+        </w:rPr>
+        <w:t xml:space="preserve">Рисунок </w:t>
+      </w:r>
+      <w:r>
+        <w:rPr>
+          <w:rFonts w:ascii="Times New Roman" w:hAnsi="Times New Roman" w:cs="Times New Roman"/>
+          <w:color w:val="auto"/>
+          <w:sz w:val="20"/>
+          <w:szCs w:val="20"/>
+        </w:rPr>
+        <w:fldChar w:fldCharType="begin"/>
+      </w:r>
+      <w:r>
+        <w:rPr>
+          <w:rFonts w:ascii="Times New Roman" w:hAnsi="Times New Roman" w:cs="Times New Roman"/>
+          <w:color w:val="auto"/>
+          <w:sz w:val="20"/>
+          <w:szCs w:val="20"/>
+        </w:rPr>
+        <w:instrText xml:space="preserve"> SEQ Рисунок \* ARABIC </w:instrText>
+      </w:r>
+      <w:r>
+        <w:rPr>
+          <w:rFonts w:ascii="Times New Roman" w:hAnsi="Times New Roman" w:cs="Times New Roman"/>
+          <w:color w:val="auto"/>
+          <w:sz w:val="20"/>
+          <w:szCs w:val="20"/>
+        </w:rPr>
+        <w:fldChar w:fldCharType="separate"/>
+      </w:r>
+      <w:r>
+        <w:rPr>
+          <w:rFonts w:ascii="Times New Roman" w:hAnsi="Times New Roman" w:cs="Times New Roman"/>
+          <w:noProof/>
+          <w:color w:val="auto"/>
+          <w:sz w:val="20"/>
+          <w:szCs w:val="20"/>
+        </w:rPr>
+        <w:t>3</w:t>
+      </w:r>
+      <w:r>
+        <w:rPr>
+          <w:rFonts w:ascii="Times New Roman" w:hAnsi="Times New Roman" w:cs="Times New Roman"/>
+          <w:color w:val="auto"/>
+          <w:sz w:val="20"/>
+          <w:szCs w:val="20"/>
+        </w:rPr>
+        <w:fldChar w:fldCharType="end"/>
+      </w:r>
+      <w:r>
+        <w:rPr>
+          <w:rFonts w:ascii="Times New Roman" w:hAnsi="Times New Roman" w:cs="Times New Roman"/>
+          <w:color w:val="auto"/>
+          <w:sz w:val="20"/>
+          <w:szCs w:val="20"/>
+        </w:rPr>
+        <w:t>. Пример 1 (метод трапеций)</w:t>
       </w:r>
     </w:p>
     <w:p>
@@ -7124,10 +7851,9 @@
           <w:color w:val="auto"/>
           <w:sz w:val="28"/>
           <w:szCs w:val="28"/>
-          <w:lang w:eastAsia="ru-RU"/>
-        </w:rPr>
-      </w:pPr>
-      <w:bookmarkStart w:id="7" w:name="_Toc503296821"/>
+        </w:rPr>
+      </w:pPr>
+      <w:bookmarkStart w:id="7" w:name="_Toc504100631"/>
       <w:r>
         <w:rPr>
           <w:rFonts w:ascii="Times New Roman" w:hAnsi="Times New Roman" w:cs="Times New Roman"/>
@@ -7135,11 +7861,349 @@
           <w:color w:val="auto"/>
           <w:sz w:val="28"/>
           <w:szCs w:val="28"/>
-          <w:lang w:eastAsia="ru-RU"/>
-        </w:rPr>
+        </w:rPr>
+        <w:lastRenderedPageBreak/>
+        <w:t>Пример 1а</w:t>
+      </w:r>
+      <w:bookmarkEnd w:id="7"/>
+    </w:p>
+    <w:p>
+      <w:pPr>
+        <w:spacing w:line="360" w:lineRule="auto"/>
+        <w:ind w:firstLine="709"/>
+        <w:contextualSpacing/>
+        <w:jc w:val="both"/>
+        <w:rPr>
+          <w:rFonts w:ascii="Times New Roman" w:hAnsi="Times New Roman" w:cs="Times New Roman"/>
+          <w:sz w:val="28"/>
+          <w:szCs w:val="28"/>
+          <w:lang w:eastAsia="ru-RU"/>
+        </w:rPr>
+      </w:pPr>
+      <w:r>
+        <w:rPr>
+          <w:rFonts w:ascii="Times New Roman" w:hAnsi="Times New Roman" w:cs="Times New Roman"/>
+          <w:sz w:val="28"/>
+          <w:szCs w:val="28"/>
+        </w:rPr>
+        <w:t xml:space="preserve">Повторим эксперимент из примера 1 </w:t>
+      </w:r>
+      <w:r>
+        <w:rPr>
+          <w:rFonts w:ascii="Times New Roman" w:hAnsi="Times New Roman" w:cs="Times New Roman"/>
+          <w:sz w:val="28"/>
+          <w:szCs w:val="28"/>
+        </w:rPr>
+        <w:t xml:space="preserve">с равномерной сеткой </w:t>
+      </w:r>
+      <w:r>
+        <w:rPr>
+          <w:rFonts w:ascii="Times New Roman" w:hAnsi="Times New Roman" w:cs="Times New Roman"/>
+          <w:sz w:val="28"/>
+          <w:szCs w:val="28"/>
+        </w:rPr>
+        <w:t>для рекурсивной версии алгоритма</w:t>
+      </w:r>
+      <w:r>
+        <w:rPr>
+          <w:rFonts w:ascii="Times New Roman" w:hAnsi="Times New Roman" w:cs="Times New Roman"/>
+          <w:sz w:val="28"/>
+          <w:szCs w:val="28"/>
+        </w:rPr>
+        <w:t xml:space="preserve">. </w:t>
+      </w:r>
+      <w:r>
+        <w:rPr>
+          <w:rFonts w:ascii="Times New Roman" w:hAnsi="Times New Roman" w:cs="Times New Roman"/>
+          <w:sz w:val="28"/>
+          <w:szCs w:val="28"/>
+          <w:lang w:eastAsia="ru-RU"/>
+        </w:rPr>
+        <w:t xml:space="preserve">Зависимость времени вычисления от количества потоков представлена на рисунках </w:t>
+      </w:r>
+      <w:r>
+        <w:rPr>
+          <w:rFonts w:ascii="Times New Roman" w:hAnsi="Times New Roman" w:cs="Times New Roman"/>
+          <w:sz w:val="28"/>
+          <w:szCs w:val="28"/>
+          <w:lang w:eastAsia="ru-RU"/>
+        </w:rPr>
+        <w:t>4</w:t>
+      </w:r>
+      <w:r>
+        <w:rPr>
+          <w:rFonts w:ascii="Times New Roman" w:hAnsi="Times New Roman" w:cs="Times New Roman"/>
+          <w:sz w:val="28"/>
+          <w:szCs w:val="28"/>
+          <w:lang w:eastAsia="ru-RU"/>
+        </w:rPr>
+        <w:t xml:space="preserve"> и </w:t>
+      </w:r>
+      <w:r>
+        <w:rPr>
+          <w:rFonts w:ascii="Times New Roman" w:hAnsi="Times New Roman" w:cs="Times New Roman"/>
+          <w:sz w:val="28"/>
+          <w:szCs w:val="28"/>
+          <w:lang w:eastAsia="ru-RU"/>
+        </w:rPr>
+        <w:t>5</w:t>
+      </w:r>
+      <w:r>
+        <w:rPr>
+          <w:rFonts w:ascii="Times New Roman" w:hAnsi="Times New Roman" w:cs="Times New Roman"/>
+          <w:sz w:val="28"/>
+          <w:szCs w:val="28"/>
+          <w:lang w:eastAsia="ru-RU"/>
+        </w:rPr>
+        <w:t>.</w:t>
+      </w:r>
+    </w:p>
+    <w:p>
+      <w:pPr>
+        <w:keepNext/>
+        <w:spacing w:line="360" w:lineRule="auto"/>
+        <w:contextualSpacing/>
+        <w:jc w:val="center"/>
+        <w:rPr>
+          <w:rFonts w:ascii="Times New Roman" w:hAnsi="Times New Roman" w:cs="Times New Roman"/>
+          <w:sz w:val="20"/>
+          <w:szCs w:val="20"/>
+        </w:rPr>
+      </w:pPr>
+      <w:r>
+        <w:rPr>
+          <w:rFonts w:ascii="Times New Roman" w:hAnsi="Times New Roman" w:cs="Times New Roman"/>
+          <w:noProof/>
+          <w:sz w:val="20"/>
+          <w:szCs w:val="20"/>
+          <w:lang w:eastAsia="ru-RU"/>
+        </w:rPr>
+        <w:drawing>
+          <wp:inline distT="0" distB="0" distL="0" distR="0" wp14:anchorId="1FC7B944" wp14:editId="170D4419">
+            <wp:extent cx="5618507" cy="3514477"/>
+            <wp:effectExtent l="0" t="0" r="1270" b="10160"/>
+            <wp:docPr id="7" name="Диаграмма 7"/>
+            <wp:cNvGraphicFramePr/>
+            <a:graphic xmlns:a="http://schemas.openxmlformats.org/drawingml/2006/main">
+              <a:graphicData uri="http://schemas.openxmlformats.org/drawingml/2006/chart">
+                <c:chart xmlns:c="http://schemas.openxmlformats.org/drawingml/2006/chart" xmlns:r="http://schemas.openxmlformats.org/officeDocument/2006/relationships" r:id="rId11"/>
+              </a:graphicData>
+            </a:graphic>
+          </wp:inline>
+        </w:drawing>
+      </w:r>
+    </w:p>
+    <w:p>
+      <w:pPr>
+        <w:pStyle w:val="ad"/>
+        <w:jc w:val="center"/>
+        <w:rPr>
+          <w:rFonts w:ascii="Times New Roman" w:hAnsi="Times New Roman" w:cs="Times New Roman"/>
+          <w:color w:val="auto"/>
+          <w:sz w:val="20"/>
+          <w:szCs w:val="20"/>
+        </w:rPr>
+      </w:pPr>
+      <w:r>
+        <w:rPr>
+          <w:rFonts w:ascii="Times New Roman" w:hAnsi="Times New Roman" w:cs="Times New Roman"/>
+          <w:color w:val="auto"/>
+          <w:sz w:val="20"/>
+          <w:szCs w:val="20"/>
+        </w:rPr>
+        <w:t xml:space="preserve">Рисунок </w:t>
+      </w:r>
+      <w:r>
+        <w:rPr>
+          <w:rFonts w:ascii="Times New Roman" w:hAnsi="Times New Roman" w:cs="Times New Roman"/>
+          <w:color w:val="auto"/>
+          <w:sz w:val="20"/>
+          <w:szCs w:val="20"/>
+        </w:rPr>
+        <w:fldChar w:fldCharType="begin"/>
+      </w:r>
+      <w:r>
+        <w:rPr>
+          <w:rFonts w:ascii="Times New Roman" w:hAnsi="Times New Roman" w:cs="Times New Roman"/>
+          <w:color w:val="auto"/>
+          <w:sz w:val="20"/>
+          <w:szCs w:val="20"/>
+        </w:rPr>
+        <w:instrText xml:space="preserve"> SEQ Рисунок \* ARABIC </w:instrText>
+      </w:r>
+      <w:r>
+        <w:rPr>
+          <w:rFonts w:ascii="Times New Roman" w:hAnsi="Times New Roman" w:cs="Times New Roman"/>
+          <w:color w:val="auto"/>
+          <w:sz w:val="20"/>
+          <w:szCs w:val="20"/>
+        </w:rPr>
+        <w:fldChar w:fldCharType="separate"/>
+      </w:r>
+      <w:r>
+        <w:rPr>
+          <w:rFonts w:ascii="Times New Roman" w:hAnsi="Times New Roman" w:cs="Times New Roman"/>
+          <w:noProof/>
+          <w:color w:val="auto"/>
+          <w:sz w:val="20"/>
+          <w:szCs w:val="20"/>
+        </w:rPr>
+        <w:t>4</w:t>
+      </w:r>
+      <w:r>
+        <w:rPr>
+          <w:rFonts w:ascii="Times New Roman" w:hAnsi="Times New Roman" w:cs="Times New Roman"/>
+          <w:color w:val="auto"/>
+          <w:sz w:val="20"/>
+          <w:szCs w:val="20"/>
+        </w:rPr>
+        <w:fldChar w:fldCharType="end"/>
+      </w:r>
+      <w:r>
+        <w:rPr>
+          <w:rFonts w:ascii="Times New Roman" w:hAnsi="Times New Roman" w:cs="Times New Roman"/>
+          <w:color w:val="auto"/>
+          <w:sz w:val="20"/>
+          <w:szCs w:val="20"/>
+        </w:rPr>
+        <w:t>. Пример 1а (метод прямоугольников)</w:t>
+      </w:r>
+    </w:p>
+    <w:p>
+      <w:pPr>
+        <w:keepNext/>
+        <w:jc w:val="center"/>
+        <w:rPr>
+          <w:rFonts w:ascii="Times New Roman" w:hAnsi="Times New Roman" w:cs="Times New Roman"/>
+          <w:sz w:val="20"/>
+          <w:szCs w:val="20"/>
+        </w:rPr>
+      </w:pPr>
+      <w:r>
+        <w:rPr>
+          <w:rFonts w:ascii="Times New Roman" w:hAnsi="Times New Roman" w:cs="Times New Roman"/>
+          <w:noProof/>
+          <w:sz w:val="20"/>
+          <w:szCs w:val="20"/>
+          <w:lang w:eastAsia="ru-RU"/>
+        </w:rPr>
+        <w:drawing>
+          <wp:inline distT="0" distB="0" distL="0" distR="0" wp14:anchorId="56B4EB94" wp14:editId="073C09C5">
+            <wp:extent cx="5698021" cy="3586039"/>
+            <wp:effectExtent l="0" t="0" r="17145" b="14605"/>
+            <wp:docPr id="8" name="Диаграмма 8"/>
+            <wp:cNvGraphicFramePr/>
+            <a:graphic xmlns:a="http://schemas.openxmlformats.org/drawingml/2006/main">
+              <a:graphicData uri="http://schemas.openxmlformats.org/drawingml/2006/chart">
+                <c:chart xmlns:c="http://schemas.openxmlformats.org/drawingml/2006/chart" xmlns:r="http://schemas.openxmlformats.org/officeDocument/2006/relationships" r:id="rId12"/>
+              </a:graphicData>
+            </a:graphic>
+          </wp:inline>
+        </w:drawing>
+      </w:r>
+    </w:p>
+    <w:p>
+      <w:pPr>
+        <w:pStyle w:val="ad"/>
+        <w:jc w:val="center"/>
+        <w:rPr>
+          <w:rFonts w:ascii="Times New Roman" w:hAnsi="Times New Roman" w:cs="Times New Roman"/>
+          <w:color w:val="auto"/>
+          <w:sz w:val="20"/>
+          <w:szCs w:val="20"/>
+        </w:rPr>
+      </w:pPr>
+      <w:r>
+        <w:rPr>
+          <w:rFonts w:ascii="Times New Roman" w:hAnsi="Times New Roman" w:cs="Times New Roman"/>
+          <w:color w:val="auto"/>
+          <w:sz w:val="20"/>
+          <w:szCs w:val="20"/>
+        </w:rPr>
+        <w:t xml:space="preserve">Рисунок </w:t>
+      </w:r>
+      <w:r>
+        <w:rPr>
+          <w:rFonts w:ascii="Times New Roman" w:hAnsi="Times New Roman" w:cs="Times New Roman"/>
+          <w:color w:val="auto"/>
+          <w:sz w:val="20"/>
+          <w:szCs w:val="20"/>
+        </w:rPr>
+        <w:fldChar w:fldCharType="begin"/>
+      </w:r>
+      <w:r>
+        <w:rPr>
+          <w:rFonts w:ascii="Times New Roman" w:hAnsi="Times New Roman" w:cs="Times New Roman"/>
+          <w:color w:val="auto"/>
+          <w:sz w:val="20"/>
+          <w:szCs w:val="20"/>
+        </w:rPr>
+        <w:instrText xml:space="preserve"> SEQ Рисунок \* ARABIC </w:instrText>
+      </w:r>
+      <w:r>
+        <w:rPr>
+          <w:rFonts w:ascii="Times New Roman" w:hAnsi="Times New Roman" w:cs="Times New Roman"/>
+          <w:color w:val="auto"/>
+          <w:sz w:val="20"/>
+          <w:szCs w:val="20"/>
+        </w:rPr>
+        <w:fldChar w:fldCharType="separate"/>
+      </w:r>
+      <w:r>
+        <w:rPr>
+          <w:rFonts w:ascii="Times New Roman" w:hAnsi="Times New Roman" w:cs="Times New Roman"/>
+          <w:noProof/>
+          <w:color w:val="auto"/>
+          <w:sz w:val="20"/>
+          <w:szCs w:val="20"/>
+        </w:rPr>
+        <w:t>5</w:t>
+      </w:r>
+      <w:r>
+        <w:rPr>
+          <w:rFonts w:ascii="Times New Roman" w:hAnsi="Times New Roman" w:cs="Times New Roman"/>
+          <w:color w:val="auto"/>
+          <w:sz w:val="20"/>
+          <w:szCs w:val="20"/>
+        </w:rPr>
+        <w:fldChar w:fldCharType="end"/>
+      </w:r>
+      <w:r>
+        <w:rPr>
+          <w:rFonts w:ascii="Times New Roman" w:hAnsi="Times New Roman" w:cs="Times New Roman"/>
+          <w:color w:val="auto"/>
+          <w:sz w:val="20"/>
+          <w:szCs w:val="20"/>
+        </w:rPr>
+        <w:t>. Пример 1а (метод трапеций)</w:t>
+      </w:r>
+    </w:p>
+    <w:p>
+      <w:pPr>
+        <w:pStyle w:val="2"/>
+        <w:rPr>
+          <w:rFonts w:ascii="Times New Roman" w:hAnsi="Times New Roman" w:cs="Times New Roman"/>
+          <w:i/>
+          <w:color w:val="auto"/>
+          <w:sz w:val="28"/>
+          <w:szCs w:val="28"/>
+          <w:lang w:eastAsia="ru-RU"/>
+        </w:rPr>
+      </w:pPr>
+      <w:bookmarkStart w:id="8" w:name="_Toc504100632"/>
+      <w:r>
+        <w:rPr>
+          <w:rFonts w:ascii="Times New Roman" w:hAnsi="Times New Roman" w:cs="Times New Roman"/>
+          <w:i/>
+          <w:color w:val="auto"/>
+          <w:sz w:val="28"/>
+          <w:szCs w:val="28"/>
+          <w:lang w:eastAsia="ru-RU"/>
+        </w:rPr>
+        <w:lastRenderedPageBreak/>
         <w:t>Пример 2</w:t>
       </w:r>
-      <w:bookmarkEnd w:id="7"/>
+      <w:bookmarkEnd w:id="8"/>
     </w:p>
     <w:p>
       <w:pPr>
@@ -7353,6 +8417,187 @@
     <w:p>
       <w:pPr>
         <w:spacing w:line="360" w:lineRule="auto"/>
+        <w:contextualSpacing/>
+        <w:jc w:val="both"/>
+        <w:rPr>
+          <w:rFonts w:ascii="Times New Roman" w:eastAsiaTheme="minorEastAsia" w:hAnsi="Times New Roman" w:cs="Times New Roman"/>
+          <w:sz w:val="28"/>
+          <w:szCs w:val="28"/>
+          <w:lang w:eastAsia="ru-RU"/>
+        </w:rPr>
+      </w:pPr>
+      <w:r>
+        <w:rPr>
+          <w:rFonts w:ascii="Times New Roman" w:eastAsiaTheme="minorEastAsia" w:hAnsi="Times New Roman" w:cs="Times New Roman"/>
+          <w:sz w:val="28"/>
+          <w:szCs w:val="28"/>
+          <w:lang w:eastAsia="ru-RU"/>
+        </w:rPr>
+        <w:t xml:space="preserve">График подынтегральной функции изображен на рисунке </w:t>
+      </w:r>
+      <w:r>
+        <w:rPr>
+          <w:rFonts w:ascii="Times New Roman" w:eastAsiaTheme="minorEastAsia" w:hAnsi="Times New Roman" w:cs="Times New Roman"/>
+          <w:sz w:val="28"/>
+          <w:szCs w:val="28"/>
+          <w:lang w:eastAsia="ru-RU"/>
+        </w:rPr>
+        <w:t>6</w:t>
+      </w:r>
+      <w:r>
+        <w:rPr>
+          <w:rFonts w:ascii="Times New Roman" w:eastAsiaTheme="minorEastAsia" w:hAnsi="Times New Roman" w:cs="Times New Roman"/>
+          <w:sz w:val="28"/>
+          <w:szCs w:val="28"/>
+          <w:lang w:eastAsia="ru-RU"/>
+        </w:rPr>
+        <w:t>:</w:t>
+      </w:r>
+    </w:p>
+    <w:p>
+      <w:pPr>
+        <w:keepNext/>
+        <w:spacing w:line="360" w:lineRule="auto"/>
+        <w:contextualSpacing/>
+        <w:jc w:val="center"/>
+        <w:rPr>
+          <w:rFonts w:ascii="Times New Roman" w:hAnsi="Times New Roman" w:cs="Times New Roman"/>
+          <w:sz w:val="20"/>
+          <w:szCs w:val="20"/>
+        </w:rPr>
+      </w:pPr>
+      <w:r>
+        <w:rPr>
+          <w:rFonts w:ascii="Times New Roman" w:hAnsi="Times New Roman" w:cs="Times New Roman"/>
+          <w:noProof/>
+          <w:sz w:val="20"/>
+          <w:szCs w:val="20"/>
+        </w:rPr>
+        <w:drawing>
+          <wp:inline distT="0" distB="0" distL="0" distR="0" wp14:anchorId="4A7A5BE5" wp14:editId="16957AC6">
+            <wp:extent cx="5668010" cy="5525223"/>
+            <wp:effectExtent l="0" t="0" r="8890" b="0"/>
+            <wp:docPr id="6" name="Рисунок 6"/>
+            <wp:cNvGraphicFramePr>
+              <a:graphicFrameLocks xmlns:a="http://schemas.openxmlformats.org/drawingml/2006/main" noChangeAspect="1"/>
+            </wp:cNvGraphicFramePr>
+            <a:graphic xmlns:a="http://schemas.openxmlformats.org/drawingml/2006/main">
+              <a:graphicData uri="http://schemas.openxmlformats.org/drawingml/2006/picture">
+                <pic:pic xmlns:pic="http://schemas.openxmlformats.org/drawingml/2006/picture">
+                  <pic:nvPicPr>
+                    <pic:cNvPr id="0" name="Picture 3"/>
+                    <pic:cNvPicPr>
+                      <a:picLocks noChangeAspect="1" noChangeArrowheads="1"/>
+                    </pic:cNvPicPr>
+                  </pic:nvPicPr>
+                  <pic:blipFill rotWithShape="1">
+                    <a:blip r:embed="rId13">
+                      <a:extLst>
+                        <a:ext uri="{28A0092B-C50C-407E-A947-70E740481C1C}">
+                          <a14:useLocalDpi xmlns:a14="http://schemas.microsoft.com/office/drawing/2010/main" val="0"/>
+                        </a:ext>
+                      </a:extLst>
+                    </a:blip>
+                    <a:srcRect l="2945" t="1999" r="1609" b="5403"/>
+                    <a:stretch/>
+                  </pic:blipFill>
+                  <pic:spPr bwMode="auto">
+                    <a:xfrm>
+                      <a:off x="0" y="0"/>
+                      <a:ext cx="5668010" cy="5525223"/>
+                    </a:xfrm>
+                    <a:prstGeom prst="rect">
+                      <a:avLst/>
+                    </a:prstGeom>
+                    <a:noFill/>
+                    <a:ln>
+                      <a:noFill/>
+                    </a:ln>
+                    <a:extLst>
+                      <a:ext uri="{53640926-AAD7-44D8-BBD7-CCE9431645EC}">
+                        <a14:shadowObscured xmlns:a14="http://schemas.microsoft.com/office/drawing/2010/main"/>
+                      </a:ext>
+                    </a:extLst>
+                  </pic:spPr>
+                </pic:pic>
+              </a:graphicData>
+            </a:graphic>
+          </wp:inline>
+        </w:drawing>
+      </w:r>
+    </w:p>
+    <w:p>
+      <w:pPr>
+        <w:pStyle w:val="ad"/>
+        <w:jc w:val="center"/>
+        <w:rPr>
+          <w:rFonts w:ascii="Times New Roman" w:eastAsiaTheme="minorEastAsia" w:hAnsi="Times New Roman" w:cs="Times New Roman"/>
+          <w:sz w:val="20"/>
+          <w:szCs w:val="20"/>
+          <w:lang w:eastAsia="ru-RU"/>
+        </w:rPr>
+      </w:pPr>
+      <w:r>
+        <w:rPr>
+          <w:rFonts w:ascii="Times New Roman" w:hAnsi="Times New Roman" w:cs="Times New Roman"/>
+          <w:sz w:val="20"/>
+          <w:szCs w:val="20"/>
+        </w:rPr>
+        <w:t xml:space="preserve">Рисунок </w:t>
+      </w:r>
+      <w:r>
+        <w:rPr>
+          <w:rFonts w:ascii="Times New Roman" w:hAnsi="Times New Roman" w:cs="Times New Roman"/>
+          <w:sz w:val="20"/>
+          <w:szCs w:val="20"/>
+        </w:rPr>
+        <w:fldChar w:fldCharType="begin"/>
+      </w:r>
+      <w:r>
+        <w:rPr>
+          <w:rFonts w:ascii="Times New Roman" w:hAnsi="Times New Roman" w:cs="Times New Roman"/>
+          <w:sz w:val="20"/>
+          <w:szCs w:val="20"/>
+        </w:rPr>
+        <w:instrText xml:space="preserve"> SEQ Рисунок \* ARABIC </w:instrText>
+      </w:r>
+      <w:r>
+        <w:rPr>
+          <w:rFonts w:ascii="Times New Roman" w:hAnsi="Times New Roman" w:cs="Times New Roman"/>
+          <w:sz w:val="20"/>
+          <w:szCs w:val="20"/>
+        </w:rPr>
+        <w:fldChar w:fldCharType="separate"/>
+      </w:r>
+      <w:r>
+        <w:rPr>
+          <w:rFonts w:ascii="Times New Roman" w:hAnsi="Times New Roman" w:cs="Times New Roman"/>
+          <w:noProof/>
+          <w:sz w:val="20"/>
+          <w:szCs w:val="20"/>
+        </w:rPr>
+        <w:t>6</w:t>
+      </w:r>
+      <w:r>
+        <w:rPr>
+          <w:rFonts w:ascii="Times New Roman" w:hAnsi="Times New Roman" w:cs="Times New Roman"/>
+          <w:sz w:val="20"/>
+          <w:szCs w:val="20"/>
+        </w:rPr>
+        <w:fldChar w:fldCharType="end"/>
+      </w:r>
+      <w:r>
+        <w:rPr>
+          <w:rFonts w:ascii="Times New Roman" w:hAnsi="Times New Roman" w:cs="Times New Roman"/>
+          <w:sz w:val="20"/>
+          <w:szCs w:val="20"/>
+        </w:rPr>
+        <w:t>. График подынтегральной функции (пример 2)</w:t>
+      </w:r>
+    </w:p>
+    <w:p>
+      <w:pPr>
+        <w:spacing w:line="360" w:lineRule="auto"/>
         <w:ind w:firstLine="709"/>
         <w:contextualSpacing/>
         <w:jc w:val="both"/>
@@ -7397,7 +8642,7 @@
           <w:szCs w:val="28"/>
           <w:lang w:eastAsia="ru-RU"/>
         </w:rPr>
-        <w:t>3</w:t>
+        <w:t>7</w:t>
       </w:r>
       <w:r>
         <w:rPr>
@@ -7415,7 +8660,7 @@
           <w:szCs w:val="28"/>
           <w:lang w:eastAsia="ru-RU"/>
         </w:rPr>
-        <w:t>4</w:t>
+        <w:t>8</w:t>
       </w:r>
       <w:r>
         <w:rPr>
@@ -7433,14 +8678,16 @@
         <w:jc w:val="center"/>
         <w:rPr>
           <w:rFonts w:ascii="Times New Roman" w:hAnsi="Times New Roman" w:cs="Times New Roman"/>
+          <w:sz w:val="20"/>
+          <w:szCs w:val="20"/>
         </w:rPr>
       </w:pPr>
       <w:r>
         <w:rPr>
           <w:rFonts w:ascii="Times New Roman" w:hAnsi="Times New Roman" w:cs="Times New Roman"/>
           <w:noProof/>
-          <w:sz w:val="28"/>
-          <w:szCs w:val="28"/>
+          <w:sz w:val="20"/>
+          <w:szCs w:val="20"/>
           <w:lang w:eastAsia="ru-RU"/>
         </w:rPr>
         <w:lastRenderedPageBreak/>
@@ -7452,7 +8699,7 @@
             <wp:cNvGraphicFramePr/>
             <a:graphic xmlns:a="http://schemas.openxmlformats.org/drawingml/2006/main">
               <a:graphicData uri="http://schemas.openxmlformats.org/drawingml/2006/chart">
-                <c:chart xmlns:c="http://schemas.openxmlformats.org/drawingml/2006/chart" xmlns:r="http://schemas.openxmlformats.org/officeDocument/2006/relationships" r:id="rId10"/>
+                <c:chart xmlns:c="http://schemas.openxmlformats.org/drawingml/2006/chart" xmlns:r="http://schemas.openxmlformats.org/officeDocument/2006/relationships" r:id="rId14"/>
               </a:graphicData>
             </a:graphic>
           </wp:inline>
@@ -7466,12 +8713,16 @@
         <w:rPr>
           <w:rFonts w:ascii="Times New Roman" w:hAnsi="Times New Roman" w:cs="Times New Roman"/>
           <w:color w:val="auto"/>
+          <w:sz w:val="20"/>
+          <w:szCs w:val="20"/>
         </w:rPr>
       </w:pPr>
       <w:r>
         <w:rPr>
           <w:rFonts w:ascii="Times New Roman" w:hAnsi="Times New Roman" w:cs="Times New Roman"/>
           <w:color w:val="auto"/>
+          <w:sz w:val="20"/>
+          <w:szCs w:val="20"/>
         </w:rPr>
         <w:t xml:space="preserve">Рисунок </w:t>
       </w:r>
@@ -7479,31 +8730,56 @@
         <w:rPr>
           <w:rFonts w:ascii="Times New Roman" w:hAnsi="Times New Roman" w:cs="Times New Roman"/>
           <w:color w:val="auto"/>
-          <w:lang w:val="en-US"/>
-        </w:rPr>
-        <w:t>3</w:t>
+          <w:sz w:val="20"/>
+          <w:szCs w:val="20"/>
+        </w:rPr>
+        <w:fldChar w:fldCharType="begin"/>
       </w:r>
       <w:r>
         <w:rPr>
           <w:rFonts w:ascii="Times New Roman" w:hAnsi="Times New Roman" w:cs="Times New Roman"/>
           <w:color w:val="auto"/>
-        </w:rPr>
-        <w:t xml:space="preserve">. Пример </w:t>
+          <w:sz w:val="20"/>
+          <w:szCs w:val="20"/>
+        </w:rPr>
+        <w:instrText xml:space="preserve"> SEQ Рисунок \* ARABIC </w:instrText>
       </w:r>
       <w:r>
         <w:rPr>
           <w:rFonts w:ascii="Times New Roman" w:hAnsi="Times New Roman" w:cs="Times New Roman"/>
           <w:color w:val="auto"/>
-          <w:lang w:val="en-US"/>
-        </w:rPr>
-        <w:t>2</w:t>
-      </w:r>
-      <w:r>
-        <w:rPr>
-          <w:rFonts w:ascii="Times New Roman" w:hAnsi="Times New Roman" w:cs="Times New Roman"/>
+          <w:sz w:val="20"/>
+          <w:szCs w:val="20"/>
+        </w:rPr>
+        <w:fldChar w:fldCharType="separate"/>
+      </w:r>
+      <w:r>
+        <w:rPr>
+          <w:rFonts w:ascii="Times New Roman" w:hAnsi="Times New Roman" w:cs="Times New Roman"/>
+          <w:noProof/>
           <w:color w:val="auto"/>
-        </w:rPr>
-        <w:t xml:space="preserve"> (метод прямоугольников)</w:t>
+          <w:sz w:val="20"/>
+          <w:szCs w:val="20"/>
+        </w:rPr>
+        <w:t>7</w:t>
+      </w:r>
+      <w:r>
+        <w:rPr>
+          <w:rFonts w:ascii="Times New Roman" w:hAnsi="Times New Roman" w:cs="Times New Roman"/>
+          <w:color w:val="auto"/>
+          <w:sz w:val="20"/>
+          <w:szCs w:val="20"/>
+        </w:rPr>
+        <w:fldChar w:fldCharType="end"/>
+      </w:r>
+      <w:r>
+        <w:rPr>
+          <w:rFonts w:ascii="Times New Roman" w:hAnsi="Times New Roman" w:cs="Times New Roman"/>
+          <w:color w:val="auto"/>
+          <w:sz w:val="20"/>
+          <w:szCs w:val="20"/>
+        </w:rPr>
+        <w:t>. Пример 2 (метод прямоугольников)</w:t>
       </w:r>
     </w:p>
     <w:p>
@@ -7512,14 +8788,16 @@
         <w:jc w:val="center"/>
         <w:rPr>
           <w:rFonts w:ascii="Times New Roman" w:hAnsi="Times New Roman" w:cs="Times New Roman"/>
+          <w:sz w:val="20"/>
+          <w:szCs w:val="20"/>
         </w:rPr>
       </w:pPr>
       <w:r>
         <w:rPr>
           <w:rFonts w:ascii="Times New Roman" w:hAnsi="Times New Roman" w:cs="Times New Roman"/>
           <w:noProof/>
-          <w:sz w:val="28"/>
-          <w:szCs w:val="28"/>
+          <w:sz w:val="20"/>
+          <w:szCs w:val="20"/>
           <w:lang w:eastAsia="ru-RU"/>
         </w:rPr>
         <w:drawing>
@@ -7530,7 +8808,7 @@
             <wp:cNvGraphicFramePr/>
             <a:graphic xmlns:a="http://schemas.openxmlformats.org/drawingml/2006/main">
               <a:graphicData uri="http://schemas.openxmlformats.org/drawingml/2006/chart">
-                <c:chart xmlns:c="http://schemas.openxmlformats.org/drawingml/2006/chart" xmlns:r="http://schemas.openxmlformats.org/officeDocument/2006/relationships" r:id="rId11"/>
+                <c:chart xmlns:c="http://schemas.openxmlformats.org/drawingml/2006/chart" xmlns:r="http://schemas.openxmlformats.org/officeDocument/2006/relationships" r:id="rId15"/>
               </a:graphicData>
             </a:graphic>
           </wp:inline>
@@ -7544,12 +8822,16 @@
         <w:rPr>
           <w:rFonts w:ascii="Times New Roman" w:hAnsi="Times New Roman" w:cs="Times New Roman"/>
           <w:color w:val="auto"/>
+          <w:sz w:val="20"/>
+          <w:szCs w:val="20"/>
         </w:rPr>
       </w:pPr>
       <w:r>
         <w:rPr>
           <w:rFonts w:ascii="Times New Roman" w:hAnsi="Times New Roman" w:cs="Times New Roman"/>
           <w:color w:val="auto"/>
+          <w:sz w:val="20"/>
+          <w:szCs w:val="20"/>
         </w:rPr>
         <w:t xml:space="preserve">Рисунок </w:t>
       </w:r>
@@ -7557,29 +8839,56 @@
         <w:rPr>
           <w:rFonts w:ascii="Times New Roman" w:hAnsi="Times New Roman" w:cs="Times New Roman"/>
           <w:color w:val="auto"/>
-        </w:rPr>
-        <w:t>4</w:t>
+          <w:sz w:val="20"/>
+          <w:szCs w:val="20"/>
+        </w:rPr>
+        <w:fldChar w:fldCharType="begin"/>
       </w:r>
       <w:r>
         <w:rPr>
           <w:rFonts w:ascii="Times New Roman" w:hAnsi="Times New Roman" w:cs="Times New Roman"/>
           <w:color w:val="auto"/>
-        </w:rPr>
-        <w:t xml:space="preserve">. Пример </w:t>
+          <w:sz w:val="20"/>
+          <w:szCs w:val="20"/>
+        </w:rPr>
+        <w:instrText xml:space="preserve"> SEQ Рисунок \* ARABIC </w:instrText>
       </w:r>
       <w:r>
         <w:rPr>
           <w:rFonts w:ascii="Times New Roman" w:hAnsi="Times New Roman" w:cs="Times New Roman"/>
           <w:color w:val="auto"/>
-        </w:rPr>
-        <w:t>2</w:t>
-      </w:r>
-      <w:r>
-        <w:rPr>
-          <w:rFonts w:ascii="Times New Roman" w:hAnsi="Times New Roman" w:cs="Times New Roman"/>
+          <w:sz w:val="20"/>
+          <w:szCs w:val="20"/>
+        </w:rPr>
+        <w:fldChar w:fldCharType="separate"/>
+      </w:r>
+      <w:r>
+        <w:rPr>
+          <w:rFonts w:ascii="Times New Roman" w:hAnsi="Times New Roman" w:cs="Times New Roman"/>
+          <w:noProof/>
           <w:color w:val="auto"/>
-        </w:rPr>
-        <w:t xml:space="preserve"> (метод трапеций)</w:t>
+          <w:sz w:val="20"/>
+          <w:szCs w:val="20"/>
+        </w:rPr>
+        <w:t>8</w:t>
+      </w:r>
+      <w:r>
+        <w:rPr>
+          <w:rFonts w:ascii="Times New Roman" w:hAnsi="Times New Roman" w:cs="Times New Roman"/>
+          <w:color w:val="auto"/>
+          <w:sz w:val="20"/>
+          <w:szCs w:val="20"/>
+        </w:rPr>
+        <w:fldChar w:fldCharType="end"/>
+      </w:r>
+      <w:r>
+        <w:rPr>
+          <w:rFonts w:ascii="Times New Roman" w:hAnsi="Times New Roman" w:cs="Times New Roman"/>
+          <w:color w:val="auto"/>
+          <w:sz w:val="20"/>
+          <w:szCs w:val="20"/>
+        </w:rPr>
+        <w:t>. Пример 2 (метод трапеций)</w:t>
       </w:r>
     </w:p>
     <w:p>
@@ -7595,7 +8904,7 @@
           <w:lang w:eastAsia="ru-RU"/>
         </w:rPr>
       </w:pPr>
-      <w:bookmarkStart w:id="8" w:name="_Toc503296822"/>
+      <w:bookmarkStart w:id="9" w:name="_Toc504100633"/>
       <w:r>
         <w:rPr>
           <w:rFonts w:ascii="Times New Roman" w:eastAsia="Times New Roman" w:hAnsi="Times New Roman" w:cs="Times New Roman"/>
@@ -7608,7 +8917,7 @@
         <w:lastRenderedPageBreak/>
         <w:t>Заключение</w:t>
       </w:r>
-      <w:bookmarkEnd w:id="8"/>
+      <w:bookmarkEnd w:id="9"/>
     </w:p>
     <w:p>
       <w:pPr>
@@ -7799,7 +9108,7 @@
           <w:lang w:eastAsia="ru-RU"/>
         </w:rPr>
       </w:pPr>
-      <w:bookmarkStart w:id="9" w:name="_Toc503296823"/>
+      <w:bookmarkStart w:id="10" w:name="_Toc504100634"/>
       <w:r>
         <w:rPr>
           <w:rFonts w:ascii="Times New Roman" w:hAnsi="Times New Roman" w:cs="Times New Roman"/>
@@ -7812,7 +9121,7 @@
         <w:lastRenderedPageBreak/>
         <w:t>Список литературы</w:t>
       </w:r>
-      <w:bookmarkEnd w:id="9"/>
+      <w:bookmarkEnd w:id="10"/>
     </w:p>
     <w:sdt>
       <w:sdtPr>
@@ -7827,7 +9136,6 @@
           <w:docPartUnique/>
         </w:docPartObj>
       </w:sdtPr>
-      <w:sdtEndPr/>
       <w:sdtContent>
         <w:sdt>
           <w:sdtPr>
@@ -7839,7 +9147,6 @@
             <w:id w:val="111145805"/>
             <w:bibliography/>
           </w:sdtPr>
-          <w:sdtEndPr/>
           <w:sdtContent>
             <w:p>
               <w:pPr>
@@ -8106,7 +9413,7 @@
           <w:lang w:eastAsia="ru-RU"/>
         </w:rPr>
       </w:pPr>
-      <w:bookmarkStart w:id="10" w:name="_Toc503296824"/>
+      <w:bookmarkStart w:id="11" w:name="_Toc504100635"/>
       <w:r>
         <w:rPr>
           <w:rFonts w:ascii="Times New Roman" w:eastAsia="Times New Roman" w:hAnsi="Times New Roman" w:cs="Times New Roman"/>
@@ -8119,7 +9426,7 @@
         <w:lastRenderedPageBreak/>
         <w:t>Приложение</w:t>
       </w:r>
-      <w:bookmarkEnd w:id="10"/>
+      <w:bookmarkEnd w:id="11"/>
     </w:p>
     <w:p>
       <w:pPr>
@@ -8133,7 +9440,7 @@
           <w:lang w:eastAsia="ru-RU"/>
         </w:rPr>
       </w:pPr>
-      <w:bookmarkStart w:id="11" w:name="_Toc503296825"/>
+      <w:bookmarkStart w:id="12" w:name="_Toc504100636"/>
       <w:r>
         <w:rPr>
           <w:rFonts w:ascii="Times New Roman" w:hAnsi="Times New Roman" w:cs="Times New Roman"/>
@@ -8143,9 +9450,3759 @@
           <w:szCs w:val="28"/>
           <w:lang w:eastAsia="ru-RU"/>
         </w:rPr>
+        <w:t>Распределение по потокам</w:t>
+      </w:r>
+      <w:bookmarkEnd w:id="12"/>
+    </w:p>
+    <w:p>
+      <w:pPr>
+        <w:autoSpaceDE w:val="0"/>
+        <w:autoSpaceDN w:val="0"/>
+        <w:adjustRightInd w:val="0"/>
+        <w:spacing w:after="0" w:line="240" w:lineRule="auto"/>
+        <w:rPr>
+          <w:rFonts w:ascii="Consolas" w:hAnsi="Consolas" w:cs="Consolas"/>
+          <w:sz w:val="24"/>
+          <w:szCs w:val="24"/>
+          <w:lang w:val="en-US"/>
+        </w:rPr>
+      </w:pPr>
+      <w:r>
+        <w:rPr>
+          <w:rFonts w:ascii="Consolas" w:hAnsi="Consolas" w:cs="Consolas"/>
+          <w:sz w:val="24"/>
+          <w:szCs w:val="24"/>
+          <w:lang w:val="en-US"/>
+        </w:rPr>
+        <w:t xml:space="preserve">public void </w:t>
+      </w:r>
+      <w:proofErr w:type="gramStart"/>
+      <w:r>
+        <w:rPr>
+          <w:rFonts w:ascii="Consolas" w:hAnsi="Consolas" w:cs="Consolas"/>
+          <w:sz w:val="24"/>
+          <w:szCs w:val="24"/>
+          <w:lang w:val="en-US"/>
+        </w:rPr>
+        <w:t>Distribute(</w:t>
+      </w:r>
+      <w:proofErr w:type="gramEnd"/>
+      <w:r>
+        <w:rPr>
+          <w:rFonts w:ascii="Consolas" w:hAnsi="Consolas" w:cs="Consolas"/>
+          <w:sz w:val="24"/>
+          <w:szCs w:val="24"/>
+          <w:lang w:val="en-US"/>
+        </w:rPr>
+        <w:t xml:space="preserve">Integral </w:t>
+      </w:r>
+      <w:proofErr w:type="spellStart"/>
+      <w:r>
+        <w:rPr>
+          <w:rFonts w:ascii="Consolas" w:hAnsi="Consolas" w:cs="Consolas"/>
+          <w:sz w:val="24"/>
+          <w:szCs w:val="24"/>
+          <w:lang w:val="en-US"/>
+        </w:rPr>
+        <w:t>I,ref</w:t>
+      </w:r>
+      <w:proofErr w:type="spellEnd"/>
+      <w:r>
+        <w:rPr>
+          <w:rFonts w:ascii="Consolas" w:hAnsi="Consolas" w:cs="Consolas"/>
+          <w:sz w:val="24"/>
+          <w:szCs w:val="24"/>
+          <w:lang w:val="en-US"/>
+        </w:rPr>
+        <w:t xml:space="preserve"> List&lt;Integral&gt; </w:t>
+      </w:r>
+      <w:proofErr w:type="spellStart"/>
+      <w:r>
+        <w:rPr>
+          <w:rFonts w:ascii="Consolas" w:hAnsi="Consolas" w:cs="Consolas"/>
+          <w:sz w:val="24"/>
+          <w:szCs w:val="24"/>
+          <w:lang w:val="en-US"/>
+        </w:rPr>
+        <w:t>SubIntegrals,int</w:t>
+      </w:r>
+      <w:proofErr w:type="spellEnd"/>
+      <w:r>
+        <w:rPr>
+          <w:rFonts w:ascii="Consolas" w:hAnsi="Consolas" w:cs="Consolas"/>
+          <w:sz w:val="24"/>
+          <w:szCs w:val="24"/>
+          <w:lang w:val="en-US"/>
+        </w:rPr>
+        <w:t xml:space="preserve"> </w:t>
+      </w:r>
+      <w:proofErr w:type="spellStart"/>
+      <w:r>
+        <w:rPr>
+          <w:rFonts w:ascii="Consolas" w:hAnsi="Consolas" w:cs="Consolas"/>
+          <w:sz w:val="24"/>
+          <w:szCs w:val="24"/>
+          <w:lang w:val="en-US"/>
+        </w:rPr>
+        <w:t>threadscount</w:t>
+      </w:r>
+      <w:proofErr w:type="spellEnd"/>
+      <w:r>
+        <w:rPr>
+          <w:rFonts w:ascii="Consolas" w:hAnsi="Consolas" w:cs="Consolas"/>
+          <w:sz w:val="24"/>
+          <w:szCs w:val="24"/>
+          <w:lang w:val="en-US"/>
+        </w:rPr>
+        <w:t>, bool regular)</w:t>
+      </w:r>
+    </w:p>
+    <w:p>
+      <w:pPr>
+        <w:autoSpaceDE w:val="0"/>
+        <w:autoSpaceDN w:val="0"/>
+        <w:adjustRightInd w:val="0"/>
+        <w:spacing w:after="0" w:line="240" w:lineRule="auto"/>
+        <w:rPr>
+          <w:rFonts w:ascii="Consolas" w:hAnsi="Consolas" w:cs="Consolas"/>
+          <w:sz w:val="24"/>
+          <w:szCs w:val="24"/>
+        </w:rPr>
+      </w:pPr>
+      <w:r>
+        <w:rPr>
+          <w:rFonts w:ascii="Consolas" w:hAnsi="Consolas" w:cs="Consolas"/>
+          <w:sz w:val="24"/>
+          <w:szCs w:val="24"/>
+          <w:lang w:val="en-US"/>
+        </w:rPr>
+        <w:t xml:space="preserve">        </w:t>
+      </w:r>
+      <w:r>
+        <w:rPr>
+          <w:rFonts w:ascii="Consolas" w:hAnsi="Consolas" w:cs="Consolas"/>
+          <w:sz w:val="24"/>
+          <w:szCs w:val="24"/>
+        </w:rPr>
+        <w:t>{</w:t>
+      </w:r>
+    </w:p>
+    <w:p>
+      <w:pPr>
+        <w:autoSpaceDE w:val="0"/>
+        <w:autoSpaceDN w:val="0"/>
+        <w:adjustRightInd w:val="0"/>
+        <w:spacing w:after="0" w:line="240" w:lineRule="auto"/>
+        <w:rPr>
+          <w:rFonts w:ascii="Consolas" w:hAnsi="Consolas" w:cs="Consolas"/>
+          <w:sz w:val="24"/>
+          <w:szCs w:val="24"/>
+          <w:lang w:val="en-US"/>
+        </w:rPr>
+      </w:pPr>
+      <w:r>
+        <w:rPr>
+          <w:rFonts w:ascii="Consolas" w:hAnsi="Consolas" w:cs="Consolas"/>
+          <w:sz w:val="24"/>
+          <w:szCs w:val="24"/>
+        </w:rPr>
+        <w:t xml:space="preserve">            </w:t>
+      </w:r>
+      <w:r>
+        <w:rPr>
+          <w:rFonts w:ascii="Consolas" w:hAnsi="Consolas" w:cs="Consolas"/>
+          <w:sz w:val="24"/>
+          <w:szCs w:val="24"/>
+          <w:lang w:val="en-US"/>
+        </w:rPr>
+        <w:t>if (</w:t>
+      </w:r>
+      <w:proofErr w:type="spellStart"/>
+      <w:r>
+        <w:rPr>
+          <w:rFonts w:ascii="Consolas" w:hAnsi="Consolas" w:cs="Consolas"/>
+          <w:sz w:val="24"/>
+          <w:szCs w:val="24"/>
+          <w:lang w:val="en-US"/>
+        </w:rPr>
+        <w:t>threadscount</w:t>
+      </w:r>
+      <w:proofErr w:type="spellEnd"/>
+      <w:r>
+        <w:rPr>
+          <w:rFonts w:ascii="Consolas" w:hAnsi="Consolas" w:cs="Consolas"/>
+          <w:sz w:val="24"/>
+          <w:szCs w:val="24"/>
+          <w:lang w:val="en-US"/>
+        </w:rPr>
+        <w:t xml:space="preserve"> &lt; 1)</w:t>
+      </w:r>
+    </w:p>
+    <w:p>
+      <w:pPr>
+        <w:autoSpaceDE w:val="0"/>
+        <w:autoSpaceDN w:val="0"/>
+        <w:adjustRightInd w:val="0"/>
+        <w:spacing w:after="0" w:line="240" w:lineRule="auto"/>
+        <w:rPr>
+          <w:rFonts w:ascii="Consolas" w:hAnsi="Consolas" w:cs="Consolas"/>
+          <w:sz w:val="24"/>
+          <w:szCs w:val="24"/>
+          <w:lang w:val="en-US"/>
+        </w:rPr>
+      </w:pPr>
+      <w:r>
+        <w:rPr>
+          <w:rFonts w:ascii="Consolas" w:hAnsi="Consolas" w:cs="Consolas"/>
+          <w:sz w:val="24"/>
+          <w:szCs w:val="24"/>
+          <w:lang w:val="en-US"/>
+        </w:rPr>
+        <w:t xml:space="preserve">            {</w:t>
+      </w:r>
+    </w:p>
+    <w:p>
+      <w:pPr>
+        <w:autoSpaceDE w:val="0"/>
+        <w:autoSpaceDN w:val="0"/>
+        <w:adjustRightInd w:val="0"/>
+        <w:spacing w:after="0" w:line="240" w:lineRule="auto"/>
+        <w:rPr>
+          <w:rFonts w:ascii="Consolas" w:hAnsi="Consolas" w:cs="Consolas"/>
+          <w:sz w:val="24"/>
+          <w:szCs w:val="24"/>
+          <w:lang w:val="en-US"/>
+        </w:rPr>
+      </w:pPr>
+      <w:r>
+        <w:rPr>
+          <w:rFonts w:ascii="Consolas" w:hAnsi="Consolas" w:cs="Consolas"/>
+          <w:sz w:val="24"/>
+          <w:szCs w:val="24"/>
+          <w:lang w:val="en-US"/>
+        </w:rPr>
+        <w:t xml:space="preserve">                throw new </w:t>
+      </w:r>
+      <w:proofErr w:type="gramStart"/>
+      <w:r>
+        <w:rPr>
+          <w:rFonts w:ascii="Consolas" w:hAnsi="Consolas" w:cs="Consolas"/>
+          <w:sz w:val="24"/>
+          <w:szCs w:val="24"/>
+          <w:lang w:val="en-US"/>
+        </w:rPr>
+        <w:t>Exception(</w:t>
+      </w:r>
+      <w:proofErr w:type="gramEnd"/>
+      <w:r>
+        <w:rPr>
+          <w:rFonts w:ascii="Consolas" w:hAnsi="Consolas" w:cs="Consolas"/>
+          <w:sz w:val="24"/>
+          <w:szCs w:val="24"/>
+          <w:lang w:val="en-US"/>
+        </w:rPr>
+        <w:t>"</w:t>
+      </w:r>
+      <w:r>
+        <w:rPr>
+          <w:rFonts w:ascii="Consolas" w:hAnsi="Consolas" w:cs="Consolas"/>
+          <w:sz w:val="24"/>
+          <w:szCs w:val="24"/>
+        </w:rPr>
+        <w:t>Неверное</w:t>
+      </w:r>
+      <w:r>
+        <w:rPr>
+          <w:rFonts w:ascii="Consolas" w:hAnsi="Consolas" w:cs="Consolas"/>
+          <w:sz w:val="24"/>
+          <w:szCs w:val="24"/>
+          <w:lang w:val="en-US"/>
+        </w:rPr>
+        <w:t xml:space="preserve"> </w:t>
+      </w:r>
+      <w:r>
+        <w:rPr>
+          <w:rFonts w:ascii="Consolas" w:hAnsi="Consolas" w:cs="Consolas"/>
+          <w:sz w:val="24"/>
+          <w:szCs w:val="24"/>
+        </w:rPr>
+        <w:t>число</w:t>
+      </w:r>
+      <w:r>
+        <w:rPr>
+          <w:rFonts w:ascii="Consolas" w:hAnsi="Consolas" w:cs="Consolas"/>
+          <w:sz w:val="24"/>
+          <w:szCs w:val="24"/>
+          <w:lang w:val="en-US"/>
+        </w:rPr>
+        <w:t xml:space="preserve"> </w:t>
+      </w:r>
+      <w:r>
+        <w:rPr>
+          <w:rFonts w:ascii="Consolas" w:hAnsi="Consolas" w:cs="Consolas"/>
+          <w:sz w:val="24"/>
+          <w:szCs w:val="24"/>
+        </w:rPr>
+        <w:t>потоков</w:t>
+      </w:r>
+      <w:r>
+        <w:rPr>
+          <w:rFonts w:ascii="Consolas" w:hAnsi="Consolas" w:cs="Consolas"/>
+          <w:sz w:val="24"/>
+          <w:szCs w:val="24"/>
+          <w:lang w:val="en-US"/>
+        </w:rPr>
+        <w:t>");</w:t>
+      </w:r>
+    </w:p>
+    <w:p>
+      <w:pPr>
+        <w:autoSpaceDE w:val="0"/>
+        <w:autoSpaceDN w:val="0"/>
+        <w:adjustRightInd w:val="0"/>
+        <w:spacing w:after="0" w:line="240" w:lineRule="auto"/>
+        <w:rPr>
+          <w:rFonts w:ascii="Consolas" w:hAnsi="Consolas" w:cs="Consolas"/>
+          <w:sz w:val="24"/>
+          <w:szCs w:val="24"/>
+        </w:rPr>
+      </w:pPr>
+      <w:r>
+        <w:rPr>
+          <w:rFonts w:ascii="Consolas" w:hAnsi="Consolas" w:cs="Consolas"/>
+          <w:sz w:val="24"/>
+          <w:szCs w:val="24"/>
+          <w:lang w:val="en-US"/>
+        </w:rPr>
+        <w:t xml:space="preserve">            </w:t>
+      </w:r>
+      <w:r>
+        <w:rPr>
+          <w:rFonts w:ascii="Consolas" w:hAnsi="Consolas" w:cs="Consolas"/>
+          <w:sz w:val="24"/>
+          <w:szCs w:val="24"/>
+        </w:rPr>
+        <w:t>}</w:t>
+      </w:r>
+    </w:p>
+    <w:p>
+      <w:pPr>
+        <w:autoSpaceDE w:val="0"/>
+        <w:autoSpaceDN w:val="0"/>
+        <w:adjustRightInd w:val="0"/>
+        <w:spacing w:after="0" w:line="240" w:lineRule="auto"/>
+        <w:rPr>
+          <w:rFonts w:ascii="Consolas" w:hAnsi="Consolas" w:cs="Consolas"/>
+          <w:sz w:val="24"/>
+          <w:szCs w:val="24"/>
+        </w:rPr>
+      </w:pPr>
+      <w:r>
+        <w:rPr>
+          <w:rFonts w:ascii="Consolas" w:hAnsi="Consolas" w:cs="Consolas"/>
+          <w:sz w:val="24"/>
+          <w:szCs w:val="24"/>
+        </w:rPr>
+        <w:t xml:space="preserve">            //Равномерная сетка</w:t>
+      </w:r>
+    </w:p>
+    <w:p>
+      <w:pPr>
+        <w:autoSpaceDE w:val="0"/>
+        <w:autoSpaceDN w:val="0"/>
+        <w:adjustRightInd w:val="0"/>
+        <w:spacing w:after="0" w:line="240" w:lineRule="auto"/>
+        <w:rPr>
+          <w:rFonts w:ascii="Consolas" w:hAnsi="Consolas" w:cs="Consolas"/>
+          <w:sz w:val="24"/>
+          <w:szCs w:val="24"/>
+        </w:rPr>
+      </w:pPr>
+      <w:r>
+        <w:rPr>
+          <w:rFonts w:ascii="Consolas" w:hAnsi="Consolas" w:cs="Consolas"/>
+          <w:sz w:val="24"/>
+          <w:szCs w:val="24"/>
+        </w:rPr>
+        <w:t xml:space="preserve">            </w:t>
+      </w:r>
+      <w:proofErr w:type="spellStart"/>
+      <w:r>
+        <w:rPr>
+          <w:rFonts w:ascii="Consolas" w:hAnsi="Consolas" w:cs="Consolas"/>
+          <w:sz w:val="24"/>
+          <w:szCs w:val="24"/>
+        </w:rPr>
+        <w:t>if</w:t>
+      </w:r>
+      <w:proofErr w:type="spellEnd"/>
+      <w:r>
+        <w:rPr>
+          <w:rFonts w:ascii="Consolas" w:hAnsi="Consolas" w:cs="Consolas"/>
+          <w:sz w:val="24"/>
+          <w:szCs w:val="24"/>
+        </w:rPr>
+        <w:t xml:space="preserve"> (</w:t>
+      </w:r>
+      <w:proofErr w:type="spellStart"/>
+      <w:r>
+        <w:rPr>
+          <w:rFonts w:ascii="Consolas" w:hAnsi="Consolas" w:cs="Consolas"/>
+          <w:sz w:val="24"/>
+          <w:szCs w:val="24"/>
+        </w:rPr>
+        <w:t>regular</w:t>
+      </w:r>
+      <w:proofErr w:type="spellEnd"/>
+      <w:r>
+        <w:rPr>
+          <w:rFonts w:ascii="Consolas" w:hAnsi="Consolas" w:cs="Consolas"/>
+          <w:sz w:val="24"/>
+          <w:szCs w:val="24"/>
+        </w:rPr>
+        <w:t>)</w:t>
+      </w:r>
+    </w:p>
+    <w:p>
+      <w:pPr>
+        <w:autoSpaceDE w:val="0"/>
+        <w:autoSpaceDN w:val="0"/>
+        <w:adjustRightInd w:val="0"/>
+        <w:spacing w:after="0" w:line="240" w:lineRule="auto"/>
+        <w:rPr>
+          <w:rFonts w:ascii="Consolas" w:hAnsi="Consolas" w:cs="Consolas"/>
+          <w:sz w:val="24"/>
+          <w:szCs w:val="24"/>
+        </w:rPr>
+      </w:pPr>
+      <w:r>
+        <w:rPr>
+          <w:rFonts w:ascii="Consolas" w:hAnsi="Consolas" w:cs="Consolas"/>
+          <w:sz w:val="24"/>
+          <w:szCs w:val="24"/>
+        </w:rPr>
+        <w:t xml:space="preserve">            {</w:t>
+      </w:r>
+    </w:p>
+    <w:p>
+      <w:pPr>
+        <w:autoSpaceDE w:val="0"/>
+        <w:autoSpaceDN w:val="0"/>
+        <w:adjustRightInd w:val="0"/>
+        <w:spacing w:after="0" w:line="240" w:lineRule="auto"/>
+        <w:rPr>
+          <w:rFonts w:ascii="Consolas" w:hAnsi="Consolas" w:cs="Consolas"/>
+          <w:sz w:val="24"/>
+          <w:szCs w:val="24"/>
+        </w:rPr>
+      </w:pPr>
+      <w:r>
+        <w:rPr>
+          <w:rFonts w:ascii="Consolas" w:hAnsi="Consolas" w:cs="Consolas"/>
+          <w:sz w:val="24"/>
+          <w:szCs w:val="24"/>
+        </w:rPr>
+        <w:t xml:space="preserve">                </w:t>
+      </w:r>
+      <w:proofErr w:type="spellStart"/>
+      <w:r>
+        <w:rPr>
+          <w:rFonts w:ascii="Consolas" w:hAnsi="Consolas" w:cs="Consolas"/>
+          <w:sz w:val="24"/>
+          <w:szCs w:val="24"/>
+        </w:rPr>
+        <w:t>Threads</w:t>
+      </w:r>
+      <w:proofErr w:type="spellEnd"/>
+      <w:r>
+        <w:rPr>
+          <w:rFonts w:ascii="Consolas" w:hAnsi="Consolas" w:cs="Consolas"/>
+          <w:sz w:val="24"/>
+          <w:szCs w:val="24"/>
+        </w:rPr>
+        <w:t xml:space="preserve"> = </w:t>
+      </w:r>
+      <w:proofErr w:type="spellStart"/>
+      <w:r>
+        <w:rPr>
+          <w:rFonts w:ascii="Consolas" w:hAnsi="Consolas" w:cs="Consolas"/>
+          <w:sz w:val="24"/>
+          <w:szCs w:val="24"/>
+        </w:rPr>
+        <w:t>new</w:t>
+      </w:r>
+      <w:proofErr w:type="spellEnd"/>
+      <w:r>
+        <w:rPr>
+          <w:rFonts w:ascii="Consolas" w:hAnsi="Consolas" w:cs="Consolas"/>
+          <w:sz w:val="24"/>
+          <w:szCs w:val="24"/>
+        </w:rPr>
+        <w:t xml:space="preserve"> </w:t>
+      </w:r>
+      <w:proofErr w:type="spellStart"/>
+      <w:r>
+        <w:rPr>
+          <w:rFonts w:ascii="Consolas" w:hAnsi="Consolas" w:cs="Consolas"/>
+          <w:sz w:val="24"/>
+          <w:szCs w:val="24"/>
+        </w:rPr>
+        <w:t>List</w:t>
+      </w:r>
+      <w:proofErr w:type="spellEnd"/>
+      <w:r>
+        <w:rPr>
+          <w:rFonts w:ascii="Consolas" w:hAnsi="Consolas" w:cs="Consolas"/>
+          <w:sz w:val="24"/>
+          <w:szCs w:val="24"/>
+        </w:rPr>
+        <w:t>&lt;</w:t>
+      </w:r>
+      <w:proofErr w:type="spellStart"/>
+      <w:r>
+        <w:rPr>
+          <w:rFonts w:ascii="Consolas" w:hAnsi="Consolas" w:cs="Consolas"/>
+          <w:sz w:val="24"/>
+          <w:szCs w:val="24"/>
+        </w:rPr>
+        <w:t>Thread</w:t>
+      </w:r>
+      <w:proofErr w:type="spellEnd"/>
+      <w:proofErr w:type="gramStart"/>
+      <w:r>
+        <w:rPr>
+          <w:rFonts w:ascii="Consolas" w:hAnsi="Consolas" w:cs="Consolas"/>
+          <w:sz w:val="24"/>
+          <w:szCs w:val="24"/>
+        </w:rPr>
+        <w:t>&gt;(</w:t>
+      </w:r>
+      <w:proofErr w:type="gramEnd"/>
+      <w:r>
+        <w:rPr>
+          <w:rFonts w:ascii="Consolas" w:hAnsi="Consolas" w:cs="Consolas"/>
+          <w:sz w:val="24"/>
+          <w:szCs w:val="24"/>
+        </w:rPr>
+        <w:t>);</w:t>
+      </w:r>
+    </w:p>
+    <w:p>
+      <w:pPr>
+        <w:autoSpaceDE w:val="0"/>
+        <w:autoSpaceDN w:val="0"/>
+        <w:adjustRightInd w:val="0"/>
+        <w:spacing w:after="0" w:line="240" w:lineRule="auto"/>
+        <w:rPr>
+          <w:rFonts w:ascii="Consolas" w:hAnsi="Consolas" w:cs="Consolas"/>
+          <w:sz w:val="24"/>
+          <w:szCs w:val="24"/>
+        </w:rPr>
+      </w:pPr>
+      <w:r>
+        <w:rPr>
+          <w:rFonts w:ascii="Consolas" w:hAnsi="Consolas" w:cs="Consolas"/>
+          <w:sz w:val="24"/>
+          <w:szCs w:val="24"/>
+        </w:rPr>
+        <w:t xml:space="preserve">                //Делим отрезок интегрирования между потоками</w:t>
+      </w:r>
+    </w:p>
+    <w:p>
+      <w:pPr>
+        <w:autoSpaceDE w:val="0"/>
+        <w:autoSpaceDN w:val="0"/>
+        <w:adjustRightInd w:val="0"/>
+        <w:spacing w:after="0" w:line="240" w:lineRule="auto"/>
+        <w:rPr>
+          <w:rFonts w:ascii="Consolas" w:hAnsi="Consolas" w:cs="Consolas"/>
+          <w:sz w:val="24"/>
+          <w:szCs w:val="24"/>
+          <w:lang w:val="en-US"/>
+        </w:rPr>
+      </w:pPr>
+      <w:r>
+        <w:rPr>
+          <w:rFonts w:ascii="Consolas" w:hAnsi="Consolas" w:cs="Consolas"/>
+          <w:sz w:val="24"/>
+          <w:szCs w:val="24"/>
+        </w:rPr>
+        <w:t xml:space="preserve">                </w:t>
+      </w:r>
+      <w:r>
+        <w:rPr>
+          <w:rFonts w:ascii="Consolas" w:hAnsi="Consolas" w:cs="Consolas"/>
+          <w:sz w:val="24"/>
+          <w:szCs w:val="24"/>
+          <w:lang w:val="en-US"/>
+        </w:rPr>
+        <w:t>double h = (</w:t>
+      </w:r>
+      <w:proofErr w:type="spellStart"/>
+      <w:proofErr w:type="gramStart"/>
+      <w:r>
+        <w:rPr>
+          <w:rFonts w:ascii="Consolas" w:hAnsi="Consolas" w:cs="Consolas"/>
+          <w:sz w:val="24"/>
+          <w:szCs w:val="24"/>
+          <w:lang w:val="en-US"/>
+        </w:rPr>
+        <w:t>I.UpperLimit</w:t>
+      </w:r>
+      <w:proofErr w:type="spellEnd"/>
+      <w:proofErr w:type="gramEnd"/>
+      <w:r>
+        <w:rPr>
+          <w:rFonts w:ascii="Consolas" w:hAnsi="Consolas" w:cs="Consolas"/>
+          <w:sz w:val="24"/>
+          <w:szCs w:val="24"/>
+          <w:lang w:val="en-US"/>
+        </w:rPr>
+        <w:t xml:space="preserve"> - </w:t>
+      </w:r>
+      <w:proofErr w:type="spellStart"/>
+      <w:r>
+        <w:rPr>
+          <w:rFonts w:ascii="Consolas" w:hAnsi="Consolas" w:cs="Consolas"/>
+          <w:sz w:val="24"/>
+          <w:szCs w:val="24"/>
+          <w:lang w:val="en-US"/>
+        </w:rPr>
+        <w:t>I.LowerLimit</w:t>
+      </w:r>
+      <w:proofErr w:type="spellEnd"/>
+      <w:r>
+        <w:rPr>
+          <w:rFonts w:ascii="Consolas" w:hAnsi="Consolas" w:cs="Consolas"/>
+          <w:sz w:val="24"/>
+          <w:szCs w:val="24"/>
+          <w:lang w:val="en-US"/>
+        </w:rPr>
+        <w:t xml:space="preserve">) / </w:t>
+      </w:r>
+      <w:proofErr w:type="spellStart"/>
+      <w:r>
+        <w:rPr>
+          <w:rFonts w:ascii="Consolas" w:hAnsi="Consolas" w:cs="Consolas"/>
+          <w:sz w:val="24"/>
+          <w:szCs w:val="24"/>
+          <w:lang w:val="en-US"/>
+        </w:rPr>
+        <w:t>threadscount</w:t>
+      </w:r>
+      <w:proofErr w:type="spellEnd"/>
+      <w:r>
+        <w:rPr>
+          <w:rFonts w:ascii="Consolas" w:hAnsi="Consolas" w:cs="Consolas"/>
+          <w:sz w:val="24"/>
+          <w:szCs w:val="24"/>
+          <w:lang w:val="en-US"/>
+        </w:rPr>
+        <w:t>;</w:t>
+      </w:r>
+    </w:p>
+    <w:p>
+      <w:pPr>
+        <w:autoSpaceDE w:val="0"/>
+        <w:autoSpaceDN w:val="0"/>
+        <w:adjustRightInd w:val="0"/>
+        <w:spacing w:after="0" w:line="240" w:lineRule="auto"/>
+        <w:rPr>
+          <w:rFonts w:ascii="Consolas" w:hAnsi="Consolas" w:cs="Consolas"/>
+          <w:sz w:val="24"/>
+          <w:szCs w:val="24"/>
+          <w:lang w:val="en-US"/>
+        </w:rPr>
+      </w:pPr>
+      <w:r>
+        <w:rPr>
+          <w:rFonts w:ascii="Consolas" w:hAnsi="Consolas" w:cs="Consolas"/>
+          <w:sz w:val="24"/>
+          <w:szCs w:val="24"/>
+          <w:lang w:val="en-US"/>
+        </w:rPr>
+        <w:t xml:space="preserve">                for (</w:t>
+      </w:r>
+      <w:proofErr w:type="spellStart"/>
+      <w:r>
+        <w:rPr>
+          <w:rFonts w:ascii="Consolas" w:hAnsi="Consolas" w:cs="Consolas"/>
+          <w:sz w:val="24"/>
+          <w:szCs w:val="24"/>
+          <w:lang w:val="en-US"/>
+        </w:rPr>
+        <w:t>int</w:t>
+      </w:r>
+      <w:proofErr w:type="spellEnd"/>
+      <w:r>
+        <w:rPr>
+          <w:rFonts w:ascii="Consolas" w:hAnsi="Consolas" w:cs="Consolas"/>
+          <w:sz w:val="24"/>
+          <w:szCs w:val="24"/>
+          <w:lang w:val="en-US"/>
+        </w:rPr>
+        <w:t xml:space="preserve"> </w:t>
+      </w:r>
+      <w:proofErr w:type="spellStart"/>
+      <w:r>
+        <w:rPr>
+          <w:rFonts w:ascii="Consolas" w:hAnsi="Consolas" w:cs="Consolas"/>
+          <w:sz w:val="24"/>
+          <w:szCs w:val="24"/>
+          <w:lang w:val="en-US"/>
+        </w:rPr>
+        <w:t>i</w:t>
+      </w:r>
+      <w:proofErr w:type="spellEnd"/>
+      <w:r>
+        <w:rPr>
+          <w:rFonts w:ascii="Consolas" w:hAnsi="Consolas" w:cs="Consolas"/>
+          <w:sz w:val="24"/>
+          <w:szCs w:val="24"/>
+          <w:lang w:val="en-US"/>
+        </w:rPr>
+        <w:t xml:space="preserve"> = 0; </w:t>
+      </w:r>
+      <w:proofErr w:type="spellStart"/>
+      <w:r>
+        <w:rPr>
+          <w:rFonts w:ascii="Consolas" w:hAnsi="Consolas" w:cs="Consolas"/>
+          <w:sz w:val="24"/>
+          <w:szCs w:val="24"/>
+          <w:lang w:val="en-US"/>
+        </w:rPr>
+        <w:t>i</w:t>
+      </w:r>
+      <w:proofErr w:type="spellEnd"/>
+      <w:r>
+        <w:rPr>
+          <w:rFonts w:ascii="Consolas" w:hAnsi="Consolas" w:cs="Consolas"/>
+          <w:sz w:val="24"/>
+          <w:szCs w:val="24"/>
+          <w:lang w:val="en-US"/>
+        </w:rPr>
+        <w:t xml:space="preserve"> &lt; </w:t>
+      </w:r>
+      <w:proofErr w:type="spellStart"/>
+      <w:r>
+        <w:rPr>
+          <w:rFonts w:ascii="Consolas" w:hAnsi="Consolas" w:cs="Consolas"/>
+          <w:sz w:val="24"/>
+          <w:szCs w:val="24"/>
+          <w:lang w:val="en-US"/>
+        </w:rPr>
+        <w:t>threadscount</w:t>
+      </w:r>
+      <w:proofErr w:type="spellEnd"/>
+      <w:r>
+        <w:rPr>
+          <w:rFonts w:ascii="Consolas" w:hAnsi="Consolas" w:cs="Consolas"/>
+          <w:sz w:val="24"/>
+          <w:szCs w:val="24"/>
+          <w:lang w:val="en-US"/>
+        </w:rPr>
+        <w:t xml:space="preserve">; </w:t>
+      </w:r>
+      <w:proofErr w:type="spellStart"/>
+      <w:r>
+        <w:rPr>
+          <w:rFonts w:ascii="Consolas" w:hAnsi="Consolas" w:cs="Consolas"/>
+          <w:sz w:val="24"/>
+          <w:szCs w:val="24"/>
+          <w:lang w:val="en-US"/>
+        </w:rPr>
+        <w:t>i</w:t>
+      </w:r>
+      <w:proofErr w:type="spellEnd"/>
+      <w:r>
+        <w:rPr>
+          <w:rFonts w:ascii="Consolas" w:hAnsi="Consolas" w:cs="Consolas"/>
+          <w:sz w:val="24"/>
+          <w:szCs w:val="24"/>
+          <w:lang w:val="en-US"/>
+        </w:rPr>
+        <w:t>++)</w:t>
+      </w:r>
+    </w:p>
+    <w:p>
+      <w:pPr>
+        <w:autoSpaceDE w:val="0"/>
+        <w:autoSpaceDN w:val="0"/>
+        <w:adjustRightInd w:val="0"/>
+        <w:spacing w:after="0" w:line="240" w:lineRule="auto"/>
+        <w:rPr>
+          <w:rFonts w:ascii="Consolas" w:hAnsi="Consolas" w:cs="Consolas"/>
+          <w:sz w:val="24"/>
+          <w:szCs w:val="24"/>
+          <w:lang w:val="en-US"/>
+        </w:rPr>
+      </w:pPr>
+      <w:r>
+        <w:rPr>
+          <w:rFonts w:ascii="Consolas" w:hAnsi="Consolas" w:cs="Consolas"/>
+          <w:sz w:val="24"/>
+          <w:szCs w:val="24"/>
+          <w:lang w:val="en-US"/>
+        </w:rPr>
+        <w:t xml:space="preserve">                { </w:t>
+      </w:r>
+    </w:p>
+    <w:p>
+      <w:pPr>
+        <w:autoSpaceDE w:val="0"/>
+        <w:autoSpaceDN w:val="0"/>
+        <w:adjustRightInd w:val="0"/>
+        <w:spacing w:after="0" w:line="240" w:lineRule="auto"/>
+        <w:rPr>
+          <w:rFonts w:ascii="Consolas" w:hAnsi="Consolas" w:cs="Consolas"/>
+          <w:sz w:val="24"/>
+          <w:szCs w:val="24"/>
+          <w:lang w:val="en-US"/>
+        </w:rPr>
+      </w:pPr>
+      <w:r>
+        <w:rPr>
+          <w:rFonts w:ascii="Consolas" w:hAnsi="Consolas" w:cs="Consolas"/>
+          <w:sz w:val="24"/>
+          <w:szCs w:val="24"/>
+          <w:lang w:val="en-US"/>
+        </w:rPr>
+        <w:t xml:space="preserve">                    Integral </w:t>
+      </w:r>
+      <w:proofErr w:type="spellStart"/>
+      <w:r>
+        <w:rPr>
+          <w:rFonts w:ascii="Consolas" w:hAnsi="Consolas" w:cs="Consolas"/>
+          <w:sz w:val="24"/>
+          <w:szCs w:val="24"/>
+          <w:lang w:val="en-US"/>
+        </w:rPr>
+        <w:t>intg</w:t>
+      </w:r>
+      <w:proofErr w:type="spellEnd"/>
+      <w:r>
+        <w:rPr>
+          <w:rFonts w:ascii="Consolas" w:hAnsi="Consolas" w:cs="Consolas"/>
+          <w:sz w:val="24"/>
+          <w:szCs w:val="24"/>
+          <w:lang w:val="en-US"/>
+        </w:rPr>
+        <w:t xml:space="preserve"> = new </w:t>
+      </w:r>
+      <w:proofErr w:type="gramStart"/>
+      <w:r>
+        <w:rPr>
+          <w:rFonts w:ascii="Consolas" w:hAnsi="Consolas" w:cs="Consolas"/>
+          <w:sz w:val="24"/>
+          <w:szCs w:val="24"/>
+          <w:lang w:val="en-US"/>
+        </w:rPr>
+        <w:t>Integral(</w:t>
+      </w:r>
+      <w:proofErr w:type="spellStart"/>
+      <w:proofErr w:type="gramEnd"/>
+      <w:r>
+        <w:rPr>
+          <w:rFonts w:ascii="Consolas" w:hAnsi="Consolas" w:cs="Consolas"/>
+          <w:sz w:val="24"/>
+          <w:szCs w:val="24"/>
+          <w:lang w:val="en-US"/>
+        </w:rPr>
+        <w:t>I.LowerLimit</w:t>
+      </w:r>
+      <w:proofErr w:type="spellEnd"/>
+      <w:r>
+        <w:rPr>
+          <w:rFonts w:ascii="Consolas" w:hAnsi="Consolas" w:cs="Consolas"/>
+          <w:sz w:val="24"/>
+          <w:szCs w:val="24"/>
+          <w:lang w:val="en-US"/>
+        </w:rPr>
+        <w:t xml:space="preserve"> + </w:t>
+      </w:r>
+      <w:proofErr w:type="spellStart"/>
+      <w:r>
+        <w:rPr>
+          <w:rFonts w:ascii="Consolas" w:hAnsi="Consolas" w:cs="Consolas"/>
+          <w:sz w:val="24"/>
+          <w:szCs w:val="24"/>
+          <w:lang w:val="en-US"/>
+        </w:rPr>
+        <w:t>i</w:t>
+      </w:r>
+      <w:proofErr w:type="spellEnd"/>
+      <w:r>
+        <w:rPr>
+          <w:rFonts w:ascii="Consolas" w:hAnsi="Consolas" w:cs="Consolas"/>
+          <w:sz w:val="24"/>
+          <w:szCs w:val="24"/>
+          <w:lang w:val="en-US"/>
+        </w:rPr>
+        <w:t xml:space="preserve"> * h, </w:t>
+      </w:r>
+      <w:proofErr w:type="spellStart"/>
+      <w:r>
+        <w:rPr>
+          <w:rFonts w:ascii="Consolas" w:hAnsi="Consolas" w:cs="Consolas"/>
+          <w:sz w:val="24"/>
+          <w:szCs w:val="24"/>
+          <w:lang w:val="en-US"/>
+        </w:rPr>
+        <w:t>I.LowerLimit</w:t>
+      </w:r>
+      <w:proofErr w:type="spellEnd"/>
+      <w:r>
+        <w:rPr>
+          <w:rFonts w:ascii="Consolas" w:hAnsi="Consolas" w:cs="Consolas"/>
+          <w:sz w:val="24"/>
+          <w:szCs w:val="24"/>
+          <w:lang w:val="en-US"/>
+        </w:rPr>
+        <w:t xml:space="preserve"> + (</w:t>
+      </w:r>
+      <w:proofErr w:type="spellStart"/>
+      <w:r>
+        <w:rPr>
+          <w:rFonts w:ascii="Consolas" w:hAnsi="Consolas" w:cs="Consolas"/>
+          <w:sz w:val="24"/>
+          <w:szCs w:val="24"/>
+          <w:lang w:val="en-US"/>
+        </w:rPr>
+        <w:t>i</w:t>
+      </w:r>
+      <w:proofErr w:type="spellEnd"/>
+      <w:r>
+        <w:rPr>
+          <w:rFonts w:ascii="Consolas" w:hAnsi="Consolas" w:cs="Consolas"/>
+          <w:sz w:val="24"/>
+          <w:szCs w:val="24"/>
+          <w:lang w:val="en-US"/>
+        </w:rPr>
+        <w:t xml:space="preserve"> + 1) * </w:t>
+      </w:r>
+      <w:proofErr w:type="spellStart"/>
+      <w:r>
+        <w:rPr>
+          <w:rFonts w:ascii="Consolas" w:hAnsi="Consolas" w:cs="Consolas"/>
+          <w:sz w:val="24"/>
+          <w:szCs w:val="24"/>
+          <w:lang w:val="en-US"/>
+        </w:rPr>
+        <w:t>h,I.F,I.Eps</w:t>
+      </w:r>
+      <w:proofErr w:type="spellEnd"/>
+      <w:r>
+        <w:rPr>
+          <w:rFonts w:ascii="Consolas" w:hAnsi="Consolas" w:cs="Consolas"/>
+          <w:sz w:val="24"/>
+          <w:szCs w:val="24"/>
+          <w:lang w:val="en-US"/>
+        </w:rPr>
+        <w:t>/</w:t>
+      </w:r>
+      <w:proofErr w:type="spellStart"/>
+      <w:r>
+        <w:rPr>
+          <w:rFonts w:ascii="Consolas" w:hAnsi="Consolas" w:cs="Consolas"/>
+          <w:sz w:val="24"/>
+          <w:szCs w:val="24"/>
+          <w:lang w:val="en-US"/>
+        </w:rPr>
+        <w:t>threadscount,I.Method</w:t>
+      </w:r>
+      <w:proofErr w:type="spellEnd"/>
+      <w:r>
+        <w:rPr>
+          <w:rFonts w:ascii="Consolas" w:hAnsi="Consolas" w:cs="Consolas"/>
+          <w:sz w:val="24"/>
+          <w:szCs w:val="24"/>
+          <w:lang w:val="en-US"/>
+        </w:rPr>
+        <w:t>);</w:t>
+      </w:r>
+    </w:p>
+    <w:p>
+      <w:pPr>
+        <w:autoSpaceDE w:val="0"/>
+        <w:autoSpaceDN w:val="0"/>
+        <w:adjustRightInd w:val="0"/>
+        <w:spacing w:after="0" w:line="240" w:lineRule="auto"/>
+        <w:rPr>
+          <w:rFonts w:ascii="Consolas" w:hAnsi="Consolas" w:cs="Consolas"/>
+          <w:sz w:val="24"/>
+          <w:szCs w:val="24"/>
+        </w:rPr>
+      </w:pPr>
+      <w:r>
+        <w:rPr>
+          <w:rFonts w:ascii="Consolas" w:hAnsi="Consolas" w:cs="Consolas"/>
+          <w:sz w:val="24"/>
+          <w:szCs w:val="24"/>
+        </w:rPr>
+        <w:t xml:space="preserve">                    </w:t>
+      </w:r>
+      <w:proofErr w:type="spellStart"/>
+      <w:r>
+        <w:rPr>
+          <w:rFonts w:ascii="Consolas" w:hAnsi="Consolas" w:cs="Consolas"/>
+          <w:sz w:val="24"/>
+          <w:szCs w:val="24"/>
+        </w:rPr>
+        <w:t>SubIntegrals.Add</w:t>
+      </w:r>
+      <w:proofErr w:type="spellEnd"/>
+      <w:r>
+        <w:rPr>
+          <w:rFonts w:ascii="Consolas" w:hAnsi="Consolas" w:cs="Consolas"/>
+          <w:sz w:val="24"/>
+          <w:szCs w:val="24"/>
+        </w:rPr>
+        <w:t>(</w:t>
+      </w:r>
+      <w:proofErr w:type="spellStart"/>
+      <w:r>
+        <w:rPr>
+          <w:rFonts w:ascii="Consolas" w:hAnsi="Consolas" w:cs="Consolas"/>
+          <w:sz w:val="24"/>
+          <w:szCs w:val="24"/>
+        </w:rPr>
+        <w:t>intg</w:t>
+      </w:r>
+      <w:proofErr w:type="spellEnd"/>
+      <w:r>
+        <w:rPr>
+          <w:rFonts w:ascii="Consolas" w:hAnsi="Consolas" w:cs="Consolas"/>
+          <w:sz w:val="24"/>
+          <w:szCs w:val="24"/>
+        </w:rPr>
+        <w:t>);</w:t>
+      </w:r>
+    </w:p>
+    <w:p>
+      <w:pPr>
+        <w:autoSpaceDE w:val="0"/>
+        <w:autoSpaceDN w:val="0"/>
+        <w:adjustRightInd w:val="0"/>
+        <w:spacing w:after="0" w:line="240" w:lineRule="auto"/>
+        <w:rPr>
+          <w:rFonts w:ascii="Consolas" w:hAnsi="Consolas" w:cs="Consolas"/>
+          <w:sz w:val="24"/>
+          <w:szCs w:val="24"/>
+        </w:rPr>
+      </w:pPr>
+      <w:r>
+        <w:rPr>
+          <w:rFonts w:ascii="Consolas" w:hAnsi="Consolas" w:cs="Consolas"/>
+          <w:sz w:val="24"/>
+          <w:szCs w:val="24"/>
+        </w:rPr>
+        <w:t xml:space="preserve">                    //Создаём поток и добавляем в список</w:t>
+      </w:r>
+    </w:p>
+    <w:p>
+      <w:pPr>
+        <w:autoSpaceDE w:val="0"/>
+        <w:autoSpaceDN w:val="0"/>
+        <w:adjustRightInd w:val="0"/>
+        <w:spacing w:after="0" w:line="240" w:lineRule="auto"/>
+        <w:rPr>
+          <w:rFonts w:ascii="Consolas" w:hAnsi="Consolas" w:cs="Consolas"/>
+          <w:sz w:val="24"/>
+          <w:szCs w:val="24"/>
+          <w:lang w:val="en-US"/>
+        </w:rPr>
+      </w:pPr>
+      <w:r>
+        <w:rPr>
+          <w:rFonts w:ascii="Consolas" w:hAnsi="Consolas" w:cs="Consolas"/>
+          <w:sz w:val="24"/>
+          <w:szCs w:val="24"/>
+        </w:rPr>
+        <w:t xml:space="preserve">                    </w:t>
+      </w:r>
+      <w:proofErr w:type="spellStart"/>
+      <w:r>
+        <w:rPr>
+          <w:rFonts w:ascii="Consolas" w:hAnsi="Consolas" w:cs="Consolas"/>
+          <w:sz w:val="24"/>
+          <w:szCs w:val="24"/>
+          <w:lang w:val="en-US"/>
+        </w:rPr>
+        <w:t>ThreadStart</w:t>
+      </w:r>
+      <w:proofErr w:type="spellEnd"/>
+      <w:r>
+        <w:rPr>
+          <w:rFonts w:ascii="Consolas" w:hAnsi="Consolas" w:cs="Consolas"/>
+          <w:sz w:val="24"/>
+          <w:szCs w:val="24"/>
+          <w:lang w:val="en-US"/>
+        </w:rPr>
+        <w:t xml:space="preserve"> solver = new </w:t>
+      </w:r>
+      <w:proofErr w:type="spellStart"/>
+      <w:r>
+        <w:rPr>
+          <w:rFonts w:ascii="Consolas" w:hAnsi="Consolas" w:cs="Consolas"/>
+          <w:sz w:val="24"/>
+          <w:szCs w:val="24"/>
+          <w:lang w:val="en-US"/>
+        </w:rPr>
+        <w:t>ThreadStart</w:t>
+      </w:r>
+      <w:proofErr w:type="spellEnd"/>
+      <w:r>
+        <w:rPr>
+          <w:rFonts w:ascii="Consolas" w:hAnsi="Consolas" w:cs="Consolas"/>
+          <w:sz w:val="24"/>
+          <w:szCs w:val="24"/>
+          <w:lang w:val="en-US"/>
+        </w:rPr>
+        <w:t>(</w:t>
+      </w:r>
+      <w:proofErr w:type="spellStart"/>
+      <w:r>
+        <w:rPr>
+          <w:rFonts w:ascii="Consolas" w:hAnsi="Consolas" w:cs="Consolas"/>
+          <w:sz w:val="24"/>
+          <w:szCs w:val="24"/>
+          <w:lang w:val="en-US"/>
+        </w:rPr>
+        <w:t>SubIntegrals</w:t>
+      </w:r>
+      <w:proofErr w:type="spellEnd"/>
+      <w:r>
+        <w:rPr>
+          <w:rFonts w:ascii="Consolas" w:hAnsi="Consolas" w:cs="Consolas"/>
+          <w:sz w:val="24"/>
+          <w:szCs w:val="24"/>
+          <w:lang w:val="en-US"/>
+        </w:rPr>
+        <w:t>[</w:t>
+      </w:r>
+      <w:proofErr w:type="spellStart"/>
+      <w:r>
+        <w:rPr>
+          <w:rFonts w:ascii="Consolas" w:hAnsi="Consolas" w:cs="Consolas"/>
+          <w:sz w:val="24"/>
+          <w:szCs w:val="24"/>
+          <w:lang w:val="en-US"/>
+        </w:rPr>
+        <w:t>i</w:t>
+      </w:r>
+      <w:proofErr w:type="spellEnd"/>
+      <w:proofErr w:type="gramStart"/>
+      <w:r>
+        <w:rPr>
+          <w:rFonts w:ascii="Consolas" w:hAnsi="Consolas" w:cs="Consolas"/>
+          <w:sz w:val="24"/>
+          <w:szCs w:val="24"/>
+          <w:lang w:val="en-US"/>
+        </w:rPr>
+        <w:t>].Solve</w:t>
+      </w:r>
+      <w:proofErr w:type="gramEnd"/>
+      <w:r>
+        <w:rPr>
+          <w:rFonts w:ascii="Consolas" w:hAnsi="Consolas" w:cs="Consolas"/>
+          <w:sz w:val="24"/>
+          <w:szCs w:val="24"/>
+          <w:lang w:val="en-US"/>
+        </w:rPr>
+        <w:t>);</w:t>
+      </w:r>
+    </w:p>
+    <w:p>
+      <w:pPr>
+        <w:autoSpaceDE w:val="0"/>
+        <w:autoSpaceDN w:val="0"/>
+        <w:adjustRightInd w:val="0"/>
+        <w:spacing w:after="0" w:line="240" w:lineRule="auto"/>
+        <w:rPr>
+          <w:rFonts w:ascii="Consolas" w:hAnsi="Consolas" w:cs="Consolas"/>
+          <w:sz w:val="24"/>
+          <w:szCs w:val="24"/>
+          <w:lang w:val="en-US"/>
+        </w:rPr>
+      </w:pPr>
+      <w:r>
+        <w:rPr>
+          <w:rFonts w:ascii="Consolas" w:hAnsi="Consolas" w:cs="Consolas"/>
+          <w:sz w:val="24"/>
+          <w:szCs w:val="24"/>
+          <w:lang w:val="en-US"/>
+        </w:rPr>
+        <w:t xml:space="preserve">                    Thread </w:t>
+      </w:r>
+      <w:proofErr w:type="spellStart"/>
+      <w:r>
+        <w:rPr>
+          <w:rFonts w:ascii="Consolas" w:hAnsi="Consolas" w:cs="Consolas"/>
+          <w:sz w:val="24"/>
+          <w:szCs w:val="24"/>
+          <w:lang w:val="en-US"/>
+        </w:rPr>
+        <w:t>thread</w:t>
+      </w:r>
+      <w:proofErr w:type="spellEnd"/>
+      <w:r>
+        <w:rPr>
+          <w:rFonts w:ascii="Consolas" w:hAnsi="Consolas" w:cs="Consolas"/>
+          <w:sz w:val="24"/>
+          <w:szCs w:val="24"/>
+          <w:lang w:val="en-US"/>
+        </w:rPr>
+        <w:t xml:space="preserve"> = new Thread(solver);</w:t>
+      </w:r>
+    </w:p>
+    <w:p>
+      <w:pPr>
+        <w:autoSpaceDE w:val="0"/>
+        <w:autoSpaceDN w:val="0"/>
+        <w:adjustRightInd w:val="0"/>
+        <w:spacing w:after="0" w:line="240" w:lineRule="auto"/>
+        <w:rPr>
+          <w:rFonts w:ascii="Consolas" w:hAnsi="Consolas" w:cs="Consolas"/>
+          <w:sz w:val="24"/>
+          <w:szCs w:val="24"/>
+          <w:lang w:val="en-US"/>
+        </w:rPr>
+      </w:pPr>
+      <w:r>
+        <w:rPr>
+          <w:rFonts w:ascii="Consolas" w:hAnsi="Consolas" w:cs="Consolas"/>
+          <w:sz w:val="24"/>
+          <w:szCs w:val="24"/>
+          <w:lang w:val="en-US"/>
+        </w:rPr>
+        <w:t xml:space="preserve">                    </w:t>
+      </w:r>
+      <w:proofErr w:type="spellStart"/>
+      <w:r>
+        <w:rPr>
+          <w:rFonts w:ascii="Consolas" w:hAnsi="Consolas" w:cs="Consolas"/>
+          <w:sz w:val="24"/>
+          <w:szCs w:val="24"/>
+          <w:lang w:val="en-US"/>
+        </w:rPr>
+        <w:t>Threads.Add</w:t>
+      </w:r>
+      <w:proofErr w:type="spellEnd"/>
+      <w:r>
+        <w:rPr>
+          <w:rFonts w:ascii="Consolas" w:hAnsi="Consolas" w:cs="Consolas"/>
+          <w:sz w:val="24"/>
+          <w:szCs w:val="24"/>
+          <w:lang w:val="en-US"/>
+        </w:rPr>
+        <w:t>(thread);</w:t>
+      </w:r>
+    </w:p>
+    <w:p>
+      <w:pPr>
+        <w:autoSpaceDE w:val="0"/>
+        <w:autoSpaceDN w:val="0"/>
+        <w:adjustRightInd w:val="0"/>
+        <w:spacing w:after="0" w:line="240" w:lineRule="auto"/>
+        <w:rPr>
+          <w:rFonts w:ascii="Consolas" w:hAnsi="Consolas" w:cs="Consolas"/>
+          <w:sz w:val="24"/>
+          <w:szCs w:val="24"/>
+          <w:lang w:val="en-US"/>
+        </w:rPr>
+      </w:pPr>
+      <w:r>
+        <w:rPr>
+          <w:rFonts w:ascii="Consolas" w:hAnsi="Consolas" w:cs="Consolas"/>
+          <w:sz w:val="24"/>
+          <w:szCs w:val="24"/>
+          <w:lang w:val="en-US"/>
+        </w:rPr>
+        <w:t xml:space="preserve">                }</w:t>
+      </w:r>
+    </w:p>
+    <w:p>
+      <w:pPr>
+        <w:autoSpaceDE w:val="0"/>
+        <w:autoSpaceDN w:val="0"/>
+        <w:adjustRightInd w:val="0"/>
+        <w:spacing w:after="0" w:line="240" w:lineRule="auto"/>
+        <w:rPr>
+          <w:rFonts w:ascii="Consolas" w:hAnsi="Consolas" w:cs="Consolas"/>
+          <w:sz w:val="24"/>
+          <w:szCs w:val="24"/>
+          <w:lang w:val="en-US"/>
+        </w:rPr>
+      </w:pPr>
+      <w:r>
+        <w:rPr>
+          <w:rFonts w:ascii="Consolas" w:hAnsi="Consolas" w:cs="Consolas"/>
+          <w:sz w:val="24"/>
+          <w:szCs w:val="24"/>
+          <w:lang w:val="en-US"/>
+        </w:rPr>
+        <w:t xml:space="preserve">            }</w:t>
+      </w:r>
+    </w:p>
+    <w:p>
+      <w:pPr>
+        <w:autoSpaceDE w:val="0"/>
+        <w:autoSpaceDN w:val="0"/>
+        <w:adjustRightInd w:val="0"/>
+        <w:spacing w:after="0" w:line="240" w:lineRule="auto"/>
+        <w:rPr>
+          <w:rFonts w:ascii="Consolas" w:hAnsi="Consolas" w:cs="Consolas"/>
+          <w:sz w:val="24"/>
+          <w:szCs w:val="24"/>
+          <w:lang w:val="en-US"/>
+        </w:rPr>
+      </w:pPr>
+      <w:r>
+        <w:rPr>
+          <w:rFonts w:ascii="Consolas" w:hAnsi="Consolas" w:cs="Consolas"/>
+          <w:sz w:val="24"/>
+          <w:szCs w:val="24"/>
+          <w:lang w:val="en-US"/>
+        </w:rPr>
+        <w:t xml:space="preserve">            else</w:t>
+      </w:r>
+    </w:p>
+    <w:p>
+      <w:pPr>
+        <w:autoSpaceDE w:val="0"/>
+        <w:autoSpaceDN w:val="0"/>
+        <w:adjustRightInd w:val="0"/>
+        <w:spacing w:after="0" w:line="240" w:lineRule="auto"/>
+        <w:rPr>
+          <w:rFonts w:ascii="Consolas" w:hAnsi="Consolas" w:cs="Consolas"/>
+          <w:sz w:val="24"/>
+          <w:szCs w:val="24"/>
+        </w:rPr>
+      </w:pPr>
+      <w:r>
+        <w:rPr>
+          <w:rFonts w:ascii="Consolas" w:hAnsi="Consolas" w:cs="Consolas"/>
+          <w:sz w:val="24"/>
+          <w:szCs w:val="24"/>
+          <w:lang w:val="en-US"/>
+        </w:rPr>
+        <w:t xml:space="preserve">            </w:t>
+      </w:r>
+      <w:r>
+        <w:rPr>
+          <w:rFonts w:ascii="Consolas" w:hAnsi="Consolas" w:cs="Consolas"/>
+          <w:sz w:val="24"/>
+          <w:szCs w:val="24"/>
+        </w:rPr>
+        <w:t>{</w:t>
+      </w:r>
+    </w:p>
+    <w:p>
+      <w:pPr>
+        <w:autoSpaceDE w:val="0"/>
+        <w:autoSpaceDN w:val="0"/>
+        <w:adjustRightInd w:val="0"/>
+        <w:spacing w:after="0" w:line="240" w:lineRule="auto"/>
+        <w:rPr>
+          <w:rFonts w:ascii="Consolas" w:hAnsi="Consolas" w:cs="Consolas"/>
+          <w:sz w:val="24"/>
+          <w:szCs w:val="24"/>
+          <w:lang w:val="en-US"/>
+        </w:rPr>
+      </w:pPr>
+      <w:r>
+        <w:rPr>
+          <w:rFonts w:ascii="Consolas" w:hAnsi="Consolas" w:cs="Consolas"/>
+          <w:sz w:val="24"/>
+          <w:szCs w:val="24"/>
+          <w:lang w:val="en-US"/>
+        </w:rPr>
+        <w:t xml:space="preserve">                Threads = new List&lt;Thread</w:t>
+      </w:r>
+      <w:proofErr w:type="gramStart"/>
+      <w:r>
+        <w:rPr>
+          <w:rFonts w:ascii="Consolas" w:hAnsi="Consolas" w:cs="Consolas"/>
+          <w:sz w:val="24"/>
+          <w:szCs w:val="24"/>
+          <w:lang w:val="en-US"/>
+        </w:rPr>
+        <w:t>&gt;(</w:t>
+      </w:r>
+      <w:proofErr w:type="gramEnd"/>
+      <w:r>
+        <w:rPr>
+          <w:rFonts w:ascii="Consolas" w:hAnsi="Consolas" w:cs="Consolas"/>
+          <w:sz w:val="24"/>
+          <w:szCs w:val="24"/>
+          <w:lang w:val="en-US"/>
+        </w:rPr>
+        <w:t>);</w:t>
+      </w:r>
+    </w:p>
+    <w:p>
+      <w:pPr>
+        <w:autoSpaceDE w:val="0"/>
+        <w:autoSpaceDN w:val="0"/>
+        <w:adjustRightInd w:val="0"/>
+        <w:spacing w:after="0" w:line="240" w:lineRule="auto"/>
+        <w:rPr>
+          <w:rFonts w:ascii="Consolas" w:hAnsi="Consolas" w:cs="Consolas"/>
+          <w:sz w:val="24"/>
+          <w:szCs w:val="24"/>
+          <w:lang w:val="en-US"/>
+        </w:rPr>
+      </w:pPr>
+      <w:r>
+        <w:rPr>
+          <w:rFonts w:ascii="Consolas" w:hAnsi="Consolas" w:cs="Consolas"/>
+          <w:sz w:val="24"/>
+          <w:szCs w:val="24"/>
+          <w:lang w:val="en-US"/>
+        </w:rPr>
+        <w:t xml:space="preserve">                double h = (</w:t>
+      </w:r>
+      <w:proofErr w:type="spellStart"/>
+      <w:proofErr w:type="gramStart"/>
+      <w:r>
+        <w:rPr>
+          <w:rFonts w:ascii="Consolas" w:hAnsi="Consolas" w:cs="Consolas"/>
+          <w:sz w:val="24"/>
+          <w:szCs w:val="24"/>
+          <w:lang w:val="en-US"/>
+        </w:rPr>
+        <w:t>I.UpperLimit</w:t>
+      </w:r>
+      <w:proofErr w:type="spellEnd"/>
+      <w:proofErr w:type="gramEnd"/>
+      <w:r>
+        <w:rPr>
+          <w:rFonts w:ascii="Consolas" w:hAnsi="Consolas" w:cs="Consolas"/>
+          <w:sz w:val="24"/>
+          <w:szCs w:val="24"/>
+          <w:lang w:val="en-US"/>
+        </w:rPr>
+        <w:t xml:space="preserve"> - </w:t>
+      </w:r>
+      <w:proofErr w:type="spellStart"/>
+      <w:r>
+        <w:rPr>
+          <w:rFonts w:ascii="Consolas" w:hAnsi="Consolas" w:cs="Consolas"/>
+          <w:sz w:val="24"/>
+          <w:szCs w:val="24"/>
+          <w:lang w:val="en-US"/>
+        </w:rPr>
+        <w:t>I.LowerLimit</w:t>
+      </w:r>
+      <w:proofErr w:type="spellEnd"/>
+      <w:r>
+        <w:rPr>
+          <w:rFonts w:ascii="Consolas" w:hAnsi="Consolas" w:cs="Consolas"/>
+          <w:sz w:val="24"/>
+          <w:szCs w:val="24"/>
+          <w:lang w:val="en-US"/>
+        </w:rPr>
+        <w:t xml:space="preserve">) / </w:t>
+      </w:r>
+      <w:proofErr w:type="spellStart"/>
+      <w:r>
+        <w:rPr>
+          <w:rFonts w:ascii="Consolas" w:hAnsi="Consolas" w:cs="Consolas"/>
+          <w:sz w:val="24"/>
+          <w:szCs w:val="24"/>
+          <w:lang w:val="en-US"/>
+        </w:rPr>
+        <w:t>threadscount</w:t>
+      </w:r>
+      <w:proofErr w:type="spellEnd"/>
+      <w:r>
+        <w:rPr>
+          <w:rFonts w:ascii="Consolas" w:hAnsi="Consolas" w:cs="Consolas"/>
+          <w:sz w:val="24"/>
+          <w:szCs w:val="24"/>
+          <w:lang w:val="en-US"/>
+        </w:rPr>
+        <w:t>;</w:t>
+      </w:r>
+    </w:p>
+    <w:p>
+      <w:pPr>
+        <w:autoSpaceDE w:val="0"/>
+        <w:autoSpaceDN w:val="0"/>
+        <w:adjustRightInd w:val="0"/>
+        <w:spacing w:after="0" w:line="240" w:lineRule="auto"/>
+        <w:rPr>
+          <w:rFonts w:ascii="Consolas" w:hAnsi="Consolas" w:cs="Consolas"/>
+          <w:sz w:val="24"/>
+          <w:szCs w:val="24"/>
+          <w:lang w:val="en-US"/>
+        </w:rPr>
+      </w:pPr>
+      <w:r>
+        <w:rPr>
+          <w:rFonts w:ascii="Consolas" w:hAnsi="Consolas" w:cs="Consolas"/>
+          <w:sz w:val="24"/>
+          <w:szCs w:val="24"/>
+          <w:lang w:val="en-US"/>
+        </w:rPr>
+        <w:t xml:space="preserve">                for (</w:t>
+      </w:r>
+      <w:proofErr w:type="spellStart"/>
+      <w:r>
+        <w:rPr>
+          <w:rFonts w:ascii="Consolas" w:hAnsi="Consolas" w:cs="Consolas"/>
+          <w:sz w:val="24"/>
+          <w:szCs w:val="24"/>
+          <w:lang w:val="en-US"/>
+        </w:rPr>
+        <w:t>int</w:t>
+      </w:r>
+      <w:proofErr w:type="spellEnd"/>
+      <w:r>
+        <w:rPr>
+          <w:rFonts w:ascii="Consolas" w:hAnsi="Consolas" w:cs="Consolas"/>
+          <w:sz w:val="24"/>
+          <w:szCs w:val="24"/>
+          <w:lang w:val="en-US"/>
+        </w:rPr>
+        <w:t xml:space="preserve"> </w:t>
+      </w:r>
+      <w:proofErr w:type="spellStart"/>
+      <w:r>
+        <w:rPr>
+          <w:rFonts w:ascii="Consolas" w:hAnsi="Consolas" w:cs="Consolas"/>
+          <w:sz w:val="24"/>
+          <w:szCs w:val="24"/>
+          <w:lang w:val="en-US"/>
+        </w:rPr>
+        <w:t>i</w:t>
+      </w:r>
+      <w:proofErr w:type="spellEnd"/>
+      <w:r>
+        <w:rPr>
+          <w:rFonts w:ascii="Consolas" w:hAnsi="Consolas" w:cs="Consolas"/>
+          <w:sz w:val="24"/>
+          <w:szCs w:val="24"/>
+          <w:lang w:val="en-US"/>
+        </w:rPr>
+        <w:t xml:space="preserve"> = 0; </w:t>
+      </w:r>
+      <w:proofErr w:type="spellStart"/>
+      <w:r>
+        <w:rPr>
+          <w:rFonts w:ascii="Consolas" w:hAnsi="Consolas" w:cs="Consolas"/>
+          <w:sz w:val="24"/>
+          <w:szCs w:val="24"/>
+          <w:lang w:val="en-US"/>
+        </w:rPr>
+        <w:t>i</w:t>
+      </w:r>
+      <w:proofErr w:type="spellEnd"/>
+      <w:r>
+        <w:rPr>
+          <w:rFonts w:ascii="Consolas" w:hAnsi="Consolas" w:cs="Consolas"/>
+          <w:sz w:val="24"/>
+          <w:szCs w:val="24"/>
+          <w:lang w:val="en-US"/>
+        </w:rPr>
+        <w:t xml:space="preserve"> &lt; </w:t>
+      </w:r>
+      <w:proofErr w:type="spellStart"/>
+      <w:r>
+        <w:rPr>
+          <w:rFonts w:ascii="Consolas" w:hAnsi="Consolas" w:cs="Consolas"/>
+          <w:sz w:val="24"/>
+          <w:szCs w:val="24"/>
+          <w:lang w:val="en-US"/>
+        </w:rPr>
+        <w:t>threadscount</w:t>
+      </w:r>
+      <w:proofErr w:type="spellEnd"/>
+      <w:r>
+        <w:rPr>
+          <w:rFonts w:ascii="Consolas" w:hAnsi="Consolas" w:cs="Consolas"/>
+          <w:sz w:val="24"/>
+          <w:szCs w:val="24"/>
+          <w:lang w:val="en-US"/>
+        </w:rPr>
+        <w:t xml:space="preserve">; </w:t>
+      </w:r>
+      <w:proofErr w:type="spellStart"/>
+      <w:r>
+        <w:rPr>
+          <w:rFonts w:ascii="Consolas" w:hAnsi="Consolas" w:cs="Consolas"/>
+          <w:sz w:val="24"/>
+          <w:szCs w:val="24"/>
+          <w:lang w:val="en-US"/>
+        </w:rPr>
+        <w:t>i</w:t>
+      </w:r>
+      <w:proofErr w:type="spellEnd"/>
+      <w:r>
+        <w:rPr>
+          <w:rFonts w:ascii="Consolas" w:hAnsi="Consolas" w:cs="Consolas"/>
+          <w:sz w:val="24"/>
+          <w:szCs w:val="24"/>
+          <w:lang w:val="en-US"/>
+        </w:rPr>
+        <w:t>++)</w:t>
+      </w:r>
+    </w:p>
+    <w:p>
+      <w:pPr>
+        <w:autoSpaceDE w:val="0"/>
+        <w:autoSpaceDN w:val="0"/>
+        <w:adjustRightInd w:val="0"/>
+        <w:spacing w:after="0" w:line="240" w:lineRule="auto"/>
+        <w:rPr>
+          <w:rFonts w:ascii="Consolas" w:hAnsi="Consolas" w:cs="Consolas"/>
+          <w:sz w:val="24"/>
+          <w:szCs w:val="24"/>
+          <w:lang w:val="en-US"/>
+        </w:rPr>
+      </w:pPr>
+      <w:r>
+        <w:rPr>
+          <w:rFonts w:ascii="Consolas" w:hAnsi="Consolas" w:cs="Consolas"/>
+          <w:sz w:val="24"/>
+          <w:szCs w:val="24"/>
+          <w:lang w:val="en-US"/>
+        </w:rPr>
+        <w:t xml:space="preserve">                {</w:t>
+      </w:r>
+    </w:p>
+    <w:p>
+      <w:pPr>
+        <w:autoSpaceDE w:val="0"/>
+        <w:autoSpaceDN w:val="0"/>
+        <w:adjustRightInd w:val="0"/>
+        <w:spacing w:after="0" w:line="240" w:lineRule="auto"/>
+        <w:rPr>
+          <w:rFonts w:ascii="Consolas" w:hAnsi="Consolas" w:cs="Consolas"/>
+          <w:sz w:val="24"/>
+          <w:szCs w:val="24"/>
+          <w:lang w:val="en-US"/>
+        </w:rPr>
+      </w:pPr>
+      <w:r>
+        <w:rPr>
+          <w:rFonts w:ascii="Consolas" w:hAnsi="Consolas" w:cs="Consolas"/>
+          <w:sz w:val="24"/>
+          <w:szCs w:val="24"/>
+          <w:lang w:val="en-US"/>
+        </w:rPr>
+        <w:t xml:space="preserve">                    Integral </w:t>
+      </w:r>
+      <w:proofErr w:type="spellStart"/>
+      <w:r>
+        <w:rPr>
+          <w:rFonts w:ascii="Consolas" w:hAnsi="Consolas" w:cs="Consolas"/>
+          <w:sz w:val="24"/>
+          <w:szCs w:val="24"/>
+          <w:lang w:val="en-US"/>
+        </w:rPr>
+        <w:t>intg</w:t>
+      </w:r>
+      <w:proofErr w:type="spellEnd"/>
+      <w:r>
+        <w:rPr>
+          <w:rFonts w:ascii="Consolas" w:hAnsi="Consolas" w:cs="Consolas"/>
+          <w:sz w:val="24"/>
+          <w:szCs w:val="24"/>
+          <w:lang w:val="en-US"/>
+        </w:rPr>
+        <w:t xml:space="preserve"> = new </w:t>
+      </w:r>
+      <w:proofErr w:type="gramStart"/>
+      <w:r>
+        <w:rPr>
+          <w:rFonts w:ascii="Consolas" w:hAnsi="Consolas" w:cs="Consolas"/>
+          <w:sz w:val="24"/>
+          <w:szCs w:val="24"/>
+          <w:lang w:val="en-US"/>
+        </w:rPr>
+        <w:t>Integral(</w:t>
+      </w:r>
+      <w:proofErr w:type="spellStart"/>
+      <w:proofErr w:type="gramEnd"/>
+      <w:r>
+        <w:rPr>
+          <w:rFonts w:ascii="Consolas" w:hAnsi="Consolas" w:cs="Consolas"/>
+          <w:sz w:val="24"/>
+          <w:szCs w:val="24"/>
+          <w:lang w:val="en-US"/>
+        </w:rPr>
+        <w:t>I.LowerLimit</w:t>
+      </w:r>
+      <w:proofErr w:type="spellEnd"/>
+      <w:r>
+        <w:rPr>
+          <w:rFonts w:ascii="Consolas" w:hAnsi="Consolas" w:cs="Consolas"/>
+          <w:sz w:val="24"/>
+          <w:szCs w:val="24"/>
+          <w:lang w:val="en-US"/>
+        </w:rPr>
+        <w:t xml:space="preserve"> + </w:t>
+      </w:r>
+      <w:proofErr w:type="spellStart"/>
+      <w:r>
+        <w:rPr>
+          <w:rFonts w:ascii="Consolas" w:hAnsi="Consolas" w:cs="Consolas"/>
+          <w:sz w:val="24"/>
+          <w:szCs w:val="24"/>
+          <w:lang w:val="en-US"/>
+        </w:rPr>
+        <w:t>i</w:t>
+      </w:r>
+      <w:proofErr w:type="spellEnd"/>
+      <w:r>
+        <w:rPr>
+          <w:rFonts w:ascii="Consolas" w:hAnsi="Consolas" w:cs="Consolas"/>
+          <w:sz w:val="24"/>
+          <w:szCs w:val="24"/>
+          <w:lang w:val="en-US"/>
+        </w:rPr>
+        <w:t xml:space="preserve"> * h, </w:t>
+      </w:r>
+      <w:proofErr w:type="spellStart"/>
+      <w:r>
+        <w:rPr>
+          <w:rFonts w:ascii="Consolas" w:hAnsi="Consolas" w:cs="Consolas"/>
+          <w:sz w:val="24"/>
+          <w:szCs w:val="24"/>
+          <w:lang w:val="en-US"/>
+        </w:rPr>
+        <w:t>I.LowerLimit</w:t>
+      </w:r>
+      <w:proofErr w:type="spellEnd"/>
+      <w:r>
+        <w:rPr>
+          <w:rFonts w:ascii="Consolas" w:hAnsi="Consolas" w:cs="Consolas"/>
+          <w:sz w:val="24"/>
+          <w:szCs w:val="24"/>
+          <w:lang w:val="en-US"/>
+        </w:rPr>
+        <w:t xml:space="preserve"> + (</w:t>
+      </w:r>
+      <w:proofErr w:type="spellStart"/>
+      <w:r>
+        <w:rPr>
+          <w:rFonts w:ascii="Consolas" w:hAnsi="Consolas" w:cs="Consolas"/>
+          <w:sz w:val="24"/>
+          <w:szCs w:val="24"/>
+          <w:lang w:val="en-US"/>
+        </w:rPr>
+        <w:t>i</w:t>
+      </w:r>
+      <w:proofErr w:type="spellEnd"/>
+      <w:r>
+        <w:rPr>
+          <w:rFonts w:ascii="Consolas" w:hAnsi="Consolas" w:cs="Consolas"/>
+          <w:sz w:val="24"/>
+          <w:szCs w:val="24"/>
+          <w:lang w:val="en-US"/>
+        </w:rPr>
+        <w:t xml:space="preserve"> + 1) * h, I.F, </w:t>
+      </w:r>
+      <w:proofErr w:type="spellStart"/>
+      <w:r>
+        <w:rPr>
+          <w:rFonts w:ascii="Consolas" w:hAnsi="Consolas" w:cs="Consolas"/>
+          <w:sz w:val="24"/>
+          <w:szCs w:val="24"/>
+          <w:lang w:val="en-US"/>
+        </w:rPr>
+        <w:t>I.Eps</w:t>
+      </w:r>
+      <w:proofErr w:type="spellEnd"/>
+      <w:r>
+        <w:rPr>
+          <w:rFonts w:ascii="Consolas" w:hAnsi="Consolas" w:cs="Consolas"/>
+          <w:sz w:val="24"/>
+          <w:szCs w:val="24"/>
+          <w:lang w:val="en-US"/>
+        </w:rPr>
+        <w:t xml:space="preserve"> / </w:t>
+      </w:r>
+      <w:proofErr w:type="spellStart"/>
+      <w:r>
+        <w:rPr>
+          <w:rFonts w:ascii="Consolas" w:hAnsi="Consolas" w:cs="Consolas"/>
+          <w:sz w:val="24"/>
+          <w:szCs w:val="24"/>
+          <w:lang w:val="en-US"/>
+        </w:rPr>
+        <w:t>threadscount</w:t>
+      </w:r>
+      <w:proofErr w:type="spellEnd"/>
+      <w:r>
+        <w:rPr>
+          <w:rFonts w:ascii="Consolas" w:hAnsi="Consolas" w:cs="Consolas"/>
+          <w:sz w:val="24"/>
+          <w:szCs w:val="24"/>
+          <w:lang w:val="en-US"/>
+        </w:rPr>
+        <w:t xml:space="preserve">, </w:t>
+      </w:r>
+      <w:proofErr w:type="spellStart"/>
+      <w:r>
+        <w:rPr>
+          <w:rFonts w:ascii="Consolas" w:hAnsi="Consolas" w:cs="Consolas"/>
+          <w:sz w:val="24"/>
+          <w:szCs w:val="24"/>
+          <w:lang w:val="en-US"/>
+        </w:rPr>
+        <w:t>I.Method</w:t>
+      </w:r>
+      <w:proofErr w:type="spellEnd"/>
+      <w:r>
+        <w:rPr>
+          <w:rFonts w:ascii="Consolas" w:hAnsi="Consolas" w:cs="Consolas"/>
+          <w:sz w:val="24"/>
+          <w:szCs w:val="24"/>
+          <w:lang w:val="en-US"/>
+        </w:rPr>
+        <w:t>);</w:t>
+      </w:r>
+    </w:p>
+    <w:p>
+      <w:pPr>
+        <w:autoSpaceDE w:val="0"/>
+        <w:autoSpaceDN w:val="0"/>
+        <w:adjustRightInd w:val="0"/>
+        <w:spacing w:after="0" w:line="240" w:lineRule="auto"/>
+        <w:rPr>
+          <w:rFonts w:ascii="Consolas" w:hAnsi="Consolas" w:cs="Consolas"/>
+          <w:sz w:val="24"/>
+          <w:szCs w:val="24"/>
+        </w:rPr>
+      </w:pPr>
+      <w:r>
+        <w:rPr>
+          <w:rFonts w:ascii="Consolas" w:hAnsi="Consolas" w:cs="Consolas"/>
+          <w:sz w:val="24"/>
+          <w:szCs w:val="24"/>
+        </w:rPr>
+        <w:t xml:space="preserve">                    </w:t>
+      </w:r>
+      <w:proofErr w:type="spellStart"/>
+      <w:r>
+        <w:rPr>
+          <w:rFonts w:ascii="Consolas" w:hAnsi="Consolas" w:cs="Consolas"/>
+          <w:sz w:val="24"/>
+          <w:szCs w:val="24"/>
+        </w:rPr>
+        <w:t>SubIntegrals.Add</w:t>
+      </w:r>
+      <w:proofErr w:type="spellEnd"/>
+      <w:r>
+        <w:rPr>
+          <w:rFonts w:ascii="Consolas" w:hAnsi="Consolas" w:cs="Consolas"/>
+          <w:sz w:val="24"/>
+          <w:szCs w:val="24"/>
+        </w:rPr>
+        <w:t>(</w:t>
+      </w:r>
+      <w:proofErr w:type="spellStart"/>
+      <w:r>
+        <w:rPr>
+          <w:rFonts w:ascii="Consolas" w:hAnsi="Consolas" w:cs="Consolas"/>
+          <w:sz w:val="24"/>
+          <w:szCs w:val="24"/>
+        </w:rPr>
+        <w:t>intg</w:t>
+      </w:r>
+      <w:proofErr w:type="spellEnd"/>
+      <w:r>
+        <w:rPr>
+          <w:rFonts w:ascii="Consolas" w:hAnsi="Consolas" w:cs="Consolas"/>
+          <w:sz w:val="24"/>
+          <w:szCs w:val="24"/>
+        </w:rPr>
+        <w:t>);</w:t>
+      </w:r>
+    </w:p>
+    <w:p>
+      <w:pPr>
+        <w:autoSpaceDE w:val="0"/>
+        <w:autoSpaceDN w:val="0"/>
+        <w:adjustRightInd w:val="0"/>
+        <w:spacing w:after="0" w:line="240" w:lineRule="auto"/>
+        <w:rPr>
+          <w:rFonts w:ascii="Consolas" w:hAnsi="Consolas" w:cs="Consolas"/>
+          <w:sz w:val="24"/>
+          <w:szCs w:val="24"/>
+          <w:lang w:val="en-US"/>
+        </w:rPr>
+      </w:pPr>
+      <w:r>
+        <w:rPr>
+          <w:rFonts w:ascii="Consolas" w:hAnsi="Consolas" w:cs="Consolas"/>
+          <w:sz w:val="24"/>
+          <w:szCs w:val="24"/>
+        </w:rPr>
+        <w:t xml:space="preserve">                </w:t>
+      </w:r>
+      <w:r>
+        <w:rPr>
+          <w:rFonts w:ascii="Consolas" w:hAnsi="Consolas" w:cs="Consolas"/>
+          <w:sz w:val="24"/>
+          <w:szCs w:val="24"/>
+          <w:lang w:val="en-US"/>
+        </w:rPr>
+        <w:t>}</w:t>
+      </w:r>
+    </w:p>
+    <w:p>
+      <w:pPr>
+        <w:autoSpaceDE w:val="0"/>
+        <w:autoSpaceDN w:val="0"/>
+        <w:adjustRightInd w:val="0"/>
+        <w:spacing w:after="0" w:line="240" w:lineRule="auto"/>
+        <w:rPr>
+          <w:rFonts w:ascii="Consolas" w:hAnsi="Consolas" w:cs="Consolas"/>
+          <w:sz w:val="24"/>
+          <w:szCs w:val="24"/>
+          <w:lang w:val="en-US"/>
+        </w:rPr>
+      </w:pPr>
+    </w:p>
+    <w:p>
+      <w:pPr>
+        <w:autoSpaceDE w:val="0"/>
+        <w:autoSpaceDN w:val="0"/>
+        <w:adjustRightInd w:val="0"/>
+        <w:spacing w:after="0" w:line="240" w:lineRule="auto"/>
+        <w:rPr>
+          <w:rFonts w:ascii="Consolas" w:hAnsi="Consolas" w:cs="Consolas"/>
+          <w:sz w:val="24"/>
+          <w:szCs w:val="24"/>
+          <w:lang w:val="en-US"/>
+        </w:rPr>
+      </w:pPr>
+      <w:r>
+        <w:rPr>
+          <w:rFonts w:ascii="Consolas" w:hAnsi="Consolas" w:cs="Consolas"/>
+          <w:sz w:val="24"/>
+          <w:szCs w:val="24"/>
+          <w:lang w:val="en-US"/>
+        </w:rPr>
+        <w:t xml:space="preserve">                if (</w:t>
+      </w:r>
+      <w:proofErr w:type="spellStart"/>
+      <w:r>
+        <w:rPr>
+          <w:rFonts w:ascii="Consolas" w:hAnsi="Consolas" w:cs="Consolas"/>
+          <w:sz w:val="24"/>
+          <w:szCs w:val="24"/>
+          <w:lang w:val="en-US"/>
+        </w:rPr>
+        <w:t>threadscount</w:t>
+      </w:r>
+      <w:proofErr w:type="spellEnd"/>
+      <w:r>
+        <w:rPr>
+          <w:rFonts w:ascii="Consolas" w:hAnsi="Consolas" w:cs="Consolas"/>
+          <w:sz w:val="24"/>
+          <w:szCs w:val="24"/>
+          <w:lang w:val="en-US"/>
+        </w:rPr>
+        <w:t xml:space="preserve"> &gt; 1)</w:t>
+      </w:r>
+    </w:p>
+    <w:p>
+      <w:pPr>
+        <w:autoSpaceDE w:val="0"/>
+        <w:autoSpaceDN w:val="0"/>
+        <w:adjustRightInd w:val="0"/>
+        <w:spacing w:after="0" w:line="240" w:lineRule="auto"/>
+        <w:rPr>
+          <w:rFonts w:ascii="Consolas" w:hAnsi="Consolas" w:cs="Consolas"/>
+          <w:sz w:val="24"/>
+          <w:szCs w:val="24"/>
+          <w:lang w:val="en-US"/>
+        </w:rPr>
+      </w:pPr>
+      <w:r>
+        <w:rPr>
+          <w:rFonts w:ascii="Consolas" w:hAnsi="Consolas" w:cs="Consolas"/>
+          <w:sz w:val="24"/>
+          <w:szCs w:val="24"/>
+          <w:lang w:val="en-US"/>
+        </w:rPr>
+        <w:t xml:space="preserve">                {</w:t>
+      </w:r>
+    </w:p>
+    <w:p>
+      <w:pPr>
+        <w:autoSpaceDE w:val="0"/>
+        <w:autoSpaceDN w:val="0"/>
+        <w:adjustRightInd w:val="0"/>
+        <w:spacing w:after="0" w:line="240" w:lineRule="auto"/>
+        <w:rPr>
+          <w:rFonts w:ascii="Consolas" w:hAnsi="Consolas" w:cs="Consolas"/>
+          <w:sz w:val="24"/>
+          <w:szCs w:val="24"/>
+          <w:lang w:val="en-US"/>
+        </w:rPr>
+      </w:pPr>
+      <w:r>
+        <w:rPr>
+          <w:rFonts w:ascii="Consolas" w:hAnsi="Consolas" w:cs="Consolas"/>
+          <w:sz w:val="24"/>
+          <w:szCs w:val="24"/>
+          <w:lang w:val="en-US"/>
+        </w:rPr>
+        <w:t xml:space="preserve">                    </w:t>
+      </w:r>
+      <w:proofErr w:type="spellStart"/>
+      <w:r>
+        <w:rPr>
+          <w:rFonts w:ascii="Consolas" w:hAnsi="Consolas" w:cs="Consolas"/>
+          <w:sz w:val="24"/>
+          <w:szCs w:val="24"/>
+          <w:lang w:val="en-US"/>
+        </w:rPr>
+        <w:t>I.</w:t>
+      </w:r>
+      <w:proofErr w:type="gramStart"/>
+      <w:r>
+        <w:rPr>
+          <w:rFonts w:ascii="Consolas" w:hAnsi="Consolas" w:cs="Consolas"/>
+          <w:sz w:val="24"/>
+          <w:szCs w:val="24"/>
+          <w:lang w:val="en-US"/>
+        </w:rPr>
+        <w:t>CorrectGrid</w:t>
+      </w:r>
+      <w:proofErr w:type="spellEnd"/>
+      <w:r>
+        <w:rPr>
+          <w:rFonts w:ascii="Consolas" w:hAnsi="Consolas" w:cs="Consolas"/>
+          <w:sz w:val="24"/>
+          <w:szCs w:val="24"/>
+          <w:lang w:val="en-US"/>
+        </w:rPr>
+        <w:t>(</w:t>
+      </w:r>
+      <w:proofErr w:type="gramEnd"/>
+      <w:r>
+        <w:rPr>
+          <w:rFonts w:ascii="Consolas" w:hAnsi="Consolas" w:cs="Consolas"/>
+          <w:sz w:val="24"/>
+          <w:szCs w:val="24"/>
+          <w:lang w:val="en-US"/>
+        </w:rPr>
+        <w:t xml:space="preserve">ref </w:t>
+      </w:r>
+      <w:proofErr w:type="spellStart"/>
+      <w:r>
+        <w:rPr>
+          <w:rFonts w:ascii="Consolas" w:hAnsi="Consolas" w:cs="Consolas"/>
+          <w:sz w:val="24"/>
+          <w:szCs w:val="24"/>
+          <w:lang w:val="en-US"/>
+        </w:rPr>
+        <w:t>SubIntegrals</w:t>
+      </w:r>
+      <w:proofErr w:type="spellEnd"/>
+      <w:r>
+        <w:rPr>
+          <w:rFonts w:ascii="Consolas" w:hAnsi="Consolas" w:cs="Consolas"/>
+          <w:sz w:val="24"/>
+          <w:szCs w:val="24"/>
+          <w:lang w:val="en-US"/>
+        </w:rPr>
+        <w:t>, K);</w:t>
+      </w:r>
+    </w:p>
+    <w:p>
+      <w:pPr>
+        <w:autoSpaceDE w:val="0"/>
+        <w:autoSpaceDN w:val="0"/>
+        <w:adjustRightInd w:val="0"/>
+        <w:spacing w:after="0" w:line="240" w:lineRule="auto"/>
+        <w:rPr>
+          <w:rFonts w:ascii="Consolas" w:hAnsi="Consolas" w:cs="Consolas"/>
+          <w:sz w:val="24"/>
+          <w:szCs w:val="24"/>
+          <w:lang w:val="en-US"/>
+        </w:rPr>
+      </w:pPr>
+      <w:r>
+        <w:rPr>
+          <w:rFonts w:ascii="Consolas" w:hAnsi="Consolas" w:cs="Consolas"/>
+          <w:sz w:val="24"/>
+          <w:szCs w:val="24"/>
+          <w:lang w:val="en-US"/>
+        </w:rPr>
+        <w:t xml:space="preserve">                }</w:t>
+      </w:r>
+    </w:p>
+    <w:p>
+      <w:pPr>
+        <w:autoSpaceDE w:val="0"/>
+        <w:autoSpaceDN w:val="0"/>
+        <w:adjustRightInd w:val="0"/>
+        <w:spacing w:after="0" w:line="240" w:lineRule="auto"/>
+        <w:rPr>
+          <w:rFonts w:ascii="Consolas" w:hAnsi="Consolas" w:cs="Consolas"/>
+          <w:sz w:val="24"/>
+          <w:szCs w:val="24"/>
+          <w:lang w:val="en-US"/>
+        </w:rPr>
+      </w:pPr>
+      <w:r>
+        <w:rPr>
+          <w:rFonts w:ascii="Consolas" w:hAnsi="Consolas" w:cs="Consolas"/>
+          <w:sz w:val="24"/>
+          <w:szCs w:val="24"/>
+          <w:lang w:val="en-US"/>
+        </w:rPr>
+        <w:t xml:space="preserve">                </w:t>
+      </w:r>
+      <w:proofErr w:type="spellStart"/>
+      <w:proofErr w:type="gramStart"/>
+      <w:r>
+        <w:rPr>
+          <w:rFonts w:ascii="Consolas" w:hAnsi="Consolas" w:cs="Consolas"/>
+          <w:sz w:val="24"/>
+          <w:szCs w:val="24"/>
+          <w:lang w:val="en-US"/>
+        </w:rPr>
+        <w:t>foreach</w:t>
+      </w:r>
+      <w:proofErr w:type="spellEnd"/>
+      <w:r>
+        <w:rPr>
+          <w:rFonts w:ascii="Consolas" w:hAnsi="Consolas" w:cs="Consolas"/>
+          <w:sz w:val="24"/>
+          <w:szCs w:val="24"/>
+          <w:lang w:val="en-US"/>
+        </w:rPr>
+        <w:t>(</w:t>
+      </w:r>
+      <w:proofErr w:type="gramEnd"/>
+      <w:r>
+        <w:rPr>
+          <w:rFonts w:ascii="Consolas" w:hAnsi="Consolas" w:cs="Consolas"/>
+          <w:sz w:val="24"/>
+          <w:szCs w:val="24"/>
+          <w:lang w:val="en-US"/>
+        </w:rPr>
+        <w:t xml:space="preserve">Integral sub in </w:t>
+      </w:r>
+      <w:proofErr w:type="spellStart"/>
+      <w:r>
+        <w:rPr>
+          <w:rFonts w:ascii="Consolas" w:hAnsi="Consolas" w:cs="Consolas"/>
+          <w:sz w:val="24"/>
+          <w:szCs w:val="24"/>
+          <w:lang w:val="en-US"/>
+        </w:rPr>
+        <w:t>SubIntegrals</w:t>
+      </w:r>
+      <w:proofErr w:type="spellEnd"/>
+      <w:r>
+        <w:rPr>
+          <w:rFonts w:ascii="Consolas" w:hAnsi="Consolas" w:cs="Consolas"/>
+          <w:sz w:val="24"/>
+          <w:szCs w:val="24"/>
+          <w:lang w:val="en-US"/>
+        </w:rPr>
+        <w:t>)</w:t>
+      </w:r>
+    </w:p>
+    <w:p>
+      <w:pPr>
+        <w:autoSpaceDE w:val="0"/>
+        <w:autoSpaceDN w:val="0"/>
+        <w:adjustRightInd w:val="0"/>
+        <w:spacing w:after="0" w:line="240" w:lineRule="auto"/>
+        <w:rPr>
+          <w:rFonts w:ascii="Consolas" w:hAnsi="Consolas" w:cs="Consolas"/>
+          <w:sz w:val="24"/>
+          <w:szCs w:val="24"/>
+          <w:lang w:val="en-US"/>
+        </w:rPr>
+      </w:pPr>
+      <w:r>
+        <w:rPr>
+          <w:rFonts w:ascii="Consolas" w:hAnsi="Consolas" w:cs="Consolas"/>
+          <w:sz w:val="24"/>
+          <w:szCs w:val="24"/>
+          <w:lang w:val="en-US"/>
+        </w:rPr>
+        <w:t xml:space="preserve">                {</w:t>
+      </w:r>
+    </w:p>
+    <w:p>
+      <w:pPr>
+        <w:autoSpaceDE w:val="0"/>
+        <w:autoSpaceDN w:val="0"/>
+        <w:adjustRightInd w:val="0"/>
+        <w:spacing w:after="0" w:line="240" w:lineRule="auto"/>
+        <w:rPr>
+          <w:rFonts w:ascii="Consolas" w:hAnsi="Consolas" w:cs="Consolas"/>
+          <w:sz w:val="24"/>
+          <w:szCs w:val="24"/>
+          <w:lang w:val="en-US"/>
+        </w:rPr>
+      </w:pPr>
+      <w:r>
+        <w:rPr>
+          <w:rFonts w:ascii="Consolas" w:hAnsi="Consolas" w:cs="Consolas"/>
+          <w:sz w:val="24"/>
+          <w:szCs w:val="24"/>
+          <w:lang w:val="en-US"/>
+        </w:rPr>
+        <w:t xml:space="preserve">                    </w:t>
+      </w:r>
+      <w:proofErr w:type="spellStart"/>
+      <w:r>
+        <w:rPr>
+          <w:rFonts w:ascii="Consolas" w:hAnsi="Consolas" w:cs="Consolas"/>
+          <w:sz w:val="24"/>
+          <w:szCs w:val="24"/>
+          <w:lang w:val="en-US"/>
+        </w:rPr>
+        <w:t>ThreadStart</w:t>
+      </w:r>
+      <w:proofErr w:type="spellEnd"/>
+      <w:r>
+        <w:rPr>
+          <w:rFonts w:ascii="Consolas" w:hAnsi="Consolas" w:cs="Consolas"/>
+          <w:sz w:val="24"/>
+          <w:szCs w:val="24"/>
+          <w:lang w:val="en-US"/>
+        </w:rPr>
+        <w:t xml:space="preserve"> solver = new </w:t>
+      </w:r>
+      <w:proofErr w:type="spellStart"/>
+      <w:r>
+        <w:rPr>
+          <w:rFonts w:ascii="Consolas" w:hAnsi="Consolas" w:cs="Consolas"/>
+          <w:sz w:val="24"/>
+          <w:szCs w:val="24"/>
+          <w:lang w:val="en-US"/>
+        </w:rPr>
+        <w:t>ThreadStart</w:t>
+      </w:r>
+      <w:proofErr w:type="spellEnd"/>
+      <w:r>
+        <w:rPr>
+          <w:rFonts w:ascii="Consolas" w:hAnsi="Consolas" w:cs="Consolas"/>
+          <w:sz w:val="24"/>
+          <w:szCs w:val="24"/>
+          <w:lang w:val="en-US"/>
+        </w:rPr>
+        <w:t>(</w:t>
+      </w:r>
+      <w:proofErr w:type="spellStart"/>
+      <w:proofErr w:type="gramStart"/>
+      <w:r>
+        <w:rPr>
+          <w:rFonts w:ascii="Consolas" w:hAnsi="Consolas" w:cs="Consolas"/>
+          <w:sz w:val="24"/>
+          <w:szCs w:val="24"/>
+          <w:lang w:val="en-US"/>
+        </w:rPr>
+        <w:t>sub.Solve</w:t>
+      </w:r>
+      <w:proofErr w:type="spellEnd"/>
+      <w:proofErr w:type="gramEnd"/>
+      <w:r>
+        <w:rPr>
+          <w:rFonts w:ascii="Consolas" w:hAnsi="Consolas" w:cs="Consolas"/>
+          <w:sz w:val="24"/>
+          <w:szCs w:val="24"/>
+          <w:lang w:val="en-US"/>
+        </w:rPr>
+        <w:t>);</w:t>
+      </w:r>
+    </w:p>
+    <w:p>
+      <w:pPr>
+        <w:autoSpaceDE w:val="0"/>
+        <w:autoSpaceDN w:val="0"/>
+        <w:adjustRightInd w:val="0"/>
+        <w:spacing w:after="0" w:line="240" w:lineRule="auto"/>
+        <w:rPr>
+          <w:rFonts w:ascii="Consolas" w:hAnsi="Consolas" w:cs="Consolas"/>
+          <w:sz w:val="24"/>
+          <w:szCs w:val="24"/>
+          <w:lang w:val="en-US"/>
+        </w:rPr>
+      </w:pPr>
+      <w:r>
+        <w:rPr>
+          <w:rFonts w:ascii="Consolas" w:hAnsi="Consolas" w:cs="Consolas"/>
+          <w:sz w:val="24"/>
+          <w:szCs w:val="24"/>
+          <w:lang w:val="en-US"/>
+        </w:rPr>
+        <w:t xml:space="preserve">                    Thread </w:t>
+      </w:r>
+      <w:proofErr w:type="spellStart"/>
+      <w:r>
+        <w:rPr>
+          <w:rFonts w:ascii="Consolas" w:hAnsi="Consolas" w:cs="Consolas"/>
+          <w:sz w:val="24"/>
+          <w:szCs w:val="24"/>
+          <w:lang w:val="en-US"/>
+        </w:rPr>
+        <w:t>thread</w:t>
+      </w:r>
+      <w:proofErr w:type="spellEnd"/>
+      <w:r>
+        <w:rPr>
+          <w:rFonts w:ascii="Consolas" w:hAnsi="Consolas" w:cs="Consolas"/>
+          <w:sz w:val="24"/>
+          <w:szCs w:val="24"/>
+          <w:lang w:val="en-US"/>
+        </w:rPr>
+        <w:t xml:space="preserve"> = new Thread(solver);</w:t>
+      </w:r>
+    </w:p>
+    <w:p>
+      <w:pPr>
+        <w:autoSpaceDE w:val="0"/>
+        <w:autoSpaceDN w:val="0"/>
+        <w:adjustRightInd w:val="0"/>
+        <w:spacing w:after="0" w:line="240" w:lineRule="auto"/>
+        <w:rPr>
+          <w:rFonts w:ascii="Consolas" w:hAnsi="Consolas" w:cs="Consolas"/>
+          <w:sz w:val="24"/>
+          <w:szCs w:val="24"/>
+        </w:rPr>
+      </w:pPr>
+      <w:r>
+        <w:rPr>
+          <w:rFonts w:ascii="Consolas" w:hAnsi="Consolas" w:cs="Consolas"/>
+          <w:sz w:val="24"/>
+          <w:szCs w:val="24"/>
+          <w:lang w:val="en-US"/>
+        </w:rPr>
+        <w:t xml:space="preserve">                    </w:t>
+      </w:r>
+      <w:proofErr w:type="spellStart"/>
+      <w:r>
+        <w:rPr>
+          <w:rFonts w:ascii="Consolas" w:hAnsi="Consolas" w:cs="Consolas"/>
+          <w:sz w:val="24"/>
+          <w:szCs w:val="24"/>
+        </w:rPr>
+        <w:t>Threads.Add</w:t>
+      </w:r>
+      <w:proofErr w:type="spellEnd"/>
+      <w:r>
+        <w:rPr>
+          <w:rFonts w:ascii="Consolas" w:hAnsi="Consolas" w:cs="Consolas"/>
+          <w:sz w:val="24"/>
+          <w:szCs w:val="24"/>
+        </w:rPr>
+        <w:t>(</w:t>
+      </w:r>
+      <w:proofErr w:type="spellStart"/>
+      <w:r>
+        <w:rPr>
+          <w:rFonts w:ascii="Consolas" w:hAnsi="Consolas" w:cs="Consolas"/>
+          <w:sz w:val="24"/>
+          <w:szCs w:val="24"/>
+        </w:rPr>
+        <w:t>thread</w:t>
+      </w:r>
+      <w:proofErr w:type="spellEnd"/>
+      <w:r>
+        <w:rPr>
+          <w:rFonts w:ascii="Consolas" w:hAnsi="Consolas" w:cs="Consolas"/>
+          <w:sz w:val="24"/>
+          <w:szCs w:val="24"/>
+        </w:rPr>
+        <w:t>);</w:t>
+      </w:r>
+    </w:p>
+    <w:p>
+      <w:pPr>
+        <w:autoSpaceDE w:val="0"/>
+        <w:autoSpaceDN w:val="0"/>
+        <w:adjustRightInd w:val="0"/>
+        <w:spacing w:after="0" w:line="240" w:lineRule="auto"/>
+        <w:rPr>
+          <w:rFonts w:ascii="Consolas" w:hAnsi="Consolas" w:cs="Consolas"/>
+          <w:sz w:val="24"/>
+          <w:szCs w:val="24"/>
+        </w:rPr>
+      </w:pPr>
+      <w:r>
+        <w:rPr>
+          <w:rFonts w:ascii="Consolas" w:hAnsi="Consolas" w:cs="Consolas"/>
+          <w:sz w:val="24"/>
+          <w:szCs w:val="24"/>
+        </w:rPr>
+        <w:t xml:space="preserve">                }</w:t>
+      </w:r>
+    </w:p>
+    <w:p>
+      <w:pPr>
+        <w:autoSpaceDE w:val="0"/>
+        <w:autoSpaceDN w:val="0"/>
+        <w:adjustRightInd w:val="0"/>
+        <w:spacing w:after="0" w:line="240" w:lineRule="auto"/>
+        <w:rPr>
+          <w:rFonts w:ascii="Consolas" w:hAnsi="Consolas" w:cs="Consolas"/>
+          <w:sz w:val="24"/>
+          <w:szCs w:val="24"/>
+        </w:rPr>
+      </w:pPr>
+      <w:r>
+        <w:rPr>
+          <w:rFonts w:ascii="Consolas" w:hAnsi="Consolas" w:cs="Consolas"/>
+          <w:sz w:val="24"/>
+          <w:szCs w:val="24"/>
+        </w:rPr>
+        <w:lastRenderedPageBreak/>
+        <w:t xml:space="preserve">            }</w:t>
+      </w:r>
+    </w:p>
+    <w:p>
+      <w:pPr>
+        <w:rPr>
+          <w:rFonts w:ascii="Consolas" w:hAnsi="Consolas" w:cs="Consolas"/>
+          <w:sz w:val="24"/>
+          <w:szCs w:val="24"/>
+        </w:rPr>
+      </w:pPr>
+      <w:r>
+        <w:rPr>
+          <w:rFonts w:ascii="Consolas" w:hAnsi="Consolas" w:cs="Consolas"/>
+          <w:sz w:val="24"/>
+          <w:szCs w:val="24"/>
+        </w:rPr>
+        <w:t xml:space="preserve">        }</w:t>
+      </w:r>
+    </w:p>
+    <w:p>
+      <w:pPr>
+        <w:pStyle w:val="2"/>
+        <w:jc w:val="both"/>
+        <w:rPr>
+          <w:rFonts w:ascii="Times New Roman" w:hAnsi="Times New Roman" w:cs="Times New Roman"/>
+          <w:i/>
+          <w:color w:val="auto"/>
+          <w:sz w:val="28"/>
+          <w:szCs w:val="28"/>
+          <w:lang w:eastAsia="ru-RU"/>
+        </w:rPr>
+      </w:pPr>
+      <w:bookmarkStart w:id="13" w:name="_Toc504100637"/>
+      <w:r>
+        <w:rPr>
+          <w:rFonts w:ascii="Times New Roman" w:hAnsi="Times New Roman" w:cs="Times New Roman"/>
+          <w:i/>
+          <w:color w:val="auto"/>
+          <w:sz w:val="28"/>
+          <w:szCs w:val="28"/>
+          <w:lang w:eastAsia="ru-RU"/>
+        </w:rPr>
+        <w:t>Рекурсивный алгоритм</w:t>
+      </w:r>
+      <w:r>
+        <w:rPr>
+          <w:rFonts w:ascii="Times New Roman" w:hAnsi="Times New Roman" w:cs="Times New Roman"/>
+          <w:i/>
+          <w:color w:val="auto"/>
+          <w:sz w:val="28"/>
+          <w:szCs w:val="28"/>
+          <w:lang w:eastAsia="ru-RU"/>
+        </w:rPr>
+        <w:t xml:space="preserve"> интегрирования</w:t>
+      </w:r>
+      <w:bookmarkEnd w:id="13"/>
+    </w:p>
+    <w:p>
+      <w:pPr>
+        <w:autoSpaceDE w:val="0"/>
+        <w:autoSpaceDN w:val="0"/>
+        <w:adjustRightInd w:val="0"/>
+        <w:spacing w:after="0" w:line="240" w:lineRule="auto"/>
+        <w:rPr>
+          <w:rFonts w:ascii="Consolas" w:hAnsi="Consolas" w:cs="Consolas"/>
+          <w:sz w:val="24"/>
+          <w:szCs w:val="24"/>
+          <w:lang w:val="en-US"/>
+        </w:rPr>
+      </w:pPr>
+      <w:r>
+        <w:rPr>
+          <w:rFonts w:ascii="Consolas" w:hAnsi="Consolas" w:cs="Consolas"/>
+          <w:sz w:val="24"/>
+          <w:szCs w:val="24"/>
+          <w:lang w:val="en-US"/>
+        </w:rPr>
+        <w:t xml:space="preserve">        public void </w:t>
+      </w:r>
+      <w:proofErr w:type="spellStart"/>
+      <w:proofErr w:type="gramStart"/>
+      <w:r>
+        <w:rPr>
+          <w:rFonts w:ascii="Consolas" w:hAnsi="Consolas" w:cs="Consolas"/>
+          <w:sz w:val="24"/>
+          <w:szCs w:val="24"/>
+          <w:lang w:val="en-US"/>
+        </w:rPr>
+        <w:t>SolveR</w:t>
+      </w:r>
+      <w:proofErr w:type="spellEnd"/>
+      <w:r>
+        <w:rPr>
+          <w:rFonts w:ascii="Consolas" w:hAnsi="Consolas" w:cs="Consolas"/>
+          <w:sz w:val="24"/>
+          <w:szCs w:val="24"/>
+          <w:lang w:val="en-US"/>
+        </w:rPr>
+        <w:t>(</w:t>
+      </w:r>
+      <w:proofErr w:type="gramEnd"/>
+      <w:r>
+        <w:rPr>
+          <w:rFonts w:ascii="Consolas" w:hAnsi="Consolas" w:cs="Consolas"/>
+          <w:sz w:val="24"/>
+          <w:szCs w:val="24"/>
+          <w:lang w:val="en-US"/>
+        </w:rPr>
+        <w:t>)</w:t>
+      </w:r>
+    </w:p>
+    <w:p>
+      <w:pPr>
+        <w:autoSpaceDE w:val="0"/>
+        <w:autoSpaceDN w:val="0"/>
+        <w:adjustRightInd w:val="0"/>
+        <w:spacing w:after="0" w:line="240" w:lineRule="auto"/>
+        <w:rPr>
+          <w:rFonts w:ascii="Consolas" w:hAnsi="Consolas" w:cs="Consolas"/>
+          <w:sz w:val="24"/>
+          <w:szCs w:val="24"/>
+          <w:lang w:val="en-US"/>
+        </w:rPr>
+      </w:pPr>
+      <w:r>
+        <w:rPr>
+          <w:rFonts w:ascii="Consolas" w:hAnsi="Consolas" w:cs="Consolas"/>
+          <w:sz w:val="24"/>
+          <w:szCs w:val="24"/>
+          <w:lang w:val="en-US"/>
+        </w:rPr>
+        <w:t xml:space="preserve">        {</w:t>
+      </w:r>
+    </w:p>
+    <w:p>
+      <w:pPr>
+        <w:autoSpaceDE w:val="0"/>
+        <w:autoSpaceDN w:val="0"/>
+        <w:adjustRightInd w:val="0"/>
+        <w:spacing w:after="0" w:line="240" w:lineRule="auto"/>
+        <w:rPr>
+          <w:rFonts w:ascii="Consolas" w:hAnsi="Consolas" w:cs="Consolas"/>
+          <w:sz w:val="24"/>
+          <w:szCs w:val="24"/>
+          <w:lang w:val="en-US"/>
+        </w:rPr>
+      </w:pPr>
+      <w:r>
+        <w:rPr>
+          <w:rFonts w:ascii="Consolas" w:hAnsi="Consolas" w:cs="Consolas"/>
+          <w:sz w:val="24"/>
+          <w:szCs w:val="24"/>
+          <w:lang w:val="en-US"/>
+        </w:rPr>
+        <w:t xml:space="preserve">            if(k&lt;1)</w:t>
+      </w:r>
+    </w:p>
+    <w:p>
+      <w:pPr>
+        <w:autoSpaceDE w:val="0"/>
+        <w:autoSpaceDN w:val="0"/>
+        <w:adjustRightInd w:val="0"/>
+        <w:spacing w:after="0" w:line="240" w:lineRule="auto"/>
+        <w:rPr>
+          <w:rFonts w:ascii="Consolas" w:hAnsi="Consolas" w:cs="Consolas"/>
+          <w:sz w:val="24"/>
+          <w:szCs w:val="24"/>
+        </w:rPr>
+      </w:pPr>
+      <w:r>
+        <w:rPr>
+          <w:rFonts w:ascii="Consolas" w:hAnsi="Consolas" w:cs="Consolas"/>
+          <w:sz w:val="24"/>
+          <w:szCs w:val="24"/>
+          <w:lang w:val="en-US"/>
+        </w:rPr>
+        <w:t xml:space="preserve">            </w:t>
+      </w:r>
+      <w:r>
+        <w:rPr>
+          <w:rFonts w:ascii="Consolas" w:hAnsi="Consolas" w:cs="Consolas"/>
+          <w:sz w:val="24"/>
+          <w:szCs w:val="24"/>
+        </w:rPr>
+        <w:t>{</w:t>
+      </w:r>
+    </w:p>
+    <w:p>
+      <w:pPr>
+        <w:autoSpaceDE w:val="0"/>
+        <w:autoSpaceDN w:val="0"/>
+        <w:adjustRightInd w:val="0"/>
+        <w:spacing w:after="0" w:line="240" w:lineRule="auto"/>
+        <w:rPr>
+          <w:rFonts w:ascii="Consolas" w:hAnsi="Consolas" w:cs="Consolas"/>
+          <w:sz w:val="24"/>
+          <w:szCs w:val="24"/>
+        </w:rPr>
+      </w:pPr>
+      <w:r>
+        <w:rPr>
+          <w:rFonts w:ascii="Consolas" w:hAnsi="Consolas" w:cs="Consolas"/>
+          <w:sz w:val="24"/>
+          <w:szCs w:val="24"/>
+        </w:rPr>
+        <w:t xml:space="preserve">                </w:t>
+      </w:r>
+      <w:proofErr w:type="spellStart"/>
+      <w:r>
+        <w:rPr>
+          <w:rFonts w:ascii="Consolas" w:hAnsi="Consolas" w:cs="Consolas"/>
+          <w:sz w:val="24"/>
+          <w:szCs w:val="24"/>
+        </w:rPr>
+        <w:t>Value</w:t>
+      </w:r>
+      <w:proofErr w:type="spellEnd"/>
+      <w:r>
+        <w:rPr>
+          <w:rFonts w:ascii="Consolas" w:hAnsi="Consolas" w:cs="Consolas"/>
+          <w:sz w:val="24"/>
+          <w:szCs w:val="24"/>
+        </w:rPr>
+        <w:t xml:space="preserve"> = 0;</w:t>
+      </w:r>
+    </w:p>
+    <w:p>
+      <w:pPr>
+        <w:autoSpaceDE w:val="0"/>
+        <w:autoSpaceDN w:val="0"/>
+        <w:adjustRightInd w:val="0"/>
+        <w:spacing w:after="0" w:line="240" w:lineRule="auto"/>
+        <w:rPr>
+          <w:rFonts w:ascii="Consolas" w:hAnsi="Consolas" w:cs="Consolas"/>
+          <w:sz w:val="24"/>
+          <w:szCs w:val="24"/>
+        </w:rPr>
+      </w:pPr>
+      <w:r>
+        <w:rPr>
+          <w:rFonts w:ascii="Consolas" w:hAnsi="Consolas" w:cs="Consolas"/>
+          <w:sz w:val="24"/>
+          <w:szCs w:val="24"/>
+        </w:rPr>
+        <w:t xml:space="preserve">                </w:t>
+      </w:r>
+      <w:proofErr w:type="spellStart"/>
+      <w:r>
+        <w:rPr>
+          <w:rFonts w:ascii="Consolas" w:hAnsi="Consolas" w:cs="Consolas"/>
+          <w:sz w:val="24"/>
+          <w:szCs w:val="24"/>
+        </w:rPr>
+        <w:t>return</w:t>
+      </w:r>
+      <w:proofErr w:type="spellEnd"/>
+      <w:r>
+        <w:rPr>
+          <w:rFonts w:ascii="Consolas" w:hAnsi="Consolas" w:cs="Consolas"/>
+          <w:sz w:val="24"/>
+          <w:szCs w:val="24"/>
+        </w:rPr>
+        <w:t>;</w:t>
+      </w:r>
+    </w:p>
+    <w:p>
+      <w:pPr>
+        <w:autoSpaceDE w:val="0"/>
+        <w:autoSpaceDN w:val="0"/>
+        <w:adjustRightInd w:val="0"/>
+        <w:spacing w:after="0" w:line="240" w:lineRule="auto"/>
+        <w:rPr>
+          <w:rFonts w:ascii="Consolas" w:hAnsi="Consolas" w:cs="Consolas"/>
+          <w:sz w:val="24"/>
+          <w:szCs w:val="24"/>
+        </w:rPr>
+      </w:pPr>
+      <w:r>
+        <w:rPr>
+          <w:rFonts w:ascii="Consolas" w:hAnsi="Consolas" w:cs="Consolas"/>
+          <w:sz w:val="24"/>
+          <w:szCs w:val="24"/>
+        </w:rPr>
+        <w:t xml:space="preserve">            }</w:t>
+      </w:r>
+    </w:p>
+    <w:p>
+      <w:pPr>
+        <w:autoSpaceDE w:val="0"/>
+        <w:autoSpaceDN w:val="0"/>
+        <w:adjustRightInd w:val="0"/>
+        <w:spacing w:after="0" w:line="240" w:lineRule="auto"/>
+        <w:rPr>
+          <w:rFonts w:ascii="Consolas" w:hAnsi="Consolas" w:cs="Consolas"/>
+          <w:sz w:val="24"/>
+          <w:szCs w:val="24"/>
+          <w:lang w:val="en-US"/>
+        </w:rPr>
+      </w:pPr>
+      <w:r>
+        <w:rPr>
+          <w:rFonts w:ascii="Consolas" w:hAnsi="Consolas" w:cs="Consolas"/>
+          <w:sz w:val="24"/>
+          <w:szCs w:val="24"/>
+          <w:lang w:val="en-US"/>
+        </w:rPr>
+        <w:t xml:space="preserve">            double h = (</w:t>
+      </w:r>
+      <w:proofErr w:type="spellStart"/>
+      <w:r>
+        <w:rPr>
+          <w:rFonts w:ascii="Consolas" w:hAnsi="Consolas" w:cs="Consolas"/>
+          <w:sz w:val="24"/>
+          <w:szCs w:val="24"/>
+          <w:lang w:val="en-US"/>
+        </w:rPr>
+        <w:t>UpperLimit</w:t>
+      </w:r>
+      <w:proofErr w:type="spellEnd"/>
+      <w:r>
+        <w:rPr>
+          <w:rFonts w:ascii="Consolas" w:hAnsi="Consolas" w:cs="Consolas"/>
+          <w:sz w:val="24"/>
+          <w:szCs w:val="24"/>
+          <w:lang w:val="en-US"/>
+        </w:rPr>
+        <w:t xml:space="preserve"> - </w:t>
+      </w:r>
+      <w:proofErr w:type="spellStart"/>
+      <w:r>
+        <w:rPr>
+          <w:rFonts w:ascii="Consolas" w:hAnsi="Consolas" w:cs="Consolas"/>
+          <w:sz w:val="24"/>
+          <w:szCs w:val="24"/>
+          <w:lang w:val="en-US"/>
+        </w:rPr>
+        <w:t>LowerLimit</w:t>
+      </w:r>
+      <w:proofErr w:type="spellEnd"/>
+      <w:r>
+        <w:rPr>
+          <w:rFonts w:ascii="Consolas" w:hAnsi="Consolas" w:cs="Consolas"/>
+          <w:sz w:val="24"/>
+          <w:szCs w:val="24"/>
+          <w:lang w:val="en-US"/>
+        </w:rPr>
+        <w:t>) / k;</w:t>
+      </w:r>
+    </w:p>
+    <w:p>
+      <w:pPr>
+        <w:autoSpaceDE w:val="0"/>
+        <w:autoSpaceDN w:val="0"/>
+        <w:adjustRightInd w:val="0"/>
+        <w:spacing w:after="0" w:line="240" w:lineRule="auto"/>
+        <w:rPr>
+          <w:rFonts w:ascii="Consolas" w:hAnsi="Consolas" w:cs="Consolas"/>
+          <w:sz w:val="24"/>
+          <w:szCs w:val="24"/>
+          <w:lang w:val="en-US"/>
+        </w:rPr>
+      </w:pPr>
+      <w:r>
+        <w:rPr>
+          <w:rFonts w:ascii="Consolas" w:hAnsi="Consolas" w:cs="Consolas"/>
+          <w:sz w:val="24"/>
+          <w:szCs w:val="24"/>
+          <w:lang w:val="en-US"/>
+        </w:rPr>
+        <w:t xml:space="preserve">            Integral I = new </w:t>
+      </w:r>
+      <w:proofErr w:type="gramStart"/>
+      <w:r>
+        <w:rPr>
+          <w:rFonts w:ascii="Consolas" w:hAnsi="Consolas" w:cs="Consolas"/>
+          <w:sz w:val="24"/>
+          <w:szCs w:val="24"/>
+          <w:lang w:val="en-US"/>
+        </w:rPr>
+        <w:t>Integral(</w:t>
+      </w:r>
+      <w:proofErr w:type="spellStart"/>
+      <w:proofErr w:type="gramEnd"/>
+      <w:r>
+        <w:rPr>
+          <w:rFonts w:ascii="Consolas" w:hAnsi="Consolas" w:cs="Consolas"/>
+          <w:sz w:val="24"/>
+          <w:szCs w:val="24"/>
+          <w:lang w:val="en-US"/>
+        </w:rPr>
+        <w:t>LowerLimit</w:t>
+      </w:r>
+      <w:proofErr w:type="spellEnd"/>
+      <w:r>
+        <w:rPr>
+          <w:rFonts w:ascii="Consolas" w:hAnsi="Consolas" w:cs="Consolas"/>
+          <w:sz w:val="24"/>
+          <w:szCs w:val="24"/>
+          <w:lang w:val="en-US"/>
+        </w:rPr>
+        <w:t xml:space="preserve"> + h, </w:t>
+      </w:r>
+      <w:proofErr w:type="spellStart"/>
+      <w:r>
+        <w:rPr>
+          <w:rFonts w:ascii="Consolas" w:hAnsi="Consolas" w:cs="Consolas"/>
+          <w:sz w:val="24"/>
+          <w:szCs w:val="24"/>
+          <w:lang w:val="en-US"/>
+        </w:rPr>
+        <w:t>UpperLimit</w:t>
+      </w:r>
+      <w:proofErr w:type="spellEnd"/>
+      <w:r>
+        <w:rPr>
+          <w:rFonts w:ascii="Consolas" w:hAnsi="Consolas" w:cs="Consolas"/>
+          <w:sz w:val="24"/>
+          <w:szCs w:val="24"/>
+          <w:lang w:val="en-US"/>
+        </w:rPr>
+        <w:t>, F, Eps, Method,n1,k - 1);</w:t>
+      </w:r>
+    </w:p>
+    <w:p>
+      <w:pPr>
+        <w:autoSpaceDE w:val="0"/>
+        <w:autoSpaceDN w:val="0"/>
+        <w:adjustRightInd w:val="0"/>
+        <w:spacing w:after="0" w:line="240" w:lineRule="auto"/>
+        <w:rPr>
+          <w:rFonts w:ascii="Consolas" w:hAnsi="Consolas" w:cs="Consolas"/>
+          <w:sz w:val="24"/>
+          <w:szCs w:val="24"/>
+          <w:lang w:val="en-US"/>
+        </w:rPr>
+      </w:pPr>
+      <w:r>
+        <w:rPr>
+          <w:rFonts w:ascii="Consolas" w:hAnsi="Consolas" w:cs="Consolas"/>
+          <w:sz w:val="24"/>
+          <w:szCs w:val="24"/>
+          <w:lang w:val="en-US"/>
+        </w:rPr>
+        <w:t xml:space="preserve">            </w:t>
+      </w:r>
+      <w:proofErr w:type="spellStart"/>
+      <w:r>
+        <w:rPr>
+          <w:rFonts w:ascii="Consolas" w:hAnsi="Consolas" w:cs="Consolas"/>
+          <w:sz w:val="24"/>
+          <w:szCs w:val="24"/>
+          <w:lang w:val="en-US"/>
+        </w:rPr>
+        <w:t>ThreadStart</w:t>
+      </w:r>
+      <w:proofErr w:type="spellEnd"/>
+      <w:r>
+        <w:rPr>
+          <w:rFonts w:ascii="Consolas" w:hAnsi="Consolas" w:cs="Consolas"/>
+          <w:sz w:val="24"/>
+          <w:szCs w:val="24"/>
+          <w:lang w:val="en-US"/>
+        </w:rPr>
+        <w:t xml:space="preserve"> solver = new </w:t>
+      </w:r>
+      <w:proofErr w:type="spellStart"/>
+      <w:r>
+        <w:rPr>
+          <w:rFonts w:ascii="Consolas" w:hAnsi="Consolas" w:cs="Consolas"/>
+          <w:sz w:val="24"/>
+          <w:szCs w:val="24"/>
+          <w:lang w:val="en-US"/>
+        </w:rPr>
+        <w:t>ThreadStart</w:t>
+      </w:r>
+      <w:proofErr w:type="spellEnd"/>
+      <w:r>
+        <w:rPr>
+          <w:rFonts w:ascii="Consolas" w:hAnsi="Consolas" w:cs="Consolas"/>
+          <w:sz w:val="24"/>
+          <w:szCs w:val="24"/>
+          <w:lang w:val="en-US"/>
+        </w:rPr>
+        <w:t>(</w:t>
+      </w:r>
+      <w:proofErr w:type="spellStart"/>
+      <w:proofErr w:type="gramStart"/>
+      <w:r>
+        <w:rPr>
+          <w:rFonts w:ascii="Consolas" w:hAnsi="Consolas" w:cs="Consolas"/>
+          <w:sz w:val="24"/>
+          <w:szCs w:val="24"/>
+          <w:lang w:val="en-US"/>
+        </w:rPr>
+        <w:t>I.SolveR</w:t>
+      </w:r>
+      <w:proofErr w:type="spellEnd"/>
+      <w:proofErr w:type="gramEnd"/>
+      <w:r>
+        <w:rPr>
+          <w:rFonts w:ascii="Consolas" w:hAnsi="Consolas" w:cs="Consolas"/>
+          <w:sz w:val="24"/>
+          <w:szCs w:val="24"/>
+          <w:lang w:val="en-US"/>
+        </w:rPr>
+        <w:t>);</w:t>
+      </w:r>
+    </w:p>
+    <w:p>
+      <w:pPr>
+        <w:autoSpaceDE w:val="0"/>
+        <w:autoSpaceDN w:val="0"/>
+        <w:adjustRightInd w:val="0"/>
+        <w:spacing w:after="0" w:line="240" w:lineRule="auto"/>
+        <w:rPr>
+          <w:rFonts w:ascii="Consolas" w:hAnsi="Consolas" w:cs="Consolas"/>
+          <w:sz w:val="24"/>
+          <w:szCs w:val="24"/>
+          <w:lang w:val="en-US"/>
+        </w:rPr>
+      </w:pPr>
+      <w:r>
+        <w:rPr>
+          <w:rFonts w:ascii="Consolas" w:hAnsi="Consolas" w:cs="Consolas"/>
+          <w:sz w:val="24"/>
+          <w:szCs w:val="24"/>
+          <w:lang w:val="en-US"/>
+        </w:rPr>
+        <w:t xml:space="preserve">            Thread </w:t>
+      </w:r>
+      <w:proofErr w:type="spellStart"/>
+      <w:r>
+        <w:rPr>
+          <w:rFonts w:ascii="Consolas" w:hAnsi="Consolas" w:cs="Consolas"/>
+          <w:sz w:val="24"/>
+          <w:szCs w:val="24"/>
+          <w:lang w:val="en-US"/>
+        </w:rPr>
+        <w:t>thread</w:t>
+      </w:r>
+      <w:proofErr w:type="spellEnd"/>
+      <w:r>
+        <w:rPr>
+          <w:rFonts w:ascii="Consolas" w:hAnsi="Consolas" w:cs="Consolas"/>
+          <w:sz w:val="24"/>
+          <w:szCs w:val="24"/>
+          <w:lang w:val="en-US"/>
+        </w:rPr>
+        <w:t xml:space="preserve"> = new Thread(solver);</w:t>
+      </w:r>
+    </w:p>
+    <w:p>
+      <w:pPr>
+        <w:autoSpaceDE w:val="0"/>
+        <w:autoSpaceDN w:val="0"/>
+        <w:adjustRightInd w:val="0"/>
+        <w:spacing w:after="0" w:line="240" w:lineRule="auto"/>
+        <w:rPr>
+          <w:rFonts w:ascii="Consolas" w:hAnsi="Consolas" w:cs="Consolas"/>
+          <w:sz w:val="24"/>
+          <w:szCs w:val="24"/>
+        </w:rPr>
+      </w:pPr>
+      <w:r>
+        <w:rPr>
+          <w:rFonts w:ascii="Consolas" w:hAnsi="Consolas" w:cs="Consolas"/>
+          <w:sz w:val="24"/>
+          <w:szCs w:val="24"/>
+        </w:rPr>
+        <w:t xml:space="preserve">            </w:t>
+      </w:r>
+      <w:proofErr w:type="spellStart"/>
+      <w:proofErr w:type="gramStart"/>
+      <w:r>
+        <w:rPr>
+          <w:rFonts w:ascii="Consolas" w:hAnsi="Consolas" w:cs="Consolas"/>
+          <w:sz w:val="24"/>
+          <w:szCs w:val="24"/>
+        </w:rPr>
+        <w:t>thread.Start</w:t>
+      </w:r>
+      <w:proofErr w:type="spellEnd"/>
+      <w:proofErr w:type="gramEnd"/>
+      <w:r>
+        <w:rPr>
+          <w:rFonts w:ascii="Consolas" w:hAnsi="Consolas" w:cs="Consolas"/>
+          <w:sz w:val="24"/>
+          <w:szCs w:val="24"/>
+        </w:rPr>
+        <w:t>();</w:t>
+      </w:r>
+    </w:p>
+    <w:p>
+      <w:pPr>
+        <w:autoSpaceDE w:val="0"/>
+        <w:autoSpaceDN w:val="0"/>
+        <w:adjustRightInd w:val="0"/>
+        <w:spacing w:after="0" w:line="240" w:lineRule="auto"/>
+        <w:rPr>
+          <w:rFonts w:ascii="Consolas" w:hAnsi="Consolas" w:cs="Consolas"/>
+          <w:sz w:val="24"/>
+          <w:szCs w:val="24"/>
+          <w:lang w:val="en-US"/>
+        </w:rPr>
+      </w:pPr>
+      <w:r>
+        <w:rPr>
+          <w:rFonts w:ascii="Consolas" w:hAnsi="Consolas" w:cs="Consolas"/>
+          <w:sz w:val="24"/>
+          <w:szCs w:val="24"/>
+          <w:lang w:val="en-US"/>
+        </w:rPr>
+        <w:t xml:space="preserve">            Integral I0 = new </w:t>
+      </w:r>
+      <w:proofErr w:type="gramStart"/>
+      <w:r>
+        <w:rPr>
+          <w:rFonts w:ascii="Consolas" w:hAnsi="Consolas" w:cs="Consolas"/>
+          <w:sz w:val="24"/>
+          <w:szCs w:val="24"/>
+          <w:lang w:val="en-US"/>
+        </w:rPr>
+        <w:t>Integral(</w:t>
+      </w:r>
+      <w:proofErr w:type="spellStart"/>
+      <w:proofErr w:type="gramEnd"/>
+      <w:r>
+        <w:rPr>
+          <w:rFonts w:ascii="Consolas" w:hAnsi="Consolas" w:cs="Consolas"/>
+          <w:sz w:val="24"/>
+          <w:szCs w:val="24"/>
+          <w:lang w:val="en-US"/>
+        </w:rPr>
+        <w:t>LowerLimit</w:t>
+      </w:r>
+      <w:proofErr w:type="spellEnd"/>
+      <w:r>
+        <w:rPr>
+          <w:rFonts w:ascii="Consolas" w:hAnsi="Consolas" w:cs="Consolas"/>
+          <w:sz w:val="24"/>
+          <w:szCs w:val="24"/>
+          <w:lang w:val="en-US"/>
+        </w:rPr>
+        <w:t xml:space="preserve">, </w:t>
+      </w:r>
+      <w:proofErr w:type="spellStart"/>
+      <w:r>
+        <w:rPr>
+          <w:rFonts w:ascii="Consolas" w:hAnsi="Consolas" w:cs="Consolas"/>
+          <w:sz w:val="24"/>
+          <w:szCs w:val="24"/>
+          <w:lang w:val="en-US"/>
+        </w:rPr>
+        <w:t>LowerLimit</w:t>
+      </w:r>
+      <w:proofErr w:type="spellEnd"/>
+      <w:r>
+        <w:rPr>
+          <w:rFonts w:ascii="Consolas" w:hAnsi="Consolas" w:cs="Consolas"/>
+          <w:sz w:val="24"/>
+          <w:szCs w:val="24"/>
+          <w:lang w:val="en-US"/>
+        </w:rPr>
+        <w:t xml:space="preserve"> + h, F, Eps/n1, Method);</w:t>
+      </w:r>
+    </w:p>
+    <w:p>
+      <w:pPr>
+        <w:autoSpaceDE w:val="0"/>
+        <w:autoSpaceDN w:val="0"/>
+        <w:adjustRightInd w:val="0"/>
+        <w:spacing w:after="0" w:line="240" w:lineRule="auto"/>
+        <w:rPr>
+          <w:rFonts w:ascii="Consolas" w:hAnsi="Consolas" w:cs="Consolas"/>
+          <w:sz w:val="24"/>
+          <w:szCs w:val="24"/>
+          <w:lang w:val="en-US"/>
+        </w:rPr>
+      </w:pPr>
+      <w:r>
+        <w:rPr>
+          <w:rFonts w:ascii="Consolas" w:hAnsi="Consolas" w:cs="Consolas"/>
+          <w:sz w:val="24"/>
+          <w:szCs w:val="24"/>
+          <w:lang w:val="en-US"/>
+        </w:rPr>
+        <w:t xml:space="preserve">            I</w:t>
+      </w:r>
+      <w:proofErr w:type="gramStart"/>
+      <w:r>
+        <w:rPr>
+          <w:rFonts w:ascii="Consolas" w:hAnsi="Consolas" w:cs="Consolas"/>
+          <w:sz w:val="24"/>
+          <w:szCs w:val="24"/>
+          <w:lang w:val="en-US"/>
+        </w:rPr>
+        <w:t>0.Solve</w:t>
+      </w:r>
+      <w:proofErr w:type="gramEnd"/>
+      <w:r>
+        <w:rPr>
+          <w:rFonts w:ascii="Consolas" w:hAnsi="Consolas" w:cs="Consolas"/>
+          <w:sz w:val="24"/>
+          <w:szCs w:val="24"/>
+          <w:lang w:val="en-US"/>
+        </w:rPr>
+        <w:t>();</w:t>
+      </w:r>
+    </w:p>
+    <w:p>
+      <w:pPr>
+        <w:autoSpaceDE w:val="0"/>
+        <w:autoSpaceDN w:val="0"/>
+        <w:adjustRightInd w:val="0"/>
+        <w:spacing w:after="0" w:line="240" w:lineRule="auto"/>
+        <w:rPr>
+          <w:rFonts w:ascii="Consolas" w:hAnsi="Consolas" w:cs="Consolas"/>
+          <w:sz w:val="24"/>
+          <w:szCs w:val="24"/>
+          <w:lang w:val="en-US"/>
+        </w:rPr>
+      </w:pPr>
+      <w:r>
+        <w:rPr>
+          <w:rFonts w:ascii="Consolas" w:hAnsi="Consolas" w:cs="Consolas"/>
+          <w:sz w:val="24"/>
+          <w:szCs w:val="24"/>
+          <w:lang w:val="en-US"/>
+        </w:rPr>
+        <w:t xml:space="preserve">            </w:t>
+      </w:r>
+      <w:proofErr w:type="spellStart"/>
+      <w:proofErr w:type="gramStart"/>
+      <w:r>
+        <w:rPr>
+          <w:rFonts w:ascii="Consolas" w:hAnsi="Consolas" w:cs="Consolas"/>
+          <w:sz w:val="24"/>
+          <w:szCs w:val="24"/>
+          <w:lang w:val="en-US"/>
+        </w:rPr>
+        <w:t>thread.Join</w:t>
+      </w:r>
+      <w:proofErr w:type="spellEnd"/>
+      <w:proofErr w:type="gramEnd"/>
+      <w:r>
+        <w:rPr>
+          <w:rFonts w:ascii="Consolas" w:hAnsi="Consolas" w:cs="Consolas"/>
+          <w:sz w:val="24"/>
+          <w:szCs w:val="24"/>
+          <w:lang w:val="en-US"/>
+        </w:rPr>
+        <w:t>();</w:t>
+      </w:r>
+    </w:p>
+    <w:p>
+      <w:pPr>
+        <w:autoSpaceDE w:val="0"/>
+        <w:autoSpaceDN w:val="0"/>
+        <w:adjustRightInd w:val="0"/>
+        <w:spacing w:after="0" w:line="240" w:lineRule="auto"/>
+        <w:rPr>
+          <w:rFonts w:ascii="Consolas" w:hAnsi="Consolas" w:cs="Consolas"/>
+          <w:sz w:val="24"/>
+          <w:szCs w:val="24"/>
+          <w:lang w:val="en-US"/>
+        </w:rPr>
+      </w:pPr>
+      <w:r>
+        <w:rPr>
+          <w:rFonts w:ascii="Consolas" w:hAnsi="Consolas" w:cs="Consolas"/>
+          <w:sz w:val="24"/>
+          <w:szCs w:val="24"/>
+          <w:lang w:val="en-US"/>
+        </w:rPr>
+        <w:t xml:space="preserve">            Value = </w:t>
+      </w:r>
+      <w:proofErr w:type="spellStart"/>
+      <w:proofErr w:type="gramStart"/>
+      <w:r>
+        <w:rPr>
+          <w:rFonts w:ascii="Consolas" w:hAnsi="Consolas" w:cs="Consolas"/>
+          <w:sz w:val="24"/>
+          <w:szCs w:val="24"/>
+          <w:lang w:val="en-US"/>
+        </w:rPr>
+        <w:t>I.Value</w:t>
+      </w:r>
+      <w:proofErr w:type="spellEnd"/>
+      <w:proofErr w:type="gramEnd"/>
+      <w:r>
+        <w:rPr>
+          <w:rFonts w:ascii="Consolas" w:hAnsi="Consolas" w:cs="Consolas"/>
+          <w:sz w:val="24"/>
+          <w:szCs w:val="24"/>
+          <w:lang w:val="en-US"/>
+        </w:rPr>
+        <w:t xml:space="preserve"> + I0.Value;</w:t>
+      </w:r>
+    </w:p>
+    <w:p>
+      <w:pPr>
+        <w:rPr>
+          <w:sz w:val="24"/>
+          <w:szCs w:val="24"/>
+          <w:lang w:eastAsia="ru-RU"/>
+        </w:rPr>
+      </w:pPr>
+      <w:r>
+        <w:rPr>
+          <w:rFonts w:ascii="Consolas" w:hAnsi="Consolas" w:cs="Consolas"/>
+          <w:sz w:val="24"/>
+          <w:szCs w:val="24"/>
+          <w:lang w:val="en-US"/>
+        </w:rPr>
+        <w:t xml:space="preserve">        </w:t>
+      </w:r>
+      <w:r>
+        <w:rPr>
+          <w:rFonts w:ascii="Consolas" w:hAnsi="Consolas" w:cs="Consolas"/>
+          <w:sz w:val="24"/>
+          <w:szCs w:val="24"/>
+        </w:rPr>
+        <w:t>}</w:t>
+      </w:r>
+    </w:p>
+    <w:p>
+      <w:pPr>
+        <w:pStyle w:val="2"/>
+        <w:jc w:val="both"/>
+        <w:rPr>
+          <w:rFonts w:ascii="Times New Roman" w:hAnsi="Times New Roman" w:cs="Times New Roman"/>
+          <w:i/>
+          <w:color w:val="auto"/>
+          <w:sz w:val="28"/>
+          <w:szCs w:val="28"/>
+          <w:lang w:eastAsia="ru-RU"/>
+        </w:rPr>
+      </w:pPr>
+      <w:bookmarkStart w:id="14" w:name="_Toc504100638"/>
+      <w:r>
+        <w:rPr>
+          <w:rFonts w:ascii="Times New Roman" w:hAnsi="Times New Roman" w:cs="Times New Roman"/>
+          <w:i/>
+          <w:color w:val="auto"/>
+          <w:sz w:val="28"/>
+          <w:szCs w:val="28"/>
+          <w:lang w:eastAsia="ru-RU"/>
+        </w:rPr>
+        <w:t>Итеративный алгоритм интегрирования</w:t>
+      </w:r>
+      <w:bookmarkEnd w:id="14"/>
+    </w:p>
+    <w:p>
+      <w:pPr>
+        <w:autoSpaceDE w:val="0"/>
+        <w:autoSpaceDN w:val="0"/>
+        <w:adjustRightInd w:val="0"/>
+        <w:spacing w:after="0" w:line="240" w:lineRule="auto"/>
+        <w:rPr>
+          <w:rFonts w:ascii="Consolas" w:hAnsi="Consolas" w:cs="Consolas"/>
+          <w:sz w:val="24"/>
+          <w:szCs w:val="24"/>
+          <w:lang w:val="en-US"/>
+        </w:rPr>
+      </w:pPr>
+      <w:r>
+        <w:rPr>
+          <w:rFonts w:ascii="Consolas" w:hAnsi="Consolas" w:cs="Consolas"/>
+          <w:sz w:val="24"/>
+          <w:szCs w:val="24"/>
+          <w:lang w:val="en-US"/>
+        </w:rPr>
+        <w:t xml:space="preserve">     public void </w:t>
+      </w:r>
+      <w:proofErr w:type="gramStart"/>
+      <w:r>
+        <w:rPr>
+          <w:rFonts w:ascii="Consolas" w:hAnsi="Consolas" w:cs="Consolas"/>
+          <w:sz w:val="24"/>
+          <w:szCs w:val="24"/>
+          <w:lang w:val="en-US"/>
+        </w:rPr>
+        <w:t>Solve(</w:t>
+      </w:r>
+      <w:proofErr w:type="gramEnd"/>
+      <w:r>
+        <w:rPr>
+          <w:rFonts w:ascii="Consolas" w:hAnsi="Consolas" w:cs="Consolas"/>
+          <w:sz w:val="24"/>
+          <w:szCs w:val="24"/>
+          <w:lang w:val="en-US"/>
+        </w:rPr>
+        <w:t>)</w:t>
+      </w:r>
+    </w:p>
+    <w:p>
+      <w:pPr>
+        <w:autoSpaceDE w:val="0"/>
+        <w:autoSpaceDN w:val="0"/>
+        <w:adjustRightInd w:val="0"/>
+        <w:spacing w:after="0" w:line="240" w:lineRule="auto"/>
+        <w:rPr>
+          <w:rFonts w:ascii="Consolas" w:hAnsi="Consolas" w:cs="Consolas"/>
+          <w:sz w:val="24"/>
+          <w:szCs w:val="24"/>
+          <w:lang w:val="en-US"/>
+        </w:rPr>
+      </w:pPr>
+      <w:r>
+        <w:rPr>
+          <w:rFonts w:ascii="Consolas" w:hAnsi="Consolas" w:cs="Consolas"/>
+          <w:sz w:val="24"/>
+          <w:szCs w:val="24"/>
+          <w:lang w:val="en-US"/>
+        </w:rPr>
+        <w:t xml:space="preserve">        {</w:t>
+      </w:r>
+    </w:p>
+    <w:p>
+      <w:pPr>
+        <w:autoSpaceDE w:val="0"/>
+        <w:autoSpaceDN w:val="0"/>
+        <w:adjustRightInd w:val="0"/>
+        <w:spacing w:after="0" w:line="240" w:lineRule="auto"/>
+        <w:rPr>
+          <w:rFonts w:ascii="Consolas" w:hAnsi="Consolas" w:cs="Consolas"/>
+          <w:sz w:val="24"/>
+          <w:szCs w:val="24"/>
+          <w:lang w:val="en-US"/>
+        </w:rPr>
+      </w:pPr>
+      <w:r>
+        <w:rPr>
+          <w:rFonts w:ascii="Consolas" w:hAnsi="Consolas" w:cs="Consolas"/>
+          <w:sz w:val="24"/>
+          <w:szCs w:val="24"/>
+          <w:lang w:val="en-US"/>
+        </w:rPr>
+        <w:t xml:space="preserve">            double S = Method(</w:t>
+      </w:r>
+      <w:proofErr w:type="spellStart"/>
+      <w:proofErr w:type="gramStart"/>
+      <w:r>
+        <w:rPr>
+          <w:rFonts w:ascii="Consolas" w:hAnsi="Consolas" w:cs="Consolas"/>
+          <w:sz w:val="24"/>
+          <w:szCs w:val="24"/>
+          <w:lang w:val="en-US"/>
+        </w:rPr>
+        <w:t>LowerLimit,UpperLimit</w:t>
+      </w:r>
+      <w:proofErr w:type="gramEnd"/>
+      <w:r>
+        <w:rPr>
+          <w:rFonts w:ascii="Consolas" w:hAnsi="Consolas" w:cs="Consolas"/>
+          <w:sz w:val="24"/>
+          <w:szCs w:val="24"/>
+          <w:lang w:val="en-US"/>
+        </w:rPr>
+        <w:t>,N</w:t>
+      </w:r>
+      <w:proofErr w:type="spellEnd"/>
+      <w:r>
+        <w:rPr>
+          <w:rFonts w:ascii="Consolas" w:hAnsi="Consolas" w:cs="Consolas"/>
+          <w:sz w:val="24"/>
+          <w:szCs w:val="24"/>
+          <w:lang w:val="en-US"/>
+        </w:rPr>
+        <w:t>);</w:t>
+      </w:r>
+    </w:p>
+    <w:p>
+      <w:pPr>
+        <w:autoSpaceDE w:val="0"/>
+        <w:autoSpaceDN w:val="0"/>
+        <w:adjustRightInd w:val="0"/>
+        <w:spacing w:after="0" w:line="240" w:lineRule="auto"/>
+        <w:rPr>
+          <w:rFonts w:ascii="Consolas" w:hAnsi="Consolas" w:cs="Consolas"/>
+          <w:sz w:val="24"/>
+          <w:szCs w:val="24"/>
+          <w:lang w:val="en-US"/>
+        </w:rPr>
+      </w:pPr>
+      <w:r>
+        <w:rPr>
+          <w:rFonts w:ascii="Consolas" w:hAnsi="Consolas" w:cs="Consolas"/>
+          <w:sz w:val="24"/>
+          <w:szCs w:val="24"/>
+          <w:lang w:val="en-US"/>
+        </w:rPr>
+        <w:t xml:space="preserve">            N *= 2;</w:t>
+      </w:r>
+    </w:p>
+    <w:p>
+      <w:pPr>
+        <w:autoSpaceDE w:val="0"/>
+        <w:autoSpaceDN w:val="0"/>
+        <w:adjustRightInd w:val="0"/>
+        <w:spacing w:after="0" w:line="240" w:lineRule="auto"/>
+        <w:rPr>
+          <w:rFonts w:ascii="Consolas" w:hAnsi="Consolas" w:cs="Consolas"/>
+          <w:sz w:val="24"/>
+          <w:szCs w:val="24"/>
+          <w:lang w:val="en-US"/>
+        </w:rPr>
+      </w:pPr>
+      <w:r>
+        <w:rPr>
+          <w:rFonts w:ascii="Consolas" w:hAnsi="Consolas" w:cs="Consolas"/>
+          <w:sz w:val="24"/>
+          <w:szCs w:val="24"/>
+          <w:lang w:val="en-US"/>
+        </w:rPr>
+        <w:t xml:space="preserve">            Value = </w:t>
+      </w:r>
+      <w:proofErr w:type="gramStart"/>
+      <w:r>
+        <w:rPr>
+          <w:rFonts w:ascii="Consolas" w:hAnsi="Consolas" w:cs="Consolas"/>
+          <w:sz w:val="24"/>
+          <w:szCs w:val="24"/>
+          <w:lang w:val="en-US"/>
+        </w:rPr>
+        <w:t>Method(</w:t>
+      </w:r>
+      <w:proofErr w:type="spellStart"/>
+      <w:proofErr w:type="gramEnd"/>
+      <w:r>
+        <w:rPr>
+          <w:rFonts w:ascii="Consolas" w:hAnsi="Consolas" w:cs="Consolas"/>
+          <w:sz w:val="24"/>
+          <w:szCs w:val="24"/>
+          <w:lang w:val="en-US"/>
+        </w:rPr>
+        <w:t>LowerLimit</w:t>
+      </w:r>
+      <w:proofErr w:type="spellEnd"/>
+      <w:r>
+        <w:rPr>
+          <w:rFonts w:ascii="Consolas" w:hAnsi="Consolas" w:cs="Consolas"/>
+          <w:sz w:val="24"/>
+          <w:szCs w:val="24"/>
+          <w:lang w:val="en-US"/>
+        </w:rPr>
+        <w:t xml:space="preserve">, </w:t>
+      </w:r>
+      <w:proofErr w:type="spellStart"/>
+      <w:r>
+        <w:rPr>
+          <w:rFonts w:ascii="Consolas" w:hAnsi="Consolas" w:cs="Consolas"/>
+          <w:sz w:val="24"/>
+          <w:szCs w:val="24"/>
+          <w:lang w:val="en-US"/>
+        </w:rPr>
+        <w:t>UpperLimit</w:t>
+      </w:r>
+      <w:proofErr w:type="spellEnd"/>
+      <w:r>
+        <w:rPr>
+          <w:rFonts w:ascii="Consolas" w:hAnsi="Consolas" w:cs="Consolas"/>
+          <w:sz w:val="24"/>
+          <w:szCs w:val="24"/>
+          <w:lang w:val="en-US"/>
+        </w:rPr>
+        <w:t>, N);</w:t>
+      </w:r>
+    </w:p>
+    <w:p>
+      <w:pPr>
+        <w:autoSpaceDE w:val="0"/>
+        <w:autoSpaceDN w:val="0"/>
+        <w:adjustRightInd w:val="0"/>
+        <w:spacing w:after="0" w:line="240" w:lineRule="auto"/>
+        <w:rPr>
+          <w:rFonts w:ascii="Consolas" w:hAnsi="Consolas" w:cs="Consolas"/>
+          <w:sz w:val="24"/>
+          <w:szCs w:val="24"/>
+          <w:lang w:val="en-US"/>
+        </w:rPr>
+      </w:pPr>
+      <w:r>
+        <w:rPr>
+          <w:rFonts w:ascii="Consolas" w:hAnsi="Consolas" w:cs="Consolas"/>
+          <w:sz w:val="24"/>
+          <w:szCs w:val="24"/>
+          <w:lang w:val="en-US"/>
+        </w:rPr>
+        <w:t xml:space="preserve">            while (</w:t>
+      </w:r>
+      <w:proofErr w:type="spellStart"/>
+      <w:r>
+        <w:rPr>
+          <w:rFonts w:ascii="Consolas" w:hAnsi="Consolas" w:cs="Consolas"/>
+          <w:sz w:val="24"/>
+          <w:szCs w:val="24"/>
+          <w:lang w:val="en-US"/>
+        </w:rPr>
+        <w:t>Math.Abs</w:t>
+      </w:r>
+      <w:proofErr w:type="spellEnd"/>
+      <w:r>
+        <w:rPr>
+          <w:rFonts w:ascii="Consolas" w:hAnsi="Consolas" w:cs="Consolas"/>
+          <w:sz w:val="24"/>
+          <w:szCs w:val="24"/>
+          <w:lang w:val="en-US"/>
+        </w:rPr>
+        <w:t>(Value - S)&gt;Eps)</w:t>
+      </w:r>
+    </w:p>
+    <w:p>
+      <w:pPr>
+        <w:autoSpaceDE w:val="0"/>
+        <w:autoSpaceDN w:val="0"/>
+        <w:adjustRightInd w:val="0"/>
+        <w:spacing w:after="0" w:line="240" w:lineRule="auto"/>
+        <w:rPr>
+          <w:rFonts w:ascii="Consolas" w:hAnsi="Consolas" w:cs="Consolas"/>
+          <w:sz w:val="24"/>
+          <w:szCs w:val="24"/>
+          <w:lang w:val="en-US"/>
+        </w:rPr>
+      </w:pPr>
+      <w:r>
+        <w:rPr>
+          <w:rFonts w:ascii="Consolas" w:hAnsi="Consolas" w:cs="Consolas"/>
+          <w:sz w:val="24"/>
+          <w:szCs w:val="24"/>
+          <w:lang w:val="en-US"/>
+        </w:rPr>
+        <w:t xml:space="preserve">            {</w:t>
+      </w:r>
+    </w:p>
+    <w:p>
+      <w:pPr>
+        <w:autoSpaceDE w:val="0"/>
+        <w:autoSpaceDN w:val="0"/>
+        <w:adjustRightInd w:val="0"/>
+        <w:spacing w:after="0" w:line="240" w:lineRule="auto"/>
+        <w:rPr>
+          <w:rFonts w:ascii="Consolas" w:hAnsi="Consolas" w:cs="Consolas"/>
+          <w:sz w:val="24"/>
+          <w:szCs w:val="24"/>
+          <w:lang w:val="en-US"/>
+        </w:rPr>
+      </w:pPr>
+      <w:r>
+        <w:rPr>
+          <w:rFonts w:ascii="Consolas" w:hAnsi="Consolas" w:cs="Consolas"/>
+          <w:sz w:val="24"/>
+          <w:szCs w:val="24"/>
+          <w:lang w:val="en-US"/>
+        </w:rPr>
+        <w:t xml:space="preserve">                S = Value;</w:t>
+      </w:r>
+    </w:p>
+    <w:p>
+      <w:pPr>
+        <w:autoSpaceDE w:val="0"/>
+        <w:autoSpaceDN w:val="0"/>
+        <w:adjustRightInd w:val="0"/>
+        <w:spacing w:after="0" w:line="240" w:lineRule="auto"/>
+        <w:rPr>
+          <w:rFonts w:ascii="Consolas" w:hAnsi="Consolas" w:cs="Consolas"/>
+          <w:sz w:val="24"/>
+          <w:szCs w:val="24"/>
+          <w:lang w:val="en-US"/>
+        </w:rPr>
+      </w:pPr>
+      <w:r>
+        <w:rPr>
+          <w:rFonts w:ascii="Consolas" w:hAnsi="Consolas" w:cs="Consolas"/>
+          <w:sz w:val="24"/>
+          <w:szCs w:val="24"/>
+          <w:lang w:val="en-US"/>
+        </w:rPr>
+        <w:t xml:space="preserve">                N *= 2;</w:t>
+      </w:r>
+    </w:p>
+    <w:p>
+      <w:pPr>
+        <w:autoSpaceDE w:val="0"/>
+        <w:autoSpaceDN w:val="0"/>
+        <w:adjustRightInd w:val="0"/>
+        <w:spacing w:after="0" w:line="240" w:lineRule="auto"/>
+        <w:rPr>
+          <w:rFonts w:ascii="Consolas" w:hAnsi="Consolas" w:cs="Consolas"/>
+          <w:sz w:val="24"/>
+          <w:szCs w:val="24"/>
+          <w:lang w:val="en-US"/>
+        </w:rPr>
+      </w:pPr>
+      <w:r>
+        <w:rPr>
+          <w:rFonts w:ascii="Consolas" w:hAnsi="Consolas" w:cs="Consolas"/>
+          <w:sz w:val="24"/>
+          <w:szCs w:val="24"/>
+          <w:lang w:val="en-US"/>
+        </w:rPr>
+        <w:t xml:space="preserve">                Value = </w:t>
+      </w:r>
+      <w:proofErr w:type="gramStart"/>
+      <w:r>
+        <w:rPr>
+          <w:rFonts w:ascii="Consolas" w:hAnsi="Consolas" w:cs="Consolas"/>
+          <w:sz w:val="24"/>
+          <w:szCs w:val="24"/>
+          <w:lang w:val="en-US"/>
+        </w:rPr>
+        <w:t>Method(</w:t>
+      </w:r>
+      <w:proofErr w:type="spellStart"/>
+      <w:proofErr w:type="gramEnd"/>
+      <w:r>
+        <w:rPr>
+          <w:rFonts w:ascii="Consolas" w:hAnsi="Consolas" w:cs="Consolas"/>
+          <w:sz w:val="24"/>
+          <w:szCs w:val="24"/>
+          <w:lang w:val="en-US"/>
+        </w:rPr>
+        <w:t>LowerLimit</w:t>
+      </w:r>
+      <w:proofErr w:type="spellEnd"/>
+      <w:r>
+        <w:rPr>
+          <w:rFonts w:ascii="Consolas" w:hAnsi="Consolas" w:cs="Consolas"/>
+          <w:sz w:val="24"/>
+          <w:szCs w:val="24"/>
+          <w:lang w:val="en-US"/>
+        </w:rPr>
+        <w:t xml:space="preserve">, </w:t>
+      </w:r>
+      <w:proofErr w:type="spellStart"/>
+      <w:r>
+        <w:rPr>
+          <w:rFonts w:ascii="Consolas" w:hAnsi="Consolas" w:cs="Consolas"/>
+          <w:sz w:val="24"/>
+          <w:szCs w:val="24"/>
+          <w:lang w:val="en-US"/>
+        </w:rPr>
+        <w:t>UpperLimit</w:t>
+      </w:r>
+      <w:proofErr w:type="spellEnd"/>
+      <w:r>
+        <w:rPr>
+          <w:rFonts w:ascii="Consolas" w:hAnsi="Consolas" w:cs="Consolas"/>
+          <w:sz w:val="24"/>
+          <w:szCs w:val="24"/>
+          <w:lang w:val="en-US"/>
+        </w:rPr>
+        <w:t>, N);</w:t>
+      </w:r>
+    </w:p>
+    <w:p>
+      <w:pPr>
+        <w:autoSpaceDE w:val="0"/>
+        <w:autoSpaceDN w:val="0"/>
+        <w:adjustRightInd w:val="0"/>
+        <w:spacing w:after="0" w:line="240" w:lineRule="auto"/>
+        <w:rPr>
+          <w:rFonts w:ascii="Consolas" w:hAnsi="Consolas" w:cs="Consolas"/>
+          <w:sz w:val="24"/>
+          <w:szCs w:val="24"/>
+        </w:rPr>
+      </w:pPr>
+      <w:r>
+        <w:rPr>
+          <w:rFonts w:ascii="Consolas" w:hAnsi="Consolas" w:cs="Consolas"/>
+          <w:sz w:val="24"/>
+          <w:szCs w:val="24"/>
+          <w:lang w:val="en-US"/>
+        </w:rPr>
+        <w:t xml:space="preserve">            </w:t>
+      </w:r>
+      <w:r>
+        <w:rPr>
+          <w:rFonts w:ascii="Consolas" w:hAnsi="Consolas" w:cs="Consolas"/>
+          <w:sz w:val="24"/>
+          <w:szCs w:val="24"/>
+        </w:rPr>
+        <w:t>}</w:t>
+      </w:r>
+    </w:p>
+    <w:p>
+      <w:pPr>
+        <w:autoSpaceDE w:val="0"/>
+        <w:autoSpaceDN w:val="0"/>
+        <w:adjustRightInd w:val="0"/>
+        <w:spacing w:after="0" w:line="240" w:lineRule="auto"/>
+        <w:rPr>
+          <w:rFonts w:ascii="Consolas" w:hAnsi="Consolas" w:cs="Consolas"/>
+          <w:sz w:val="24"/>
+          <w:szCs w:val="24"/>
+        </w:rPr>
+      </w:pPr>
+    </w:p>
+    <w:p>
+      <w:pPr>
+        <w:rPr>
+          <w:sz w:val="24"/>
+          <w:szCs w:val="24"/>
+          <w:lang w:eastAsia="ru-RU"/>
+        </w:rPr>
+      </w:pPr>
+      <w:r>
+        <w:rPr>
+          <w:rFonts w:ascii="Consolas" w:hAnsi="Consolas" w:cs="Consolas"/>
+          <w:sz w:val="24"/>
+          <w:szCs w:val="24"/>
+        </w:rPr>
+        <w:t xml:space="preserve">        }</w:t>
+      </w:r>
+    </w:p>
+    <w:p>
+      <w:pPr>
+        <w:pStyle w:val="2"/>
+        <w:rPr>
+          <w:rFonts w:ascii="Times New Roman" w:hAnsi="Times New Roman" w:cs="Times New Roman"/>
+          <w:i/>
+          <w:color w:val="auto"/>
+          <w:sz w:val="28"/>
+          <w:szCs w:val="28"/>
+          <w:lang w:eastAsia="ru-RU"/>
+        </w:rPr>
+      </w:pPr>
+      <w:bookmarkStart w:id="15" w:name="_Toc504100639"/>
+      <w:r>
+        <w:rPr>
+          <w:rFonts w:ascii="Times New Roman" w:hAnsi="Times New Roman" w:cs="Times New Roman"/>
+          <w:i/>
+          <w:color w:val="auto"/>
+          <w:sz w:val="28"/>
+          <w:szCs w:val="28"/>
+          <w:lang w:eastAsia="ru-RU"/>
+        </w:rPr>
         <w:t>Метод прямоугольников</w:t>
       </w:r>
-      <w:bookmarkEnd w:id="11"/>
+      <w:bookmarkEnd w:id="15"/>
     </w:p>
     <w:p>
       <w:pPr>
@@ -8642,6 +13699,7 @@
           <w:szCs w:val="24"/>
           <w:lang w:val="en-US"/>
         </w:rPr>
+        <w:lastRenderedPageBreak/>
         <w:t>}</w:t>
       </w:r>
     </w:p>
@@ -8657,7 +13715,7 @@
           <w:lang w:val="en-US" w:eastAsia="ru-RU"/>
         </w:rPr>
       </w:pPr>
-      <w:bookmarkStart w:id="12" w:name="_Toc503296826"/>
+      <w:bookmarkStart w:id="16" w:name="_Toc504100640"/>
       <w:r>
         <w:rPr>
           <w:rFonts w:ascii="Times New Roman" w:hAnsi="Times New Roman" w:cs="Times New Roman"/>
@@ -8691,7 +13749,7 @@
         </w:rPr>
         <w:t>трапеций</w:t>
       </w:r>
-      <w:bookmarkEnd w:id="12"/>
+      <w:bookmarkEnd w:id="16"/>
     </w:p>
     <w:p>
       <w:pPr>
@@ -9234,7 +14292,7 @@
           <w:lang w:eastAsia="ru-RU"/>
         </w:rPr>
       </w:pPr>
-      <w:bookmarkStart w:id="13" w:name="_Toc503296827"/>
+      <w:bookmarkStart w:id="17" w:name="_Toc504100641"/>
       <w:r>
         <w:rPr>
           <w:rFonts w:ascii="Times New Roman" w:hAnsi="Times New Roman" w:cs="Times New Roman"/>
@@ -9246,7 +14304,7 @@
         </w:rPr>
         <w:t>Корректировка разбиения</w:t>
       </w:r>
-      <w:bookmarkEnd w:id="13"/>
+      <w:bookmarkEnd w:id="17"/>
     </w:p>
     <w:p>
       <w:pPr>
@@ -10403,7 +15461,6 @@
           <w:sz w:val="24"/>
           <w:szCs w:val="24"/>
         </w:rPr>
-        <w:lastRenderedPageBreak/>
         <w:t>imax</w:t>
       </w:r>
       <w:proofErr w:type="spellEnd"/>
@@ -10889,6 +15946,7 @@
           <w:szCs w:val="24"/>
           <w:lang w:val="en-US"/>
         </w:rPr>
+        <w:lastRenderedPageBreak/>
         <w:t>while ((</w:t>
       </w:r>
       <w:proofErr w:type="spellStart"/>
@@ -12461,7 +17519,7 @@
       </w:r>
     </w:p>
     <w:sectPr>
-      <w:footerReference w:type="default" r:id="rId12"/>
+      <w:footerReference w:type="default" r:id="rId16"/>
       <w:pgSz w:w="11906" w:h="16838"/>
       <w:pgMar w:top="1134" w:right="850" w:bottom="1134" w:left="1701" w:header="708" w:footer="708" w:gutter="0"/>
       <w:cols w:space="708"/>
@@ -12507,7 +17565,6 @@
         <w:docPartUnique/>
       </w:docPartObj>
     </w:sdtPr>
-    <w:sdtEndPr/>
     <w:sdtContent>
       <w:p>
         <w:pPr>
@@ -12527,7 +17584,7 @@
           <w:rPr>
             <w:noProof/>
           </w:rPr>
-          <w:t>13</w:t>
+          <w:t>17</w:t>
         </w:r>
         <w:r>
           <w:fldChar w:fldCharType="end"/>
@@ -14524,6 +19581,842 @@
               <c:strCache>
                 <c:ptCount val="1"/>
                 <c:pt idx="0">
+                  <c:v>Метод прямоугольников</c:v>
+                </c:pt>
+              </c:strCache>
+            </c:strRef>
+          </c:tx>
+          <c:spPr>
+            <a:ln w="28575" cap="rnd">
+              <a:solidFill>
+                <a:schemeClr val="accent1">
+                  <a:lumMod val="50000"/>
+                </a:schemeClr>
+              </a:solidFill>
+              <a:round/>
+            </a:ln>
+            <a:effectLst/>
+          </c:spPr>
+          <c:marker>
+            <c:symbol val="square"/>
+            <c:size val="5"/>
+            <c:spPr>
+              <a:solidFill>
+                <a:schemeClr val="accent1">
+                  <a:lumMod val="50000"/>
+                </a:schemeClr>
+              </a:solidFill>
+              <a:ln w="9525">
+                <a:solidFill>
+                  <a:schemeClr val="accent1">
+                    <a:lumMod val="75000"/>
+                  </a:schemeClr>
+                </a:solidFill>
+              </a:ln>
+              <a:effectLst/>
+            </c:spPr>
+          </c:marker>
+          <c:cat>
+            <c:numRef>
+              <c:f>Лист1!$A$2:$A$11</c:f>
+              <c:numCache>
+                <c:formatCode>General</c:formatCode>
+                <c:ptCount val="10"/>
+                <c:pt idx="0">
+                  <c:v>1</c:v>
+                </c:pt>
+                <c:pt idx="1">
+                  <c:v>2</c:v>
+                </c:pt>
+                <c:pt idx="2">
+                  <c:v>3</c:v>
+                </c:pt>
+                <c:pt idx="3">
+                  <c:v>4</c:v>
+                </c:pt>
+                <c:pt idx="4">
+                  <c:v>5</c:v>
+                </c:pt>
+                <c:pt idx="5">
+                  <c:v>6</c:v>
+                </c:pt>
+                <c:pt idx="6">
+                  <c:v>7</c:v>
+                </c:pt>
+                <c:pt idx="7">
+                  <c:v>8</c:v>
+                </c:pt>
+                <c:pt idx="8">
+                  <c:v>9</c:v>
+                </c:pt>
+                <c:pt idx="9">
+                  <c:v>10</c:v>
+                </c:pt>
+              </c:numCache>
+            </c:numRef>
+          </c:cat>
+          <c:val>
+            <c:numRef>
+              <c:f>Лист1!$B$2:$B$11</c:f>
+              <c:numCache>
+                <c:formatCode>General</c:formatCode>
+                <c:ptCount val="10"/>
+                <c:pt idx="0">
+                  <c:v>153378.5042</c:v>
+                </c:pt>
+                <c:pt idx="1">
+                  <c:v>154790.4724</c:v>
+                </c:pt>
+                <c:pt idx="2">
+                  <c:v>153265.67430000001</c:v>
+                </c:pt>
+                <c:pt idx="3">
+                  <c:v>153010.18599999999</c:v>
+                </c:pt>
+                <c:pt idx="4">
+                  <c:v>76847.641300000003</c:v>
+                </c:pt>
+                <c:pt idx="5">
+                  <c:v>76790.497399999993</c:v>
+                </c:pt>
+                <c:pt idx="6">
+                  <c:v>78043.411600000007</c:v>
+                </c:pt>
+                <c:pt idx="7">
+                  <c:v>77509.4087</c:v>
+                </c:pt>
+                <c:pt idx="8">
+                  <c:v>77470.766199999998</c:v>
+                </c:pt>
+                <c:pt idx="9">
+                  <c:v>77791.547900000005</c:v>
+                </c:pt>
+              </c:numCache>
+            </c:numRef>
+          </c:val>
+          <c:smooth val="0"/>
+          <c:extLst>
+            <c:ext xmlns:c16="http://schemas.microsoft.com/office/drawing/2014/chart" uri="{C3380CC4-5D6E-409C-BE32-E72D297353CC}">
+              <c16:uniqueId val="{00000000-4D1D-45D5-AE4A-B4C9E7BD3EB1}"/>
+            </c:ext>
+          </c:extLst>
+        </c:ser>
+        <c:dLbls>
+          <c:showLegendKey val="0"/>
+          <c:showVal val="0"/>
+          <c:showCatName val="0"/>
+          <c:showSerName val="0"/>
+          <c:showPercent val="0"/>
+          <c:showBubbleSize val="0"/>
+        </c:dLbls>
+        <c:marker val="1"/>
+        <c:smooth val="0"/>
+        <c:axId val="539108927"/>
+        <c:axId val="527059391"/>
+      </c:lineChart>
+      <c:catAx>
+        <c:axId val="539108927"/>
+        <c:scaling>
+          <c:orientation val="minMax"/>
+        </c:scaling>
+        <c:delete val="0"/>
+        <c:axPos val="b"/>
+        <c:numFmt formatCode="General" sourceLinked="1"/>
+        <c:majorTickMark val="none"/>
+        <c:minorTickMark val="none"/>
+        <c:tickLblPos val="nextTo"/>
+        <c:spPr>
+          <a:noFill/>
+          <a:ln w="9525" cap="flat" cmpd="sng" algn="ctr">
+            <a:solidFill>
+              <a:schemeClr val="tx1">
+                <a:lumMod val="15000"/>
+                <a:lumOff val="85000"/>
+              </a:schemeClr>
+            </a:solidFill>
+            <a:round/>
+          </a:ln>
+          <a:effectLst/>
+        </c:spPr>
+        <c:txPr>
+          <a:bodyPr rot="-60000000" spcFirstLastPara="1" vertOverflow="ellipsis" vert="horz" wrap="square" anchor="ctr" anchorCtr="1"/>
+          <a:lstStyle/>
+          <a:p>
+            <a:pPr>
+              <a:defRPr sz="900" b="0" i="0" u="none" strike="noStrike" kern="1200" baseline="0">
+                <a:solidFill>
+                  <a:schemeClr val="tx1">
+                    <a:lumMod val="65000"/>
+                    <a:lumOff val="35000"/>
+                  </a:schemeClr>
+                </a:solidFill>
+                <a:latin typeface="Times New Roman" panose="02020603050405020304" pitchFamily="18" charset="0"/>
+                <a:ea typeface="+mn-ea"/>
+                <a:cs typeface="Times New Roman" panose="02020603050405020304" pitchFamily="18" charset="0"/>
+              </a:defRPr>
+            </a:pPr>
+            <a:endParaRPr lang="ru-RU"/>
+          </a:p>
+        </c:txPr>
+        <c:crossAx val="527059391"/>
+        <c:crosses val="autoZero"/>
+        <c:auto val="1"/>
+        <c:lblAlgn val="ctr"/>
+        <c:lblOffset val="100"/>
+        <c:noMultiLvlLbl val="0"/>
+      </c:catAx>
+      <c:valAx>
+        <c:axId val="527059391"/>
+        <c:scaling>
+          <c:orientation val="minMax"/>
+        </c:scaling>
+        <c:delete val="0"/>
+        <c:axPos val="l"/>
+        <c:majorGridlines>
+          <c:spPr>
+            <a:ln w="9525" cap="flat" cmpd="sng" algn="ctr">
+              <a:solidFill>
+                <a:schemeClr val="tx1">
+                  <a:lumMod val="15000"/>
+                  <a:lumOff val="85000"/>
+                </a:schemeClr>
+              </a:solidFill>
+              <a:round/>
+            </a:ln>
+            <a:effectLst/>
+          </c:spPr>
+        </c:majorGridlines>
+        <c:numFmt formatCode="General" sourceLinked="1"/>
+        <c:majorTickMark val="none"/>
+        <c:minorTickMark val="none"/>
+        <c:tickLblPos val="nextTo"/>
+        <c:spPr>
+          <a:noFill/>
+          <a:ln>
+            <a:noFill/>
+          </a:ln>
+          <a:effectLst/>
+        </c:spPr>
+        <c:txPr>
+          <a:bodyPr rot="-60000000" spcFirstLastPara="1" vertOverflow="ellipsis" vert="horz" wrap="square" anchor="ctr" anchorCtr="1"/>
+          <a:lstStyle/>
+          <a:p>
+            <a:pPr>
+              <a:defRPr sz="900" b="0" i="0" u="none" strike="noStrike" kern="1200" baseline="0">
+                <a:solidFill>
+                  <a:schemeClr val="tx1">
+                    <a:lumMod val="65000"/>
+                    <a:lumOff val="35000"/>
+                  </a:schemeClr>
+                </a:solidFill>
+                <a:latin typeface="Times New Roman" panose="02020603050405020304" pitchFamily="18" charset="0"/>
+                <a:ea typeface="+mn-ea"/>
+                <a:cs typeface="Times New Roman" panose="02020603050405020304" pitchFamily="18" charset="0"/>
+              </a:defRPr>
+            </a:pPr>
+            <a:endParaRPr lang="ru-RU"/>
+          </a:p>
+        </c:txPr>
+        <c:crossAx val="539108927"/>
+        <c:crosses val="autoZero"/>
+        <c:crossBetween val="between"/>
+      </c:valAx>
+      <c:spPr>
+        <a:noFill/>
+        <a:ln>
+          <a:solidFill>
+            <a:schemeClr val="tx2">
+              <a:lumMod val="40000"/>
+              <a:lumOff val="60000"/>
+            </a:schemeClr>
+          </a:solidFill>
+        </a:ln>
+        <a:effectLst/>
+      </c:spPr>
+    </c:plotArea>
+    <c:legend>
+      <c:legendPos val="b"/>
+      <c:overlay val="0"/>
+      <c:spPr>
+        <a:noFill/>
+        <a:ln>
+          <a:noFill/>
+        </a:ln>
+        <a:effectLst/>
+      </c:spPr>
+      <c:txPr>
+        <a:bodyPr rot="0" spcFirstLastPara="1" vertOverflow="ellipsis" vert="horz" wrap="square" anchor="ctr" anchorCtr="1"/>
+        <a:lstStyle/>
+        <a:p>
+          <a:pPr>
+            <a:defRPr sz="900" b="0" i="0" u="none" strike="noStrike" kern="1200" baseline="0">
+              <a:solidFill>
+                <a:schemeClr val="tx1">
+                  <a:lumMod val="65000"/>
+                  <a:lumOff val="35000"/>
+                </a:schemeClr>
+              </a:solidFill>
+              <a:latin typeface="Times New Roman" panose="02020603050405020304" pitchFamily="18" charset="0"/>
+              <a:ea typeface="+mn-ea"/>
+              <a:cs typeface="Times New Roman" panose="02020603050405020304" pitchFamily="18" charset="0"/>
+            </a:defRPr>
+          </a:pPr>
+          <a:endParaRPr lang="ru-RU"/>
+        </a:p>
+      </c:txPr>
+    </c:legend>
+    <c:plotVisOnly val="1"/>
+    <c:dispBlanksAs val="gap"/>
+    <c:showDLblsOverMax val="0"/>
+  </c:chart>
+  <c:spPr>
+    <a:solidFill>
+      <a:schemeClr val="bg1"/>
+    </a:solidFill>
+    <a:ln w="9525" cap="flat" cmpd="sng" algn="ctr">
+      <a:solidFill>
+        <a:schemeClr val="tx1">
+          <a:lumMod val="15000"/>
+          <a:lumOff val="85000"/>
+        </a:schemeClr>
+      </a:solidFill>
+      <a:round/>
+    </a:ln>
+    <a:effectLst/>
+  </c:spPr>
+  <c:txPr>
+    <a:bodyPr/>
+    <a:lstStyle/>
+    <a:p>
+      <a:pPr>
+        <a:defRPr/>
+      </a:pPr>
+      <a:endParaRPr lang="ru-RU"/>
+    </a:p>
+  </c:txPr>
+  <c:externalData r:id="rId4">
+    <c:autoUpdate val="0"/>
+  </c:externalData>
+</c:chartSpace>
+</file>
+
+<file path=word/charts/chart4.xml><?xml version="1.0" encoding="utf-8"?>
+<c:chartSpace xmlns:c="http://schemas.openxmlformats.org/drawingml/2006/chart" xmlns:a="http://schemas.openxmlformats.org/drawingml/2006/main" xmlns:r="http://schemas.openxmlformats.org/officeDocument/2006/relationships" xmlns:c16r2="http://schemas.microsoft.com/office/drawing/2015/06/chart">
+  <c:date1904 val="0"/>
+  <c:lang val="ru-RU"/>
+  <c:roundedCorners val="0"/>
+  <mc:AlternateContent xmlns:mc="http://schemas.openxmlformats.org/markup-compatibility/2006">
+    <mc:Choice xmlns:c14="http://schemas.microsoft.com/office/drawing/2007/8/2/chart" Requires="c14">
+      <c14:style val="102"/>
+    </mc:Choice>
+    <mc:Fallback>
+      <c:style val="2"/>
+    </mc:Fallback>
+  </mc:AlternateContent>
+  <c:clrMapOvr bg1="lt1" tx1="dk1" bg2="lt2" tx2="dk2" accent1="accent1" accent2="accent2" accent3="accent3" accent4="accent4" accent5="accent5" accent6="accent6" hlink="hlink" folHlink="folHlink"/>
+  <c:chart>
+    <c:title>
+      <c:tx>
+        <c:rich>
+          <a:bodyPr rot="0" spcFirstLastPara="1" vertOverflow="ellipsis" vert="horz" wrap="square" anchor="ctr" anchorCtr="1"/>
+          <a:lstStyle/>
+          <a:p>
+            <a:pPr>
+              <a:defRPr sz="1400" b="0" i="0" u="none" strike="noStrike" kern="1200" spc="0" baseline="0">
+                <a:solidFill>
+                  <a:schemeClr val="tx1">
+                    <a:lumMod val="65000"/>
+                    <a:lumOff val="35000"/>
+                  </a:schemeClr>
+                </a:solidFill>
+                <a:latin typeface="+mn-lt"/>
+                <a:ea typeface="+mn-ea"/>
+                <a:cs typeface="+mn-cs"/>
+              </a:defRPr>
+            </a:pPr>
+            <a:r>
+              <a:rPr lang="ru-RU">
+                <a:latin typeface="Times New Roman" panose="02020603050405020304" pitchFamily="18" charset="0"/>
+                <a:cs typeface="Times New Roman" panose="02020603050405020304" pitchFamily="18" charset="0"/>
+              </a:rPr>
+              <a:t>Время</a:t>
+            </a:r>
+            <a:r>
+              <a:rPr lang="ru-RU" baseline="0">
+                <a:latin typeface="Times New Roman" panose="02020603050405020304" pitchFamily="18" charset="0"/>
+                <a:cs typeface="Times New Roman" panose="02020603050405020304" pitchFamily="18" charset="0"/>
+              </a:rPr>
+              <a:t> вычисления, мс</a:t>
+            </a:r>
+            <a:endParaRPr lang="ru-RU">
+              <a:latin typeface="Times New Roman" panose="02020603050405020304" pitchFamily="18" charset="0"/>
+              <a:cs typeface="Times New Roman" panose="02020603050405020304" pitchFamily="18" charset="0"/>
+            </a:endParaRPr>
+          </a:p>
+        </c:rich>
+      </c:tx>
+      <c:overlay val="0"/>
+      <c:spPr>
+        <a:noFill/>
+        <a:ln>
+          <a:noFill/>
+        </a:ln>
+        <a:effectLst/>
+      </c:spPr>
+      <c:txPr>
+        <a:bodyPr rot="0" spcFirstLastPara="1" vertOverflow="ellipsis" vert="horz" wrap="square" anchor="ctr" anchorCtr="1"/>
+        <a:lstStyle/>
+        <a:p>
+          <a:pPr>
+            <a:defRPr sz="1400" b="0" i="0" u="none" strike="noStrike" kern="1200" spc="0" baseline="0">
+              <a:solidFill>
+                <a:schemeClr val="tx1">
+                  <a:lumMod val="65000"/>
+                  <a:lumOff val="35000"/>
+                </a:schemeClr>
+              </a:solidFill>
+              <a:latin typeface="+mn-lt"/>
+              <a:ea typeface="+mn-ea"/>
+              <a:cs typeface="+mn-cs"/>
+            </a:defRPr>
+          </a:pPr>
+          <a:endParaRPr lang="ru-RU"/>
+        </a:p>
+      </c:txPr>
+    </c:title>
+    <c:autoTitleDeleted val="0"/>
+    <c:plotArea>
+      <c:layout/>
+      <c:lineChart>
+        <c:grouping val="standard"/>
+        <c:varyColors val="0"/>
+        <c:ser>
+          <c:idx val="0"/>
+          <c:order val="0"/>
+          <c:tx>
+            <c:strRef>
+              <c:f>Лист1!$B$1</c:f>
+              <c:strCache>
+                <c:ptCount val="1"/>
+                <c:pt idx="0">
+                  <c:v>Метод трапеций</c:v>
+                </c:pt>
+              </c:strCache>
+            </c:strRef>
+          </c:tx>
+          <c:spPr>
+            <a:ln w="28575" cap="rnd">
+              <a:solidFill>
+                <a:schemeClr val="accent1">
+                  <a:lumMod val="50000"/>
+                </a:schemeClr>
+              </a:solidFill>
+              <a:round/>
+            </a:ln>
+            <a:effectLst/>
+          </c:spPr>
+          <c:marker>
+            <c:symbol val="square"/>
+            <c:size val="5"/>
+            <c:spPr>
+              <a:solidFill>
+                <a:schemeClr val="accent1">
+                  <a:lumMod val="50000"/>
+                </a:schemeClr>
+              </a:solidFill>
+              <a:ln w="9525">
+                <a:solidFill>
+                  <a:schemeClr val="accent1">
+                    <a:lumMod val="75000"/>
+                  </a:schemeClr>
+                </a:solidFill>
+              </a:ln>
+              <a:effectLst/>
+            </c:spPr>
+          </c:marker>
+          <c:cat>
+            <c:numRef>
+              <c:f>Лист1!$A$2:$A$11</c:f>
+              <c:numCache>
+                <c:formatCode>General</c:formatCode>
+                <c:ptCount val="10"/>
+                <c:pt idx="0">
+                  <c:v>1</c:v>
+                </c:pt>
+                <c:pt idx="1">
+                  <c:v>2</c:v>
+                </c:pt>
+                <c:pt idx="2">
+                  <c:v>3</c:v>
+                </c:pt>
+                <c:pt idx="3">
+                  <c:v>4</c:v>
+                </c:pt>
+                <c:pt idx="4">
+                  <c:v>5</c:v>
+                </c:pt>
+                <c:pt idx="5">
+                  <c:v>6</c:v>
+                </c:pt>
+                <c:pt idx="6">
+                  <c:v>7</c:v>
+                </c:pt>
+                <c:pt idx="7">
+                  <c:v>8</c:v>
+                </c:pt>
+                <c:pt idx="8">
+                  <c:v>9</c:v>
+                </c:pt>
+                <c:pt idx="9">
+                  <c:v>10</c:v>
+                </c:pt>
+              </c:numCache>
+            </c:numRef>
+          </c:cat>
+          <c:val>
+            <c:numRef>
+              <c:f>Лист1!$B$2:$B$11</c:f>
+              <c:numCache>
+                <c:formatCode>General</c:formatCode>
+                <c:ptCount val="10"/>
+                <c:pt idx="0">
+                  <c:v>125883.15489999999</c:v>
+                </c:pt>
+                <c:pt idx="1">
+                  <c:v>124718.308</c:v>
+                </c:pt>
+                <c:pt idx="2">
+                  <c:v>124323.42539999999</c:v>
+                </c:pt>
+                <c:pt idx="3">
+                  <c:v>124832.9157</c:v>
+                </c:pt>
+                <c:pt idx="4">
+                  <c:v>126363.868</c:v>
+                </c:pt>
+                <c:pt idx="5">
+                  <c:v>126297.5401</c:v>
+                </c:pt>
+                <c:pt idx="6">
+                  <c:v>126140.3659</c:v>
+                </c:pt>
+                <c:pt idx="7">
+                  <c:v>125660.8268</c:v>
+                </c:pt>
+                <c:pt idx="8">
+                  <c:v>64493.147599999997</c:v>
+                </c:pt>
+                <c:pt idx="9">
+                  <c:v>65339.553</c:v>
+                </c:pt>
+              </c:numCache>
+            </c:numRef>
+          </c:val>
+          <c:smooth val="0"/>
+          <c:extLst>
+            <c:ext xmlns:c16="http://schemas.microsoft.com/office/drawing/2014/chart" uri="{C3380CC4-5D6E-409C-BE32-E72D297353CC}">
+              <c16:uniqueId val="{00000000-6A8E-4E87-8E4C-8F02D231CF3F}"/>
+            </c:ext>
+          </c:extLst>
+        </c:ser>
+        <c:dLbls>
+          <c:showLegendKey val="0"/>
+          <c:showVal val="0"/>
+          <c:showCatName val="0"/>
+          <c:showSerName val="0"/>
+          <c:showPercent val="0"/>
+          <c:showBubbleSize val="0"/>
+        </c:dLbls>
+        <c:marker val="1"/>
+        <c:smooth val="0"/>
+        <c:axId val="539108927"/>
+        <c:axId val="527059391"/>
+      </c:lineChart>
+      <c:catAx>
+        <c:axId val="539108927"/>
+        <c:scaling>
+          <c:orientation val="minMax"/>
+        </c:scaling>
+        <c:delete val="0"/>
+        <c:axPos val="b"/>
+        <c:numFmt formatCode="General" sourceLinked="1"/>
+        <c:majorTickMark val="none"/>
+        <c:minorTickMark val="none"/>
+        <c:tickLblPos val="nextTo"/>
+        <c:spPr>
+          <a:noFill/>
+          <a:ln w="9525" cap="flat" cmpd="sng" algn="ctr">
+            <a:solidFill>
+              <a:schemeClr val="tx1">
+                <a:lumMod val="15000"/>
+                <a:lumOff val="85000"/>
+              </a:schemeClr>
+            </a:solidFill>
+            <a:round/>
+          </a:ln>
+          <a:effectLst/>
+        </c:spPr>
+        <c:txPr>
+          <a:bodyPr rot="-60000000" spcFirstLastPara="1" vertOverflow="ellipsis" vert="horz" wrap="square" anchor="ctr" anchorCtr="1"/>
+          <a:lstStyle/>
+          <a:p>
+            <a:pPr>
+              <a:defRPr sz="900" b="0" i="0" u="none" strike="noStrike" kern="1200" baseline="0">
+                <a:solidFill>
+                  <a:schemeClr val="tx1">
+                    <a:lumMod val="65000"/>
+                    <a:lumOff val="35000"/>
+                  </a:schemeClr>
+                </a:solidFill>
+                <a:latin typeface="Times New Roman" panose="02020603050405020304" pitchFamily="18" charset="0"/>
+                <a:ea typeface="+mn-ea"/>
+                <a:cs typeface="Times New Roman" panose="02020603050405020304" pitchFamily="18" charset="0"/>
+              </a:defRPr>
+            </a:pPr>
+            <a:endParaRPr lang="ru-RU"/>
+          </a:p>
+        </c:txPr>
+        <c:crossAx val="527059391"/>
+        <c:crosses val="autoZero"/>
+        <c:auto val="1"/>
+        <c:lblAlgn val="ctr"/>
+        <c:lblOffset val="100"/>
+        <c:noMultiLvlLbl val="0"/>
+      </c:catAx>
+      <c:valAx>
+        <c:axId val="527059391"/>
+        <c:scaling>
+          <c:orientation val="minMax"/>
+        </c:scaling>
+        <c:delete val="0"/>
+        <c:axPos val="l"/>
+        <c:majorGridlines>
+          <c:spPr>
+            <a:ln w="9525" cap="flat" cmpd="sng" algn="ctr">
+              <a:solidFill>
+                <a:schemeClr val="tx1">
+                  <a:lumMod val="15000"/>
+                  <a:lumOff val="85000"/>
+                </a:schemeClr>
+              </a:solidFill>
+              <a:round/>
+            </a:ln>
+            <a:effectLst/>
+          </c:spPr>
+        </c:majorGridlines>
+        <c:numFmt formatCode="General" sourceLinked="1"/>
+        <c:majorTickMark val="none"/>
+        <c:minorTickMark val="none"/>
+        <c:tickLblPos val="nextTo"/>
+        <c:spPr>
+          <a:noFill/>
+          <a:ln>
+            <a:noFill/>
+          </a:ln>
+          <a:effectLst/>
+        </c:spPr>
+        <c:txPr>
+          <a:bodyPr rot="-60000000" spcFirstLastPara="1" vertOverflow="ellipsis" vert="horz" wrap="square" anchor="ctr" anchorCtr="1"/>
+          <a:lstStyle/>
+          <a:p>
+            <a:pPr>
+              <a:defRPr sz="900" b="0" i="0" u="none" strike="noStrike" kern="1200" baseline="0">
+                <a:solidFill>
+                  <a:schemeClr val="tx1">
+                    <a:lumMod val="65000"/>
+                    <a:lumOff val="35000"/>
+                  </a:schemeClr>
+                </a:solidFill>
+                <a:latin typeface="Times New Roman" panose="02020603050405020304" pitchFamily="18" charset="0"/>
+                <a:ea typeface="+mn-ea"/>
+                <a:cs typeface="Times New Roman" panose="02020603050405020304" pitchFamily="18" charset="0"/>
+              </a:defRPr>
+            </a:pPr>
+            <a:endParaRPr lang="ru-RU"/>
+          </a:p>
+        </c:txPr>
+        <c:crossAx val="539108927"/>
+        <c:crosses val="autoZero"/>
+        <c:crossBetween val="between"/>
+      </c:valAx>
+      <c:spPr>
+        <a:noFill/>
+        <a:ln>
+          <a:solidFill>
+            <a:schemeClr val="tx2">
+              <a:lumMod val="40000"/>
+              <a:lumOff val="60000"/>
+            </a:schemeClr>
+          </a:solidFill>
+        </a:ln>
+        <a:effectLst/>
+      </c:spPr>
+    </c:plotArea>
+    <c:legend>
+      <c:legendPos val="b"/>
+      <c:overlay val="0"/>
+      <c:spPr>
+        <a:noFill/>
+        <a:ln>
+          <a:noFill/>
+        </a:ln>
+        <a:effectLst/>
+      </c:spPr>
+      <c:txPr>
+        <a:bodyPr rot="0" spcFirstLastPara="1" vertOverflow="ellipsis" vert="horz" wrap="square" anchor="ctr" anchorCtr="1"/>
+        <a:lstStyle/>
+        <a:p>
+          <a:pPr>
+            <a:defRPr sz="900" b="0" i="0" u="none" strike="noStrike" kern="1200" baseline="0">
+              <a:solidFill>
+                <a:schemeClr val="tx1">
+                  <a:lumMod val="65000"/>
+                  <a:lumOff val="35000"/>
+                </a:schemeClr>
+              </a:solidFill>
+              <a:latin typeface="Times New Roman" panose="02020603050405020304" pitchFamily="18" charset="0"/>
+              <a:ea typeface="+mn-ea"/>
+              <a:cs typeface="Times New Roman" panose="02020603050405020304" pitchFamily="18" charset="0"/>
+            </a:defRPr>
+          </a:pPr>
+          <a:endParaRPr lang="ru-RU"/>
+        </a:p>
+      </c:txPr>
+    </c:legend>
+    <c:plotVisOnly val="1"/>
+    <c:dispBlanksAs val="gap"/>
+    <c:showDLblsOverMax val="0"/>
+  </c:chart>
+  <c:spPr>
+    <a:solidFill>
+      <a:schemeClr val="bg1"/>
+    </a:solidFill>
+    <a:ln w="9525" cap="flat" cmpd="sng" algn="ctr">
+      <a:solidFill>
+        <a:schemeClr val="tx1">
+          <a:lumMod val="15000"/>
+          <a:lumOff val="85000"/>
+        </a:schemeClr>
+      </a:solidFill>
+      <a:round/>
+    </a:ln>
+    <a:effectLst/>
+  </c:spPr>
+  <c:txPr>
+    <a:bodyPr/>
+    <a:lstStyle/>
+    <a:p>
+      <a:pPr>
+        <a:defRPr/>
+      </a:pPr>
+      <a:endParaRPr lang="ru-RU"/>
+    </a:p>
+  </c:txPr>
+  <c:externalData r:id="rId4">
+    <c:autoUpdate val="0"/>
+  </c:externalData>
+</c:chartSpace>
+</file>
+
+<file path=word/charts/chart5.xml><?xml version="1.0" encoding="utf-8"?>
+<c:chartSpace xmlns:c="http://schemas.openxmlformats.org/drawingml/2006/chart" xmlns:a="http://schemas.openxmlformats.org/drawingml/2006/main" xmlns:r="http://schemas.openxmlformats.org/officeDocument/2006/relationships" xmlns:c16r2="http://schemas.microsoft.com/office/drawing/2015/06/chart">
+  <c:date1904 val="0"/>
+  <c:lang val="ru-RU"/>
+  <c:roundedCorners val="0"/>
+  <mc:AlternateContent xmlns:mc="http://schemas.openxmlformats.org/markup-compatibility/2006">
+    <mc:Choice xmlns:c14="http://schemas.microsoft.com/office/drawing/2007/8/2/chart" Requires="c14">
+      <c14:style val="102"/>
+    </mc:Choice>
+    <mc:Fallback>
+      <c:style val="2"/>
+    </mc:Fallback>
+  </mc:AlternateContent>
+  <c:clrMapOvr bg1="lt1" tx1="dk1" bg2="lt2" tx2="dk2" accent1="accent1" accent2="accent2" accent3="accent3" accent4="accent4" accent5="accent5" accent6="accent6" hlink="hlink" folHlink="folHlink"/>
+  <c:chart>
+    <c:title>
+      <c:tx>
+        <c:rich>
+          <a:bodyPr rot="0" spcFirstLastPara="1" vertOverflow="ellipsis" vert="horz" wrap="square" anchor="ctr" anchorCtr="1"/>
+          <a:lstStyle/>
+          <a:p>
+            <a:pPr>
+              <a:defRPr sz="1400" b="0" i="0" u="none" strike="noStrike" kern="1200" spc="0" baseline="0">
+                <a:solidFill>
+                  <a:schemeClr val="tx1">
+                    <a:lumMod val="65000"/>
+                    <a:lumOff val="35000"/>
+                  </a:schemeClr>
+                </a:solidFill>
+                <a:latin typeface="+mn-lt"/>
+                <a:ea typeface="+mn-ea"/>
+                <a:cs typeface="+mn-cs"/>
+              </a:defRPr>
+            </a:pPr>
+            <a:r>
+              <a:rPr lang="ru-RU">
+                <a:latin typeface="Times New Roman" panose="02020603050405020304" pitchFamily="18" charset="0"/>
+                <a:cs typeface="Times New Roman" panose="02020603050405020304" pitchFamily="18" charset="0"/>
+              </a:rPr>
+              <a:t>Время</a:t>
+            </a:r>
+            <a:r>
+              <a:rPr lang="ru-RU" baseline="0">
+                <a:latin typeface="Times New Roman" panose="02020603050405020304" pitchFamily="18" charset="0"/>
+                <a:cs typeface="Times New Roman" panose="02020603050405020304" pitchFamily="18" charset="0"/>
+              </a:rPr>
+              <a:t> вычисления, мс</a:t>
+            </a:r>
+            <a:endParaRPr lang="ru-RU">
+              <a:latin typeface="Times New Roman" panose="02020603050405020304" pitchFamily="18" charset="0"/>
+              <a:cs typeface="Times New Roman" panose="02020603050405020304" pitchFamily="18" charset="0"/>
+            </a:endParaRPr>
+          </a:p>
+        </c:rich>
+      </c:tx>
+      <c:overlay val="0"/>
+      <c:spPr>
+        <a:noFill/>
+        <a:ln>
+          <a:noFill/>
+        </a:ln>
+        <a:effectLst/>
+      </c:spPr>
+      <c:txPr>
+        <a:bodyPr rot="0" spcFirstLastPara="1" vertOverflow="ellipsis" vert="horz" wrap="square" anchor="ctr" anchorCtr="1"/>
+        <a:lstStyle/>
+        <a:p>
+          <a:pPr>
+            <a:defRPr sz="1400" b="0" i="0" u="none" strike="noStrike" kern="1200" spc="0" baseline="0">
+              <a:solidFill>
+                <a:schemeClr val="tx1">
+                  <a:lumMod val="65000"/>
+                  <a:lumOff val="35000"/>
+                </a:schemeClr>
+              </a:solidFill>
+              <a:latin typeface="+mn-lt"/>
+              <a:ea typeface="+mn-ea"/>
+              <a:cs typeface="+mn-cs"/>
+            </a:defRPr>
+          </a:pPr>
+          <a:endParaRPr lang="ru-RU"/>
+        </a:p>
+      </c:txPr>
+    </c:title>
+    <c:autoTitleDeleted val="0"/>
+    <c:plotArea>
+      <c:layout/>
+      <c:lineChart>
+        <c:grouping val="standard"/>
+        <c:varyColors val="0"/>
+        <c:ser>
+          <c:idx val="0"/>
+          <c:order val="0"/>
+          <c:tx>
+            <c:strRef>
+              <c:f>Лист1!$B$1</c:f>
+              <c:strCache>
+                <c:ptCount val="1"/>
+                <c:pt idx="0">
                   <c:v>Равномерное разбиение</c:v>
                 </c:pt>
               </c:strCache>
@@ -14966,7 +20859,7 @@
 </c:chartSpace>
 </file>
 
-<file path=word/charts/chart4.xml><?xml version="1.0" encoding="utf-8"?>
+<file path=word/charts/chart6.xml><?xml version="1.0" encoding="utf-8"?>
 <c:chartSpace xmlns:c="http://schemas.openxmlformats.org/drawingml/2006/chart" xmlns:a="http://schemas.openxmlformats.org/drawingml/2006/main" xmlns:r="http://schemas.openxmlformats.org/officeDocument/2006/relationships" xmlns:c16r2="http://schemas.microsoft.com/office/drawing/2015/06/chart">
   <c:date1904 val="0"/>
   <c:lang val="ru-RU"/>
@@ -15628,6 +21521,86 @@
 </file>
 
 <file path=word/charts/colors4.xml><?xml version="1.0" encoding="utf-8"?>
+<cs:colorStyle xmlns:cs="http://schemas.microsoft.com/office/drawing/2012/chartStyle" xmlns:a="http://schemas.openxmlformats.org/drawingml/2006/main" meth="cycle" id="10">
+  <a:schemeClr val="accent1"/>
+  <a:schemeClr val="accent2"/>
+  <a:schemeClr val="accent3"/>
+  <a:schemeClr val="accent4"/>
+  <a:schemeClr val="accent5"/>
+  <a:schemeClr val="accent6"/>
+  <cs:variation/>
+  <cs:variation>
+    <a:lumMod val="60000"/>
+  </cs:variation>
+  <cs:variation>
+    <a:lumMod val="80000"/>
+    <a:lumOff val="20000"/>
+  </cs:variation>
+  <cs:variation>
+    <a:lumMod val="80000"/>
+  </cs:variation>
+  <cs:variation>
+    <a:lumMod val="60000"/>
+    <a:lumOff val="40000"/>
+  </cs:variation>
+  <cs:variation>
+    <a:lumMod val="50000"/>
+  </cs:variation>
+  <cs:variation>
+    <a:lumMod val="70000"/>
+    <a:lumOff val="30000"/>
+  </cs:variation>
+  <cs:variation>
+    <a:lumMod val="70000"/>
+  </cs:variation>
+  <cs:variation>
+    <a:lumMod val="50000"/>
+    <a:lumOff val="50000"/>
+  </cs:variation>
+</cs:colorStyle>
+</file>
+
+<file path=word/charts/colors5.xml><?xml version="1.0" encoding="utf-8"?>
+<cs:colorStyle xmlns:cs="http://schemas.microsoft.com/office/drawing/2012/chartStyle" xmlns:a="http://schemas.openxmlformats.org/drawingml/2006/main" meth="cycle" id="10">
+  <a:schemeClr val="accent1"/>
+  <a:schemeClr val="accent2"/>
+  <a:schemeClr val="accent3"/>
+  <a:schemeClr val="accent4"/>
+  <a:schemeClr val="accent5"/>
+  <a:schemeClr val="accent6"/>
+  <cs:variation/>
+  <cs:variation>
+    <a:lumMod val="60000"/>
+  </cs:variation>
+  <cs:variation>
+    <a:lumMod val="80000"/>
+    <a:lumOff val="20000"/>
+  </cs:variation>
+  <cs:variation>
+    <a:lumMod val="80000"/>
+  </cs:variation>
+  <cs:variation>
+    <a:lumMod val="60000"/>
+    <a:lumOff val="40000"/>
+  </cs:variation>
+  <cs:variation>
+    <a:lumMod val="50000"/>
+  </cs:variation>
+  <cs:variation>
+    <a:lumMod val="70000"/>
+    <a:lumOff val="30000"/>
+  </cs:variation>
+  <cs:variation>
+    <a:lumMod val="70000"/>
+  </cs:variation>
+  <cs:variation>
+    <a:lumMod val="50000"/>
+    <a:lumOff val="50000"/>
+  </cs:variation>
+</cs:colorStyle>
+</file>
+
+<file path=word/charts/colors6.xml><?xml version="1.0" encoding="utf-8"?>
 <cs:colorStyle xmlns:cs="http://schemas.microsoft.com/office/drawing/2012/chartStyle" xmlns:a="http://schemas.openxmlformats.org/drawingml/2006/main" meth="cycle" id="10">
   <a:schemeClr val="accent1"/>
   <a:schemeClr val="accent2"/>
@@ -17679,6 +23652,1012 @@
 </cs:chartStyle>
 </file>
 
+<file path=word/charts/style5.xml><?xml version="1.0" encoding="utf-8"?>
+<cs:chartStyle xmlns:cs="http://schemas.microsoft.com/office/drawing/2012/chartStyle" xmlns:a="http://schemas.openxmlformats.org/drawingml/2006/main" id="332">
+  <cs:axisTitle>
+    <cs:lnRef idx="0"/>
+    <cs:fillRef idx="0"/>
+    <cs:effectRef idx="0"/>
+    <cs:fontRef idx="minor">
+      <a:schemeClr val="tx1">
+        <a:lumMod val="65000"/>
+        <a:lumOff val="35000"/>
+      </a:schemeClr>
+    </cs:fontRef>
+    <cs:defRPr sz="1000" kern="1200"/>
+  </cs:axisTitle>
+  <cs:categoryAxis>
+    <cs:lnRef idx="0"/>
+    <cs:fillRef idx="0"/>
+    <cs:effectRef idx="0"/>
+    <cs:fontRef idx="minor">
+      <a:schemeClr val="tx1">
+        <a:lumMod val="65000"/>
+        <a:lumOff val="35000"/>
+      </a:schemeClr>
+    </cs:fontRef>
+    <cs:spPr>
+      <a:ln w="9525" cap="flat" cmpd="sng" algn="ctr">
+        <a:solidFill>
+          <a:schemeClr val="tx1">
+            <a:lumMod val="15000"/>
+            <a:lumOff val="85000"/>
+          </a:schemeClr>
+        </a:solidFill>
+        <a:round/>
+      </a:ln>
+    </cs:spPr>
+    <cs:defRPr sz="900" kern="1200"/>
+  </cs:categoryAxis>
+  <cs:chartArea mods="allowNoFillOverride allowNoLineOverride">
+    <cs:lnRef idx="0"/>
+    <cs:fillRef idx="0"/>
+    <cs:effectRef idx="0"/>
+    <cs:fontRef idx="minor">
+      <a:schemeClr val="tx1"/>
+    </cs:fontRef>
+    <cs:spPr>
+      <a:solidFill>
+        <a:schemeClr val="bg1"/>
+      </a:solidFill>
+      <a:ln w="9525" cap="flat" cmpd="sng" algn="ctr">
+        <a:solidFill>
+          <a:schemeClr val="tx1">
+            <a:lumMod val="15000"/>
+            <a:lumOff val="85000"/>
+          </a:schemeClr>
+        </a:solidFill>
+        <a:round/>
+      </a:ln>
+    </cs:spPr>
+    <cs:defRPr sz="1000" kern="1200"/>
+  </cs:chartArea>
+  <cs:dataLabel>
+    <cs:lnRef idx="0"/>
+    <cs:fillRef idx="0"/>
+    <cs:effectRef idx="0"/>
+    <cs:fontRef idx="minor">
+      <a:schemeClr val="tx1">
+        <a:lumMod val="75000"/>
+        <a:lumOff val="25000"/>
+      </a:schemeClr>
+    </cs:fontRef>
+    <cs:defRPr sz="900" kern="1200"/>
+  </cs:dataLabel>
+  <cs:dataLabelCallout>
+    <cs:lnRef idx="0"/>
+    <cs:fillRef idx="0"/>
+    <cs:effectRef idx="0"/>
+    <cs:fontRef idx="minor">
+      <a:schemeClr val="dk1">
+        <a:lumMod val="65000"/>
+        <a:lumOff val="35000"/>
+      </a:schemeClr>
+    </cs:fontRef>
+    <cs:spPr>
+      <a:solidFill>
+        <a:schemeClr val="lt1"/>
+      </a:solidFill>
+      <a:ln>
+        <a:solidFill>
+          <a:schemeClr val="dk1">
+            <a:lumMod val="25000"/>
+            <a:lumOff val="75000"/>
+          </a:schemeClr>
+        </a:solidFill>
+      </a:ln>
+    </cs:spPr>
+    <cs:defRPr sz="900" kern="1200"/>
+    <cs:bodyPr rot="0" spcFirstLastPara="1" vertOverflow="clip" horzOverflow="clip" vert="horz" wrap="square" lIns="36576" tIns="18288" rIns="36576" bIns="18288" anchor="ctr" anchorCtr="1">
+      <a:spAutoFit/>
+    </cs:bodyPr>
+  </cs:dataLabelCallout>
+  <cs:dataPoint>
+    <cs:lnRef idx="0"/>
+    <cs:fillRef idx="1">
+      <cs:styleClr val="auto"/>
+    </cs:fillRef>
+    <cs:effectRef idx="0"/>
+    <cs:fontRef idx="minor">
+      <a:schemeClr val="tx1"/>
+    </cs:fontRef>
+  </cs:dataPoint>
+  <cs:dataPoint3D>
+    <cs:lnRef idx="0"/>
+    <cs:fillRef idx="1">
+      <cs:styleClr val="auto"/>
+    </cs:fillRef>
+    <cs:effectRef idx="0"/>
+    <cs:fontRef idx="minor">
+      <a:schemeClr val="tx1"/>
+    </cs:fontRef>
+  </cs:dataPoint3D>
+  <cs:dataPointLine>
+    <cs:lnRef idx="0">
+      <cs:styleClr val="auto"/>
+    </cs:lnRef>
+    <cs:fillRef idx="1"/>
+    <cs:effectRef idx="0"/>
+    <cs:fontRef idx="minor">
+      <a:schemeClr val="tx1"/>
+    </cs:fontRef>
+    <cs:spPr>
+      <a:ln w="28575" cap="rnd">
+        <a:solidFill>
+          <a:schemeClr val="phClr"/>
+        </a:solidFill>
+        <a:round/>
+      </a:ln>
+    </cs:spPr>
+  </cs:dataPointLine>
+  <cs:dataPointMarker>
+    <cs:lnRef idx="0">
+      <cs:styleClr val="auto"/>
+    </cs:lnRef>
+    <cs:fillRef idx="1">
+      <cs:styleClr val="auto"/>
+    </cs:fillRef>
+    <cs:effectRef idx="0"/>
+    <cs:fontRef idx="minor">
+      <a:schemeClr val="tx1"/>
+    </cs:fontRef>
+    <cs:spPr>
+      <a:ln w="9525">
+        <a:solidFill>
+          <a:schemeClr val="phClr"/>
+        </a:solidFill>
+      </a:ln>
+    </cs:spPr>
+  </cs:dataPointMarker>
+  <cs:dataPointMarkerLayout symbol="circle" size="5"/>
+  <cs:dataPointWireframe>
+    <cs:lnRef idx="0">
+      <cs:styleClr val="auto"/>
+    </cs:lnRef>
+    <cs:fillRef idx="1"/>
+    <cs:effectRef idx="0"/>
+    <cs:fontRef idx="minor">
+      <a:schemeClr val="tx1"/>
+    </cs:fontRef>
+    <cs:spPr>
+      <a:ln w="9525" cap="rnd">
+        <a:solidFill>
+          <a:schemeClr val="phClr"/>
+        </a:solidFill>
+        <a:round/>
+      </a:ln>
+    </cs:spPr>
+  </cs:dataPointWireframe>
+  <cs:dataTable>
+    <cs:lnRef idx="0"/>
+    <cs:fillRef idx="0"/>
+    <cs:effectRef idx="0"/>
+    <cs:fontRef idx="minor">
+      <a:schemeClr val="tx1">
+        <a:lumMod val="65000"/>
+        <a:lumOff val="35000"/>
+      </a:schemeClr>
+    </cs:fontRef>
+    <cs:spPr>
+      <a:noFill/>
+      <a:ln w="9525" cap="flat" cmpd="sng" algn="ctr">
+        <a:solidFill>
+          <a:schemeClr val="tx1">
+            <a:lumMod val="15000"/>
+            <a:lumOff val="85000"/>
+          </a:schemeClr>
+        </a:solidFill>
+        <a:round/>
+      </a:ln>
+    </cs:spPr>
+    <cs:defRPr sz="900" kern="1200"/>
+  </cs:dataTable>
+  <cs:downBar>
+    <cs:lnRef idx="0"/>
+    <cs:fillRef idx="0"/>
+    <cs:effectRef idx="0"/>
+    <cs:fontRef idx="minor">
+      <a:schemeClr val="dk1"/>
+    </cs:fontRef>
+    <cs:spPr>
+      <a:solidFill>
+        <a:schemeClr val="dk1">
+          <a:lumMod val="65000"/>
+          <a:lumOff val="35000"/>
+        </a:schemeClr>
+      </a:solidFill>
+      <a:ln w="9525">
+        <a:solidFill>
+          <a:schemeClr val="tx1">
+            <a:lumMod val="65000"/>
+            <a:lumOff val="35000"/>
+          </a:schemeClr>
+        </a:solidFill>
+      </a:ln>
+    </cs:spPr>
+  </cs:downBar>
+  <cs:dropLine>
+    <cs:lnRef idx="0"/>
+    <cs:fillRef idx="0"/>
+    <cs:effectRef idx="0"/>
+    <cs:fontRef idx="minor">
+      <a:schemeClr val="tx1"/>
+    </cs:fontRef>
+    <cs:spPr>
+      <a:ln w="9525" cap="flat" cmpd="sng" algn="ctr">
+        <a:solidFill>
+          <a:schemeClr val="tx1">
+            <a:lumMod val="35000"/>
+            <a:lumOff val="65000"/>
+          </a:schemeClr>
+        </a:solidFill>
+        <a:round/>
+      </a:ln>
+    </cs:spPr>
+  </cs:dropLine>
+  <cs:errorBar>
+    <cs:lnRef idx="0"/>
+    <cs:fillRef idx="0"/>
+    <cs:effectRef idx="0"/>
+    <cs:fontRef idx="minor">
+      <a:schemeClr val="tx1"/>
+    </cs:fontRef>
+    <cs:spPr>
+      <a:ln w="9525" cap="flat" cmpd="sng" algn="ctr">
+        <a:solidFill>
+          <a:schemeClr val="tx1">
+            <a:lumMod val="65000"/>
+            <a:lumOff val="35000"/>
+          </a:schemeClr>
+        </a:solidFill>
+        <a:round/>
+      </a:ln>
+    </cs:spPr>
+  </cs:errorBar>
+  <cs:floor>
+    <cs:lnRef idx="0"/>
+    <cs:fillRef idx="0"/>
+    <cs:effectRef idx="0"/>
+    <cs:fontRef idx="minor">
+      <a:schemeClr val="tx1"/>
+    </cs:fontRef>
+    <cs:spPr>
+      <a:noFill/>
+      <a:ln>
+        <a:noFill/>
+      </a:ln>
+    </cs:spPr>
+  </cs:floor>
+  <cs:gridlineMajor>
+    <cs:lnRef idx="0"/>
+    <cs:fillRef idx="0"/>
+    <cs:effectRef idx="0"/>
+    <cs:fontRef idx="minor">
+      <a:schemeClr val="tx1"/>
+    </cs:fontRef>
+    <cs:spPr>
+      <a:ln w="9525" cap="flat" cmpd="sng" algn="ctr">
+        <a:solidFill>
+          <a:schemeClr val="tx1">
+            <a:lumMod val="15000"/>
+            <a:lumOff val="85000"/>
+          </a:schemeClr>
+        </a:solidFill>
+        <a:round/>
+      </a:ln>
+    </cs:spPr>
+  </cs:gridlineMajor>
+  <cs:gridlineMinor>
+    <cs:lnRef idx="0"/>
+    <cs:fillRef idx="0"/>
+    <cs:effectRef idx="0"/>
+    <cs:fontRef idx="minor">
+      <a:schemeClr val="tx1"/>
+    </cs:fontRef>
+    <cs:spPr>
+      <a:ln w="9525" cap="flat" cmpd="sng" algn="ctr">
+        <a:solidFill>
+          <a:schemeClr val="tx1">
+            <a:lumMod val="5000"/>
+            <a:lumOff val="95000"/>
+          </a:schemeClr>
+        </a:solidFill>
+        <a:round/>
+      </a:ln>
+    </cs:spPr>
+  </cs:gridlineMinor>
+  <cs:hiLoLine>
+    <cs:lnRef idx="0"/>
+    <cs:fillRef idx="0"/>
+    <cs:effectRef idx="0"/>
+    <cs:fontRef idx="minor">
+      <a:schemeClr val="tx1"/>
+    </cs:fontRef>
+    <cs:spPr>
+      <a:ln w="9525" cap="flat" cmpd="sng" algn="ctr">
+        <a:solidFill>
+          <a:schemeClr val="tx1">
+            <a:lumMod val="75000"/>
+            <a:lumOff val="25000"/>
+          </a:schemeClr>
+        </a:solidFill>
+        <a:round/>
+      </a:ln>
+    </cs:spPr>
+  </cs:hiLoLine>
+  <cs:leaderLine>
+    <cs:lnRef idx="0"/>
+    <cs:fillRef idx="0"/>
+    <cs:effectRef idx="0"/>
+    <cs:fontRef idx="minor">
+      <a:schemeClr val="tx1"/>
+    </cs:fontRef>
+    <cs:spPr>
+      <a:ln w="9525" cap="flat" cmpd="sng" algn="ctr">
+        <a:solidFill>
+          <a:schemeClr val="tx1">
+            <a:lumMod val="35000"/>
+            <a:lumOff val="65000"/>
+          </a:schemeClr>
+        </a:solidFill>
+        <a:round/>
+      </a:ln>
+    </cs:spPr>
+  </cs:leaderLine>
+  <cs:legend>
+    <cs:lnRef idx="0"/>
+    <cs:fillRef idx="0"/>
+    <cs:effectRef idx="0"/>
+    <cs:fontRef idx="minor">
+      <a:schemeClr val="tx1">
+        <a:lumMod val="65000"/>
+        <a:lumOff val="35000"/>
+      </a:schemeClr>
+    </cs:fontRef>
+    <cs:defRPr sz="900" kern="1200"/>
+  </cs:legend>
+  <cs:plotArea mods="allowNoFillOverride allowNoLineOverride">
+    <cs:lnRef idx="0"/>
+    <cs:fillRef idx="0"/>
+    <cs:effectRef idx="0"/>
+    <cs:fontRef idx="minor">
+      <a:schemeClr val="tx1"/>
+    </cs:fontRef>
+  </cs:plotArea>
+  <cs:plotArea3D mods="allowNoFillOverride allowNoLineOverride">
+    <cs:lnRef idx="0"/>
+    <cs:fillRef idx="0"/>
+    <cs:effectRef idx="0"/>
+    <cs:fontRef idx="minor">
+      <a:schemeClr val="tx1"/>
+    </cs:fontRef>
+  </cs:plotArea3D>
+  <cs:seriesAxis>
+    <cs:lnRef idx="0"/>
+    <cs:fillRef idx="0"/>
+    <cs:effectRef idx="0"/>
+    <cs:fontRef idx="minor">
+      <a:schemeClr val="tx1">
+        <a:lumMod val="65000"/>
+        <a:lumOff val="35000"/>
+      </a:schemeClr>
+    </cs:fontRef>
+    <cs:defRPr sz="900" kern="1200"/>
+  </cs:seriesAxis>
+  <cs:seriesLine>
+    <cs:lnRef idx="0"/>
+    <cs:fillRef idx="0"/>
+    <cs:effectRef idx="0"/>
+    <cs:fontRef idx="minor">
+      <a:schemeClr val="tx1"/>
+    </cs:fontRef>
+    <cs:spPr>
+      <a:ln w="9525" cap="flat" cmpd="sng" algn="ctr">
+        <a:solidFill>
+          <a:schemeClr val="tx1">
+            <a:lumMod val="35000"/>
+            <a:lumOff val="65000"/>
+          </a:schemeClr>
+        </a:solidFill>
+        <a:round/>
+      </a:ln>
+    </cs:spPr>
+  </cs:seriesLine>
+  <cs:title>
+    <cs:lnRef idx="0"/>
+    <cs:fillRef idx="0"/>
+    <cs:effectRef idx="0"/>
+    <cs:fontRef idx="minor">
+      <a:schemeClr val="tx1">
+        <a:lumMod val="65000"/>
+        <a:lumOff val="35000"/>
+      </a:schemeClr>
+    </cs:fontRef>
+    <cs:defRPr sz="1400" b="0" kern="1200" spc="0" baseline="0"/>
+  </cs:title>
+  <cs:trendline>
+    <cs:lnRef idx="0">
+      <cs:styleClr val="auto"/>
+    </cs:lnRef>
+    <cs:fillRef idx="0"/>
+    <cs:effectRef idx="0"/>
+    <cs:fontRef idx="minor">
+      <a:schemeClr val="tx1"/>
+    </cs:fontRef>
+    <cs:spPr>
+      <a:ln w="19050" cap="rnd">
+        <a:solidFill>
+          <a:schemeClr val="phClr"/>
+        </a:solidFill>
+        <a:prstDash val="sysDot"/>
+      </a:ln>
+    </cs:spPr>
+  </cs:trendline>
+  <cs:trendlineLabel>
+    <cs:lnRef idx="0"/>
+    <cs:fillRef idx="0"/>
+    <cs:effectRef idx="0"/>
+    <cs:fontRef idx="minor">
+      <a:schemeClr val="tx1">
+        <a:lumMod val="65000"/>
+        <a:lumOff val="35000"/>
+      </a:schemeClr>
+    </cs:fontRef>
+    <cs:defRPr sz="900" kern="1200"/>
+  </cs:trendlineLabel>
+  <cs:upBar>
+    <cs:lnRef idx="0"/>
+    <cs:fillRef idx="0"/>
+    <cs:effectRef idx="0"/>
+    <cs:fontRef idx="minor">
+      <a:schemeClr val="dk1"/>
+    </cs:fontRef>
+    <cs:spPr>
+      <a:solidFill>
+        <a:schemeClr val="lt1"/>
+      </a:solidFill>
+      <a:ln w="9525">
+        <a:solidFill>
+          <a:schemeClr val="tx1">
+            <a:lumMod val="15000"/>
+            <a:lumOff val="85000"/>
+          </a:schemeClr>
+        </a:solidFill>
+      </a:ln>
+    </cs:spPr>
+  </cs:upBar>
+  <cs:valueAxis>
+    <cs:lnRef idx="0"/>
+    <cs:fillRef idx="0"/>
+    <cs:effectRef idx="0"/>
+    <cs:fontRef idx="minor">
+      <a:schemeClr val="tx1">
+        <a:lumMod val="65000"/>
+        <a:lumOff val="35000"/>
+      </a:schemeClr>
+    </cs:fontRef>
+    <cs:defRPr sz="900" kern="1200"/>
+  </cs:valueAxis>
+  <cs:wall>
+    <cs:lnRef idx="0"/>
+    <cs:fillRef idx="0"/>
+    <cs:effectRef idx="0"/>
+    <cs:fontRef idx="minor">
+      <a:schemeClr val="tx1"/>
+    </cs:fontRef>
+    <cs:spPr>
+      <a:noFill/>
+      <a:ln>
+        <a:noFill/>
+      </a:ln>
+    </cs:spPr>
+  </cs:wall>
+</cs:chartStyle>
+</file>
+
+<file path=word/charts/style6.xml><?xml version="1.0" encoding="utf-8"?>
+<cs:chartStyle xmlns:cs="http://schemas.microsoft.com/office/drawing/2012/chartStyle" xmlns:a="http://schemas.openxmlformats.org/drawingml/2006/main" id="332">
+  <cs:axisTitle>
+    <cs:lnRef idx="0"/>
+    <cs:fillRef idx="0"/>
+    <cs:effectRef idx="0"/>
+    <cs:fontRef idx="minor">
+      <a:schemeClr val="tx1">
+        <a:lumMod val="65000"/>
+        <a:lumOff val="35000"/>
+      </a:schemeClr>
+    </cs:fontRef>
+    <cs:defRPr sz="1000" kern="1200"/>
+  </cs:axisTitle>
+  <cs:categoryAxis>
+    <cs:lnRef idx="0"/>
+    <cs:fillRef idx="0"/>
+    <cs:effectRef idx="0"/>
+    <cs:fontRef idx="minor">
+      <a:schemeClr val="tx1">
+        <a:lumMod val="65000"/>
+        <a:lumOff val="35000"/>
+      </a:schemeClr>
+    </cs:fontRef>
+    <cs:spPr>
+      <a:ln w="9525" cap="flat" cmpd="sng" algn="ctr">
+        <a:solidFill>
+          <a:schemeClr val="tx1">
+            <a:lumMod val="15000"/>
+            <a:lumOff val="85000"/>
+          </a:schemeClr>
+        </a:solidFill>
+        <a:round/>
+      </a:ln>
+    </cs:spPr>
+    <cs:defRPr sz="900" kern="1200"/>
+  </cs:categoryAxis>
+  <cs:chartArea mods="allowNoFillOverride allowNoLineOverride">
+    <cs:lnRef idx="0"/>
+    <cs:fillRef idx="0"/>
+    <cs:effectRef idx="0"/>
+    <cs:fontRef idx="minor">
+      <a:schemeClr val="tx1"/>
+    </cs:fontRef>
+    <cs:spPr>
+      <a:solidFill>
+        <a:schemeClr val="bg1"/>
+      </a:solidFill>
+      <a:ln w="9525" cap="flat" cmpd="sng" algn="ctr">
+        <a:solidFill>
+          <a:schemeClr val="tx1">
+            <a:lumMod val="15000"/>
+            <a:lumOff val="85000"/>
+          </a:schemeClr>
+        </a:solidFill>
+        <a:round/>
+      </a:ln>
+    </cs:spPr>
+    <cs:defRPr sz="1000" kern="1200"/>
+  </cs:chartArea>
+  <cs:dataLabel>
+    <cs:lnRef idx="0"/>
+    <cs:fillRef idx="0"/>
+    <cs:effectRef idx="0"/>
+    <cs:fontRef idx="minor">
+      <a:schemeClr val="tx1">
+        <a:lumMod val="75000"/>
+        <a:lumOff val="25000"/>
+      </a:schemeClr>
+    </cs:fontRef>
+    <cs:defRPr sz="900" kern="1200"/>
+  </cs:dataLabel>
+  <cs:dataLabelCallout>
+    <cs:lnRef idx="0"/>
+    <cs:fillRef idx="0"/>
+    <cs:effectRef idx="0"/>
+    <cs:fontRef idx="minor">
+      <a:schemeClr val="dk1">
+        <a:lumMod val="65000"/>
+        <a:lumOff val="35000"/>
+      </a:schemeClr>
+    </cs:fontRef>
+    <cs:spPr>
+      <a:solidFill>
+        <a:schemeClr val="lt1"/>
+      </a:solidFill>
+      <a:ln>
+        <a:solidFill>
+          <a:schemeClr val="dk1">
+            <a:lumMod val="25000"/>
+            <a:lumOff val="75000"/>
+          </a:schemeClr>
+        </a:solidFill>
+      </a:ln>
+    </cs:spPr>
+    <cs:defRPr sz="900" kern="1200"/>
+    <cs:bodyPr rot="0" spcFirstLastPara="1" vertOverflow="clip" horzOverflow="clip" vert="horz" wrap="square" lIns="36576" tIns="18288" rIns="36576" bIns="18288" anchor="ctr" anchorCtr="1">
+      <a:spAutoFit/>
+    </cs:bodyPr>
+  </cs:dataLabelCallout>
+  <cs:dataPoint>
+    <cs:lnRef idx="0"/>
+    <cs:fillRef idx="1">
+      <cs:styleClr val="auto"/>
+    </cs:fillRef>
+    <cs:effectRef idx="0"/>
+    <cs:fontRef idx="minor">
+      <a:schemeClr val="tx1"/>
+    </cs:fontRef>
+  </cs:dataPoint>
+  <cs:dataPoint3D>
+    <cs:lnRef idx="0"/>
+    <cs:fillRef idx="1">
+      <cs:styleClr val="auto"/>
+    </cs:fillRef>
+    <cs:effectRef idx="0"/>
+    <cs:fontRef idx="minor">
+      <a:schemeClr val="tx1"/>
+    </cs:fontRef>
+  </cs:dataPoint3D>
+  <cs:dataPointLine>
+    <cs:lnRef idx="0">
+      <cs:styleClr val="auto"/>
+    </cs:lnRef>
+    <cs:fillRef idx="1"/>
+    <cs:effectRef idx="0"/>
+    <cs:fontRef idx="minor">
+      <a:schemeClr val="tx1"/>
+    </cs:fontRef>
+    <cs:spPr>
+      <a:ln w="28575" cap="rnd">
+        <a:solidFill>
+          <a:schemeClr val="phClr"/>
+        </a:solidFill>
+        <a:round/>
+      </a:ln>
+    </cs:spPr>
+  </cs:dataPointLine>
+  <cs:dataPointMarker>
+    <cs:lnRef idx="0">
+      <cs:styleClr val="auto"/>
+    </cs:lnRef>
+    <cs:fillRef idx="1">
+      <cs:styleClr val="auto"/>
+    </cs:fillRef>
+    <cs:effectRef idx="0"/>
+    <cs:fontRef idx="minor">
+      <a:schemeClr val="tx1"/>
+    </cs:fontRef>
+    <cs:spPr>
+      <a:ln w="9525">
+        <a:solidFill>
+          <a:schemeClr val="phClr"/>
+        </a:solidFill>
+      </a:ln>
+    </cs:spPr>
+  </cs:dataPointMarker>
+  <cs:dataPointMarkerLayout symbol="circle" size="5"/>
+  <cs:dataPointWireframe>
+    <cs:lnRef idx="0">
+      <cs:styleClr val="auto"/>
+    </cs:lnRef>
+    <cs:fillRef idx="1"/>
+    <cs:effectRef idx="0"/>
+    <cs:fontRef idx="minor">
+      <a:schemeClr val="tx1"/>
+    </cs:fontRef>
+    <cs:spPr>
+      <a:ln w="9525" cap="rnd">
+        <a:solidFill>
+          <a:schemeClr val="phClr"/>
+        </a:solidFill>
+        <a:round/>
+      </a:ln>
+    </cs:spPr>
+  </cs:dataPointWireframe>
+  <cs:dataTable>
+    <cs:lnRef idx="0"/>
+    <cs:fillRef idx="0"/>
+    <cs:effectRef idx="0"/>
+    <cs:fontRef idx="minor">
+      <a:schemeClr val="tx1">
+        <a:lumMod val="65000"/>
+        <a:lumOff val="35000"/>
+      </a:schemeClr>
+    </cs:fontRef>
+    <cs:spPr>
+      <a:noFill/>
+      <a:ln w="9525" cap="flat" cmpd="sng" algn="ctr">
+        <a:solidFill>
+          <a:schemeClr val="tx1">
+            <a:lumMod val="15000"/>
+            <a:lumOff val="85000"/>
+          </a:schemeClr>
+        </a:solidFill>
+        <a:round/>
+      </a:ln>
+    </cs:spPr>
+    <cs:defRPr sz="900" kern="1200"/>
+  </cs:dataTable>
+  <cs:downBar>
+    <cs:lnRef idx="0"/>
+    <cs:fillRef idx="0"/>
+    <cs:effectRef idx="0"/>
+    <cs:fontRef idx="minor">
+      <a:schemeClr val="dk1"/>
+    </cs:fontRef>
+    <cs:spPr>
+      <a:solidFill>
+        <a:schemeClr val="dk1">
+          <a:lumMod val="65000"/>
+          <a:lumOff val="35000"/>
+        </a:schemeClr>
+      </a:solidFill>
+      <a:ln w="9525">
+        <a:solidFill>
+          <a:schemeClr val="tx1">
+            <a:lumMod val="65000"/>
+            <a:lumOff val="35000"/>
+          </a:schemeClr>
+        </a:solidFill>
+      </a:ln>
+    </cs:spPr>
+  </cs:downBar>
+  <cs:dropLine>
+    <cs:lnRef idx="0"/>
+    <cs:fillRef idx="0"/>
+    <cs:effectRef idx="0"/>
+    <cs:fontRef idx="minor">
+      <a:schemeClr val="tx1"/>
+    </cs:fontRef>
+    <cs:spPr>
+      <a:ln w="9525" cap="flat" cmpd="sng" algn="ctr">
+        <a:solidFill>
+          <a:schemeClr val="tx1">
+            <a:lumMod val="35000"/>
+            <a:lumOff val="65000"/>
+          </a:schemeClr>
+        </a:solidFill>
+        <a:round/>
+      </a:ln>
+    </cs:spPr>
+  </cs:dropLine>
+  <cs:errorBar>
+    <cs:lnRef idx="0"/>
+    <cs:fillRef idx="0"/>
+    <cs:effectRef idx="0"/>
+    <cs:fontRef idx="minor">
+      <a:schemeClr val="tx1"/>
+    </cs:fontRef>
+    <cs:spPr>
+      <a:ln w="9525" cap="flat" cmpd="sng" algn="ctr">
+        <a:solidFill>
+          <a:schemeClr val="tx1">
+            <a:lumMod val="65000"/>
+            <a:lumOff val="35000"/>
+          </a:schemeClr>
+        </a:solidFill>
+        <a:round/>
+      </a:ln>
+    </cs:spPr>
+  </cs:errorBar>
+  <cs:floor>
+    <cs:lnRef idx="0"/>
+    <cs:fillRef idx="0"/>
+    <cs:effectRef idx="0"/>
+    <cs:fontRef idx="minor">
+      <a:schemeClr val="tx1"/>
+    </cs:fontRef>
+    <cs:spPr>
+      <a:noFill/>
+      <a:ln>
+        <a:noFill/>
+      </a:ln>
+    </cs:spPr>
+  </cs:floor>
+  <cs:gridlineMajor>
+    <cs:lnRef idx="0"/>
+    <cs:fillRef idx="0"/>
+    <cs:effectRef idx="0"/>
+    <cs:fontRef idx="minor">
+      <a:schemeClr val="tx1"/>
+    </cs:fontRef>
+    <cs:spPr>
+      <a:ln w="9525" cap="flat" cmpd="sng" algn="ctr">
+        <a:solidFill>
+          <a:schemeClr val="tx1">
+            <a:lumMod val="15000"/>
+            <a:lumOff val="85000"/>
+          </a:schemeClr>
+        </a:solidFill>
+        <a:round/>
+      </a:ln>
+    </cs:spPr>
+  </cs:gridlineMajor>
+  <cs:gridlineMinor>
+    <cs:lnRef idx="0"/>
+    <cs:fillRef idx="0"/>
+    <cs:effectRef idx="0"/>
+    <cs:fontRef idx="minor">
+      <a:schemeClr val="tx1"/>
+    </cs:fontRef>
+    <cs:spPr>
+      <a:ln w="9525" cap="flat" cmpd="sng" algn="ctr">
+        <a:solidFill>
+          <a:schemeClr val="tx1">
+            <a:lumMod val="5000"/>
+            <a:lumOff val="95000"/>
+          </a:schemeClr>
+        </a:solidFill>
+        <a:round/>
+      </a:ln>
+    </cs:spPr>
+  </cs:gridlineMinor>
+  <cs:hiLoLine>
+    <cs:lnRef idx="0"/>
+    <cs:fillRef idx="0"/>
+    <cs:effectRef idx="0"/>
+    <cs:fontRef idx="minor">
+      <a:schemeClr val="tx1"/>
+    </cs:fontRef>
+    <cs:spPr>
+      <a:ln w="9525" cap="flat" cmpd="sng" algn="ctr">
+        <a:solidFill>
+          <a:schemeClr val="tx1">
+            <a:lumMod val="75000"/>
+            <a:lumOff val="25000"/>
+          </a:schemeClr>
+        </a:solidFill>
+        <a:round/>
+      </a:ln>
+    </cs:spPr>
+  </cs:hiLoLine>
+  <cs:leaderLine>
+    <cs:lnRef idx="0"/>
+    <cs:fillRef idx="0"/>
+    <cs:effectRef idx="0"/>
+    <cs:fontRef idx="minor">
+      <a:schemeClr val="tx1"/>
+    </cs:fontRef>
+    <cs:spPr>
+      <a:ln w="9525" cap="flat" cmpd="sng" algn="ctr">
+        <a:solidFill>
+          <a:schemeClr val="tx1">
+            <a:lumMod val="35000"/>
+            <a:lumOff val="65000"/>
+          </a:schemeClr>
+        </a:solidFill>
+        <a:round/>
+      </a:ln>
+    </cs:spPr>
+  </cs:leaderLine>
+  <cs:legend>
+    <cs:lnRef idx="0"/>
+    <cs:fillRef idx="0"/>
+    <cs:effectRef idx="0"/>
+    <cs:fontRef idx="minor">
+      <a:schemeClr val="tx1">
+        <a:lumMod val="65000"/>
+        <a:lumOff val="35000"/>
+      </a:schemeClr>
+    </cs:fontRef>
+    <cs:defRPr sz="900" kern="1200"/>
+  </cs:legend>
+  <cs:plotArea mods="allowNoFillOverride allowNoLineOverride">
+    <cs:lnRef idx="0"/>
+    <cs:fillRef idx="0"/>
+    <cs:effectRef idx="0"/>
+    <cs:fontRef idx="minor">
+      <a:schemeClr val="tx1"/>
+    </cs:fontRef>
+  </cs:plotArea>
+  <cs:plotArea3D mods="allowNoFillOverride allowNoLineOverride">
+    <cs:lnRef idx="0"/>
+    <cs:fillRef idx="0"/>
+    <cs:effectRef idx="0"/>
+    <cs:fontRef idx="minor">
+      <a:schemeClr val="tx1"/>
+    </cs:fontRef>
+  </cs:plotArea3D>
+  <cs:seriesAxis>
+    <cs:lnRef idx="0"/>
+    <cs:fillRef idx="0"/>
+    <cs:effectRef idx="0"/>
+    <cs:fontRef idx="minor">
+      <a:schemeClr val="tx1">
+        <a:lumMod val="65000"/>
+        <a:lumOff val="35000"/>
+      </a:schemeClr>
+    </cs:fontRef>
+    <cs:defRPr sz="900" kern="1200"/>
+  </cs:seriesAxis>
+  <cs:seriesLine>
+    <cs:lnRef idx="0"/>
+    <cs:fillRef idx="0"/>
+    <cs:effectRef idx="0"/>
+    <cs:fontRef idx="minor">
+      <a:schemeClr val="tx1"/>
+    </cs:fontRef>
+    <cs:spPr>
+      <a:ln w="9525" cap="flat" cmpd="sng" algn="ctr">
+        <a:solidFill>
+          <a:schemeClr val="tx1">
+            <a:lumMod val="35000"/>
+            <a:lumOff val="65000"/>
+          </a:schemeClr>
+        </a:solidFill>
+        <a:round/>
+      </a:ln>
+    </cs:spPr>
+  </cs:seriesLine>
+  <cs:title>
+    <cs:lnRef idx="0"/>
+    <cs:fillRef idx="0"/>
+    <cs:effectRef idx="0"/>
+    <cs:fontRef idx="minor">
+      <a:schemeClr val="tx1">
+        <a:lumMod val="65000"/>
+        <a:lumOff val="35000"/>
+      </a:schemeClr>
+    </cs:fontRef>
+    <cs:defRPr sz="1400" b="0" kern="1200" spc="0" baseline="0"/>
+  </cs:title>
+  <cs:trendline>
+    <cs:lnRef idx="0">
+      <cs:styleClr val="auto"/>
+    </cs:lnRef>
+    <cs:fillRef idx="0"/>
+    <cs:effectRef idx="0"/>
+    <cs:fontRef idx="minor">
+      <a:schemeClr val="tx1"/>
+    </cs:fontRef>
+    <cs:spPr>
+      <a:ln w="19050" cap="rnd">
+        <a:solidFill>
+          <a:schemeClr val="phClr"/>
+        </a:solidFill>
+        <a:prstDash val="sysDot"/>
+      </a:ln>
+    </cs:spPr>
+  </cs:trendline>
+  <cs:trendlineLabel>
+    <cs:lnRef idx="0"/>
+    <cs:fillRef idx="0"/>
+    <cs:effectRef idx="0"/>
+    <cs:fontRef idx="minor">
+      <a:schemeClr val="tx1">
+        <a:lumMod val="65000"/>
+        <a:lumOff val="35000"/>
+      </a:schemeClr>
+    </cs:fontRef>
+    <cs:defRPr sz="900" kern="1200"/>
+  </cs:trendlineLabel>
+  <cs:upBar>
+    <cs:lnRef idx="0"/>
+    <cs:fillRef idx="0"/>
+    <cs:effectRef idx="0"/>
+    <cs:fontRef idx="minor">
+      <a:schemeClr val="dk1"/>
+    </cs:fontRef>
+    <cs:spPr>
+      <a:solidFill>
+        <a:schemeClr val="lt1"/>
+      </a:solidFill>
+      <a:ln w="9525">
+        <a:solidFill>
+          <a:schemeClr val="tx1">
+            <a:lumMod val="15000"/>
+            <a:lumOff val="85000"/>
+          </a:schemeClr>
+        </a:solidFill>
+      </a:ln>
+    </cs:spPr>
+  </cs:upBar>
+  <cs:valueAxis>
+    <cs:lnRef idx="0"/>
+    <cs:fillRef idx="0"/>
+    <cs:effectRef idx="0"/>
+    <cs:fontRef idx="minor">
+      <a:schemeClr val="tx1">
+        <a:lumMod val="65000"/>
+        <a:lumOff val="35000"/>
+      </a:schemeClr>
+    </cs:fontRef>
+    <cs:defRPr sz="900" kern="1200"/>
+  </cs:valueAxis>
+  <cs:wall>
+    <cs:lnRef idx="0"/>
+    <cs:fillRef idx="0"/>
+    <cs:effectRef idx="0"/>
+    <cs:fontRef idx="minor">
+      <a:schemeClr val="tx1"/>
+    </cs:fontRef>
+    <cs:spPr>
+      <a:noFill/>
+      <a:ln>
+        <a:noFill/>
+      </a:ln>
+    </cs:spPr>
+  </cs:wall>
+</cs:chartStyle>
+</file>
+
 <file path=word/theme/theme1.xml><?xml version="1.0" encoding="utf-8"?>
 <a:theme xmlns:a="http://schemas.openxmlformats.org/drawingml/2006/main" name="Тема Office">
   <a:themeElements>
@@ -19118,6 +26097,578 @@
 </a:themeOverride>
 </file>
 
+<file path=word/theme/themeOverride5.xml><?xml version="1.0" encoding="utf-8"?>
+<a:themeOverride xmlns:a="http://schemas.openxmlformats.org/drawingml/2006/main">
+  <a:clrScheme name="Стандартная">
+    <a:dk1>
+      <a:sysClr val="windowText" lastClr="000000"/>
+    </a:dk1>
+    <a:lt1>
+      <a:sysClr val="window" lastClr="FFFFFF"/>
+    </a:lt1>
+    <a:dk2>
+      <a:srgbClr val="44546A"/>
+    </a:dk2>
+    <a:lt2>
+      <a:srgbClr val="E7E6E6"/>
+    </a:lt2>
+    <a:accent1>
+      <a:srgbClr val="4472C4"/>
+    </a:accent1>
+    <a:accent2>
+      <a:srgbClr val="ED7D31"/>
+    </a:accent2>
+    <a:accent3>
+      <a:srgbClr val="A5A5A5"/>
+    </a:accent3>
+    <a:accent4>
+      <a:srgbClr val="FFC000"/>
+    </a:accent4>
+    <a:accent5>
+      <a:srgbClr val="5B9BD5"/>
+    </a:accent5>
+    <a:accent6>
+      <a:srgbClr val="70AD47"/>
+    </a:accent6>
+    <a:hlink>
+      <a:srgbClr val="0563C1"/>
+    </a:hlink>
+    <a:folHlink>
+      <a:srgbClr val="954F72"/>
+    </a:folHlink>
+  </a:clrScheme>
+  <a:fontScheme name="Стандартная">
+    <a:majorFont>
+      <a:latin typeface="Calibri Light" panose="020F0302020204030204"/>
+      <a:ea typeface=""/>
+      <a:cs typeface=""/>
+      <a:font script="Jpan" typeface="游ゴシック Light"/>
+      <a:font script="Hang" typeface="맑은 고딕"/>
+      <a:font script="Hans" typeface="等线 Light"/>
+      <a:font script="Hant" typeface="新細明體"/>
+      <a:font script="Arab" typeface="Times New Roman"/>
+      <a:font script="Hebr" typeface="Times New Roman"/>
+      <a:font script="Thai" typeface="Angsana New"/>
+      <a:font script="Ethi" typeface="Nyala"/>
+      <a:font script="Beng" typeface="Vrinda"/>
+      <a:font script="Gujr" typeface="Shruti"/>
+      <a:font script="Khmr" typeface="MoolBoran"/>
+      <a:font script="Knda" typeface="Tunga"/>
+      <a:font script="Guru" typeface="Raavi"/>
+      <a:font script="Cans" typeface="Euphemia"/>
+      <a:font script="Cher" typeface="Plantagenet Cherokee"/>
+      <a:font script="Yiii" typeface="Microsoft Yi Baiti"/>
+      <a:font script="Tibt" typeface="Microsoft Himalaya"/>
+      <a:font script="Thaa" typeface="MV Boli"/>
+      <a:font script="Deva" typeface="Mangal"/>
+      <a:font script="Telu" typeface="Gautami"/>
+      <a:font script="Taml" typeface="Latha"/>
+      <a:font script="Syrc" typeface="Estrangelo Edessa"/>
+      <a:font script="Orya" typeface="Kalinga"/>
+      <a:font script="Mlym" typeface="Kartika"/>
+      <a:font script="Laoo" typeface="DokChampa"/>
+      <a:font script="Sinh" typeface="Iskoola Pota"/>
+      <a:font script="Mong" typeface="Mongolian Baiti"/>
+      <a:font script="Viet" typeface="Times New Roman"/>
+      <a:font script="Uigh" typeface="Microsoft Uighur"/>
+      <a:font script="Geor" typeface="Sylfaen"/>
+      <a:font script="Armn" typeface="Arial"/>
+      <a:font script="Bugi" typeface="Leelawadee UI"/>
+      <a:font script="Bopo" typeface="Microsoft JhengHei"/>
+      <a:font script="Java" typeface="Javanese Text"/>
+      <a:font script="Lisu" typeface="Segoe UI"/>
+      <a:font script="Mymr" typeface="Myanmar Text"/>
+      <a:font script="Nkoo" typeface="Ebrima"/>
+      <a:font script="Olck" typeface="Nirmala UI"/>
+      <a:font script="Osma" typeface="Ebrima"/>
+      <a:font script="Phag" typeface="Phagspa"/>
+      <a:font script="Syrn" typeface="Estrangelo Edessa"/>
+      <a:font script="Syrj" typeface="Estrangelo Edessa"/>
+      <a:font script="Syre" typeface="Estrangelo Edessa"/>
+      <a:font script="Sora" typeface="Nirmala UI"/>
+      <a:font script="Tale" typeface="Microsoft Tai Le"/>
+      <a:font script="Talu" typeface="Microsoft New Tai Lue"/>
+      <a:font script="Tfng" typeface="Ebrima"/>
+    </a:majorFont>
+    <a:minorFont>
+      <a:latin typeface="Calibri" panose="020F0502020204030204"/>
+      <a:ea typeface=""/>
+      <a:cs typeface=""/>
+      <a:font script="Jpan" typeface="游明朝"/>
+      <a:font script="Hang" typeface="맑은 고딕"/>
+      <a:font script="Hans" typeface="等线"/>
+      <a:font script="Hant" typeface="新細明體"/>
+      <a:font script="Arab" typeface="Arial"/>
+      <a:font script="Hebr" typeface="Arial"/>
+      <a:font script="Thai" typeface="Cordia New"/>
+      <a:font script="Ethi" typeface="Nyala"/>
+      <a:font script="Beng" typeface="Vrinda"/>
+      <a:font script="Gujr" typeface="Shruti"/>
+      <a:font script="Khmr" typeface="DaunPenh"/>
+      <a:font script="Knda" typeface="Tunga"/>
+      <a:font script="Guru" typeface="Raavi"/>
+      <a:font script="Cans" typeface="Euphemia"/>
+      <a:font script="Cher" typeface="Plantagenet Cherokee"/>
+      <a:font script="Yiii" typeface="Microsoft Yi Baiti"/>
+      <a:font script="Tibt" typeface="Microsoft Himalaya"/>
+      <a:font script="Thaa" typeface="MV Boli"/>
+      <a:font script="Deva" typeface="Mangal"/>
+      <a:font script="Telu" typeface="Gautami"/>
+      <a:font script="Taml" typeface="Latha"/>
+      <a:font script="Syrc" typeface="Estrangelo Edessa"/>
+      <a:font script="Orya" typeface="Kalinga"/>
+      <a:font script="Mlym" typeface="Kartika"/>
+      <a:font script="Laoo" typeface="DokChampa"/>
+      <a:font script="Sinh" typeface="Iskoola Pota"/>
+      <a:font script="Mong" typeface="Mongolian Baiti"/>
+      <a:font script="Viet" typeface="Arial"/>
+      <a:font script="Uigh" typeface="Microsoft Uighur"/>
+      <a:font script="Geor" typeface="Sylfaen"/>
+      <a:font script="Armn" typeface="Arial"/>
+      <a:font script="Bugi" typeface="Leelawadee UI"/>
+      <a:font script="Bopo" typeface="Microsoft JhengHei"/>
+      <a:font script="Java" typeface="Javanese Text"/>
+      <a:font script="Lisu" typeface="Segoe UI"/>
+      <a:font script="Mymr" typeface="Myanmar Text"/>
+      <a:font script="Nkoo" typeface="Ebrima"/>
+      <a:font script="Olck" typeface="Nirmala UI"/>
+      <a:font script="Osma" typeface="Ebrima"/>
+      <a:font script="Phag" typeface="Phagspa"/>
+      <a:font script="Syrn" typeface="Estrangelo Edessa"/>
+      <a:font script="Syrj" typeface="Estrangelo Edessa"/>
+      <a:font script="Syre" typeface="Estrangelo Edessa"/>
+      <a:font script="Sora" typeface="Nirmala UI"/>
+      <a:font script="Tale" typeface="Microsoft Tai Le"/>
+      <a:font script="Talu" typeface="Microsoft New Tai Lue"/>
+      <a:font script="Tfng" typeface="Ebrima"/>
+    </a:minorFont>
+  </a:fontScheme>
+  <a:fmtScheme name="Стандартная">
+    <a:fillStyleLst>
+      <a:solidFill>
+        <a:schemeClr val="phClr"/>
+      </a:solidFill>
+      <a:gradFill rotWithShape="1">
+        <a:gsLst>
+          <a:gs pos="0">
+            <a:schemeClr val="phClr">
+              <a:lumMod val="110000"/>
+              <a:satMod val="105000"/>
+              <a:tint val="67000"/>
+            </a:schemeClr>
+          </a:gs>
+          <a:gs pos="50000">
+            <a:schemeClr val="phClr">
+              <a:lumMod val="105000"/>
+              <a:satMod val="103000"/>
+              <a:tint val="73000"/>
+            </a:schemeClr>
+          </a:gs>
+          <a:gs pos="100000">
+            <a:schemeClr val="phClr">
+              <a:lumMod val="105000"/>
+              <a:satMod val="109000"/>
+              <a:tint val="81000"/>
+            </a:schemeClr>
+          </a:gs>
+        </a:gsLst>
+        <a:lin ang="5400000" scaled="0"/>
+      </a:gradFill>
+      <a:gradFill rotWithShape="1">
+        <a:gsLst>
+          <a:gs pos="0">
+            <a:schemeClr val="phClr">
+              <a:satMod val="103000"/>
+              <a:lumMod val="102000"/>
+              <a:tint val="94000"/>
+            </a:schemeClr>
+          </a:gs>
+          <a:gs pos="50000">
+            <a:schemeClr val="phClr">
+              <a:satMod val="110000"/>
+              <a:lumMod val="100000"/>
+              <a:shade val="100000"/>
+            </a:schemeClr>
+          </a:gs>
+          <a:gs pos="100000">
+            <a:schemeClr val="phClr">
+              <a:lumMod val="99000"/>
+              <a:satMod val="120000"/>
+              <a:shade val="78000"/>
+            </a:schemeClr>
+          </a:gs>
+        </a:gsLst>
+        <a:lin ang="5400000" scaled="0"/>
+      </a:gradFill>
+    </a:fillStyleLst>
+    <a:lnStyleLst>
+      <a:ln w="6350" cap="flat" cmpd="sng" algn="ctr">
+        <a:solidFill>
+          <a:schemeClr val="phClr"/>
+        </a:solidFill>
+        <a:prstDash val="solid"/>
+        <a:miter lim="800000"/>
+      </a:ln>
+      <a:ln w="12700" cap="flat" cmpd="sng" algn="ctr">
+        <a:solidFill>
+          <a:schemeClr val="phClr"/>
+        </a:solidFill>
+        <a:prstDash val="solid"/>
+        <a:miter lim="800000"/>
+      </a:ln>
+      <a:ln w="19050" cap="flat" cmpd="sng" algn="ctr">
+        <a:solidFill>
+          <a:schemeClr val="phClr"/>
+        </a:solidFill>
+        <a:prstDash val="solid"/>
+        <a:miter lim="800000"/>
+      </a:ln>
+    </a:lnStyleLst>
+    <a:effectStyleLst>
+      <a:effectStyle>
+        <a:effectLst/>
+      </a:effectStyle>
+      <a:effectStyle>
+        <a:effectLst/>
+      </a:effectStyle>
+      <a:effectStyle>
+        <a:effectLst>
+          <a:outerShdw blurRad="57150" dist="19050" dir="5400000" algn="ctr" rotWithShape="0">
+            <a:srgbClr val="000000">
+              <a:alpha val="63000"/>
+            </a:srgbClr>
+          </a:outerShdw>
+        </a:effectLst>
+      </a:effectStyle>
+    </a:effectStyleLst>
+    <a:bgFillStyleLst>
+      <a:solidFill>
+        <a:schemeClr val="phClr"/>
+      </a:solidFill>
+      <a:solidFill>
+        <a:schemeClr val="phClr">
+          <a:tint val="95000"/>
+          <a:satMod val="170000"/>
+        </a:schemeClr>
+      </a:solidFill>
+      <a:gradFill rotWithShape="1">
+        <a:gsLst>
+          <a:gs pos="0">
+            <a:schemeClr val="phClr">
+              <a:tint val="93000"/>
+              <a:satMod val="150000"/>
+              <a:shade val="98000"/>
+              <a:lumMod val="102000"/>
+            </a:schemeClr>
+          </a:gs>
+          <a:gs pos="50000">
+            <a:schemeClr val="phClr">
+              <a:tint val="98000"/>
+              <a:satMod val="130000"/>
+              <a:shade val="90000"/>
+              <a:lumMod val="103000"/>
+            </a:schemeClr>
+          </a:gs>
+          <a:gs pos="100000">
+            <a:schemeClr val="phClr">
+              <a:shade val="63000"/>
+              <a:satMod val="120000"/>
+            </a:schemeClr>
+          </a:gs>
+        </a:gsLst>
+        <a:lin ang="5400000" scaled="0"/>
+      </a:gradFill>
+    </a:bgFillStyleLst>
+  </a:fmtScheme>
+</a:themeOverride>
+</file>
+
+<file path=word/theme/themeOverride6.xml><?xml version="1.0" encoding="utf-8"?>
+<a:themeOverride xmlns:a="http://schemas.openxmlformats.org/drawingml/2006/main">
+  <a:clrScheme name="Стандартная">
+    <a:dk1>
+      <a:sysClr val="windowText" lastClr="000000"/>
+    </a:dk1>
+    <a:lt1>
+      <a:sysClr val="window" lastClr="FFFFFF"/>
+    </a:lt1>
+    <a:dk2>
+      <a:srgbClr val="44546A"/>
+    </a:dk2>
+    <a:lt2>
+      <a:srgbClr val="E7E6E6"/>
+    </a:lt2>
+    <a:accent1>
+      <a:srgbClr val="4472C4"/>
+    </a:accent1>
+    <a:accent2>
+      <a:srgbClr val="ED7D31"/>
+    </a:accent2>
+    <a:accent3>
+      <a:srgbClr val="A5A5A5"/>
+    </a:accent3>
+    <a:accent4>
+      <a:srgbClr val="FFC000"/>
+    </a:accent4>
+    <a:accent5>
+      <a:srgbClr val="5B9BD5"/>
+    </a:accent5>
+    <a:accent6>
+      <a:srgbClr val="70AD47"/>
+    </a:accent6>
+    <a:hlink>
+      <a:srgbClr val="0563C1"/>
+    </a:hlink>
+    <a:folHlink>
+      <a:srgbClr val="954F72"/>
+    </a:folHlink>
+  </a:clrScheme>
+  <a:fontScheme name="Стандартная">
+    <a:majorFont>
+      <a:latin typeface="Calibri Light" panose="020F0302020204030204"/>
+      <a:ea typeface=""/>
+      <a:cs typeface=""/>
+      <a:font script="Jpan" typeface="游ゴシック Light"/>
+      <a:font script="Hang" typeface="맑은 고딕"/>
+      <a:font script="Hans" typeface="等线 Light"/>
+      <a:font script="Hant" typeface="新細明體"/>
+      <a:font script="Arab" typeface="Times New Roman"/>
+      <a:font script="Hebr" typeface="Times New Roman"/>
+      <a:font script="Thai" typeface="Angsana New"/>
+      <a:font script="Ethi" typeface="Nyala"/>
+      <a:font script="Beng" typeface="Vrinda"/>
+      <a:font script="Gujr" typeface="Shruti"/>
+      <a:font script="Khmr" typeface="MoolBoran"/>
+      <a:font script="Knda" typeface="Tunga"/>
+      <a:font script="Guru" typeface="Raavi"/>
+      <a:font script="Cans" typeface="Euphemia"/>
+      <a:font script="Cher" typeface="Plantagenet Cherokee"/>
+      <a:font script="Yiii" typeface="Microsoft Yi Baiti"/>
+      <a:font script="Tibt" typeface="Microsoft Himalaya"/>
+      <a:font script="Thaa" typeface="MV Boli"/>
+      <a:font script="Deva" typeface="Mangal"/>
+      <a:font script="Telu" typeface="Gautami"/>
+      <a:font script="Taml" typeface="Latha"/>
+      <a:font script="Syrc" typeface="Estrangelo Edessa"/>
+      <a:font script="Orya" typeface="Kalinga"/>
+      <a:font script="Mlym" typeface="Kartika"/>
+      <a:font script="Laoo" typeface="DokChampa"/>
+      <a:font script="Sinh" typeface="Iskoola Pota"/>
+      <a:font script="Mong" typeface="Mongolian Baiti"/>
+      <a:font script="Viet" typeface="Times New Roman"/>
+      <a:font script="Uigh" typeface="Microsoft Uighur"/>
+      <a:font script="Geor" typeface="Sylfaen"/>
+      <a:font script="Armn" typeface="Arial"/>
+      <a:font script="Bugi" typeface="Leelawadee UI"/>
+      <a:font script="Bopo" typeface="Microsoft JhengHei"/>
+      <a:font script="Java" typeface="Javanese Text"/>
+      <a:font script="Lisu" typeface="Segoe UI"/>
+      <a:font script="Mymr" typeface="Myanmar Text"/>
+      <a:font script="Nkoo" typeface="Ebrima"/>
+      <a:font script="Olck" typeface="Nirmala UI"/>
+      <a:font script="Osma" typeface="Ebrima"/>
+      <a:font script="Phag" typeface="Phagspa"/>
+      <a:font script="Syrn" typeface="Estrangelo Edessa"/>
+      <a:font script="Syrj" typeface="Estrangelo Edessa"/>
+      <a:font script="Syre" typeface="Estrangelo Edessa"/>
+      <a:font script="Sora" typeface="Nirmala UI"/>
+      <a:font script="Tale" typeface="Microsoft Tai Le"/>
+      <a:font script="Talu" typeface="Microsoft New Tai Lue"/>
+      <a:font script="Tfng" typeface="Ebrima"/>
+    </a:majorFont>
+    <a:minorFont>
+      <a:latin typeface="Calibri" panose="020F0502020204030204"/>
+      <a:ea typeface=""/>
+      <a:cs typeface=""/>
+      <a:font script="Jpan" typeface="游明朝"/>
+      <a:font script="Hang" typeface="맑은 고딕"/>
+      <a:font script="Hans" typeface="等线"/>
+      <a:font script="Hant" typeface="新細明體"/>
+      <a:font script="Arab" typeface="Arial"/>
+      <a:font script="Hebr" typeface="Arial"/>
+      <a:font script="Thai" typeface="Cordia New"/>
+      <a:font script="Ethi" typeface="Nyala"/>
+      <a:font script="Beng" typeface="Vrinda"/>
+      <a:font script="Gujr" typeface="Shruti"/>
+      <a:font script="Khmr" typeface="DaunPenh"/>
+      <a:font script="Knda" typeface="Tunga"/>
+      <a:font script="Guru" typeface="Raavi"/>
+      <a:font script="Cans" typeface="Euphemia"/>
+      <a:font script="Cher" typeface="Plantagenet Cherokee"/>
+      <a:font script="Yiii" typeface="Microsoft Yi Baiti"/>
+      <a:font script="Tibt" typeface="Microsoft Himalaya"/>
+      <a:font script="Thaa" typeface="MV Boli"/>
+      <a:font script="Deva" typeface="Mangal"/>
+      <a:font script="Telu" typeface="Gautami"/>
+      <a:font script="Taml" typeface="Latha"/>
+      <a:font script="Syrc" typeface="Estrangelo Edessa"/>
+      <a:font script="Orya" typeface="Kalinga"/>
+      <a:font script="Mlym" typeface="Kartika"/>
+      <a:font script="Laoo" typeface="DokChampa"/>
+      <a:font script="Sinh" typeface="Iskoola Pota"/>
+      <a:font script="Mong" typeface="Mongolian Baiti"/>
+      <a:font script="Viet" typeface="Arial"/>
+      <a:font script="Uigh" typeface="Microsoft Uighur"/>
+      <a:font script="Geor" typeface="Sylfaen"/>
+      <a:font script="Armn" typeface="Arial"/>
+      <a:font script="Bugi" typeface="Leelawadee UI"/>
+      <a:font script="Bopo" typeface="Microsoft JhengHei"/>
+      <a:font script="Java" typeface="Javanese Text"/>
+      <a:font script="Lisu" typeface="Segoe UI"/>
+      <a:font script="Mymr" typeface="Myanmar Text"/>
+      <a:font script="Nkoo" typeface="Ebrima"/>
+      <a:font script="Olck" typeface="Nirmala UI"/>
+      <a:font script="Osma" typeface="Ebrima"/>
+      <a:font script="Phag" typeface="Phagspa"/>
+      <a:font script="Syrn" typeface="Estrangelo Edessa"/>
+      <a:font script="Syrj" typeface="Estrangelo Edessa"/>
+      <a:font script="Syre" typeface="Estrangelo Edessa"/>
+      <a:font script="Sora" typeface="Nirmala UI"/>
+      <a:font script="Tale" typeface="Microsoft Tai Le"/>
+      <a:font script="Talu" typeface="Microsoft New Tai Lue"/>
+      <a:font script="Tfng" typeface="Ebrima"/>
+    </a:minorFont>
+  </a:fontScheme>
+  <a:fmtScheme name="Стандартная">
+    <a:fillStyleLst>
+      <a:solidFill>
+        <a:schemeClr val="phClr"/>
+      </a:solidFill>
+      <a:gradFill rotWithShape="1">
+        <a:gsLst>
+          <a:gs pos="0">
+            <a:schemeClr val="phClr">
+              <a:lumMod val="110000"/>
+              <a:satMod val="105000"/>
+              <a:tint val="67000"/>
+            </a:schemeClr>
+          </a:gs>
+          <a:gs pos="50000">
+            <a:schemeClr val="phClr">
+              <a:lumMod val="105000"/>
+              <a:satMod val="103000"/>
+              <a:tint val="73000"/>
+            </a:schemeClr>
+          </a:gs>
+          <a:gs pos="100000">
+            <a:schemeClr val="phClr">
+              <a:lumMod val="105000"/>
+              <a:satMod val="109000"/>
+              <a:tint val="81000"/>
+            </a:schemeClr>
+          </a:gs>
+        </a:gsLst>
+        <a:lin ang="5400000" scaled="0"/>
+      </a:gradFill>
+      <a:gradFill rotWithShape="1">
+        <a:gsLst>
+          <a:gs pos="0">
+            <a:schemeClr val="phClr">
+              <a:satMod val="103000"/>
+              <a:lumMod val="102000"/>
+              <a:tint val="94000"/>
+            </a:schemeClr>
+          </a:gs>
+          <a:gs pos="50000">
+            <a:schemeClr val="phClr">
+              <a:satMod val="110000"/>
+              <a:lumMod val="100000"/>
+              <a:shade val="100000"/>
+            </a:schemeClr>
+          </a:gs>
+          <a:gs pos="100000">
+            <a:schemeClr val="phClr">
+              <a:lumMod val="99000"/>
+              <a:satMod val="120000"/>
+              <a:shade val="78000"/>
+            </a:schemeClr>
+          </a:gs>
+        </a:gsLst>
+        <a:lin ang="5400000" scaled="0"/>
+      </a:gradFill>
+    </a:fillStyleLst>
+    <a:lnStyleLst>
+      <a:ln w="6350" cap="flat" cmpd="sng" algn="ctr">
+        <a:solidFill>
+          <a:schemeClr val="phClr"/>
+        </a:solidFill>
+        <a:prstDash val="solid"/>
+        <a:miter lim="800000"/>
+      </a:ln>
+      <a:ln w="12700" cap="flat" cmpd="sng" algn="ctr">
+        <a:solidFill>
+          <a:schemeClr val="phClr"/>
+        </a:solidFill>
+        <a:prstDash val="solid"/>
+        <a:miter lim="800000"/>
+      </a:ln>
+      <a:ln w="19050" cap="flat" cmpd="sng" algn="ctr">
+        <a:solidFill>
+          <a:schemeClr val="phClr"/>
+        </a:solidFill>
+        <a:prstDash val="solid"/>
+        <a:miter lim="800000"/>
+      </a:ln>
+    </a:lnStyleLst>
+    <a:effectStyleLst>
+      <a:effectStyle>
+        <a:effectLst/>
+      </a:effectStyle>
+      <a:effectStyle>
+        <a:effectLst/>
+      </a:effectStyle>
+      <a:effectStyle>
+        <a:effectLst>
+          <a:outerShdw blurRad="57150" dist="19050" dir="5400000" algn="ctr" rotWithShape="0">
+            <a:srgbClr val="000000">
+              <a:alpha val="63000"/>
+            </a:srgbClr>
+          </a:outerShdw>
+        </a:effectLst>
+      </a:effectStyle>
+    </a:effectStyleLst>
+    <a:bgFillStyleLst>
+      <a:solidFill>
+        <a:schemeClr val="phClr"/>
+      </a:solidFill>
+      <a:solidFill>
+        <a:schemeClr val="phClr">
+          <a:tint val="95000"/>
+          <a:satMod val="170000"/>
+        </a:schemeClr>
+      </a:solidFill>
+      <a:gradFill rotWithShape="1">
+        <a:gsLst>
+          <a:gs pos="0">
+            <a:schemeClr val="phClr">
+              <a:tint val="93000"/>
+              <a:satMod val="150000"/>
+              <a:shade val="98000"/>
+              <a:lumMod val="102000"/>
+            </a:schemeClr>
+          </a:gs>
+          <a:gs pos="50000">
+            <a:schemeClr val="phClr">
+              <a:tint val="98000"/>
+              <a:satMod val="130000"/>
+              <a:shade val="90000"/>
+              <a:lumMod val="103000"/>
+            </a:schemeClr>
+          </a:gs>
+          <a:gs pos="100000">
+            <a:schemeClr val="phClr">
+              <a:shade val="63000"/>
+              <a:satMod val="120000"/>
+            </a:schemeClr>
+          </a:gs>
+        </a:gsLst>
+        <a:lin ang="5400000" scaled="0"/>
+      </a:gradFill>
+    </a:bgFillStyleLst>
+  </a:fmtScheme>
+</a:themeOverride>
+</file>
+
 <file path=customXml/item1.xml><?xml version="1.0" encoding="utf-8"?>
 <b:Sources xmlns:b="http://schemas.openxmlformats.org/officeDocument/2006/bibliography" xmlns="http://schemas.openxmlformats.org/officeDocument/2006/bibliography" SelectedStyle="\IEEE2006OfficeOnline.xsl" StyleName="IEEE" Version="2006">
   <b:Source>
@@ -19155,7 +26706,7 @@
 </file>
 
 <file path=customXml/itemProps1.xml><?xml version="1.0" encoding="utf-8"?>
-<ds:datastoreItem xmlns:ds="http://schemas.openxmlformats.org/officeDocument/2006/customXml" ds:itemID="{CD2A52F1-20D0-448D-8881-E5E2550081CC}">
+<ds:datastoreItem xmlns:ds="http://schemas.openxmlformats.org/officeDocument/2006/customXml" ds:itemID="{B229848F-7F94-4B82-8C62-396BD55D2075}">
   <ds:schemaRefs>
     <ds:schemaRef ds:uri="http://schemas.openxmlformats.org/officeDocument/2006/bibliography"/>
   </ds:schemaRefs>
